--- a/Documentation/Documentation TPI.docx
+++ b/Documentation/Documentation TPI.docx
@@ -323,7 +323,7 @@
               </mc:Choice>
               <mc:Fallback>
                 <w:pict>
-                  <v:group id="Groupe 125" o:spid="_x0000_s1026" style="position:absolute;margin-left:0;margin-top:0;width:540pt;height:556.55pt;z-index:-251650560;mso-width-percent:1154;mso-height-percent:670;mso-top-percent:45;mso-position-horizontal:center;mso-position-horizontal-relative:margin;mso-position-vertical-relative:page;mso-width-percent:1154;mso-height-percent:670;mso-top-percent:45;mso-width-relative:margin" coordsize="55613,54044" o:gfxdata="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">
+                  <v:group id="Groupe 125" o:spid="_x0000_s1026" style="position:absolute;margin-left:0;margin-top:0;width:540pt;height:556.55pt;z-index:-251650560;mso-width-percent:1154;mso-height-percent:670;mso-top-percent:45;mso-position-horizontal:center;mso-position-horizontal-relative:margin;mso-position-vertical-relative:page;mso-width-percent:1154;mso-height-percent:670;mso-top-percent:45;mso-width-relative:margin" coordsize="55613,54044" o:gfxdata="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">
                     <o:lock v:ext="edit" aspectratio="t"/>
                     <v:shape id="Forme libre 10" o:spid="_x0000_s1027" style="position:absolute;width:55575;height:54044;visibility:visible;mso-wrap-style:square;v-text-anchor:bottom" coordsize="720,700" o:spt="100" o:gfxdata="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" adj="-11796480,,5400" path="m,c,644,,644,,644v23,6,62,14,113,21c250,685,476,700,720,644v,-27,,-27,,-27c720,,720,,720,,,,,,,e" fillcolor="#5e473a [2994]" stroked="f">
                       <v:fill color2="#30241e [2018]" rotate="t" colors="0 #6e5d55;.5 #584439;1 #402e23" focus="100%" type="gradient">
@@ -745,7 +745,7 @@
               </mc:Choice>
               <mc:Fallback>
                 <w:pict>
-                  <v:rect id="Rectangle 130" o:spid="_x0000_s1030" style="position:absolute;margin-left:-4.4pt;margin-top:0;width:46.8pt;height:77.75pt;z-index:251666944;visibility:visible;mso-wrap-style:square;mso-width-percent:76;mso-height-percent:98;mso-top-percent:23;mso-wrap-distance-left:9pt;mso-wrap-distance-top:0;mso-wrap-distance-right:9pt;mso-wrap-distance-bottom:0;mso-position-horizontal:right;mso-position-horizontal-relative:margin;mso-position-vertical-relative:page;mso-width-percent:76;mso-height-percent:98;mso-top-percent:23;mso-width-relative:page;mso-height-relative:page;v-text-anchor:bottom" o:gfxdata="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" fillcolor="#f0a22e [3204]" stroked="f" strokeweight="1pt">
+                  <v:rect id="Rectangle 130" o:spid="_x0000_s1030" style="position:absolute;margin-left:-4.4pt;margin-top:0;width:46.8pt;height:77.75pt;z-index:251666944;visibility:visible;mso-wrap-style:square;mso-width-percent:76;mso-height-percent:98;mso-top-percent:23;mso-wrap-distance-left:9pt;mso-wrap-distance-top:0;mso-wrap-distance-right:9pt;mso-wrap-distance-bottom:0;mso-position-horizontal:right;mso-position-horizontal-relative:margin;mso-position-vertical-relative:page;mso-width-percent:76;mso-height-percent:98;mso-top-percent:23;mso-width-relative:page;mso-height-relative:page;v-text-anchor:bottom" o:gfxdata="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" fillcolor="#f0a22e [3204]" stroked="f" strokeweight="1pt">
                     <v:path arrowok="t"/>
                     <o:lock v:ext="edit" aspectratio="t"/>
                     <v:textbox inset="3.6pt,,3.6pt">
@@ -936,7 +936,7 @@
           </mc:Choice>
           <mc:Fallback>
             <w:pict>
-              <v:shape id="Zone de texte 128" o:spid="_x0000_s1031" type="#_x0000_t202" style="position:absolute;margin-left:35.95pt;margin-top:634.6pt;width:453pt;height:11.5pt;z-index:251668992;visibility:visible;mso-wrap-style:square;mso-width-percent:1154;mso-height-percent:0;mso-wrap-distance-left:9pt;mso-wrap-distance-top:0;mso-wrap-distance-right:9pt;mso-wrap-distance-bottom:0;mso-position-horizontal:absolute;mso-position-horizontal-relative:page;mso-position-vertical:absolute;mso-position-vertical-relative:margin;mso-width-percent:1154;mso-height-percent:0;mso-width-relative:margin;mso-height-relative:margin;v-text-anchor:bottom" o:gfxdata="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" filled="f" stroked="f" strokeweight=".5pt">
+              <v:shape id="Zone de texte 128" o:spid="_x0000_s1031" type="#_x0000_t202" style="position:absolute;margin-left:35.95pt;margin-top:634.6pt;width:453pt;height:11.5pt;z-index:251668992;visibility:visible;mso-wrap-style:square;mso-width-percent:1154;mso-height-percent:0;mso-wrap-distance-left:9pt;mso-wrap-distance-top:0;mso-wrap-distance-right:9pt;mso-wrap-distance-bottom:0;mso-position-horizontal:absolute;mso-position-horizontal-relative:page;mso-position-vertical:absolute;mso-position-vertical-relative:margin;mso-width-percent:1154;mso-height-percent:0;mso-width-relative:margin;mso-height-relative:margin;v-text-anchor:bottom" o:gfxdata="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" filled="f" stroked="f" strokeweight=".5pt">
                 <v:textbox style="mso-fit-shape-to-text:t" inset="1in,0,86.4pt,0">
                   <w:txbxContent>
                     <w:p>
@@ -1074,7 +1074,7 @@
           <w:rPr>
             <w:webHidden/>
           </w:rPr>
-          <w:t>4</w:t>
+          <w:t>3</w:t>
         </w:r>
         <w:r>
           <w:rPr>
@@ -1160,7 +1160,7 @@
             <w:noProof/>
             <w:webHidden/>
           </w:rPr>
-          <w:t>4</w:t>
+          <w:t>3</w:t>
         </w:r>
         <w:r>
           <w:rPr>
@@ -1247,7 +1247,7 @@
             <w:noProof/>
             <w:webHidden/>
           </w:rPr>
-          <w:t>4</w:t>
+          <w:t>3</w:t>
         </w:r>
         <w:r>
           <w:rPr>
@@ -1334,7 +1334,7 @@
             <w:noProof/>
             <w:webHidden/>
           </w:rPr>
-          <w:t>4</w:t>
+          <w:t>3</w:t>
         </w:r>
         <w:r>
           <w:rPr>
@@ -1419,7 +1419,7 @@
             <w:noProof/>
             <w:webHidden/>
           </w:rPr>
-          <w:t>4</w:t>
+          <w:t>3</w:t>
         </w:r>
         <w:r>
           <w:rPr>
@@ -1494,7 +1494,7 @@
           <w:rPr>
             <w:webHidden/>
           </w:rPr>
-          <w:t>5</w:t>
+          <w:t>3</w:t>
         </w:r>
         <w:r>
           <w:rPr>
@@ -1580,7 +1580,7 @@
             <w:noProof/>
             <w:webHidden/>
           </w:rPr>
-          <w:t>5</w:t>
+          <w:t>3</w:t>
         </w:r>
         <w:r>
           <w:rPr>
@@ -1665,7 +1665,7 @@
             <w:noProof/>
             <w:webHidden/>
           </w:rPr>
-          <w:t>5</w:t>
+          <w:t>4</w:t>
         </w:r>
         <w:r>
           <w:rPr>
@@ -1750,7 +1750,7 @@
             <w:noProof/>
             <w:webHidden/>
           </w:rPr>
-          <w:t>5</w:t>
+          <w:t>4</w:t>
         </w:r>
         <w:r>
           <w:rPr>
@@ -1835,7 +1835,7 @@
             <w:noProof/>
             <w:webHidden/>
           </w:rPr>
-          <w:t>5</w:t>
+          <w:t>4</w:t>
         </w:r>
         <w:r>
           <w:rPr>
@@ -2005,7 +2005,7 @@
             <w:noProof/>
             <w:webHidden/>
           </w:rPr>
-          <w:t>6</w:t>
+          <w:t>5</w:t>
         </w:r>
         <w:r>
           <w:rPr>
@@ -2090,7 +2090,7 @@
             <w:noProof/>
             <w:webHidden/>
           </w:rPr>
-          <w:t>6</w:t>
+          <w:t>7</w:t>
         </w:r>
         <w:r>
           <w:rPr>
@@ -2177,7 +2177,7 @@
             <w:noProof/>
             <w:webHidden/>
           </w:rPr>
-          <w:t>6</w:t>
+          <w:t>7</w:t>
         </w:r>
         <w:r>
           <w:rPr>
@@ -2264,7 +2264,7 @@
             <w:noProof/>
             <w:webHidden/>
           </w:rPr>
-          <w:t>6</w:t>
+          <w:t>7</w:t>
         </w:r>
         <w:r>
           <w:rPr>
@@ -2351,7 +2351,7 @@
             <w:noProof/>
             <w:webHidden/>
           </w:rPr>
-          <w:t>6</w:t>
+          <w:t>7</w:t>
         </w:r>
         <w:r>
           <w:rPr>
@@ -2438,7 +2438,7 @@
             <w:noProof/>
             <w:webHidden/>
           </w:rPr>
-          <w:t>6</w:t>
+          <w:t>8</w:t>
         </w:r>
         <w:r>
           <w:rPr>
@@ -2513,7 +2513,7 @@
           <w:rPr>
             <w:webHidden/>
           </w:rPr>
-          <w:t>7</w:t>
+          <w:t>9</w:t>
         </w:r>
         <w:r>
           <w:rPr>
@@ -2597,7 +2597,7 @@
             <w:noProof/>
             <w:webHidden/>
           </w:rPr>
-          <w:t>7</w:t>
+          <w:t>9</w:t>
         </w:r>
         <w:r>
           <w:rPr>
@@ -2682,7 +2682,7 @@
             <w:noProof/>
             <w:webHidden/>
           </w:rPr>
-          <w:t>7</w:t>
+          <w:t>9</w:t>
         </w:r>
         <w:r>
           <w:rPr>
@@ -2767,7 +2767,7 @@
             <w:noProof/>
             <w:webHidden/>
           </w:rPr>
-          <w:t>7</w:t>
+          <w:t>9</w:t>
         </w:r>
         <w:r>
           <w:rPr>
@@ -2852,7 +2852,7 @@
             <w:noProof/>
             <w:webHidden/>
           </w:rPr>
-          <w:t>7</w:t>
+          <w:t>9</w:t>
         </w:r>
         <w:r>
           <w:rPr>
@@ -2937,7 +2937,7 @@
             <w:noProof/>
             <w:webHidden/>
           </w:rPr>
-          <w:t>7</w:t>
+          <w:t>9</w:t>
         </w:r>
         <w:r>
           <w:rPr>
@@ -3022,7 +3022,7 @@
             <w:noProof/>
             <w:webHidden/>
           </w:rPr>
-          <w:t>7</w:t>
+          <w:t>9</w:t>
         </w:r>
         <w:r>
           <w:rPr>
@@ -3107,7 +3107,7 @@
             <w:noProof/>
             <w:webHidden/>
           </w:rPr>
-          <w:t>7</w:t>
+          <w:t>9</w:t>
         </w:r>
         <w:r>
           <w:rPr>
@@ -3192,7 +3192,7 @@
             <w:noProof/>
             <w:webHidden/>
           </w:rPr>
-          <w:t>7</w:t>
+          <w:t>9</w:t>
         </w:r>
         <w:r>
           <w:rPr>
@@ -3267,7 +3267,7 @@
           <w:rPr>
             <w:webHidden/>
           </w:rPr>
-          <w:t>8</w:t>
+          <w:t>11</w:t>
         </w:r>
         <w:r>
           <w:rPr>
@@ -3353,7 +3353,7 @@
             <w:noProof/>
             <w:webHidden/>
           </w:rPr>
-          <w:t>8</w:t>
+          <w:t>11</w:t>
         </w:r>
         <w:r>
           <w:rPr>
@@ -3440,7 +3440,7 @@
             <w:noProof/>
             <w:webHidden/>
           </w:rPr>
-          <w:t>8</w:t>
+          <w:t>11</w:t>
         </w:r>
         <w:r>
           <w:rPr>
@@ -3527,7 +3527,7 @@
             <w:noProof/>
             <w:webHidden/>
           </w:rPr>
-          <w:t>8</w:t>
+          <w:t>11</w:t>
         </w:r>
         <w:r>
           <w:rPr>
@@ -3614,7 +3614,7 @@
             <w:noProof/>
             <w:webHidden/>
           </w:rPr>
-          <w:t>8</w:t>
+          <w:t>11</w:t>
         </w:r>
         <w:r>
           <w:rPr>
@@ -3689,7 +3689,7 @@
           <w:rPr>
             <w:webHidden/>
           </w:rPr>
-          <w:t>9</w:t>
+          <w:t>13</w:t>
         </w:r>
         <w:r>
           <w:rPr>
@@ -3775,7 +3775,7 @@
             <w:noProof/>
             <w:webHidden/>
           </w:rPr>
-          <w:t>9</w:t>
+          <w:t>13</w:t>
         </w:r>
         <w:r>
           <w:rPr>
@@ -3862,7 +3862,7 @@
             <w:noProof/>
             <w:webHidden/>
           </w:rPr>
-          <w:t>9</w:t>
+          <w:t>13</w:t>
         </w:r>
         <w:r>
           <w:rPr>
@@ -3937,7 +3937,7 @@
           <w:rPr>
             <w:webHidden/>
           </w:rPr>
-          <w:t>9</w:t>
+          <w:t>13</w:t>
         </w:r>
         <w:r>
           <w:rPr>
@@ -4011,7 +4011,7 @@
           <w:rPr>
             <w:webHidden/>
           </w:rPr>
-          <w:t>10</w:t>
+          <w:t>14</w:t>
         </w:r>
         <w:r>
           <w:rPr>
@@ -4097,7 +4097,7 @@
             <w:noProof/>
             <w:webHidden/>
           </w:rPr>
-          <w:t>10</w:t>
+          <w:t>14</w:t>
         </w:r>
         <w:r>
           <w:rPr>
@@ -4184,7 +4184,7 @@
             <w:noProof/>
             <w:webHidden/>
           </w:rPr>
-          <w:t>10</w:t>
+          <w:t>14</w:t>
         </w:r>
         <w:r>
           <w:rPr>
@@ -4271,7 +4271,7 @@
             <w:noProof/>
             <w:webHidden/>
           </w:rPr>
-          <w:t>10</w:t>
+          <w:t>14</w:t>
         </w:r>
         <w:r>
           <w:rPr>
@@ -4358,7 +4358,7 @@
             <w:noProof/>
             <w:webHidden/>
           </w:rPr>
-          <w:t>10</w:t>
+          <w:t>14</w:t>
         </w:r>
         <w:r>
           <w:rPr>
@@ -4445,7 +4445,7 @@
             <w:noProof/>
             <w:webHidden/>
           </w:rPr>
-          <w:t>10</w:t>
+          <w:t>14</w:t>
         </w:r>
         <w:r>
           <w:rPr>
@@ -4467,29 +4467,29 @@
         <w:rPr>
           <w:noProof/>
         </w:rPr>
+        <w:fldChar w:fldCharType="end"/>
+      </w:r>
+    </w:p>
+    <w:p>
+      <w:pPr>
+        <w:rPr>
+          <w:noProof/>
+        </w:rPr>
+      </w:pPr>
+      <w:r>
+        <w:rPr>
+          <w:noProof/>
+        </w:rPr>
+        <w:br w:type="page"/>
+      </w:r>
+    </w:p>
+    <w:p>
+      <w:pPr>
+        <w:pStyle w:val="Titre1"/>
+      </w:pPr>
+      <w:bookmarkStart w:id="0" w:name="_Toc476150016"/>
+      <w:r>
         <w:lastRenderedPageBreak/>
-        <w:fldChar w:fldCharType="end"/>
-      </w:r>
-    </w:p>
-    <w:p>
-      <w:pPr>
-        <w:rPr>
-          <w:noProof/>
-        </w:rPr>
-      </w:pPr>
-      <w:r>
-        <w:rPr>
-          <w:noProof/>
-        </w:rPr>
-        <w:br w:type="page"/>
-      </w:r>
-    </w:p>
-    <w:p>
-      <w:pPr>
-        <w:pStyle w:val="Titre1"/>
-      </w:pPr>
-      <w:bookmarkStart w:id="0" w:name="_Toc476150016"/>
-      <w:r>
         <w:t>Analyse prél</w:t>
       </w:r>
       <w:r>
@@ -4602,11 +4602,6 @@
           <w:szCs w:val="14"/>
         </w:rPr>
         <w:tab/>
-      </w:r>
-      <w:r>
-        <w:rPr>
-          <w:szCs w:val="14"/>
-        </w:rPr>
         <w:t xml:space="preserve">Trosset Keanu </w:t>
       </w:r>
       <w:r>
@@ -4734,21 +4729,7 @@
           <w:lang w:val="en-US"/>
         </w:rPr>
         <w:tab/>
-        <w:t>MONTEMAYOR</w:t>
-      </w:r>
-      <w:r>
-        <w:rPr>
-          <w:szCs w:val="14"/>
-          <w:lang w:val="en-US"/>
-        </w:rPr>
-        <w:t xml:space="preserve"> </w:t>
-      </w:r>
-      <w:r>
-        <w:rPr>
-          <w:szCs w:val="14"/>
-          <w:lang w:val="en-US"/>
-        </w:rPr>
-        <w:t>Ernesto</w:t>
+        <w:t>MONTEMAYOR Ernesto</w:t>
       </w:r>
       <w:r>
         <w:rPr>
@@ -5067,137 +5048,1012 @@
     </w:p>
     <w:p>
       <w:pPr>
-        <w:ind w:left="709"/>
-        <w:rPr>
-          <w:i/>
-          <w:iCs/>
+        <w:ind w:left="708"/>
+        <w:rPr>
           <w:szCs w:val="14"/>
         </w:rPr>
       </w:pPr>
       <w:r>
         <w:rPr>
-          <w:i/>
-          <w:iCs/>
           <w:szCs w:val="14"/>
         </w:rPr>
-        <w:t>P</w:t>
-      </w:r>
-      <w:r>
-        <w:rPr>
-          <w:i/>
-          <w:iCs/>
+        <w:t xml:space="preserve">Voici ma planification initiale. Ce n’est pas un Gant comme d’habitude puisque je trouvais cela peu pertinent de faire une planification initiale en </w:t>
+      </w:r>
+      <w:proofErr w:type="spellStart"/>
+      <w:r>
+        <w:rPr>
           <w:szCs w:val="14"/>
         </w:rPr>
-        <w:t xml:space="preserve">lanification </w:t>
-      </w:r>
-      <w:r>
-        <w:rPr>
-          <w:i/>
-          <w:iCs/>
+        <w:t>Waterfall</w:t>
+      </w:r>
+      <w:proofErr w:type="spellEnd"/>
+      <w:r>
+        <w:rPr>
           <w:szCs w:val="14"/>
         </w:rPr>
-        <w:t xml:space="preserve">très globale </w:t>
-      </w:r>
-      <w:r>
-        <w:rPr>
-          <w:i/>
-          <w:iCs/>
+        <w:t xml:space="preserve"> sachant que je travaille en agile. Après quelque recherche sur le net sur le sujet j’ai pris la décision de prendre un </w:t>
+      </w:r>
+      <w:proofErr w:type="spellStart"/>
+      <w:r>
+        <w:rPr>
           <w:szCs w:val="14"/>
         </w:rPr>
-        <w:t>du projet</w:t>
-      </w:r>
-      <w:r>
-        <w:rPr>
-          <w:i/>
-          <w:iCs/>
+        <w:t>screenshot</w:t>
+      </w:r>
+      <w:proofErr w:type="spellEnd"/>
+      <w:r>
+        <w:rPr>
           <w:szCs w:val="14"/>
         </w:rPr>
-        <w:t xml:space="preserve"> qui sera</w:t>
-      </w:r>
-      <w:r>
-        <w:rPr>
-          <w:i/>
-          <w:iCs/>
+        <w:t xml:space="preserve"> de mon </w:t>
+      </w:r>
+      <w:proofErr w:type="spellStart"/>
+      <w:r>
+        <w:rPr>
           <w:szCs w:val="14"/>
         </w:rPr>
-        <w:t xml:space="preserve"> revue après l'</w:t>
-      </w:r>
-      <w:r>
-        <w:rPr>
-          <w:i/>
-          <w:iCs/>
+        <w:t>IceScrum</w:t>
+      </w:r>
+      <w:proofErr w:type="spellEnd"/>
+      <w:r>
+        <w:rPr>
           <w:szCs w:val="14"/>
         </w:rPr>
-        <w:t>a</w:t>
-      </w:r>
-      <w:r>
-        <w:rPr>
-          <w:i/>
-          <w:iCs/>
+        <w:t>.</w:t>
+      </w:r>
+    </w:p>
+    <w:p>
+      <w:pPr>
+        <w:ind w:left="708"/>
+        <w:rPr>
           <w:szCs w:val="14"/>
         </w:rPr>
-        <w:t xml:space="preserve">nalyse. Cette planification sera présentée sous la forme d'un diagramme de Gantt </w:t>
-      </w:r>
-      <w:r>
-        <w:rPr>
-          <w:i/>
-          <w:iCs/>
+      </w:pPr>
+      <w:r>
+        <w:rPr>
           <w:szCs w:val="14"/>
         </w:rPr>
-        <w:t>(l'utilisation de MS P</w:t>
-      </w:r>
-      <w:r>
-        <w:rPr>
-          <w:i/>
-          <w:iCs/>
+        <w:t xml:space="preserve">Si cela avait été demander par les experts ou le chef de projet, cela aurait été facile de le transposé en </w:t>
+      </w:r>
+      <w:proofErr w:type="spellStart"/>
+      <w:r>
+        <w:rPr>
           <w:szCs w:val="14"/>
         </w:rPr>
-        <w:t>roject est conseillée).</w:t>
-      </w:r>
-    </w:p>
-    <w:p>
-      <w:pPr>
-        <w:ind w:left="709"/>
+        <w:t>gantt</w:t>
+      </w:r>
+      <w:proofErr w:type="spellEnd"/>
+      <w:r>
         <w:rPr>
           <w:szCs w:val="14"/>
         </w:rPr>
-      </w:pPr>
-      <w:r>
-        <w:rPr>
-          <w:i/>
-          <w:iCs/>
+        <w:t>.</w:t>
+      </w:r>
+    </w:p>
+    <w:p>
+      <w:pPr>
+        <w:ind w:left="708"/>
+        <w:rPr>
           <w:szCs w:val="14"/>
         </w:rPr>
-        <w:t>Les dates de début, de fin et des étapes principales seront mises en évidence.</w:t>
-      </w:r>
-    </w:p>
-    <w:p>
-      <w:pPr>
-        <w:ind w:left="709"/>
-        <w:rPr>
-          <w:i/>
-          <w:iCs/>
+      </w:pPr>
+    </w:p>
+    <w:p>
+      <w:pPr>
+        <w:ind w:left="708"/>
+      </w:pPr>
+      <w:r>
+        <w:rPr>
+          <w:rFonts w:ascii="Times New Roman" w:hAnsi="Times New Roman" w:cs="Times New Roman"/>
+          <w:noProof/>
+          <w:sz w:val="24"/>
+          <w:szCs w:val="24"/>
+        </w:rPr>
+        <w:drawing>
+          <wp:anchor distT="0" distB="0" distL="114300" distR="114300" simplePos="0" relativeHeight="251674112" behindDoc="0" locked="0" layoutInCell="1" allowOverlap="1">
+            <wp:simplePos x="0" y="0"/>
+            <wp:positionH relativeFrom="column">
+              <wp:posOffset>451633</wp:posOffset>
+            </wp:positionH>
+            <wp:positionV relativeFrom="paragraph">
+              <wp:posOffset>194945</wp:posOffset>
+            </wp:positionV>
+            <wp:extent cx="5306646" cy="950413"/>
+            <wp:effectExtent l="0" t="0" r="0" b="2540"/>
+            <wp:wrapNone/>
+            <wp:docPr id="4" name="Image 4"/>
+            <wp:cNvGraphicFramePr>
+              <a:graphicFrameLocks xmlns:a="http://schemas.openxmlformats.org/drawingml/2006/main" noChangeAspect="1"/>
+            </wp:cNvGraphicFramePr>
+            <a:graphic xmlns:a="http://schemas.openxmlformats.org/drawingml/2006/main">
+              <a:graphicData uri="http://schemas.openxmlformats.org/drawingml/2006/picture">
+                <pic:pic xmlns:pic="http://schemas.openxmlformats.org/drawingml/2006/picture">
+                  <pic:nvPicPr>
+                    <pic:cNvPr id="0" name="Image 1"/>
+                    <pic:cNvPicPr>
+                      <a:picLocks noChangeAspect="1" noChangeArrowheads="1"/>
+                    </pic:cNvPicPr>
+                  </pic:nvPicPr>
+                  <pic:blipFill>
+                    <a:blip r:embed="rId13">
+                      <a:extLst>
+                        <a:ext uri="{28A0092B-C50C-407E-A947-70E740481C1C}">
+                          <a14:useLocalDpi xmlns:a14="http://schemas.microsoft.com/office/drawing/2010/main" val="0"/>
+                        </a:ext>
+                      </a:extLst>
+                    </a:blip>
+                    <a:srcRect/>
+                    <a:stretch>
+                      <a:fillRect/>
+                    </a:stretch>
+                  </pic:blipFill>
+                  <pic:spPr bwMode="auto">
+                    <a:xfrm>
+                      <a:off x="0" y="0"/>
+                      <a:ext cx="5433050" cy="973052"/>
+                    </a:xfrm>
+                    <a:prstGeom prst="rect">
+                      <a:avLst/>
+                    </a:prstGeom>
+                    <a:noFill/>
+                  </pic:spPr>
+                </pic:pic>
+              </a:graphicData>
+            </a:graphic>
+            <wp14:sizeRelH relativeFrom="page">
+              <wp14:pctWidth>0</wp14:pctWidth>
+            </wp14:sizeRelH>
+            <wp14:sizeRelV relativeFrom="page">
+              <wp14:pctHeight>0</wp14:pctHeight>
+            </wp14:sizeRelV>
+          </wp:anchor>
+        </w:drawing>
+      </w:r>
+      <w:r>
+        <w:t>Les couleurs correspondent à ces sections :</w:t>
+      </w:r>
+    </w:p>
+    <w:p/>
+    <w:p/>
+    <w:p/>
+    <w:p/>
+    <w:p>
+      <w:r>
+        <w:t xml:space="preserve">En premier </w:t>
+      </w:r>
+      <w:r>
+        <w:t>se trouve un tableau avec un descripti</w:t>
+      </w:r>
+      <w:r>
+        <w:t xml:space="preserve">f plus parlant des sprints et ensuite </w:t>
+      </w:r>
+      <w:r>
+        <w:t>les sprints détaillés avec les stories :</w:t>
+      </w:r>
+    </w:p>
+    <w:p/>
+    <w:tbl>
+      <w:tblPr>
+        <w:tblW w:w="0" w:type="auto"/>
+        <w:tblCellMar>
+          <w:left w:w="0" w:type="dxa"/>
+          <w:right w:w="0" w:type="dxa"/>
+        </w:tblCellMar>
+        <w:tblLook w:val="04A0" w:firstRow="1" w:lastRow="0" w:firstColumn="1" w:lastColumn="0" w:noHBand="0" w:noVBand="1"/>
+      </w:tblPr>
+      <w:tblGrid>
+        <w:gridCol w:w="1381"/>
+        <w:gridCol w:w="3187"/>
+        <w:gridCol w:w="2241"/>
+        <w:gridCol w:w="2241"/>
+      </w:tblGrid>
+      <w:tr>
+        <w:tc>
+          <w:tcPr>
+            <w:tcW w:w="1410" w:type="dxa"/>
+            <w:tcBorders>
+              <w:top w:val="single" w:sz="8" w:space="0" w:color="FFFFFF"/>
+              <w:left w:val="single" w:sz="8" w:space="0" w:color="FFFFFF"/>
+              <w:bottom w:val="single" w:sz="8" w:space="0" w:color="FFFFFF"/>
+              <w:right w:val="nil"/>
+            </w:tcBorders>
+            <w:shd w:val="clear" w:color="auto" w:fill="305598"/>
+            <w:tcMar>
+              <w:top w:w="0" w:type="dxa"/>
+              <w:left w:w="108" w:type="dxa"/>
+              <w:bottom w:w="0" w:type="dxa"/>
+              <w:right w:w="108" w:type="dxa"/>
+            </w:tcMar>
+            <w:vAlign w:val="center"/>
+          </w:tcPr>
+          <w:p>
+            <w:pPr>
+              <w:jc w:val="center"/>
+              <w:rPr>
+                <w:sz w:val="36"/>
+                <w:szCs w:val="36"/>
+              </w:rPr>
+            </w:pPr>
+          </w:p>
+        </w:tc>
+        <w:tc>
+          <w:tcPr>
+            <w:tcW w:w="3416" w:type="dxa"/>
+            <w:tcBorders>
+              <w:top w:val="single" w:sz="8" w:space="0" w:color="FFFFFF"/>
+              <w:left w:val="nil"/>
+              <w:bottom w:val="single" w:sz="8" w:space="0" w:color="FFFFFF"/>
+              <w:right w:val="nil"/>
+            </w:tcBorders>
+            <w:shd w:val="clear" w:color="auto" w:fill="4472C4"/>
+            <w:tcMar>
+              <w:top w:w="0" w:type="dxa"/>
+              <w:left w:w="108" w:type="dxa"/>
+              <w:bottom w:w="0" w:type="dxa"/>
+              <w:right w:w="108" w:type="dxa"/>
+            </w:tcMar>
+            <w:vAlign w:val="center"/>
+            <w:hideMark/>
+          </w:tcPr>
+          <w:p>
+            <w:pPr>
+              <w:jc w:val="center"/>
+              <w:rPr>
+                <w:color w:val="FFFFFF"/>
+                <w:sz w:val="36"/>
+                <w:szCs w:val="36"/>
+              </w:rPr>
+            </w:pPr>
+            <w:r>
+              <w:rPr>
+                <w:color w:val="FFFFFF"/>
+                <w:sz w:val="36"/>
+                <w:szCs w:val="36"/>
+              </w:rPr>
+              <w:t>Sujet</w:t>
+            </w:r>
+          </w:p>
+        </w:tc>
+        <w:tc>
+          <w:tcPr>
+            <w:tcW w:w="2349" w:type="dxa"/>
+            <w:tcBorders>
+              <w:top w:val="single" w:sz="8" w:space="0" w:color="FFFFFF"/>
+              <w:left w:val="nil"/>
+              <w:bottom w:val="single" w:sz="8" w:space="0" w:color="FFFFFF"/>
+              <w:right w:val="nil"/>
+            </w:tcBorders>
+            <w:shd w:val="clear" w:color="auto" w:fill="4472C4"/>
+            <w:tcMar>
+              <w:top w:w="0" w:type="dxa"/>
+              <w:left w:w="108" w:type="dxa"/>
+              <w:bottom w:w="0" w:type="dxa"/>
+              <w:right w:w="108" w:type="dxa"/>
+            </w:tcMar>
+            <w:vAlign w:val="center"/>
+            <w:hideMark/>
+          </w:tcPr>
+          <w:p>
+            <w:pPr>
+              <w:jc w:val="center"/>
+              <w:rPr>
+                <w:color w:val="FFFFFF"/>
+                <w:sz w:val="36"/>
+                <w:szCs w:val="36"/>
+              </w:rPr>
+            </w:pPr>
+            <w:r>
+              <w:rPr>
+                <w:color w:val="FFFFFF"/>
+                <w:sz w:val="36"/>
+                <w:szCs w:val="36"/>
+              </w:rPr>
+              <w:t>Date de début</w:t>
+            </w:r>
+          </w:p>
+        </w:tc>
+        <w:tc>
+          <w:tcPr>
+            <w:tcW w:w="2349" w:type="dxa"/>
+            <w:tcBorders>
+              <w:top w:val="single" w:sz="8" w:space="0" w:color="FFFFFF"/>
+              <w:left w:val="nil"/>
+              <w:bottom w:val="single" w:sz="8" w:space="0" w:color="FFFFFF"/>
+              <w:right w:val="single" w:sz="8" w:space="0" w:color="FFFFFF"/>
+            </w:tcBorders>
+            <w:shd w:val="clear" w:color="auto" w:fill="4472C4"/>
+            <w:tcMar>
+              <w:top w:w="0" w:type="dxa"/>
+              <w:left w:w="108" w:type="dxa"/>
+              <w:bottom w:w="0" w:type="dxa"/>
+              <w:right w:w="108" w:type="dxa"/>
+            </w:tcMar>
+            <w:vAlign w:val="center"/>
+            <w:hideMark/>
+          </w:tcPr>
+          <w:p>
+            <w:pPr>
+              <w:jc w:val="center"/>
+              <w:rPr>
+                <w:color w:val="FFFFFF"/>
+                <w:sz w:val="36"/>
+                <w:szCs w:val="36"/>
+              </w:rPr>
+            </w:pPr>
+            <w:r>
+              <w:rPr>
+                <w:color w:val="FFFFFF"/>
+                <w:sz w:val="36"/>
+                <w:szCs w:val="36"/>
+              </w:rPr>
+              <w:t>Date de fin</w:t>
+            </w:r>
+          </w:p>
+        </w:tc>
+      </w:tr>
+      <w:tr>
+        <w:trPr>
+          <w:trHeight w:val="723"/>
+        </w:trPr>
+        <w:tc>
+          <w:tcPr>
+            <w:tcW w:w="1410" w:type="dxa"/>
+            <w:tcBorders>
+              <w:top w:val="nil"/>
+              <w:left w:val="single" w:sz="8" w:space="0" w:color="FFFFFF"/>
+              <w:bottom w:val="single" w:sz="8" w:space="0" w:color="FFFFFF"/>
+              <w:right w:val="single" w:sz="8" w:space="0" w:color="FFFFFF"/>
+            </w:tcBorders>
+            <w:shd w:val="clear" w:color="auto" w:fill="4472C4"/>
+            <w:tcMar>
+              <w:top w:w="0" w:type="dxa"/>
+              <w:left w:w="108" w:type="dxa"/>
+              <w:bottom w:w="0" w:type="dxa"/>
+              <w:right w:w="108" w:type="dxa"/>
+            </w:tcMar>
+            <w:vAlign w:val="center"/>
+            <w:hideMark/>
+          </w:tcPr>
+          <w:p>
+            <w:pPr>
+              <w:jc w:val="center"/>
+              <w:rPr>
+                <w:color w:val="FFFFFF"/>
+                <w:sz w:val="36"/>
+                <w:szCs w:val="36"/>
+              </w:rPr>
+            </w:pPr>
+            <w:r>
+              <w:rPr>
+                <w:color w:val="FFFFFF"/>
+                <w:sz w:val="36"/>
+                <w:szCs w:val="36"/>
+              </w:rPr>
+              <w:t>Sprint 1</w:t>
+            </w:r>
+          </w:p>
+        </w:tc>
+        <w:tc>
+          <w:tcPr>
+            <w:tcW w:w="3416" w:type="dxa"/>
+            <w:tcBorders>
+              <w:top w:val="nil"/>
+              <w:left w:val="nil"/>
+              <w:bottom w:val="single" w:sz="8" w:space="0" w:color="FFFFFF"/>
+              <w:right w:val="single" w:sz="8" w:space="0" w:color="FFFFFF"/>
+            </w:tcBorders>
+            <w:shd w:val="clear" w:color="auto" w:fill="B4C6E7"/>
+            <w:tcMar>
+              <w:top w:w="0" w:type="dxa"/>
+              <w:left w:w="108" w:type="dxa"/>
+              <w:bottom w:w="0" w:type="dxa"/>
+              <w:right w:w="108" w:type="dxa"/>
+            </w:tcMar>
+            <w:vAlign w:val="center"/>
+            <w:hideMark/>
+          </w:tcPr>
+          <w:p>
+            <w:pPr>
+              <w:jc w:val="center"/>
+              <w:rPr>
+                <w:sz w:val="24"/>
+                <w:szCs w:val="24"/>
+              </w:rPr>
+            </w:pPr>
+            <w:r>
+              <w:rPr>
+                <w:sz w:val="24"/>
+                <w:szCs w:val="24"/>
+              </w:rPr>
+              <w:t>Analyse</w:t>
+            </w:r>
+          </w:p>
+        </w:tc>
+        <w:tc>
+          <w:tcPr>
+            <w:tcW w:w="2349" w:type="dxa"/>
+            <w:tcBorders>
+              <w:top w:val="nil"/>
+              <w:left w:val="nil"/>
+              <w:bottom w:val="single" w:sz="8" w:space="0" w:color="FFFFFF"/>
+              <w:right w:val="single" w:sz="8" w:space="0" w:color="FFFFFF"/>
+            </w:tcBorders>
+            <w:shd w:val="clear" w:color="auto" w:fill="B4C6E7"/>
+            <w:tcMar>
+              <w:top w:w="0" w:type="dxa"/>
+              <w:left w:w="108" w:type="dxa"/>
+              <w:bottom w:w="0" w:type="dxa"/>
+              <w:right w:w="108" w:type="dxa"/>
+            </w:tcMar>
+            <w:vAlign w:val="center"/>
+            <w:hideMark/>
+          </w:tcPr>
+          <w:p>
+            <w:pPr>
+              <w:jc w:val="center"/>
+              <w:rPr>
+                <w:sz w:val="24"/>
+                <w:szCs w:val="24"/>
+              </w:rPr>
+            </w:pPr>
+            <w:r>
+              <w:rPr>
+                <w:sz w:val="24"/>
+                <w:szCs w:val="24"/>
+              </w:rPr>
+              <w:t>03.05.2021</w:t>
+            </w:r>
+          </w:p>
+        </w:tc>
+        <w:tc>
+          <w:tcPr>
+            <w:tcW w:w="2349" w:type="dxa"/>
+            <w:tcBorders>
+              <w:top w:val="nil"/>
+              <w:left w:val="nil"/>
+              <w:bottom w:val="single" w:sz="8" w:space="0" w:color="FFFFFF"/>
+              <w:right w:val="single" w:sz="8" w:space="0" w:color="FFFFFF"/>
+            </w:tcBorders>
+            <w:shd w:val="clear" w:color="auto" w:fill="B4C6E7"/>
+            <w:tcMar>
+              <w:top w:w="0" w:type="dxa"/>
+              <w:left w:w="108" w:type="dxa"/>
+              <w:bottom w:w="0" w:type="dxa"/>
+              <w:right w:w="108" w:type="dxa"/>
+            </w:tcMar>
+            <w:vAlign w:val="center"/>
+            <w:hideMark/>
+          </w:tcPr>
+          <w:p>
+            <w:pPr>
+              <w:jc w:val="center"/>
+              <w:rPr>
+                <w:sz w:val="24"/>
+                <w:szCs w:val="24"/>
+              </w:rPr>
+            </w:pPr>
+            <w:r>
+              <w:rPr>
+                <w:sz w:val="24"/>
+                <w:szCs w:val="24"/>
+              </w:rPr>
+              <w:t>07.05.2021</w:t>
+            </w:r>
+          </w:p>
+        </w:tc>
+      </w:tr>
+      <w:tr>
+        <w:trPr>
+          <w:trHeight w:val="691"/>
+        </w:trPr>
+        <w:tc>
+          <w:tcPr>
+            <w:tcW w:w="1410" w:type="dxa"/>
+            <w:tcBorders>
+              <w:top w:val="nil"/>
+              <w:left w:val="single" w:sz="8" w:space="0" w:color="FFFFFF"/>
+              <w:bottom w:val="single" w:sz="8" w:space="0" w:color="FFFFFF"/>
+              <w:right w:val="single" w:sz="8" w:space="0" w:color="FFFFFF"/>
+            </w:tcBorders>
+            <w:shd w:val="clear" w:color="auto" w:fill="4472C4"/>
+            <w:tcMar>
+              <w:top w:w="0" w:type="dxa"/>
+              <w:left w:w="108" w:type="dxa"/>
+              <w:bottom w:w="0" w:type="dxa"/>
+              <w:right w:w="108" w:type="dxa"/>
+            </w:tcMar>
+            <w:vAlign w:val="center"/>
+            <w:hideMark/>
+          </w:tcPr>
+          <w:p>
+            <w:pPr>
+              <w:jc w:val="center"/>
+              <w:rPr>
+                <w:color w:val="FFFFFF"/>
+                <w:sz w:val="36"/>
+                <w:szCs w:val="36"/>
+              </w:rPr>
+            </w:pPr>
+            <w:r>
+              <w:rPr>
+                <w:color w:val="FFFFFF"/>
+                <w:sz w:val="36"/>
+                <w:szCs w:val="36"/>
+              </w:rPr>
+              <w:t>Sprint 2</w:t>
+            </w:r>
+          </w:p>
+        </w:tc>
+        <w:tc>
+          <w:tcPr>
+            <w:tcW w:w="3416" w:type="dxa"/>
+            <w:tcBorders>
+              <w:top w:val="nil"/>
+              <w:left w:val="nil"/>
+              <w:bottom w:val="single" w:sz="8" w:space="0" w:color="FFFFFF"/>
+              <w:right w:val="single" w:sz="8" w:space="0" w:color="FFFFFF"/>
+            </w:tcBorders>
+            <w:shd w:val="clear" w:color="auto" w:fill="D9E2F3"/>
+            <w:tcMar>
+              <w:top w:w="0" w:type="dxa"/>
+              <w:left w:w="108" w:type="dxa"/>
+              <w:bottom w:w="0" w:type="dxa"/>
+              <w:right w:w="108" w:type="dxa"/>
+            </w:tcMar>
+            <w:vAlign w:val="center"/>
+            <w:hideMark/>
+          </w:tcPr>
+          <w:p>
+            <w:pPr>
+              <w:jc w:val="center"/>
+              <w:rPr>
+                <w:sz w:val="24"/>
+                <w:szCs w:val="24"/>
+              </w:rPr>
+            </w:pPr>
+            <w:r>
+              <w:rPr>
+                <w:sz w:val="24"/>
+                <w:szCs w:val="24"/>
+              </w:rPr>
+              <w:t>Conception</w:t>
+            </w:r>
+          </w:p>
+        </w:tc>
+        <w:tc>
+          <w:tcPr>
+            <w:tcW w:w="2349" w:type="dxa"/>
+            <w:tcBorders>
+              <w:top w:val="nil"/>
+              <w:left w:val="nil"/>
+              <w:bottom w:val="single" w:sz="8" w:space="0" w:color="FFFFFF"/>
+              <w:right w:val="single" w:sz="8" w:space="0" w:color="FFFFFF"/>
+            </w:tcBorders>
+            <w:shd w:val="clear" w:color="auto" w:fill="D9E2F3"/>
+            <w:tcMar>
+              <w:top w:w="0" w:type="dxa"/>
+              <w:left w:w="108" w:type="dxa"/>
+              <w:bottom w:w="0" w:type="dxa"/>
+              <w:right w:w="108" w:type="dxa"/>
+            </w:tcMar>
+            <w:vAlign w:val="center"/>
+            <w:hideMark/>
+          </w:tcPr>
+          <w:p>
+            <w:pPr>
+              <w:jc w:val="center"/>
+              <w:rPr>
+                <w:sz w:val="24"/>
+                <w:szCs w:val="24"/>
+              </w:rPr>
+            </w:pPr>
+            <w:r>
+              <w:rPr>
+                <w:sz w:val="24"/>
+                <w:szCs w:val="24"/>
+              </w:rPr>
+              <w:t>10.05.2021</w:t>
+            </w:r>
+          </w:p>
+        </w:tc>
+        <w:tc>
+          <w:tcPr>
+            <w:tcW w:w="2349" w:type="dxa"/>
+            <w:tcBorders>
+              <w:top w:val="nil"/>
+              <w:left w:val="nil"/>
+              <w:bottom w:val="single" w:sz="8" w:space="0" w:color="FFFFFF"/>
+              <w:right w:val="single" w:sz="8" w:space="0" w:color="FFFFFF"/>
+            </w:tcBorders>
+            <w:shd w:val="clear" w:color="auto" w:fill="D9E2F3"/>
+            <w:tcMar>
+              <w:top w:w="0" w:type="dxa"/>
+              <w:left w:w="108" w:type="dxa"/>
+              <w:bottom w:w="0" w:type="dxa"/>
+              <w:right w:w="108" w:type="dxa"/>
+            </w:tcMar>
+            <w:vAlign w:val="center"/>
+            <w:hideMark/>
+          </w:tcPr>
+          <w:p>
+            <w:pPr>
+              <w:jc w:val="center"/>
+              <w:rPr>
+                <w:sz w:val="24"/>
+                <w:szCs w:val="24"/>
+              </w:rPr>
+            </w:pPr>
+            <w:r>
+              <w:rPr>
+                <w:sz w:val="24"/>
+                <w:szCs w:val="24"/>
+              </w:rPr>
+              <w:t>12.05.2021</w:t>
+            </w:r>
+          </w:p>
+        </w:tc>
+      </w:tr>
+      <w:tr>
+        <w:trPr>
+          <w:trHeight w:val="700"/>
+        </w:trPr>
+        <w:tc>
+          <w:tcPr>
+            <w:tcW w:w="1410" w:type="dxa"/>
+            <w:tcBorders>
+              <w:top w:val="nil"/>
+              <w:left w:val="single" w:sz="8" w:space="0" w:color="FFFFFF"/>
+              <w:bottom w:val="single" w:sz="8" w:space="0" w:color="FFFFFF"/>
+              <w:right w:val="single" w:sz="8" w:space="0" w:color="FFFFFF"/>
+            </w:tcBorders>
+            <w:shd w:val="clear" w:color="auto" w:fill="4472C4"/>
+            <w:tcMar>
+              <w:top w:w="0" w:type="dxa"/>
+              <w:left w:w="108" w:type="dxa"/>
+              <w:bottom w:w="0" w:type="dxa"/>
+              <w:right w:w="108" w:type="dxa"/>
+            </w:tcMar>
+            <w:vAlign w:val="center"/>
+            <w:hideMark/>
+          </w:tcPr>
+          <w:p>
+            <w:pPr>
+              <w:jc w:val="center"/>
+              <w:rPr>
+                <w:color w:val="FFFFFF"/>
+                <w:sz w:val="36"/>
+                <w:szCs w:val="36"/>
+              </w:rPr>
+            </w:pPr>
+            <w:r>
+              <w:rPr>
+                <w:color w:val="FFFFFF"/>
+                <w:sz w:val="36"/>
+                <w:szCs w:val="36"/>
+              </w:rPr>
+              <w:t>Sprint 3</w:t>
+            </w:r>
+          </w:p>
+        </w:tc>
+        <w:tc>
+          <w:tcPr>
+            <w:tcW w:w="3416" w:type="dxa"/>
+            <w:tcBorders>
+              <w:top w:val="nil"/>
+              <w:left w:val="nil"/>
+              <w:bottom w:val="single" w:sz="8" w:space="0" w:color="FFFFFF"/>
+              <w:right w:val="single" w:sz="8" w:space="0" w:color="FFFFFF"/>
+            </w:tcBorders>
+            <w:shd w:val="clear" w:color="auto" w:fill="B4C6E7"/>
+            <w:tcMar>
+              <w:top w:w="0" w:type="dxa"/>
+              <w:left w:w="108" w:type="dxa"/>
+              <w:bottom w:w="0" w:type="dxa"/>
+              <w:right w:w="108" w:type="dxa"/>
+            </w:tcMar>
+            <w:vAlign w:val="center"/>
+            <w:hideMark/>
+          </w:tcPr>
+          <w:p>
+            <w:pPr>
+              <w:jc w:val="center"/>
+              <w:rPr>
+                <w:sz w:val="24"/>
+                <w:szCs w:val="24"/>
+              </w:rPr>
+            </w:pPr>
+            <w:r>
+              <w:rPr>
+                <w:sz w:val="24"/>
+                <w:szCs w:val="24"/>
+              </w:rPr>
+              <w:t>Réalisation</w:t>
+            </w:r>
+          </w:p>
+        </w:tc>
+        <w:tc>
+          <w:tcPr>
+            <w:tcW w:w="2349" w:type="dxa"/>
+            <w:tcBorders>
+              <w:top w:val="nil"/>
+              <w:left w:val="nil"/>
+              <w:bottom w:val="single" w:sz="8" w:space="0" w:color="FFFFFF"/>
+              <w:right w:val="single" w:sz="8" w:space="0" w:color="FFFFFF"/>
+            </w:tcBorders>
+            <w:shd w:val="clear" w:color="auto" w:fill="B4C6E7"/>
+            <w:tcMar>
+              <w:top w:w="0" w:type="dxa"/>
+              <w:left w:w="108" w:type="dxa"/>
+              <w:bottom w:w="0" w:type="dxa"/>
+              <w:right w:w="108" w:type="dxa"/>
+            </w:tcMar>
+            <w:vAlign w:val="center"/>
+            <w:hideMark/>
+          </w:tcPr>
+          <w:p>
+            <w:pPr>
+              <w:jc w:val="center"/>
+              <w:rPr>
+                <w:sz w:val="24"/>
+                <w:szCs w:val="24"/>
+              </w:rPr>
+            </w:pPr>
+            <w:r>
+              <w:rPr>
+                <w:sz w:val="24"/>
+                <w:szCs w:val="24"/>
+              </w:rPr>
+              <w:t>17.05.2021</w:t>
+            </w:r>
+          </w:p>
+        </w:tc>
+        <w:tc>
+          <w:tcPr>
+            <w:tcW w:w="2349" w:type="dxa"/>
+            <w:tcBorders>
+              <w:top w:val="nil"/>
+              <w:left w:val="nil"/>
+              <w:bottom w:val="single" w:sz="8" w:space="0" w:color="FFFFFF"/>
+              <w:right w:val="single" w:sz="8" w:space="0" w:color="FFFFFF"/>
+            </w:tcBorders>
+            <w:shd w:val="clear" w:color="auto" w:fill="B4C6E7"/>
+            <w:tcMar>
+              <w:top w:w="0" w:type="dxa"/>
+              <w:left w:w="108" w:type="dxa"/>
+              <w:bottom w:w="0" w:type="dxa"/>
+              <w:right w:w="108" w:type="dxa"/>
+            </w:tcMar>
+            <w:vAlign w:val="center"/>
+            <w:hideMark/>
+          </w:tcPr>
+          <w:p>
+            <w:pPr>
+              <w:jc w:val="center"/>
+              <w:rPr>
+                <w:sz w:val="24"/>
+                <w:szCs w:val="24"/>
+              </w:rPr>
+            </w:pPr>
+            <w:r>
+              <w:rPr>
+                <w:sz w:val="24"/>
+                <w:szCs w:val="24"/>
+              </w:rPr>
+              <w:t>28.05.2021</w:t>
+            </w:r>
+          </w:p>
+        </w:tc>
+      </w:tr>
+      <w:tr>
+        <w:trPr>
+          <w:trHeight w:val="697"/>
+        </w:trPr>
+        <w:tc>
+          <w:tcPr>
+            <w:tcW w:w="1410" w:type="dxa"/>
+            <w:tcBorders>
+              <w:top w:val="nil"/>
+              <w:left w:val="single" w:sz="8" w:space="0" w:color="FFFFFF"/>
+              <w:bottom w:val="single" w:sz="8" w:space="0" w:color="FFFFFF"/>
+              <w:right w:val="single" w:sz="8" w:space="0" w:color="FFFFFF"/>
+            </w:tcBorders>
+            <w:shd w:val="clear" w:color="auto" w:fill="4472C4"/>
+            <w:tcMar>
+              <w:top w:w="0" w:type="dxa"/>
+              <w:left w:w="108" w:type="dxa"/>
+              <w:bottom w:w="0" w:type="dxa"/>
+              <w:right w:w="108" w:type="dxa"/>
+            </w:tcMar>
+            <w:vAlign w:val="center"/>
+            <w:hideMark/>
+          </w:tcPr>
+          <w:p>
+            <w:pPr>
+              <w:jc w:val="center"/>
+              <w:rPr>
+                <w:color w:val="FFFFFF"/>
+                <w:sz w:val="36"/>
+                <w:szCs w:val="36"/>
+              </w:rPr>
+            </w:pPr>
+            <w:r>
+              <w:rPr>
+                <w:color w:val="FFFFFF"/>
+                <w:sz w:val="36"/>
+                <w:szCs w:val="36"/>
+              </w:rPr>
+              <w:t>Sprint 4</w:t>
+            </w:r>
+          </w:p>
+        </w:tc>
+        <w:tc>
+          <w:tcPr>
+            <w:tcW w:w="3416" w:type="dxa"/>
+            <w:tcBorders>
+              <w:top w:val="nil"/>
+              <w:left w:val="nil"/>
+              <w:bottom w:val="single" w:sz="8" w:space="0" w:color="FFFFFF"/>
+              <w:right w:val="single" w:sz="8" w:space="0" w:color="FFFFFF"/>
+            </w:tcBorders>
+            <w:shd w:val="clear" w:color="auto" w:fill="D9E2F3"/>
+            <w:tcMar>
+              <w:top w:w="0" w:type="dxa"/>
+              <w:left w:w="108" w:type="dxa"/>
+              <w:bottom w:w="0" w:type="dxa"/>
+              <w:right w:w="108" w:type="dxa"/>
+            </w:tcMar>
+            <w:vAlign w:val="center"/>
+            <w:hideMark/>
+          </w:tcPr>
+          <w:p>
+            <w:pPr>
+              <w:jc w:val="center"/>
+              <w:rPr>
+                <w:sz w:val="24"/>
+                <w:szCs w:val="24"/>
+              </w:rPr>
+            </w:pPr>
+            <w:r>
+              <w:rPr>
+                <w:sz w:val="24"/>
+                <w:szCs w:val="24"/>
+              </w:rPr>
+              <w:t>Rendu final</w:t>
+            </w:r>
+          </w:p>
+        </w:tc>
+        <w:tc>
+          <w:tcPr>
+            <w:tcW w:w="2349" w:type="dxa"/>
+            <w:tcBorders>
+              <w:top w:val="nil"/>
+              <w:left w:val="nil"/>
+              <w:bottom w:val="single" w:sz="8" w:space="0" w:color="FFFFFF"/>
+              <w:right w:val="single" w:sz="8" w:space="0" w:color="FFFFFF"/>
+            </w:tcBorders>
+            <w:shd w:val="clear" w:color="auto" w:fill="D9E2F3"/>
+            <w:tcMar>
+              <w:top w:w="0" w:type="dxa"/>
+              <w:left w:w="108" w:type="dxa"/>
+              <w:bottom w:w="0" w:type="dxa"/>
+              <w:right w:w="108" w:type="dxa"/>
+            </w:tcMar>
+            <w:vAlign w:val="center"/>
+            <w:hideMark/>
+          </w:tcPr>
+          <w:p>
+            <w:pPr>
+              <w:jc w:val="center"/>
+              <w:rPr>
+                <w:sz w:val="24"/>
+                <w:szCs w:val="24"/>
+              </w:rPr>
+            </w:pPr>
+            <w:r>
+              <w:rPr>
+                <w:sz w:val="24"/>
+                <w:szCs w:val="24"/>
+              </w:rPr>
+              <w:t>03.05.2021</w:t>
+            </w:r>
+          </w:p>
+        </w:tc>
+        <w:tc>
+          <w:tcPr>
+            <w:tcW w:w="2349" w:type="dxa"/>
+            <w:tcBorders>
+              <w:top w:val="nil"/>
+              <w:left w:val="nil"/>
+              <w:bottom w:val="single" w:sz="8" w:space="0" w:color="FFFFFF"/>
+              <w:right w:val="single" w:sz="8" w:space="0" w:color="FFFFFF"/>
+            </w:tcBorders>
+            <w:shd w:val="clear" w:color="auto" w:fill="D9E2F3"/>
+            <w:tcMar>
+              <w:top w:w="0" w:type="dxa"/>
+              <w:left w:w="108" w:type="dxa"/>
+              <w:bottom w:w="0" w:type="dxa"/>
+              <w:right w:w="108" w:type="dxa"/>
+            </w:tcMar>
+            <w:vAlign w:val="center"/>
+            <w:hideMark/>
+          </w:tcPr>
+          <w:p>
+            <w:pPr>
+              <w:jc w:val="center"/>
+              <w:rPr>
+                <w:sz w:val="24"/>
+                <w:szCs w:val="24"/>
+              </w:rPr>
+            </w:pPr>
+            <w:r>
+              <w:rPr>
+                <w:sz w:val="24"/>
+                <w:szCs w:val="24"/>
+              </w:rPr>
+              <w:t>03.0.2021</w:t>
+            </w:r>
+          </w:p>
+        </w:tc>
+      </w:tr>
+    </w:tbl>
+    <w:p>
+      <w:r>
+        <w:rPr>
+          <w:i/>
+          <w:iCs/>
+          <w:noProof/>
           <w:szCs w:val="14"/>
         </w:rPr>
-      </w:pPr>
-      <w:r>
-        <w:rPr>
-          <w:i/>
-          <w:iCs/>
-          <w:szCs w:val="14"/>
-        </w:rPr>
-        <w:t xml:space="preserve">Ces éléments peuvent être repris </w:t>
-      </w:r>
-      <w:r>
-        <w:rPr>
-          <w:i/>
-          <w:iCs/>
-          <w:szCs w:val="14"/>
-        </w:rPr>
-        <w:t>de la fiche signalétique</w:t>
-      </w:r>
-    </w:p>
-    <w:p/>
+        <w:drawing>
+          <wp:inline distT="0" distB="0" distL="0" distR="0">
+            <wp:extent cx="5748563" cy="4275015"/>
+            <wp:effectExtent l="0" t="0" r="5080" b="0"/>
+            <wp:docPr id="2" name="Image 2" descr="C:\Users\keanu.trosset\Desktop\ScreenShot TPI\Planification initial.png"/>
+            <wp:cNvGraphicFramePr>
+              <a:graphicFrameLocks xmlns:a="http://schemas.openxmlformats.org/drawingml/2006/main" noChangeAspect="1"/>
+            </wp:cNvGraphicFramePr>
+            <a:graphic xmlns:a="http://schemas.openxmlformats.org/drawingml/2006/main">
+              <a:graphicData uri="http://schemas.openxmlformats.org/drawingml/2006/picture">
+                <pic:pic xmlns:pic="http://schemas.openxmlformats.org/drawingml/2006/picture">
+                  <pic:nvPicPr>
+                    <pic:cNvPr id="0" name="Picture 7" descr="C:\Users\keanu.trosset\Desktop\ScreenShot TPI\Planification initial.png"/>
+                    <pic:cNvPicPr>
+                      <a:picLocks noChangeAspect="1" noChangeArrowheads="1"/>
+                    </pic:cNvPicPr>
+                  </pic:nvPicPr>
+                  <pic:blipFill>
+                    <a:blip r:embed="rId14">
+                      <a:extLst>
+                        <a:ext uri="{28A0092B-C50C-407E-A947-70E740481C1C}">
+                          <a14:useLocalDpi xmlns:a14="http://schemas.microsoft.com/office/drawing/2010/main" val="0"/>
+                        </a:ext>
+                      </a:extLst>
+                    </a:blip>
+                    <a:srcRect/>
+                    <a:stretch>
+                      <a:fillRect/>
+                    </a:stretch>
+                  </pic:blipFill>
+                  <pic:spPr bwMode="auto">
+                    <a:xfrm>
+                      <a:off x="0" y="0"/>
+                      <a:ext cx="5765172" cy="4287366"/>
+                    </a:xfrm>
+                    <a:prstGeom prst="rect">
+                      <a:avLst/>
+                    </a:prstGeom>
+                    <a:noFill/>
+                    <a:ln>
+                      <a:noFill/>
+                    </a:ln>
+                  </pic:spPr>
+                </pic:pic>
+              </a:graphicData>
+            </a:graphic>
+          </wp:inline>
+        </w:drawing>
+      </w:r>
+    </w:p>
     <w:p>
       <w:pPr>
         <w:pStyle w:val="Titre1"/>
@@ -5240,23 +6096,684 @@
     <w:p/>
     <w:p>
       <w:pPr>
-        <w:rPr>
-          <w:i/>
-        </w:rPr>
-      </w:pPr>
-      <w:r>
-        <w:rPr>
-          <w:i/>
-        </w:rPr>
-        <w:tab/>
-        <w:t>Détails complets des objectifs donnés par le client</w:t>
-      </w:r>
-      <w:r>
-        <w:rPr>
-          <w:i/>
-        </w:rPr>
-        <w:t>.</w:t>
-      </w:r>
+        <w:pStyle w:val="Default"/>
+        <w:ind w:left="708"/>
+        <w:rPr>
+          <w:sz w:val="22"/>
+          <w:szCs w:val="22"/>
+        </w:rPr>
+      </w:pPr>
+      <w:r>
+        <w:rPr>
+          <w:sz w:val="22"/>
+          <w:szCs w:val="22"/>
+        </w:rPr>
+        <w:t xml:space="preserve">L’application Gestion de calendrier sera développée en PHP avec une base de données MySQL. </w:t>
+      </w:r>
+    </w:p>
+    <w:p>
+      <w:pPr>
+        <w:pStyle w:val="Default"/>
+        <w:ind w:left="708"/>
+        <w:rPr>
+          <w:sz w:val="22"/>
+          <w:szCs w:val="22"/>
+        </w:rPr>
+      </w:pPr>
+      <w:r>
+        <w:rPr>
+          <w:sz w:val="22"/>
+          <w:szCs w:val="22"/>
+        </w:rPr>
+        <w:t xml:space="preserve">Le candidat fera une planification initiale où il définira les différents sprints avec les stories associées au fur et à mesure de l’avancement du TPI. </w:t>
+      </w:r>
+    </w:p>
+    <w:p>
+      <w:pPr>
+        <w:pStyle w:val="Default"/>
+        <w:ind w:left="708"/>
+        <w:rPr>
+          <w:sz w:val="22"/>
+          <w:szCs w:val="22"/>
+        </w:rPr>
+      </w:pPr>
+    </w:p>
+    <w:p>
+      <w:pPr>
+        <w:pStyle w:val="Default"/>
+        <w:ind w:left="708"/>
+        <w:rPr>
+          <w:sz w:val="23"/>
+          <w:szCs w:val="23"/>
+        </w:rPr>
+      </w:pPr>
+      <w:r>
+        <w:rPr>
+          <w:b/>
+          <w:bCs/>
+          <w:sz w:val="23"/>
+          <w:szCs w:val="23"/>
+        </w:rPr>
+        <w:t xml:space="preserve">Partie publique : </w:t>
+      </w:r>
+    </w:p>
+    <w:p>
+      <w:pPr>
+        <w:pStyle w:val="Default"/>
+        <w:ind w:left="708"/>
+        <w:rPr>
+          <w:sz w:val="22"/>
+          <w:szCs w:val="22"/>
+        </w:rPr>
+      </w:pPr>
+      <w:r>
+        <w:rPr>
+          <w:sz w:val="22"/>
+          <w:szCs w:val="22"/>
+        </w:rPr>
+        <w:t xml:space="preserve">L’utilisateur pourra voir un bref descriptif du site sur la page d’accueil et aura accès à une page de connexion (et d’inscription. Les éléments nécessaires pour l’inscription au site sont : </w:t>
+      </w:r>
+    </w:p>
+    <w:p>
+      <w:pPr>
+        <w:pStyle w:val="Default"/>
+        <w:spacing w:after="14"/>
+        <w:ind w:left="708"/>
+        <w:rPr>
+          <w:sz w:val="22"/>
+          <w:szCs w:val="22"/>
+        </w:rPr>
+      </w:pPr>
+      <w:r>
+        <w:rPr>
+          <w:sz w:val="22"/>
+          <w:szCs w:val="22"/>
+        </w:rPr>
+        <w:t xml:space="preserve">- Email </w:t>
+      </w:r>
+    </w:p>
+    <w:p>
+      <w:pPr>
+        <w:pStyle w:val="Default"/>
+        <w:spacing w:after="14"/>
+        <w:ind w:left="708"/>
+        <w:rPr>
+          <w:sz w:val="22"/>
+          <w:szCs w:val="22"/>
+        </w:rPr>
+      </w:pPr>
+      <w:r>
+        <w:rPr>
+          <w:sz w:val="22"/>
+          <w:szCs w:val="22"/>
+        </w:rPr>
+        <w:t xml:space="preserve">- Pseudo </w:t>
+      </w:r>
+    </w:p>
+    <w:p>
+      <w:pPr>
+        <w:pStyle w:val="Default"/>
+        <w:ind w:left="708"/>
+        <w:rPr>
+          <w:sz w:val="22"/>
+          <w:szCs w:val="22"/>
+        </w:rPr>
+      </w:pPr>
+      <w:r>
+        <w:rPr>
+          <w:sz w:val="22"/>
+          <w:szCs w:val="22"/>
+        </w:rPr>
+        <w:t xml:space="preserve">- Mot de passe avec confirmation </w:t>
+      </w:r>
+    </w:p>
+    <w:p>
+      <w:pPr>
+        <w:pStyle w:val="Default"/>
+        <w:ind w:left="708"/>
+        <w:rPr>
+          <w:sz w:val="22"/>
+          <w:szCs w:val="22"/>
+        </w:rPr>
+      </w:pPr>
+    </w:p>
+    <w:p>
+      <w:pPr>
+        <w:pStyle w:val="Default"/>
+        <w:ind w:left="708"/>
+        <w:rPr>
+          <w:sz w:val="22"/>
+          <w:szCs w:val="22"/>
+        </w:rPr>
+      </w:pPr>
+      <w:r>
+        <w:rPr>
+          <w:sz w:val="22"/>
+          <w:szCs w:val="22"/>
+        </w:rPr>
+        <w:t xml:space="preserve">Pour la connexion, seuls le mail et le mot de passe seront demandés. </w:t>
+      </w:r>
+    </w:p>
+    <w:p>
+      <w:pPr>
+        <w:pStyle w:val="Default"/>
+        <w:ind w:left="708"/>
+        <w:rPr>
+          <w:sz w:val="22"/>
+          <w:szCs w:val="22"/>
+        </w:rPr>
+      </w:pPr>
+      <w:r>
+        <w:rPr>
+          <w:sz w:val="22"/>
+          <w:szCs w:val="22"/>
+        </w:rPr>
+        <w:t xml:space="preserve">L’utilisateur pourra s’inscrire s’il n’a pas de compte ou entrer directement ses données de connexion s’il en a un </w:t>
+      </w:r>
+    </w:p>
+    <w:p>
+      <w:pPr>
+        <w:pStyle w:val="Default"/>
+        <w:ind w:left="708"/>
+        <w:rPr>
+          <w:sz w:val="22"/>
+          <w:szCs w:val="22"/>
+        </w:rPr>
+      </w:pPr>
+    </w:p>
+    <w:p>
+      <w:pPr>
+        <w:pStyle w:val="Default"/>
+        <w:ind w:left="708"/>
+        <w:rPr>
+          <w:sz w:val="23"/>
+          <w:szCs w:val="23"/>
+        </w:rPr>
+      </w:pPr>
+      <w:r>
+        <w:rPr>
+          <w:b/>
+          <w:bCs/>
+          <w:sz w:val="23"/>
+          <w:szCs w:val="23"/>
+        </w:rPr>
+        <w:t xml:space="preserve">Partie personnelle : </w:t>
+      </w:r>
+    </w:p>
+    <w:p>
+      <w:pPr>
+        <w:pStyle w:val="Default"/>
+        <w:ind w:left="708"/>
+        <w:rPr>
+          <w:sz w:val="22"/>
+          <w:szCs w:val="22"/>
+        </w:rPr>
+      </w:pPr>
+      <w:r>
+        <w:rPr>
+          <w:sz w:val="22"/>
+          <w:szCs w:val="22"/>
+        </w:rPr>
+        <w:t xml:space="preserve">L’utilisateur après s’être connecté verra une page affichant la semaine en cours avec les événements qui y sont associés. Une </w:t>
+      </w:r>
+      <w:proofErr w:type="spellStart"/>
+      <w:r>
+        <w:rPr>
+          <w:sz w:val="22"/>
+          <w:szCs w:val="22"/>
+        </w:rPr>
+        <w:t>popup</w:t>
+      </w:r>
+      <w:proofErr w:type="spellEnd"/>
+      <w:r>
+        <w:rPr>
+          <w:sz w:val="22"/>
+          <w:szCs w:val="22"/>
+        </w:rPr>
+        <w:t xml:space="preserve"> avec une alarme s’affichera si l’heure et le jour auxquels s’est connecté l’utilisateur correspond à un événement proche (moins de 15 minutes) ou est en cours. </w:t>
+      </w:r>
+    </w:p>
+    <w:p>
+      <w:pPr>
+        <w:pStyle w:val="Default"/>
+        <w:ind w:left="708"/>
+        <w:rPr>
+          <w:sz w:val="22"/>
+          <w:szCs w:val="22"/>
+        </w:rPr>
+      </w:pPr>
+    </w:p>
+    <w:p>
+      <w:pPr>
+        <w:pStyle w:val="Default"/>
+        <w:ind w:left="708"/>
+        <w:rPr>
+          <w:sz w:val="22"/>
+          <w:szCs w:val="22"/>
+        </w:rPr>
+      </w:pPr>
+      <w:r>
+        <w:rPr>
+          <w:sz w:val="22"/>
+          <w:szCs w:val="22"/>
+        </w:rPr>
+        <w:t xml:space="preserve">L’utilisateur pourra choisir le type d’affichage (jour, semaine, mois, année) </w:t>
+      </w:r>
+    </w:p>
+    <w:p>
+      <w:pPr>
+        <w:pStyle w:val="Default"/>
+        <w:ind w:left="708"/>
+        <w:rPr>
+          <w:sz w:val="22"/>
+          <w:szCs w:val="22"/>
+        </w:rPr>
+      </w:pPr>
+      <w:r>
+        <w:rPr>
+          <w:sz w:val="22"/>
+          <w:szCs w:val="22"/>
+        </w:rPr>
+        <w:t xml:space="preserve">Il pourra également définir des types d’événements avec une couleur associée </w:t>
+      </w:r>
+    </w:p>
+    <w:p>
+      <w:pPr>
+        <w:pStyle w:val="Default"/>
+        <w:ind w:left="708"/>
+        <w:rPr>
+          <w:sz w:val="22"/>
+          <w:szCs w:val="22"/>
+        </w:rPr>
+      </w:pPr>
+    </w:p>
+    <w:p>
+      <w:pPr>
+        <w:pStyle w:val="Default"/>
+        <w:ind w:left="708"/>
+        <w:rPr>
+          <w:sz w:val="22"/>
+          <w:szCs w:val="22"/>
+        </w:rPr>
+      </w:pPr>
+      <w:r>
+        <w:rPr>
+          <w:b/>
+          <w:bCs/>
+          <w:i/>
+          <w:iCs/>
+          <w:sz w:val="22"/>
+          <w:szCs w:val="22"/>
+        </w:rPr>
+        <w:t xml:space="preserve">Gestion de son calendrier </w:t>
+      </w:r>
+    </w:p>
+    <w:p>
+      <w:pPr>
+        <w:pStyle w:val="Default"/>
+        <w:ind w:left="708"/>
+        <w:rPr>
+          <w:sz w:val="22"/>
+          <w:szCs w:val="22"/>
+        </w:rPr>
+      </w:pPr>
+      <w:r>
+        <w:rPr>
+          <w:sz w:val="22"/>
+          <w:szCs w:val="22"/>
+        </w:rPr>
+        <w:t xml:space="preserve">L’utilisateur pourra gérer son calendrier personnel avec les fonctionnalités suivantes : </w:t>
+      </w:r>
+    </w:p>
+    <w:p>
+      <w:pPr>
+        <w:pStyle w:val="Default"/>
+        <w:ind w:left="708"/>
+        <w:rPr>
+          <w:sz w:val="22"/>
+          <w:szCs w:val="22"/>
+        </w:rPr>
+      </w:pPr>
+      <w:r>
+        <w:rPr>
+          <w:sz w:val="22"/>
+          <w:szCs w:val="22"/>
+        </w:rPr>
+        <w:t xml:space="preserve">- Ajouter un événement avec : </w:t>
+      </w:r>
+    </w:p>
+    <w:p>
+      <w:pPr>
+        <w:pStyle w:val="Default"/>
+        <w:spacing w:after="14"/>
+        <w:ind w:left="1416"/>
+        <w:rPr>
+          <w:sz w:val="22"/>
+          <w:szCs w:val="22"/>
+        </w:rPr>
+      </w:pPr>
+      <w:proofErr w:type="gramStart"/>
+      <w:r>
+        <w:rPr>
+          <w:sz w:val="22"/>
+          <w:szCs w:val="22"/>
+        </w:rPr>
+        <w:t>o</w:t>
+      </w:r>
+      <w:proofErr w:type="gramEnd"/>
+      <w:r>
+        <w:rPr>
+          <w:sz w:val="22"/>
+          <w:szCs w:val="22"/>
+        </w:rPr>
+        <w:t xml:space="preserve"> le sujet ou nom de l’événement </w:t>
+      </w:r>
+    </w:p>
+    <w:p>
+      <w:pPr>
+        <w:pStyle w:val="Default"/>
+        <w:spacing w:after="14"/>
+        <w:ind w:left="1416"/>
+        <w:rPr>
+          <w:sz w:val="22"/>
+          <w:szCs w:val="22"/>
+        </w:rPr>
+      </w:pPr>
+      <w:proofErr w:type="gramStart"/>
+      <w:r>
+        <w:rPr>
+          <w:sz w:val="22"/>
+          <w:szCs w:val="22"/>
+        </w:rPr>
+        <w:t>o</w:t>
+      </w:r>
+      <w:proofErr w:type="gramEnd"/>
+      <w:r>
+        <w:rPr>
+          <w:sz w:val="22"/>
+          <w:szCs w:val="22"/>
+        </w:rPr>
+        <w:t xml:space="preserve"> le lieu </w:t>
+      </w:r>
+    </w:p>
+    <w:p>
+      <w:pPr>
+        <w:pStyle w:val="Default"/>
+        <w:spacing w:after="14"/>
+        <w:ind w:left="1416"/>
+        <w:rPr>
+          <w:sz w:val="22"/>
+          <w:szCs w:val="22"/>
+        </w:rPr>
+      </w:pPr>
+      <w:proofErr w:type="gramStart"/>
+      <w:r>
+        <w:rPr>
+          <w:sz w:val="22"/>
+          <w:szCs w:val="22"/>
+        </w:rPr>
+        <w:t>o</w:t>
+      </w:r>
+      <w:proofErr w:type="gramEnd"/>
+      <w:r>
+        <w:rPr>
+          <w:sz w:val="22"/>
+          <w:szCs w:val="22"/>
+        </w:rPr>
+        <w:t xml:space="preserve"> la date et l’heure de début et de fin avec une gestion d’erreur </w:t>
+      </w:r>
+    </w:p>
+    <w:p>
+      <w:pPr>
+        <w:pStyle w:val="Default"/>
+        <w:spacing w:after="14"/>
+        <w:ind w:left="1416"/>
+        <w:rPr>
+          <w:sz w:val="22"/>
+          <w:szCs w:val="22"/>
+        </w:rPr>
+      </w:pPr>
+      <w:proofErr w:type="gramStart"/>
+      <w:r>
+        <w:rPr>
+          <w:sz w:val="22"/>
+          <w:szCs w:val="22"/>
+        </w:rPr>
+        <w:t>o</w:t>
+      </w:r>
+      <w:proofErr w:type="gramEnd"/>
+      <w:r>
+        <w:rPr>
+          <w:sz w:val="22"/>
+          <w:szCs w:val="22"/>
+        </w:rPr>
+        <w:t xml:space="preserve"> le type (professionnel, privé, etc.) avec la couleur associée </w:t>
+      </w:r>
+    </w:p>
+    <w:p>
+      <w:pPr>
+        <w:pStyle w:val="Default"/>
+        <w:ind w:left="1416"/>
+        <w:rPr>
+          <w:sz w:val="22"/>
+          <w:szCs w:val="22"/>
+        </w:rPr>
+      </w:pPr>
+      <w:proofErr w:type="gramStart"/>
+      <w:r>
+        <w:rPr>
+          <w:sz w:val="22"/>
+          <w:szCs w:val="22"/>
+        </w:rPr>
+        <w:t>o</w:t>
+      </w:r>
+      <w:proofErr w:type="gramEnd"/>
+      <w:r>
+        <w:rPr>
+          <w:rFonts w:ascii="Courier New" w:hAnsi="Courier New" w:cs="Courier New"/>
+          <w:sz w:val="22"/>
+          <w:szCs w:val="22"/>
+        </w:rPr>
+        <w:t xml:space="preserve"> </w:t>
+      </w:r>
+      <w:r>
+        <w:rPr>
+          <w:sz w:val="22"/>
+          <w:szCs w:val="22"/>
+        </w:rPr>
+        <w:t xml:space="preserve">Choisir la récurrence s’il y en a une et définir quelle type (jour, semaine, mois, année) avec une durée définie </w:t>
+      </w:r>
+    </w:p>
+    <w:p>
+      <w:pPr>
+        <w:pStyle w:val="Default"/>
+        <w:ind w:left="708"/>
+        <w:rPr>
+          <w:sz w:val="22"/>
+          <w:szCs w:val="22"/>
+        </w:rPr>
+      </w:pPr>
+      <w:r>
+        <w:rPr>
+          <w:sz w:val="22"/>
+          <w:szCs w:val="22"/>
+        </w:rPr>
+        <w:t xml:space="preserve">- Éditer un événement existant. Il pourra modifier tous les paramètres cités ci-dessus. </w:t>
+      </w:r>
+    </w:p>
+    <w:p>
+      <w:pPr>
+        <w:pStyle w:val="Default"/>
+        <w:ind w:left="708"/>
+        <w:rPr>
+          <w:sz w:val="22"/>
+          <w:szCs w:val="22"/>
+        </w:rPr>
+      </w:pPr>
+    </w:p>
+    <w:p>
+      <w:pPr>
+        <w:pStyle w:val="Default"/>
+        <w:ind w:left="708"/>
+        <w:rPr>
+          <w:color w:val="auto"/>
+          <w:sz w:val="22"/>
+          <w:szCs w:val="22"/>
+        </w:rPr>
+      </w:pPr>
+      <w:r>
+        <w:rPr>
+          <w:color w:val="auto"/>
+          <w:sz w:val="22"/>
+          <w:szCs w:val="22"/>
+        </w:rPr>
+        <w:t xml:space="preserve">- Supprimer un événement existant. Lors de la suppression d’un événement récurrent, l’utilisateur aura le choix de : </w:t>
+      </w:r>
+    </w:p>
+    <w:p>
+      <w:pPr>
+        <w:pStyle w:val="Default"/>
+        <w:spacing w:after="17"/>
+        <w:ind w:left="1416"/>
+        <w:rPr>
+          <w:sz w:val="22"/>
+          <w:szCs w:val="22"/>
+        </w:rPr>
+      </w:pPr>
+      <w:proofErr w:type="gramStart"/>
+      <w:r>
+        <w:rPr>
+          <w:sz w:val="22"/>
+          <w:szCs w:val="22"/>
+        </w:rPr>
+        <w:t>o</w:t>
+      </w:r>
+      <w:proofErr w:type="gramEnd"/>
+      <w:r>
+        <w:rPr>
+          <w:sz w:val="22"/>
+          <w:szCs w:val="22"/>
+        </w:rPr>
+        <w:t xml:space="preserve"> supprimer seulement l’événement sélectionné </w:t>
+      </w:r>
+    </w:p>
+    <w:p>
+      <w:pPr>
+        <w:pStyle w:val="Default"/>
+        <w:spacing w:after="17"/>
+        <w:ind w:left="1416"/>
+        <w:rPr>
+          <w:sz w:val="22"/>
+          <w:szCs w:val="22"/>
+        </w:rPr>
+      </w:pPr>
+      <w:proofErr w:type="gramStart"/>
+      <w:r>
+        <w:rPr>
+          <w:sz w:val="22"/>
+          <w:szCs w:val="22"/>
+        </w:rPr>
+        <w:t>o</w:t>
+      </w:r>
+      <w:proofErr w:type="gramEnd"/>
+      <w:r>
+        <w:rPr>
+          <w:sz w:val="22"/>
+          <w:szCs w:val="22"/>
+        </w:rPr>
+        <w:t xml:space="preserve"> supprimer l’occurrence sélectionnée et les suivantes </w:t>
+      </w:r>
+    </w:p>
+    <w:p>
+      <w:pPr>
+        <w:pStyle w:val="Default"/>
+        <w:ind w:left="1416"/>
+        <w:rPr>
+          <w:color w:val="auto"/>
+          <w:sz w:val="22"/>
+          <w:szCs w:val="22"/>
+        </w:rPr>
+      </w:pPr>
+      <w:proofErr w:type="gramStart"/>
+      <w:r>
+        <w:rPr>
+          <w:sz w:val="22"/>
+          <w:szCs w:val="22"/>
+        </w:rPr>
+        <w:t>o</w:t>
+      </w:r>
+      <w:proofErr w:type="gramEnd"/>
+      <w:r>
+        <w:rPr>
+          <w:rFonts w:ascii="Courier New" w:hAnsi="Courier New" w:cs="Courier New"/>
+          <w:color w:val="auto"/>
+          <w:sz w:val="22"/>
+          <w:szCs w:val="22"/>
+        </w:rPr>
+        <w:t xml:space="preserve"> </w:t>
+      </w:r>
+      <w:r>
+        <w:rPr>
+          <w:color w:val="auto"/>
+          <w:sz w:val="22"/>
+          <w:szCs w:val="22"/>
+        </w:rPr>
+        <w:t xml:space="preserve">supprimer toutes les occurrences liées à l’événement choisi </w:t>
+      </w:r>
+    </w:p>
+    <w:p>
+      <w:pPr>
+        <w:pStyle w:val="Default"/>
+        <w:ind w:left="1416"/>
+        <w:rPr>
+          <w:color w:val="auto"/>
+          <w:sz w:val="22"/>
+          <w:szCs w:val="22"/>
+        </w:rPr>
+      </w:pPr>
+    </w:p>
+    <w:p>
+      <w:pPr>
+        <w:pStyle w:val="Default"/>
+        <w:ind w:left="708"/>
+        <w:rPr>
+          <w:sz w:val="22"/>
+          <w:szCs w:val="22"/>
+        </w:rPr>
+      </w:pPr>
+      <w:r>
+        <w:rPr>
+          <w:color w:val="auto"/>
+          <w:sz w:val="22"/>
+          <w:szCs w:val="22"/>
+        </w:rPr>
+        <w:t xml:space="preserve">Le site devra être responsive et l’utilisation d’un </w:t>
+      </w:r>
+      <w:proofErr w:type="spellStart"/>
+      <w:r>
+        <w:rPr>
+          <w:color w:val="auto"/>
+          <w:sz w:val="22"/>
+          <w:szCs w:val="22"/>
+        </w:rPr>
+        <w:t>template</w:t>
+      </w:r>
+      <w:proofErr w:type="spellEnd"/>
+      <w:r>
+        <w:rPr>
+          <w:color w:val="auto"/>
+          <w:sz w:val="22"/>
+          <w:szCs w:val="22"/>
+        </w:rPr>
+        <w:t xml:space="preserve"> existant est autorisée</w:t>
+      </w:r>
+    </w:p>
+    <w:p>
+      <w:pPr>
+        <w:rPr>
+          <w:i/>
+        </w:rPr>
+      </w:pPr>
     </w:p>
     <w:p>
       <w:pPr>
@@ -5277,6 +6794,7 @@
         <w:rPr>
           <w:i/>
         </w:rPr>
+        <w:lastRenderedPageBreak/>
         <w:t>Définition de l’audience</w:t>
       </w:r>
       <w:bookmarkEnd w:id="10"/>
@@ -5970,7 +7488,11 @@
           </w:tcPr>
           <w:p>
             <w:r>
-              <w:t>Cliquer sur « Voyages »</w:t>
+              <w:lastRenderedPageBreak/>
+              <w:t>Cliquer sur « Mon calendrier</w:t>
+            </w:r>
+            <w:r>
+              <w:t> »</w:t>
             </w:r>
           </w:p>
         </w:tc>
@@ -5993,93 +7515,10 @@
               </w:tabs>
             </w:pPr>
             <w:r>
-              <w:t>Affiche la page d’</w:t>
+              <w:t xml:space="preserve">Affiche la page </w:t>
             </w:r>
-            <w:proofErr w:type="spellStart"/>
             <w:r>
-              <w:t>acceuil</w:t>
-            </w:r>
-            <w:proofErr w:type="spellEnd"/>
-            <w:r>
-              <w:t xml:space="preserve"> dans la section voyages</w:t>
-            </w:r>
-          </w:p>
-        </w:tc>
-      </w:tr>
-      <w:tr>
-        <w:trPr>
-          <w:cantSplit/>
-        </w:trPr>
-        <w:tc>
-          <w:tcPr>
-            <w:tcW w:w="3018" w:type="dxa"/>
-            <w:shd w:val="clear" w:color="auto" w:fill="auto"/>
-          </w:tcPr>
-          <w:p>
-            <w:r>
-              <w:t>Cliquer sur « Mes voyages »</w:t>
-            </w:r>
-          </w:p>
-        </w:tc>
-        <w:tc>
-          <w:tcPr>
-            <w:tcW w:w="3019" w:type="dxa"/>
-            <w:shd w:val="clear" w:color="auto" w:fill="auto"/>
-          </w:tcPr>
-          <w:p/>
-        </w:tc>
-        <w:tc>
-          <w:tcPr>
-            <w:tcW w:w="3019" w:type="dxa"/>
-            <w:shd w:val="clear" w:color="auto" w:fill="auto"/>
-          </w:tcPr>
-          <w:p>
-            <w:pPr>
-              <w:tabs>
-                <w:tab w:val="right" w:pos="2803"/>
-              </w:tabs>
-            </w:pPr>
-            <w:r>
-              <w:t>Affiche la page Mes voyages</w:t>
-            </w:r>
-          </w:p>
-        </w:tc>
-      </w:tr>
-      <w:tr>
-        <w:trPr>
-          <w:cantSplit/>
-        </w:trPr>
-        <w:tc>
-          <w:tcPr>
-            <w:tcW w:w="3018" w:type="dxa"/>
-            <w:shd w:val="clear" w:color="auto" w:fill="auto"/>
-          </w:tcPr>
-          <w:p>
-            <w:r>
-              <w:t>Cliquer sur « Crée une annonce »</w:t>
-            </w:r>
-          </w:p>
-        </w:tc>
-        <w:tc>
-          <w:tcPr>
-            <w:tcW w:w="3019" w:type="dxa"/>
-            <w:shd w:val="clear" w:color="auto" w:fill="auto"/>
-          </w:tcPr>
-          <w:p/>
-        </w:tc>
-        <w:tc>
-          <w:tcPr>
-            <w:tcW w:w="3019" w:type="dxa"/>
-            <w:shd w:val="clear" w:color="auto" w:fill="auto"/>
-          </w:tcPr>
-          <w:p>
-            <w:pPr>
-              <w:tabs>
-                <w:tab w:val="right" w:pos="2803"/>
-              </w:tabs>
-            </w:pPr>
-            <w:r>
-              <w:t>Affiche la page Crée une annonce</w:t>
+              <w:t>du calendrier personnel s’ouvre si l’utilisateur est connecté</w:t>
             </w:r>
           </w:p>
         </w:tc>
@@ -6359,8 +7798,8 @@
       </w:pPr>
       <w:r>
         <w:pict>
-          <v:shape id="_x0000_i1029" type="#_x0000_t75" style="width:420.75pt;height:192pt">
-            <v:imagedata r:id="rId13" o:title="MCD"/>
+          <v:shape id="_x0000_i1026" type="#_x0000_t75" style="width:420.75pt;height:192pt">
+            <v:imagedata r:id="rId15" o:title="MCD"/>
           </v:shape>
         </w:pict>
       </w:r>
@@ -6570,9 +8009,10 @@
         <w:rPr>
           <w:noProof/>
         </w:rPr>
+        <w:lastRenderedPageBreak/>
         <w:pict>
           <v:shape id="_x0000_s1385" type="#_x0000_t75" style="position:absolute;left:0;text-align:left;margin-left:-12.9pt;margin-top:30.55pt;width:490.9pt;height:438.55pt;z-index:251671040;mso-position-horizontal-relative:text;mso-position-vertical-relative:text;mso-width-relative:page;mso-height-relative:page">
-            <v:imagedata r:id="rId14" o:title="MLD"/>
+            <v:imagedata r:id="rId16" o:title="MLD"/>
             <w10:wrap type="topAndBottom"/>
           </v:shape>
         </w:pict>
@@ -6998,21 +8438,7 @@
                 <w:iCs/>
                 <w:szCs w:val="14"/>
               </w:rPr>
-              <w:t xml:space="preserve">Contient la place de </w:t>
-            </w:r>
-            <w:r>
-              <w:rPr>
-                <w:iCs/>
-                <w:szCs w:val="14"/>
-              </w:rPr>
-              <w:t>l’évènement</w:t>
-            </w:r>
-            <w:r>
-              <w:rPr>
-                <w:iCs/>
-                <w:szCs w:val="14"/>
-              </w:rPr>
-              <w:t>.</w:t>
+              <w:t>Contient la place de l’évènement.</w:t>
             </w:r>
           </w:p>
         </w:tc>
@@ -7105,14 +8531,7 @@
                 <w:iCs/>
                 <w:szCs w:val="14"/>
               </w:rPr>
-              <w:t>l’évènement</w:t>
-            </w:r>
-            <w:r>
-              <w:rPr>
-                <w:iCs/>
-                <w:szCs w:val="14"/>
-              </w:rPr>
-              <w:t>.</w:t>
+              <w:t>l’évènement.</w:t>
             </w:r>
             <w:r>
               <w:rPr>
@@ -7207,21 +8626,7 @@
                 <w:iCs/>
                 <w:szCs w:val="14"/>
               </w:rPr>
-              <w:t xml:space="preserve">Contient l’heure de début de </w:t>
-            </w:r>
-            <w:r>
-              <w:rPr>
-                <w:iCs/>
-                <w:szCs w:val="14"/>
-              </w:rPr>
-              <w:t>l’évènement</w:t>
-            </w:r>
-            <w:r>
-              <w:rPr>
-                <w:iCs/>
-                <w:szCs w:val="14"/>
-              </w:rPr>
-              <w:t>.</w:t>
+              <w:t>Contient l’heure de début de l’évènement.</w:t>
             </w:r>
             <w:r>
               <w:rPr>
@@ -7307,21 +8712,7 @@
                 <w:iCs/>
                 <w:szCs w:val="14"/>
               </w:rPr>
-              <w:t xml:space="preserve">Contient l’heure de fin de </w:t>
-            </w:r>
-            <w:r>
-              <w:rPr>
-                <w:iCs/>
-                <w:szCs w:val="14"/>
-              </w:rPr>
-              <w:t>l’évènement</w:t>
-            </w:r>
-            <w:r>
-              <w:rPr>
-                <w:iCs/>
-                <w:szCs w:val="14"/>
-              </w:rPr>
-              <w:t>.</w:t>
+              <w:t>Contient l’heure de fin de l’évènement.</w:t>
             </w:r>
             <w:r>
               <w:rPr>
@@ -7356,6 +8747,7 @@
                 <w:iCs/>
                 <w:szCs w:val="14"/>
               </w:rPr>
+              <w:lastRenderedPageBreak/>
               <w:t>events</w:t>
             </w:r>
             <w:proofErr w:type="spellEnd"/>
@@ -7488,21 +8880,7 @@
                 <w:iCs/>
                 <w:szCs w:val="14"/>
               </w:rPr>
-              <w:t xml:space="preserve">Contient la récurrence (tous les jours, semaines, mois, années) de </w:t>
-            </w:r>
-            <w:r>
-              <w:rPr>
-                <w:iCs/>
-                <w:szCs w:val="14"/>
-              </w:rPr>
-              <w:t>l’évènement</w:t>
-            </w:r>
-            <w:r>
-              <w:rPr>
-                <w:iCs/>
-                <w:szCs w:val="14"/>
-              </w:rPr>
-              <w:t>.</w:t>
+              <w:t>Contient la récurrence (tous les jours, semaines, mois, années) de l’évènement.</w:t>
             </w:r>
           </w:p>
         </w:tc>
@@ -7604,14 +8982,7 @@
                 <w:iCs/>
                 <w:szCs w:val="14"/>
               </w:rPr>
-              <w:t xml:space="preserve"> </w:t>
-            </w:r>
-            <w:r>
-              <w:rPr>
-                <w:iCs/>
-                <w:szCs w:val="14"/>
-              </w:rPr>
-              <w:t>l’évènement</w:t>
+              <w:t xml:space="preserve"> l’évènement</w:t>
             </w:r>
             <w:r>
               <w:rPr>
@@ -7815,8 +9186,6 @@
               </w:rPr>
               <w:t>rattacher.</w:t>
             </w:r>
-            <w:bookmarkStart w:id="15" w:name="_GoBack"/>
-            <w:bookmarkEnd w:id="15"/>
           </w:p>
         </w:tc>
       </w:tr>
@@ -7845,75 +9214,52 @@
       <w:pPr>
         <w:pStyle w:val="Titre2"/>
       </w:pPr>
-      <w:bookmarkStart w:id="16" w:name="_Toc476150028"/>
+      <w:bookmarkStart w:id="15" w:name="_Toc476150028"/>
       <w:r>
         <w:t>Nom du site et du domaine</w:t>
       </w:r>
+      <w:bookmarkEnd w:id="15"/>
+    </w:p>
+    <w:p>
+      <w:pPr>
+        <w:ind w:left="708"/>
+      </w:pPr>
+    </w:p>
+    <w:p>
+      <w:pPr>
+        <w:ind w:left="709"/>
+      </w:pPr>
+      <w:r>
+        <w:t xml:space="preserve">Je vais héberger mon site sur </w:t>
+      </w:r>
+      <w:proofErr w:type="spellStart"/>
+      <w:r>
+        <w:t>swisscenter</w:t>
+      </w:r>
+      <w:proofErr w:type="spellEnd"/>
+      <w:r>
+        <w:t>. Je propose donc comme nom de domaine : CalenMieu.cpnv.ch</w:t>
+      </w:r>
+    </w:p>
+    <w:p>
+      <w:pPr>
+        <w:pStyle w:val="Titre2"/>
+        <w:rPr>
+          <w:i/>
+          <w:iCs/>
+        </w:rPr>
+      </w:pPr>
+      <w:bookmarkStart w:id="16" w:name="_Toc71691012"/>
+      <w:bookmarkStart w:id="17" w:name="_Toc476150029"/>
+      <w:r>
+        <w:rPr>
+          <w:i/>
+          <w:iCs/>
+        </w:rPr>
+        <w:t>Stratégie de test</w:t>
+      </w:r>
       <w:bookmarkEnd w:id="16"/>
-    </w:p>
-    <w:p>
-      <w:pPr>
-        <w:ind w:left="708"/>
-      </w:pPr>
-    </w:p>
-    <w:p>
-      <w:pPr>
-        <w:ind w:left="709"/>
-      </w:pPr>
-      <w:r>
-        <w:t xml:space="preserve">Je vais héberger mon site sur </w:t>
-      </w:r>
-      <w:proofErr w:type="spellStart"/>
-      <w:r>
-        <w:t>swisscenter</w:t>
-      </w:r>
-      <w:proofErr w:type="spellEnd"/>
-      <w:r>
-        <w:t>. Je propose donc comme nom de domaine : CalenMieu.cpnv.ch</w:t>
-      </w:r>
-    </w:p>
-    <w:p>
-      <w:pPr>
-        <w:ind w:left="708"/>
-        <w:rPr>
-          <w:i/>
-        </w:rPr>
-      </w:pPr>
-    </w:p>
-    <w:p>
-      <w:pPr>
-        <w:pStyle w:val="En-tte"/>
-        <w:tabs>
-          <w:tab w:val="clear" w:pos="4536"/>
-          <w:tab w:val="clear" w:pos="9072"/>
-        </w:tabs>
-        <w:ind w:left="1077"/>
-        <w:rPr>
-          <w:i/>
-          <w:iCs/>
-          <w:szCs w:val="14"/>
-        </w:rPr>
-      </w:pPr>
-    </w:p>
-    <w:p>
-      <w:pPr>
-        <w:pStyle w:val="Titre2"/>
-        <w:rPr>
-          <w:i/>
-          <w:iCs/>
-        </w:rPr>
-      </w:pPr>
-      <w:bookmarkStart w:id="17" w:name="_Toc71691012"/>
-      <w:bookmarkStart w:id="18" w:name="_Toc476150029"/>
-      <w:r>
-        <w:rPr>
-          <w:i/>
-          <w:iCs/>
-        </w:rPr>
-        <w:t>Stratégie de test</w:t>
-      </w:r>
       <w:bookmarkEnd w:id="17"/>
-      <w:bookmarkEnd w:id="18"/>
     </w:p>
     <w:p/>
     <w:p>
@@ -8118,9 +9464,9 @@
           <w:iCs/>
         </w:rPr>
       </w:pPr>
-      <w:bookmarkStart w:id="19" w:name="_Toc25553309"/>
-      <w:bookmarkStart w:id="20" w:name="_Toc71691014"/>
-      <w:bookmarkStart w:id="21" w:name="_Toc476150030"/>
+      <w:bookmarkStart w:id="18" w:name="_Toc25553309"/>
+      <w:bookmarkStart w:id="19" w:name="_Toc71691014"/>
+      <w:bookmarkStart w:id="20" w:name="_Toc476150030"/>
       <w:r>
         <w:rPr>
           <w:i/>
@@ -8128,13 +9474,13 @@
         </w:rPr>
         <w:t>Budget initial</w:t>
       </w:r>
+      <w:bookmarkEnd w:id="18"/>
       <w:bookmarkEnd w:id="19"/>
       <w:bookmarkEnd w:id="20"/>
-      <w:bookmarkEnd w:id="21"/>
-    </w:p>
-    <w:p>
-      <w:pPr>
-        <w:pStyle w:val="Normalindent"/>
+    </w:p>
+    <w:p>
+      <w:pPr>
+        <w:pStyle w:val="Retraitnormal1"/>
         <w:numPr>
           <w:ilvl w:val="0"/>
           <w:numId w:val="0"/>
@@ -8149,127 +9495,341 @@
     </w:p>
     <w:p>
       <w:pPr>
-        <w:pStyle w:val="Normalindent"/>
+        <w:pStyle w:val="En-tte"/>
+        <w:tabs>
+          <w:tab w:val="clear" w:pos="4536"/>
+          <w:tab w:val="clear" w:pos="9072"/>
+        </w:tabs>
+        <w:ind w:left="708"/>
+        <w:rPr>
+          <w:iCs/>
+          <w:szCs w:val="14"/>
+        </w:rPr>
+      </w:pPr>
+      <w:r>
+        <w:rPr>
+          <w:iCs/>
+          <w:szCs w:val="14"/>
+        </w:rPr>
+        <w:t>L’</w:t>
+      </w:r>
+      <w:r>
+        <w:rPr>
+          <w:iCs/>
+          <w:szCs w:val="14"/>
+        </w:rPr>
+        <w:t>accès</w:t>
+      </w:r>
+      <w:r>
+        <w:rPr>
+          <w:iCs/>
+          <w:szCs w:val="14"/>
+        </w:rPr>
+        <w:t xml:space="preserve"> </w:t>
+      </w:r>
+      <w:r>
+        <w:rPr>
+          <w:iCs/>
+          <w:szCs w:val="14"/>
+        </w:rPr>
+        <w:t>à</w:t>
+      </w:r>
+      <w:r>
+        <w:rPr>
+          <w:iCs/>
+          <w:szCs w:val="14"/>
+        </w:rPr>
+        <w:t xml:space="preserve"> </w:t>
+      </w:r>
+      <w:proofErr w:type="spellStart"/>
+      <w:r>
+        <w:rPr>
+          <w:iCs/>
+          <w:szCs w:val="14"/>
+        </w:rPr>
+        <w:t>swisscenter</w:t>
+      </w:r>
+      <w:proofErr w:type="spellEnd"/>
+      <w:r>
+        <w:rPr>
+          <w:iCs/>
+          <w:szCs w:val="14"/>
+        </w:rPr>
+        <w:t xml:space="preserve"> est payant</w:t>
+      </w:r>
+      <w:r>
+        <w:rPr>
+          <w:iCs/>
+          <w:szCs w:val="14"/>
+        </w:rPr>
+        <w:t xml:space="preserve"> et payer par le CPNV</w:t>
+      </w:r>
+      <w:r>
+        <w:rPr>
+          <w:iCs/>
+          <w:szCs w:val="14"/>
+        </w:rPr>
+        <w:t>.</w:t>
+      </w:r>
+    </w:p>
+    <w:p>
+      <w:pPr>
+        <w:pStyle w:val="En-tte"/>
+        <w:tabs>
+          <w:tab w:val="clear" w:pos="4536"/>
+          <w:tab w:val="clear" w:pos="9072"/>
+        </w:tabs>
+        <w:ind w:left="708"/>
+        <w:rPr>
+          <w:iCs/>
+          <w:szCs w:val="14"/>
+        </w:rPr>
+      </w:pPr>
+      <w:r>
+        <w:rPr>
+          <w:iCs/>
+          <w:szCs w:val="14"/>
+        </w:rPr>
+        <w:t>L’accès à la suite office était agréable donc pris en compte.</w:t>
+      </w:r>
+    </w:p>
+    <w:p>
+      <w:pPr>
+        <w:pStyle w:val="En-tte"/>
+        <w:tabs>
+          <w:tab w:val="clear" w:pos="4536"/>
+          <w:tab w:val="clear" w:pos="9072"/>
+        </w:tabs>
+        <w:ind w:left="708"/>
+      </w:pPr>
+      <w:r>
+        <w:rPr>
+          <w:iCs/>
+          <w:szCs w:val="14"/>
+        </w:rPr>
+        <w:t xml:space="preserve">J’utilise un éditeur de texte gratuit nommé </w:t>
+      </w:r>
+      <w:proofErr w:type="spellStart"/>
+      <w:r>
+        <w:rPr>
+          <w:iCs/>
+          <w:szCs w:val="14"/>
+        </w:rPr>
+        <w:t>Atom</w:t>
+      </w:r>
+      <w:proofErr w:type="spellEnd"/>
+      <w:r>
+        <w:rPr>
+          <w:iCs/>
+          <w:szCs w:val="14"/>
+        </w:rPr>
+        <w:t xml:space="preserve"> pour le code.</w:t>
+      </w:r>
+    </w:p>
+    <w:p>
+      <w:pPr>
+        <w:pStyle w:val="En-tte"/>
+        <w:tabs>
+          <w:tab w:val="clear" w:pos="4536"/>
+          <w:tab w:val="clear" w:pos="9072"/>
+        </w:tabs>
+        <w:ind w:left="708"/>
+      </w:pPr>
+    </w:p>
+    <w:p>
+      <w:pPr>
+        <w:pStyle w:val="Titre2"/>
+        <w:rPr>
+          <w:i/>
+          <w:iCs/>
+        </w:rPr>
+      </w:pPr>
+      <w:bookmarkStart w:id="21" w:name="_Toc476150031"/>
+      <w:r>
+        <w:rPr>
+          <w:i/>
+          <w:iCs/>
+        </w:rPr>
+        <w:t>Planification</w:t>
+      </w:r>
+      <w:r>
+        <w:rPr>
+          <w:i/>
+          <w:iCs/>
+        </w:rPr>
+        <w:t xml:space="preserve"> détaillée</w:t>
+      </w:r>
+      <w:bookmarkEnd w:id="21"/>
+    </w:p>
+    <w:p/>
+    <w:p>
+      <w:pPr>
+        <w:pStyle w:val="Retraitnormal1"/>
         <w:numPr>
           <w:ilvl w:val="0"/>
           <w:numId w:val="0"/>
         </w:numPr>
         <w:ind w:left="709"/>
         <w:rPr>
-          <w:rFonts w:ascii="Arial" w:hAnsi="Arial" w:cs="Arial"/>
-          <w:i/>
+          <w:rFonts w:ascii="Arial" w:hAnsi="Arial"/>
+          <w:i/>
+          <w:iCs/>
           <w:sz w:val="24"/>
-        </w:rPr>
-      </w:pPr>
-      <w:r>
-        <w:rPr>
-          <w:rFonts w:ascii="Arial" w:hAnsi="Arial" w:cs="Arial"/>
-          <w:i/>
+          <w:szCs w:val="14"/>
+          <w:lang w:eastAsia="fr-FR"/>
+        </w:rPr>
+      </w:pPr>
+      <w:r>
+        <w:rPr>
+          <w:rFonts w:ascii="Arial" w:hAnsi="Arial"/>
+          <w:i/>
+          <w:iCs/>
           <w:sz w:val="24"/>
-        </w:rPr>
-        <w:t xml:space="preserve">Le budget détaillé incluant tous les coûts du </w:t>
-      </w:r>
-      <w:proofErr w:type="gramStart"/>
-      <w:r>
-        <w:rPr>
-          <w:rFonts w:ascii="Arial" w:hAnsi="Arial" w:cs="Arial"/>
-          <w:i/>
-          <w:sz w:val="24"/>
-        </w:rPr>
-        <w:t>projet:</w:t>
-      </w:r>
-      <w:proofErr w:type="gramEnd"/>
-      <w:r>
-        <w:rPr>
-          <w:rFonts w:ascii="Arial" w:hAnsi="Arial" w:cs="Arial"/>
-          <w:i/>
-          <w:sz w:val="24"/>
-        </w:rPr>
-        <w:t xml:space="preserve"> </w:t>
-      </w:r>
-    </w:p>
-    <w:p>
-      <w:pPr>
-        <w:pStyle w:val="En-tte"/>
+          <w:szCs w:val="14"/>
+          <w:lang w:eastAsia="fr-FR"/>
+        </w:rPr>
+        <w:t>Révision de la planification initiale (Gantt) du projet :</w:t>
+      </w:r>
+    </w:p>
+    <w:p>
+      <w:pPr>
+        <w:pStyle w:val="Retraitnormal1"/>
         <w:numPr>
           <w:ilvl w:val="0"/>
-          <w:numId w:val="5"/>
+          <w:numId w:val="0"/>
         </w:numPr>
-        <w:tabs>
-          <w:tab w:val="clear" w:pos="4536"/>
-          <w:tab w:val="clear" w:pos="9072"/>
-        </w:tabs>
-      </w:pPr>
-      <w:r>
-        <w:rPr>
-          <w:i/>
-          <w:iCs/>
+        <w:ind w:left="349"/>
+        <w:rPr>
+          <w:rFonts w:ascii="Arial" w:hAnsi="Arial"/>
+          <w:i/>
+          <w:iCs/>
+          <w:sz w:val="24"/>
           <w:szCs w:val="14"/>
-        </w:rPr>
-        <w:t xml:space="preserve">Hébergement, licences, </w:t>
-      </w:r>
-      <w:r>
-        <w:rPr>
-          <w:i/>
-          <w:iCs/>
+          <w:lang w:eastAsia="fr-FR"/>
+        </w:rPr>
+      </w:pPr>
+    </w:p>
+    <w:p>
+      <w:pPr>
+        <w:pStyle w:val="Retraitnormal1"/>
+        <w:numPr>
+          <w:ilvl w:val="0"/>
+          <w:numId w:val="6"/>
+        </w:numPr>
+        <w:rPr>
+          <w:rFonts w:ascii="Arial" w:hAnsi="Arial"/>
+          <w:i/>
+          <w:iCs/>
+          <w:sz w:val="24"/>
           <w:szCs w:val="14"/>
-        </w:rPr>
-        <w:t>achats de matériel, de livres</w:t>
-      </w:r>
-      <w:r>
-        <w:rPr>
-          <w:i/>
-          <w:iCs/>
+          <w:lang w:eastAsia="fr-FR"/>
+        </w:rPr>
+      </w:pPr>
+      <w:r>
+        <w:rPr>
+          <w:rFonts w:ascii="Arial" w:hAnsi="Arial"/>
+          <w:i/>
+          <w:iCs/>
+          <w:sz w:val="24"/>
           <w:szCs w:val="14"/>
-        </w:rPr>
-        <w:t>, de logiciels</w:t>
-      </w:r>
-      <w:r>
-        <w:rPr>
-          <w:i/>
-          <w:iCs/>
+          <w:lang w:eastAsia="fr-FR"/>
+        </w:rPr>
+        <w:t>P</w:t>
+      </w:r>
+      <w:r>
+        <w:rPr>
+          <w:rFonts w:ascii="Arial" w:hAnsi="Arial"/>
+          <w:i/>
+          <w:iCs/>
+          <w:sz w:val="24"/>
           <w:szCs w:val="14"/>
-        </w:rPr>
-        <w:t xml:space="preserve">... </w:t>
-      </w:r>
-      <w:r>
-        <w:rPr>
-          <w:i/>
-          <w:iCs/>
+          <w:lang w:eastAsia="fr-FR"/>
+        </w:rPr>
+        <w:t>lanning indiquant les dates de début et de fin du projet ainsi que le découpage connu des diverses phases</w:t>
+      </w:r>
+      <w:r>
+        <w:rPr>
+          <w:rFonts w:ascii="Arial" w:hAnsi="Arial"/>
+          <w:i/>
+          <w:iCs/>
+          <w:sz w:val="24"/>
           <w:szCs w:val="14"/>
-        </w:rPr>
-        <w:br/>
-      </w:r>
-    </w:p>
-    <w:p>
-      <w:pPr>
-        <w:pStyle w:val="Titre2"/>
-        <w:rPr>
-          <w:i/>
-          <w:iCs/>
-        </w:rPr>
-      </w:pPr>
-      <w:bookmarkStart w:id="22" w:name="_Toc476150031"/>
-      <w:r>
-        <w:rPr>
-          <w:i/>
-          <w:iCs/>
-        </w:rPr>
-        <w:t>Planification</w:t>
-      </w:r>
-      <w:r>
-        <w:rPr>
-          <w:i/>
-          <w:iCs/>
-        </w:rPr>
-        <w:t xml:space="preserve"> détaillée</w:t>
-      </w:r>
-      <w:bookmarkEnd w:id="22"/>
-    </w:p>
-    <w:p/>
-    <w:p>
-      <w:pPr>
-        <w:pStyle w:val="Normalindent"/>
+          <w:lang w:eastAsia="fr-FR"/>
+        </w:rPr>
+        <w:t xml:space="preserve"> (jalons)</w:t>
+      </w:r>
+      <w:r>
+        <w:rPr>
+          <w:rFonts w:ascii="Arial" w:hAnsi="Arial"/>
+          <w:i/>
+          <w:iCs/>
+          <w:sz w:val="24"/>
+          <w:szCs w:val="14"/>
+          <w:lang w:eastAsia="fr-FR"/>
+        </w:rPr>
+        <w:t xml:space="preserve">. </w:t>
+      </w:r>
+    </w:p>
+    <w:p>
+      <w:pPr>
+        <w:pStyle w:val="Retraitnormal1"/>
+        <w:numPr>
+          <w:ilvl w:val="0"/>
+          <w:numId w:val="6"/>
+        </w:numPr>
+        <w:rPr>
+          <w:rFonts w:ascii="Arial" w:hAnsi="Arial"/>
+          <w:i/>
+          <w:iCs/>
+          <w:sz w:val="24"/>
+          <w:szCs w:val="14"/>
+          <w:lang w:eastAsia="fr-FR"/>
+        </w:rPr>
+      </w:pPr>
+      <w:r>
+        <w:rPr>
+          <w:rFonts w:ascii="Arial" w:hAnsi="Arial"/>
+          <w:i/>
+          <w:iCs/>
+          <w:sz w:val="24"/>
+          <w:szCs w:val="14"/>
+          <w:lang w:eastAsia="fr-FR"/>
+        </w:rPr>
+        <w:t>Listes des tâches, durées et interdépendances</w:t>
+      </w:r>
+      <w:r>
+        <w:rPr>
+          <w:rFonts w:ascii="Arial" w:hAnsi="Arial"/>
+          <w:i/>
+          <w:iCs/>
+          <w:sz w:val="24"/>
+          <w:szCs w:val="14"/>
+          <w:lang w:eastAsia="fr-FR"/>
+        </w:rPr>
+        <w:t>.</w:t>
+      </w:r>
+    </w:p>
+    <w:p>
+      <w:pPr>
+        <w:pStyle w:val="Retraitnormal1"/>
+        <w:numPr>
+          <w:ilvl w:val="0"/>
+          <w:numId w:val="0"/>
+        </w:numPr>
+        <w:ind w:left="720"/>
+        <w:rPr>
+          <w:rFonts w:ascii="Arial" w:hAnsi="Arial"/>
+          <w:i/>
+          <w:iCs/>
+          <w:sz w:val="24"/>
+          <w:szCs w:val="14"/>
+          <w:lang w:eastAsia="fr-FR"/>
+        </w:rPr>
+      </w:pPr>
+    </w:p>
+    <w:p>
+      <w:pPr>
+        <w:pStyle w:val="Retraitnormal1"/>
         <w:numPr>
           <w:ilvl w:val="0"/>
           <w:numId w:val="0"/>
@@ -8293,381 +9853,1646 @@
           <w:szCs w:val="14"/>
           <w:lang w:eastAsia="fr-FR"/>
         </w:rPr>
-        <w:t>Révision de la planification initiale (Gantt) du projet :</w:t>
-      </w:r>
-    </w:p>
-    <w:p>
-      <w:pPr>
-        <w:pStyle w:val="Normalindent"/>
+        <w:t xml:space="preserve">Il s’agit </w:t>
+      </w:r>
+      <w:r>
+        <w:rPr>
+          <w:rFonts w:ascii="Arial" w:hAnsi="Arial"/>
+          <w:i/>
+          <w:iCs/>
+          <w:sz w:val="24"/>
+          <w:szCs w:val="14"/>
+          <w:lang w:eastAsia="fr-FR"/>
+        </w:rPr>
+        <w:t>ici</w:t>
+      </w:r>
+      <w:r>
+        <w:rPr>
+          <w:rFonts w:ascii="Arial" w:hAnsi="Arial"/>
+          <w:i/>
+          <w:iCs/>
+          <w:sz w:val="24"/>
+          <w:szCs w:val="14"/>
+          <w:lang w:eastAsia="fr-FR"/>
+        </w:rPr>
+        <w:t xml:space="preserve"> </w:t>
+      </w:r>
+      <w:r>
+        <w:rPr>
+          <w:rFonts w:ascii="Arial" w:hAnsi="Arial"/>
+          <w:i/>
+          <w:iCs/>
+          <w:sz w:val="24"/>
+          <w:szCs w:val="14"/>
+          <w:lang w:eastAsia="fr-FR"/>
+        </w:rPr>
+        <w:t xml:space="preserve">de détailler la planification </w:t>
+      </w:r>
+      <w:r>
+        <w:rPr>
+          <w:rFonts w:ascii="Arial" w:hAnsi="Arial"/>
+          <w:bCs/>
+          <w:i/>
+          <w:iCs/>
+          <w:sz w:val="24"/>
+          <w:szCs w:val="14"/>
+          <w:lang w:eastAsia="fr-FR"/>
+        </w:rPr>
+        <w:t>initiale du projet</w:t>
+      </w:r>
+      <w:r>
+        <w:rPr>
+          <w:rFonts w:ascii="Arial" w:hAnsi="Arial"/>
+          <w:i/>
+          <w:iCs/>
+          <w:sz w:val="24"/>
+          <w:szCs w:val="14"/>
+          <w:lang w:eastAsia="fr-FR"/>
+        </w:rPr>
+        <w:t>.</w:t>
+      </w:r>
+      <w:r>
+        <w:rPr>
+          <w:rFonts w:ascii="Arial" w:hAnsi="Arial"/>
+          <w:i/>
+          <w:iCs/>
+          <w:sz w:val="24"/>
+          <w:szCs w:val="14"/>
+          <w:lang w:eastAsia="fr-FR"/>
+        </w:rPr>
+        <w:t xml:space="preserve"> </w:t>
+      </w:r>
+      <w:r>
+        <w:rPr>
+          <w:rFonts w:ascii="Arial" w:hAnsi="Arial"/>
+          <w:i/>
+          <w:iCs/>
+          <w:sz w:val="24"/>
+          <w:szCs w:val="14"/>
+          <w:lang w:eastAsia="fr-FR"/>
+        </w:rPr>
+        <w:br/>
+      </w:r>
+      <w:r>
+        <w:rPr>
+          <w:rFonts w:ascii="Arial" w:hAnsi="Arial"/>
+          <w:i/>
+          <w:iCs/>
+          <w:sz w:val="24"/>
+          <w:szCs w:val="14"/>
+          <w:lang w:eastAsia="fr-FR"/>
+        </w:rPr>
+        <w:t xml:space="preserve">Elle </w:t>
+      </w:r>
+      <w:proofErr w:type="gramStart"/>
+      <w:r>
+        <w:rPr>
+          <w:rFonts w:ascii="Arial" w:hAnsi="Arial"/>
+          <w:i/>
+          <w:iCs/>
+          <w:sz w:val="24"/>
+          <w:szCs w:val="14"/>
+          <w:lang w:eastAsia="fr-FR"/>
+        </w:rPr>
+        <w:t xml:space="preserve">sera </w:t>
+      </w:r>
+      <w:r>
+        <w:rPr>
+          <w:rFonts w:ascii="Arial" w:hAnsi="Arial"/>
+          <w:i/>
+          <w:iCs/>
+          <w:sz w:val="24"/>
+          <w:szCs w:val="14"/>
+          <w:lang w:eastAsia="fr-FR"/>
+        </w:rPr>
+        <w:t xml:space="preserve"> ensuite</w:t>
+      </w:r>
+      <w:proofErr w:type="gramEnd"/>
+      <w:r>
+        <w:rPr>
+          <w:rFonts w:ascii="Arial" w:hAnsi="Arial"/>
+          <w:i/>
+          <w:iCs/>
+          <w:sz w:val="24"/>
+          <w:szCs w:val="14"/>
+          <w:lang w:eastAsia="fr-FR"/>
+        </w:rPr>
+        <w:t xml:space="preserve"> affinée </w:t>
+      </w:r>
+      <w:r>
+        <w:rPr>
+          <w:rFonts w:ascii="Arial" w:hAnsi="Arial"/>
+          <w:i/>
+          <w:iCs/>
+          <w:sz w:val="24"/>
+          <w:szCs w:val="14"/>
+          <w:lang w:eastAsia="fr-FR"/>
+        </w:rPr>
+        <w:t xml:space="preserve">régulièrement </w:t>
+      </w:r>
+      <w:r>
+        <w:rPr>
+          <w:rFonts w:ascii="Arial" w:hAnsi="Arial"/>
+          <w:i/>
+          <w:iCs/>
+          <w:sz w:val="24"/>
+          <w:szCs w:val="14"/>
+          <w:lang w:eastAsia="fr-FR"/>
+        </w:rPr>
+        <w:t xml:space="preserve">(ajout/suppressions de tâches, durées…). </w:t>
+      </w:r>
+      <w:r>
+        <w:rPr>
+          <w:rFonts w:ascii="Arial" w:hAnsi="Arial"/>
+          <w:i/>
+          <w:iCs/>
+          <w:sz w:val="24"/>
+          <w:szCs w:val="14"/>
+          <w:lang w:eastAsia="fr-FR"/>
+        </w:rPr>
+        <w:t>Si les délais doivent être ensuite modifiés, le responsable de projet doit être avisé, et les raisons doivent être expliqués dans l’historique.</w:t>
+      </w:r>
+    </w:p>
+    <w:p>
+      <w:pPr>
+        <w:pStyle w:val="Retraitnormal1"/>
         <w:numPr>
           <w:ilvl w:val="0"/>
           <w:numId w:val="0"/>
         </w:numPr>
-        <w:ind w:left="349"/>
-        <w:rPr>
-          <w:rFonts w:ascii="Arial" w:hAnsi="Arial"/>
-          <w:i/>
+        <w:ind w:left="360" w:hanging="360"/>
+        <w:rPr>
+          <w:rFonts w:ascii="Arial" w:hAnsi="Arial" w:cs="Arial"/>
           <w:iCs/>
           <w:sz w:val="24"/>
-          <w:szCs w:val="14"/>
-          <w:lang w:eastAsia="fr-FR"/>
-        </w:rPr>
-      </w:pPr>
-    </w:p>
-    <w:p>
-      <w:pPr>
-        <w:pStyle w:val="Normalindent"/>
-        <w:numPr>
-          <w:ilvl w:val="0"/>
-          <w:numId w:val="6"/>
-        </w:numPr>
-        <w:rPr>
-          <w:rFonts w:ascii="Arial" w:hAnsi="Arial"/>
-          <w:i/>
-          <w:iCs/>
-          <w:sz w:val="24"/>
-          <w:szCs w:val="14"/>
-          <w:lang w:eastAsia="fr-FR"/>
-        </w:rPr>
-      </w:pPr>
-      <w:r>
-        <w:rPr>
-          <w:rFonts w:ascii="Arial" w:hAnsi="Arial"/>
-          <w:i/>
-          <w:iCs/>
-          <w:sz w:val="24"/>
-          <w:szCs w:val="14"/>
-          <w:lang w:eastAsia="fr-FR"/>
-        </w:rPr>
-        <w:t>P</w:t>
-      </w:r>
-      <w:r>
-        <w:rPr>
-          <w:rFonts w:ascii="Arial" w:hAnsi="Arial"/>
-          <w:i/>
-          <w:iCs/>
-          <w:sz w:val="24"/>
-          <w:szCs w:val="14"/>
-          <w:lang w:eastAsia="fr-FR"/>
-        </w:rPr>
-        <w:t>lanning indiquant les dates de début et de fin du projet ainsi que le découpage connu des diverses phases</w:t>
-      </w:r>
-      <w:r>
-        <w:rPr>
-          <w:rFonts w:ascii="Arial" w:hAnsi="Arial"/>
-          <w:i/>
-          <w:iCs/>
-          <w:sz w:val="24"/>
-          <w:szCs w:val="14"/>
-          <w:lang w:eastAsia="fr-FR"/>
-        </w:rPr>
-        <w:t xml:space="preserve"> (jalons)</w:t>
-      </w:r>
-      <w:r>
-        <w:rPr>
-          <w:rFonts w:ascii="Arial" w:hAnsi="Arial"/>
-          <w:i/>
-          <w:iCs/>
-          <w:sz w:val="24"/>
-          <w:szCs w:val="14"/>
-          <w:lang w:eastAsia="fr-FR"/>
-        </w:rPr>
-        <w:t xml:space="preserve">. </w:t>
-      </w:r>
-    </w:p>
-    <w:p>
-      <w:pPr>
-        <w:pStyle w:val="Normalindent"/>
-        <w:numPr>
-          <w:ilvl w:val="0"/>
-          <w:numId w:val="6"/>
-        </w:numPr>
-        <w:rPr>
-          <w:rFonts w:ascii="Arial" w:hAnsi="Arial"/>
-          <w:i/>
-          <w:iCs/>
-          <w:sz w:val="24"/>
-          <w:szCs w:val="14"/>
-          <w:lang w:eastAsia="fr-FR"/>
-        </w:rPr>
-      </w:pPr>
-      <w:r>
-        <w:rPr>
-          <w:rFonts w:ascii="Arial" w:hAnsi="Arial"/>
-          <w:i/>
-          <w:iCs/>
-          <w:sz w:val="24"/>
-          <w:szCs w:val="14"/>
-          <w:lang w:eastAsia="fr-FR"/>
-        </w:rPr>
-        <w:t>Listes des tâches, durées et interdépendances</w:t>
-      </w:r>
-      <w:r>
-        <w:rPr>
-          <w:rFonts w:ascii="Arial" w:hAnsi="Arial"/>
-          <w:i/>
-          <w:iCs/>
-          <w:sz w:val="24"/>
-          <w:szCs w:val="14"/>
-          <w:lang w:eastAsia="fr-FR"/>
-        </w:rPr>
-        <w:t>.</w:t>
-      </w:r>
-    </w:p>
-    <w:p>
-      <w:pPr>
-        <w:pStyle w:val="Normalindent"/>
+        </w:rPr>
+      </w:pPr>
+    </w:p>
+    <w:p>
+      <w:pPr>
+        <w:pStyle w:val="Titre2"/>
+        <w:rPr>
+          <w:i/>
+          <w:iCs/>
+        </w:rPr>
+      </w:pPr>
+      <w:bookmarkStart w:id="22" w:name="_Toc476150032"/>
+      <w:r>
+        <w:rPr>
+          <w:i/>
+          <w:iCs/>
+        </w:rPr>
+        <w:t>Historique</w:t>
+      </w:r>
+      <w:bookmarkEnd w:id="22"/>
+    </w:p>
+    <w:p>
+      <w:pPr>
+        <w:pStyle w:val="Retraitnormal1"/>
         <w:numPr>
           <w:ilvl w:val="0"/>
           <w:numId w:val="0"/>
         </w:numPr>
-        <w:ind w:left="720"/>
-        <w:rPr>
-          <w:rFonts w:ascii="Arial" w:hAnsi="Arial"/>
-          <w:i/>
+        <w:rPr>
+          <w:rFonts w:ascii="Arial" w:hAnsi="Arial" w:cs="Arial"/>
           <w:iCs/>
           <w:sz w:val="24"/>
-          <w:szCs w:val="14"/>
-          <w:lang w:eastAsia="fr-FR"/>
-        </w:rPr>
-      </w:pPr>
-    </w:p>
-    <w:p>
-      <w:pPr>
-        <w:pStyle w:val="Normalindent"/>
+        </w:rPr>
+      </w:pPr>
+    </w:p>
+    <w:p>
+      <w:pPr>
+        <w:pStyle w:val="Retraitnormal1"/>
         <w:numPr>
           <w:ilvl w:val="0"/>
           <w:numId w:val="0"/>
         </w:numPr>
         <w:ind w:left="709"/>
         <w:rPr>
-          <w:rFonts w:ascii="Arial" w:hAnsi="Arial"/>
-          <w:i/>
-          <w:iCs/>
+          <w:rFonts w:ascii="Arial" w:hAnsi="Arial" w:cs="Arial"/>
           <w:sz w:val="24"/>
-          <w:szCs w:val="14"/>
-          <w:lang w:eastAsia="fr-FR"/>
-        </w:rPr>
-      </w:pPr>
-      <w:r>
-        <w:rPr>
-          <w:rFonts w:ascii="Arial" w:hAnsi="Arial"/>
-          <w:i/>
-          <w:iCs/>
+        </w:rPr>
+      </w:pPr>
+      <w:r>
+        <w:rPr>
+          <w:rFonts w:ascii="Arial" w:hAnsi="Arial" w:cs="Arial"/>
           <w:sz w:val="24"/>
-          <w:szCs w:val="14"/>
-          <w:lang w:eastAsia="fr-FR"/>
-        </w:rPr>
-        <w:t xml:space="preserve">Il s’agit </w:t>
-      </w:r>
-      <w:r>
-        <w:rPr>
-          <w:rFonts w:ascii="Arial" w:hAnsi="Arial"/>
-          <w:i/>
-          <w:iCs/>
+        </w:rPr>
+        <w:t xml:space="preserve">Aucun changement du cahier des charges </w:t>
+      </w:r>
+      <w:bookmarkStart w:id="23" w:name="_GoBack"/>
+      <w:bookmarkEnd w:id="23"/>
+      <w:r>
+        <w:rPr>
+          <w:rFonts w:ascii="Arial" w:hAnsi="Arial" w:cs="Arial"/>
           <w:sz w:val="24"/>
-          <w:szCs w:val="14"/>
-          <w:lang w:eastAsia="fr-FR"/>
-        </w:rPr>
-        <w:t>ici</w:t>
-      </w:r>
-      <w:r>
-        <w:rPr>
-          <w:rFonts w:ascii="Arial" w:hAnsi="Arial"/>
-          <w:i/>
-          <w:iCs/>
-          <w:sz w:val="24"/>
-          <w:szCs w:val="14"/>
-          <w:lang w:eastAsia="fr-FR"/>
+        </w:rPr>
+        <w:t>n’a été demandé pour le moment.</w:t>
+      </w:r>
+    </w:p>
+    <w:p>
+      <w:pPr>
+        <w:pStyle w:val="Titre1"/>
+      </w:pPr>
+      <w:r>
+        <w:br w:type="page"/>
+      </w:r>
+      <w:bookmarkStart w:id="24" w:name="_Toc476150033"/>
+      <w:r>
+        <w:lastRenderedPageBreak/>
+        <w:t>Conception</w:t>
+      </w:r>
+      <w:bookmarkEnd w:id="24"/>
+    </w:p>
+    <w:p>
+      <w:pPr>
+        <w:pStyle w:val="Titre2"/>
+      </w:pPr>
+      <w:bookmarkStart w:id="25" w:name="_Toc476150034"/>
+      <w:r>
+        <w:t>Analyse de l’environnement</w:t>
+      </w:r>
+      <w:bookmarkEnd w:id="25"/>
+    </w:p>
+    <w:p>
+      <w:pPr>
+        <w:rPr>
+          <w:rFonts w:cs="Arial"/>
+        </w:rPr>
+      </w:pPr>
+    </w:p>
+    <w:p>
+      <w:pPr>
+        <w:ind w:left="709"/>
+        <w:rPr>
+          <w:rFonts w:cs="Arial"/>
+          <w:i/>
+        </w:rPr>
+      </w:pPr>
+      <w:r>
+        <w:rPr>
+          <w:rFonts w:cs="Arial"/>
+          <w:i/>
+        </w:rPr>
+        <w:t>D</w:t>
+      </w:r>
+      <w:r>
+        <w:rPr>
+          <w:rFonts w:cs="Arial"/>
+          <w:i/>
+        </w:rPr>
+        <w:t>éterminer le matériel HW.</w:t>
+      </w:r>
+    </w:p>
+    <w:p>
+      <w:pPr>
+        <w:ind w:left="709"/>
+        <w:rPr>
+          <w:rFonts w:cs="Arial"/>
+          <w:i/>
+        </w:rPr>
+      </w:pPr>
+      <w:r>
+        <w:rPr>
+          <w:rFonts w:cs="Arial"/>
+          <w:i/>
+        </w:rPr>
+        <w:t>D</w:t>
+      </w:r>
+      <w:r>
+        <w:rPr>
+          <w:rFonts w:cs="Arial"/>
+          <w:i/>
+        </w:rPr>
+        <w:t>écrire les logiciels</w:t>
+      </w:r>
+      <w:r>
+        <w:rPr>
+          <w:rFonts w:cs="Arial"/>
+          <w:i/>
+        </w:rPr>
+        <w:t xml:space="preserve"> qui seront</w:t>
+      </w:r>
+      <w:r>
+        <w:rPr>
+          <w:rFonts w:cs="Arial"/>
+          <w:i/>
+        </w:rPr>
+        <w:t xml:space="preserve"> utilisés pour le développement, y compris IDE, </w:t>
+      </w:r>
+      <w:proofErr w:type="spellStart"/>
+      <w:r>
+        <w:rPr>
+          <w:rFonts w:cs="Arial"/>
+          <w:i/>
+        </w:rPr>
+        <w:t>frameworks</w:t>
+      </w:r>
+      <w:proofErr w:type="spellEnd"/>
+      <w:r>
+        <w:rPr>
+          <w:rFonts w:cs="Arial"/>
+          <w:i/>
+        </w:rPr>
+        <w:t>, librairies, etc.</w:t>
+      </w:r>
+    </w:p>
+    <w:p>
+      <w:pPr>
+        <w:ind w:left="709"/>
+        <w:rPr>
+          <w:rFonts w:cs="Arial"/>
+          <w:i/>
+        </w:rPr>
+      </w:pPr>
+      <w:r>
+        <w:rPr>
+          <w:rFonts w:cs="Arial"/>
+          <w:i/>
+        </w:rPr>
+        <w:t>D</w:t>
+      </w:r>
+      <w:r>
+        <w:rPr>
+          <w:rFonts w:cs="Arial"/>
+          <w:i/>
+        </w:rPr>
+        <w:t xml:space="preserve">étailler tout ce qui va permettre de développer </w:t>
+      </w:r>
+      <w:r>
+        <w:rPr>
+          <w:rFonts w:cs="Arial"/>
+          <w:i/>
+        </w:rPr>
+        <w:t xml:space="preserve">et de maintenir </w:t>
+      </w:r>
+      <w:r>
+        <w:rPr>
+          <w:rFonts w:cs="Arial"/>
+          <w:i/>
+        </w:rPr>
+        <w:t>le projet.</w:t>
+      </w:r>
+    </w:p>
+    <w:p>
+      <w:pPr>
+        <w:ind w:left="709"/>
+        <w:rPr>
+          <w:rFonts w:cs="Arial"/>
+        </w:rPr>
+      </w:pPr>
+    </w:p>
+    <w:p>
+      <w:pPr>
+        <w:pStyle w:val="Titre2"/>
+      </w:pPr>
+      <w:bookmarkStart w:id="26" w:name="_Toc476150035"/>
+      <w:r>
+        <w:t>Détermination de l’arborescence du site et des rubriques</w:t>
+      </w:r>
+      <w:bookmarkEnd w:id="26"/>
+    </w:p>
+    <w:p>
+      <w:pPr>
+        <w:rPr>
+          <w:rFonts w:cs="Arial"/>
+        </w:rPr>
+      </w:pPr>
+      <w:r>
+        <w:rPr>
+          <w:noProof/>
+        </w:rPr>
+        <w:drawing>
+          <wp:anchor distT="0" distB="0" distL="114300" distR="114300" simplePos="0" relativeHeight="251672064" behindDoc="0" locked="0" layoutInCell="1" allowOverlap="1">
+            <wp:simplePos x="0" y="0"/>
+            <wp:positionH relativeFrom="column">
+              <wp:posOffset>4471</wp:posOffset>
+            </wp:positionH>
+            <wp:positionV relativeFrom="paragraph">
+              <wp:posOffset>248285</wp:posOffset>
+            </wp:positionV>
+            <wp:extent cx="5756910" cy="2351405"/>
+            <wp:effectExtent l="0" t="0" r="0" b="0"/>
+            <wp:wrapThrough wrapText="bothSides">
+              <wp:wrapPolygon edited="0">
+                <wp:start x="0" y="0"/>
+                <wp:lineTo x="0" y="21349"/>
+                <wp:lineTo x="21514" y="21349"/>
+                <wp:lineTo x="21514" y="0"/>
+                <wp:lineTo x="0" y="0"/>
+              </wp:wrapPolygon>
+            </wp:wrapThrough>
+            <wp:docPr id="1" name="Image 1" descr="C:\Users\keanu.trosset\AppData\Local\Microsoft\Windows\INetCache\Content.Word\Arborecense du site.png"/>
+            <wp:cNvGraphicFramePr>
+              <a:graphicFrameLocks xmlns:a="http://schemas.openxmlformats.org/drawingml/2006/main" noChangeAspect="1"/>
+            </wp:cNvGraphicFramePr>
+            <a:graphic xmlns:a="http://schemas.openxmlformats.org/drawingml/2006/main">
+              <a:graphicData uri="http://schemas.openxmlformats.org/drawingml/2006/picture">
+                <pic:pic xmlns:pic="http://schemas.openxmlformats.org/drawingml/2006/picture">
+                  <pic:nvPicPr>
+                    <pic:cNvPr id="0" name="Picture 5" descr="C:\Users\keanu.trosset\AppData\Local\Microsoft\Windows\INetCache\Content.Word\Arborecense du site.png"/>
+                    <pic:cNvPicPr>
+                      <a:picLocks noChangeAspect="1" noChangeArrowheads="1"/>
+                    </pic:cNvPicPr>
+                  </pic:nvPicPr>
+                  <pic:blipFill>
+                    <a:blip r:embed="rId17">
+                      <a:extLst>
+                        <a:ext uri="{28A0092B-C50C-407E-A947-70E740481C1C}">
+                          <a14:useLocalDpi xmlns:a14="http://schemas.microsoft.com/office/drawing/2010/main" val="0"/>
+                        </a:ext>
+                      </a:extLst>
+                    </a:blip>
+                    <a:srcRect/>
+                    <a:stretch>
+                      <a:fillRect/>
+                    </a:stretch>
+                  </pic:blipFill>
+                  <pic:spPr bwMode="auto">
+                    <a:xfrm>
+                      <a:off x="0" y="0"/>
+                      <a:ext cx="5756910" cy="2351405"/>
+                    </a:xfrm>
+                    <a:prstGeom prst="rect">
+                      <a:avLst/>
+                    </a:prstGeom>
+                    <a:noFill/>
+                    <a:ln>
+                      <a:noFill/>
+                    </a:ln>
+                  </pic:spPr>
+                </pic:pic>
+              </a:graphicData>
+            </a:graphic>
+          </wp:anchor>
+        </w:drawing>
+      </w:r>
+    </w:p>
+    <w:p>
+      <w:pPr>
+        <w:ind w:left="709"/>
+        <w:rPr>
+          <w:rFonts w:cs="Arial"/>
+          <w:i/>
+        </w:rPr>
+      </w:pPr>
+    </w:p>
+    <w:p>
+      <w:pPr>
+        <w:pStyle w:val="Titre2"/>
+      </w:pPr>
+      <w:bookmarkStart w:id="27" w:name="_Toc476150036"/>
+      <w:r>
+        <w:t>Définition de la charte graphique</w:t>
+      </w:r>
+      <w:bookmarkEnd w:id="27"/>
+    </w:p>
+    <w:p>
+      <w:pPr>
+        <w:rPr>
+          <w:rFonts w:cs="Arial"/>
+        </w:rPr>
+      </w:pPr>
+    </w:p>
+    <w:p>
+      <w:pPr>
+        <w:ind w:left="709"/>
+        <w:rPr>
+          <w:rFonts w:cs="Arial"/>
+          <w:i/>
+        </w:rPr>
+      </w:pPr>
+      <w:r>
+        <w:rPr>
+          <w:rFonts w:cs="Arial"/>
+          <w:i/>
+        </w:rPr>
+        <w:t>D</w:t>
+      </w:r>
+      <w:r>
+        <w:rPr>
+          <w:rFonts w:cs="Arial"/>
+          <w:i/>
+        </w:rPr>
+        <w:t xml:space="preserve">éfinir tout ce qui concerne le design, le choix des couleurs et des polices. </w:t>
+      </w:r>
+      <w:r>
+        <w:rPr>
+          <w:rFonts w:cs="Arial"/>
+          <w:i/>
+        </w:rPr>
+        <w:t>(Justifier les choix</w:t>
+      </w:r>
+      <w:r>
+        <w:rPr>
+          <w:rFonts w:cs="Arial"/>
+          <w:i/>
+        </w:rPr>
+        <w:t> !</w:t>
+      </w:r>
+      <w:r>
+        <w:rPr>
+          <w:rFonts w:cs="Arial"/>
+          <w:i/>
+        </w:rPr>
+        <w:t>)</w:t>
+      </w:r>
+    </w:p>
+    <w:p>
+      <w:pPr>
+        <w:pStyle w:val="Titre2"/>
+      </w:pPr>
+      <w:bookmarkStart w:id="28" w:name="_Toc476150037"/>
+      <w:r>
+        <w:t>Maquette graphique</w:t>
+      </w:r>
+      <w:bookmarkEnd w:id="28"/>
+    </w:p>
+    <w:p>
+      <w:pPr>
+        <w:rPr>
+          <w:rFonts w:cs="Arial"/>
+        </w:rPr>
+      </w:pPr>
+    </w:p>
+    <w:p>
+      <w:pPr>
+        <w:ind w:left="709"/>
+        <w:rPr>
+          <w:rFonts w:cs="Arial"/>
+          <w:i/>
+        </w:rPr>
+      </w:pPr>
+      <w:r>
+        <w:rPr>
+          <w:rFonts w:cs="Arial"/>
+          <w:i/>
+        </w:rPr>
+        <w:t xml:space="preserve">Réalisation d’une maquette </w:t>
+      </w:r>
+      <w:r>
+        <w:rPr>
+          <w:rFonts w:cs="Arial"/>
+          <w:i/>
+        </w:rPr>
+        <w:t>complète par</w:t>
+      </w:r>
+      <w:r>
+        <w:rPr>
+          <w:rFonts w:cs="Arial"/>
+          <w:i/>
+        </w:rPr>
+        <w:t xml:space="preserve"> adaptation </w:t>
+      </w:r>
+      <w:r>
+        <w:rPr>
+          <w:rFonts w:cs="Arial"/>
+          <w:i/>
+        </w:rPr>
+        <w:t xml:space="preserve">ou non </w:t>
+      </w:r>
+      <w:r>
+        <w:rPr>
+          <w:rFonts w:cs="Arial"/>
+          <w:i/>
+        </w:rPr>
+        <w:t>d’un modèle graphique existant.</w:t>
+      </w:r>
+    </w:p>
+    <w:p>
+      <w:pPr>
+        <w:pStyle w:val="Titre2"/>
+      </w:pPr>
+      <w:bookmarkStart w:id="29" w:name="_Toc476150038"/>
+      <w:r>
+        <w:t>Conception de la Base de données</w:t>
+      </w:r>
+      <w:bookmarkEnd w:id="29"/>
+    </w:p>
+    <w:p/>
+    <w:p>
+      <w:pPr>
+        <w:ind w:left="709"/>
+        <w:rPr>
+          <w:rFonts w:cs="Arial"/>
+          <w:i/>
+        </w:rPr>
+      </w:pPr>
+      <w:r>
+        <w:rPr>
+          <w:rFonts w:cs="Arial"/>
+          <w:i/>
+        </w:rPr>
+        <w:t>Modèle MLD (Modèle relationnel) de la base de données.</w:t>
+      </w:r>
+    </w:p>
+    <w:p>
+      <w:pPr>
+        <w:ind w:left="709"/>
+        <w:rPr>
+          <w:rFonts w:cs="Arial"/>
+          <w:i/>
+        </w:rPr>
+      </w:pPr>
+      <w:r>
+        <w:rPr>
+          <w:rFonts w:cs="Arial"/>
+          <w:i/>
+        </w:rPr>
+        <w:t xml:space="preserve">Description précise des données (type, dimensions, </w:t>
+      </w:r>
+      <w:proofErr w:type="gramStart"/>
+      <w:r>
+        <w:rPr>
+          <w:rFonts w:cs="Arial"/>
+          <w:i/>
+        </w:rPr>
+        <w:t>contraintes..</w:t>
+      </w:r>
+      <w:proofErr w:type="gramEnd"/>
+      <w:r>
+        <w:rPr>
+          <w:rFonts w:cs="Arial"/>
+          <w:i/>
+        </w:rPr>
+        <w:t>).</w:t>
+      </w:r>
+    </w:p>
+    <w:p>
+      <w:pPr>
+        <w:pStyle w:val="Titre2"/>
+      </w:pPr>
+      <w:bookmarkStart w:id="30" w:name="_Toc476150039"/>
+      <w:r>
+        <w:t xml:space="preserve">Conception </w:t>
+      </w:r>
+      <w:r>
+        <w:t>du Code</w:t>
+      </w:r>
+      <w:bookmarkEnd w:id="30"/>
+    </w:p>
+    <w:p/>
+    <w:p>
+      <w:pPr>
+        <w:ind w:left="709"/>
+        <w:rPr>
+          <w:rFonts w:cs="Arial"/>
+          <w:i/>
+        </w:rPr>
+      </w:pPr>
+      <w:r>
+        <w:rPr>
+          <w:rFonts w:cs="Arial"/>
+          <w:i/>
+        </w:rPr>
+        <w:t>Diagrammes UML d’activité</w:t>
+      </w:r>
+      <w:r>
+        <w:rPr>
+          <w:rFonts w:cs="Arial"/>
+          <w:i/>
+        </w:rPr>
+        <w:t xml:space="preserve">, diagramme d’état, </w:t>
+      </w:r>
+      <w:r>
+        <w:rPr>
+          <w:rFonts w:cs="Arial"/>
+          <w:i/>
+        </w:rPr>
+        <w:t>diagramme de flux</w:t>
+      </w:r>
+      <w:r>
+        <w:rPr>
+          <w:rFonts w:cs="Arial"/>
+          <w:i/>
+        </w:rPr>
+        <w:t>, ou pseudocode</w:t>
+      </w:r>
+      <w:r>
+        <w:rPr>
+          <w:rFonts w:cs="Arial"/>
+          <w:i/>
         </w:rPr>
         <w:t xml:space="preserve"> </w:t>
       </w:r>
       <w:r>
         <w:rPr>
-          <w:rFonts w:ascii="Arial" w:hAnsi="Arial"/>
-          <w:i/>
-          <w:iCs/>
-          <w:sz w:val="24"/>
-          <w:szCs w:val="14"/>
-          <w:lang w:eastAsia="fr-FR"/>
-        </w:rPr>
-        <w:t xml:space="preserve">de détailler la planification </w:t>
-      </w:r>
-      <w:r>
-        <w:rPr>
-          <w:rFonts w:ascii="Arial" w:hAnsi="Arial"/>
-          <w:bCs/>
-          <w:i/>
-          <w:iCs/>
-          <w:sz w:val="24"/>
-          <w:szCs w:val="14"/>
-          <w:lang w:eastAsia="fr-FR"/>
-        </w:rPr>
-        <w:t>initiale du projet</w:t>
-      </w:r>
-      <w:r>
-        <w:rPr>
-          <w:rFonts w:ascii="Arial" w:hAnsi="Arial"/>
-          <w:i/>
-          <w:iCs/>
-          <w:sz w:val="24"/>
-          <w:szCs w:val="14"/>
-          <w:lang w:eastAsia="fr-FR"/>
+          <w:rFonts w:cs="Arial"/>
+          <w:i/>
+        </w:rPr>
+        <w:t>pour chaque cas d’utilisation</w:t>
+      </w:r>
+      <w:r>
+        <w:rPr>
+          <w:rFonts w:cs="Arial"/>
+          <w:i/>
         </w:rPr>
         <w:t>.</w:t>
       </w:r>
-      <w:r>
-        <w:rPr>
-          <w:rFonts w:ascii="Arial" w:hAnsi="Arial"/>
-          <w:i/>
-          <w:iCs/>
-          <w:sz w:val="24"/>
-          <w:szCs w:val="14"/>
-          <w:lang w:eastAsia="fr-FR"/>
+    </w:p>
+    <w:p>
+      <w:pPr>
+        <w:ind w:left="709"/>
+        <w:rPr>
+          <w:rFonts w:cs="Arial"/>
+          <w:i/>
+        </w:rPr>
+      </w:pPr>
+    </w:p>
+    <w:p>
+      <w:pPr>
+        <w:pStyle w:val="Titre2"/>
+      </w:pPr>
+      <w:bookmarkStart w:id="31" w:name="_Toc476150040"/>
+      <w:r>
+        <w:t>Plugin</w:t>
+      </w:r>
+      <w:r>
+        <w:t>s et librairies</w:t>
+      </w:r>
+      <w:bookmarkEnd w:id="31"/>
+    </w:p>
+    <w:p>
+      <w:pPr>
+        <w:rPr>
+          <w:rFonts w:cs="Arial"/>
+        </w:rPr>
+      </w:pPr>
+    </w:p>
+    <w:p>
+      <w:pPr>
+        <w:ind w:left="709"/>
+        <w:rPr>
+          <w:rFonts w:cs="Arial"/>
+          <w:i/>
+        </w:rPr>
+      </w:pPr>
+      <w:r>
+        <w:rPr>
+          <w:rFonts w:cs="Arial"/>
+          <w:i/>
+        </w:rPr>
+        <w:t xml:space="preserve">Liste des </w:t>
+      </w:r>
+      <w:r>
+        <w:rPr>
+          <w:rFonts w:cs="Arial"/>
+          <w:i/>
+        </w:rPr>
+        <w:t>composants additionnels utilisés (p</w:t>
+      </w:r>
+      <w:r>
+        <w:rPr>
+          <w:rFonts w:cs="Arial"/>
+          <w:i/>
+        </w:rPr>
+        <w:t>ar exemple forum, class</w:t>
+      </w:r>
+      <w:r>
+        <w:rPr>
+          <w:rFonts w:cs="Arial"/>
+          <w:i/>
+        </w:rPr>
+        <w:t>es</w:t>
+      </w:r>
+      <w:r>
+        <w:rPr>
+          <w:rFonts w:cs="Arial"/>
+          <w:i/>
+        </w:rPr>
+        <w:t>, images,</w:t>
+      </w:r>
+      <w:r>
+        <w:rPr>
+          <w:rFonts w:cs="Arial"/>
+          <w:i/>
+        </w:rPr>
+        <w:t xml:space="preserve"> modules,</w:t>
+      </w:r>
+      <w:r>
+        <w:rPr>
+          <w:rFonts w:cs="Arial"/>
+          <w:i/>
         </w:rPr>
         <w:t xml:space="preserve"> </w:t>
       </w:r>
-      <w:r>
-        <w:rPr>
-          <w:rFonts w:ascii="Arial" w:hAnsi="Arial"/>
-          <w:i/>
-          <w:iCs/>
-          <w:sz w:val="24"/>
-          <w:szCs w:val="14"/>
-          <w:lang w:eastAsia="fr-FR"/>
-        </w:rPr>
-        <w:br/>
-      </w:r>
-      <w:r>
-        <w:rPr>
-          <w:rFonts w:ascii="Arial" w:hAnsi="Arial"/>
-          <w:i/>
-          <w:iCs/>
-          <w:sz w:val="24"/>
-          <w:szCs w:val="14"/>
-          <w:lang w:eastAsia="fr-FR"/>
-        </w:rPr>
-        <w:t xml:space="preserve">Elle </w:t>
-      </w:r>
+      <w:proofErr w:type="spellStart"/>
+      <w:r>
+        <w:rPr>
+          <w:rFonts w:cs="Arial"/>
+          <w:i/>
+        </w:rPr>
+        <w:t>etc</w:t>
+      </w:r>
+      <w:proofErr w:type="spellEnd"/>
+      <w:r>
+        <w:rPr>
+          <w:rFonts w:cs="Arial"/>
+          <w:i/>
+        </w:rPr>
+        <w:t>)</w:t>
+      </w:r>
+      <w:r>
+        <w:rPr>
+          <w:rFonts w:cs="Arial"/>
+          <w:i/>
+        </w:rPr>
+        <w:t>.</w:t>
+      </w:r>
+    </w:p>
+    <w:p>
+      <w:pPr>
+        <w:ind w:left="709"/>
+        <w:rPr>
+          <w:rFonts w:cs="Arial"/>
+          <w:i/>
+        </w:rPr>
+      </w:pPr>
+    </w:p>
+    <w:p>
+      <w:pPr>
+        <w:pStyle w:val="Titre2"/>
+      </w:pPr>
+      <w:bookmarkStart w:id="32" w:name="_Toc476150041"/>
+      <w:r>
+        <w:t>Choix de la formule d’hébergement</w:t>
+      </w:r>
+      <w:bookmarkEnd w:id="32"/>
+    </w:p>
+    <w:p>
+      <w:pPr>
+        <w:rPr>
+          <w:rFonts w:cs="Arial"/>
+        </w:rPr>
+      </w:pPr>
+    </w:p>
+    <w:p>
+      <w:pPr>
+        <w:ind w:left="709"/>
+        <w:rPr>
+          <w:i/>
+        </w:rPr>
+      </w:pPr>
+      <w:r>
+        <w:rPr>
+          <w:i/>
+        </w:rPr>
+        <w:lastRenderedPageBreak/>
+        <w:t>D</w:t>
+      </w:r>
+      <w:r>
+        <w:rPr>
+          <w:i/>
+        </w:rPr>
+        <w:t xml:space="preserve">étails de la solution d’hébergement choisie. </w:t>
+      </w:r>
+    </w:p>
+    <w:p>
+      <w:pPr>
+        <w:ind w:left="709"/>
+        <w:rPr>
+          <w:i/>
+        </w:rPr>
+      </w:pPr>
+      <w:r>
+        <w:rPr>
+          <w:i/>
+        </w:rPr>
+        <w:t>Justification du</w:t>
+      </w:r>
+      <w:r>
+        <w:rPr>
+          <w:i/>
+        </w:rPr>
+        <w:t xml:space="preserve"> choix </w:t>
+      </w:r>
+      <w:r>
+        <w:rPr>
+          <w:i/>
+        </w:rPr>
+        <w:t>(</w:t>
+      </w:r>
+      <w:r>
+        <w:rPr>
+          <w:i/>
+        </w:rPr>
+        <w:t>avantages et inconvénients principaux par rapport aux autres solutions</w:t>
+      </w:r>
+      <w:r>
+        <w:rPr>
+          <w:i/>
+        </w:rPr>
+        <w:t xml:space="preserve"> envisagées</w:t>
+      </w:r>
+      <w:r>
+        <w:rPr>
+          <w:i/>
+        </w:rPr>
+        <w:t>)</w:t>
+      </w:r>
+      <w:r>
+        <w:rPr>
+          <w:i/>
+        </w:rPr>
+        <w:t>.</w:t>
+      </w:r>
+      <w:bookmarkStart w:id="33" w:name="_Toc71703259"/>
+    </w:p>
+    <w:p>
+      <w:pPr>
+        <w:ind w:left="426"/>
+      </w:pPr>
+    </w:p>
+    <w:p>
+      <w:pPr>
+        <w:pStyle w:val="Titre1"/>
+        <w:tabs>
+          <w:tab w:val="num" w:pos="360"/>
+        </w:tabs>
+      </w:pPr>
+      <w:r>
+        <w:br w:type="page"/>
+      </w:r>
+      <w:bookmarkStart w:id="34" w:name="_Toc476150042"/>
+      <w:r>
+        <w:lastRenderedPageBreak/>
+        <w:t>R</w:t>
+      </w:r>
+      <w:bookmarkEnd w:id="33"/>
+      <w:r>
+        <w:t>éalisation</w:t>
+      </w:r>
+      <w:bookmarkEnd w:id="34"/>
+    </w:p>
+    <w:p>
+      <w:pPr>
+        <w:pStyle w:val="Titre2"/>
+        <w:rPr>
+          <w:i/>
+          <w:iCs/>
+        </w:rPr>
+      </w:pPr>
+      <w:bookmarkStart w:id="35" w:name="_Toc25553317"/>
+      <w:bookmarkStart w:id="36" w:name="_Toc71691022"/>
+      <w:bookmarkStart w:id="37" w:name="_Toc476150043"/>
+      <w:r>
+        <w:rPr>
+          <w:i/>
+          <w:iCs/>
+        </w:rPr>
+        <w:t>Dossier de réalisation</w:t>
+      </w:r>
+      <w:bookmarkStart w:id="38" w:name="_Toc25553318"/>
+      <w:bookmarkEnd w:id="35"/>
+      <w:bookmarkEnd w:id="36"/>
+      <w:bookmarkEnd w:id="37"/>
+    </w:p>
+    <w:bookmarkEnd w:id="38"/>
+    <w:p>
+      <w:pPr>
+        <w:ind w:firstLine="360"/>
+        <w:rPr>
+          <w:i/>
+          <w:iCs/>
+        </w:rPr>
+      </w:pPr>
+    </w:p>
+    <w:p>
+      <w:pPr>
+        <w:ind w:left="709"/>
+        <w:rPr>
+          <w:i/>
+          <w:iCs/>
+        </w:rPr>
+      </w:pPr>
+      <w:r>
+        <w:rPr>
+          <w:i/>
+          <w:iCs/>
+        </w:rPr>
+        <w:t>Décrire la réalisation "physique" de votre projet</w:t>
+      </w:r>
+    </w:p>
+    <w:p>
+      <w:pPr>
+        <w:ind w:firstLine="360"/>
+        <w:rPr>
+          <w:i/>
+          <w:iCs/>
+        </w:rPr>
+      </w:pPr>
+    </w:p>
+    <w:p>
+      <w:pPr>
+        <w:numPr>
+          <w:ilvl w:val="0"/>
+          <w:numId w:val="9"/>
+        </w:numPr>
+        <w:tabs>
+          <w:tab w:val="clear" w:pos="720"/>
+          <w:tab w:val="num" w:pos="927"/>
+        </w:tabs>
+        <w:ind w:left="927"/>
+        <w:rPr>
+          <w:i/>
+          <w:iCs/>
+        </w:rPr>
+      </w:pPr>
       <w:proofErr w:type="gramStart"/>
       <w:r>
         <w:rPr>
-          <w:rFonts w:ascii="Arial" w:hAnsi="Arial"/>
-          <w:i/>
-          <w:iCs/>
-          <w:sz w:val="24"/>
-          <w:szCs w:val="14"/>
-          <w:lang w:eastAsia="fr-FR"/>
-        </w:rPr>
-        <w:t xml:space="preserve">sera </w:t>
-      </w:r>
-      <w:r>
-        <w:rPr>
-          <w:rFonts w:ascii="Arial" w:hAnsi="Arial"/>
-          <w:i/>
-          <w:iCs/>
-          <w:sz w:val="24"/>
-          <w:szCs w:val="14"/>
-          <w:lang w:eastAsia="fr-FR"/>
-        </w:rPr>
-        <w:t xml:space="preserve"> ensuite</w:t>
+          <w:i/>
+          <w:iCs/>
+        </w:rPr>
+        <w:t>les</w:t>
       </w:r>
       <w:proofErr w:type="gramEnd"/>
       <w:r>
         <w:rPr>
-          <w:rFonts w:ascii="Arial" w:hAnsi="Arial"/>
-          <w:i/>
-          <w:iCs/>
-          <w:sz w:val="24"/>
-          <w:szCs w:val="14"/>
-          <w:lang w:eastAsia="fr-FR"/>
-        </w:rPr>
-        <w:t xml:space="preserve"> affinée </w:t>
-      </w:r>
-      <w:r>
-        <w:rPr>
-          <w:rFonts w:ascii="Arial" w:hAnsi="Arial"/>
-          <w:i/>
-          <w:iCs/>
-          <w:sz w:val="24"/>
-          <w:szCs w:val="14"/>
-          <w:lang w:eastAsia="fr-FR"/>
-        </w:rPr>
-        <w:t xml:space="preserve">régulièrement </w:t>
-      </w:r>
-      <w:r>
-        <w:rPr>
-          <w:rFonts w:ascii="Arial" w:hAnsi="Arial"/>
-          <w:i/>
-          <w:iCs/>
-          <w:sz w:val="24"/>
-          <w:szCs w:val="14"/>
-          <w:lang w:eastAsia="fr-FR"/>
-        </w:rPr>
-        <w:t xml:space="preserve">(ajout/suppressions de tâches, durées…). </w:t>
-      </w:r>
-      <w:r>
-        <w:rPr>
-          <w:rFonts w:ascii="Arial" w:hAnsi="Arial"/>
-          <w:i/>
-          <w:iCs/>
-          <w:sz w:val="24"/>
-          <w:szCs w:val="14"/>
-          <w:lang w:eastAsia="fr-FR"/>
-        </w:rPr>
-        <w:t>Si les délais doivent être ensuite modifiés, le responsable de projet doit être avisé, et les raisons doivent être expliqués dans l’historique.</w:t>
-      </w:r>
-    </w:p>
-    <w:p>
-      <w:pPr>
-        <w:pStyle w:val="Normalindent"/>
+          <w:i/>
+          <w:iCs/>
+        </w:rPr>
+        <w:t xml:space="preserve"> répertoires où le logiciel est installé</w:t>
+      </w:r>
+    </w:p>
+    <w:p>
+      <w:pPr>
+        <w:numPr>
+          <w:ilvl w:val="0"/>
+          <w:numId w:val="8"/>
+        </w:numPr>
+        <w:tabs>
+          <w:tab w:val="clear" w:pos="720"/>
+          <w:tab w:val="num" w:pos="927"/>
+        </w:tabs>
+        <w:ind w:left="927"/>
+        <w:rPr>
+          <w:i/>
+          <w:iCs/>
+        </w:rPr>
+      </w:pPr>
+      <w:proofErr w:type="gramStart"/>
+      <w:r>
+        <w:rPr>
+          <w:i/>
+          <w:iCs/>
+        </w:rPr>
+        <w:t>la</w:t>
+      </w:r>
+      <w:proofErr w:type="gramEnd"/>
+      <w:r>
+        <w:rPr>
+          <w:i/>
+          <w:iCs/>
+        </w:rPr>
+        <w:t xml:space="preserve"> liste de tous les fichiers et une rapide description de leur contenu (des noms qui parlent !)</w:t>
+      </w:r>
+    </w:p>
+    <w:p>
+      <w:pPr>
+        <w:numPr>
+          <w:ilvl w:val="0"/>
+          <w:numId w:val="8"/>
+        </w:numPr>
+        <w:tabs>
+          <w:tab w:val="clear" w:pos="720"/>
+          <w:tab w:val="num" w:pos="927"/>
+        </w:tabs>
+        <w:ind w:left="927"/>
+        <w:rPr>
+          <w:i/>
+          <w:iCs/>
+        </w:rPr>
+      </w:pPr>
+      <w:proofErr w:type="gramStart"/>
+      <w:r>
+        <w:rPr>
+          <w:i/>
+          <w:iCs/>
+        </w:rPr>
+        <w:t>les</w:t>
+      </w:r>
+      <w:proofErr w:type="gramEnd"/>
+      <w:r>
+        <w:rPr>
+          <w:i/>
+          <w:iCs/>
+        </w:rPr>
+        <w:t xml:space="preserve"> versions des systèmes d'exploitation et des outils logiciels</w:t>
+      </w:r>
+    </w:p>
+    <w:p>
+      <w:pPr>
+        <w:numPr>
+          <w:ilvl w:val="0"/>
+          <w:numId w:val="8"/>
+        </w:numPr>
+        <w:tabs>
+          <w:tab w:val="clear" w:pos="720"/>
+          <w:tab w:val="num" w:pos="927"/>
+        </w:tabs>
+        <w:ind w:left="927"/>
+        <w:rPr>
+          <w:i/>
+          <w:iCs/>
+        </w:rPr>
+      </w:pPr>
+      <w:proofErr w:type="gramStart"/>
+      <w:r>
+        <w:rPr>
+          <w:i/>
+          <w:iCs/>
+        </w:rPr>
+        <w:t>la</w:t>
+      </w:r>
+      <w:proofErr w:type="gramEnd"/>
+      <w:r>
+        <w:rPr>
+          <w:i/>
+          <w:iCs/>
+        </w:rPr>
+        <w:t xml:space="preserve"> description exacte du matériel</w:t>
+      </w:r>
+    </w:p>
+    <w:p>
+      <w:pPr>
+        <w:numPr>
+          <w:ilvl w:val="0"/>
+          <w:numId w:val="8"/>
+        </w:numPr>
+        <w:tabs>
+          <w:tab w:val="clear" w:pos="720"/>
+          <w:tab w:val="num" w:pos="927"/>
+        </w:tabs>
+        <w:ind w:left="927"/>
+        <w:rPr>
+          <w:i/>
+          <w:iCs/>
+        </w:rPr>
+      </w:pPr>
+      <w:proofErr w:type="gramStart"/>
+      <w:r>
+        <w:rPr>
+          <w:i/>
+          <w:iCs/>
+        </w:rPr>
+        <w:t>le</w:t>
+      </w:r>
+      <w:proofErr w:type="gramEnd"/>
+      <w:r>
+        <w:rPr>
+          <w:i/>
+          <w:iCs/>
+        </w:rPr>
+        <w:t xml:space="preserve"> numé</w:t>
+      </w:r>
+      <w:r>
+        <w:rPr>
+          <w:i/>
+          <w:iCs/>
+        </w:rPr>
+        <w:t>ro de version de votre produit.</w:t>
+      </w:r>
+    </w:p>
+    <w:p>
+      <w:pPr>
+        <w:numPr>
+          <w:ilvl w:val="0"/>
+          <w:numId w:val="8"/>
+        </w:numPr>
+        <w:tabs>
+          <w:tab w:val="clear" w:pos="720"/>
+          <w:tab w:val="num" w:pos="927"/>
+        </w:tabs>
+        <w:ind w:left="927"/>
+        <w:rPr>
+          <w:i/>
+          <w:iCs/>
+          <w:u w:val="single"/>
+        </w:rPr>
+      </w:pPr>
+      <w:proofErr w:type="gramStart"/>
+      <w:r>
+        <w:rPr>
+          <w:i/>
+          <w:iCs/>
+        </w:rPr>
+        <w:t>programmation</w:t>
+      </w:r>
+      <w:proofErr w:type="gramEnd"/>
+      <w:r>
+        <w:rPr>
+          <w:i/>
+          <w:iCs/>
+        </w:rPr>
+        <w:t xml:space="preserve"> et scripts: librairies externes, reconstruction du logiciel</w:t>
+      </w:r>
+      <w:r>
+        <w:rPr>
+          <w:i/>
+          <w:iCs/>
+        </w:rPr>
+        <w:t xml:space="preserve"> </w:t>
+      </w:r>
+      <w:r>
+        <w:rPr>
+          <w:i/>
+          <w:iCs/>
+        </w:rPr>
+        <w:t>cible à partir des sources.</w:t>
+      </w:r>
+    </w:p>
+    <w:p>
+      <w:pPr>
+        <w:ind w:left="567"/>
+        <w:rPr>
+          <w:i/>
+          <w:iCs/>
+          <w:u w:val="single"/>
+        </w:rPr>
+      </w:pPr>
+    </w:p>
+    <w:p>
+      <w:pPr>
+        <w:ind w:left="1560" w:hanging="851"/>
+        <w:rPr>
+          <w:i/>
+          <w:iCs/>
+        </w:rPr>
+      </w:pPr>
+      <w:r>
+        <w:rPr>
+          <w:i/>
+          <w:iCs/>
+        </w:rPr>
+        <w:t xml:space="preserve">NOTE : </w:t>
+      </w:r>
+      <w:r>
+        <w:rPr>
+          <w:i/>
+          <w:iCs/>
+          <w:u w:val="single"/>
+        </w:rPr>
+        <w:t>Inutile</w:t>
+      </w:r>
+      <w:r>
+        <w:rPr>
+          <w:i/>
+          <w:iCs/>
+          <w:u w:val="single"/>
+        </w:rPr>
+        <w:t xml:space="preserve"> </w:t>
+      </w:r>
+      <w:r>
+        <w:rPr>
+          <w:i/>
+          <w:iCs/>
+          <w:u w:val="single"/>
+        </w:rPr>
+        <w:t>d’inclure les listings des sources</w:t>
+      </w:r>
+      <w:r>
+        <w:rPr>
+          <w:i/>
+          <w:iCs/>
+        </w:rPr>
+        <w:t xml:space="preserve"> à moins que vous ne désiriez en expliquer une partie vous paraissant importante. Dans ce cas n’incluez que cette partie…</w:t>
+      </w:r>
+    </w:p>
+    <w:p>
+      <w:pPr>
+        <w:pStyle w:val="Titre2"/>
+        <w:rPr>
+          <w:i/>
+          <w:iCs/>
+        </w:rPr>
+      </w:pPr>
+      <w:bookmarkStart w:id="39" w:name="_Toc25553321"/>
+      <w:bookmarkStart w:id="40" w:name="_Toc71691025"/>
+      <w:bookmarkStart w:id="41" w:name="_Toc476150044"/>
+      <w:r>
+        <w:rPr>
+          <w:i/>
+          <w:iCs/>
+        </w:rPr>
+        <w:t>Description des test</w:t>
+      </w:r>
+      <w:bookmarkEnd w:id="39"/>
+      <w:r>
+        <w:rPr>
+          <w:i/>
+          <w:iCs/>
+        </w:rPr>
+        <w:t>s effectués</w:t>
+      </w:r>
+      <w:bookmarkEnd w:id="40"/>
+      <w:bookmarkEnd w:id="41"/>
+    </w:p>
+    <w:p>
+      <w:pPr>
+        <w:pStyle w:val="En-tte"/>
+        <w:ind w:left="357"/>
+        <w:rPr>
+          <w:i/>
+        </w:rPr>
+      </w:pPr>
+    </w:p>
+    <w:p>
+      <w:pPr>
+        <w:pStyle w:val="En-tte"/>
+        <w:ind w:left="709"/>
+        <w:rPr>
+          <w:i/>
+        </w:rPr>
+      </w:pPr>
+      <w:r>
+        <w:rPr>
+          <w:i/>
+        </w:rPr>
+        <w:t xml:space="preserve">Pour chaque partie testée de votre projet, il faut </w:t>
+      </w:r>
+      <w:proofErr w:type="gramStart"/>
+      <w:r>
+        <w:rPr>
+          <w:i/>
+        </w:rPr>
+        <w:t>décrire:</w:t>
+      </w:r>
+      <w:proofErr w:type="gramEnd"/>
+    </w:p>
+    <w:p>
+      <w:pPr>
+        <w:pStyle w:val="En-tte"/>
+        <w:ind w:left="357"/>
+        <w:rPr>
+          <w:i/>
+        </w:rPr>
+      </w:pPr>
+    </w:p>
+    <w:p>
+      <w:pPr>
+        <w:numPr>
+          <w:ilvl w:val="0"/>
+          <w:numId w:val="11"/>
+        </w:numPr>
+        <w:suppressAutoHyphens/>
+        <w:rPr>
+          <w:i/>
+        </w:rPr>
+      </w:pPr>
+      <w:proofErr w:type="gramStart"/>
+      <w:r>
+        <w:rPr>
+          <w:i/>
+        </w:rPr>
+        <w:t>les</w:t>
+      </w:r>
+      <w:proofErr w:type="gramEnd"/>
+      <w:r>
+        <w:rPr>
+          <w:i/>
+        </w:rPr>
+        <w:t xml:space="preserve"> conditions exactes de chaque test</w:t>
+      </w:r>
+    </w:p>
+    <w:p>
+      <w:pPr>
+        <w:numPr>
+          <w:ilvl w:val="0"/>
+          <w:numId w:val="10"/>
+        </w:numPr>
+        <w:rPr>
+          <w:i/>
+        </w:rPr>
+      </w:pPr>
+      <w:proofErr w:type="gramStart"/>
+      <w:r>
+        <w:rPr>
+          <w:i/>
+        </w:rPr>
+        <w:t>les</w:t>
+      </w:r>
+      <w:proofErr w:type="gramEnd"/>
+      <w:r>
+        <w:rPr>
+          <w:i/>
+        </w:rPr>
+        <w:t xml:space="preserve"> preuves de test (papier ou fichier)</w:t>
+      </w:r>
+    </w:p>
+    <w:p>
+      <w:pPr>
+        <w:numPr>
+          <w:ilvl w:val="0"/>
+          <w:numId w:val="10"/>
+        </w:numPr>
+        <w:rPr>
+          <w:i/>
+        </w:rPr>
+      </w:pPr>
+      <w:proofErr w:type="gramStart"/>
+      <w:r>
+        <w:rPr>
+          <w:i/>
+        </w:rPr>
+        <w:t>tests</w:t>
+      </w:r>
+      <w:proofErr w:type="gramEnd"/>
+      <w:r>
+        <w:rPr>
+          <w:i/>
+        </w:rPr>
+        <w:t xml:space="preserve"> sans preuve: fournir au moins une description </w:t>
+      </w:r>
+    </w:p>
+    <w:p>
+      <w:pPr>
+        <w:ind w:left="1077"/>
+        <w:rPr>
+          <w:i/>
+        </w:rPr>
+      </w:pPr>
+    </w:p>
+    <w:p>
+      <w:pPr>
+        <w:pStyle w:val="Titre2"/>
+        <w:rPr>
+          <w:i/>
+          <w:iCs/>
+        </w:rPr>
+      </w:pPr>
+      <w:bookmarkStart w:id="42" w:name="_Toc25553322"/>
+      <w:bookmarkStart w:id="43" w:name="_Toc71691026"/>
+      <w:bookmarkStart w:id="44" w:name="_Toc476150045"/>
+      <w:r>
+        <w:rPr>
+          <w:i/>
+          <w:iCs/>
+        </w:rPr>
+        <w:t xml:space="preserve">Erreurs </w:t>
+      </w:r>
+      <w:bookmarkEnd w:id="42"/>
+      <w:r>
+        <w:rPr>
+          <w:i/>
+          <w:iCs/>
+        </w:rPr>
+        <w:t>restantes</w:t>
+      </w:r>
+      <w:bookmarkEnd w:id="43"/>
+      <w:bookmarkEnd w:id="44"/>
+      <w:r>
+        <w:rPr>
+          <w:i/>
+          <w:iCs/>
+        </w:rPr>
+        <w:t xml:space="preserve">  </w:t>
+      </w:r>
+    </w:p>
+    <w:p>
+      <w:pPr>
+        <w:ind w:left="426"/>
+        <w:rPr>
+          <w:i/>
+        </w:rPr>
+      </w:pPr>
+      <w:bookmarkStart w:id="45" w:name="_Toc25553323"/>
+    </w:p>
+    <w:p>
+      <w:pPr>
+        <w:ind w:left="709"/>
+        <w:rPr>
+          <w:i/>
+        </w:rPr>
+      </w:pPr>
+      <w:r>
+        <w:rPr>
+          <w:i/>
+        </w:rPr>
+        <w:t xml:space="preserve">S'il reste encore des </w:t>
+      </w:r>
+      <w:proofErr w:type="gramStart"/>
+      <w:r>
+        <w:rPr>
+          <w:i/>
+        </w:rPr>
+        <w:t>erreurs:</w:t>
+      </w:r>
+      <w:proofErr w:type="gramEnd"/>
+      <w:r>
+        <w:rPr>
+          <w:i/>
+        </w:rPr>
+        <w:t xml:space="preserve"> </w:t>
+      </w:r>
+    </w:p>
+    <w:p>
+      <w:pPr>
+        <w:ind w:left="426"/>
+        <w:rPr>
+          <w:i/>
+        </w:rPr>
+      </w:pPr>
+    </w:p>
+    <w:p>
+      <w:pPr>
+        <w:numPr>
+          <w:ilvl w:val="0"/>
+          <w:numId w:val="3"/>
+        </w:numPr>
+        <w:rPr>
+          <w:i/>
+        </w:rPr>
+      </w:pPr>
+      <w:r>
+        <w:rPr>
+          <w:i/>
+        </w:rPr>
+        <w:t>Description détaillée</w:t>
+      </w:r>
+    </w:p>
+    <w:p>
+      <w:pPr>
+        <w:numPr>
+          <w:ilvl w:val="0"/>
+          <w:numId w:val="3"/>
+        </w:numPr>
+        <w:rPr>
+          <w:i/>
+        </w:rPr>
+      </w:pPr>
+      <w:r>
+        <w:rPr>
+          <w:i/>
+        </w:rPr>
+        <w:t>Conséquences sur l'utilisation du produit</w:t>
+      </w:r>
+      <w:bookmarkEnd w:id="45"/>
+    </w:p>
+    <w:p>
+      <w:pPr>
+        <w:numPr>
+          <w:ilvl w:val="0"/>
+          <w:numId w:val="3"/>
+        </w:numPr>
+        <w:rPr>
+          <w:i/>
+        </w:rPr>
+      </w:pPr>
+      <w:r>
+        <w:rPr>
+          <w:i/>
+        </w:rPr>
+        <w:t>Actions envisagées ou possibles</w:t>
+      </w:r>
+    </w:p>
+    <w:p>
+      <w:pPr>
+        <w:ind w:left="207"/>
+        <w:rPr>
+          <w:iCs/>
+          <w:u w:val="single"/>
+        </w:rPr>
+      </w:pPr>
+    </w:p>
+    <w:p>
+      <w:pPr>
+        <w:pStyle w:val="Titre2"/>
+        <w:rPr>
+          <w:i/>
+          <w:iCs/>
+        </w:rPr>
+      </w:pPr>
+      <w:bookmarkStart w:id="46" w:name="_Toc25553319"/>
+      <w:bookmarkStart w:id="47" w:name="_Toc71691023"/>
+      <w:bookmarkStart w:id="48" w:name="_Toc476150046"/>
+      <w:r>
+        <w:rPr>
+          <w:i/>
+          <w:iCs/>
+        </w:rPr>
+        <w:t>Dossier d'archivage</w:t>
+      </w:r>
+      <w:bookmarkEnd w:id="46"/>
+      <w:bookmarkEnd w:id="47"/>
+      <w:bookmarkEnd w:id="48"/>
+    </w:p>
+    <w:p>
+      <w:pPr>
+        <w:pStyle w:val="Retraitnormal1"/>
         <w:numPr>
           <w:ilvl w:val="0"/>
           <w:numId w:val="0"/>
         </w:numPr>
-        <w:ind w:left="360" w:hanging="360"/>
-        <w:rPr>
-          <w:rFonts w:ascii="Arial" w:hAnsi="Arial" w:cs="Arial"/>
-          <w:iCs/>
-          <w:sz w:val="24"/>
-        </w:rPr>
-      </w:pPr>
-    </w:p>
-    <w:p>
-      <w:pPr>
-        <w:pStyle w:val="Titre2"/>
-        <w:rPr>
-          <w:i/>
-          <w:iCs/>
-        </w:rPr>
-      </w:pPr>
-      <w:bookmarkStart w:id="23" w:name="_Toc476150032"/>
-      <w:r>
-        <w:rPr>
-          <w:i/>
-          <w:iCs/>
-        </w:rPr>
-        <w:t>Historique</w:t>
-      </w:r>
-      <w:bookmarkEnd w:id="23"/>
-    </w:p>
-    <w:p>
-      <w:pPr>
-        <w:pStyle w:val="Normalindent"/>
-        <w:numPr>
-          <w:ilvl w:val="0"/>
-          <w:numId w:val="0"/>
-        </w:numPr>
-        <w:rPr>
-          <w:rFonts w:ascii="Arial" w:hAnsi="Arial" w:cs="Arial"/>
-          <w:iCs/>
-          <w:sz w:val="24"/>
-        </w:rPr>
-      </w:pPr>
-    </w:p>
-    <w:p>
-      <w:pPr>
-        <w:pStyle w:val="Normalindent"/>
+        <w:ind w:left="567"/>
+        <w:rPr>
+          <w:sz w:val="20"/>
+        </w:rPr>
+      </w:pPr>
+    </w:p>
+    <w:p>
+      <w:pPr>
+        <w:pStyle w:val="Retraitnormal1"/>
         <w:numPr>
           <w:ilvl w:val="0"/>
           <w:numId w:val="0"/>
@@ -8685,1417 +11510,28 @@
           <w:i/>
           <w:sz w:val="24"/>
         </w:rPr>
-        <w:t xml:space="preserve">Pour le cahier des </w:t>
-      </w:r>
-      <w:proofErr w:type="gramStart"/>
+        <w:t>Décrire de manière détaillée le</w:t>
+      </w:r>
       <w:r>
         <w:rPr>
           <w:rFonts w:ascii="Arial" w:hAnsi="Arial" w:cs="Arial"/>
           <w:i/>
           <w:sz w:val="24"/>
         </w:rPr>
-        <w:t>charges:</w:t>
-      </w:r>
-      <w:proofErr w:type="gramEnd"/>
+        <w:t>s archives du proj</w:t>
+      </w:r>
       <w:r>
         <w:rPr>
           <w:rFonts w:ascii="Arial" w:hAnsi="Arial" w:cs="Arial"/>
           <w:i/>
           <w:sz w:val="24"/>
         </w:rPr>
-        <w:t xml:space="preserve"> lister toutes les modifications demandées par le client, </w:t>
-      </w:r>
-      <w:r>
-        <w:rPr>
-          <w:rFonts w:ascii="Arial" w:hAnsi="Arial" w:cs="Arial"/>
-          <w:i/>
-          <w:sz w:val="24"/>
-        </w:rPr>
-        <w:t>ainsi que</w:t>
-      </w:r>
-      <w:r>
-        <w:rPr>
-          <w:rFonts w:ascii="Arial" w:hAnsi="Arial" w:cs="Arial"/>
-          <w:i/>
-          <w:sz w:val="24"/>
-        </w:rPr>
-        <w:t xml:space="preserve"> celles décidées pour d'autres raisons</w:t>
-      </w:r>
-    </w:p>
-    <w:p>
-      <w:pPr>
-        <w:pStyle w:val="Titre1"/>
-      </w:pPr>
-      <w:r>
-        <w:br w:type="page"/>
-      </w:r>
-      <w:bookmarkStart w:id="24" w:name="_Toc476150033"/>
-      <w:r>
-        <w:t>Conception</w:t>
-      </w:r>
-      <w:bookmarkEnd w:id="24"/>
-    </w:p>
-    <w:p>
-      <w:pPr>
-        <w:pStyle w:val="Titre2"/>
-      </w:pPr>
-      <w:bookmarkStart w:id="25" w:name="_Toc476150034"/>
-      <w:r>
-        <w:t>Analyse de l’environnement</w:t>
-      </w:r>
-      <w:bookmarkEnd w:id="25"/>
-    </w:p>
-    <w:p>
-      <w:pPr>
-        <w:rPr>
-          <w:rFonts w:cs="Arial"/>
-        </w:rPr>
-      </w:pPr>
-    </w:p>
-    <w:p>
-      <w:pPr>
-        <w:ind w:left="709"/>
-        <w:rPr>
-          <w:rFonts w:cs="Arial"/>
-          <w:i/>
-        </w:rPr>
-      </w:pPr>
-      <w:r>
-        <w:rPr>
-          <w:rFonts w:cs="Arial"/>
-          <w:i/>
-        </w:rPr>
-        <w:t>D</w:t>
-      </w:r>
-      <w:r>
-        <w:rPr>
-          <w:rFonts w:cs="Arial"/>
-          <w:i/>
-        </w:rPr>
-        <w:t>éterminer le matériel HW.</w:t>
-      </w:r>
-    </w:p>
-    <w:p>
-      <w:pPr>
-        <w:ind w:left="709"/>
-        <w:rPr>
-          <w:rFonts w:cs="Arial"/>
-          <w:i/>
-        </w:rPr>
-      </w:pPr>
-      <w:r>
-        <w:rPr>
-          <w:rFonts w:cs="Arial"/>
-          <w:i/>
-        </w:rPr>
-        <w:t>D</w:t>
-      </w:r>
-      <w:r>
-        <w:rPr>
-          <w:rFonts w:cs="Arial"/>
-          <w:i/>
-        </w:rPr>
-        <w:t>écrire les logiciels</w:t>
-      </w:r>
-      <w:r>
-        <w:rPr>
-          <w:rFonts w:cs="Arial"/>
-          <w:i/>
-        </w:rPr>
-        <w:t xml:space="preserve"> qui seront</w:t>
-      </w:r>
-      <w:r>
-        <w:rPr>
-          <w:rFonts w:cs="Arial"/>
-          <w:i/>
-        </w:rPr>
-        <w:t xml:space="preserve"> utilisés pour le développement, y compris IDE, </w:t>
-      </w:r>
-      <w:proofErr w:type="spellStart"/>
-      <w:r>
-        <w:rPr>
-          <w:rFonts w:cs="Arial"/>
-          <w:i/>
-        </w:rPr>
-        <w:t>frameworks</w:t>
-      </w:r>
-      <w:proofErr w:type="spellEnd"/>
-      <w:r>
-        <w:rPr>
-          <w:rFonts w:cs="Arial"/>
-          <w:i/>
-        </w:rPr>
-        <w:t>, librairies, etc.</w:t>
-      </w:r>
-    </w:p>
-    <w:p>
-      <w:pPr>
-        <w:ind w:left="709"/>
-        <w:rPr>
-          <w:rFonts w:cs="Arial"/>
-          <w:i/>
-        </w:rPr>
-      </w:pPr>
-      <w:r>
-        <w:rPr>
-          <w:rFonts w:cs="Arial"/>
-          <w:i/>
-        </w:rPr>
-        <w:t>D</w:t>
-      </w:r>
-      <w:r>
-        <w:rPr>
-          <w:rFonts w:cs="Arial"/>
-          <w:i/>
-        </w:rPr>
-        <w:t xml:space="preserve">étailler tout ce qui va permettre de développer </w:t>
-      </w:r>
-      <w:r>
-        <w:rPr>
-          <w:rFonts w:cs="Arial"/>
-          <w:i/>
-        </w:rPr>
-        <w:t xml:space="preserve">et de maintenir </w:t>
-      </w:r>
-      <w:r>
-        <w:rPr>
-          <w:rFonts w:cs="Arial"/>
-          <w:i/>
-        </w:rPr>
-        <w:t>le projet.</w:t>
-      </w:r>
-    </w:p>
-    <w:p>
-      <w:pPr>
-        <w:pStyle w:val="Titre2"/>
-      </w:pPr>
-      <w:bookmarkStart w:id="26" w:name="_Toc476150035"/>
-      <w:r>
-        <w:t>Détermination de l’arborescence du site et des rubriques</w:t>
-      </w:r>
-      <w:bookmarkEnd w:id="26"/>
-    </w:p>
-    <w:p>
-      <w:pPr>
-        <w:rPr>
-          <w:rFonts w:cs="Arial"/>
-        </w:rPr>
-      </w:pPr>
-    </w:p>
-    <w:p>
-      <w:pPr>
-        <w:ind w:left="709"/>
-        <w:rPr>
-          <w:rFonts w:cs="Arial"/>
-          <w:i/>
-        </w:rPr>
-      </w:pPr>
-      <w:r>
-        <w:rPr>
-          <w:rFonts w:cs="Arial"/>
-          <w:i/>
-        </w:rPr>
-        <w:t>A</w:t>
-      </w:r>
-      <w:r>
-        <w:rPr>
-          <w:rFonts w:cs="Arial"/>
-          <w:i/>
-        </w:rPr>
-        <w:t xml:space="preserve">rborescence du </w:t>
-      </w:r>
-      <w:r>
-        <w:rPr>
-          <w:rFonts w:cs="Arial"/>
-          <w:i/>
-        </w:rPr>
-        <w:t>site web. C'est-à-dire, par quel chemin doit-on passer pour accéder aux différentes pages.</w:t>
-      </w:r>
-      <w:r>
-        <w:rPr>
-          <w:rFonts w:cs="Arial"/>
-          <w:i/>
-        </w:rPr>
-        <w:t xml:space="preserve"> </w:t>
-      </w:r>
-      <w:r>
-        <w:rPr>
-          <w:rFonts w:cs="Arial"/>
-          <w:i/>
-        </w:rPr>
-        <w:t>(</w:t>
-      </w:r>
-      <w:proofErr w:type="gramStart"/>
-      <w:r>
-        <w:rPr>
-          <w:rFonts w:cs="Arial"/>
-          <w:i/>
-        </w:rPr>
-        <w:t>menu</w:t>
-      </w:r>
-      <w:proofErr w:type="gramEnd"/>
-      <w:r>
-        <w:rPr>
-          <w:rFonts w:cs="Arial"/>
-          <w:i/>
-        </w:rPr>
-        <w:t xml:space="preserve"> – sous-menu) </w:t>
-      </w:r>
-    </w:p>
-    <w:p>
-      <w:pPr>
-        <w:pStyle w:val="Titre2"/>
-      </w:pPr>
-      <w:bookmarkStart w:id="27" w:name="_Toc476150036"/>
-      <w:r>
-        <w:t>Définition de la charte graphique</w:t>
-      </w:r>
-      <w:bookmarkEnd w:id="27"/>
-    </w:p>
-    <w:p>
-      <w:pPr>
-        <w:rPr>
-          <w:rFonts w:cs="Arial"/>
-        </w:rPr>
-      </w:pPr>
-    </w:p>
-    <w:p>
-      <w:pPr>
-        <w:ind w:left="709"/>
-        <w:rPr>
-          <w:rFonts w:cs="Arial"/>
-          <w:i/>
-        </w:rPr>
-      </w:pPr>
-      <w:r>
-        <w:rPr>
-          <w:rFonts w:cs="Arial"/>
-          <w:i/>
-        </w:rPr>
-        <w:t>D</w:t>
-      </w:r>
-      <w:r>
-        <w:rPr>
-          <w:rFonts w:cs="Arial"/>
-          <w:i/>
-        </w:rPr>
-        <w:t xml:space="preserve">éfinir tout ce qui concerne le design, le choix des couleurs et des polices. </w:t>
-      </w:r>
-      <w:r>
-        <w:rPr>
-          <w:rFonts w:cs="Arial"/>
-          <w:i/>
-        </w:rPr>
-        <w:t>(Justifier les choix</w:t>
-      </w:r>
-      <w:r>
-        <w:rPr>
-          <w:rFonts w:cs="Arial"/>
-          <w:i/>
-        </w:rPr>
-        <w:t> !</w:t>
-      </w:r>
-      <w:r>
-        <w:rPr>
-          <w:rFonts w:cs="Arial"/>
-          <w:i/>
-        </w:rPr>
-        <w:t>)</w:t>
-      </w:r>
-    </w:p>
-    <w:p>
-      <w:pPr>
-        <w:pStyle w:val="Titre2"/>
-      </w:pPr>
-      <w:bookmarkStart w:id="28" w:name="_Toc476150037"/>
-      <w:r>
-        <w:t>Maquette graphique</w:t>
-      </w:r>
-      <w:bookmarkEnd w:id="28"/>
-    </w:p>
-    <w:p>
-      <w:pPr>
-        <w:rPr>
-          <w:rFonts w:cs="Arial"/>
-        </w:rPr>
-      </w:pPr>
-    </w:p>
-    <w:p>
-      <w:pPr>
-        <w:ind w:left="709"/>
-        <w:rPr>
-          <w:rFonts w:cs="Arial"/>
-          <w:i/>
-        </w:rPr>
-      </w:pPr>
-      <w:r>
-        <w:rPr>
-          <w:rFonts w:cs="Arial"/>
-          <w:i/>
-        </w:rPr>
-        <w:t xml:space="preserve">Réalisation d’une maquette </w:t>
-      </w:r>
-      <w:r>
-        <w:rPr>
-          <w:rFonts w:cs="Arial"/>
-          <w:i/>
-        </w:rPr>
-        <w:t>complète par</w:t>
-      </w:r>
-      <w:r>
-        <w:rPr>
-          <w:rFonts w:cs="Arial"/>
-          <w:i/>
-        </w:rPr>
-        <w:t xml:space="preserve"> adaptation </w:t>
-      </w:r>
-      <w:r>
-        <w:rPr>
-          <w:rFonts w:cs="Arial"/>
-          <w:i/>
-        </w:rPr>
-        <w:t xml:space="preserve">ou non </w:t>
-      </w:r>
-      <w:r>
-        <w:rPr>
-          <w:rFonts w:cs="Arial"/>
-          <w:i/>
-        </w:rPr>
-        <w:t>d’un modèle graphique existant.</w:t>
-      </w:r>
-    </w:p>
-    <w:p>
-      <w:pPr>
-        <w:pStyle w:val="Titre2"/>
-      </w:pPr>
-      <w:bookmarkStart w:id="29" w:name="_Toc476150038"/>
-      <w:r>
-        <w:t>Conception de la Base de données</w:t>
-      </w:r>
-      <w:bookmarkEnd w:id="29"/>
-    </w:p>
-    <w:p/>
-    <w:p>
-      <w:pPr>
-        <w:ind w:left="709"/>
-        <w:rPr>
-          <w:rFonts w:cs="Arial"/>
-          <w:i/>
-        </w:rPr>
-      </w:pPr>
-      <w:r>
-        <w:rPr>
-          <w:rFonts w:cs="Arial"/>
-          <w:i/>
-        </w:rPr>
-        <w:t>Modèle MLD (Modèle relationnel) de la base de données.</w:t>
-      </w:r>
-    </w:p>
-    <w:p>
-      <w:pPr>
-        <w:ind w:left="709"/>
-        <w:rPr>
-          <w:rFonts w:cs="Arial"/>
-          <w:i/>
-        </w:rPr>
-      </w:pPr>
-      <w:r>
-        <w:rPr>
-          <w:rFonts w:cs="Arial"/>
-          <w:i/>
-        </w:rPr>
-        <w:t xml:space="preserve">Description précise des données (type, dimensions, </w:t>
-      </w:r>
-      <w:proofErr w:type="gramStart"/>
-      <w:r>
-        <w:rPr>
-          <w:rFonts w:cs="Arial"/>
-          <w:i/>
-        </w:rPr>
-        <w:t>contraintes..</w:t>
-      </w:r>
-      <w:proofErr w:type="gramEnd"/>
-      <w:r>
-        <w:rPr>
-          <w:rFonts w:cs="Arial"/>
-          <w:i/>
-        </w:rPr>
-        <w:t>).</w:t>
-      </w:r>
-    </w:p>
-    <w:p>
-      <w:pPr>
-        <w:pStyle w:val="Titre2"/>
-      </w:pPr>
-      <w:bookmarkStart w:id="30" w:name="_Toc476150039"/>
-      <w:r>
-        <w:t xml:space="preserve">Conception </w:t>
-      </w:r>
-      <w:r>
-        <w:t>du Code</w:t>
-      </w:r>
-      <w:bookmarkEnd w:id="30"/>
-    </w:p>
-    <w:p/>
-    <w:p>
-      <w:pPr>
-        <w:ind w:left="709"/>
-        <w:rPr>
-          <w:rFonts w:cs="Arial"/>
-          <w:i/>
-        </w:rPr>
-      </w:pPr>
-      <w:r>
-        <w:rPr>
-          <w:rFonts w:cs="Arial"/>
-          <w:i/>
-        </w:rPr>
-        <w:t>Diagrammes UML d’activité</w:t>
-      </w:r>
-      <w:r>
-        <w:rPr>
-          <w:rFonts w:cs="Arial"/>
-          <w:i/>
-        </w:rPr>
-        <w:t xml:space="preserve">, diagramme d’état, </w:t>
-      </w:r>
-      <w:r>
-        <w:rPr>
-          <w:rFonts w:cs="Arial"/>
-          <w:i/>
-        </w:rPr>
-        <w:t>diagramme de flux</w:t>
-      </w:r>
-      <w:r>
-        <w:rPr>
-          <w:rFonts w:cs="Arial"/>
-          <w:i/>
-        </w:rPr>
-        <w:t>, ou pseudocode</w:t>
-      </w:r>
-      <w:r>
-        <w:rPr>
-          <w:rFonts w:cs="Arial"/>
-          <w:i/>
-        </w:rPr>
-        <w:t xml:space="preserve"> </w:t>
-      </w:r>
-      <w:r>
-        <w:rPr>
-          <w:rFonts w:cs="Arial"/>
-          <w:i/>
-        </w:rPr>
-        <w:t>pour chaque cas d’utilisation</w:t>
-      </w:r>
-      <w:r>
-        <w:rPr>
-          <w:rFonts w:cs="Arial"/>
-          <w:i/>
-        </w:rPr>
-        <w:t>.</w:t>
-      </w:r>
-    </w:p>
-    <w:p>
-      <w:pPr>
-        <w:ind w:left="709"/>
-        <w:rPr>
-          <w:rFonts w:cs="Arial"/>
-          <w:i/>
-        </w:rPr>
-      </w:pPr>
-    </w:p>
-    <w:p>
-      <w:pPr>
-        <w:pStyle w:val="Titre2"/>
-      </w:pPr>
-      <w:bookmarkStart w:id="31" w:name="_Toc476150040"/>
-      <w:r>
-        <w:t>Plugin</w:t>
-      </w:r>
-      <w:r>
-        <w:t>s et librairies</w:t>
-      </w:r>
-      <w:bookmarkEnd w:id="31"/>
-    </w:p>
-    <w:p>
-      <w:pPr>
-        <w:rPr>
-          <w:rFonts w:cs="Arial"/>
-        </w:rPr>
-      </w:pPr>
-    </w:p>
-    <w:p>
-      <w:pPr>
-        <w:ind w:left="709"/>
-        <w:rPr>
-          <w:rFonts w:cs="Arial"/>
-          <w:i/>
-        </w:rPr>
-      </w:pPr>
-      <w:r>
-        <w:rPr>
-          <w:rFonts w:cs="Arial"/>
-          <w:i/>
-        </w:rPr>
-        <w:t xml:space="preserve">Liste des </w:t>
-      </w:r>
-      <w:r>
-        <w:rPr>
-          <w:rFonts w:cs="Arial"/>
-          <w:i/>
-        </w:rPr>
-        <w:t>composants additionnels utilisés (p</w:t>
-      </w:r>
-      <w:r>
-        <w:rPr>
-          <w:rFonts w:cs="Arial"/>
-          <w:i/>
-        </w:rPr>
-        <w:t>ar exemple forum, class</w:t>
-      </w:r>
-      <w:r>
-        <w:rPr>
-          <w:rFonts w:cs="Arial"/>
-          <w:i/>
-        </w:rPr>
-        <w:t>es</w:t>
-      </w:r>
-      <w:r>
-        <w:rPr>
-          <w:rFonts w:cs="Arial"/>
-          <w:i/>
-        </w:rPr>
-        <w:t>, images,</w:t>
-      </w:r>
-      <w:r>
-        <w:rPr>
-          <w:rFonts w:cs="Arial"/>
-          <w:i/>
-        </w:rPr>
-        <w:t xml:space="preserve"> modules,</w:t>
-      </w:r>
-      <w:r>
-        <w:rPr>
-          <w:rFonts w:cs="Arial"/>
-          <w:i/>
-        </w:rPr>
-        <w:t xml:space="preserve"> </w:t>
-      </w:r>
-      <w:proofErr w:type="spellStart"/>
-      <w:r>
-        <w:rPr>
-          <w:rFonts w:cs="Arial"/>
-          <w:i/>
-        </w:rPr>
-        <w:t>etc</w:t>
-      </w:r>
-      <w:proofErr w:type="spellEnd"/>
-      <w:r>
-        <w:rPr>
-          <w:rFonts w:cs="Arial"/>
-          <w:i/>
-        </w:rPr>
-        <w:t>)</w:t>
-      </w:r>
-      <w:r>
-        <w:rPr>
-          <w:rFonts w:cs="Arial"/>
-          <w:i/>
-        </w:rPr>
-        <w:t>.</w:t>
-      </w:r>
-    </w:p>
-    <w:p>
-      <w:pPr>
-        <w:ind w:left="709"/>
-        <w:rPr>
-          <w:rFonts w:cs="Arial"/>
-          <w:i/>
-        </w:rPr>
-      </w:pPr>
-    </w:p>
-    <w:p>
-      <w:pPr>
-        <w:pStyle w:val="Titre2"/>
-      </w:pPr>
-      <w:bookmarkStart w:id="32" w:name="_Toc476150041"/>
-      <w:r>
-        <w:t>Choix de la formule d’hébergement</w:t>
-      </w:r>
-      <w:bookmarkEnd w:id="32"/>
-    </w:p>
-    <w:p>
-      <w:pPr>
-        <w:rPr>
-          <w:rFonts w:cs="Arial"/>
-        </w:rPr>
-      </w:pPr>
-    </w:p>
-    <w:p>
-      <w:pPr>
-        <w:ind w:left="709"/>
-        <w:rPr>
-          <w:i/>
-        </w:rPr>
-      </w:pPr>
-      <w:r>
-        <w:rPr>
-          <w:i/>
-        </w:rPr>
-        <w:t>D</w:t>
-      </w:r>
-      <w:r>
-        <w:rPr>
-          <w:i/>
-        </w:rPr>
-        <w:t xml:space="preserve">étails de la solution d’hébergement choisie. </w:t>
-      </w:r>
-    </w:p>
-    <w:p>
-      <w:pPr>
-        <w:ind w:left="709"/>
-        <w:rPr>
-          <w:i/>
-        </w:rPr>
-      </w:pPr>
-      <w:r>
-        <w:rPr>
-          <w:i/>
-        </w:rPr>
-        <w:t>Justification du</w:t>
-      </w:r>
-      <w:r>
-        <w:rPr>
-          <w:i/>
-        </w:rPr>
-        <w:t xml:space="preserve"> choix </w:t>
-      </w:r>
-      <w:r>
-        <w:rPr>
-          <w:i/>
-        </w:rPr>
-        <w:t>(</w:t>
-      </w:r>
-      <w:r>
-        <w:rPr>
-          <w:i/>
-        </w:rPr>
-        <w:t>avantages et inconvénients principaux par rapport aux autres solutions</w:t>
-      </w:r>
-      <w:r>
-        <w:rPr>
-          <w:i/>
-        </w:rPr>
-        <w:t xml:space="preserve"> envisagées</w:t>
-      </w:r>
-      <w:r>
-        <w:rPr>
-          <w:i/>
-        </w:rPr>
-        <w:t>)</w:t>
-      </w:r>
-      <w:r>
-        <w:rPr>
-          <w:i/>
-        </w:rPr>
-        <w:t>.</w:t>
-      </w:r>
-      <w:bookmarkStart w:id="33" w:name="_Toc71703259"/>
-    </w:p>
-    <w:p>
-      <w:pPr>
-        <w:ind w:left="426"/>
-      </w:pPr>
-    </w:p>
-    <w:p>
-      <w:pPr>
-        <w:pStyle w:val="Titre1"/>
-        <w:tabs>
-          <w:tab w:val="num" w:pos="360"/>
-        </w:tabs>
-      </w:pPr>
-      <w:r>
-        <w:br w:type="page"/>
-      </w:r>
-      <w:bookmarkStart w:id="34" w:name="_Toc476150042"/>
-      <w:r>
-        <w:t>R</w:t>
-      </w:r>
-      <w:bookmarkEnd w:id="33"/>
-      <w:r>
-        <w:t>éalisation</w:t>
-      </w:r>
-      <w:bookmarkEnd w:id="34"/>
-    </w:p>
-    <w:p>
-      <w:pPr>
-        <w:pStyle w:val="Titre2"/>
-        <w:rPr>
-          <w:i/>
-          <w:iCs/>
-        </w:rPr>
-      </w:pPr>
-      <w:bookmarkStart w:id="35" w:name="_Toc25553317"/>
-      <w:bookmarkStart w:id="36" w:name="_Toc71691022"/>
-      <w:bookmarkStart w:id="37" w:name="_Toc476150043"/>
-      <w:r>
-        <w:rPr>
-          <w:i/>
-          <w:iCs/>
-        </w:rPr>
-        <w:t>Dossier de réalisation</w:t>
-      </w:r>
-      <w:bookmarkStart w:id="38" w:name="_Toc25553318"/>
-      <w:bookmarkEnd w:id="35"/>
-      <w:bookmarkEnd w:id="36"/>
-      <w:bookmarkEnd w:id="37"/>
-    </w:p>
-    <w:bookmarkEnd w:id="38"/>
-    <w:p>
-      <w:pPr>
-        <w:ind w:firstLine="360"/>
-        <w:rPr>
-          <w:i/>
-          <w:iCs/>
-        </w:rPr>
-      </w:pPr>
-    </w:p>
-    <w:p>
-      <w:pPr>
-        <w:ind w:left="709"/>
-        <w:rPr>
-          <w:i/>
-          <w:iCs/>
-        </w:rPr>
-      </w:pPr>
-      <w:r>
-        <w:rPr>
-          <w:i/>
-          <w:iCs/>
-        </w:rPr>
-        <w:t>Décrire la réalisation "physique" de votre projet</w:t>
-      </w:r>
-    </w:p>
-    <w:p>
-      <w:pPr>
-        <w:ind w:firstLine="360"/>
-        <w:rPr>
-          <w:i/>
-          <w:iCs/>
-        </w:rPr>
-      </w:pPr>
-    </w:p>
-    <w:p>
-      <w:pPr>
-        <w:numPr>
-          <w:ilvl w:val="0"/>
-          <w:numId w:val="9"/>
-        </w:numPr>
-        <w:tabs>
-          <w:tab w:val="clear" w:pos="720"/>
-          <w:tab w:val="num" w:pos="927"/>
-        </w:tabs>
-        <w:ind w:left="927"/>
-        <w:rPr>
-          <w:i/>
-          <w:iCs/>
-        </w:rPr>
-      </w:pPr>
-      <w:proofErr w:type="gramStart"/>
-      <w:r>
-        <w:rPr>
-          <w:i/>
-          <w:iCs/>
-        </w:rPr>
-        <w:t>les</w:t>
-      </w:r>
-      <w:proofErr w:type="gramEnd"/>
-      <w:r>
-        <w:rPr>
-          <w:i/>
-          <w:iCs/>
-        </w:rPr>
-        <w:t xml:space="preserve"> répertoires où le logiciel est installé</w:t>
-      </w:r>
-    </w:p>
-    <w:p>
-      <w:pPr>
-        <w:numPr>
-          <w:ilvl w:val="0"/>
-          <w:numId w:val="8"/>
-        </w:numPr>
-        <w:tabs>
-          <w:tab w:val="clear" w:pos="720"/>
-          <w:tab w:val="num" w:pos="927"/>
-        </w:tabs>
-        <w:ind w:left="927"/>
-        <w:rPr>
-          <w:i/>
-          <w:iCs/>
-        </w:rPr>
-      </w:pPr>
-      <w:proofErr w:type="gramStart"/>
-      <w:r>
-        <w:rPr>
-          <w:i/>
-          <w:iCs/>
-        </w:rPr>
-        <w:t>la</w:t>
-      </w:r>
-      <w:proofErr w:type="gramEnd"/>
-      <w:r>
-        <w:rPr>
-          <w:i/>
-          <w:iCs/>
-        </w:rPr>
-        <w:t xml:space="preserve"> liste de tous les fichiers et une rapide description de leur contenu (des noms qui parlent !)</w:t>
-      </w:r>
-    </w:p>
-    <w:p>
-      <w:pPr>
-        <w:numPr>
-          <w:ilvl w:val="0"/>
-          <w:numId w:val="8"/>
-        </w:numPr>
-        <w:tabs>
-          <w:tab w:val="clear" w:pos="720"/>
-          <w:tab w:val="num" w:pos="927"/>
-        </w:tabs>
-        <w:ind w:left="927"/>
-        <w:rPr>
-          <w:i/>
-          <w:iCs/>
-        </w:rPr>
-      </w:pPr>
-      <w:proofErr w:type="gramStart"/>
-      <w:r>
-        <w:rPr>
-          <w:i/>
-          <w:iCs/>
-        </w:rPr>
-        <w:t>les</w:t>
-      </w:r>
-      <w:proofErr w:type="gramEnd"/>
-      <w:r>
-        <w:rPr>
-          <w:i/>
-          <w:iCs/>
-        </w:rPr>
-        <w:t xml:space="preserve"> versions des systèmes d'exploitation et des outils logiciels</w:t>
-      </w:r>
-    </w:p>
-    <w:p>
-      <w:pPr>
-        <w:numPr>
-          <w:ilvl w:val="0"/>
-          <w:numId w:val="8"/>
-        </w:numPr>
-        <w:tabs>
-          <w:tab w:val="clear" w:pos="720"/>
-          <w:tab w:val="num" w:pos="927"/>
-        </w:tabs>
-        <w:ind w:left="927"/>
-        <w:rPr>
-          <w:i/>
-          <w:iCs/>
-        </w:rPr>
-      </w:pPr>
-      <w:proofErr w:type="gramStart"/>
-      <w:r>
-        <w:rPr>
-          <w:i/>
-          <w:iCs/>
-        </w:rPr>
-        <w:t>la</w:t>
-      </w:r>
-      <w:proofErr w:type="gramEnd"/>
-      <w:r>
-        <w:rPr>
-          <w:i/>
-          <w:iCs/>
-        </w:rPr>
-        <w:t xml:space="preserve"> description exacte du matériel</w:t>
-      </w:r>
-    </w:p>
-    <w:p>
-      <w:pPr>
-        <w:numPr>
-          <w:ilvl w:val="0"/>
-          <w:numId w:val="8"/>
-        </w:numPr>
-        <w:tabs>
-          <w:tab w:val="clear" w:pos="720"/>
-          <w:tab w:val="num" w:pos="927"/>
-        </w:tabs>
-        <w:ind w:left="927"/>
-        <w:rPr>
-          <w:i/>
-          <w:iCs/>
-        </w:rPr>
-      </w:pPr>
-      <w:proofErr w:type="gramStart"/>
-      <w:r>
-        <w:rPr>
-          <w:i/>
-          <w:iCs/>
-        </w:rPr>
-        <w:t>le</w:t>
-      </w:r>
-      <w:proofErr w:type="gramEnd"/>
-      <w:r>
-        <w:rPr>
-          <w:i/>
-          <w:iCs/>
-        </w:rPr>
-        <w:t xml:space="preserve"> numé</w:t>
-      </w:r>
-      <w:r>
-        <w:rPr>
-          <w:i/>
-          <w:iCs/>
-        </w:rPr>
-        <w:t>ro de version de votre produit.</w:t>
-      </w:r>
-    </w:p>
-    <w:p>
-      <w:pPr>
-        <w:numPr>
-          <w:ilvl w:val="0"/>
-          <w:numId w:val="8"/>
-        </w:numPr>
-        <w:tabs>
-          <w:tab w:val="clear" w:pos="720"/>
-          <w:tab w:val="num" w:pos="927"/>
-        </w:tabs>
-        <w:ind w:left="927"/>
-        <w:rPr>
-          <w:i/>
-          <w:iCs/>
-          <w:u w:val="single"/>
-        </w:rPr>
-      </w:pPr>
-      <w:proofErr w:type="gramStart"/>
-      <w:r>
-        <w:rPr>
-          <w:i/>
-          <w:iCs/>
-        </w:rPr>
-        <w:t>programmation</w:t>
-      </w:r>
-      <w:proofErr w:type="gramEnd"/>
-      <w:r>
-        <w:rPr>
-          <w:i/>
-          <w:iCs/>
-        </w:rPr>
-        <w:t xml:space="preserve"> et scripts: librairies externes, reconstruction du logiciel</w:t>
-      </w:r>
-      <w:r>
-        <w:rPr>
-          <w:i/>
-          <w:iCs/>
-        </w:rPr>
-        <w:t xml:space="preserve"> </w:t>
-      </w:r>
-      <w:r>
-        <w:rPr>
-          <w:i/>
-          <w:iCs/>
-        </w:rPr>
-        <w:t>cible à partir des sources.</w:t>
-      </w:r>
-    </w:p>
-    <w:p>
-      <w:pPr>
-        <w:ind w:left="567"/>
-        <w:rPr>
-          <w:i/>
-          <w:iCs/>
-          <w:u w:val="single"/>
-        </w:rPr>
-      </w:pPr>
-    </w:p>
-    <w:p>
-      <w:pPr>
-        <w:ind w:left="1560" w:hanging="851"/>
-        <w:rPr>
-          <w:i/>
-          <w:iCs/>
-        </w:rPr>
-      </w:pPr>
-      <w:r>
-        <w:rPr>
-          <w:i/>
-          <w:iCs/>
-        </w:rPr>
-        <w:t xml:space="preserve">NOTE : </w:t>
-      </w:r>
-      <w:r>
-        <w:rPr>
-          <w:i/>
-          <w:iCs/>
-          <w:u w:val="single"/>
-        </w:rPr>
-        <w:t>Inutile</w:t>
-      </w:r>
-      <w:r>
-        <w:rPr>
-          <w:i/>
-          <w:iCs/>
-          <w:u w:val="single"/>
-        </w:rPr>
-        <w:t xml:space="preserve"> </w:t>
-      </w:r>
-      <w:r>
-        <w:rPr>
-          <w:i/>
-          <w:iCs/>
-          <w:u w:val="single"/>
-        </w:rPr>
-        <w:t>d’inclure les listings des sources</w:t>
-      </w:r>
-      <w:r>
-        <w:rPr>
-          <w:i/>
-          <w:iCs/>
-        </w:rPr>
-        <w:t xml:space="preserve"> à moins que vous ne désiriez en expliquer une partie vous paraissant importante. Dans ce cas n’incluez que cette partie…</w:t>
-      </w:r>
-    </w:p>
-    <w:p>
-      <w:pPr>
-        <w:pStyle w:val="Titre2"/>
-        <w:rPr>
-          <w:i/>
-          <w:iCs/>
-        </w:rPr>
-      </w:pPr>
-      <w:bookmarkStart w:id="39" w:name="_Toc25553321"/>
-      <w:bookmarkStart w:id="40" w:name="_Toc71691025"/>
-      <w:bookmarkStart w:id="41" w:name="_Toc476150044"/>
-      <w:r>
-        <w:rPr>
-          <w:i/>
-          <w:iCs/>
-        </w:rPr>
-        <w:t>Description des test</w:t>
-      </w:r>
-      <w:bookmarkEnd w:id="39"/>
-      <w:r>
-        <w:rPr>
-          <w:i/>
-          <w:iCs/>
-        </w:rPr>
-        <w:t>s effectués</w:t>
-      </w:r>
-      <w:bookmarkEnd w:id="40"/>
-      <w:bookmarkEnd w:id="41"/>
-    </w:p>
-    <w:p>
-      <w:pPr>
-        <w:pStyle w:val="En-tte"/>
-        <w:ind w:left="357"/>
-        <w:rPr>
-          <w:i/>
-        </w:rPr>
-      </w:pPr>
-    </w:p>
-    <w:p>
-      <w:pPr>
-        <w:pStyle w:val="En-tte"/>
-        <w:ind w:left="709"/>
-        <w:rPr>
-          <w:i/>
-        </w:rPr>
-      </w:pPr>
-      <w:r>
-        <w:rPr>
-          <w:i/>
-        </w:rPr>
-        <w:t xml:space="preserve">Pour chaque partie testée de votre projet, il faut </w:t>
-      </w:r>
-      <w:proofErr w:type="gramStart"/>
-      <w:r>
-        <w:rPr>
-          <w:i/>
-        </w:rPr>
-        <w:t>décrire:</w:t>
-      </w:r>
-      <w:proofErr w:type="gramEnd"/>
-    </w:p>
-    <w:p>
-      <w:pPr>
-        <w:pStyle w:val="En-tte"/>
-        <w:ind w:left="357"/>
-        <w:rPr>
-          <w:i/>
-        </w:rPr>
-      </w:pPr>
-    </w:p>
-    <w:p>
-      <w:pPr>
-        <w:numPr>
-          <w:ilvl w:val="0"/>
-          <w:numId w:val="11"/>
-        </w:numPr>
-        <w:suppressAutoHyphens/>
-        <w:rPr>
-          <w:i/>
-        </w:rPr>
-      </w:pPr>
-      <w:proofErr w:type="gramStart"/>
-      <w:r>
-        <w:rPr>
-          <w:i/>
-        </w:rPr>
-        <w:t>les</w:t>
-      </w:r>
-      <w:proofErr w:type="gramEnd"/>
-      <w:r>
-        <w:rPr>
-          <w:i/>
-        </w:rPr>
-        <w:t xml:space="preserve"> conditions exactes de chaque test</w:t>
-      </w:r>
-    </w:p>
-    <w:p>
-      <w:pPr>
-        <w:numPr>
-          <w:ilvl w:val="0"/>
-          <w:numId w:val="10"/>
-        </w:numPr>
-        <w:rPr>
-          <w:i/>
-        </w:rPr>
-      </w:pPr>
-      <w:proofErr w:type="gramStart"/>
-      <w:r>
-        <w:rPr>
-          <w:i/>
-        </w:rPr>
-        <w:t>les</w:t>
-      </w:r>
-      <w:proofErr w:type="gramEnd"/>
-      <w:r>
-        <w:rPr>
-          <w:i/>
-        </w:rPr>
-        <w:t xml:space="preserve"> preuves de test (papier ou fichier)</w:t>
-      </w:r>
-    </w:p>
-    <w:p>
-      <w:pPr>
-        <w:numPr>
-          <w:ilvl w:val="0"/>
-          <w:numId w:val="10"/>
-        </w:numPr>
-        <w:rPr>
-          <w:i/>
-        </w:rPr>
-      </w:pPr>
-      <w:proofErr w:type="gramStart"/>
-      <w:r>
-        <w:rPr>
-          <w:i/>
-        </w:rPr>
-        <w:t>tests</w:t>
-      </w:r>
-      <w:proofErr w:type="gramEnd"/>
-      <w:r>
-        <w:rPr>
-          <w:i/>
-        </w:rPr>
-        <w:t xml:space="preserve"> sans preuve: fournir au moins une description </w:t>
-      </w:r>
-    </w:p>
-    <w:p>
-      <w:pPr>
-        <w:ind w:left="1077"/>
-        <w:rPr>
-          <w:i/>
-        </w:rPr>
-      </w:pPr>
-    </w:p>
-    <w:p>
-      <w:pPr>
-        <w:pStyle w:val="Titre2"/>
-        <w:rPr>
-          <w:i/>
-          <w:iCs/>
-        </w:rPr>
-      </w:pPr>
-      <w:bookmarkStart w:id="42" w:name="_Toc25553322"/>
-      <w:bookmarkStart w:id="43" w:name="_Toc71691026"/>
-      <w:bookmarkStart w:id="44" w:name="_Toc476150045"/>
-      <w:r>
-        <w:rPr>
-          <w:i/>
-          <w:iCs/>
-        </w:rPr>
-        <w:t xml:space="preserve">Erreurs </w:t>
-      </w:r>
-      <w:bookmarkEnd w:id="42"/>
-      <w:r>
-        <w:rPr>
-          <w:i/>
-          <w:iCs/>
-        </w:rPr>
-        <w:t>restantes</w:t>
-      </w:r>
-      <w:bookmarkEnd w:id="43"/>
-      <w:bookmarkEnd w:id="44"/>
-      <w:r>
-        <w:rPr>
-          <w:i/>
-          <w:iCs/>
-        </w:rPr>
-        <w:t xml:space="preserve">  </w:t>
-      </w:r>
-    </w:p>
-    <w:p>
-      <w:pPr>
-        <w:ind w:left="426"/>
-        <w:rPr>
-          <w:i/>
-        </w:rPr>
-      </w:pPr>
-      <w:bookmarkStart w:id="45" w:name="_Toc25553323"/>
-    </w:p>
-    <w:p>
-      <w:pPr>
-        <w:ind w:left="709"/>
-        <w:rPr>
-          <w:i/>
-        </w:rPr>
-      </w:pPr>
-      <w:r>
-        <w:rPr>
-          <w:i/>
-        </w:rPr>
-        <w:t xml:space="preserve">S'il reste encore des </w:t>
-      </w:r>
-      <w:proofErr w:type="gramStart"/>
-      <w:r>
-        <w:rPr>
-          <w:i/>
-        </w:rPr>
-        <w:t>erreurs:</w:t>
-      </w:r>
-      <w:proofErr w:type="gramEnd"/>
-      <w:r>
-        <w:rPr>
-          <w:i/>
-        </w:rPr>
-        <w:t xml:space="preserve"> </w:t>
-      </w:r>
-    </w:p>
-    <w:p>
-      <w:pPr>
-        <w:ind w:left="426"/>
-        <w:rPr>
-          <w:i/>
-        </w:rPr>
-      </w:pPr>
-    </w:p>
-    <w:p>
-      <w:pPr>
-        <w:numPr>
-          <w:ilvl w:val="0"/>
-          <w:numId w:val="3"/>
-        </w:numPr>
-        <w:rPr>
-          <w:i/>
-        </w:rPr>
-      </w:pPr>
-      <w:r>
-        <w:rPr>
-          <w:i/>
-        </w:rPr>
-        <w:t>Description détaillée</w:t>
-      </w:r>
-    </w:p>
-    <w:p>
-      <w:pPr>
-        <w:numPr>
-          <w:ilvl w:val="0"/>
-          <w:numId w:val="3"/>
-        </w:numPr>
-        <w:rPr>
-          <w:i/>
-        </w:rPr>
-      </w:pPr>
-      <w:r>
-        <w:rPr>
-          <w:i/>
-        </w:rPr>
-        <w:t>Conséquences sur l'utilisation du produit</w:t>
-      </w:r>
-      <w:bookmarkEnd w:id="45"/>
-    </w:p>
-    <w:p>
-      <w:pPr>
-        <w:numPr>
-          <w:ilvl w:val="0"/>
-          <w:numId w:val="3"/>
-        </w:numPr>
-        <w:rPr>
-          <w:i/>
-        </w:rPr>
-      </w:pPr>
-      <w:r>
-        <w:rPr>
-          <w:i/>
-        </w:rPr>
-        <w:t>Actions envisagées ou possibles</w:t>
-      </w:r>
-    </w:p>
-    <w:p>
-      <w:pPr>
-        <w:ind w:left="207"/>
-        <w:rPr>
-          <w:iCs/>
-          <w:u w:val="single"/>
-        </w:rPr>
-      </w:pPr>
-    </w:p>
-    <w:p>
-      <w:pPr>
-        <w:pStyle w:val="Titre2"/>
-        <w:rPr>
-          <w:i/>
-          <w:iCs/>
-        </w:rPr>
-      </w:pPr>
-      <w:bookmarkStart w:id="46" w:name="_Toc25553319"/>
-      <w:bookmarkStart w:id="47" w:name="_Toc71691023"/>
-      <w:bookmarkStart w:id="48" w:name="_Toc476150046"/>
-      <w:r>
-        <w:rPr>
-          <w:i/>
-          <w:iCs/>
-        </w:rPr>
-        <w:t>Dossier d'archivage</w:t>
-      </w:r>
-      <w:bookmarkEnd w:id="46"/>
-      <w:bookmarkEnd w:id="47"/>
-      <w:bookmarkEnd w:id="48"/>
-    </w:p>
-    <w:p>
-      <w:pPr>
-        <w:pStyle w:val="Normalindent"/>
-        <w:numPr>
-          <w:ilvl w:val="0"/>
-          <w:numId w:val="0"/>
-        </w:numPr>
-        <w:ind w:left="567"/>
-        <w:rPr>
-          <w:sz w:val="20"/>
-        </w:rPr>
-      </w:pPr>
-    </w:p>
-    <w:p>
-      <w:pPr>
-        <w:pStyle w:val="Normalindent"/>
+        <w:t>et.</w:t>
+      </w:r>
+    </w:p>
+    <w:p>
+      <w:pPr>
+        <w:pStyle w:val="Retraitnormal1"/>
         <w:numPr>
           <w:ilvl w:val="0"/>
           <w:numId w:val="0"/>
@@ -10107,34 +11543,10 @@
           <w:sz w:val="24"/>
         </w:rPr>
       </w:pPr>
-      <w:r>
-        <w:rPr>
-          <w:rFonts w:ascii="Arial" w:hAnsi="Arial" w:cs="Arial"/>
-          <w:i/>
-          <w:sz w:val="24"/>
-        </w:rPr>
-        <w:t>Décrire de manière détaillée le</w:t>
-      </w:r>
-      <w:r>
-        <w:rPr>
-          <w:rFonts w:ascii="Arial" w:hAnsi="Arial" w:cs="Arial"/>
-          <w:i/>
-          <w:sz w:val="24"/>
-        </w:rPr>
-        <w:t>s archives du proj</w:t>
-      </w:r>
-      <w:r>
-        <w:rPr>
-          <w:rFonts w:ascii="Arial" w:hAnsi="Arial" w:cs="Arial"/>
-          <w:i/>
-          <w:sz w:val="24"/>
-        </w:rPr>
-        <w:t>et.</w:t>
-      </w:r>
-    </w:p>
-    <w:p>
-      <w:pPr>
-        <w:pStyle w:val="Normalindent"/>
+    </w:p>
+    <w:p>
+      <w:pPr>
+        <w:pStyle w:val="Retraitnormal1"/>
         <w:numPr>
           <w:ilvl w:val="0"/>
           <w:numId w:val="0"/>
@@ -10142,14 +11554,548 @@
         <w:ind w:left="709"/>
         <w:rPr>
           <w:rFonts w:ascii="Arial" w:hAnsi="Arial" w:cs="Arial"/>
+          <w:b/>
+          <w:bCs/>
           <w:i/>
           <w:sz w:val="24"/>
         </w:rPr>
       </w:pPr>
-    </w:p>
-    <w:p>
-      <w:pPr>
-        <w:pStyle w:val="Normalindent"/>
+      <w:proofErr w:type="gramStart"/>
+      <w:r>
+        <w:rPr>
+          <w:rFonts w:ascii="Arial" w:hAnsi="Arial" w:cs="Arial"/>
+          <w:b/>
+          <w:bCs/>
+          <w:i/>
+          <w:sz w:val="24"/>
+          <w:u w:val="single"/>
+        </w:rPr>
+        <w:t>Attention</w:t>
+      </w:r>
+      <w:r>
+        <w:rPr>
+          <w:rFonts w:ascii="Arial" w:hAnsi="Arial" w:cs="Arial"/>
+          <w:b/>
+          <w:bCs/>
+          <w:i/>
+          <w:sz w:val="24"/>
+        </w:rPr>
+        <w:t>:</w:t>
+      </w:r>
+      <w:proofErr w:type="gramEnd"/>
+      <w:r>
+        <w:rPr>
+          <w:rFonts w:ascii="Arial" w:hAnsi="Arial" w:cs="Arial"/>
+          <w:b/>
+          <w:bCs/>
+          <w:i/>
+          <w:sz w:val="24"/>
+        </w:rPr>
+        <w:t xml:space="preserve"> les documents de réalisation doivent permettre à une autre personne de maintenir et modifier votre projet sans votre aide !</w:t>
+      </w:r>
+    </w:p>
+    <w:p>
+      <w:pPr>
+        <w:pStyle w:val="Retraitnormal1"/>
+        <w:numPr>
+          <w:ilvl w:val="0"/>
+          <w:numId w:val="0"/>
+        </w:numPr>
+      </w:pPr>
+      <w:r>
+        <w:br w:type="page"/>
+      </w:r>
+    </w:p>
+    <w:p>
+      <w:pPr>
+        <w:pStyle w:val="Titre1"/>
+        <w:tabs>
+          <w:tab w:val="num" w:pos="360"/>
+        </w:tabs>
+      </w:pPr>
+      <w:bookmarkStart w:id="49" w:name="_Toc71691027"/>
+      <w:bookmarkStart w:id="50" w:name="_Toc476150047"/>
+      <w:r>
+        <w:lastRenderedPageBreak/>
+        <w:t>M</w:t>
+      </w:r>
+      <w:r>
+        <w:t>ise en service</w:t>
+      </w:r>
+      <w:bookmarkEnd w:id="49"/>
+      <w:bookmarkEnd w:id="50"/>
+    </w:p>
+    <w:p>
+      <w:pPr>
+        <w:pStyle w:val="Titre2"/>
+        <w:rPr>
+          <w:i/>
+          <w:iCs/>
+        </w:rPr>
+      </w:pPr>
+      <w:bookmarkStart w:id="51" w:name="_Toc25553325"/>
+      <w:bookmarkStart w:id="52" w:name="_Toc71691028"/>
+      <w:bookmarkStart w:id="53" w:name="_Toc476150048"/>
+      <w:r>
+        <w:rPr>
+          <w:i/>
+          <w:iCs/>
+        </w:rPr>
+        <w:t xml:space="preserve">Rapport de </w:t>
+      </w:r>
+      <w:bookmarkEnd w:id="51"/>
+      <w:r>
+        <w:rPr>
+          <w:i/>
+          <w:iCs/>
+        </w:rPr>
+        <w:t>mise en service</w:t>
+      </w:r>
+      <w:bookmarkEnd w:id="52"/>
+      <w:bookmarkEnd w:id="53"/>
+    </w:p>
+    <w:p>
+      <w:pPr>
+        <w:pStyle w:val="En-tte"/>
+        <w:ind w:firstLine="360"/>
+        <w:rPr>
+          <w:rFonts w:cs="Arial"/>
+          <w:iCs/>
+        </w:rPr>
+      </w:pPr>
+    </w:p>
+    <w:p>
+      <w:pPr>
+        <w:pStyle w:val="En-tte"/>
+        <w:ind w:left="709" w:firstLine="360"/>
+        <w:rPr>
+          <w:rFonts w:cs="Arial"/>
+          <w:i/>
+        </w:rPr>
+      </w:pPr>
+      <w:r>
+        <w:rPr>
+          <w:rFonts w:cs="Arial"/>
+          <w:i/>
+        </w:rPr>
+        <w:t xml:space="preserve">Fournir une </w:t>
+      </w:r>
+      <w:proofErr w:type="gramStart"/>
+      <w:r>
+        <w:rPr>
+          <w:rFonts w:cs="Arial"/>
+          <w:i/>
+        </w:rPr>
+        <w:t>description:</w:t>
+      </w:r>
+      <w:proofErr w:type="gramEnd"/>
+    </w:p>
+    <w:p>
+      <w:pPr>
+        <w:pStyle w:val="En-tte"/>
+        <w:ind w:firstLine="360"/>
+        <w:rPr>
+          <w:rFonts w:cs="Arial"/>
+          <w:i/>
+        </w:rPr>
+      </w:pPr>
+    </w:p>
+    <w:p>
+      <w:pPr>
+        <w:numPr>
+          <w:ilvl w:val="0"/>
+          <w:numId w:val="3"/>
+        </w:numPr>
+        <w:rPr>
+          <w:rFonts w:cs="Arial"/>
+          <w:i/>
+        </w:rPr>
+      </w:pPr>
+      <w:proofErr w:type="gramStart"/>
+      <w:r>
+        <w:rPr>
+          <w:rFonts w:cs="Arial"/>
+          <w:i/>
+        </w:rPr>
+        <w:t>de</w:t>
+      </w:r>
+      <w:proofErr w:type="gramEnd"/>
+      <w:r>
+        <w:rPr>
+          <w:rFonts w:cs="Arial"/>
+          <w:i/>
+        </w:rPr>
+        <w:t xml:space="preserve"> la publication</w:t>
+      </w:r>
+      <w:r>
+        <w:rPr>
+          <w:rFonts w:cs="Arial"/>
+          <w:i/>
+        </w:rPr>
+        <w:t xml:space="preserve"> </w:t>
+      </w:r>
+      <w:r>
+        <w:rPr>
+          <w:rFonts w:cs="Arial"/>
+          <w:i/>
+        </w:rPr>
+        <w:t xml:space="preserve">chez </w:t>
+      </w:r>
+      <w:r>
+        <w:rPr>
+          <w:rFonts w:cs="Arial"/>
+          <w:i/>
+        </w:rPr>
+        <w:t>l’hébergeur</w:t>
+      </w:r>
+    </w:p>
+    <w:p>
+      <w:pPr>
+        <w:numPr>
+          <w:ilvl w:val="0"/>
+          <w:numId w:val="3"/>
+        </w:numPr>
+        <w:rPr>
+          <w:rFonts w:cs="Arial"/>
+          <w:i/>
+        </w:rPr>
+      </w:pPr>
+      <w:proofErr w:type="gramStart"/>
+      <w:r>
+        <w:rPr>
+          <w:rFonts w:cs="Arial"/>
+          <w:i/>
+        </w:rPr>
+        <w:t>de</w:t>
+      </w:r>
+      <w:proofErr w:type="gramEnd"/>
+      <w:r>
+        <w:rPr>
+          <w:rFonts w:cs="Arial"/>
+          <w:i/>
+        </w:rPr>
+        <w:t xml:space="preserve"> l'installation </w:t>
+      </w:r>
+      <w:r>
+        <w:rPr>
+          <w:rFonts w:cs="Arial"/>
+          <w:i/>
+        </w:rPr>
+        <w:t>du projet chez le client</w:t>
+      </w:r>
+    </w:p>
+    <w:p>
+      <w:pPr>
+        <w:numPr>
+          <w:ilvl w:val="0"/>
+          <w:numId w:val="3"/>
+        </w:numPr>
+        <w:rPr>
+          <w:rFonts w:cs="Arial"/>
+          <w:i/>
+        </w:rPr>
+      </w:pPr>
+      <w:proofErr w:type="gramStart"/>
+      <w:r>
+        <w:rPr>
+          <w:rFonts w:cs="Arial"/>
+          <w:i/>
+        </w:rPr>
+        <w:t>des</w:t>
+      </w:r>
+      <w:proofErr w:type="gramEnd"/>
+      <w:r>
+        <w:rPr>
+          <w:rFonts w:cs="Arial"/>
+          <w:i/>
+        </w:rPr>
+        <w:t xml:space="preserve"> </w:t>
+      </w:r>
+      <w:r>
+        <w:rPr>
+          <w:rFonts w:cs="Arial"/>
+          <w:i/>
+        </w:rPr>
+        <w:t>tests</w:t>
+      </w:r>
+      <w:r>
+        <w:rPr>
+          <w:rFonts w:cs="Arial"/>
+          <w:i/>
+        </w:rPr>
+        <w:t xml:space="preserve"> officiels effectués chez le client et/ou par le client.</w:t>
+      </w:r>
+    </w:p>
+    <w:p>
+      <w:pPr>
+        <w:numPr>
+          <w:ilvl w:val="0"/>
+          <w:numId w:val="3"/>
+        </w:numPr>
+        <w:rPr>
+          <w:rFonts w:cs="Arial"/>
+          <w:i/>
+        </w:rPr>
+      </w:pPr>
+      <w:r>
+        <w:rPr>
+          <w:rFonts w:cs="Arial"/>
+          <w:i/>
+        </w:rPr>
+        <w:t xml:space="preserve">des erreurs répertoriées </w:t>
+      </w:r>
+      <w:r>
+        <w:rPr>
+          <w:rFonts w:cs="Arial"/>
+          <w:i/>
+        </w:rPr>
+        <w:br/>
+        <w:t xml:space="preserve">- description détaillée </w:t>
+      </w:r>
+      <w:r>
+        <w:rPr>
+          <w:rFonts w:cs="Arial"/>
+          <w:i/>
+        </w:rPr>
+        <w:br/>
+        <w:t>- conséquences pour le client</w:t>
+      </w:r>
+      <w:r>
+        <w:rPr>
+          <w:rFonts w:cs="Arial"/>
+          <w:i/>
+        </w:rPr>
+        <w:br/>
+        <w:t>- actions envisagées.</w:t>
+      </w:r>
+    </w:p>
+    <w:p>
+      <w:pPr>
+        <w:pStyle w:val="En-tte"/>
+        <w:rPr>
+          <w:rFonts w:cs="Arial"/>
+          <w:iCs/>
+        </w:rPr>
+      </w:pPr>
+    </w:p>
+    <w:p>
+      <w:pPr>
+        <w:pStyle w:val="Titre2"/>
+        <w:rPr>
+          <w:i/>
+          <w:iCs/>
+        </w:rPr>
+      </w:pPr>
+      <w:bookmarkStart w:id="54" w:name="_Toc25553326"/>
+      <w:bookmarkStart w:id="55" w:name="_Toc71691029"/>
+      <w:bookmarkStart w:id="56" w:name="_Toc476150049"/>
+      <w:r>
+        <w:rPr>
+          <w:i/>
+          <w:iCs/>
+        </w:rPr>
+        <w:t>Liste des documents</w:t>
+      </w:r>
+      <w:bookmarkEnd w:id="54"/>
+      <w:r>
+        <w:rPr>
+          <w:i/>
+          <w:iCs/>
+        </w:rPr>
+        <w:t xml:space="preserve"> fournis</w:t>
+      </w:r>
+      <w:bookmarkEnd w:id="55"/>
+      <w:bookmarkEnd w:id="56"/>
+    </w:p>
+    <w:p>
+      <w:pPr>
+        <w:ind w:left="426"/>
+        <w:rPr>
+          <w:rFonts w:cs="Arial"/>
+          <w:iCs/>
+        </w:rPr>
+      </w:pPr>
+    </w:p>
+    <w:p>
+      <w:pPr>
+        <w:ind w:left="709"/>
+        <w:rPr>
+          <w:rFonts w:cs="Arial"/>
+          <w:i/>
+        </w:rPr>
+      </w:pPr>
+      <w:r>
+        <w:rPr>
+          <w:rFonts w:cs="Arial"/>
+          <w:i/>
+        </w:rPr>
+        <w:t>Lister les documents fournis au client avec votre produit, en indiquant les numéros de versions</w:t>
+      </w:r>
+      <w:r>
+        <w:rPr>
+          <w:rFonts w:cs="Arial"/>
+          <w:i/>
+        </w:rPr>
+        <w:t xml:space="preserve"> </w:t>
+      </w:r>
+    </w:p>
+    <w:p>
+      <w:pPr>
+        <w:ind w:left="426"/>
+        <w:rPr>
+          <w:rFonts w:cs="Arial"/>
+          <w:i/>
+        </w:rPr>
+      </w:pPr>
+    </w:p>
+    <w:p>
+      <w:pPr>
+        <w:numPr>
+          <w:ilvl w:val="0"/>
+          <w:numId w:val="3"/>
+        </w:numPr>
+        <w:rPr>
+          <w:rFonts w:cs="Arial"/>
+          <w:i/>
+        </w:rPr>
+      </w:pPr>
+      <w:proofErr w:type="gramStart"/>
+      <w:r>
+        <w:rPr>
+          <w:rFonts w:cs="Arial"/>
+          <w:i/>
+        </w:rPr>
+        <w:t>le</w:t>
+      </w:r>
+      <w:proofErr w:type="gramEnd"/>
+      <w:r>
+        <w:rPr>
+          <w:rFonts w:cs="Arial"/>
+          <w:i/>
+        </w:rPr>
+        <w:t xml:space="preserve"> rapport de projet</w:t>
+      </w:r>
+    </w:p>
+    <w:p>
+      <w:pPr>
+        <w:numPr>
+          <w:ilvl w:val="0"/>
+          <w:numId w:val="3"/>
+        </w:numPr>
+        <w:rPr>
+          <w:rFonts w:cs="Arial"/>
+          <w:i/>
+        </w:rPr>
+      </w:pPr>
+      <w:proofErr w:type="gramStart"/>
+      <w:r>
+        <w:rPr>
+          <w:rFonts w:cs="Arial"/>
+          <w:i/>
+        </w:rPr>
+        <w:t>le</w:t>
+      </w:r>
+      <w:proofErr w:type="gramEnd"/>
+      <w:r>
+        <w:rPr>
+          <w:rFonts w:cs="Arial"/>
+          <w:i/>
+        </w:rPr>
+        <w:t xml:space="preserve"> manuel d'Installation (en annexe)</w:t>
+      </w:r>
+    </w:p>
+    <w:p>
+      <w:pPr>
+        <w:numPr>
+          <w:ilvl w:val="0"/>
+          <w:numId w:val="3"/>
+        </w:numPr>
+        <w:rPr>
+          <w:rFonts w:cs="Arial"/>
+          <w:i/>
+        </w:rPr>
+      </w:pPr>
+      <w:proofErr w:type="gramStart"/>
+      <w:r>
+        <w:rPr>
+          <w:rFonts w:cs="Arial"/>
+          <w:i/>
+        </w:rPr>
+        <w:t>le</w:t>
+      </w:r>
+      <w:proofErr w:type="gramEnd"/>
+      <w:r>
+        <w:rPr>
+          <w:rFonts w:cs="Arial"/>
+          <w:i/>
+        </w:rPr>
+        <w:t xml:space="preserve"> manuel d'Utilisation avec des exemples graphiques (en annexe)</w:t>
+      </w:r>
+    </w:p>
+    <w:p>
+      <w:pPr>
+        <w:numPr>
+          <w:ilvl w:val="0"/>
+          <w:numId w:val="3"/>
+        </w:numPr>
+        <w:rPr>
+          <w:rFonts w:cs="Arial"/>
+          <w:i/>
+        </w:rPr>
+      </w:pPr>
+      <w:proofErr w:type="gramStart"/>
+      <w:r>
+        <w:rPr>
+          <w:rFonts w:cs="Arial"/>
+          <w:i/>
+        </w:rPr>
+        <w:t>autres</w:t>
+      </w:r>
+      <w:proofErr w:type="gramEnd"/>
+      <w:r>
+        <w:rPr>
+          <w:rFonts w:cs="Arial"/>
+          <w:i/>
+        </w:rPr>
+        <w:t>…</w:t>
+      </w:r>
+    </w:p>
+    <w:p>
+      <w:pPr>
+        <w:rPr>
+          <w:szCs w:val="14"/>
+        </w:rPr>
+      </w:pPr>
+    </w:p>
+    <w:p>
+      <w:pPr>
+        <w:pStyle w:val="Titre1"/>
+        <w:tabs>
+          <w:tab w:val="num" w:pos="360"/>
+        </w:tabs>
+      </w:pPr>
+      <w:bookmarkStart w:id="57" w:name="_Toc25553328"/>
+      <w:bookmarkStart w:id="58" w:name="_Toc71703263"/>
+      <w:bookmarkStart w:id="59" w:name="_Toc476150050"/>
+      <w:r>
+        <w:t>C</w:t>
+      </w:r>
+      <w:bookmarkEnd w:id="57"/>
+      <w:bookmarkEnd w:id="58"/>
+      <w:r>
+        <w:t>onclusions</w:t>
+      </w:r>
+      <w:bookmarkEnd w:id="59"/>
+    </w:p>
+    <w:p>
+      <w:pPr>
+        <w:pStyle w:val="En-tte"/>
+        <w:ind w:left="357"/>
+      </w:pPr>
+    </w:p>
+    <w:p>
+      <w:pPr>
+        <w:pStyle w:val="Retraitnormal1"/>
         <w:numPr>
           <w:ilvl w:val="0"/>
           <w:numId w:val="0"/>
@@ -10157,580 +12103,32 @@
         <w:ind w:left="709"/>
         <w:rPr>
           <w:rFonts w:ascii="Arial" w:hAnsi="Arial" w:cs="Arial"/>
-          <w:b/>
-          <w:bCs/>
           <w:i/>
           <w:sz w:val="24"/>
         </w:rPr>
       </w:pPr>
+      <w:r>
+        <w:rPr>
+          <w:rFonts w:ascii="Arial" w:hAnsi="Arial" w:cs="Arial"/>
+          <w:i/>
+          <w:sz w:val="24"/>
+        </w:rPr>
+        <w:t xml:space="preserve">Développez en tous cas les points </w:t>
+      </w:r>
       <w:proofErr w:type="gramStart"/>
       <w:r>
         <w:rPr>
           <w:rFonts w:ascii="Arial" w:hAnsi="Arial" w:cs="Arial"/>
-          <w:b/>
-          <w:bCs/>
           <w:i/>
           <w:sz w:val="24"/>
-          <w:u w:val="single"/>
-        </w:rPr>
-        <w:t>Attention</w:t>
-      </w:r>
-      <w:r>
-        <w:rPr>
-          <w:rFonts w:ascii="Arial" w:hAnsi="Arial" w:cs="Arial"/>
-          <w:b/>
-          <w:bCs/>
-          <w:i/>
-          <w:sz w:val="24"/>
-        </w:rPr>
-        <w:t>:</w:t>
+        </w:rPr>
+        <w:t>suivants:</w:t>
       </w:r>
       <w:proofErr w:type="gramEnd"/>
-      <w:r>
-        <w:rPr>
-          <w:rFonts w:ascii="Arial" w:hAnsi="Arial" w:cs="Arial"/>
-          <w:b/>
-          <w:bCs/>
-          <w:i/>
-          <w:sz w:val="24"/>
-        </w:rPr>
-        <w:t xml:space="preserve"> les documents de réalisation doivent permettre à une autre personne de maintenir et modifier votre projet sans votre aide !</w:t>
-      </w:r>
-    </w:p>
-    <w:p>
-      <w:pPr>
-        <w:pStyle w:val="Normalindent"/>
-        <w:numPr>
-          <w:ilvl w:val="0"/>
-          <w:numId w:val="0"/>
-        </w:numPr>
-      </w:pPr>
-      <w:r>
-        <w:br w:type="page"/>
-      </w:r>
-    </w:p>
-    <w:p>
-      <w:pPr>
-        <w:pStyle w:val="Titre1"/>
-        <w:tabs>
-          <w:tab w:val="num" w:pos="360"/>
-        </w:tabs>
-      </w:pPr>
-      <w:bookmarkStart w:id="49" w:name="_Toc71691027"/>
-      <w:bookmarkStart w:id="50" w:name="_Toc476150047"/>
-      <w:r>
-        <w:t>M</w:t>
-      </w:r>
-      <w:r>
-        <w:t>ise en service</w:t>
-      </w:r>
-      <w:bookmarkEnd w:id="49"/>
-      <w:bookmarkEnd w:id="50"/>
-    </w:p>
-    <w:p>
-      <w:pPr>
-        <w:pStyle w:val="Titre2"/>
-        <w:rPr>
-          <w:i/>
-          <w:iCs/>
-        </w:rPr>
-      </w:pPr>
-      <w:bookmarkStart w:id="51" w:name="_Toc25553325"/>
-      <w:bookmarkStart w:id="52" w:name="_Toc71691028"/>
-      <w:bookmarkStart w:id="53" w:name="_Toc476150048"/>
-      <w:r>
-        <w:rPr>
-          <w:i/>
-          <w:iCs/>
-        </w:rPr>
-        <w:t xml:space="preserve">Rapport de </w:t>
-      </w:r>
-      <w:bookmarkEnd w:id="51"/>
-      <w:r>
-        <w:rPr>
-          <w:i/>
-          <w:iCs/>
-        </w:rPr>
-        <w:t>mise en service</w:t>
-      </w:r>
-      <w:bookmarkEnd w:id="52"/>
-      <w:bookmarkEnd w:id="53"/>
-    </w:p>
-    <w:p>
-      <w:pPr>
-        <w:pStyle w:val="En-tte"/>
-        <w:ind w:firstLine="360"/>
-        <w:rPr>
-          <w:rFonts w:cs="Arial"/>
-          <w:iCs/>
-        </w:rPr>
-      </w:pPr>
-    </w:p>
-    <w:p>
-      <w:pPr>
-        <w:pStyle w:val="En-tte"/>
-        <w:ind w:left="709" w:firstLine="360"/>
-        <w:rPr>
-          <w:rFonts w:cs="Arial"/>
-          <w:i/>
-        </w:rPr>
-      </w:pPr>
-      <w:r>
-        <w:rPr>
-          <w:rFonts w:cs="Arial"/>
-          <w:i/>
-        </w:rPr>
-        <w:t xml:space="preserve">Fournir une </w:t>
-      </w:r>
-      <w:proofErr w:type="gramStart"/>
-      <w:r>
-        <w:rPr>
-          <w:rFonts w:cs="Arial"/>
-          <w:i/>
-        </w:rPr>
-        <w:t>description:</w:t>
-      </w:r>
-      <w:proofErr w:type="gramEnd"/>
-    </w:p>
-    <w:p>
-      <w:pPr>
-        <w:pStyle w:val="En-tte"/>
-        <w:ind w:firstLine="360"/>
-        <w:rPr>
-          <w:rFonts w:cs="Arial"/>
-          <w:i/>
-        </w:rPr>
-      </w:pPr>
-    </w:p>
-    <w:p>
-      <w:pPr>
-        <w:numPr>
-          <w:ilvl w:val="0"/>
-          <w:numId w:val="3"/>
-        </w:numPr>
-        <w:rPr>
-          <w:rFonts w:cs="Arial"/>
-          <w:i/>
-        </w:rPr>
-      </w:pPr>
-      <w:proofErr w:type="gramStart"/>
-      <w:r>
-        <w:rPr>
-          <w:rFonts w:cs="Arial"/>
-          <w:i/>
-        </w:rPr>
-        <w:t>de</w:t>
-      </w:r>
-      <w:proofErr w:type="gramEnd"/>
-      <w:r>
-        <w:rPr>
-          <w:rFonts w:cs="Arial"/>
-          <w:i/>
-        </w:rPr>
-        <w:t xml:space="preserve"> la publication</w:t>
-      </w:r>
-      <w:r>
-        <w:rPr>
-          <w:rFonts w:cs="Arial"/>
-          <w:i/>
-        </w:rPr>
-        <w:t xml:space="preserve"> </w:t>
-      </w:r>
-      <w:r>
-        <w:rPr>
-          <w:rFonts w:cs="Arial"/>
-          <w:i/>
-        </w:rPr>
-        <w:t xml:space="preserve">chez </w:t>
-      </w:r>
-      <w:r>
-        <w:rPr>
-          <w:rFonts w:cs="Arial"/>
-          <w:i/>
-        </w:rPr>
-        <w:t>l’hébergeur</w:t>
-      </w:r>
-    </w:p>
-    <w:p>
-      <w:pPr>
-        <w:numPr>
-          <w:ilvl w:val="0"/>
-          <w:numId w:val="3"/>
-        </w:numPr>
-        <w:rPr>
-          <w:rFonts w:cs="Arial"/>
-          <w:i/>
-        </w:rPr>
-      </w:pPr>
-      <w:proofErr w:type="gramStart"/>
-      <w:r>
-        <w:rPr>
-          <w:rFonts w:cs="Arial"/>
-          <w:i/>
-        </w:rPr>
-        <w:t>de</w:t>
-      </w:r>
-      <w:proofErr w:type="gramEnd"/>
-      <w:r>
-        <w:rPr>
-          <w:rFonts w:cs="Arial"/>
-          <w:i/>
-        </w:rPr>
-        <w:t xml:space="preserve"> l'installation </w:t>
-      </w:r>
-      <w:r>
-        <w:rPr>
-          <w:rFonts w:cs="Arial"/>
-          <w:i/>
-        </w:rPr>
-        <w:t>du projet chez le client</w:t>
-      </w:r>
-    </w:p>
-    <w:p>
-      <w:pPr>
-        <w:numPr>
-          <w:ilvl w:val="0"/>
-          <w:numId w:val="3"/>
-        </w:numPr>
-        <w:rPr>
-          <w:rFonts w:cs="Arial"/>
-          <w:i/>
-        </w:rPr>
-      </w:pPr>
-      <w:proofErr w:type="gramStart"/>
-      <w:r>
-        <w:rPr>
-          <w:rFonts w:cs="Arial"/>
-          <w:i/>
-        </w:rPr>
-        <w:t>des</w:t>
-      </w:r>
-      <w:proofErr w:type="gramEnd"/>
-      <w:r>
-        <w:rPr>
-          <w:rFonts w:cs="Arial"/>
-          <w:i/>
-        </w:rPr>
-        <w:t xml:space="preserve"> </w:t>
-      </w:r>
-      <w:r>
-        <w:rPr>
-          <w:rFonts w:cs="Arial"/>
-          <w:i/>
-        </w:rPr>
-        <w:t>tests</w:t>
-      </w:r>
-      <w:r>
-        <w:rPr>
-          <w:rFonts w:cs="Arial"/>
-          <w:i/>
-        </w:rPr>
-        <w:t xml:space="preserve"> officiels effectués chez le client et/ou par le client.</w:t>
-      </w:r>
-    </w:p>
-    <w:p>
-      <w:pPr>
-        <w:numPr>
-          <w:ilvl w:val="0"/>
-          <w:numId w:val="3"/>
-        </w:numPr>
-        <w:rPr>
-          <w:rFonts w:cs="Arial"/>
-          <w:i/>
-        </w:rPr>
-      </w:pPr>
-      <w:r>
-        <w:rPr>
-          <w:rFonts w:cs="Arial"/>
-          <w:i/>
-        </w:rPr>
-        <w:t xml:space="preserve">des erreurs répertoriées </w:t>
-      </w:r>
-      <w:r>
-        <w:rPr>
-          <w:rFonts w:cs="Arial"/>
-          <w:i/>
-        </w:rPr>
-        <w:br/>
-        <w:t xml:space="preserve">- description détaillée </w:t>
-      </w:r>
-      <w:r>
-        <w:rPr>
-          <w:rFonts w:cs="Arial"/>
-          <w:i/>
-        </w:rPr>
-        <w:br/>
-        <w:t>- conséquences pour le client</w:t>
-      </w:r>
-      <w:r>
-        <w:rPr>
-          <w:rFonts w:cs="Arial"/>
-          <w:i/>
-        </w:rPr>
-        <w:br/>
-        <w:t>- actions envisagées.</w:t>
-      </w:r>
-    </w:p>
-    <w:p>
-      <w:pPr>
-        <w:pStyle w:val="En-tte"/>
-        <w:rPr>
-          <w:rFonts w:cs="Arial"/>
-          <w:iCs/>
-        </w:rPr>
-      </w:pPr>
-    </w:p>
-    <w:p>
-      <w:pPr>
-        <w:pStyle w:val="Titre2"/>
-        <w:rPr>
-          <w:i/>
-          <w:iCs/>
-        </w:rPr>
-      </w:pPr>
-      <w:bookmarkStart w:id="54" w:name="_Toc25553326"/>
-      <w:bookmarkStart w:id="55" w:name="_Toc71691029"/>
-      <w:bookmarkStart w:id="56" w:name="_Toc476150049"/>
-      <w:r>
-        <w:rPr>
-          <w:i/>
-          <w:iCs/>
-        </w:rPr>
-        <w:t>Liste des documents</w:t>
-      </w:r>
-      <w:bookmarkEnd w:id="54"/>
-      <w:r>
-        <w:rPr>
-          <w:i/>
-          <w:iCs/>
-        </w:rPr>
-        <w:t xml:space="preserve"> fournis</w:t>
-      </w:r>
-      <w:bookmarkEnd w:id="55"/>
-      <w:bookmarkEnd w:id="56"/>
-    </w:p>
-    <w:p>
-      <w:pPr>
-        <w:ind w:left="426"/>
-        <w:rPr>
-          <w:rFonts w:cs="Arial"/>
-          <w:iCs/>
-        </w:rPr>
-      </w:pPr>
-    </w:p>
-    <w:p>
-      <w:pPr>
-        <w:ind w:left="709"/>
-        <w:rPr>
-          <w:rFonts w:cs="Arial"/>
-          <w:i/>
-        </w:rPr>
-      </w:pPr>
-      <w:r>
-        <w:rPr>
-          <w:rFonts w:cs="Arial"/>
-          <w:i/>
-        </w:rPr>
-        <w:t>Lister les documents fournis au client avec votre produit, en indiquant les numéros de versions</w:t>
-      </w:r>
-      <w:r>
-        <w:rPr>
-          <w:rFonts w:cs="Arial"/>
-          <w:i/>
-        </w:rPr>
-        <w:t xml:space="preserve"> </w:t>
-      </w:r>
-    </w:p>
-    <w:p>
-      <w:pPr>
-        <w:ind w:left="426"/>
-        <w:rPr>
-          <w:rFonts w:cs="Arial"/>
-          <w:i/>
-        </w:rPr>
-      </w:pPr>
-    </w:p>
-    <w:p>
-      <w:pPr>
-        <w:numPr>
-          <w:ilvl w:val="0"/>
-          <w:numId w:val="3"/>
-        </w:numPr>
-        <w:rPr>
-          <w:rFonts w:cs="Arial"/>
-          <w:i/>
-        </w:rPr>
-      </w:pPr>
-      <w:proofErr w:type="gramStart"/>
-      <w:r>
-        <w:rPr>
-          <w:rFonts w:cs="Arial"/>
-          <w:i/>
-        </w:rPr>
-        <w:t>le</w:t>
-      </w:r>
-      <w:proofErr w:type="gramEnd"/>
-      <w:r>
-        <w:rPr>
-          <w:rFonts w:cs="Arial"/>
-          <w:i/>
-        </w:rPr>
-        <w:t xml:space="preserve"> rapport de projet</w:t>
-      </w:r>
-    </w:p>
-    <w:p>
-      <w:pPr>
-        <w:numPr>
-          <w:ilvl w:val="0"/>
-          <w:numId w:val="3"/>
-        </w:numPr>
-        <w:rPr>
-          <w:rFonts w:cs="Arial"/>
-          <w:i/>
-        </w:rPr>
-      </w:pPr>
-      <w:proofErr w:type="gramStart"/>
-      <w:r>
-        <w:rPr>
-          <w:rFonts w:cs="Arial"/>
-          <w:i/>
-        </w:rPr>
-        <w:t>le</w:t>
-      </w:r>
-      <w:proofErr w:type="gramEnd"/>
-      <w:r>
-        <w:rPr>
-          <w:rFonts w:cs="Arial"/>
-          <w:i/>
-        </w:rPr>
-        <w:t xml:space="preserve"> manuel d'Installation (en annexe)</w:t>
-      </w:r>
-    </w:p>
-    <w:p>
-      <w:pPr>
-        <w:numPr>
-          <w:ilvl w:val="0"/>
-          <w:numId w:val="3"/>
-        </w:numPr>
-        <w:rPr>
-          <w:rFonts w:cs="Arial"/>
-          <w:i/>
-        </w:rPr>
-      </w:pPr>
-      <w:proofErr w:type="gramStart"/>
-      <w:r>
-        <w:rPr>
-          <w:rFonts w:cs="Arial"/>
-          <w:i/>
-        </w:rPr>
-        <w:t>le</w:t>
-      </w:r>
-      <w:proofErr w:type="gramEnd"/>
-      <w:r>
-        <w:rPr>
-          <w:rFonts w:cs="Arial"/>
-          <w:i/>
-        </w:rPr>
-        <w:t xml:space="preserve"> manuel d'Utilisation avec des exemples graphiques (en annexe)</w:t>
-      </w:r>
-    </w:p>
-    <w:p>
-      <w:pPr>
-        <w:numPr>
-          <w:ilvl w:val="0"/>
-          <w:numId w:val="3"/>
-        </w:numPr>
-        <w:rPr>
-          <w:rFonts w:cs="Arial"/>
-          <w:i/>
-        </w:rPr>
-      </w:pPr>
-      <w:proofErr w:type="gramStart"/>
-      <w:r>
-        <w:rPr>
-          <w:rFonts w:cs="Arial"/>
-          <w:i/>
-        </w:rPr>
-        <w:t>autres</w:t>
-      </w:r>
-      <w:proofErr w:type="gramEnd"/>
-      <w:r>
-        <w:rPr>
-          <w:rFonts w:cs="Arial"/>
-          <w:i/>
-        </w:rPr>
-        <w:t>…</w:t>
-      </w:r>
-    </w:p>
-    <w:p>
-      <w:pPr>
-        <w:rPr>
-          <w:szCs w:val="14"/>
-        </w:rPr>
-      </w:pPr>
-    </w:p>
-    <w:p>
-      <w:pPr>
-        <w:pStyle w:val="Titre1"/>
-        <w:tabs>
-          <w:tab w:val="num" w:pos="360"/>
-        </w:tabs>
-      </w:pPr>
-      <w:bookmarkStart w:id="57" w:name="_Toc25553328"/>
-      <w:bookmarkStart w:id="58" w:name="_Toc71703263"/>
-      <w:bookmarkStart w:id="59" w:name="_Toc476150050"/>
-      <w:r>
-        <w:t>C</w:t>
-      </w:r>
-      <w:bookmarkEnd w:id="57"/>
-      <w:bookmarkEnd w:id="58"/>
-      <w:r>
-        <w:t>onclusions</w:t>
-      </w:r>
-      <w:bookmarkEnd w:id="59"/>
-    </w:p>
-    <w:p>
-      <w:pPr>
-        <w:pStyle w:val="En-tte"/>
-        <w:ind w:left="357"/>
-      </w:pPr>
-    </w:p>
-    <w:p>
-      <w:pPr>
-        <w:pStyle w:val="Normalindent"/>
-        <w:numPr>
-          <w:ilvl w:val="0"/>
-          <w:numId w:val="0"/>
-        </w:numPr>
-        <w:ind w:left="709"/>
-        <w:rPr>
-          <w:rFonts w:ascii="Arial" w:hAnsi="Arial" w:cs="Arial"/>
-          <w:i/>
-          <w:sz w:val="24"/>
-        </w:rPr>
-      </w:pPr>
-      <w:r>
-        <w:rPr>
-          <w:rFonts w:ascii="Arial" w:hAnsi="Arial" w:cs="Arial"/>
-          <w:i/>
-          <w:sz w:val="24"/>
-        </w:rPr>
-        <w:t xml:space="preserve">Développez en tous cas les points </w:t>
-      </w:r>
-      <w:proofErr w:type="gramStart"/>
-      <w:r>
-        <w:rPr>
-          <w:rFonts w:ascii="Arial" w:hAnsi="Arial" w:cs="Arial"/>
-          <w:i/>
-          <w:sz w:val="24"/>
-        </w:rPr>
-        <w:t>suivants:</w:t>
-      </w:r>
-      <w:proofErr w:type="gramEnd"/>
-    </w:p>
-    <w:p>
-      <w:pPr>
-        <w:pStyle w:val="Normalindent"/>
+    </w:p>
+    <w:p>
+      <w:pPr>
+        <w:pStyle w:val="Retraitnormal1"/>
         <w:numPr>
           <w:ilvl w:val="0"/>
           <w:numId w:val="0"/>
@@ -10849,6 +12247,7 @@
       <w:bookmarkStart w:id="60" w:name="_Toc71703264"/>
       <w:bookmarkStart w:id="61" w:name="_Toc476150051"/>
       <w:r>
+        <w:lastRenderedPageBreak/>
         <w:t>A</w:t>
       </w:r>
       <w:bookmarkEnd w:id="60"/>
@@ -11054,7 +12453,7 @@
           <w:insideH w:val="single" w:sz="4" w:space="0" w:color="auto"/>
           <w:insideV w:val="single" w:sz="4" w:space="0" w:color="auto"/>
         </w:tblBorders>
-        <w:tblLook w:val="00BF" w:firstRow="1" w:lastRow="0" w:firstColumn="1" w:lastColumn="0" w:noHBand="0" w:noVBand="0"/>
+        <w:tblLook w:val="00A0" w:firstRow="1" w:lastRow="0" w:firstColumn="1" w:lastColumn="0" w:noHBand="0" w:noVBand="0"/>
       </w:tblPr>
       <w:tblGrid>
         <w:gridCol w:w="1134"/>
@@ -11246,9 +12645,9 @@
           <w:iCs/>
         </w:rPr>
       </w:pPr>
-      <w:bookmarkStart w:id="73" w:name="_Toc25553334"/>
-      <w:bookmarkStart w:id="74" w:name="_Toc71703270"/>
-      <w:bookmarkStart w:id="75" w:name="_Toc476150056"/>
+      <w:bookmarkStart w:id="73" w:name="_Toc71703270"/>
+      <w:bookmarkStart w:id="74" w:name="_Toc476150056"/>
+      <w:bookmarkStart w:id="75" w:name="_Toc25553334"/>
       <w:r>
         <w:rPr>
           <w:i/>
@@ -11263,16 +12662,16 @@
         </w:rPr>
         <w:t>rchives du projet</w:t>
       </w:r>
+      <w:bookmarkEnd w:id="73"/>
       <w:bookmarkEnd w:id="74"/>
+      <w:r>
+        <w:rPr>
+          <w:i/>
+          <w:iCs/>
+        </w:rPr>
+        <w:t xml:space="preserve"> </w:t>
+      </w:r>
       <w:bookmarkEnd w:id="75"/>
-      <w:r>
-        <w:rPr>
-          <w:i/>
-          <w:iCs/>
-        </w:rPr>
-        <w:t xml:space="preserve"> </w:t>
-      </w:r>
-      <w:bookmarkEnd w:id="73"/>
     </w:p>
     <w:p/>
     <w:p>
@@ -11330,8 +12729,8 @@
       </w:r>
     </w:p>
     <w:sectPr>
-      <w:headerReference w:type="default" r:id="rId15"/>
-      <w:footerReference w:type="default" r:id="rId16"/>
+      <w:headerReference w:type="default" r:id="rId18"/>
+      <w:footerReference w:type="default" r:id="rId19"/>
       <w:pgSz w:w="11906" w:h="16838" w:code="9"/>
       <w:pgMar w:top="1418" w:right="1418" w:bottom="1418" w:left="1418" w:header="720" w:footer="720" w:gutter="0"/>
       <w:pgNumType w:start="0"/>
@@ -11431,7 +12830,7 @@
         <w:noProof/>
         <w:sz w:val="20"/>
       </w:rPr>
-      <w:t>8</w:t>
+      <w:t>11</w:t>
     </w:r>
     <w:r>
       <w:rPr>
@@ -11480,7 +12879,7 @@
         <w:noProof/>
         <w:sz w:val="20"/>
       </w:rPr>
-      <w:t>14</w:t>
+      <w:t>16</w:t>
     </w:r>
     <w:r>
       <w:rPr>
@@ -11548,7 +12947,7 @@
         <w:noProof/>
         <w:sz w:val="20"/>
       </w:rPr>
-      <w:t>04.05.2021</w:t>
+      <w:t>06.05.2021</w:t>
     </w:r>
     <w:r>
       <w:rPr>
@@ -11837,7 +13236,7 @@
     <w:lvl w:ilvl="0">
       <w:start w:val="1"/>
       <w:numFmt w:val="bullet"/>
-      <w:pStyle w:val="Normalindent"/>
+      <w:pStyle w:val="Retraitnormal1"/>
       <w:lvlText w:val=""/>
       <w:lvlJc w:val="left"/>
       <w:pPr>
@@ -14279,7 +15678,7 @@
     <w:nsid w:val="7DD245F2"/>
     <w:multiLevelType w:val="hybridMultilevel"/>
     <w:tmpl w:val="3100450C"/>
-    <w:lvl w:ilvl="0">
+    <w:lvl w:ilvl="0" w:tplc="6AC4820E">
       <w:start w:val="1"/>
       <w:numFmt w:val="bullet"/>
       <w:lvlText w:val=""/>
@@ -14294,7 +15693,7 @@
         <w:rFonts w:ascii="Symbol" w:hAnsi="Symbol" w:hint="default"/>
       </w:rPr>
     </w:lvl>
-    <w:lvl w:ilvl="1" w:tentative="1">
+    <w:lvl w:ilvl="1" w:tplc="F506A848" w:tentative="1">
       <w:start w:val="1"/>
       <w:numFmt w:val="bullet"/>
       <w:lvlText w:val="o"/>
@@ -14309,7 +15708,7 @@
         <w:rFonts w:ascii="Courier New" w:hAnsi="Courier New" w:hint="default"/>
       </w:rPr>
     </w:lvl>
-    <w:lvl w:ilvl="2" w:tentative="1">
+    <w:lvl w:ilvl="2" w:tplc="6DB89F10" w:tentative="1">
       <w:start w:val="1"/>
       <w:numFmt w:val="bullet"/>
       <w:lvlText w:val=""/>
@@ -14324,7 +15723,7 @@
         <w:rFonts w:ascii="Wingdings" w:hAnsi="Wingdings" w:hint="default"/>
       </w:rPr>
     </w:lvl>
-    <w:lvl w:ilvl="3" w:tentative="1">
+    <w:lvl w:ilvl="3" w:tplc="BDCA7C1A" w:tentative="1">
       <w:start w:val="1"/>
       <w:numFmt w:val="bullet"/>
       <w:lvlText w:val=""/>
@@ -14339,7 +15738,7 @@
         <w:rFonts w:ascii="Symbol" w:hAnsi="Symbol" w:hint="default"/>
       </w:rPr>
     </w:lvl>
-    <w:lvl w:ilvl="4" w:tentative="1">
+    <w:lvl w:ilvl="4" w:tplc="934E9C2A" w:tentative="1">
       <w:start w:val="1"/>
       <w:numFmt w:val="bullet"/>
       <w:lvlText w:val="o"/>
@@ -14354,7 +15753,7 @@
         <w:rFonts w:ascii="Courier New" w:hAnsi="Courier New" w:hint="default"/>
       </w:rPr>
     </w:lvl>
-    <w:lvl w:ilvl="5" w:tentative="1">
+    <w:lvl w:ilvl="5" w:tplc="888618FC" w:tentative="1">
       <w:start w:val="1"/>
       <w:numFmt w:val="bullet"/>
       <w:lvlText w:val=""/>
@@ -14369,7 +15768,7 @@
         <w:rFonts w:ascii="Wingdings" w:hAnsi="Wingdings" w:hint="default"/>
       </w:rPr>
     </w:lvl>
-    <w:lvl w:ilvl="6" w:tentative="1">
+    <w:lvl w:ilvl="6" w:tplc="D2328732" w:tentative="1">
       <w:start w:val="1"/>
       <w:numFmt w:val="bullet"/>
       <w:lvlText w:val=""/>
@@ -14384,7 +15783,7 @@
         <w:rFonts w:ascii="Symbol" w:hAnsi="Symbol" w:hint="default"/>
       </w:rPr>
     </w:lvl>
-    <w:lvl w:ilvl="7" w:tentative="1">
+    <w:lvl w:ilvl="7" w:tplc="E86290E4" w:tentative="1">
       <w:start w:val="1"/>
       <w:numFmt w:val="bullet"/>
       <w:lvlText w:val="o"/>
@@ -14399,7 +15798,7 @@
         <w:rFonts w:ascii="Courier New" w:hAnsi="Courier New" w:hint="default"/>
       </w:rPr>
     </w:lvl>
-    <w:lvl w:ilvl="8" w:tentative="1">
+    <w:lvl w:ilvl="8" w:tplc="E806B1E8" w:tentative="1">
       <w:start w:val="1"/>
       <w:numFmt w:val="bullet"/>
       <w:lvlText w:val=""/>
@@ -14563,6 +15962,50 @@
     <w:lsdException w:name="Hyperlink" w:uiPriority="99"/>
     <w:lsdException w:name="Strong" w:uiPriority="22" w:qFormat="1"/>
     <w:lsdException w:name="Emphasis" w:uiPriority="20" w:qFormat="1"/>
+    <w:lsdException w:name="Normal Table" w:semiHidden="1" w:unhideWhenUsed="1"/>
+    <w:lsdException w:name="Table Simple 1" w:semiHidden="1" w:unhideWhenUsed="1"/>
+    <w:lsdException w:name="Table Simple 2" w:semiHidden="1" w:unhideWhenUsed="1"/>
+    <w:lsdException w:name="Table Simple 3" w:semiHidden="1" w:unhideWhenUsed="1"/>
+    <w:lsdException w:name="Table Classic 1" w:semiHidden="1" w:unhideWhenUsed="1"/>
+    <w:lsdException w:name="Table Classic 2" w:semiHidden="1" w:unhideWhenUsed="1"/>
+    <w:lsdException w:name="Table Classic 3" w:semiHidden="1" w:unhideWhenUsed="1"/>
+    <w:lsdException w:name="Table Classic 4" w:semiHidden="1" w:unhideWhenUsed="1"/>
+    <w:lsdException w:name="Table Colorful 1" w:semiHidden="1" w:unhideWhenUsed="1"/>
+    <w:lsdException w:name="Table Colorful 2" w:semiHidden="1" w:unhideWhenUsed="1"/>
+    <w:lsdException w:name="Table Colorful 3" w:semiHidden="1" w:unhideWhenUsed="1"/>
+    <w:lsdException w:name="Table Columns 1" w:semiHidden="1" w:unhideWhenUsed="1"/>
+    <w:lsdException w:name="Table Columns 2" w:semiHidden="1" w:unhideWhenUsed="1"/>
+    <w:lsdException w:name="Table Columns 3" w:semiHidden="1" w:unhideWhenUsed="1"/>
+    <w:lsdException w:name="Table Columns 4" w:semiHidden="1" w:unhideWhenUsed="1"/>
+    <w:lsdException w:name="Table Columns 5" w:semiHidden="1" w:unhideWhenUsed="1"/>
+    <w:lsdException w:name="Table Grid 1" w:semiHidden="1" w:unhideWhenUsed="1"/>
+    <w:lsdException w:name="Table Grid 2" w:semiHidden="1" w:unhideWhenUsed="1"/>
+    <w:lsdException w:name="Table Grid 3" w:semiHidden="1" w:unhideWhenUsed="1"/>
+    <w:lsdException w:name="Table Grid 4" w:semiHidden="1" w:unhideWhenUsed="1"/>
+    <w:lsdException w:name="Table Grid 5" w:semiHidden="1" w:unhideWhenUsed="1"/>
+    <w:lsdException w:name="Table Grid 6" w:semiHidden="1" w:unhideWhenUsed="1"/>
+    <w:lsdException w:name="Table Grid 7" w:semiHidden="1" w:unhideWhenUsed="1"/>
+    <w:lsdException w:name="Table Grid 8" w:semiHidden="1" w:unhideWhenUsed="1"/>
+    <w:lsdException w:name="Table List 1" w:semiHidden="1" w:unhideWhenUsed="1"/>
+    <w:lsdException w:name="Table List 2" w:semiHidden="1" w:unhideWhenUsed="1"/>
+    <w:lsdException w:name="Table List 3" w:semiHidden="1" w:unhideWhenUsed="1"/>
+    <w:lsdException w:name="Table List 4" w:semiHidden="1" w:unhideWhenUsed="1"/>
+    <w:lsdException w:name="Table List 5" w:semiHidden="1" w:unhideWhenUsed="1"/>
+    <w:lsdException w:name="Table List 6" w:semiHidden="1" w:unhideWhenUsed="1"/>
+    <w:lsdException w:name="Table List 7" w:semiHidden="1" w:unhideWhenUsed="1"/>
+    <w:lsdException w:name="Table List 8" w:semiHidden="1" w:unhideWhenUsed="1"/>
+    <w:lsdException w:name="Table 3D effects 1" w:semiHidden="1" w:unhideWhenUsed="1"/>
+    <w:lsdException w:name="Table 3D effects 2" w:semiHidden="1" w:unhideWhenUsed="1"/>
+    <w:lsdException w:name="Table 3D effects 3" w:semiHidden="1" w:unhideWhenUsed="1"/>
+    <w:lsdException w:name="Table Contemporary" w:semiHidden="1" w:unhideWhenUsed="1"/>
+    <w:lsdException w:name="Table Elegant" w:semiHidden="1" w:unhideWhenUsed="1"/>
+    <w:lsdException w:name="Table Professional" w:semiHidden="1" w:unhideWhenUsed="1"/>
+    <w:lsdException w:name="Table Subtle 1" w:semiHidden="1" w:unhideWhenUsed="1"/>
+    <w:lsdException w:name="Table Subtle 2" w:semiHidden="1" w:unhideWhenUsed="1"/>
+    <w:lsdException w:name="Table Web 1" w:semiHidden="1" w:unhideWhenUsed="1"/>
+    <w:lsdException w:name="Table Web 2" w:semiHidden="1" w:unhideWhenUsed="1"/>
+    <w:lsdException w:name="Table Web 3" w:semiHidden="1" w:unhideWhenUsed="1"/>
+    <w:lsdException w:name="Table Theme" w:semiHidden="1" w:unhideWhenUsed="1"/>
     <w:lsdException w:name="Placeholder Text" w:semiHidden="1" w:uiPriority="99"/>
     <w:lsdException w:name="No Spacing" w:uiPriority="1" w:qFormat="1"/>
     <w:lsdException w:name="Light Shading" w:uiPriority="60"/>
@@ -15019,11 +16462,15 @@
   </w:style>
   <w:style w:type="character" w:default="1" w:styleId="Policepardfaut">
     <w:name w:val="Default Paragraph Font"/>
+    <w:uiPriority w:val="1"/>
     <w:semiHidden/>
+    <w:unhideWhenUsed/>
   </w:style>
   <w:style w:type="table" w:default="1" w:styleId="TableauNormal">
     <w:name w:val="Normal Table"/>
+    <w:uiPriority w:val="99"/>
     <w:semiHidden/>
+    <w:unhideWhenUsed/>
     <w:tblPr>
       <w:tblInd w:w="0" w:type="dxa"/>
       <w:tblCellMar>
@@ -15036,7 +16483,9 @@
   </w:style>
   <w:style w:type="numbering" w:default="1" w:styleId="Aucuneliste">
     <w:name w:val="No List"/>
+    <w:uiPriority w:val="99"/>
     <w:semiHidden/>
+    <w:unhideWhenUsed/>
   </w:style>
   <w:style w:type="paragraph" w:customStyle="1" w:styleId="OmniPage3">
     <w:name w:val="OmniPage #3"/>
@@ -15336,8 +16785,8 @@
       </w:tblBorders>
     </w:tblPr>
   </w:style>
-  <w:style w:type="paragraph" w:customStyle="1" w:styleId="Normalindent">
-    <w:name w:val="Normal indent"/>
+  <w:style w:type="paragraph" w:customStyle="1" w:styleId="Retraitnormal1">
+    <w:name w:val="Retrait normal1"/>
     <w:basedOn w:val="Normal"/>
     <w:rsid w:val="00591119"/>
     <w:pPr>
@@ -15782,6 +17231,22 @@
     <w:link w:val="En-tte"/>
     <w:rsid w:val="00A964F7"/>
   </w:style>
+  <w:style w:type="paragraph" w:customStyle="1" w:styleId="Default">
+    <w:name w:val="Default"/>
+    <w:rsid w:val="00F44E36"/>
+    <w:pPr>
+      <w:autoSpaceDE w:val="0"/>
+      <w:autoSpaceDN w:val="0"/>
+      <w:adjustRightInd w:val="0"/>
+      <w:spacing w:after="0" w:line="240" w:lineRule="auto"/>
+    </w:pPr>
+    <w:rPr>
+      <w:rFonts w:ascii="Arial" w:hAnsi="Arial" w:cs="Arial"/>
+      <w:color w:val="000000"/>
+      <w:sz w:val="24"/>
+      <w:szCs w:val="24"/>
+    </w:rPr>
+  </w:style>
 </w:styles>
 </file>
 
@@ -16070,7 +17535,7 @@
 </file>
 
 <file path=customXml/itemProps2.xml><?xml version="1.0" encoding="utf-8"?>
-<ds:datastoreItem xmlns:ds="http://schemas.openxmlformats.org/officeDocument/2006/customXml" ds:itemID="{BE052322-6C5A-448F-BA8D-CB76F7D0E15D}">
+<ds:datastoreItem xmlns:ds="http://schemas.openxmlformats.org/officeDocument/2006/customXml" ds:itemID="{810F8D3D-B16E-45B7-929E-2092B536382F}">
   <ds:schemaRefs>
     <ds:schemaRef ds:uri="http://schemas.openxmlformats.org/officeDocument/2006/bibliography"/>
   </ds:schemaRefs>

--- a/Documentation/Documentation TPI.docx
+++ b/Documentation/Documentation TPI.docx
@@ -812,7 +812,7 @@
     </w:p>
     <w:p>
       <w:pPr>
-        <w:spacing w:line="240" w:lineRule="auto"/>
+        <w:spacing w:line="276" w:lineRule="auto"/>
         <w:rPr>
           <w:u w:val="single"/>
         </w:rPr>
@@ -1004,7 +1004,7 @@
     <w:p>
       <w:pPr>
         <w:pStyle w:val="TM1"/>
-        <w:spacing w:line="240" w:lineRule="auto"/>
+        <w:spacing w:after="0" w:line="276" w:lineRule="auto"/>
         <w:rPr>
           <w:rFonts w:ascii="Calibri" w:hAnsi="Calibri"/>
           <w:sz w:val="22"/>
@@ -1087,7 +1087,7 @@
     <w:p>
       <w:pPr>
         <w:pStyle w:val="TM2"/>
-        <w:spacing w:line="240" w:lineRule="auto"/>
+        <w:spacing w:after="0" w:line="276" w:lineRule="auto"/>
         <w:rPr>
           <w:rFonts w:ascii="Calibri" w:hAnsi="Calibri"/>
           <w:noProof/>
@@ -1174,7 +1174,7 @@
     <w:p>
       <w:pPr>
         <w:pStyle w:val="TM2"/>
-        <w:spacing w:line="240" w:lineRule="auto"/>
+        <w:spacing w:after="0" w:line="276" w:lineRule="auto"/>
         <w:rPr>
           <w:rFonts w:ascii="Calibri" w:hAnsi="Calibri"/>
           <w:noProof/>
@@ -1261,7 +1261,7 @@
     <w:p>
       <w:pPr>
         <w:pStyle w:val="TM2"/>
-        <w:spacing w:line="240" w:lineRule="auto"/>
+        <w:spacing w:after="0" w:line="276" w:lineRule="auto"/>
         <w:rPr>
           <w:rFonts w:ascii="Calibri" w:hAnsi="Calibri"/>
           <w:noProof/>
@@ -1348,7 +1348,7 @@
     <w:p>
       <w:pPr>
         <w:pStyle w:val="TM2"/>
-        <w:spacing w:line="240" w:lineRule="auto"/>
+        <w:spacing w:after="0" w:line="276" w:lineRule="auto"/>
         <w:rPr>
           <w:rFonts w:ascii="Calibri" w:hAnsi="Calibri"/>
           <w:noProof/>
@@ -1433,7 +1433,7 @@
     <w:p>
       <w:pPr>
         <w:pStyle w:val="TM1"/>
-        <w:spacing w:line="240" w:lineRule="auto"/>
+        <w:spacing w:after="0" w:line="276" w:lineRule="auto"/>
         <w:rPr>
           <w:rFonts w:ascii="Calibri" w:hAnsi="Calibri"/>
           <w:sz w:val="22"/>
@@ -1507,7 +1507,7 @@
     <w:p>
       <w:pPr>
         <w:pStyle w:val="TM2"/>
-        <w:spacing w:line="240" w:lineRule="auto"/>
+        <w:spacing w:after="0" w:line="276" w:lineRule="auto"/>
         <w:rPr>
           <w:rFonts w:ascii="Calibri" w:hAnsi="Calibri"/>
           <w:noProof/>
@@ -1594,7 +1594,7 @@
     <w:p>
       <w:pPr>
         <w:pStyle w:val="TM2"/>
-        <w:spacing w:line="240" w:lineRule="auto"/>
+        <w:spacing w:after="0" w:line="276" w:lineRule="auto"/>
         <w:rPr>
           <w:rFonts w:ascii="Calibri" w:hAnsi="Calibri"/>
           <w:noProof/>
@@ -1679,7 +1679,7 @@
     <w:p>
       <w:pPr>
         <w:pStyle w:val="TM2"/>
-        <w:spacing w:line="240" w:lineRule="auto"/>
+        <w:spacing w:after="0" w:line="276" w:lineRule="auto"/>
         <w:rPr>
           <w:rFonts w:ascii="Calibri" w:hAnsi="Calibri"/>
           <w:noProof/>
@@ -1764,7 +1764,7 @@
     <w:p>
       <w:pPr>
         <w:pStyle w:val="TM2"/>
-        <w:spacing w:line="240" w:lineRule="auto"/>
+        <w:spacing w:after="0" w:line="276" w:lineRule="auto"/>
         <w:rPr>
           <w:rFonts w:ascii="Calibri" w:hAnsi="Calibri"/>
           <w:noProof/>
@@ -1849,7 +1849,7 @@
     <w:p>
       <w:pPr>
         <w:pStyle w:val="TM2"/>
-        <w:spacing w:line="240" w:lineRule="auto"/>
+        <w:spacing w:after="0" w:line="276" w:lineRule="auto"/>
         <w:rPr>
           <w:rFonts w:ascii="Calibri" w:hAnsi="Calibri"/>
           <w:noProof/>
@@ -1934,7 +1934,7 @@
     <w:p>
       <w:pPr>
         <w:pStyle w:val="TM2"/>
-        <w:spacing w:line="240" w:lineRule="auto"/>
+        <w:spacing w:after="0" w:line="276" w:lineRule="auto"/>
         <w:rPr>
           <w:rFonts w:ascii="Calibri" w:hAnsi="Calibri"/>
           <w:noProof/>
@@ -2019,7 +2019,7 @@
     <w:p>
       <w:pPr>
         <w:pStyle w:val="TM2"/>
-        <w:spacing w:line="240" w:lineRule="auto"/>
+        <w:spacing w:after="0" w:line="276" w:lineRule="auto"/>
         <w:rPr>
           <w:rFonts w:ascii="Calibri" w:hAnsi="Calibri"/>
           <w:noProof/>
@@ -2104,7 +2104,7 @@
     <w:p>
       <w:pPr>
         <w:pStyle w:val="TM2"/>
-        <w:spacing w:line="240" w:lineRule="auto"/>
+        <w:spacing w:after="0" w:line="276" w:lineRule="auto"/>
         <w:rPr>
           <w:rFonts w:ascii="Calibri" w:hAnsi="Calibri"/>
           <w:noProof/>
@@ -2191,7 +2191,7 @@
     <w:p>
       <w:pPr>
         <w:pStyle w:val="TM2"/>
-        <w:spacing w:line="240" w:lineRule="auto"/>
+        <w:spacing w:after="0" w:line="276" w:lineRule="auto"/>
         <w:rPr>
           <w:rFonts w:ascii="Calibri" w:hAnsi="Calibri"/>
           <w:noProof/>
@@ -2278,7 +2278,7 @@
     <w:p>
       <w:pPr>
         <w:pStyle w:val="TM2"/>
-        <w:spacing w:line="240" w:lineRule="auto"/>
+        <w:spacing w:after="0" w:line="276" w:lineRule="auto"/>
         <w:rPr>
           <w:rFonts w:ascii="Calibri" w:hAnsi="Calibri"/>
           <w:noProof/>
@@ -2365,7 +2365,7 @@
     <w:p>
       <w:pPr>
         <w:pStyle w:val="TM2"/>
-        <w:spacing w:line="240" w:lineRule="auto"/>
+        <w:spacing w:after="0" w:line="276" w:lineRule="auto"/>
         <w:rPr>
           <w:rFonts w:ascii="Calibri" w:hAnsi="Calibri"/>
           <w:noProof/>
@@ -2452,7 +2452,7 @@
     <w:p>
       <w:pPr>
         <w:pStyle w:val="TM1"/>
-        <w:spacing w:line="240" w:lineRule="auto"/>
+        <w:spacing w:after="0" w:line="276" w:lineRule="auto"/>
         <w:rPr>
           <w:rFonts w:ascii="Calibri" w:hAnsi="Calibri"/>
           <w:sz w:val="22"/>
@@ -2526,7 +2526,7 @@
     <w:p>
       <w:pPr>
         <w:pStyle w:val="TM2"/>
-        <w:spacing w:line="240" w:lineRule="auto"/>
+        <w:spacing w:after="0" w:line="276" w:lineRule="auto"/>
         <w:rPr>
           <w:rFonts w:ascii="Calibri" w:hAnsi="Calibri"/>
           <w:noProof/>
@@ -2611,7 +2611,7 @@
     <w:p>
       <w:pPr>
         <w:pStyle w:val="TM2"/>
-        <w:spacing w:line="240" w:lineRule="auto"/>
+        <w:spacing w:after="0" w:line="276" w:lineRule="auto"/>
         <w:rPr>
           <w:rFonts w:ascii="Calibri" w:hAnsi="Calibri"/>
           <w:noProof/>
@@ -2696,7 +2696,7 @@
     <w:p>
       <w:pPr>
         <w:pStyle w:val="TM2"/>
-        <w:spacing w:line="240" w:lineRule="auto"/>
+        <w:spacing w:after="0" w:line="276" w:lineRule="auto"/>
         <w:rPr>
           <w:rFonts w:ascii="Calibri" w:hAnsi="Calibri"/>
           <w:noProof/>
@@ -2781,7 +2781,7 @@
     <w:p>
       <w:pPr>
         <w:pStyle w:val="TM2"/>
-        <w:spacing w:line="240" w:lineRule="auto"/>
+        <w:spacing w:after="0" w:line="276" w:lineRule="auto"/>
         <w:rPr>
           <w:rFonts w:ascii="Calibri" w:hAnsi="Calibri"/>
           <w:noProof/>
@@ -2866,7 +2866,7 @@
     <w:p>
       <w:pPr>
         <w:pStyle w:val="TM2"/>
-        <w:spacing w:line="240" w:lineRule="auto"/>
+        <w:spacing w:after="0" w:line="276" w:lineRule="auto"/>
         <w:rPr>
           <w:rFonts w:ascii="Calibri" w:hAnsi="Calibri"/>
           <w:noProof/>
@@ -2951,7 +2951,7 @@
     <w:p>
       <w:pPr>
         <w:pStyle w:val="TM2"/>
-        <w:spacing w:line="240" w:lineRule="auto"/>
+        <w:spacing w:after="0" w:line="276" w:lineRule="auto"/>
         <w:rPr>
           <w:rFonts w:ascii="Calibri" w:hAnsi="Calibri"/>
           <w:noProof/>
@@ -3036,7 +3036,7 @@
     <w:p>
       <w:pPr>
         <w:pStyle w:val="TM2"/>
-        <w:spacing w:line="240" w:lineRule="auto"/>
+        <w:spacing w:after="0" w:line="276" w:lineRule="auto"/>
         <w:rPr>
           <w:rFonts w:ascii="Calibri" w:hAnsi="Calibri"/>
           <w:noProof/>
@@ -3121,7 +3121,7 @@
     <w:p>
       <w:pPr>
         <w:pStyle w:val="TM2"/>
-        <w:spacing w:line="240" w:lineRule="auto"/>
+        <w:spacing w:after="0" w:line="276" w:lineRule="auto"/>
         <w:rPr>
           <w:rFonts w:ascii="Calibri" w:hAnsi="Calibri"/>
           <w:noProof/>
@@ -3206,7 +3206,7 @@
     <w:p>
       <w:pPr>
         <w:pStyle w:val="TM1"/>
-        <w:spacing w:line="240" w:lineRule="auto"/>
+        <w:spacing w:after="0" w:line="276" w:lineRule="auto"/>
         <w:rPr>
           <w:rFonts w:ascii="Calibri" w:hAnsi="Calibri"/>
           <w:sz w:val="22"/>
@@ -3280,7 +3280,7 @@
     <w:p>
       <w:pPr>
         <w:pStyle w:val="TM2"/>
-        <w:spacing w:line="240" w:lineRule="auto"/>
+        <w:spacing w:after="0" w:line="276" w:lineRule="auto"/>
         <w:rPr>
           <w:rFonts w:ascii="Calibri" w:hAnsi="Calibri"/>
           <w:noProof/>
@@ -3367,7 +3367,7 @@
     <w:p>
       <w:pPr>
         <w:pStyle w:val="TM2"/>
-        <w:spacing w:line="240" w:lineRule="auto"/>
+        <w:spacing w:after="0" w:line="276" w:lineRule="auto"/>
         <w:rPr>
           <w:rFonts w:ascii="Calibri" w:hAnsi="Calibri"/>
           <w:noProof/>
@@ -3454,7 +3454,7 @@
     <w:p>
       <w:pPr>
         <w:pStyle w:val="TM2"/>
-        <w:spacing w:line="240" w:lineRule="auto"/>
+        <w:spacing w:after="0" w:line="276" w:lineRule="auto"/>
         <w:rPr>
           <w:rFonts w:ascii="Calibri" w:hAnsi="Calibri"/>
           <w:noProof/>
@@ -3541,7 +3541,7 @@
     <w:p>
       <w:pPr>
         <w:pStyle w:val="TM2"/>
-        <w:spacing w:line="240" w:lineRule="auto"/>
+        <w:spacing w:after="0" w:line="276" w:lineRule="auto"/>
         <w:rPr>
           <w:rFonts w:ascii="Calibri" w:hAnsi="Calibri"/>
           <w:noProof/>
@@ -3628,7 +3628,7 @@
     <w:p>
       <w:pPr>
         <w:pStyle w:val="TM1"/>
-        <w:spacing w:line="240" w:lineRule="auto"/>
+        <w:spacing w:after="0" w:line="276" w:lineRule="auto"/>
         <w:rPr>
           <w:rFonts w:ascii="Calibri" w:hAnsi="Calibri"/>
           <w:sz w:val="22"/>
@@ -3702,7 +3702,7 @@
     <w:p>
       <w:pPr>
         <w:pStyle w:val="TM2"/>
-        <w:spacing w:line="240" w:lineRule="auto"/>
+        <w:spacing w:after="0" w:line="276" w:lineRule="auto"/>
         <w:rPr>
           <w:rFonts w:ascii="Calibri" w:hAnsi="Calibri"/>
           <w:noProof/>
@@ -3789,7 +3789,7 @@
     <w:p>
       <w:pPr>
         <w:pStyle w:val="TM2"/>
-        <w:spacing w:line="240" w:lineRule="auto"/>
+        <w:spacing w:after="0" w:line="276" w:lineRule="auto"/>
         <w:rPr>
           <w:rFonts w:ascii="Calibri" w:hAnsi="Calibri"/>
           <w:noProof/>
@@ -3876,7 +3876,7 @@
     <w:p>
       <w:pPr>
         <w:pStyle w:val="TM1"/>
-        <w:spacing w:line="240" w:lineRule="auto"/>
+        <w:spacing w:after="0" w:line="276" w:lineRule="auto"/>
         <w:rPr>
           <w:rFonts w:ascii="Calibri" w:hAnsi="Calibri"/>
           <w:sz w:val="22"/>
@@ -3950,7 +3950,7 @@
     <w:p>
       <w:pPr>
         <w:pStyle w:val="TM1"/>
-        <w:spacing w:line="240" w:lineRule="auto"/>
+        <w:spacing w:after="0" w:line="276" w:lineRule="auto"/>
         <w:rPr>
           <w:rFonts w:ascii="Calibri" w:hAnsi="Calibri"/>
           <w:sz w:val="22"/>
@@ -4024,7 +4024,7 @@
     <w:p>
       <w:pPr>
         <w:pStyle w:val="TM2"/>
-        <w:spacing w:line="240" w:lineRule="auto"/>
+        <w:spacing w:after="0" w:line="276" w:lineRule="auto"/>
         <w:rPr>
           <w:rFonts w:ascii="Calibri" w:hAnsi="Calibri"/>
           <w:noProof/>
@@ -4111,7 +4111,7 @@
     <w:p>
       <w:pPr>
         <w:pStyle w:val="TM2"/>
-        <w:spacing w:line="240" w:lineRule="auto"/>
+        <w:spacing w:after="0" w:line="276" w:lineRule="auto"/>
         <w:rPr>
           <w:rFonts w:ascii="Calibri" w:hAnsi="Calibri"/>
           <w:noProof/>
@@ -4198,7 +4198,7 @@
     <w:p>
       <w:pPr>
         <w:pStyle w:val="TM2"/>
-        <w:spacing w:line="240" w:lineRule="auto"/>
+        <w:spacing w:after="0" w:line="276" w:lineRule="auto"/>
         <w:rPr>
           <w:rFonts w:ascii="Calibri" w:hAnsi="Calibri"/>
           <w:noProof/>
@@ -4285,7 +4285,7 @@
     <w:p>
       <w:pPr>
         <w:pStyle w:val="TM2"/>
-        <w:spacing w:line="240" w:lineRule="auto"/>
+        <w:spacing w:after="0" w:line="276" w:lineRule="auto"/>
         <w:rPr>
           <w:rFonts w:ascii="Calibri" w:hAnsi="Calibri"/>
           <w:noProof/>
@@ -4372,7 +4372,7 @@
     <w:p>
       <w:pPr>
         <w:pStyle w:val="TM2"/>
-        <w:spacing w:line="240" w:lineRule="auto"/>
+        <w:spacing w:after="0" w:line="276" w:lineRule="auto"/>
         <w:rPr>
           <w:rFonts w:ascii="Calibri" w:hAnsi="Calibri"/>
           <w:noProof/>
@@ -4458,7 +4458,7 @@
     </w:p>
     <w:p>
       <w:pPr>
-        <w:spacing w:line="240" w:lineRule="auto"/>
+        <w:spacing w:after="0" w:line="276" w:lineRule="auto"/>
         <w:rPr>
           <w:noProof/>
         </w:rPr>
@@ -4949,23 +4949,7 @@
           <w:iCs/>
           <w:szCs w:val="14"/>
         </w:rPr>
-        <w:t xml:space="preserve">Travail déposé chaque vendredi sur un </w:t>
-      </w:r>
-      <w:proofErr w:type="spellStart"/>
-      <w:r>
-        <w:rPr>
-          <w:iCs/>
-          <w:szCs w:val="14"/>
-        </w:rPr>
-        <w:t>repository</w:t>
-      </w:r>
-      <w:proofErr w:type="spellEnd"/>
-      <w:r>
-        <w:rPr>
-          <w:iCs/>
-          <w:szCs w:val="14"/>
-        </w:rPr>
-        <w:t>.</w:t>
+        <w:t>Travail déposé chaque vendredi sur un repository.</w:t>
       </w:r>
     </w:p>
     <w:p>
@@ -5048,6 +5032,32 @@
     </w:p>
     <w:p>
       <w:pPr>
+        <w:ind w:left="1416" w:hanging="708"/>
+        <w:rPr>
+          <w:szCs w:val="14"/>
+        </w:rPr>
+      </w:pPr>
+      <w:r>
+        <w:rPr>
+          <w:szCs w:val="14"/>
+        </w:rPr>
+        <w:t>V</w:t>
+      </w:r>
+      <w:r>
+        <w:rPr>
+          <w:szCs w:val="14"/>
+        </w:rPr>
+        <w:t xml:space="preserve">oici ma planification initiale. </w:t>
+      </w:r>
+      <w:r>
+        <w:rPr>
+          <w:szCs w:val="14"/>
+        </w:rPr>
+        <w:t>Ce n’est pas un Gant comme d’habitude puisque je trouvais cela peu pertinent de faire une planification initiale en Waterfall sachant que je travaille en agile. Après quelque recherche sur le net sur le sujet j’ai pris la décision de prendre un screenshot de mon IceScrum.</w:t>
+      </w:r>
+    </w:p>
+    <w:p>
+      <w:pPr>
         <w:ind w:left="708"/>
         <w:rPr>
           <w:szCs w:val="14"/>
@@ -5057,77 +5067,7 @@
         <w:rPr>
           <w:szCs w:val="14"/>
         </w:rPr>
-        <w:t xml:space="preserve">Voici ma planification initiale. Ce n’est pas un Gant comme d’habitude puisque je trouvais cela peu pertinent de faire une planification initiale en </w:t>
-      </w:r>
-      <w:proofErr w:type="spellStart"/>
-      <w:r>
-        <w:rPr>
-          <w:szCs w:val="14"/>
-        </w:rPr>
-        <w:t>Waterfall</w:t>
-      </w:r>
-      <w:proofErr w:type="spellEnd"/>
-      <w:r>
-        <w:rPr>
-          <w:szCs w:val="14"/>
-        </w:rPr>
-        <w:t xml:space="preserve"> sachant que je travaille en agile. Après quelque recherche sur le net sur le sujet j’ai pris la décision de prendre un </w:t>
-      </w:r>
-      <w:proofErr w:type="spellStart"/>
-      <w:r>
-        <w:rPr>
-          <w:szCs w:val="14"/>
-        </w:rPr>
-        <w:t>screenshot</w:t>
-      </w:r>
-      <w:proofErr w:type="spellEnd"/>
-      <w:r>
-        <w:rPr>
-          <w:szCs w:val="14"/>
-        </w:rPr>
-        <w:t xml:space="preserve"> de mon </w:t>
-      </w:r>
-      <w:proofErr w:type="spellStart"/>
-      <w:r>
-        <w:rPr>
-          <w:szCs w:val="14"/>
-        </w:rPr>
-        <w:t>IceScrum</w:t>
-      </w:r>
-      <w:proofErr w:type="spellEnd"/>
-      <w:r>
-        <w:rPr>
-          <w:szCs w:val="14"/>
-        </w:rPr>
-        <w:t>.</w:t>
-      </w:r>
-    </w:p>
-    <w:p>
-      <w:pPr>
-        <w:ind w:left="708"/>
-        <w:rPr>
-          <w:szCs w:val="14"/>
-        </w:rPr>
-      </w:pPr>
-      <w:r>
-        <w:rPr>
-          <w:szCs w:val="14"/>
-        </w:rPr>
-        <w:t xml:space="preserve">Si cela avait été demander par les experts ou le chef de projet, cela aurait été facile de le transposé en </w:t>
-      </w:r>
-      <w:proofErr w:type="spellStart"/>
-      <w:r>
-        <w:rPr>
-          <w:szCs w:val="14"/>
-        </w:rPr>
-        <w:t>gantt</w:t>
-      </w:r>
-      <w:proofErr w:type="spellEnd"/>
-      <w:r>
-        <w:rPr>
-          <w:szCs w:val="14"/>
-        </w:rPr>
-        <w:t>.</w:t>
+        <w:t>Si cela avait été demander par les experts ou le chef de projet, cela aurait été facile de le transposé en gantt.</w:t>
       </w:r>
     </w:p>
     <w:p>
@@ -5219,16 +5159,8 @@
     <w:p/>
     <w:p>
       <w:r>
-        <w:t xml:space="preserve">En premier </w:t>
-      </w:r>
-      <w:r>
-        <w:t>se trouve un tableau avec un descripti</w:t>
-      </w:r>
-      <w:r>
-        <w:t xml:space="preserve">f plus parlant des sprints et ensuite </w:t>
-      </w:r>
-      <w:r>
-        <w:t>les sprints détaillés avec les stories :</w:t>
+        <w:lastRenderedPageBreak/>
+        <w:t>En premier se trouve un tableau avec un descriptif plus parlant des sprints et ensuite les sprints détaillés avec les stories :</w:t>
       </w:r>
     </w:p>
     <w:p/>
@@ -6060,6 +5992,7 @@
       </w:pPr>
       <w:bookmarkStart w:id="6" w:name="_Toc476150021"/>
       <w:r>
+        <w:lastRenderedPageBreak/>
         <w:t>Analyse</w:t>
       </w:r>
       <w:bookmarkEnd w:id="6"/>
@@ -6314,23 +6247,7 @@
           <w:sz w:val="22"/>
           <w:szCs w:val="22"/>
         </w:rPr>
-        <w:t xml:space="preserve">L’utilisateur après s’être connecté verra une page affichant la semaine en cours avec les événements qui y sont associés. Une </w:t>
-      </w:r>
-      <w:proofErr w:type="spellStart"/>
-      <w:r>
-        <w:rPr>
-          <w:sz w:val="22"/>
-          <w:szCs w:val="22"/>
-        </w:rPr>
-        <w:t>popup</w:t>
-      </w:r>
-      <w:proofErr w:type="spellEnd"/>
-      <w:r>
-        <w:rPr>
-          <w:sz w:val="22"/>
-          <w:szCs w:val="22"/>
-        </w:rPr>
-        <w:t xml:space="preserve"> avec une alarme s’affichera si l’heure et le jour auxquels s’est connecté l’utilisateur correspond à un événement proche (moins de 15 minutes) ou est en cours. </w:t>
+        <w:t xml:space="preserve">L’utilisateur après s’être connecté verra une page affichant la semaine en cours avec les événements qui y sont associés. Une popup avec une alarme s’affichera si l’heure et le jour auxquels s’est connecté l’utilisateur correspond à un événement proche (moins de 15 minutes) ou est en cours. </w:t>
       </w:r>
     </w:p>
     <w:p>
@@ -6452,21 +6369,12 @@
           <w:szCs w:val="22"/>
         </w:rPr>
       </w:pPr>
-      <w:proofErr w:type="gramStart"/>
       <w:r>
         <w:rPr>
           <w:sz w:val="22"/>
           <w:szCs w:val="22"/>
         </w:rPr>
-        <w:t>o</w:t>
-      </w:r>
-      <w:proofErr w:type="gramEnd"/>
-      <w:r>
-        <w:rPr>
-          <w:sz w:val="22"/>
-          <w:szCs w:val="22"/>
-        </w:rPr>
-        <w:t xml:space="preserve"> le sujet ou nom de l’événement </w:t>
+        <w:t xml:space="preserve">o le sujet ou nom de l’événement </w:t>
       </w:r>
     </w:p>
     <w:p>
@@ -6479,21 +6387,12 @@
           <w:szCs w:val="22"/>
         </w:rPr>
       </w:pPr>
-      <w:proofErr w:type="gramStart"/>
       <w:r>
         <w:rPr>
           <w:sz w:val="22"/>
           <w:szCs w:val="22"/>
         </w:rPr>
-        <w:t>o</w:t>
-      </w:r>
-      <w:proofErr w:type="gramEnd"/>
-      <w:r>
-        <w:rPr>
-          <w:sz w:val="22"/>
-          <w:szCs w:val="22"/>
-        </w:rPr>
-        <w:t xml:space="preserve"> le lieu </w:t>
+        <w:t xml:space="preserve">o le lieu </w:t>
       </w:r>
     </w:p>
     <w:p>
@@ -6506,21 +6405,12 @@
           <w:szCs w:val="22"/>
         </w:rPr>
       </w:pPr>
-      <w:proofErr w:type="gramStart"/>
       <w:r>
         <w:rPr>
           <w:sz w:val="22"/>
           <w:szCs w:val="22"/>
         </w:rPr>
-        <w:t>o</w:t>
-      </w:r>
-      <w:proofErr w:type="gramEnd"/>
-      <w:r>
-        <w:rPr>
-          <w:sz w:val="22"/>
-          <w:szCs w:val="22"/>
-        </w:rPr>
-        <w:t xml:space="preserve"> la date et l’heure de début et de fin avec une gestion d’erreur </w:t>
+        <w:t xml:space="preserve">o la date et l’heure de début et de fin avec une gestion d’erreur </w:t>
       </w:r>
     </w:p>
     <w:p>
@@ -6533,41 +6423,30 @@
           <w:szCs w:val="22"/>
         </w:rPr>
       </w:pPr>
-      <w:proofErr w:type="gramStart"/>
       <w:r>
         <w:rPr>
           <w:sz w:val="22"/>
           <w:szCs w:val="22"/>
         </w:rPr>
-        <w:t>o</w:t>
-      </w:r>
-      <w:proofErr w:type="gramEnd"/>
-      <w:r>
+        <w:t xml:space="preserve">o le type (professionnel, privé, etc.) avec la couleur associée </w:t>
+      </w:r>
+    </w:p>
+    <w:p>
+      <w:pPr>
+        <w:pStyle w:val="Default"/>
+        <w:ind w:left="1416"/>
         <w:rPr>
           <w:sz w:val="22"/>
           <w:szCs w:val="22"/>
         </w:rPr>
-        <w:t xml:space="preserve"> le type (professionnel, privé, etc.) avec la couleur associée </w:t>
-      </w:r>
-    </w:p>
-    <w:p>
-      <w:pPr>
-        <w:pStyle w:val="Default"/>
-        <w:ind w:left="1416"/>
+      </w:pPr>
+      <w:r>
         <w:rPr>
           <w:sz w:val="22"/>
           <w:szCs w:val="22"/>
         </w:rPr>
-      </w:pPr>
-      <w:proofErr w:type="gramStart"/>
-      <w:r>
-        <w:rPr>
-          <w:sz w:val="22"/>
-          <w:szCs w:val="22"/>
-        </w:rPr>
         <w:t>o</w:t>
       </w:r>
-      <w:proofErr w:type="gramEnd"/>
       <w:r>
         <w:rPr>
           <w:rFonts w:ascii="Courier New" w:hAnsi="Courier New" w:cs="Courier New"/>
@@ -6640,21 +6519,12 @@
           <w:szCs w:val="22"/>
         </w:rPr>
       </w:pPr>
-      <w:proofErr w:type="gramStart"/>
       <w:r>
         <w:rPr>
           <w:sz w:val="22"/>
           <w:szCs w:val="22"/>
         </w:rPr>
-        <w:t>o</w:t>
-      </w:r>
-      <w:proofErr w:type="gramEnd"/>
-      <w:r>
-        <w:rPr>
-          <w:sz w:val="22"/>
-          <w:szCs w:val="22"/>
-        </w:rPr>
-        <w:t xml:space="preserve"> supprimer seulement l’événement sélectionné </w:t>
+        <w:t xml:space="preserve">o supprimer seulement l’événement sélectionné </w:t>
       </w:r>
     </w:p>
     <w:p>
@@ -6667,21 +6537,12 @@
           <w:szCs w:val="22"/>
         </w:rPr>
       </w:pPr>
-      <w:proofErr w:type="gramStart"/>
       <w:r>
         <w:rPr>
           <w:sz w:val="22"/>
           <w:szCs w:val="22"/>
         </w:rPr>
-        <w:t>o</w:t>
-      </w:r>
-      <w:proofErr w:type="gramEnd"/>
-      <w:r>
-        <w:rPr>
-          <w:sz w:val="22"/>
-          <w:szCs w:val="22"/>
-        </w:rPr>
-        <w:t xml:space="preserve"> supprimer l’occurrence sélectionnée et les suivantes </w:t>
+        <w:t xml:space="preserve">o supprimer l’occurrence sélectionnée et les suivantes </w:t>
       </w:r>
     </w:p>
     <w:p>
@@ -6694,7 +6555,6 @@
           <w:szCs w:val="22"/>
         </w:rPr>
       </w:pPr>
-      <w:proofErr w:type="gramStart"/>
       <w:r>
         <w:rPr>
           <w:sz w:val="22"/>
@@ -6702,7 +6562,6 @@
         </w:rPr>
         <w:t>o</w:t>
       </w:r>
-      <w:proofErr w:type="gramEnd"/>
       <w:r>
         <w:rPr>
           <w:rFonts w:ascii="Courier New" w:hAnsi="Courier New" w:cs="Courier New"/>
@@ -6747,25 +6606,7 @@
           <w:sz w:val="22"/>
           <w:szCs w:val="22"/>
         </w:rPr>
-        <w:t xml:space="preserve">Le site devra être responsive et l’utilisation d’un </w:t>
-      </w:r>
-      <w:proofErr w:type="spellStart"/>
-      <w:r>
-        <w:rPr>
-          <w:color w:val="auto"/>
-          <w:sz w:val="22"/>
-          <w:szCs w:val="22"/>
-        </w:rPr>
-        <w:t>template</w:t>
-      </w:r>
-      <w:proofErr w:type="spellEnd"/>
-      <w:r>
-        <w:rPr>
-          <w:color w:val="auto"/>
-          <w:sz w:val="22"/>
-          <w:szCs w:val="22"/>
-        </w:rPr>
-        <w:t xml:space="preserve"> existant est autorisée</w:t>
+        <w:t>Le site devra être responsive et l’utilisation d’un template existant est autorisée</w:t>
       </w:r>
     </w:p>
     <w:p>
@@ -6805,7 +6646,13 @@
         <w:ind w:left="709"/>
       </w:pPr>
       <w:r>
-        <w:t>Cette application pourrait être un besoin inter-entreprises pour ne pas avoir à utiliser Outlook et son calendrier par exemple.</w:t>
+        <w:t xml:space="preserve">Cette application pourrait être un besoin inter-entreprises pour ne pas avoir à utiliser </w:t>
+      </w:r>
+      <w:r>
+        <w:t xml:space="preserve">le calendrier </w:t>
+      </w:r>
+      <w:r>
+        <w:t>Outlook par exemple.</w:t>
       </w:r>
     </w:p>
     <w:p>
@@ -6890,337 +6737,6 @@
           <w:i/>
         </w:rPr>
       </w:pPr>
-    </w:p>
-    <w:p>
-      <w:pPr>
-        <w:pStyle w:val="En-tte"/>
-        <w:tabs>
-          <w:tab w:val="clear" w:pos="4536"/>
-          <w:tab w:val="clear" w:pos="9072"/>
-        </w:tabs>
-        <w:ind w:left="1077"/>
-        <w:rPr>
-          <w:i/>
-          <w:iCs/>
-          <w:szCs w:val="14"/>
-        </w:rPr>
-      </w:pPr>
-      <w:r>
-        <w:rPr>
-          <w:i/>
-          <w:iCs/>
-          <w:szCs w:val="14"/>
-        </w:rPr>
-        <w:t>Cas 1</w:t>
-      </w:r>
-    </w:p>
-    <w:p>
-      <w:pPr>
-        <w:pStyle w:val="En-tte"/>
-        <w:numPr>
-          <w:ilvl w:val="0"/>
-          <w:numId w:val="25"/>
-        </w:numPr>
-        <w:tabs>
-          <w:tab w:val="clear" w:pos="4536"/>
-          <w:tab w:val="clear" w:pos="9072"/>
-        </w:tabs>
-        <w:rPr>
-          <w:i/>
-          <w:iCs/>
-          <w:szCs w:val="14"/>
-        </w:rPr>
-      </w:pPr>
-      <w:proofErr w:type="spellStart"/>
-      <w:r>
-        <w:rPr>
-          <w:i/>
-          <w:iCs/>
-          <w:szCs w:val="14"/>
-        </w:rPr>
-        <w:t>Wireframes</w:t>
-      </w:r>
-      <w:proofErr w:type="spellEnd"/>
-      <w:r>
-        <w:rPr>
-          <w:i/>
-          <w:iCs/>
-          <w:szCs w:val="14"/>
-        </w:rPr>
-        <w:t> </w:t>
-      </w:r>
-      <w:r>
-        <w:rPr>
-          <w:i/>
-          <w:iCs/>
-          <w:szCs w:val="14"/>
-        </w:rPr>
-        <w:t xml:space="preserve">pour Cas </w:t>
-      </w:r>
-      <w:proofErr w:type="gramStart"/>
-      <w:r>
-        <w:rPr>
-          <w:i/>
-          <w:iCs/>
-          <w:szCs w:val="14"/>
-        </w:rPr>
-        <w:t>1</w:t>
-      </w:r>
-      <w:r>
-        <w:rPr>
-          <w:i/>
-          <w:iCs/>
-          <w:szCs w:val="14"/>
-        </w:rPr>
-        <w:t>:</w:t>
-      </w:r>
-      <w:proofErr w:type="gramEnd"/>
-      <w:r>
-        <w:rPr>
-          <w:i/>
-          <w:iCs/>
-          <w:szCs w:val="14"/>
-        </w:rPr>
-        <w:t xml:space="preserve"> Maquettes fonctionnelles (</w:t>
-      </w:r>
-      <w:proofErr w:type="spellStart"/>
-      <w:r>
-        <w:rPr>
-          <w:i/>
-          <w:iCs/>
-          <w:szCs w:val="14"/>
-        </w:rPr>
-        <w:t>Balsamiq</w:t>
-      </w:r>
-      <w:proofErr w:type="spellEnd"/>
-      <w:r>
-        <w:rPr>
-          <w:i/>
-          <w:iCs/>
-          <w:szCs w:val="14"/>
-        </w:rPr>
-        <w:t xml:space="preserve">) </w:t>
-      </w:r>
-    </w:p>
-    <w:p>
-      <w:pPr>
-        <w:pStyle w:val="En-tte"/>
-        <w:numPr>
-          <w:ilvl w:val="0"/>
-          <w:numId w:val="25"/>
-        </w:numPr>
-        <w:tabs>
-          <w:tab w:val="clear" w:pos="4536"/>
-          <w:tab w:val="clear" w:pos="9072"/>
-        </w:tabs>
-        <w:rPr>
-          <w:i/>
-          <w:iCs/>
-          <w:szCs w:val="14"/>
-        </w:rPr>
-      </w:pPr>
-      <w:r>
-        <w:rPr>
-          <w:i/>
-          <w:iCs/>
-          <w:szCs w:val="14"/>
-        </w:rPr>
-        <w:t xml:space="preserve">Scénarios </w:t>
-      </w:r>
-      <w:r>
-        <w:rPr>
-          <w:i/>
-          <w:iCs/>
-          <w:szCs w:val="14"/>
-        </w:rPr>
-        <w:t>pour Cas 1 :</w:t>
-      </w:r>
-      <w:r>
-        <w:rPr>
-          <w:i/>
-          <w:iCs/>
-          <w:szCs w:val="14"/>
-        </w:rPr>
-        <w:t xml:space="preserve"> S</w:t>
-      </w:r>
-      <w:r>
-        <w:rPr>
-          <w:i/>
-          <w:iCs/>
-          <w:szCs w:val="14"/>
-        </w:rPr>
-        <w:t>ous forme tabulaire : (Action -&gt; Ré</w:t>
-      </w:r>
-      <w:r>
-        <w:rPr>
-          <w:i/>
-          <w:iCs/>
-          <w:szCs w:val="14"/>
-        </w:rPr>
-        <w:t>sultat</w:t>
-      </w:r>
-      <w:r>
-        <w:rPr>
-          <w:i/>
-          <w:iCs/>
-          <w:szCs w:val="14"/>
-        </w:rPr>
-        <w:t xml:space="preserve">) </w:t>
-      </w:r>
-    </w:p>
-    <w:p>
-      <w:pPr>
-        <w:pStyle w:val="En-tte"/>
-        <w:tabs>
-          <w:tab w:val="clear" w:pos="4536"/>
-          <w:tab w:val="clear" w:pos="9072"/>
-        </w:tabs>
-        <w:ind w:left="1797"/>
-        <w:rPr>
-          <w:i/>
-          <w:iCs/>
-          <w:szCs w:val="14"/>
-        </w:rPr>
-      </w:pPr>
-    </w:p>
-    <w:p>
-      <w:pPr>
-        <w:pStyle w:val="En-tte"/>
-        <w:tabs>
-          <w:tab w:val="clear" w:pos="4536"/>
-          <w:tab w:val="clear" w:pos="9072"/>
-        </w:tabs>
-        <w:ind w:left="1077"/>
-        <w:rPr>
-          <w:i/>
-          <w:iCs/>
-          <w:szCs w:val="14"/>
-        </w:rPr>
-      </w:pPr>
-      <w:r>
-        <w:rPr>
-          <w:i/>
-          <w:iCs/>
-          <w:szCs w:val="14"/>
-        </w:rPr>
-        <w:t>Cas 2</w:t>
-      </w:r>
-    </w:p>
-    <w:p>
-      <w:pPr>
-        <w:pStyle w:val="En-tte"/>
-        <w:numPr>
-          <w:ilvl w:val="0"/>
-          <w:numId w:val="25"/>
-        </w:numPr>
-        <w:tabs>
-          <w:tab w:val="clear" w:pos="4536"/>
-          <w:tab w:val="clear" w:pos="9072"/>
-        </w:tabs>
-        <w:rPr>
-          <w:i/>
-          <w:iCs/>
-          <w:szCs w:val="14"/>
-        </w:rPr>
-      </w:pPr>
-      <w:proofErr w:type="spellStart"/>
-      <w:r>
-        <w:rPr>
-          <w:i/>
-          <w:iCs/>
-          <w:szCs w:val="14"/>
-        </w:rPr>
-        <w:t>Wireframes</w:t>
-      </w:r>
-      <w:proofErr w:type="spellEnd"/>
-      <w:r>
-        <w:rPr>
-          <w:i/>
-          <w:iCs/>
-          <w:szCs w:val="14"/>
-        </w:rPr>
-        <w:t> </w:t>
-      </w:r>
-      <w:r>
-        <w:rPr>
-          <w:i/>
-          <w:iCs/>
-          <w:szCs w:val="14"/>
-        </w:rPr>
-        <w:t>pour Cas 2</w:t>
-      </w:r>
-    </w:p>
-    <w:p>
-      <w:pPr>
-        <w:pStyle w:val="En-tte"/>
-        <w:numPr>
-          <w:ilvl w:val="0"/>
-          <w:numId w:val="25"/>
-        </w:numPr>
-        <w:tabs>
-          <w:tab w:val="clear" w:pos="4536"/>
-          <w:tab w:val="clear" w:pos="9072"/>
-        </w:tabs>
-        <w:rPr>
-          <w:i/>
-          <w:iCs/>
-          <w:szCs w:val="14"/>
-        </w:rPr>
-      </w:pPr>
-      <w:r>
-        <w:rPr>
-          <w:i/>
-          <w:iCs/>
-          <w:szCs w:val="14"/>
-        </w:rPr>
-        <w:t xml:space="preserve">Scénarios </w:t>
-      </w:r>
-      <w:r>
-        <w:rPr>
-          <w:i/>
-          <w:iCs/>
-          <w:szCs w:val="14"/>
-        </w:rPr>
-        <w:t>pour Cas 2</w:t>
-      </w:r>
-    </w:p>
-    <w:p>
-      <w:pPr>
-        <w:pStyle w:val="En-tte"/>
-        <w:tabs>
-          <w:tab w:val="clear" w:pos="4536"/>
-          <w:tab w:val="clear" w:pos="9072"/>
-        </w:tabs>
-        <w:ind w:left="1797"/>
-        <w:rPr>
-          <w:i/>
-          <w:iCs/>
-          <w:szCs w:val="14"/>
-        </w:rPr>
-      </w:pPr>
-    </w:p>
-    <w:p>
-      <w:pPr>
-        <w:pStyle w:val="En-tte"/>
-        <w:tabs>
-          <w:tab w:val="clear" w:pos="4536"/>
-          <w:tab w:val="clear" w:pos="9072"/>
-        </w:tabs>
-        <w:ind w:left="1077"/>
-        <w:rPr>
-          <w:i/>
-          <w:iCs/>
-          <w:szCs w:val="14"/>
-        </w:rPr>
-      </w:pPr>
-      <w:r>
-        <w:rPr>
-          <w:i/>
-          <w:iCs/>
-          <w:szCs w:val="14"/>
-        </w:rPr>
-        <w:t>Cas 3 …</w:t>
-      </w:r>
     </w:p>
     <w:p>
       <w:pPr>
@@ -7446,6 +6962,9 @@
             <w:r>
               <w:t>Cliquer sur le logo du site</w:t>
             </w:r>
+            <w:r>
+              <w:t>.</w:t>
+            </w:r>
           </w:p>
         </w:tc>
         <w:tc>
@@ -7469,11 +6988,12 @@
             <w:r>
               <w:t>Affiche la page d’</w:t>
             </w:r>
-            <w:proofErr w:type="spellStart"/>
-            <w:r>
-              <w:t>acceuil</w:t>
-            </w:r>
-            <w:proofErr w:type="spellEnd"/>
+            <w:r>
+              <w:t>accueil</w:t>
+            </w:r>
+            <w:r>
+              <w:t>.</w:t>
+            </w:r>
           </w:p>
         </w:tc>
       </w:tr>
@@ -7488,11 +7008,13 @@
           </w:tcPr>
           <w:p>
             <w:r>
-              <w:lastRenderedPageBreak/>
               <w:t>Cliquer sur « Mon calendrier</w:t>
             </w:r>
             <w:r>
               <w:t> »</w:t>
+            </w:r>
+            <w:r>
+              <w:t>.</w:t>
             </w:r>
           </w:p>
         </w:tc>
@@ -7520,6 +7042,9 @@
             <w:r>
               <w:t>du calendrier personnel s’ouvre si l’utilisateur est connecté</w:t>
             </w:r>
+            <w:r>
+              <w:t>.</w:t>
+            </w:r>
           </w:p>
         </w:tc>
       </w:tr>
@@ -7547,6 +7072,9 @@
             <w:r>
               <w:t>Si la personne n’est pas logué</w:t>
             </w:r>
+            <w:r>
+              <w:t>.</w:t>
+            </w:r>
           </w:p>
         </w:tc>
         <w:tc>
@@ -7557,6 +7085,9 @@
           <w:p>
             <w:r>
               <w:t>Affiche la page pour se loguer et change le bouton en profil si la personne se logue</w:t>
+            </w:r>
+            <w:r>
+              <w:t>.</w:t>
             </w:r>
           </w:p>
         </w:tc>
@@ -7580,6 +7111,9 @@
             <w:r>
               <w:t>Cliquer sur « Profil »</w:t>
             </w:r>
+            <w:r>
+              <w:t>.</w:t>
+            </w:r>
           </w:p>
         </w:tc>
         <w:tc>
@@ -7597,6 +7131,9 @@
             <w:r>
               <w:t>Si la personne est logué</w:t>
             </w:r>
+            <w:r>
+              <w:t>.</w:t>
+            </w:r>
           </w:p>
         </w:tc>
         <w:tc>
@@ -7613,6 +7150,9 @@
           <w:p>
             <w:r>
               <w:t>Affiche la page de profil et change le bouton en login si la personne se déconnecté</w:t>
+            </w:r>
+            <w:r>
+              <w:t>.</w:t>
             </w:r>
           </w:p>
         </w:tc>
@@ -7635,6 +7175,9 @@
           <w:p>
             <w:r>
               <w:t>Cliquer sur « Contact »</w:t>
+            </w:r>
+            <w:r>
+              <w:t>.</w:t>
             </w:r>
           </w:p>
         </w:tc>
@@ -7666,6 +7209,9 @@
             <w:r>
               <w:t>Affiche la page de contact</w:t>
             </w:r>
+            <w:r>
+              <w:t>.</w:t>
+            </w:r>
           </w:p>
         </w:tc>
       </w:tr>
@@ -7700,6 +7246,643 @@
         </w:rPr>
       </w:pPr>
     </w:p>
+    <w:tbl>
+      <w:tblPr>
+        <w:tblW w:w="0" w:type="auto"/>
+        <w:tblBorders>
+          <w:top w:val="single" w:sz="4" w:space="0" w:color="auto"/>
+          <w:left w:val="single" w:sz="4" w:space="0" w:color="auto"/>
+          <w:bottom w:val="single" w:sz="4" w:space="0" w:color="auto"/>
+          <w:right w:val="single" w:sz="4" w:space="0" w:color="auto"/>
+          <w:insideH w:val="single" w:sz="4" w:space="0" w:color="auto"/>
+          <w:insideV w:val="single" w:sz="4" w:space="0" w:color="auto"/>
+        </w:tblBorders>
+        <w:tblLook w:val="04A0" w:firstRow="1" w:lastRow="0" w:firstColumn="1" w:lastColumn="0" w:noHBand="0" w:noVBand="1"/>
+      </w:tblPr>
+      <w:tblGrid>
+        <w:gridCol w:w="2873"/>
+        <w:gridCol w:w="6183"/>
+      </w:tblGrid>
+      <w:tr>
+        <w:tc>
+          <w:tcPr>
+            <w:tcW w:w="2873" w:type="dxa"/>
+            <w:shd w:val="clear" w:color="auto" w:fill="D9D9D9"/>
+          </w:tcPr>
+          <w:p>
+            <w:r>
+              <w:t>Identifiant</w:t>
+            </w:r>
+          </w:p>
+        </w:tc>
+        <w:tc>
+          <w:tcPr>
+            <w:tcW w:w="6183" w:type="dxa"/>
+            <w:shd w:val="clear" w:color="auto" w:fill="auto"/>
+          </w:tcPr>
+          <w:p>
+            <w:r>
+              <w:t>Visiteur</w:t>
+            </w:r>
+          </w:p>
+        </w:tc>
+      </w:tr>
+      <w:tr>
+        <w:tc>
+          <w:tcPr>
+            <w:tcW w:w="2873" w:type="dxa"/>
+            <w:shd w:val="clear" w:color="auto" w:fill="D9D9D9"/>
+          </w:tcPr>
+          <w:p>
+            <w:r>
+              <w:lastRenderedPageBreak/>
+              <w:t>En tant que</w:t>
+            </w:r>
+          </w:p>
+        </w:tc>
+        <w:tc>
+          <w:tcPr>
+            <w:tcW w:w="6183" w:type="dxa"/>
+            <w:shd w:val="clear" w:color="auto" w:fill="auto"/>
+          </w:tcPr>
+          <w:p>
+            <w:r>
+              <w:t>Visiteur</w:t>
+            </w:r>
+          </w:p>
+        </w:tc>
+      </w:tr>
+      <w:tr>
+        <w:tc>
+          <w:tcPr>
+            <w:tcW w:w="2873" w:type="dxa"/>
+            <w:shd w:val="clear" w:color="auto" w:fill="D9D9D9"/>
+          </w:tcPr>
+          <w:p>
+            <w:r>
+              <w:t>Je veux</w:t>
+            </w:r>
+          </w:p>
+        </w:tc>
+        <w:tc>
+          <w:tcPr>
+            <w:tcW w:w="6183" w:type="dxa"/>
+            <w:shd w:val="clear" w:color="auto" w:fill="auto"/>
+          </w:tcPr>
+          <w:p>
+            <w:r>
+              <w:t>Naviguer sur le site</w:t>
+            </w:r>
+            <w:r>
+              <w:t xml:space="preserve"> sans être connecter</w:t>
+            </w:r>
+          </w:p>
+        </w:tc>
+      </w:tr>
+      <w:tr>
+        <w:tc>
+          <w:tcPr>
+            <w:tcW w:w="2873" w:type="dxa"/>
+            <w:shd w:val="clear" w:color="auto" w:fill="D9D9D9"/>
+          </w:tcPr>
+          <w:p>
+            <w:r>
+              <w:t>Pour</w:t>
+            </w:r>
+          </w:p>
+        </w:tc>
+        <w:tc>
+          <w:tcPr>
+            <w:tcW w:w="6183" w:type="dxa"/>
+            <w:shd w:val="clear" w:color="auto" w:fill="auto"/>
+          </w:tcPr>
+          <w:p>
+            <w:r>
+              <w:t>Pouvoir accéder a des moyens de login sans le bouton « login »</w:t>
+            </w:r>
+          </w:p>
+        </w:tc>
+      </w:tr>
+      <w:tr>
+        <w:tc>
+          <w:tcPr>
+            <w:tcW w:w="2873" w:type="dxa"/>
+            <w:shd w:val="clear" w:color="auto" w:fill="D9D9D9"/>
+          </w:tcPr>
+          <w:p>
+            <w:r>
+              <w:t>Priorité</w:t>
+            </w:r>
+          </w:p>
+        </w:tc>
+        <w:tc>
+          <w:tcPr>
+            <w:tcW w:w="6183" w:type="dxa"/>
+            <w:shd w:val="clear" w:color="auto" w:fill="auto"/>
+          </w:tcPr>
+          <w:p>
+            <w:r>
+              <w:t>Normal</w:t>
+            </w:r>
+          </w:p>
+        </w:tc>
+      </w:tr>
+    </w:tbl>
+    <w:p/>
+    <w:tbl>
+      <w:tblPr>
+        <w:tblW w:w="0" w:type="auto"/>
+        <w:tblBorders>
+          <w:top w:val="single" w:sz="4" w:space="0" w:color="auto"/>
+          <w:left w:val="single" w:sz="4" w:space="0" w:color="auto"/>
+          <w:bottom w:val="single" w:sz="4" w:space="0" w:color="auto"/>
+          <w:right w:val="single" w:sz="4" w:space="0" w:color="auto"/>
+          <w:insideH w:val="single" w:sz="4" w:space="0" w:color="auto"/>
+          <w:insideV w:val="single" w:sz="4" w:space="0" w:color="auto"/>
+        </w:tblBorders>
+        <w:tblLook w:val="04A0" w:firstRow="1" w:lastRow="0" w:firstColumn="1" w:lastColumn="0" w:noHBand="0" w:noVBand="1"/>
+      </w:tblPr>
+      <w:tblGrid>
+        <w:gridCol w:w="3018"/>
+        <w:gridCol w:w="3019"/>
+        <w:gridCol w:w="3019"/>
+      </w:tblGrid>
+      <w:tr>
+        <w:trPr>
+          <w:cantSplit/>
+          <w:tblHeader/>
+        </w:trPr>
+        <w:tc>
+          <w:tcPr>
+            <w:tcW w:w="3018" w:type="dxa"/>
+            <w:shd w:val="clear" w:color="auto" w:fill="D9D9D9"/>
+          </w:tcPr>
+          <w:p>
+            <w:r>
+              <w:t>Action</w:t>
+            </w:r>
+          </w:p>
+        </w:tc>
+        <w:tc>
+          <w:tcPr>
+            <w:tcW w:w="3019" w:type="dxa"/>
+            <w:shd w:val="clear" w:color="auto" w:fill="D9D9D9"/>
+          </w:tcPr>
+          <w:p>
+            <w:r>
+              <w:t>Condition particulière</w:t>
+            </w:r>
+          </w:p>
+        </w:tc>
+        <w:tc>
+          <w:tcPr>
+            <w:tcW w:w="3019" w:type="dxa"/>
+            <w:shd w:val="clear" w:color="auto" w:fill="D9D9D9"/>
+          </w:tcPr>
+          <w:p>
+            <w:r>
+              <w:t>Réaction</w:t>
+            </w:r>
+          </w:p>
+        </w:tc>
+      </w:tr>
+      <w:tr>
+        <w:trPr>
+          <w:cantSplit/>
+        </w:trPr>
+        <w:tc>
+          <w:tcPr>
+            <w:tcW w:w="3018" w:type="dxa"/>
+            <w:shd w:val="clear" w:color="auto" w:fill="auto"/>
+          </w:tcPr>
+          <w:p>
+            <w:r>
+              <w:t>Cliquer sur le bouton Mon Calendrier</w:t>
+            </w:r>
+          </w:p>
+        </w:tc>
+        <w:tc>
+          <w:tcPr>
+            <w:tcW w:w="3019" w:type="dxa"/>
+            <w:shd w:val="clear" w:color="auto" w:fill="auto"/>
+          </w:tcPr>
+          <w:p/>
+        </w:tc>
+        <w:tc>
+          <w:tcPr>
+            <w:tcW w:w="3019" w:type="dxa"/>
+            <w:shd w:val="clear" w:color="auto" w:fill="auto"/>
+          </w:tcPr>
+          <w:p>
+            <w:pPr>
+              <w:tabs>
+                <w:tab w:val="right" w:pos="2803"/>
+              </w:tabs>
+            </w:pPr>
+            <w:r>
+              <w:t>Affiche la page d</w:t>
+            </w:r>
+            <w:r>
+              <w:t>e login</w:t>
+            </w:r>
+          </w:p>
+        </w:tc>
+      </w:tr>
+    </w:tbl>
+    <w:p>
+      <w:pPr>
+        <w:pStyle w:val="En-tte"/>
+        <w:tabs>
+          <w:tab w:val="clear" w:pos="4536"/>
+          <w:tab w:val="clear" w:pos="9072"/>
+        </w:tabs>
+        <w:ind w:left="1077"/>
+        <w:rPr>
+          <w:i/>
+          <w:iCs/>
+          <w:szCs w:val="14"/>
+        </w:rPr>
+      </w:pPr>
+    </w:p>
+    <w:p>
+      <w:pPr>
+        <w:pStyle w:val="En-tte"/>
+        <w:tabs>
+          <w:tab w:val="clear" w:pos="4536"/>
+          <w:tab w:val="clear" w:pos="9072"/>
+        </w:tabs>
+        <w:ind w:left="1077"/>
+        <w:rPr>
+          <w:i/>
+          <w:iCs/>
+          <w:szCs w:val="14"/>
+        </w:rPr>
+      </w:pPr>
+    </w:p>
+    <w:tbl>
+      <w:tblPr>
+        <w:tblW w:w="0" w:type="auto"/>
+        <w:tblBorders>
+          <w:top w:val="single" w:sz="4" w:space="0" w:color="auto"/>
+          <w:left w:val="single" w:sz="4" w:space="0" w:color="auto"/>
+          <w:bottom w:val="single" w:sz="4" w:space="0" w:color="auto"/>
+          <w:right w:val="single" w:sz="4" w:space="0" w:color="auto"/>
+          <w:insideH w:val="single" w:sz="4" w:space="0" w:color="auto"/>
+          <w:insideV w:val="single" w:sz="4" w:space="0" w:color="auto"/>
+        </w:tblBorders>
+        <w:tblLook w:val="04A0" w:firstRow="1" w:lastRow="0" w:firstColumn="1" w:lastColumn="0" w:noHBand="0" w:noVBand="1"/>
+      </w:tblPr>
+      <w:tblGrid>
+        <w:gridCol w:w="2873"/>
+        <w:gridCol w:w="6183"/>
+      </w:tblGrid>
+      <w:tr>
+        <w:tc>
+          <w:tcPr>
+            <w:tcW w:w="2873" w:type="dxa"/>
+            <w:shd w:val="clear" w:color="auto" w:fill="D9D9D9"/>
+          </w:tcPr>
+          <w:p>
+            <w:r>
+              <w:t>Identifiant</w:t>
+            </w:r>
+          </w:p>
+        </w:tc>
+        <w:tc>
+          <w:tcPr>
+            <w:tcW w:w="6183" w:type="dxa"/>
+            <w:shd w:val="clear" w:color="auto" w:fill="auto"/>
+          </w:tcPr>
+          <w:p>
+            <w:r>
+              <w:t>User</w:t>
+            </w:r>
+          </w:p>
+        </w:tc>
+      </w:tr>
+      <w:tr>
+        <w:tc>
+          <w:tcPr>
+            <w:tcW w:w="2873" w:type="dxa"/>
+            <w:shd w:val="clear" w:color="auto" w:fill="D9D9D9"/>
+          </w:tcPr>
+          <w:p>
+            <w:r>
+              <w:t>En tant que</w:t>
+            </w:r>
+          </w:p>
+        </w:tc>
+        <w:tc>
+          <w:tcPr>
+            <w:tcW w:w="6183" w:type="dxa"/>
+            <w:shd w:val="clear" w:color="auto" w:fill="auto"/>
+          </w:tcPr>
+          <w:p>
+            <w:r>
+              <w:t>User</w:t>
+            </w:r>
+          </w:p>
+        </w:tc>
+      </w:tr>
+      <w:tr>
+        <w:tc>
+          <w:tcPr>
+            <w:tcW w:w="2873" w:type="dxa"/>
+            <w:shd w:val="clear" w:color="auto" w:fill="D9D9D9"/>
+          </w:tcPr>
+          <w:p>
+            <w:r>
+              <w:t>Je veux</w:t>
+            </w:r>
+          </w:p>
+        </w:tc>
+        <w:tc>
+          <w:tcPr>
+            <w:tcW w:w="6183" w:type="dxa"/>
+            <w:shd w:val="clear" w:color="auto" w:fill="auto"/>
+          </w:tcPr>
+          <w:p>
+            <w:r>
+              <w:t>Crée un évènement</w:t>
+            </w:r>
+          </w:p>
+        </w:tc>
+      </w:tr>
+      <w:tr>
+        <w:tc>
+          <w:tcPr>
+            <w:tcW w:w="2873" w:type="dxa"/>
+            <w:shd w:val="clear" w:color="auto" w:fill="D9D9D9"/>
+          </w:tcPr>
+          <w:p>
+            <w:r>
+              <w:t>Pour</w:t>
+            </w:r>
+          </w:p>
+        </w:tc>
+        <w:tc>
+          <w:tcPr>
+            <w:tcW w:w="6183" w:type="dxa"/>
+            <w:shd w:val="clear" w:color="auto" w:fill="auto"/>
+          </w:tcPr>
+          <w:p>
+            <w:r>
+              <w:t>Pouvoir voir mon anniversaire</w:t>
+            </w:r>
+          </w:p>
+        </w:tc>
+      </w:tr>
+      <w:tr>
+        <w:tc>
+          <w:tcPr>
+            <w:tcW w:w="2873" w:type="dxa"/>
+            <w:shd w:val="clear" w:color="auto" w:fill="D9D9D9"/>
+          </w:tcPr>
+          <w:p>
+            <w:r>
+              <w:t>Priorité</w:t>
+            </w:r>
+          </w:p>
+        </w:tc>
+        <w:tc>
+          <w:tcPr>
+            <w:tcW w:w="6183" w:type="dxa"/>
+            <w:shd w:val="clear" w:color="auto" w:fill="auto"/>
+          </w:tcPr>
+          <w:p>
+            <w:r>
+              <w:t>Normal</w:t>
+            </w:r>
+          </w:p>
+        </w:tc>
+      </w:tr>
+    </w:tbl>
+    <w:p/>
+    <w:tbl>
+      <w:tblPr>
+        <w:tblW w:w="0" w:type="auto"/>
+        <w:tblBorders>
+          <w:top w:val="single" w:sz="4" w:space="0" w:color="auto"/>
+          <w:left w:val="single" w:sz="4" w:space="0" w:color="auto"/>
+          <w:bottom w:val="single" w:sz="4" w:space="0" w:color="auto"/>
+          <w:right w:val="single" w:sz="4" w:space="0" w:color="auto"/>
+          <w:insideH w:val="single" w:sz="4" w:space="0" w:color="auto"/>
+          <w:insideV w:val="single" w:sz="4" w:space="0" w:color="auto"/>
+        </w:tblBorders>
+        <w:tblLook w:val="04A0" w:firstRow="1" w:lastRow="0" w:firstColumn="1" w:lastColumn="0" w:noHBand="0" w:noVBand="1"/>
+      </w:tblPr>
+      <w:tblGrid>
+        <w:gridCol w:w="3018"/>
+        <w:gridCol w:w="3019"/>
+        <w:gridCol w:w="3019"/>
+      </w:tblGrid>
+      <w:tr>
+        <w:trPr>
+          <w:cantSplit/>
+          <w:tblHeader/>
+        </w:trPr>
+        <w:tc>
+          <w:tcPr>
+            <w:tcW w:w="3018" w:type="dxa"/>
+            <w:shd w:val="clear" w:color="auto" w:fill="D9D9D9"/>
+          </w:tcPr>
+          <w:p>
+            <w:r>
+              <w:t>Action</w:t>
+            </w:r>
+          </w:p>
+        </w:tc>
+        <w:tc>
+          <w:tcPr>
+            <w:tcW w:w="3019" w:type="dxa"/>
+            <w:shd w:val="clear" w:color="auto" w:fill="D9D9D9"/>
+          </w:tcPr>
+          <w:p>
+            <w:r>
+              <w:t>Condition particulière</w:t>
+            </w:r>
+          </w:p>
+        </w:tc>
+        <w:tc>
+          <w:tcPr>
+            <w:tcW w:w="3019" w:type="dxa"/>
+            <w:shd w:val="clear" w:color="auto" w:fill="D9D9D9"/>
+          </w:tcPr>
+          <w:p>
+            <w:r>
+              <w:t>Réaction</w:t>
+            </w:r>
+          </w:p>
+        </w:tc>
+      </w:tr>
+      <w:tr>
+        <w:trPr>
+          <w:cantSplit/>
+        </w:trPr>
+        <w:tc>
+          <w:tcPr>
+            <w:tcW w:w="3018" w:type="dxa"/>
+            <w:shd w:val="clear" w:color="auto" w:fill="auto"/>
+          </w:tcPr>
+          <w:p>
+            <w:r>
+              <w:t>J</w:t>
+            </w:r>
+            <w:r>
+              <w:t>e clique « Mon Calendrier »</w:t>
+            </w:r>
+            <w:r>
+              <w:t>.</w:t>
+            </w:r>
+          </w:p>
+        </w:tc>
+        <w:tc>
+          <w:tcPr>
+            <w:tcW w:w="3019" w:type="dxa"/>
+            <w:shd w:val="clear" w:color="auto" w:fill="auto"/>
+          </w:tcPr>
+          <w:p>
+            <w:r>
+              <w:t>Je me suis déjà connecté au préalable</w:t>
+            </w:r>
+            <w:r>
+              <w:t>.</w:t>
+            </w:r>
+          </w:p>
+        </w:tc>
+        <w:tc>
+          <w:tcPr>
+            <w:tcW w:w="3019" w:type="dxa"/>
+            <w:shd w:val="clear" w:color="auto" w:fill="auto"/>
+          </w:tcPr>
+          <w:p>
+            <w:pPr>
+              <w:tabs>
+                <w:tab w:val="right" w:pos="2803"/>
+              </w:tabs>
+            </w:pPr>
+            <w:r>
+              <w:t>La page « Mon Calendrier » s’affiche</w:t>
+            </w:r>
+            <w:r>
+              <w:t>.</w:t>
+            </w:r>
+          </w:p>
+        </w:tc>
+      </w:tr>
+      <w:tr>
+        <w:trPr>
+          <w:cantSplit/>
+        </w:trPr>
+        <w:tc>
+          <w:tcPr>
+            <w:tcW w:w="3018" w:type="dxa"/>
+            <w:shd w:val="clear" w:color="auto" w:fill="auto"/>
+          </w:tcPr>
+          <w:p>
+            <w:r>
+              <w:t>Je clique sur le bouton « ajouter un évènement ».</w:t>
+            </w:r>
+          </w:p>
+        </w:tc>
+        <w:tc>
+          <w:tcPr>
+            <w:tcW w:w="3019" w:type="dxa"/>
+            <w:shd w:val="clear" w:color="auto" w:fill="auto"/>
+          </w:tcPr>
+          <w:p/>
+        </w:tc>
+        <w:tc>
+          <w:tcPr>
+            <w:tcW w:w="3019" w:type="dxa"/>
+            <w:shd w:val="clear" w:color="auto" w:fill="auto"/>
+          </w:tcPr>
+          <w:p>
+            <w:pPr>
+              <w:tabs>
+                <w:tab w:val="right" w:pos="2803"/>
+              </w:tabs>
+            </w:pPr>
+            <w:r>
+              <w:t>La page « Ajouter un évènement » s’affiche</w:t>
+            </w:r>
+            <w:r>
+              <w:t>.</w:t>
+            </w:r>
+          </w:p>
+        </w:tc>
+      </w:tr>
+      <w:tr>
+        <w:trPr>
+          <w:cantSplit/>
+        </w:trPr>
+        <w:tc>
+          <w:tcPr>
+            <w:tcW w:w="3018" w:type="dxa"/>
+            <w:shd w:val="clear" w:color="auto" w:fill="auto"/>
+          </w:tcPr>
+          <w:p>
+            <w:r>
+              <w:t xml:space="preserve">Je rentre les </w:t>
+            </w:r>
+            <w:r>
+              <w:t>informations pour crée mon évènement</w:t>
+            </w:r>
+            <w:r>
+              <w:t>.</w:t>
+            </w:r>
+          </w:p>
+        </w:tc>
+        <w:tc>
+          <w:tcPr>
+            <w:tcW w:w="3019" w:type="dxa"/>
+            <w:shd w:val="clear" w:color="auto" w:fill="auto"/>
+          </w:tcPr>
+          <w:p>
+            <w:r>
+              <w:t>Toutes les informations sont correctes</w:t>
+            </w:r>
+            <w:r>
+              <w:t>.</w:t>
+            </w:r>
+          </w:p>
+        </w:tc>
+        <w:tc>
+          <w:tcPr>
+            <w:tcW w:w="3019" w:type="dxa"/>
+            <w:shd w:val="clear" w:color="auto" w:fill="auto"/>
+          </w:tcPr>
+          <w:p>
+            <w:pPr>
+              <w:tabs>
+                <w:tab w:val="right" w:pos="2803"/>
+              </w:tabs>
+            </w:pPr>
+            <w:r>
+              <w:t>L’évènement est créé et afficher sur le calendrier</w:t>
+            </w:r>
+            <w:r>
+              <w:t>.</w:t>
+            </w:r>
+          </w:p>
+        </w:tc>
+      </w:tr>
+    </w:tbl>
+    <w:p>
+      <w:pPr>
+        <w:pStyle w:val="En-tte"/>
+        <w:tabs>
+          <w:tab w:val="clear" w:pos="4536"/>
+          <w:tab w:val="clear" w:pos="9072"/>
+        </w:tabs>
+        <w:ind w:left="1077"/>
+        <w:rPr>
+          <w:i/>
+          <w:iCs/>
+          <w:szCs w:val="14"/>
+        </w:rPr>
+      </w:pPr>
+    </w:p>
     <w:p>
       <w:pPr>
         <w:pStyle w:val="Titre2"/>
@@ -7720,23 +7903,15 @@
         <w:ind w:left="708"/>
       </w:pPr>
       <w:r>
-        <w:t xml:space="preserve">Pour le </w:t>
-      </w:r>
-      <w:proofErr w:type="spellStart"/>
-      <w:r>
-        <w:t>template</w:t>
-      </w:r>
-      <w:proofErr w:type="spellEnd"/>
-      <w:r>
-        <w:t xml:space="preserve"> j’ai utilisé l’application </w:t>
-      </w:r>
-      <w:proofErr w:type="spellStart"/>
-      <w:r>
-        <w:t>NicePage</w:t>
-      </w:r>
-      <w:proofErr w:type="spellEnd"/>
-      <w:r>
-        <w:t xml:space="preserve"> qui permet de crée des pages HTML juste en déplaçant et en ajoutant ce qu’il appelle des « blocs ». Il y a ensuite la possibilité d’exporter le tout en HTML-CSS.</w:t>
+        <w:t>Pour le template j’ai utilisé l’application NicePage qui permet de crée des pages HTML juste en déplaçant et en ajoutant ce qu’il appelle des « blocs ». Il y a ensuite la possibilité d’exporter le tout en HTML-CSS.</w:t>
+      </w:r>
+    </w:p>
+    <w:p>
+      <w:pPr>
+        <w:ind w:left="708"/>
+      </w:pPr>
+      <w:r>
+        <w:t>Le plus gros problème va être de rendre le site dynamique avec le JavaScript.</w:t>
       </w:r>
     </w:p>
     <w:p>
@@ -7797,6 +7972,7 @@
         <w:ind w:left="576"/>
       </w:pPr>
       <w:r>
+        <w:lastRenderedPageBreak/>
         <w:pict>
           <v:shape id="_x0000_i1026" type="#_x0000_t75" style="width:420.75pt;height:192pt">
             <v:imagedata r:id="rId15" o:title="MCD"/>
@@ -7832,7 +8008,6 @@
                 <w:szCs w:val="14"/>
               </w:rPr>
             </w:pPr>
-            <w:proofErr w:type="spellStart"/>
             <w:r>
               <w:rPr>
                 <w:iCs/>
@@ -7840,7 +8015,6 @@
               </w:rPr>
               <w:t>users</w:t>
             </w:r>
-            <w:proofErr w:type="spellEnd"/>
           </w:p>
         </w:tc>
         <w:tc>
@@ -7886,7 +8060,6 @@
                 <w:szCs w:val="14"/>
               </w:rPr>
             </w:pPr>
-            <w:proofErr w:type="spellStart"/>
             <w:r>
               <w:rPr>
                 <w:iCs/>
@@ -7894,7 +8067,6 @@
               </w:rPr>
               <w:t>events</w:t>
             </w:r>
-            <w:proofErr w:type="spellEnd"/>
           </w:p>
         </w:tc>
         <w:tc>
@@ -7940,7 +8112,6 @@
                 <w:szCs w:val="14"/>
               </w:rPr>
             </w:pPr>
-            <w:proofErr w:type="spellStart"/>
             <w:r>
               <w:rPr>
                 <w:iCs/>
@@ -7948,7 +8119,6 @@
               </w:rPr>
               <w:t>event-recurrence</w:t>
             </w:r>
-            <w:proofErr w:type="spellEnd"/>
           </w:p>
         </w:tc>
         <w:tc>
@@ -8054,7 +8224,6 @@
                 <w:szCs w:val="14"/>
               </w:rPr>
             </w:pPr>
-            <w:proofErr w:type="spellStart"/>
             <w:r>
               <w:rPr>
                 <w:iCs/>
@@ -8062,7 +8231,6 @@
               </w:rPr>
               <w:t>users</w:t>
             </w:r>
-            <w:proofErr w:type="spellEnd"/>
           </w:p>
         </w:tc>
         <w:tc>
@@ -8133,7 +8301,6 @@
                 <w:szCs w:val="14"/>
               </w:rPr>
             </w:pPr>
-            <w:proofErr w:type="spellStart"/>
             <w:r>
               <w:rPr>
                 <w:iCs/>
@@ -8141,7 +8308,6 @@
               </w:rPr>
               <w:t>users</w:t>
             </w:r>
-            <w:proofErr w:type="spellEnd"/>
           </w:p>
         </w:tc>
         <w:tc>
@@ -8219,7 +8385,6 @@
                 <w:szCs w:val="14"/>
               </w:rPr>
             </w:pPr>
-            <w:proofErr w:type="spellStart"/>
             <w:r>
               <w:rPr>
                 <w:iCs/>
@@ -8227,7 +8392,6 @@
               </w:rPr>
               <w:t>users</w:t>
             </w:r>
-            <w:proofErr w:type="spellEnd"/>
           </w:p>
         </w:tc>
         <w:tc>
@@ -8246,7 +8410,6 @@
                 <w:szCs w:val="14"/>
               </w:rPr>
             </w:pPr>
-            <w:proofErr w:type="spellStart"/>
             <w:r>
               <w:rPr>
                 <w:iCs/>
@@ -8254,7 +8417,6 @@
               </w:rPr>
               <w:t>password</w:t>
             </w:r>
-            <w:proofErr w:type="spellEnd"/>
           </w:p>
         </w:tc>
         <w:tc>
@@ -8300,7 +8462,6 @@
                 <w:szCs w:val="14"/>
               </w:rPr>
             </w:pPr>
-            <w:proofErr w:type="spellStart"/>
             <w:r>
               <w:rPr>
                 <w:iCs/>
@@ -8308,7 +8469,6 @@
               </w:rPr>
               <w:t>events</w:t>
             </w:r>
-            <w:proofErr w:type="spellEnd"/>
           </w:p>
         </w:tc>
         <w:tc>
@@ -8327,7 +8487,6 @@
                 <w:szCs w:val="14"/>
               </w:rPr>
             </w:pPr>
-            <w:proofErr w:type="spellStart"/>
             <w:r>
               <w:rPr>
                 <w:iCs/>
@@ -8335,7 +8494,6 @@
               </w:rPr>
               <w:t>name</w:t>
             </w:r>
-            <w:proofErr w:type="spellEnd"/>
           </w:p>
         </w:tc>
         <w:tc>
@@ -8381,7 +8539,6 @@
                 <w:szCs w:val="14"/>
               </w:rPr>
             </w:pPr>
-            <w:proofErr w:type="spellStart"/>
             <w:r>
               <w:rPr>
                 <w:iCs/>
@@ -8389,7 +8546,6 @@
               </w:rPr>
               <w:t>events</w:t>
             </w:r>
-            <w:proofErr w:type="spellEnd"/>
           </w:p>
         </w:tc>
         <w:tc>
@@ -8460,7 +8616,6 @@
                 <w:szCs w:val="14"/>
               </w:rPr>
             </w:pPr>
-            <w:proofErr w:type="spellStart"/>
             <w:r>
               <w:rPr>
                 <w:iCs/>
@@ -8468,7 +8623,6 @@
               </w:rPr>
               <w:t>events</w:t>
             </w:r>
-            <w:proofErr w:type="spellEnd"/>
           </w:p>
         </w:tc>
         <w:tc>
@@ -8560,7 +8714,6 @@
                 <w:szCs w:val="14"/>
               </w:rPr>
             </w:pPr>
-            <w:proofErr w:type="spellStart"/>
             <w:r>
               <w:rPr>
                 <w:iCs/>
@@ -8568,7 +8721,6 @@
               </w:rPr>
               <w:t>events</w:t>
             </w:r>
-            <w:proofErr w:type="spellEnd"/>
           </w:p>
         </w:tc>
         <w:tc>
@@ -8587,21 +8739,12 @@
                 <w:szCs w:val="14"/>
               </w:rPr>
             </w:pPr>
-            <w:proofErr w:type="spellStart"/>
             <w:r>
               <w:rPr>
                 <w:iCs/>
                 <w:szCs w:val="14"/>
               </w:rPr>
-              <w:t>start</w:t>
-            </w:r>
-            <w:proofErr w:type="spellEnd"/>
-            <w:r>
-              <w:rPr>
-                <w:iCs/>
-                <w:szCs w:val="14"/>
-              </w:rPr>
-              <w:t xml:space="preserve"> time</w:t>
+              <w:t>start time</w:t>
             </w:r>
           </w:p>
         </w:tc>
@@ -8655,7 +8798,6 @@
                 <w:szCs w:val="14"/>
               </w:rPr>
             </w:pPr>
-            <w:proofErr w:type="spellStart"/>
             <w:r>
               <w:rPr>
                 <w:iCs/>
@@ -8663,7 +8805,6 @@
               </w:rPr>
               <w:t>events</w:t>
             </w:r>
-            <w:proofErr w:type="spellEnd"/>
           </w:p>
         </w:tc>
         <w:tc>
@@ -8741,7 +8882,6 @@
                 <w:szCs w:val="14"/>
               </w:rPr>
             </w:pPr>
-            <w:proofErr w:type="spellStart"/>
             <w:r>
               <w:rPr>
                 <w:iCs/>
@@ -8750,7 +8890,6 @@
               <w:lastRenderedPageBreak/>
               <w:t>events</w:t>
             </w:r>
-            <w:proofErr w:type="spellEnd"/>
           </w:p>
         </w:tc>
         <w:tc>
@@ -8821,7 +8960,6 @@
                 <w:szCs w:val="14"/>
               </w:rPr>
             </w:pPr>
-            <w:proofErr w:type="spellStart"/>
             <w:r>
               <w:rPr>
                 <w:iCs/>
@@ -8829,7 +8967,6 @@
               </w:rPr>
               <w:t>events</w:t>
             </w:r>
-            <w:proofErr w:type="spellEnd"/>
           </w:p>
         </w:tc>
         <w:tc>
@@ -8848,7 +8985,6 @@
                 <w:szCs w:val="14"/>
               </w:rPr>
             </w:pPr>
-            <w:proofErr w:type="spellStart"/>
             <w:r>
               <w:rPr>
                 <w:iCs/>
@@ -8856,7 +8992,6 @@
               </w:rPr>
               <w:t>recurrence</w:t>
             </w:r>
-            <w:proofErr w:type="spellEnd"/>
           </w:p>
         </w:tc>
         <w:tc>
@@ -8902,7 +9037,6 @@
                 <w:szCs w:val="14"/>
               </w:rPr>
             </w:pPr>
-            <w:proofErr w:type="spellStart"/>
             <w:r>
               <w:rPr>
                 <w:iCs/>
@@ -8917,7 +9051,6 @@
               </w:rPr>
               <w:t>vents</w:t>
             </w:r>
-            <w:proofErr w:type="spellEnd"/>
           </w:p>
         </w:tc>
         <w:tc>
@@ -8936,7 +9069,6 @@
                 <w:szCs w:val="14"/>
               </w:rPr>
             </w:pPr>
-            <w:proofErr w:type="spellStart"/>
             <w:r>
               <w:rPr>
                 <w:iCs/>
@@ -8944,7 +9076,6 @@
               </w:rPr>
               <w:t>FKusers</w:t>
             </w:r>
-            <w:proofErr w:type="spellEnd"/>
           </w:p>
         </w:tc>
         <w:tc>
@@ -9011,7 +9142,6 @@
                 <w:szCs w:val="14"/>
               </w:rPr>
             </w:pPr>
-            <w:proofErr w:type="spellStart"/>
             <w:r>
               <w:rPr>
                 <w:iCs/>
@@ -9019,7 +9149,6 @@
               </w:rPr>
               <w:t>event-recurrence</w:t>
             </w:r>
-            <w:proofErr w:type="spellEnd"/>
           </w:p>
         </w:tc>
         <w:tc>
@@ -9090,7 +9219,6 @@
                 <w:szCs w:val="14"/>
               </w:rPr>
             </w:pPr>
-            <w:proofErr w:type="spellStart"/>
             <w:r>
               <w:rPr>
                 <w:iCs/>
@@ -9098,7 +9226,6 @@
               </w:rPr>
               <w:t>event-recurrence</w:t>
             </w:r>
-            <w:proofErr w:type="spellEnd"/>
           </w:p>
         </w:tc>
         <w:tc>
@@ -9117,7 +9244,6 @@
                 <w:szCs w:val="14"/>
               </w:rPr>
             </w:pPr>
-            <w:proofErr w:type="spellStart"/>
             <w:r>
               <w:rPr>
                 <w:iCs/>
@@ -9125,7 +9251,6 @@
               </w:rPr>
               <w:t>FKevents</w:t>
             </w:r>
-            <w:proofErr w:type="spellEnd"/>
           </w:p>
         </w:tc>
         <w:tc>
@@ -9230,15 +9355,7 @@
         <w:ind w:left="709"/>
       </w:pPr>
       <w:r>
-        <w:t xml:space="preserve">Je vais héberger mon site sur </w:t>
-      </w:r>
-      <w:proofErr w:type="spellStart"/>
-      <w:r>
-        <w:t>swisscenter</w:t>
-      </w:r>
-      <w:proofErr w:type="spellEnd"/>
-      <w:r>
-        <w:t>. Je propose donc comme nom de domaine : CalenMieu.cpnv.ch</w:t>
+        <w:t>Je vais héberger mon site sur swisscenter. Je propose donc comme nom de domaine : CalenMieu.cpnv.ch</w:t>
       </w:r>
     </w:p>
     <w:p>
@@ -9262,187 +9379,539 @@
       <w:bookmarkEnd w:id="17"/>
     </w:p>
     <w:p/>
-    <w:p>
-      <w:pPr>
-        <w:pStyle w:val="En-tte"/>
-        <w:ind w:left="709"/>
-        <w:rPr>
-          <w:i/>
-          <w:iCs/>
-          <w:szCs w:val="14"/>
-        </w:rPr>
-      </w:pPr>
-      <w:r>
-        <w:rPr>
-          <w:i/>
-          <w:iCs/>
-          <w:szCs w:val="14"/>
-        </w:rPr>
-        <w:t xml:space="preserve">Décrire la stratégie de </w:t>
-      </w:r>
-      <w:proofErr w:type="gramStart"/>
-      <w:r>
-        <w:rPr>
-          <w:i/>
-          <w:iCs/>
-          <w:szCs w:val="14"/>
-        </w:rPr>
-        <w:t>test:</w:t>
-      </w:r>
-      <w:proofErr w:type="gramEnd"/>
-      <w:r>
-        <w:rPr>
-          <w:i/>
-          <w:iCs/>
-          <w:szCs w:val="14"/>
-        </w:rPr>
-        <w:t xml:space="preserve"> </w:t>
-      </w:r>
-    </w:p>
-    <w:p>
-      <w:pPr>
-        <w:pStyle w:val="En-tte"/>
-        <w:numPr>
-          <w:ilvl w:val="0"/>
-          <w:numId w:val="5"/>
-        </w:numPr>
-        <w:tabs>
-          <w:tab w:val="clear" w:pos="4536"/>
-          <w:tab w:val="clear" w:pos="9072"/>
-        </w:tabs>
-        <w:rPr>
-          <w:i/>
-          <w:iCs/>
-          <w:szCs w:val="14"/>
-        </w:rPr>
-      </w:pPr>
-      <w:r>
-        <w:rPr>
-          <w:i/>
-          <w:iCs/>
-          <w:szCs w:val="14"/>
-        </w:rPr>
-        <w:t>Liste des tests pour la validation par le client</w:t>
-      </w:r>
-    </w:p>
-    <w:p>
-      <w:pPr>
-        <w:pStyle w:val="En-tte"/>
-        <w:numPr>
-          <w:ilvl w:val="0"/>
-          <w:numId w:val="5"/>
-        </w:numPr>
-        <w:tabs>
-          <w:tab w:val="clear" w:pos="4536"/>
-          <w:tab w:val="clear" w:pos="9072"/>
-        </w:tabs>
-        <w:rPr>
-          <w:i/>
-          <w:iCs/>
-          <w:szCs w:val="14"/>
-        </w:rPr>
-      </w:pPr>
-      <w:r>
-        <w:rPr>
-          <w:i/>
-          <w:iCs/>
-          <w:szCs w:val="14"/>
-        </w:rPr>
-        <w:t>L</w:t>
-      </w:r>
-      <w:r>
-        <w:rPr>
-          <w:i/>
-          <w:iCs/>
-          <w:szCs w:val="14"/>
-        </w:rPr>
-        <w:t>es moyens à mettre en œuvre.</w:t>
-      </w:r>
-    </w:p>
-    <w:p>
-      <w:pPr>
-        <w:pStyle w:val="En-tte"/>
-        <w:numPr>
-          <w:ilvl w:val="0"/>
-          <w:numId w:val="5"/>
-        </w:numPr>
-        <w:tabs>
-          <w:tab w:val="clear" w:pos="4536"/>
-          <w:tab w:val="clear" w:pos="9072"/>
-        </w:tabs>
-        <w:rPr>
-          <w:i/>
-          <w:iCs/>
-          <w:szCs w:val="14"/>
-        </w:rPr>
-      </w:pPr>
-      <w:r>
-        <w:rPr>
-          <w:i/>
-          <w:iCs/>
-          <w:szCs w:val="14"/>
-        </w:rPr>
-        <w:t>D</w:t>
-      </w:r>
-      <w:r>
-        <w:rPr>
-          <w:i/>
-          <w:iCs/>
-          <w:szCs w:val="14"/>
-        </w:rPr>
-        <w:t>onnées de test à prévoir (données réelles </w:t>
-      </w:r>
-      <w:r>
-        <w:rPr>
-          <w:i/>
-          <w:iCs/>
-          <w:szCs w:val="14"/>
-        </w:rPr>
-        <w:t xml:space="preserve">fournies par le client </w:t>
-      </w:r>
-      <w:r>
-        <w:rPr>
-          <w:i/>
-          <w:iCs/>
-          <w:szCs w:val="14"/>
-        </w:rPr>
-        <w:t>?).</w:t>
-      </w:r>
-    </w:p>
-    <w:p>
-      <w:pPr>
-        <w:pStyle w:val="En-tte"/>
-        <w:numPr>
-          <w:ilvl w:val="0"/>
-          <w:numId w:val="5"/>
-        </w:numPr>
-        <w:tabs>
-          <w:tab w:val="clear" w:pos="4536"/>
-          <w:tab w:val="clear" w:pos="9072"/>
-        </w:tabs>
-        <w:rPr>
-          <w:i/>
-          <w:iCs/>
-          <w:szCs w:val="14"/>
-        </w:rPr>
-      </w:pPr>
-      <w:r>
-        <w:rPr>
-          <w:i/>
-          <w:iCs/>
-          <w:szCs w:val="14"/>
-        </w:rPr>
-        <w:t>T</w:t>
-      </w:r>
-      <w:r>
-        <w:rPr>
-          <w:i/>
-          <w:iCs/>
-          <w:szCs w:val="14"/>
-        </w:rPr>
-        <w:t>esteurs.</w:t>
-      </w:r>
-    </w:p>
+    <w:tbl>
+      <w:tblPr>
+        <w:tblW w:w="0" w:type="auto"/>
+        <w:tblBorders>
+          <w:top w:val="single" w:sz="4" w:space="0" w:color="auto"/>
+          <w:left w:val="single" w:sz="4" w:space="0" w:color="auto"/>
+          <w:bottom w:val="single" w:sz="4" w:space="0" w:color="auto"/>
+          <w:right w:val="single" w:sz="4" w:space="0" w:color="auto"/>
+          <w:insideH w:val="single" w:sz="4" w:space="0" w:color="auto"/>
+          <w:insideV w:val="single" w:sz="4" w:space="0" w:color="auto"/>
+        </w:tblBorders>
+        <w:tblLook w:val="04A0" w:firstRow="1" w:lastRow="0" w:firstColumn="1" w:lastColumn="0" w:noHBand="0" w:noVBand="1"/>
+      </w:tblPr>
+      <w:tblGrid>
+        <w:gridCol w:w="2873"/>
+        <w:gridCol w:w="6183"/>
+      </w:tblGrid>
+      <w:tr>
+        <w:tc>
+          <w:tcPr>
+            <w:tcW w:w="2873" w:type="dxa"/>
+            <w:shd w:val="clear" w:color="auto" w:fill="D9D9D9"/>
+          </w:tcPr>
+          <w:p>
+            <w:r>
+              <w:t>Identifiant</w:t>
+            </w:r>
+          </w:p>
+        </w:tc>
+        <w:tc>
+          <w:tcPr>
+            <w:tcW w:w="6183" w:type="dxa"/>
+            <w:shd w:val="clear" w:color="auto" w:fill="auto"/>
+          </w:tcPr>
+          <w:p>
+            <w:r>
+              <w:t>User</w:t>
+            </w:r>
+          </w:p>
+        </w:tc>
+      </w:tr>
+      <w:tr>
+        <w:tc>
+          <w:tcPr>
+            <w:tcW w:w="2873" w:type="dxa"/>
+            <w:shd w:val="clear" w:color="auto" w:fill="D9D9D9"/>
+          </w:tcPr>
+          <w:p>
+            <w:r>
+              <w:t>En tant que</w:t>
+            </w:r>
+          </w:p>
+        </w:tc>
+        <w:tc>
+          <w:tcPr>
+            <w:tcW w:w="6183" w:type="dxa"/>
+            <w:shd w:val="clear" w:color="auto" w:fill="auto"/>
+          </w:tcPr>
+          <w:p>
+            <w:r>
+              <w:t>Visiteur</w:t>
+            </w:r>
+          </w:p>
+        </w:tc>
+      </w:tr>
+      <w:tr>
+        <w:tc>
+          <w:tcPr>
+            <w:tcW w:w="2873" w:type="dxa"/>
+            <w:shd w:val="clear" w:color="auto" w:fill="D9D9D9"/>
+          </w:tcPr>
+          <w:p>
+            <w:r>
+              <w:t>Je veux</w:t>
+            </w:r>
+          </w:p>
+        </w:tc>
+        <w:tc>
+          <w:tcPr>
+            <w:tcW w:w="6183" w:type="dxa"/>
+            <w:shd w:val="clear" w:color="auto" w:fill="auto"/>
+          </w:tcPr>
+          <w:p>
+            <w:r>
+              <w:t>Crée un évènement</w:t>
+            </w:r>
+          </w:p>
+        </w:tc>
+      </w:tr>
+      <w:tr>
+        <w:tc>
+          <w:tcPr>
+            <w:tcW w:w="2873" w:type="dxa"/>
+            <w:shd w:val="clear" w:color="auto" w:fill="D9D9D9"/>
+          </w:tcPr>
+          <w:p>
+            <w:r>
+              <w:t>Pour</w:t>
+            </w:r>
+          </w:p>
+        </w:tc>
+        <w:tc>
+          <w:tcPr>
+            <w:tcW w:w="6183" w:type="dxa"/>
+            <w:shd w:val="clear" w:color="auto" w:fill="auto"/>
+          </w:tcPr>
+          <w:p>
+            <w:r>
+              <w:t>Afficher mon anniversaire sur le calendrier</w:t>
+            </w:r>
+          </w:p>
+        </w:tc>
+      </w:tr>
+      <w:tr>
+        <w:tc>
+          <w:tcPr>
+            <w:tcW w:w="2873" w:type="dxa"/>
+            <w:shd w:val="clear" w:color="auto" w:fill="D9D9D9"/>
+          </w:tcPr>
+          <w:p>
+            <w:r>
+              <w:t>Priorité</w:t>
+            </w:r>
+          </w:p>
+        </w:tc>
+        <w:tc>
+          <w:tcPr>
+            <w:tcW w:w="6183" w:type="dxa"/>
+            <w:shd w:val="clear" w:color="auto" w:fill="auto"/>
+          </w:tcPr>
+          <w:p>
+            <w:r>
+              <w:t>Normal</w:t>
+            </w:r>
+          </w:p>
+        </w:tc>
+      </w:tr>
+    </w:tbl>
+    <w:p/>
+    <w:tbl>
+      <w:tblPr>
+        <w:tblW w:w="0" w:type="auto"/>
+        <w:tblBorders>
+          <w:top w:val="single" w:sz="4" w:space="0" w:color="auto"/>
+          <w:left w:val="single" w:sz="4" w:space="0" w:color="auto"/>
+          <w:bottom w:val="single" w:sz="4" w:space="0" w:color="auto"/>
+          <w:right w:val="single" w:sz="4" w:space="0" w:color="auto"/>
+          <w:insideH w:val="single" w:sz="4" w:space="0" w:color="auto"/>
+          <w:insideV w:val="single" w:sz="4" w:space="0" w:color="auto"/>
+        </w:tblBorders>
+        <w:tblLook w:val="04A0" w:firstRow="1" w:lastRow="0" w:firstColumn="1" w:lastColumn="0" w:noHBand="0" w:noVBand="1"/>
+      </w:tblPr>
+      <w:tblGrid>
+        <w:gridCol w:w="3018"/>
+        <w:gridCol w:w="3019"/>
+        <w:gridCol w:w="3019"/>
+      </w:tblGrid>
+      <w:tr>
+        <w:trPr>
+          <w:cantSplit/>
+          <w:tblHeader/>
+        </w:trPr>
+        <w:tc>
+          <w:tcPr>
+            <w:tcW w:w="3018" w:type="dxa"/>
+            <w:shd w:val="clear" w:color="auto" w:fill="D9D9D9"/>
+          </w:tcPr>
+          <w:p>
+            <w:r>
+              <w:t>Action</w:t>
+            </w:r>
+          </w:p>
+        </w:tc>
+        <w:tc>
+          <w:tcPr>
+            <w:tcW w:w="3019" w:type="dxa"/>
+            <w:shd w:val="clear" w:color="auto" w:fill="D9D9D9"/>
+          </w:tcPr>
+          <w:p>
+            <w:r>
+              <w:t>Condition particulière</w:t>
+            </w:r>
+          </w:p>
+        </w:tc>
+        <w:tc>
+          <w:tcPr>
+            <w:tcW w:w="3019" w:type="dxa"/>
+            <w:shd w:val="clear" w:color="auto" w:fill="D9D9D9"/>
+          </w:tcPr>
+          <w:p>
+            <w:r>
+              <w:t>Réaction</w:t>
+            </w:r>
+          </w:p>
+        </w:tc>
+      </w:tr>
+      <w:tr>
+        <w:trPr>
+          <w:cantSplit/>
+        </w:trPr>
+        <w:tc>
+          <w:tcPr>
+            <w:tcW w:w="3018" w:type="dxa"/>
+            <w:tcBorders>
+              <w:top w:val="single" w:sz="4" w:space="0" w:color="auto"/>
+              <w:left w:val="single" w:sz="4" w:space="0" w:color="auto"/>
+              <w:bottom w:val="single" w:sz="4" w:space="0" w:color="auto"/>
+              <w:right w:val="single" w:sz="4" w:space="0" w:color="auto"/>
+            </w:tcBorders>
+            <w:shd w:val="clear" w:color="auto" w:fill="auto"/>
+          </w:tcPr>
+          <w:p>
+            <w:r>
+              <w:t>Je clique « Mon Calendrier »</w:t>
+            </w:r>
+            <w:r>
+              <w:t>.</w:t>
+            </w:r>
+          </w:p>
+        </w:tc>
+        <w:tc>
+          <w:tcPr>
+            <w:tcW w:w="3019" w:type="dxa"/>
+            <w:tcBorders>
+              <w:top w:val="single" w:sz="4" w:space="0" w:color="auto"/>
+              <w:left w:val="single" w:sz="4" w:space="0" w:color="auto"/>
+              <w:bottom w:val="single" w:sz="4" w:space="0" w:color="auto"/>
+              <w:right w:val="single" w:sz="4" w:space="0" w:color="auto"/>
+            </w:tcBorders>
+            <w:shd w:val="clear" w:color="auto" w:fill="auto"/>
+          </w:tcPr>
+          <w:p>
+            <w:r>
+              <w:t>Je ne me suis déjà connecté au préalable</w:t>
+            </w:r>
+            <w:r>
+              <w:t>.</w:t>
+            </w:r>
+          </w:p>
+        </w:tc>
+        <w:tc>
+          <w:tcPr>
+            <w:tcW w:w="3019" w:type="dxa"/>
+            <w:tcBorders>
+              <w:top w:val="single" w:sz="4" w:space="0" w:color="auto"/>
+              <w:left w:val="single" w:sz="4" w:space="0" w:color="auto"/>
+              <w:bottom w:val="single" w:sz="4" w:space="0" w:color="auto"/>
+              <w:right w:val="single" w:sz="4" w:space="0" w:color="auto"/>
+            </w:tcBorders>
+            <w:shd w:val="clear" w:color="auto" w:fill="auto"/>
+          </w:tcPr>
+          <w:p>
+            <w:pPr>
+              <w:tabs>
+                <w:tab w:val="right" w:pos="2803"/>
+              </w:tabs>
+            </w:pPr>
+            <w:r>
+              <w:t>La page « Login » s’affiche</w:t>
+            </w:r>
+            <w:r>
+              <w:t>.</w:t>
+            </w:r>
+          </w:p>
+        </w:tc>
+      </w:tr>
+      <w:tr>
+        <w:trPr>
+          <w:cantSplit/>
+        </w:trPr>
+        <w:tc>
+          <w:tcPr>
+            <w:tcW w:w="3018" w:type="dxa"/>
+            <w:tcBorders>
+              <w:top w:val="single" w:sz="4" w:space="0" w:color="auto"/>
+              <w:left w:val="single" w:sz="4" w:space="0" w:color="auto"/>
+              <w:bottom w:val="single" w:sz="4" w:space="0" w:color="auto"/>
+              <w:right w:val="single" w:sz="4" w:space="0" w:color="auto"/>
+            </w:tcBorders>
+            <w:shd w:val="clear" w:color="auto" w:fill="auto"/>
+          </w:tcPr>
+          <w:p>
+            <w:r>
+              <w:t>Je me logue donc sur la page de Login</w:t>
+            </w:r>
+            <w:r>
+              <w:t>.</w:t>
+            </w:r>
+          </w:p>
+        </w:tc>
+        <w:tc>
+          <w:tcPr>
+            <w:tcW w:w="3019" w:type="dxa"/>
+            <w:tcBorders>
+              <w:top w:val="single" w:sz="4" w:space="0" w:color="auto"/>
+              <w:left w:val="single" w:sz="4" w:space="0" w:color="auto"/>
+              <w:bottom w:val="single" w:sz="4" w:space="0" w:color="auto"/>
+              <w:right w:val="single" w:sz="4" w:space="0" w:color="auto"/>
+            </w:tcBorders>
+            <w:shd w:val="clear" w:color="auto" w:fill="auto"/>
+          </w:tcPr>
+          <w:p/>
+        </w:tc>
+        <w:tc>
+          <w:tcPr>
+            <w:tcW w:w="3019" w:type="dxa"/>
+            <w:tcBorders>
+              <w:top w:val="single" w:sz="4" w:space="0" w:color="auto"/>
+              <w:left w:val="single" w:sz="4" w:space="0" w:color="auto"/>
+              <w:bottom w:val="single" w:sz="4" w:space="0" w:color="auto"/>
+              <w:right w:val="single" w:sz="4" w:space="0" w:color="auto"/>
+            </w:tcBorders>
+            <w:shd w:val="clear" w:color="auto" w:fill="auto"/>
+          </w:tcPr>
+          <w:p>
+            <w:pPr>
+              <w:tabs>
+                <w:tab w:val="right" w:pos="2803"/>
+              </w:tabs>
+            </w:pPr>
+            <w:r>
+              <w:t>La page « Mon Calendrier » s’affiche</w:t>
+            </w:r>
+            <w:r>
+              <w:t>.</w:t>
+            </w:r>
+          </w:p>
+        </w:tc>
+      </w:tr>
+      <w:tr>
+        <w:trPr>
+          <w:cantSplit/>
+        </w:trPr>
+        <w:tc>
+          <w:tcPr>
+            <w:tcW w:w="3018" w:type="dxa"/>
+            <w:tcBorders>
+              <w:top w:val="single" w:sz="4" w:space="0" w:color="auto"/>
+              <w:left w:val="single" w:sz="4" w:space="0" w:color="auto"/>
+              <w:bottom w:val="single" w:sz="4" w:space="0" w:color="auto"/>
+              <w:right w:val="single" w:sz="4" w:space="0" w:color="auto"/>
+            </w:tcBorders>
+            <w:shd w:val="clear" w:color="auto" w:fill="auto"/>
+          </w:tcPr>
+          <w:p>
+            <w:r>
+              <w:t>Je clique sur le bouton « ajouter un évènement ».</w:t>
+            </w:r>
+          </w:p>
+        </w:tc>
+        <w:tc>
+          <w:tcPr>
+            <w:tcW w:w="3019" w:type="dxa"/>
+            <w:tcBorders>
+              <w:top w:val="single" w:sz="4" w:space="0" w:color="auto"/>
+              <w:left w:val="single" w:sz="4" w:space="0" w:color="auto"/>
+              <w:bottom w:val="single" w:sz="4" w:space="0" w:color="auto"/>
+              <w:right w:val="single" w:sz="4" w:space="0" w:color="auto"/>
+            </w:tcBorders>
+            <w:shd w:val="clear" w:color="auto" w:fill="auto"/>
+          </w:tcPr>
+          <w:p/>
+        </w:tc>
+        <w:tc>
+          <w:tcPr>
+            <w:tcW w:w="3019" w:type="dxa"/>
+            <w:tcBorders>
+              <w:top w:val="single" w:sz="4" w:space="0" w:color="auto"/>
+              <w:left w:val="single" w:sz="4" w:space="0" w:color="auto"/>
+              <w:bottom w:val="single" w:sz="4" w:space="0" w:color="auto"/>
+              <w:right w:val="single" w:sz="4" w:space="0" w:color="auto"/>
+            </w:tcBorders>
+            <w:shd w:val="clear" w:color="auto" w:fill="auto"/>
+          </w:tcPr>
+          <w:p>
+            <w:pPr>
+              <w:tabs>
+                <w:tab w:val="right" w:pos="2803"/>
+              </w:tabs>
+            </w:pPr>
+            <w:r>
+              <w:t>La page « Ajouter un évènement » s’affiche</w:t>
+            </w:r>
+            <w:r>
+              <w:t>.</w:t>
+            </w:r>
+          </w:p>
+        </w:tc>
+      </w:tr>
+      <w:tr>
+        <w:trPr>
+          <w:cantSplit/>
+        </w:trPr>
+        <w:tc>
+          <w:tcPr>
+            <w:tcW w:w="3018" w:type="dxa"/>
+            <w:tcBorders>
+              <w:top w:val="single" w:sz="4" w:space="0" w:color="auto"/>
+              <w:left w:val="single" w:sz="4" w:space="0" w:color="auto"/>
+              <w:bottom w:val="single" w:sz="4" w:space="0" w:color="auto"/>
+              <w:right w:val="single" w:sz="4" w:space="0" w:color="auto"/>
+            </w:tcBorders>
+            <w:shd w:val="clear" w:color="auto" w:fill="auto"/>
+          </w:tcPr>
+          <w:p>
+            <w:r>
+              <w:t>Je rentre les informations pour crée mon évènement</w:t>
+            </w:r>
+            <w:r>
+              <w:t>.</w:t>
+            </w:r>
+          </w:p>
+        </w:tc>
+        <w:tc>
+          <w:tcPr>
+            <w:tcW w:w="3019" w:type="dxa"/>
+            <w:tcBorders>
+              <w:top w:val="single" w:sz="4" w:space="0" w:color="auto"/>
+              <w:left w:val="single" w:sz="4" w:space="0" w:color="auto"/>
+              <w:bottom w:val="single" w:sz="4" w:space="0" w:color="auto"/>
+              <w:right w:val="single" w:sz="4" w:space="0" w:color="auto"/>
+            </w:tcBorders>
+            <w:shd w:val="clear" w:color="auto" w:fill="auto"/>
+          </w:tcPr>
+          <w:p>
+            <w:r>
+              <w:t>Pas toute mes informations sont correcte</w:t>
+            </w:r>
+            <w:r>
+              <w:t>.</w:t>
+            </w:r>
+          </w:p>
+        </w:tc>
+        <w:tc>
+          <w:tcPr>
+            <w:tcW w:w="3019" w:type="dxa"/>
+            <w:tcBorders>
+              <w:top w:val="single" w:sz="4" w:space="0" w:color="auto"/>
+              <w:left w:val="single" w:sz="4" w:space="0" w:color="auto"/>
+              <w:bottom w:val="single" w:sz="4" w:space="0" w:color="auto"/>
+              <w:right w:val="single" w:sz="4" w:space="0" w:color="auto"/>
+            </w:tcBorders>
+            <w:shd w:val="clear" w:color="auto" w:fill="auto"/>
+          </w:tcPr>
+          <w:p>
+            <w:pPr>
+              <w:tabs>
+                <w:tab w:val="right" w:pos="2803"/>
+              </w:tabs>
+            </w:pPr>
+            <w:r>
+              <w:t>La page affiche que une information est incorrecte</w:t>
+            </w:r>
+            <w:r>
+              <w:t>.</w:t>
+            </w:r>
+          </w:p>
+        </w:tc>
+      </w:tr>
+      <w:tr>
+        <w:trPr>
+          <w:cantSplit/>
+        </w:trPr>
+        <w:tc>
+          <w:tcPr>
+            <w:tcW w:w="3018" w:type="dxa"/>
+            <w:tcBorders>
+              <w:top w:val="single" w:sz="4" w:space="0" w:color="auto"/>
+              <w:left w:val="single" w:sz="4" w:space="0" w:color="auto"/>
+              <w:bottom w:val="single" w:sz="4" w:space="0" w:color="auto"/>
+              <w:right w:val="single" w:sz="4" w:space="0" w:color="auto"/>
+            </w:tcBorders>
+            <w:shd w:val="clear" w:color="auto" w:fill="auto"/>
+          </w:tcPr>
+          <w:p>
+            <w:r>
+              <w:t>Je rentre les informations pour crée mon évènement</w:t>
+            </w:r>
+            <w:r>
+              <w:t>.</w:t>
+            </w:r>
+          </w:p>
+        </w:tc>
+        <w:tc>
+          <w:tcPr>
+            <w:tcW w:w="3019" w:type="dxa"/>
+            <w:tcBorders>
+              <w:top w:val="single" w:sz="4" w:space="0" w:color="auto"/>
+              <w:left w:val="single" w:sz="4" w:space="0" w:color="auto"/>
+              <w:bottom w:val="single" w:sz="4" w:space="0" w:color="auto"/>
+              <w:right w:val="single" w:sz="4" w:space="0" w:color="auto"/>
+            </w:tcBorders>
+            <w:shd w:val="clear" w:color="auto" w:fill="auto"/>
+          </w:tcPr>
+          <w:p>
+            <w:r>
+              <w:t>Il manque une informations</w:t>
+            </w:r>
+            <w:r>
+              <w:t>.</w:t>
+            </w:r>
+          </w:p>
+        </w:tc>
+        <w:tc>
+          <w:tcPr>
+            <w:tcW w:w="3019" w:type="dxa"/>
+            <w:tcBorders>
+              <w:top w:val="single" w:sz="4" w:space="0" w:color="auto"/>
+              <w:left w:val="single" w:sz="4" w:space="0" w:color="auto"/>
+              <w:bottom w:val="single" w:sz="4" w:space="0" w:color="auto"/>
+              <w:right w:val="single" w:sz="4" w:space="0" w:color="auto"/>
+            </w:tcBorders>
+            <w:shd w:val="clear" w:color="auto" w:fill="auto"/>
+          </w:tcPr>
+          <w:p>
+            <w:pPr>
+              <w:tabs>
+                <w:tab w:val="right" w:pos="2803"/>
+              </w:tabs>
+            </w:pPr>
+            <w:r>
+              <w:t xml:space="preserve">La page affiche que une information est </w:t>
+            </w:r>
+            <w:r>
+              <w:t>vide</w:t>
+            </w:r>
+            <w:r>
+              <w:t>.</w:t>
+            </w:r>
+          </w:p>
+        </w:tc>
+      </w:tr>
+    </w:tbl>
     <w:p>
       <w:pPr>
         <w:pStyle w:val="En-tte"/>
@@ -9539,23 +10008,7 @@
           <w:iCs/>
           <w:szCs w:val="14"/>
         </w:rPr>
-        <w:t xml:space="preserve"> </w:t>
-      </w:r>
-      <w:proofErr w:type="spellStart"/>
-      <w:r>
-        <w:rPr>
-          <w:iCs/>
-          <w:szCs w:val="14"/>
-        </w:rPr>
-        <w:t>swisscenter</w:t>
-      </w:r>
-      <w:proofErr w:type="spellEnd"/>
-      <w:r>
-        <w:rPr>
-          <w:iCs/>
-          <w:szCs w:val="14"/>
-        </w:rPr>
-        <w:t xml:space="preserve"> est payant</w:t>
+        <w:t xml:space="preserve"> swisscenter est payant</w:t>
       </w:r>
       <w:r>
         <w:rPr>
@@ -9607,23 +10060,7 @@
           <w:iCs/>
           <w:szCs w:val="14"/>
         </w:rPr>
-        <w:t xml:space="preserve">J’utilise un éditeur de texte gratuit nommé </w:t>
-      </w:r>
-      <w:proofErr w:type="spellStart"/>
-      <w:r>
-        <w:rPr>
-          <w:iCs/>
-          <w:szCs w:val="14"/>
-        </w:rPr>
-        <w:t>Atom</w:t>
-      </w:r>
-      <w:proofErr w:type="spellEnd"/>
-      <w:r>
-        <w:rPr>
-          <w:iCs/>
-          <w:szCs w:val="14"/>
-        </w:rPr>
-        <w:t xml:space="preserve"> pour le code.</w:t>
+        <w:t>J’utilise un éditeur de texte gratuit nommé Atom pour le code.</w:t>
       </w:r>
     </w:p>
     <w:p>
@@ -9944,7 +10381,6 @@
         </w:rPr>
         <w:t xml:space="preserve">Elle </w:t>
       </w:r>
-      <w:proofErr w:type="gramStart"/>
       <w:r>
         <w:rPr>
           <w:rFonts w:ascii="Arial" w:hAnsi="Arial"/>
@@ -9965,19 +10401,7 @@
           <w:szCs w:val="14"/>
           <w:lang w:eastAsia="fr-FR"/>
         </w:rPr>
-        <w:t xml:space="preserve"> ensuite</w:t>
-      </w:r>
-      <w:proofErr w:type="gramEnd"/>
-      <w:r>
-        <w:rPr>
-          <w:rFonts w:ascii="Arial" w:hAnsi="Arial"/>
-          <w:i/>
-          <w:iCs/>
-          <w:sz w:val="24"/>
-          <w:szCs w:val="14"/>
-          <w:lang w:eastAsia="fr-FR"/>
-        </w:rPr>
-        <w:t xml:space="preserve"> affinée </w:t>
+        <w:t xml:space="preserve"> ensuite affinée </w:t>
       </w:r>
       <w:r>
         <w:rPr>
@@ -10078,16 +10502,7 @@
           <w:rFonts w:ascii="Arial" w:hAnsi="Arial" w:cs="Arial"/>
           <w:sz w:val="24"/>
         </w:rPr>
-        <w:t xml:space="preserve">Aucun changement du cahier des charges </w:t>
-      </w:r>
-      <w:bookmarkStart w:id="23" w:name="_GoBack"/>
-      <w:bookmarkEnd w:id="23"/>
-      <w:r>
-        <w:rPr>
-          <w:rFonts w:ascii="Arial" w:hAnsi="Arial" w:cs="Arial"/>
-          <w:sz w:val="24"/>
-        </w:rPr>
-        <w:t>n’a été demandé pour le moment.</w:t>
+        <w:t>Aucun changement du cahier des charges n’a été demandé pour le moment.</w:t>
       </w:r>
     </w:p>
     <w:p>
@@ -10097,160 +10512,341 @@
       <w:r>
         <w:br w:type="page"/>
       </w:r>
-      <w:bookmarkStart w:id="24" w:name="_Toc476150033"/>
+      <w:bookmarkStart w:id="23" w:name="_Toc476150033"/>
       <w:r>
         <w:lastRenderedPageBreak/>
         <w:t>Conception</w:t>
       </w:r>
+      <w:bookmarkEnd w:id="23"/>
+    </w:p>
+    <w:p>
+      <w:pPr>
+        <w:pStyle w:val="Titre2"/>
+      </w:pPr>
+      <w:bookmarkStart w:id="24" w:name="_Toc476150034"/>
+      <w:r>
+        <w:t>Analyse de l’environnement</w:t>
+      </w:r>
       <w:bookmarkEnd w:id="24"/>
     </w:p>
     <w:p>
       <w:pPr>
+        <w:rPr>
+          <w:rFonts w:cs="Arial"/>
+        </w:rPr>
+      </w:pPr>
+    </w:p>
+    <w:p>
+      <w:pPr>
+        <w:ind w:left="709"/>
+        <w:rPr>
+          <w:rFonts w:cs="Arial"/>
+        </w:rPr>
+      </w:pPr>
+      <w:r>
+        <w:rPr>
+          <w:rFonts w:cs="Arial"/>
+        </w:rPr>
+        <w:t>Pour le template, j’ai utilisé une application nommé NicePage qui permet de crée son template et ensuite l’exporter en HTML.</w:t>
+      </w:r>
+    </w:p>
+    <w:p>
+      <w:pPr>
+        <w:ind w:left="709"/>
+        <w:rPr>
+          <w:rFonts w:cs="Arial"/>
+        </w:rPr>
+      </w:pPr>
+      <w:r>
+        <w:rPr>
+          <w:rFonts w:cs="Arial"/>
+        </w:rPr>
+        <w:t>Comme navigateur web</w:t>
+      </w:r>
+      <w:r>
+        <w:rPr>
+          <w:rFonts w:cs="Arial"/>
+        </w:rPr>
+        <w:t xml:space="preserve"> pour le développement</w:t>
+      </w:r>
+      <w:r>
+        <w:rPr>
+          <w:rFonts w:cs="Arial"/>
+        </w:rPr>
+        <w:t>, j’ai utilisé Google Chrome.</w:t>
+      </w:r>
+      <w:r>
+        <w:rPr>
+          <w:rFonts w:cs="Arial"/>
+        </w:rPr>
+        <w:t xml:space="preserve"> Pour certain test j’ai tout de même utilisé Edge et FireFox vers la fin.</w:t>
+      </w:r>
+    </w:p>
+    <w:p>
+      <w:pPr>
+        <w:ind w:left="709"/>
+        <w:rPr>
+          <w:rFonts w:cs="Arial"/>
+        </w:rPr>
+      </w:pPr>
+      <w:r>
+        <w:rPr>
+          <w:rFonts w:cs="Arial"/>
+        </w:rPr>
+        <w:t>Pour le code j’utilise un système d’exploitation Windows 10 avec l’</w:t>
+      </w:r>
+      <w:r>
+        <w:rPr>
+          <w:rFonts w:cs="Arial"/>
+        </w:rPr>
+        <w:t>éditeur</w:t>
+      </w:r>
+      <w:r>
+        <w:rPr>
+          <w:rFonts w:cs="Arial"/>
+        </w:rPr>
+        <w:t xml:space="preserve"> de texte Atom. Il s’y trouve des librairies pour le bon fonctionnement : </w:t>
+      </w:r>
+    </w:p>
+    <w:p>
+      <w:pPr>
+        <w:pStyle w:val="Paragraphedeliste"/>
+        <w:numPr>
+          <w:ilvl w:val="0"/>
+          <w:numId w:val="28"/>
+        </w:numPr>
+        <w:rPr>
+          <w:rFonts w:cs="Arial"/>
+        </w:rPr>
+      </w:pPr>
+      <w:r>
+        <w:rPr>
+          <w:rFonts w:cs="Arial"/>
+        </w:rPr>
+        <w:t>Php-server</w:t>
+      </w:r>
+    </w:p>
+    <w:p>
+      <w:pPr>
+        <w:pStyle w:val="Paragraphedeliste"/>
+        <w:numPr>
+          <w:ilvl w:val="0"/>
+          <w:numId w:val="28"/>
+        </w:numPr>
+        <w:rPr>
+          <w:rFonts w:cs="Arial"/>
+        </w:rPr>
+      </w:pPr>
+      <w:r>
+        <w:rPr>
+          <w:rFonts w:cs="Arial"/>
+        </w:rPr>
+        <w:t>Php-debug</w:t>
+      </w:r>
+    </w:p>
+    <w:p>
+      <w:pPr>
+        <w:pStyle w:val="Paragraphedeliste"/>
+        <w:numPr>
+          <w:ilvl w:val="0"/>
+          <w:numId w:val="28"/>
+        </w:numPr>
+        <w:rPr>
+          <w:rFonts w:cs="Arial"/>
+        </w:rPr>
+      </w:pPr>
+      <w:r>
+        <w:rPr>
+          <w:rFonts w:cs="Arial"/>
+        </w:rPr>
+        <w:t>Ide-php</w:t>
+      </w:r>
+    </w:p>
+    <w:p>
+      <w:pPr>
+        <w:rPr>
+          <w:rFonts w:cs="Arial"/>
+        </w:rPr>
+      </w:pPr>
+    </w:p>
+    <w:p>
+      <w:pPr>
+        <w:ind w:left="708"/>
+        <w:rPr>
+          <w:rFonts w:cs="Arial"/>
+        </w:rPr>
+      </w:pPr>
+      <w:r>
+        <w:rPr>
+          <w:rFonts w:cs="Arial"/>
+        </w:rPr>
+        <w:t>Pour la gestion du code j’utilise le site web GitHub ainsi que l’application Github Desktop.</w:t>
+      </w:r>
+    </w:p>
+    <w:p>
+      <w:pPr>
+        <w:ind w:left="708"/>
+        <w:rPr>
+          <w:rFonts w:cs="Arial"/>
+        </w:rPr>
+      </w:pPr>
+    </w:p>
+    <w:p>
+      <w:pPr>
+        <w:ind w:left="708"/>
+        <w:rPr>
+          <w:rFonts w:cs="Arial"/>
+        </w:rPr>
+      </w:pPr>
+      <w:r>
+        <w:rPr>
+          <w:rFonts w:cs="Arial"/>
+        </w:rPr>
+        <w:t>Pour la gestion du projet en méthode Agile, j’utilise le site web IceScrum.</w:t>
+      </w:r>
+    </w:p>
+    <w:p>
+      <w:pPr>
+        <w:ind w:left="708"/>
+        <w:rPr>
+          <w:rFonts w:cs="Arial"/>
+        </w:rPr>
+      </w:pPr>
+    </w:p>
+    <w:p>
+      <w:pPr>
+        <w:ind w:left="708"/>
+        <w:rPr>
+          <w:rFonts w:cs="Arial"/>
+        </w:rPr>
+      </w:pPr>
+      <w:r>
+        <w:rPr>
+          <w:rFonts w:cs="Arial"/>
+        </w:rPr>
+        <w:t>Pour les maquettes visuelles j’ai utilisé l’application balsamiq.</w:t>
+      </w:r>
+    </w:p>
+    <w:p>
+      <w:pPr>
+        <w:ind w:left="708"/>
+        <w:rPr>
+          <w:rFonts w:cs="Arial"/>
+        </w:rPr>
+      </w:pPr>
+    </w:p>
+    <w:p>
+      <w:pPr>
+        <w:ind w:left="708"/>
+        <w:rPr>
+          <w:rFonts w:cs="Arial"/>
+        </w:rPr>
+      </w:pPr>
+      <w:r>
+        <w:rPr>
+          <w:rFonts w:cs="Arial"/>
+        </w:rPr>
+        <w:t>Pour le MCD-MLD ainsi que l’architecture du site j’ai utilisé le site web Draw.io.</w:t>
+      </w:r>
+    </w:p>
+    <w:p>
+      <w:pPr>
+        <w:ind w:left="708"/>
+        <w:rPr>
+          <w:rFonts w:cs="Arial"/>
+        </w:rPr>
+      </w:pPr>
+    </w:p>
+    <w:p>
+      <w:pPr>
+        <w:ind w:left="708"/>
+        <w:rPr>
+          <w:rFonts w:cs="Arial"/>
+        </w:rPr>
+      </w:pPr>
+      <w:r>
+        <w:rPr>
+          <w:rFonts w:cs="Arial"/>
+        </w:rPr>
+        <w:t>Pour ces documents ainsi que le journal de travail, j’ai utilisé la suite office et plus spécialement Word et Excel.</w:t>
+      </w:r>
+    </w:p>
+    <w:p>
+      <w:pPr>
+        <w:ind w:left="708"/>
+        <w:rPr>
+          <w:rFonts w:cs="Arial"/>
+        </w:rPr>
+      </w:pPr>
+    </w:p>
+    <w:p>
+      <w:pPr>
+        <w:ind w:left="708"/>
+        <w:rPr>
+          <w:rFonts w:cs="Arial"/>
+        </w:rPr>
+      </w:pPr>
+      <w:r>
+        <w:rPr>
+          <w:rFonts w:cs="Arial"/>
+        </w:rPr>
+        <w:t>Pour la lecture et l’envoie de PDF, j’ai utilisé l’application Acrobat Reader.</w:t>
+      </w:r>
+    </w:p>
+    <w:p>
+      <w:pPr>
+        <w:ind w:left="709"/>
+        <w:rPr>
+          <w:rFonts w:cs="Arial"/>
+        </w:rPr>
+      </w:pPr>
+    </w:p>
+    <w:p>
+      <w:pPr>
+        <w:ind w:left="709"/>
+        <w:rPr>
+          <w:rFonts w:cs="Arial"/>
+        </w:rPr>
+      </w:pPr>
+      <w:r>
+        <w:rPr>
+          <w:rFonts w:cs="Arial"/>
+        </w:rPr>
+        <w:t>Pour éditer la base de donnée, j’ai utilisé l’application HeidiSQL qui est un outil d’administration de base de données.</w:t>
+      </w:r>
+    </w:p>
+    <w:p>
+      <w:pPr>
+        <w:ind w:left="709"/>
+        <w:rPr>
+          <w:rFonts w:cs="Arial"/>
+        </w:rPr>
+      </w:pPr>
+    </w:p>
+    <w:p>
+      <w:pPr>
+        <w:ind w:left="709"/>
+        <w:rPr>
+          <w:rFonts w:cs="Arial"/>
+        </w:rPr>
+      </w:pPr>
+      <w:r>
+        <w:rPr>
+          <w:rFonts w:cs="Arial"/>
+        </w:rPr>
+        <w:t>Pour la gestion de fichier sur swisscenter, j’ai utilisé l’application Filezilla</w:t>
+      </w:r>
+    </w:p>
+    <w:p>
+      <w:pPr>
         <w:pStyle w:val="Titre2"/>
       </w:pPr>
-      <w:bookmarkStart w:id="25" w:name="_Toc476150034"/>
-      <w:r>
-        <w:t>Analyse de l’environnement</w:t>
+      <w:bookmarkStart w:id="25" w:name="_Toc476150035"/>
+      <w:r>
+        <w:lastRenderedPageBreak/>
+        <w:t>Détermination de l’arborescence du site et des rubriques</w:t>
       </w:r>
       <w:bookmarkEnd w:id="25"/>
-    </w:p>
-    <w:p>
-      <w:pPr>
-        <w:rPr>
-          <w:rFonts w:cs="Arial"/>
-        </w:rPr>
-      </w:pPr>
-    </w:p>
-    <w:p>
-      <w:pPr>
-        <w:ind w:left="709"/>
-        <w:rPr>
-          <w:rFonts w:cs="Arial"/>
-          <w:i/>
-        </w:rPr>
-      </w:pPr>
-      <w:r>
-        <w:rPr>
-          <w:rFonts w:cs="Arial"/>
-          <w:i/>
-        </w:rPr>
-        <w:t>D</w:t>
-      </w:r>
-      <w:r>
-        <w:rPr>
-          <w:rFonts w:cs="Arial"/>
-          <w:i/>
-        </w:rPr>
-        <w:t>éterminer le matériel HW.</w:t>
-      </w:r>
-    </w:p>
-    <w:p>
-      <w:pPr>
-        <w:ind w:left="709"/>
-        <w:rPr>
-          <w:rFonts w:cs="Arial"/>
-          <w:i/>
-        </w:rPr>
-      </w:pPr>
-      <w:r>
-        <w:rPr>
-          <w:rFonts w:cs="Arial"/>
-          <w:i/>
-        </w:rPr>
-        <w:t>D</w:t>
-      </w:r>
-      <w:r>
-        <w:rPr>
-          <w:rFonts w:cs="Arial"/>
-          <w:i/>
-        </w:rPr>
-        <w:t>écrire les logiciels</w:t>
-      </w:r>
-      <w:r>
-        <w:rPr>
-          <w:rFonts w:cs="Arial"/>
-          <w:i/>
-        </w:rPr>
-        <w:t xml:space="preserve"> qui seront</w:t>
-      </w:r>
-      <w:r>
-        <w:rPr>
-          <w:rFonts w:cs="Arial"/>
-          <w:i/>
-        </w:rPr>
-        <w:t xml:space="preserve"> utilisés pour le développement, y compris IDE, </w:t>
-      </w:r>
-      <w:proofErr w:type="spellStart"/>
-      <w:r>
-        <w:rPr>
-          <w:rFonts w:cs="Arial"/>
-          <w:i/>
-        </w:rPr>
-        <w:t>frameworks</w:t>
-      </w:r>
-      <w:proofErr w:type="spellEnd"/>
-      <w:r>
-        <w:rPr>
-          <w:rFonts w:cs="Arial"/>
-          <w:i/>
-        </w:rPr>
-        <w:t>, librairies, etc.</w:t>
-      </w:r>
-    </w:p>
-    <w:p>
-      <w:pPr>
-        <w:ind w:left="709"/>
-        <w:rPr>
-          <w:rFonts w:cs="Arial"/>
-          <w:i/>
-        </w:rPr>
-      </w:pPr>
-      <w:r>
-        <w:rPr>
-          <w:rFonts w:cs="Arial"/>
-          <w:i/>
-        </w:rPr>
-        <w:t>D</w:t>
-      </w:r>
-      <w:r>
-        <w:rPr>
-          <w:rFonts w:cs="Arial"/>
-          <w:i/>
-        </w:rPr>
-        <w:t xml:space="preserve">étailler tout ce qui va permettre de développer </w:t>
-      </w:r>
-      <w:r>
-        <w:rPr>
-          <w:rFonts w:cs="Arial"/>
-          <w:i/>
-        </w:rPr>
-        <w:t xml:space="preserve">et de maintenir </w:t>
-      </w:r>
-      <w:r>
-        <w:rPr>
-          <w:rFonts w:cs="Arial"/>
-          <w:i/>
-        </w:rPr>
-        <w:t>le projet.</w:t>
-      </w:r>
-    </w:p>
-    <w:p>
-      <w:pPr>
-        <w:ind w:left="709"/>
-        <w:rPr>
-          <w:rFonts w:cs="Arial"/>
-        </w:rPr>
-      </w:pPr>
-    </w:p>
-    <w:p>
-      <w:pPr>
-        <w:pStyle w:val="Titre2"/>
-      </w:pPr>
-      <w:bookmarkStart w:id="26" w:name="_Toc476150035"/>
-      <w:r>
-        <w:t>Détermination de l’arborescence du site et des rubriques</w:t>
-      </w:r>
-      <w:bookmarkEnd w:id="26"/>
     </w:p>
     <w:p>
       <w:pPr>
@@ -10341,14 +10937,135 @@
       <w:pPr>
         <w:pStyle w:val="Titre2"/>
       </w:pPr>
-      <w:bookmarkStart w:id="27" w:name="_Toc476150036"/>
+      <w:bookmarkStart w:id="26" w:name="_Toc476150036"/>
       <w:r>
         <w:t>Définition de la charte graphique</w:t>
       </w:r>
+      <w:bookmarkEnd w:id="26"/>
+    </w:p>
+    <w:p>
+      <w:pPr>
+        <w:rPr>
+          <w:rFonts w:cs="Arial"/>
+        </w:rPr>
+      </w:pPr>
+    </w:p>
+    <w:p>
+      <w:pPr>
+        <w:ind w:left="709"/>
+        <w:rPr>
+          <w:rFonts w:cs="Arial"/>
+        </w:rPr>
+      </w:pPr>
+      <w:r>
+        <w:rPr>
+          <w:rFonts w:cs="Arial"/>
+        </w:rPr>
+        <w:t>C’est ici que je vais parler du choix de mon template. J’ai choisi cet agencement de page parce que je voulais une page d’accueil qui montre que l’outil est pro. Sachant en plus que pour voir le calendrier il faut être loger.</w:t>
+      </w:r>
+    </w:p>
+    <w:p>
+      <w:pPr>
+        <w:ind w:left="709"/>
+        <w:rPr>
+          <w:rFonts w:cs="Arial"/>
+        </w:rPr>
+      </w:pPr>
+      <w:r>
+        <w:rPr>
+          <w:rFonts w:cs="Arial"/>
+        </w:rPr>
+        <w:t>Pour l’affichage du calendrier j’ai choisi un design assez sobre.</w:t>
+      </w:r>
+    </w:p>
+    <w:p>
+      <w:pPr>
+        <w:ind w:left="709"/>
+        <w:rPr>
+          <w:rFonts w:cs="Arial"/>
+        </w:rPr>
+      </w:pPr>
+      <w:r>
+        <w:rPr>
+          <w:rFonts w:cs="Arial"/>
+        </w:rPr>
+        <w:t>La couleur bleu et rouge/jaune est assez présente dans ce projet.</w:t>
+      </w:r>
+    </w:p>
+    <w:p>
+      <w:pPr>
+        <w:ind w:left="709"/>
+        <w:rPr>
+          <w:rFonts w:cs="Arial"/>
+        </w:rPr>
+      </w:pPr>
+      <w:r>
+        <w:rPr>
+          <w:rFonts w:cs="Arial"/>
+        </w:rPr>
+        <w:t xml:space="preserve">Le bleu est, je trouve, assez passe partout. Il permet de souligner un point important ou juste attirer l’œil. </w:t>
+      </w:r>
+    </w:p>
+    <w:p>
+      <w:pPr>
+        <w:ind w:left="709"/>
+        <w:rPr>
+          <w:rFonts w:cs="Arial"/>
+        </w:rPr>
+      </w:pPr>
+      <w:r>
+        <w:rPr>
+          <w:rFonts w:cs="Arial"/>
+        </w:rPr>
+        <w:t>Le rouge est un choix personnel avec le jaune qui s’en rapproche pour ne pas utiliser trop de couleur différente.</w:t>
+      </w:r>
+    </w:p>
+    <w:p>
+      <w:pPr>
+        <w:ind w:left="709"/>
+        <w:rPr>
+          <w:rFonts w:cs="Arial"/>
+        </w:rPr>
+      </w:pPr>
+      <w:r>
+        <w:rPr>
+          <w:rFonts w:cs="Arial"/>
+        </w:rPr>
+        <w:t>Il y a eu parfois un peu de vert. Il est là par exemple pour le bouton « ajouter un évènement ». J’ai trouvé cela pertinent d’en mettre à ce moment-là.</w:t>
+      </w:r>
+      <w:r>
+        <w:rPr>
+          <w:rFonts w:cs="Arial"/>
+        </w:rPr>
+        <w:t xml:space="preserve"> </w:t>
+      </w:r>
+    </w:p>
+    <w:p>
+      <w:pPr>
+        <w:rPr>
+          <w:rFonts w:cs="Arial"/>
+        </w:rPr>
+      </w:pPr>
+      <w:r>
+        <w:rPr>
+          <w:rFonts w:cs="Arial"/>
+        </w:rPr>
+        <w:br w:type="page"/>
+      </w:r>
+    </w:p>
+    <w:p>
+      <w:pPr>
+        <w:pStyle w:val="Titre2"/>
+      </w:pPr>
+      <w:bookmarkStart w:id="27" w:name="_Toc476150037"/>
+      <w:r>
+        <w:t>Maquette graphique</w:t>
+      </w:r>
       <w:bookmarkEnd w:id="27"/>
     </w:p>
     <w:p>
       <w:pPr>
+        <w:ind w:left="708"/>
         <w:rPr>
           <w:rFonts w:cs="Arial"/>
         </w:rPr>
@@ -10356,6 +11073,735 @@
     </w:p>
     <w:p>
       <w:pPr>
+        <w:ind w:left="708"/>
+        <w:rPr>
+          <w:rFonts w:cs="Arial"/>
+        </w:rPr>
+      </w:pPr>
+      <w:r>
+        <w:rPr>
+          <w:i/>
+          <w:iCs/>
+          <w:noProof/>
+          <w:szCs w:val="14"/>
+        </w:rPr>
+        <w:lastRenderedPageBreak/>
+        <w:drawing>
+          <wp:anchor distT="0" distB="0" distL="114300" distR="114300" simplePos="0" relativeHeight="251675136" behindDoc="0" locked="0" layoutInCell="1" allowOverlap="1">
+            <wp:simplePos x="0" y="0"/>
+            <wp:positionH relativeFrom="column">
+              <wp:posOffset>-167347</wp:posOffset>
+            </wp:positionH>
+            <wp:positionV relativeFrom="paragraph">
+              <wp:posOffset>886460</wp:posOffset>
+            </wp:positionV>
+            <wp:extent cx="6174740" cy="7115810"/>
+            <wp:effectExtent l="0" t="0" r="0" b="8890"/>
+            <wp:wrapThrough wrapText="bothSides">
+              <wp:wrapPolygon edited="0">
+                <wp:start x="0" y="0"/>
+                <wp:lineTo x="0" y="21569"/>
+                <wp:lineTo x="21524" y="21569"/>
+                <wp:lineTo x="21524" y="0"/>
+                <wp:lineTo x="0" y="0"/>
+              </wp:wrapPolygon>
+            </wp:wrapThrough>
+            <wp:docPr id="6" name="Image 6" descr="C:\Users\keanu.trosset\AppData\Local\Microsoft\Windows\INetCache\Content.Word\Acceuil.png"/>
+            <wp:cNvGraphicFramePr>
+              <a:graphicFrameLocks xmlns:a="http://schemas.openxmlformats.org/drawingml/2006/main" noChangeAspect="1"/>
+            </wp:cNvGraphicFramePr>
+            <a:graphic xmlns:a="http://schemas.openxmlformats.org/drawingml/2006/main">
+              <a:graphicData uri="http://schemas.openxmlformats.org/drawingml/2006/picture">
+                <pic:pic xmlns:pic="http://schemas.openxmlformats.org/drawingml/2006/picture">
+                  <pic:nvPicPr>
+                    <pic:cNvPr id="0" name="Picture 12" descr="C:\Users\keanu.trosset\AppData\Local\Microsoft\Windows\INetCache\Content.Word\Acceuil.png"/>
+                    <pic:cNvPicPr>
+                      <a:picLocks noChangeAspect="1" noChangeArrowheads="1"/>
+                    </pic:cNvPicPr>
+                  </pic:nvPicPr>
+                  <pic:blipFill>
+                    <a:blip r:embed="rId18">
+                      <a:extLst>
+                        <a:ext uri="{28A0092B-C50C-407E-A947-70E740481C1C}">
+                          <a14:useLocalDpi xmlns:a14="http://schemas.microsoft.com/office/drawing/2010/main" val="0"/>
+                        </a:ext>
+                      </a:extLst>
+                    </a:blip>
+                    <a:srcRect/>
+                    <a:stretch>
+                      <a:fillRect/>
+                    </a:stretch>
+                  </pic:blipFill>
+                  <pic:spPr bwMode="auto">
+                    <a:xfrm>
+                      <a:off x="0" y="0"/>
+                      <a:ext cx="6174740" cy="7115810"/>
+                    </a:xfrm>
+                    <a:prstGeom prst="rect">
+                      <a:avLst/>
+                    </a:prstGeom>
+                    <a:noFill/>
+                    <a:ln>
+                      <a:noFill/>
+                    </a:ln>
+                  </pic:spPr>
+                </pic:pic>
+              </a:graphicData>
+            </a:graphic>
+            <wp14:sizeRelH relativeFrom="margin">
+              <wp14:pctWidth>0</wp14:pctWidth>
+            </wp14:sizeRelH>
+            <wp14:sizeRelV relativeFrom="margin">
+              <wp14:pctHeight>0</wp14:pctHeight>
+            </wp14:sizeRelV>
+          </wp:anchor>
+        </w:drawing>
+      </w:r>
+      <w:r>
+        <w:rPr>
+          <w:rFonts w:cs="Arial"/>
+        </w:rPr>
+        <w:t xml:space="preserve">Voici la page accueil. Quand nous arrivons sur le site nous avons un petit texte expliquant ce qu’est le site avec un bouton voir plus qui nous fait juste aller plus bas sur la page vers la prochaine section. Celle-ci invite l’utilisateur à se connecter </w:t>
+      </w:r>
+      <w:r>
+        <w:rPr>
+          <w:rFonts w:cs="Arial"/>
+        </w:rPr>
+        <w:t>où</w:t>
+      </w:r>
+      <w:r>
+        <w:rPr>
+          <w:rFonts w:cs="Arial"/>
+        </w:rPr>
+        <w:t xml:space="preserve"> se crée un compte pour commencer </w:t>
+      </w:r>
+      <w:r>
+        <w:rPr>
+          <w:rFonts w:cs="Arial"/>
+        </w:rPr>
+        <w:t>à</w:t>
+      </w:r>
+      <w:r>
+        <w:rPr>
+          <w:rFonts w:cs="Arial"/>
+        </w:rPr>
+        <w:t xml:space="preserve"> utiliser le calendrier.</w:t>
+      </w:r>
+    </w:p>
+    <w:p>
+      <w:pPr>
+        <w:rPr>
+          <w:szCs w:val="14"/>
+        </w:rPr>
+      </w:pPr>
+      <w:r>
+        <w:rPr>
+          <w:i/>
+          <w:iCs/>
+          <w:noProof/>
+          <w:szCs w:val="14"/>
+        </w:rPr>
+        <w:lastRenderedPageBreak/>
+        <w:drawing>
+          <wp:anchor distT="0" distB="0" distL="114300" distR="114300" simplePos="0" relativeHeight="251676160" behindDoc="1" locked="0" layoutInCell="1" allowOverlap="1">
+            <wp:simplePos x="0" y="0"/>
+            <wp:positionH relativeFrom="column">
+              <wp:posOffset>-87630</wp:posOffset>
+            </wp:positionH>
+            <wp:positionV relativeFrom="paragraph">
+              <wp:posOffset>3175</wp:posOffset>
+            </wp:positionV>
+            <wp:extent cx="4592955" cy="8633460"/>
+            <wp:effectExtent l="0" t="0" r="0" b="0"/>
+            <wp:wrapSquare wrapText="bothSides"/>
+            <wp:docPr id="16" name="Image 16"/>
+            <wp:cNvGraphicFramePr>
+              <a:graphicFrameLocks xmlns:a="http://schemas.openxmlformats.org/drawingml/2006/main" noChangeAspect="1"/>
+            </wp:cNvGraphicFramePr>
+            <a:graphic xmlns:a="http://schemas.openxmlformats.org/drawingml/2006/main">
+              <a:graphicData uri="http://schemas.openxmlformats.org/drawingml/2006/picture">
+                <pic:pic xmlns:pic="http://schemas.openxmlformats.org/drawingml/2006/picture">
+                  <pic:nvPicPr>
+                    <pic:cNvPr id="0" name="Picture 61" descr="C:\Users\keanu.trosset\AppData\Local\Microsoft\Windows\INetCache\Content.Word\Mon calendrier.png"/>
+                    <pic:cNvPicPr>
+                      <a:picLocks noChangeAspect="1" noChangeArrowheads="1"/>
+                    </pic:cNvPicPr>
+                  </pic:nvPicPr>
+                  <pic:blipFill>
+                    <a:blip r:embed="rId19">
+                      <a:extLst>
+                        <a:ext uri="{28A0092B-C50C-407E-A947-70E740481C1C}">
+                          <a14:useLocalDpi xmlns:a14="http://schemas.microsoft.com/office/drawing/2010/main" val="0"/>
+                        </a:ext>
+                      </a:extLst>
+                    </a:blip>
+                    <a:stretch>
+                      <a:fillRect/>
+                    </a:stretch>
+                  </pic:blipFill>
+                  <pic:spPr bwMode="auto">
+                    <a:xfrm>
+                      <a:off x="0" y="0"/>
+                      <a:ext cx="4592955" cy="8633460"/>
+                    </a:xfrm>
+                    <a:prstGeom prst="rect">
+                      <a:avLst/>
+                    </a:prstGeom>
+                    <a:noFill/>
+                    <a:ln>
+                      <a:noFill/>
+                    </a:ln>
+                  </pic:spPr>
+                </pic:pic>
+              </a:graphicData>
+            </a:graphic>
+            <wp14:sizeRelV relativeFrom="margin">
+              <wp14:pctHeight>0</wp14:pctHeight>
+            </wp14:sizeRelV>
+          </wp:anchor>
+        </w:drawing>
+      </w:r>
+      <w:r>
+        <w:rPr>
+          <w:szCs w:val="14"/>
+        </w:rPr>
+        <w:t>Ici nous retrouvons la fonctionnalité principale de mon site web.</w:t>
+      </w:r>
+      <w:r>
+        <w:rPr>
+          <w:szCs w:val="14"/>
+        </w:rPr>
+        <w:t xml:space="preserve"> </w:t>
+      </w:r>
+      <w:r>
+        <w:rPr>
+          <w:szCs w:val="14"/>
+        </w:rPr>
+        <w:t>Il y a des boutons pour ajouter, modifier ou supprimer des évènements.</w:t>
+      </w:r>
+    </w:p>
+    <w:p>
+      <w:pPr>
+        <w:ind w:left="708"/>
+        <w:rPr>
+          <w:szCs w:val="14"/>
+        </w:rPr>
+      </w:pPr>
+      <w:r>
+        <w:rPr>
+          <w:szCs w:val="14"/>
+        </w:rPr>
+        <w:t xml:space="preserve">Le bouton </w:t>
+      </w:r>
+      <w:r>
+        <w:rPr>
+          <w:szCs w:val="14"/>
+        </w:rPr>
+        <w:t>Aujourd’hui</w:t>
+      </w:r>
+      <w:r>
+        <w:rPr>
+          <w:szCs w:val="14"/>
+        </w:rPr>
+        <w:t xml:space="preserve"> est là pour revenir à la page qui montre le jour d’aujourd’hui.</w:t>
+      </w:r>
+    </w:p>
+    <w:p>
+      <w:pPr>
+        <w:ind w:left="708"/>
+        <w:rPr>
+          <w:i/>
+          <w:iCs/>
+          <w:noProof/>
+          <w:szCs w:val="14"/>
+        </w:rPr>
+      </w:pPr>
+      <w:r>
+        <w:rPr>
+          <w:szCs w:val="14"/>
+        </w:rPr>
+        <w:t xml:space="preserve">En premier, nous voyons le calendrier avec vue en mois. </w:t>
+      </w:r>
+    </w:p>
+    <w:p>
+      <w:pPr>
+        <w:rPr>
+          <w:szCs w:val="14"/>
+        </w:rPr>
+      </w:pPr>
+    </w:p>
+    <w:p>
+      <w:pPr>
+        <w:rPr>
+          <w:szCs w:val="14"/>
+        </w:rPr>
+      </w:pPr>
+      <w:r>
+        <w:rPr>
+          <w:szCs w:val="14"/>
+        </w:rPr>
+        <w:t>Tandis qu’en second</w:t>
+      </w:r>
+      <w:r>
+        <w:rPr>
+          <w:szCs w:val="14"/>
+        </w:rPr>
+        <w:t>, nous</w:t>
+      </w:r>
+      <w:r>
+        <w:rPr>
+          <w:szCs w:val="14"/>
+        </w:rPr>
+        <w:t xml:space="preserve"> voyons </w:t>
+      </w:r>
+      <w:r>
+        <w:rPr>
+          <w:szCs w:val="14"/>
+        </w:rPr>
+        <w:t xml:space="preserve">le calendrier </w:t>
+      </w:r>
+      <w:r>
+        <w:rPr>
+          <w:szCs w:val="14"/>
+        </w:rPr>
+        <w:t>avec la vue semaines.</w:t>
+      </w:r>
+    </w:p>
+    <w:p>
+      <w:pPr>
+        <w:ind w:left="708"/>
+        <w:rPr>
+          <w:rFonts w:cs="Arial"/>
+        </w:rPr>
+      </w:pPr>
+    </w:p>
+    <w:p>
+      <w:pPr>
+        <w:rPr>
+          <w:rFonts w:cs="Arial"/>
+        </w:rPr>
+      </w:pPr>
+      <w:r>
+        <w:rPr>
+          <w:rFonts w:cs="Arial"/>
+        </w:rPr>
+        <w:br w:type="page"/>
+      </w:r>
+    </w:p>
+    <w:p>
+      <w:pPr>
+        <w:rPr>
+          <w:rFonts w:cs="Arial"/>
+        </w:rPr>
+      </w:pPr>
+      <w:r>
+        <w:rPr>
+          <w:rFonts w:cs="Arial"/>
+        </w:rPr>
+        <w:lastRenderedPageBreak/>
+        <w:t>Voici la page profil. Elle est ici un peu optionnellement puisque ce n’est pas demander dans le cahier des charges. La plus grande utilité est surtout au niveau du bouton « Se deconnecter ».</w:t>
+      </w:r>
+      <w:r>
+        <w:rPr>
+          <w:rFonts w:cs="Arial"/>
+        </w:rPr>
+        <w:t xml:space="preserve"> Le bouton du profil est vu à chaque maquette mais sera bien évidemment visible qu’un fois connecté. Il remplacera d’ailleurs le « Login / Register ».</w:t>
+      </w:r>
+    </w:p>
+    <w:p>
+      <w:pPr>
+        <w:ind w:left="708"/>
+        <w:rPr>
+          <w:rFonts w:cs="Arial"/>
+        </w:rPr>
+      </w:pPr>
+      <w:r>
+        <w:rPr>
+          <w:i/>
+          <w:iCs/>
+          <w:noProof/>
+          <w:szCs w:val="14"/>
+        </w:rPr>
+        <w:drawing>
+          <wp:anchor distT="0" distB="0" distL="114300" distR="114300" simplePos="0" relativeHeight="251677184" behindDoc="1" locked="0" layoutInCell="1" allowOverlap="1">
+            <wp:simplePos x="0" y="0"/>
+            <wp:positionH relativeFrom="column">
+              <wp:posOffset>-72439</wp:posOffset>
+            </wp:positionH>
+            <wp:positionV relativeFrom="paragraph">
+              <wp:posOffset>675054</wp:posOffset>
+            </wp:positionV>
+            <wp:extent cx="5931535" cy="5124450"/>
+            <wp:effectExtent l="0" t="0" r="0" b="0"/>
+            <wp:wrapSquare wrapText="bothSides"/>
+            <wp:docPr id="15" name="Image 15" descr="C:\Users\keanu.trosset\AppData\Local\Microsoft\Windows\INetCache\Content.Word\Profil.png"/>
+            <wp:cNvGraphicFramePr>
+              <a:graphicFrameLocks xmlns:a="http://schemas.openxmlformats.org/drawingml/2006/main" noChangeAspect="1"/>
+            </wp:cNvGraphicFramePr>
+            <a:graphic xmlns:a="http://schemas.openxmlformats.org/drawingml/2006/main">
+              <a:graphicData uri="http://schemas.openxmlformats.org/drawingml/2006/picture">
+                <pic:pic xmlns:pic="http://schemas.openxmlformats.org/drawingml/2006/picture">
+                  <pic:nvPicPr>
+                    <pic:cNvPr id="0" name="Picture 62" descr="C:\Users\keanu.trosset\AppData\Local\Microsoft\Windows\INetCache\Content.Word\Profil.png"/>
+                    <pic:cNvPicPr>
+                      <a:picLocks noChangeAspect="1" noChangeArrowheads="1"/>
+                    </pic:cNvPicPr>
+                  </pic:nvPicPr>
+                  <pic:blipFill>
+                    <a:blip r:embed="rId20">
+                      <a:extLst>
+                        <a:ext uri="{28A0092B-C50C-407E-A947-70E740481C1C}">
+                          <a14:useLocalDpi xmlns:a14="http://schemas.microsoft.com/office/drawing/2010/main" val="0"/>
+                        </a:ext>
+                      </a:extLst>
+                    </a:blip>
+                    <a:srcRect/>
+                    <a:stretch>
+                      <a:fillRect/>
+                    </a:stretch>
+                  </pic:blipFill>
+                  <pic:spPr bwMode="auto">
+                    <a:xfrm>
+                      <a:off x="0" y="0"/>
+                      <a:ext cx="5931535" cy="5124450"/>
+                    </a:xfrm>
+                    <a:prstGeom prst="rect">
+                      <a:avLst/>
+                    </a:prstGeom>
+                    <a:noFill/>
+                    <a:ln>
+                      <a:noFill/>
+                    </a:ln>
+                  </pic:spPr>
+                </pic:pic>
+              </a:graphicData>
+            </a:graphic>
+            <wp14:sizeRelH relativeFrom="margin">
+              <wp14:pctWidth>0</wp14:pctWidth>
+            </wp14:sizeRelH>
+            <wp14:sizeRelV relativeFrom="margin">
+              <wp14:pctHeight>0</wp14:pctHeight>
+            </wp14:sizeRelV>
+          </wp:anchor>
+        </w:drawing>
+      </w:r>
+    </w:p>
+    <w:p>
+      <w:pPr>
+        <w:ind w:left="708"/>
+        <w:rPr>
+          <w:rFonts w:cs="Arial"/>
+        </w:rPr>
+      </w:pPr>
+    </w:p>
+    <w:p>
+      <w:pPr>
+        <w:ind w:left="708"/>
+        <w:rPr>
+          <w:rFonts w:cs="Arial"/>
+        </w:rPr>
+      </w:pPr>
+    </w:p>
+    <w:p>
+      <w:pPr>
+        <w:rPr>
+          <w:rFonts w:cs="Arial"/>
+        </w:rPr>
+      </w:pPr>
+      <w:r>
+        <w:rPr>
+          <w:rFonts w:cs="Arial"/>
+        </w:rPr>
+        <w:br w:type="page"/>
+      </w:r>
+    </w:p>
+    <w:p>
+      <w:pPr>
+        <w:ind w:left="708"/>
+        <w:rPr>
+          <w:rFonts w:cs="Arial"/>
+        </w:rPr>
+      </w:pPr>
+      <w:bookmarkStart w:id="28" w:name="_GoBack"/>
+      <w:r>
+        <w:rPr>
+          <w:i/>
+          <w:iCs/>
+          <w:noProof/>
+          <w:szCs w:val="14"/>
+        </w:rPr>
+        <w:lastRenderedPageBreak/>
+        <w:drawing>
+          <wp:anchor distT="0" distB="0" distL="114300" distR="114300" simplePos="0" relativeHeight="251679232" behindDoc="1" locked="0" layoutInCell="1" allowOverlap="1">
+            <wp:simplePos x="0" y="0"/>
+            <wp:positionH relativeFrom="column">
+              <wp:posOffset>4494</wp:posOffset>
+            </wp:positionH>
+            <wp:positionV relativeFrom="page">
+              <wp:posOffset>5421630</wp:posOffset>
+            </wp:positionV>
+            <wp:extent cx="5588000" cy="4095115"/>
+            <wp:effectExtent l="0" t="0" r="0" b="635"/>
+            <wp:wrapSquare wrapText="bothSides"/>
+            <wp:docPr id="13" name="Image 13" descr="C:\Users\keanu.trosset\AppData\Local\Microsoft\Windows\INetCache\Content.Word\Login.png"/>
+            <wp:cNvGraphicFramePr>
+              <a:graphicFrameLocks xmlns:a="http://schemas.openxmlformats.org/drawingml/2006/main" noChangeAspect="1"/>
+            </wp:cNvGraphicFramePr>
+            <a:graphic xmlns:a="http://schemas.openxmlformats.org/drawingml/2006/main">
+              <a:graphicData uri="http://schemas.openxmlformats.org/drawingml/2006/picture">
+                <pic:pic xmlns:pic="http://schemas.openxmlformats.org/drawingml/2006/picture">
+                  <pic:nvPicPr>
+                    <pic:cNvPr id="0" name="Picture 64" descr="C:\Users\keanu.trosset\AppData\Local\Microsoft\Windows\INetCache\Content.Word\Login.png"/>
+                    <pic:cNvPicPr>
+                      <a:picLocks noChangeAspect="1" noChangeArrowheads="1"/>
+                    </pic:cNvPicPr>
+                  </pic:nvPicPr>
+                  <pic:blipFill>
+                    <a:blip r:embed="rId21">
+                      <a:extLst>
+                        <a:ext uri="{28A0092B-C50C-407E-A947-70E740481C1C}">
+                          <a14:useLocalDpi xmlns:a14="http://schemas.microsoft.com/office/drawing/2010/main" val="0"/>
+                        </a:ext>
+                      </a:extLst>
+                    </a:blip>
+                    <a:srcRect/>
+                    <a:stretch>
+                      <a:fillRect/>
+                    </a:stretch>
+                  </pic:blipFill>
+                  <pic:spPr bwMode="auto">
+                    <a:xfrm>
+                      <a:off x="0" y="0"/>
+                      <a:ext cx="5588000" cy="4095115"/>
+                    </a:xfrm>
+                    <a:prstGeom prst="rect">
+                      <a:avLst/>
+                    </a:prstGeom>
+                    <a:noFill/>
+                    <a:ln>
+                      <a:noFill/>
+                    </a:ln>
+                  </pic:spPr>
+                </pic:pic>
+              </a:graphicData>
+            </a:graphic>
+            <wp14:sizeRelH relativeFrom="margin">
+              <wp14:pctWidth>0</wp14:pctWidth>
+            </wp14:sizeRelH>
+            <wp14:sizeRelV relativeFrom="margin">
+              <wp14:pctHeight>0</wp14:pctHeight>
+            </wp14:sizeRelV>
+          </wp:anchor>
+        </w:drawing>
+      </w:r>
+      <w:bookmarkEnd w:id="28"/>
+      <w:r>
+        <w:rPr>
+          <w:i/>
+          <w:iCs/>
+          <w:noProof/>
+          <w:szCs w:val="14"/>
+        </w:rPr>
+        <w:drawing>
+          <wp:anchor distT="0" distB="0" distL="114300" distR="114300" simplePos="0" relativeHeight="251678208" behindDoc="1" locked="0" layoutInCell="1" allowOverlap="1">
+            <wp:simplePos x="0" y="0"/>
+            <wp:positionH relativeFrom="column">
+              <wp:posOffset>8597</wp:posOffset>
+            </wp:positionH>
+            <wp:positionV relativeFrom="page">
+              <wp:posOffset>1296328</wp:posOffset>
+            </wp:positionV>
+            <wp:extent cx="5610225" cy="4126230"/>
+            <wp:effectExtent l="0" t="0" r="9525" b="7620"/>
+            <wp:wrapSquare wrapText="bothSides"/>
+            <wp:docPr id="14" name="Image 14" descr="C:\Users\keanu.trosset\AppData\Local\Microsoft\Windows\INetCache\Content.Word\Register.png"/>
+            <wp:cNvGraphicFramePr>
+              <a:graphicFrameLocks xmlns:a="http://schemas.openxmlformats.org/drawingml/2006/main" noChangeAspect="1"/>
+            </wp:cNvGraphicFramePr>
+            <a:graphic xmlns:a="http://schemas.openxmlformats.org/drawingml/2006/main">
+              <a:graphicData uri="http://schemas.openxmlformats.org/drawingml/2006/picture">
+                <pic:pic xmlns:pic="http://schemas.openxmlformats.org/drawingml/2006/picture">
+                  <pic:nvPicPr>
+                    <pic:cNvPr id="0" name="Picture 63" descr="C:\Users\keanu.trosset\AppData\Local\Microsoft\Windows\INetCache\Content.Word\Register.png"/>
+                    <pic:cNvPicPr>
+                      <a:picLocks noChangeAspect="1" noChangeArrowheads="1"/>
+                    </pic:cNvPicPr>
+                  </pic:nvPicPr>
+                  <pic:blipFill>
+                    <a:blip r:embed="rId22">
+                      <a:extLst>
+                        <a:ext uri="{28A0092B-C50C-407E-A947-70E740481C1C}">
+                          <a14:useLocalDpi xmlns:a14="http://schemas.microsoft.com/office/drawing/2010/main" val="0"/>
+                        </a:ext>
+                      </a:extLst>
+                    </a:blip>
+                    <a:srcRect/>
+                    <a:stretch>
+                      <a:fillRect/>
+                    </a:stretch>
+                  </pic:blipFill>
+                  <pic:spPr bwMode="auto">
+                    <a:xfrm>
+                      <a:off x="0" y="0"/>
+                      <a:ext cx="5610225" cy="4126230"/>
+                    </a:xfrm>
+                    <a:prstGeom prst="rect">
+                      <a:avLst/>
+                    </a:prstGeom>
+                    <a:noFill/>
+                    <a:ln>
+                      <a:noFill/>
+                    </a:ln>
+                  </pic:spPr>
+                </pic:pic>
+              </a:graphicData>
+            </a:graphic>
+            <wp14:sizeRelH relativeFrom="margin">
+              <wp14:pctWidth>0</wp14:pctWidth>
+            </wp14:sizeRelH>
+            <wp14:sizeRelV relativeFrom="margin">
+              <wp14:pctHeight>0</wp14:pctHeight>
+            </wp14:sizeRelV>
+          </wp:anchor>
+        </w:drawing>
+      </w:r>
+      <w:r>
+        <w:rPr>
+          <w:rFonts w:cs="Arial"/>
+        </w:rPr>
+        <w:t xml:space="preserve">Voici les pages Register et Login. Rien de très différents </w:t>
+      </w:r>
+      <w:r>
+        <w:rPr>
+          <w:rFonts w:cs="Arial"/>
+        </w:rPr>
+        <w:t>à</w:t>
+      </w:r>
+      <w:r>
+        <w:rPr>
+          <w:rFonts w:cs="Arial"/>
+        </w:rPr>
+        <w:t xml:space="preserve"> un autre système d’enr</w:t>
+      </w:r>
+      <w:r>
+        <w:rPr>
+          <w:rFonts w:cs="Arial"/>
+        </w:rPr>
+        <w:t>egistrement ou de connexion.</w:t>
+      </w:r>
+    </w:p>
+    <w:p>
+      <w:pPr>
+        <w:ind w:left="708"/>
+        <w:rPr>
+          <w:rFonts w:cs="Arial"/>
+        </w:rPr>
+      </w:pPr>
+      <w:r>
+        <w:rPr>
+          <w:i/>
+          <w:iCs/>
+          <w:noProof/>
+          <w:szCs w:val="14"/>
+        </w:rPr>
+        <w:lastRenderedPageBreak/>
+        <w:drawing>
+          <wp:anchor distT="0" distB="0" distL="114300" distR="114300" simplePos="0" relativeHeight="251680256" behindDoc="0" locked="0" layoutInCell="1" allowOverlap="1">
+            <wp:simplePos x="0" y="0"/>
+            <wp:positionH relativeFrom="column">
+              <wp:posOffset>412115</wp:posOffset>
+            </wp:positionH>
+            <wp:positionV relativeFrom="paragraph">
+              <wp:posOffset>0</wp:posOffset>
+            </wp:positionV>
+            <wp:extent cx="4072890" cy="8596630"/>
+            <wp:effectExtent l="0" t="0" r="3810" b="0"/>
+            <wp:wrapSquare wrapText="bothSides"/>
+            <wp:docPr id="12" name="Image 12"/>
+            <wp:cNvGraphicFramePr>
+              <a:graphicFrameLocks xmlns:a="http://schemas.openxmlformats.org/drawingml/2006/main" noChangeAspect="1"/>
+            </wp:cNvGraphicFramePr>
+            <a:graphic xmlns:a="http://schemas.openxmlformats.org/drawingml/2006/main">
+              <a:graphicData uri="http://schemas.openxmlformats.org/drawingml/2006/picture">
+                <pic:pic xmlns:pic="http://schemas.openxmlformats.org/drawingml/2006/picture">
+                  <pic:nvPicPr>
+                    <pic:cNvPr id="0" name="Picture 65" descr="C:\Users\keanu.trosset\AppData\Local\Microsoft\Windows\INetCache\Content.Word\Mon calendrier copy.png"/>
+                    <pic:cNvPicPr>
+                      <a:picLocks noChangeAspect="1" noChangeArrowheads="1"/>
+                    </pic:cNvPicPr>
+                  </pic:nvPicPr>
+                  <pic:blipFill>
+                    <a:blip r:embed="rId23" cstate="print">
+                      <a:extLst>
+                        <a:ext uri="{28A0092B-C50C-407E-A947-70E740481C1C}">
+                          <a14:useLocalDpi xmlns:a14="http://schemas.microsoft.com/office/drawing/2010/main" val="0"/>
+                        </a:ext>
+                      </a:extLst>
+                    </a:blip>
+                    <a:stretch>
+                      <a:fillRect/>
+                    </a:stretch>
+                  </pic:blipFill>
+                  <pic:spPr bwMode="auto">
+                    <a:xfrm>
+                      <a:off x="0" y="0"/>
+                      <a:ext cx="4072890" cy="8596630"/>
+                    </a:xfrm>
+                    <a:prstGeom prst="rect">
+                      <a:avLst/>
+                    </a:prstGeom>
+                    <a:noFill/>
+                    <a:ln>
+                      <a:noFill/>
+                    </a:ln>
+                  </pic:spPr>
+                </pic:pic>
+              </a:graphicData>
+            </a:graphic>
+            <wp14:sizeRelH relativeFrom="margin">
+              <wp14:pctWidth>0</wp14:pctWidth>
+            </wp14:sizeRelH>
+            <wp14:sizeRelV relativeFrom="margin">
+              <wp14:pctHeight>0</wp14:pctHeight>
+            </wp14:sizeRelV>
+          </wp:anchor>
+        </w:drawing>
+      </w:r>
+      <w:r>
+        <w:rPr>
+          <w:rFonts w:cs="Arial"/>
+        </w:rPr>
+        <w:t xml:space="preserve">Ici se trouve les pages pour ajouter ou modifier un évènement. </w:t>
+      </w:r>
+    </w:p>
+    <w:p>
+      <w:pPr>
+        <w:ind w:left="708"/>
+        <w:rPr>
+          <w:rFonts w:cs="Arial"/>
+        </w:rPr>
+      </w:pPr>
+      <w:r>
+        <w:rPr>
+          <w:rFonts w:cs="Arial"/>
+        </w:rPr>
+        <w:t>Il faut ici inscrire les informations utiles à la création d’un évènement.</w:t>
+      </w:r>
+    </w:p>
+    <w:p>
+      <w:pPr>
+        <w:pStyle w:val="Titre2"/>
+      </w:pPr>
+      <w:bookmarkStart w:id="29" w:name="_Toc476150038"/>
+      <w:r>
+        <w:lastRenderedPageBreak/>
+        <w:t>Conception de la Base de données</w:t>
+      </w:r>
+      <w:bookmarkEnd w:id="29"/>
+    </w:p>
+    <w:p/>
+    <w:p>
+      <w:pPr>
         <w:ind w:left="709"/>
         <w:rPr>
           <w:rFonts w:cs="Arial"/>
@@ -10367,46 +11813,223 @@
           <w:rFonts w:cs="Arial"/>
           <w:i/>
         </w:rPr>
-        <w:t>D</w:t>
-      </w:r>
-      <w:r>
+        <w:t>Modèle MLD (Modèle relationnel) de la base de données.</w:t>
+      </w:r>
+    </w:p>
+    <w:p>
+      <w:pPr>
+        <w:ind w:left="709"/>
         <w:rPr>
           <w:rFonts w:cs="Arial"/>
           <w:i/>
         </w:rPr>
-        <w:t xml:space="preserve">éfinir tout ce qui concerne le design, le choix des couleurs et des polices. </w:t>
-      </w:r>
+      </w:pPr>
       <w:r>
         <w:rPr>
           <w:rFonts w:cs="Arial"/>
           <w:i/>
         </w:rPr>
-        <w:t>(Justifier les choix</w:t>
-      </w:r>
-      <w:r>
+        <w:t>Description précise des données (type, dimensions, contraintes..).</w:t>
+      </w:r>
+    </w:p>
+    <w:p>
+      <w:pPr>
+        <w:pStyle w:val="Titre2"/>
+      </w:pPr>
+      <w:bookmarkStart w:id="30" w:name="_Toc476150039"/>
+      <w:r>
+        <w:t xml:space="preserve">Conception </w:t>
+      </w:r>
+      <w:r>
+        <w:t>du Code</w:t>
+      </w:r>
+      <w:bookmarkEnd w:id="30"/>
+    </w:p>
+    <w:p/>
+    <w:p>
+      <w:pPr>
+        <w:ind w:left="709"/>
         <w:rPr>
           <w:rFonts w:cs="Arial"/>
           <w:i/>
         </w:rPr>
-        <w:t> !</w:t>
-      </w:r>
+      </w:pPr>
       <w:r>
         <w:rPr>
           <w:rFonts w:cs="Arial"/>
           <w:i/>
         </w:rPr>
+        <w:t>Diagrammes UML d’activité</w:t>
+      </w:r>
+      <w:r>
+        <w:rPr>
+          <w:rFonts w:cs="Arial"/>
+          <w:i/>
+        </w:rPr>
+        <w:t xml:space="preserve">, diagramme d’état, </w:t>
+      </w:r>
+      <w:r>
+        <w:rPr>
+          <w:rFonts w:cs="Arial"/>
+          <w:i/>
+        </w:rPr>
+        <w:t>diagramme de flux</w:t>
+      </w:r>
+      <w:r>
+        <w:rPr>
+          <w:rFonts w:cs="Arial"/>
+          <w:i/>
+        </w:rPr>
+        <w:t>, ou pseudocode</w:t>
+      </w:r>
+      <w:r>
+        <w:rPr>
+          <w:rFonts w:cs="Arial"/>
+          <w:i/>
+        </w:rPr>
+        <w:t xml:space="preserve"> </w:t>
+      </w:r>
+      <w:r>
+        <w:rPr>
+          <w:rFonts w:cs="Arial"/>
+          <w:i/>
+        </w:rPr>
+        <w:t>pour chaque cas d’utilisation</w:t>
+      </w:r>
+      <w:r>
+        <w:rPr>
+          <w:rFonts w:cs="Arial"/>
+          <w:i/>
+        </w:rPr>
+        <w:t>.</w:t>
+      </w:r>
+    </w:p>
+    <w:p>
+      <w:pPr>
+        <w:ind w:left="709"/>
+        <w:rPr>
+          <w:rFonts w:cs="Arial"/>
+          <w:i/>
+        </w:rPr>
+      </w:pPr>
+    </w:p>
+    <w:p>
+      <w:pPr>
+        <w:pStyle w:val="Titre2"/>
+      </w:pPr>
+      <w:bookmarkStart w:id="31" w:name="_Toc476150040"/>
+      <w:r>
+        <w:t>Plugin</w:t>
+      </w:r>
+      <w:r>
+        <w:t>s et librairies</w:t>
+      </w:r>
+      <w:bookmarkEnd w:id="31"/>
+    </w:p>
+    <w:p>
+      <w:pPr>
+        <w:rPr>
+          <w:rFonts w:cs="Arial"/>
+        </w:rPr>
+      </w:pPr>
+    </w:p>
+    <w:p>
+      <w:pPr>
+        <w:ind w:left="709"/>
+        <w:rPr>
+          <w:rFonts w:cs="Arial"/>
+          <w:i/>
+        </w:rPr>
+      </w:pPr>
+      <w:r>
+        <w:rPr>
+          <w:rFonts w:cs="Arial"/>
+          <w:i/>
+        </w:rPr>
+        <w:t xml:space="preserve">Liste des </w:t>
+      </w:r>
+      <w:r>
+        <w:rPr>
+          <w:rFonts w:cs="Arial"/>
+          <w:i/>
+        </w:rPr>
+        <w:t>composants additionnels utilisés (p</w:t>
+      </w:r>
+      <w:r>
+        <w:rPr>
+          <w:rFonts w:cs="Arial"/>
+          <w:i/>
+        </w:rPr>
+        <w:t>ar exemple forum, class</w:t>
+      </w:r>
+      <w:r>
+        <w:rPr>
+          <w:rFonts w:cs="Arial"/>
+          <w:i/>
+        </w:rPr>
+        <w:t>es</w:t>
+      </w:r>
+      <w:r>
+        <w:rPr>
+          <w:rFonts w:cs="Arial"/>
+          <w:i/>
+        </w:rPr>
+        <w:t>, images,</w:t>
+      </w:r>
+      <w:r>
+        <w:rPr>
+          <w:rFonts w:cs="Arial"/>
+          <w:i/>
+        </w:rPr>
+        <w:t xml:space="preserve"> modules,</w:t>
+      </w:r>
+      <w:r>
+        <w:rPr>
+          <w:rFonts w:cs="Arial"/>
+          <w:i/>
+        </w:rPr>
+        <w:t xml:space="preserve"> </w:t>
+      </w:r>
+      <w:r>
+        <w:rPr>
+          <w:rFonts w:cs="Arial"/>
+          <w:i/>
+        </w:rPr>
+        <w:t>etc</w:t>
+      </w:r>
+      <w:r>
+        <w:rPr>
+          <w:rFonts w:cs="Arial"/>
+          <w:i/>
+        </w:rPr>
         <w:t>)</w:t>
       </w:r>
+      <w:r>
+        <w:rPr>
+          <w:rFonts w:cs="Arial"/>
+          <w:i/>
+        </w:rPr>
+        <w:t>.</w:t>
+      </w:r>
+    </w:p>
+    <w:p>
+      <w:pPr>
+        <w:ind w:left="709"/>
+        <w:rPr>
+          <w:rFonts w:cs="Arial"/>
+          <w:i/>
+        </w:rPr>
+      </w:pPr>
     </w:p>
     <w:p>
       <w:pPr>
         <w:pStyle w:val="Titre2"/>
       </w:pPr>
-      <w:bookmarkStart w:id="28" w:name="_Toc476150037"/>
-      <w:r>
-        <w:t>Maquette graphique</w:t>
-      </w:r>
-      <w:bookmarkEnd w:id="28"/>
+      <w:bookmarkStart w:id="32" w:name="_Toc476150041"/>
+      <w:r>
+        <w:t>Choix de la formule d’hébergement</w:t>
+      </w:r>
+      <w:bookmarkEnd w:id="32"/>
     </w:p>
     <w:p>
       <w:pPr>
@@ -10418,385 +12041,57 @@
     <w:p>
       <w:pPr>
         <w:ind w:left="709"/>
-        <w:rPr>
-          <w:rFonts w:cs="Arial"/>
-          <w:i/>
-        </w:rPr>
-      </w:pPr>
-      <w:r>
-        <w:rPr>
-          <w:rFonts w:cs="Arial"/>
-          <w:i/>
-        </w:rPr>
-        <w:t xml:space="preserve">Réalisation d’une maquette </w:t>
-      </w:r>
-      <w:r>
-        <w:rPr>
-          <w:rFonts w:cs="Arial"/>
-          <w:i/>
-        </w:rPr>
-        <w:t>complète par</w:t>
-      </w:r>
-      <w:r>
-        <w:rPr>
-          <w:rFonts w:cs="Arial"/>
-          <w:i/>
-        </w:rPr>
-        <w:t xml:space="preserve"> adaptation </w:t>
-      </w:r>
-      <w:r>
-        <w:rPr>
-          <w:rFonts w:cs="Arial"/>
-          <w:i/>
-        </w:rPr>
-        <w:t xml:space="preserve">ou non </w:t>
-      </w:r>
-      <w:r>
-        <w:rPr>
-          <w:rFonts w:cs="Arial"/>
-          <w:i/>
-        </w:rPr>
-        <w:t>d’un modèle graphique existant.</w:t>
-      </w:r>
-    </w:p>
-    <w:p>
-      <w:pPr>
-        <w:pStyle w:val="Titre2"/>
-      </w:pPr>
-      <w:bookmarkStart w:id="29" w:name="_Toc476150038"/>
-      <w:r>
-        <w:t>Conception de la Base de données</w:t>
-      </w:r>
-      <w:bookmarkEnd w:id="29"/>
-    </w:p>
-    <w:p/>
+      </w:pPr>
+      <w:bookmarkStart w:id="33" w:name="_Toc71703259"/>
+      <w:r>
+        <w:t xml:space="preserve">Comme déjà dis plus haut, j’ai choisi d’héberger </w:t>
+      </w:r>
+      <w:r>
+        <w:t xml:space="preserve">sur swisscenter. </w:t>
+      </w:r>
+    </w:p>
     <w:p>
       <w:pPr>
         <w:ind w:left="709"/>
-        <w:rPr>
-          <w:rFonts w:cs="Arial"/>
-          <w:i/>
-        </w:rPr>
-      </w:pPr>
-      <w:r>
-        <w:rPr>
-          <w:rFonts w:cs="Arial"/>
-          <w:i/>
-        </w:rPr>
-        <w:t>Modèle MLD (Modèle relationnel) de la base de données.</w:t>
+      </w:pPr>
+      <w:r>
+        <w:t>Étant</w:t>
+      </w:r>
+      <w:r>
+        <w:t xml:space="preserve"> donné que contrairement </w:t>
+      </w:r>
+      <w:r>
+        <w:t>à</w:t>
+      </w:r>
+      <w:r>
+        <w:t xml:space="preserve"> certain camarade je n’ai pas de nom de domaine, c’était la solution gratuite la plus simple. </w:t>
+      </w:r>
+      <w:r>
+        <w:t xml:space="preserve">L’application </w:t>
+      </w:r>
+      <w:r>
+        <w:t>Filezilla</w:t>
+      </w:r>
+      <w:r>
+        <w:t xml:space="preserve"> une fois configuré est </w:t>
+      </w:r>
+      <w:r>
+        <w:t>très</w:t>
+      </w:r>
+      <w:r>
+        <w:t xml:space="preserve"> simple a utilisé et ne fais pas perdre beaucoup de temps pour un simple envoie de fichier sur le serveur.</w:t>
       </w:r>
     </w:p>
     <w:p>
       <w:pPr>
         <w:ind w:left="709"/>
-        <w:rPr>
-          <w:rFonts w:cs="Arial"/>
-          <w:i/>
-        </w:rPr>
-      </w:pPr>
-      <w:r>
-        <w:rPr>
-          <w:rFonts w:cs="Arial"/>
-          <w:i/>
-        </w:rPr>
-        <w:t xml:space="preserve">Description précise des données (type, dimensions, </w:t>
-      </w:r>
-      <w:proofErr w:type="gramStart"/>
-      <w:r>
-        <w:rPr>
-          <w:rFonts w:cs="Arial"/>
-          <w:i/>
-        </w:rPr>
-        <w:t>contraintes..</w:t>
-      </w:r>
-      <w:proofErr w:type="gramEnd"/>
-      <w:r>
-        <w:rPr>
-          <w:rFonts w:cs="Arial"/>
-          <w:i/>
-        </w:rPr>
-        <w:t>).</w:t>
-      </w:r>
-    </w:p>
-    <w:p>
-      <w:pPr>
-        <w:pStyle w:val="Titre2"/>
-      </w:pPr>
-      <w:bookmarkStart w:id="30" w:name="_Toc476150039"/>
-      <w:r>
-        <w:t xml:space="preserve">Conception </w:t>
-      </w:r>
-      <w:r>
-        <w:t>du Code</w:t>
-      </w:r>
-      <w:bookmarkEnd w:id="30"/>
-    </w:p>
-    <w:p/>
-    <w:p>
-      <w:pPr>
-        <w:ind w:left="709"/>
-        <w:rPr>
-          <w:rFonts w:cs="Arial"/>
-          <w:i/>
-        </w:rPr>
-      </w:pPr>
-      <w:r>
-        <w:rPr>
-          <w:rFonts w:cs="Arial"/>
-          <w:i/>
-        </w:rPr>
-        <w:t>Diagrammes UML d’activité</w:t>
-      </w:r>
-      <w:r>
-        <w:rPr>
-          <w:rFonts w:cs="Arial"/>
-          <w:i/>
-        </w:rPr>
-        <w:t xml:space="preserve">, diagramme d’état, </w:t>
-      </w:r>
-      <w:r>
-        <w:rPr>
-          <w:rFonts w:cs="Arial"/>
-          <w:i/>
-        </w:rPr>
-        <w:t>diagramme de flux</w:t>
-      </w:r>
-      <w:r>
-        <w:rPr>
-          <w:rFonts w:cs="Arial"/>
-          <w:i/>
-        </w:rPr>
-        <w:t>, ou pseudocode</w:t>
-      </w:r>
-      <w:r>
-        <w:rPr>
-          <w:rFonts w:cs="Arial"/>
-          <w:i/>
-        </w:rPr>
-        <w:t xml:space="preserve"> </w:t>
-      </w:r>
-      <w:r>
-        <w:rPr>
-          <w:rFonts w:cs="Arial"/>
-          <w:i/>
-        </w:rPr>
-        <w:t>pour chaque cas d’utilisation</w:t>
-      </w:r>
-      <w:r>
-        <w:rPr>
-          <w:rFonts w:cs="Arial"/>
-          <w:i/>
-        </w:rPr>
-        <w:t>.</w:t>
-      </w:r>
-    </w:p>
-    <w:p>
-      <w:pPr>
-        <w:ind w:left="709"/>
-        <w:rPr>
-          <w:rFonts w:cs="Arial"/>
-          <w:i/>
-        </w:rPr>
-      </w:pPr>
-    </w:p>
-    <w:p>
-      <w:pPr>
-        <w:pStyle w:val="Titre2"/>
-      </w:pPr>
-      <w:bookmarkStart w:id="31" w:name="_Toc476150040"/>
-      <w:r>
-        <w:t>Plugin</w:t>
-      </w:r>
-      <w:r>
-        <w:t>s et librairies</w:t>
-      </w:r>
-      <w:bookmarkEnd w:id="31"/>
-    </w:p>
-    <w:p>
-      <w:pPr>
-        <w:rPr>
-          <w:rFonts w:cs="Arial"/>
-        </w:rPr>
-      </w:pPr>
-    </w:p>
-    <w:p>
-      <w:pPr>
-        <w:ind w:left="709"/>
-        <w:rPr>
-          <w:rFonts w:cs="Arial"/>
-          <w:i/>
-        </w:rPr>
-      </w:pPr>
-      <w:r>
-        <w:rPr>
-          <w:rFonts w:cs="Arial"/>
-          <w:i/>
-        </w:rPr>
-        <w:t xml:space="preserve">Liste des </w:t>
-      </w:r>
-      <w:r>
-        <w:rPr>
-          <w:rFonts w:cs="Arial"/>
-          <w:i/>
-        </w:rPr>
-        <w:t>composants additionnels utilisés (p</w:t>
-      </w:r>
-      <w:r>
-        <w:rPr>
-          <w:rFonts w:cs="Arial"/>
-          <w:i/>
-        </w:rPr>
-        <w:t>ar exemple forum, class</w:t>
-      </w:r>
-      <w:r>
-        <w:rPr>
-          <w:rFonts w:cs="Arial"/>
-          <w:i/>
-        </w:rPr>
-        <w:t>es</w:t>
-      </w:r>
-      <w:r>
-        <w:rPr>
-          <w:rFonts w:cs="Arial"/>
-          <w:i/>
-        </w:rPr>
-        <w:t>, images,</w:t>
-      </w:r>
-      <w:r>
-        <w:rPr>
-          <w:rFonts w:cs="Arial"/>
-          <w:i/>
-        </w:rPr>
-        <w:t xml:space="preserve"> modules,</w:t>
-      </w:r>
-      <w:r>
-        <w:rPr>
-          <w:rFonts w:cs="Arial"/>
-          <w:i/>
-        </w:rPr>
-        <w:t xml:space="preserve"> </w:t>
-      </w:r>
-      <w:proofErr w:type="spellStart"/>
-      <w:r>
-        <w:rPr>
-          <w:rFonts w:cs="Arial"/>
-          <w:i/>
-        </w:rPr>
-        <w:t>etc</w:t>
-      </w:r>
-      <w:proofErr w:type="spellEnd"/>
-      <w:r>
-        <w:rPr>
-          <w:rFonts w:cs="Arial"/>
-          <w:i/>
-        </w:rPr>
-        <w:t>)</w:t>
-      </w:r>
-      <w:r>
-        <w:rPr>
-          <w:rFonts w:cs="Arial"/>
-          <w:i/>
-        </w:rPr>
-        <w:t>.</w:t>
-      </w:r>
-    </w:p>
-    <w:p>
-      <w:pPr>
-        <w:ind w:left="709"/>
-        <w:rPr>
-          <w:rFonts w:cs="Arial"/>
-          <w:i/>
-        </w:rPr>
-      </w:pPr>
-    </w:p>
-    <w:p>
-      <w:pPr>
-        <w:pStyle w:val="Titre2"/>
-      </w:pPr>
-      <w:bookmarkStart w:id="32" w:name="_Toc476150041"/>
-      <w:r>
-        <w:t>Choix de la formule d’hébergement</w:t>
-      </w:r>
-      <w:bookmarkEnd w:id="32"/>
-    </w:p>
-    <w:p>
-      <w:pPr>
-        <w:rPr>
-          <w:rFonts w:cs="Arial"/>
-        </w:rPr>
-      </w:pPr>
-    </w:p>
-    <w:p>
-      <w:pPr>
-        <w:ind w:left="709"/>
-        <w:rPr>
-          <w:i/>
-        </w:rPr>
-      </w:pPr>
-      <w:r>
-        <w:rPr>
-          <w:i/>
-        </w:rPr>
-        <w:lastRenderedPageBreak/>
-        <w:t>D</w:t>
-      </w:r>
-      <w:r>
-        <w:rPr>
-          <w:i/>
-        </w:rPr>
-        <w:t xml:space="preserve">étails de la solution d’hébergement choisie. </w:t>
-      </w:r>
-    </w:p>
-    <w:p>
-      <w:pPr>
-        <w:ind w:left="709"/>
-        <w:rPr>
-          <w:i/>
-        </w:rPr>
-      </w:pPr>
-      <w:r>
-        <w:rPr>
-          <w:i/>
-        </w:rPr>
-        <w:t>Justification du</w:t>
-      </w:r>
-      <w:r>
-        <w:rPr>
-          <w:i/>
-        </w:rPr>
-        <w:t xml:space="preserve"> choix </w:t>
-      </w:r>
-      <w:r>
-        <w:rPr>
-          <w:i/>
-        </w:rPr>
-        <w:t>(</w:t>
-      </w:r>
-      <w:r>
-        <w:rPr>
-          <w:i/>
-        </w:rPr>
-        <w:t>avantages et inconvénients principaux par rapport aux autres solutions</w:t>
-      </w:r>
-      <w:r>
-        <w:rPr>
-          <w:i/>
-        </w:rPr>
-        <w:t xml:space="preserve"> envisagées</w:t>
-      </w:r>
-      <w:r>
-        <w:rPr>
-          <w:i/>
-        </w:rPr>
-        <w:t>)</w:t>
-      </w:r>
-      <w:r>
-        <w:rPr>
-          <w:i/>
-        </w:rPr>
-        <w:t>.</w:t>
-      </w:r>
-      <w:bookmarkStart w:id="33" w:name="_Toc71703259"/>
+      </w:pPr>
+      <w:r>
+        <w:t xml:space="preserve">De plus, la gestion de la base de </w:t>
+      </w:r>
+      <w:r>
+        <w:t>donnée avec PHPMyAdmin est très agréable.</w:t>
+      </w:r>
     </w:p>
     <w:p>
       <w:pPr>
@@ -10898,21 +12193,12 @@
           <w:iCs/>
         </w:rPr>
       </w:pPr>
-      <w:proofErr w:type="gramStart"/>
       <w:r>
         <w:rPr>
           <w:i/>
           <w:iCs/>
         </w:rPr>
-        <w:t>les</w:t>
-      </w:r>
-      <w:proofErr w:type="gramEnd"/>
-      <w:r>
-        <w:rPr>
-          <w:i/>
-          <w:iCs/>
-        </w:rPr>
-        <w:t xml:space="preserve"> répertoires où le logiciel est installé</w:t>
+        <w:t>les répertoires où le logiciel est installé</w:t>
       </w:r>
     </w:p>
     <w:p>
@@ -10931,21 +12217,12 @@
           <w:iCs/>
         </w:rPr>
       </w:pPr>
-      <w:proofErr w:type="gramStart"/>
       <w:r>
         <w:rPr>
           <w:i/>
           <w:iCs/>
         </w:rPr>
-        <w:t>la</w:t>
-      </w:r>
-      <w:proofErr w:type="gramEnd"/>
-      <w:r>
-        <w:rPr>
-          <w:i/>
-          <w:iCs/>
-        </w:rPr>
-        <w:t xml:space="preserve"> liste de tous les fichiers et une rapide description de leur contenu (des noms qui parlent !)</w:t>
+        <w:t>la liste de tous les fichiers et une rapide description de leur contenu (des noms qui parlent !)</w:t>
       </w:r>
     </w:p>
     <w:p>
@@ -10964,21 +12241,12 @@
           <w:iCs/>
         </w:rPr>
       </w:pPr>
-      <w:proofErr w:type="gramStart"/>
       <w:r>
         <w:rPr>
           <w:i/>
           <w:iCs/>
         </w:rPr>
-        <w:t>les</w:t>
-      </w:r>
-      <w:proofErr w:type="gramEnd"/>
-      <w:r>
-        <w:rPr>
-          <w:i/>
-          <w:iCs/>
-        </w:rPr>
-        <w:t xml:space="preserve"> versions des systèmes d'exploitation et des outils logiciels</w:t>
+        <w:t>les versions des systèmes d'exploitation et des outils logiciels</w:t>
       </w:r>
     </w:p>
     <w:p>
@@ -10997,21 +12265,12 @@
           <w:iCs/>
         </w:rPr>
       </w:pPr>
-      <w:proofErr w:type="gramStart"/>
       <w:r>
         <w:rPr>
           <w:i/>
           <w:iCs/>
         </w:rPr>
-        <w:t>la</w:t>
-      </w:r>
-      <w:proofErr w:type="gramEnd"/>
-      <w:r>
-        <w:rPr>
-          <w:i/>
-          <w:iCs/>
-        </w:rPr>
-        <w:t xml:space="preserve"> description exacte du matériel</w:t>
+        <w:t>la description exacte du matériel</w:t>
       </w:r>
     </w:p>
     <w:p>
@@ -11030,21 +12289,12 @@
           <w:iCs/>
         </w:rPr>
       </w:pPr>
-      <w:proofErr w:type="gramStart"/>
       <w:r>
         <w:rPr>
           <w:i/>
           <w:iCs/>
         </w:rPr>
-        <w:t>le</w:t>
-      </w:r>
-      <w:proofErr w:type="gramEnd"/>
-      <w:r>
-        <w:rPr>
-          <w:i/>
-          <w:iCs/>
-        </w:rPr>
-        <w:t xml:space="preserve"> numé</w:t>
+        <w:t>le numé</w:t>
       </w:r>
       <w:r>
         <w:rPr>
@@ -11071,21 +12321,12 @@
           <w:u w:val="single"/>
         </w:rPr>
       </w:pPr>
-      <w:proofErr w:type="gramStart"/>
       <w:r>
         <w:rPr>
           <w:i/>
           <w:iCs/>
         </w:rPr>
-        <w:t>programmation</w:t>
-      </w:r>
-      <w:proofErr w:type="gramEnd"/>
-      <w:r>
-        <w:rPr>
-          <w:i/>
-          <w:iCs/>
-        </w:rPr>
-        <w:t xml:space="preserve"> et scripts: librairies externes, reconstruction du logiciel</w:t>
+        <w:t>programmation et scripts: librairies externes, reconstruction du logiciel</w:t>
       </w:r>
       <w:r>
         <w:rPr>
@@ -11209,16 +12450,8 @@
         <w:rPr>
           <w:i/>
         </w:rPr>
-        <w:t xml:space="preserve">Pour chaque partie testée de votre projet, il faut </w:t>
-      </w:r>
-      <w:proofErr w:type="gramStart"/>
-      <w:r>
-        <w:rPr>
-          <w:i/>
-        </w:rPr>
-        <w:t>décrire:</w:t>
-      </w:r>
-      <w:proofErr w:type="gramEnd"/>
+        <w:t>Pour chaque partie testée de votre projet, il faut décrire:</w:t>
+      </w:r>
     </w:p>
     <w:p>
       <w:pPr>
@@ -11240,19 +12473,11 @@
           <w:i/>
         </w:rPr>
       </w:pPr>
-      <w:proofErr w:type="gramStart"/>
-      <w:r>
-        <w:rPr>
-          <w:i/>
-        </w:rPr>
-        <w:t>les</w:t>
-      </w:r>
-      <w:proofErr w:type="gramEnd"/>
-      <w:r>
-        <w:rPr>
-          <w:i/>
-        </w:rPr>
-        <w:t xml:space="preserve"> conditions exactes de chaque test</w:t>
+      <w:r>
+        <w:rPr>
+          <w:i/>
+        </w:rPr>
+        <w:t>les conditions exactes de chaque test</w:t>
       </w:r>
     </w:p>
     <w:p>
@@ -11265,19 +12490,11 @@
           <w:i/>
         </w:rPr>
       </w:pPr>
-      <w:proofErr w:type="gramStart"/>
-      <w:r>
-        <w:rPr>
-          <w:i/>
-        </w:rPr>
-        <w:t>les</w:t>
-      </w:r>
-      <w:proofErr w:type="gramEnd"/>
-      <w:r>
-        <w:rPr>
-          <w:i/>
-        </w:rPr>
-        <w:t xml:space="preserve"> preuves de test (papier ou fichier)</w:t>
+      <w:r>
+        <w:rPr>
+          <w:i/>
+        </w:rPr>
+        <w:t>les preuves de test (papier ou fichier)</w:t>
       </w:r>
     </w:p>
     <w:p>
@@ -11290,19 +12507,11 @@
           <w:i/>
         </w:rPr>
       </w:pPr>
-      <w:proofErr w:type="gramStart"/>
-      <w:r>
-        <w:rPr>
-          <w:i/>
-        </w:rPr>
-        <w:t>tests</w:t>
-      </w:r>
-      <w:proofErr w:type="gramEnd"/>
-      <w:r>
-        <w:rPr>
-          <w:i/>
-        </w:rPr>
-        <w:t xml:space="preserve"> sans preuve: fournir au moins une description </w:t>
+      <w:r>
+        <w:rPr>
+          <w:i/>
+        </w:rPr>
+        <w:t xml:space="preserve">tests sans preuve: fournir au moins une description </w:t>
       </w:r>
     </w:p>
     <w:p>
@@ -11369,21 +12578,7 @@
         <w:rPr>
           <w:i/>
         </w:rPr>
-        <w:t xml:space="preserve">S'il reste encore des </w:t>
-      </w:r>
-      <w:proofErr w:type="gramStart"/>
-      <w:r>
-        <w:rPr>
-          <w:i/>
-        </w:rPr>
-        <w:t>erreurs:</w:t>
-      </w:r>
-      <w:proofErr w:type="gramEnd"/>
-      <w:r>
-        <w:rPr>
-          <w:i/>
-        </w:rPr>
-        <w:t xml:space="preserve"> </w:t>
+        <w:t xml:space="preserve">S'il reste encore des erreurs: </w:t>
       </w:r>
     </w:p>
     <w:p>
@@ -11560,7 +12755,6 @@
           <w:sz w:val="24"/>
         </w:rPr>
       </w:pPr>
-      <w:proofErr w:type="gramStart"/>
       <w:r>
         <w:rPr>
           <w:rFonts w:ascii="Arial" w:hAnsi="Arial" w:cs="Arial"/>
@@ -11580,18 +12774,7 @@
           <w:i/>
           <w:sz w:val="24"/>
         </w:rPr>
-        <w:t>:</w:t>
-      </w:r>
-      <w:proofErr w:type="gramEnd"/>
-      <w:r>
-        <w:rPr>
-          <w:rFonts w:ascii="Arial" w:hAnsi="Arial" w:cs="Arial"/>
-          <w:b/>
-          <w:bCs/>
-          <w:i/>
-          <w:sz w:val="24"/>
-        </w:rPr>
-        <w:t xml:space="preserve"> les documents de réalisation doivent permettre à une autre personne de maintenir et modifier votre projet sans votre aide !</w:t>
+        <w:t>: les documents de réalisation doivent permettre à une autre personne de maintenir et modifier votre projet sans votre aide !</w:t>
       </w:r>
     </w:p>
     <w:p>
@@ -11678,17 +12861,8 @@
           <w:rFonts w:cs="Arial"/>
           <w:i/>
         </w:rPr>
-        <w:t xml:space="preserve">Fournir une </w:t>
-      </w:r>
-      <w:proofErr w:type="gramStart"/>
-      <w:r>
-        <w:rPr>
-          <w:rFonts w:cs="Arial"/>
-          <w:i/>
-        </w:rPr>
-        <w:t>description:</w:t>
-      </w:r>
-      <w:proofErr w:type="gramEnd"/>
+        <w:t>Fournir une description:</w:t>
+      </w:r>
     </w:p>
     <w:p>
       <w:pPr>
@@ -11711,21 +12885,12 @@
           <w:i/>
         </w:rPr>
       </w:pPr>
-      <w:proofErr w:type="gramStart"/>
       <w:r>
         <w:rPr>
           <w:rFonts w:cs="Arial"/>
           <w:i/>
         </w:rPr>
-        <w:t>de</w:t>
-      </w:r>
-      <w:proofErr w:type="gramEnd"/>
-      <w:r>
-        <w:rPr>
-          <w:rFonts w:cs="Arial"/>
-          <w:i/>
-        </w:rPr>
-        <w:t xml:space="preserve"> la publication</w:t>
+        <w:t>de la publication</w:t>
       </w:r>
       <w:r>
         <w:rPr>
@@ -11760,21 +12925,12 @@
           <w:i/>
         </w:rPr>
       </w:pPr>
-      <w:proofErr w:type="gramStart"/>
       <w:r>
         <w:rPr>
           <w:rFonts w:cs="Arial"/>
           <w:i/>
         </w:rPr>
-        <w:t>de</w:t>
-      </w:r>
-      <w:proofErr w:type="gramEnd"/>
-      <w:r>
-        <w:rPr>
-          <w:rFonts w:cs="Arial"/>
-          <w:i/>
-        </w:rPr>
-        <w:t xml:space="preserve"> l'installation </w:t>
+        <w:t xml:space="preserve">de l'installation </w:t>
       </w:r>
       <w:r>
         <w:rPr>
@@ -11795,21 +12951,12 @@
           <w:i/>
         </w:rPr>
       </w:pPr>
-      <w:proofErr w:type="gramStart"/>
       <w:r>
         <w:rPr>
           <w:rFonts w:cs="Arial"/>
           <w:i/>
         </w:rPr>
-        <w:t>des</w:t>
-      </w:r>
-      <w:proofErr w:type="gramEnd"/>
-      <w:r>
-        <w:rPr>
-          <w:rFonts w:cs="Arial"/>
-          <w:i/>
-        </w:rPr>
-        <w:t xml:space="preserve"> </w:t>
+        <w:t xml:space="preserve">des </w:t>
       </w:r>
       <w:r>
         <w:rPr>
@@ -11959,21 +13106,12 @@
           <w:i/>
         </w:rPr>
       </w:pPr>
-      <w:proofErr w:type="gramStart"/>
       <w:r>
         <w:rPr>
           <w:rFonts w:cs="Arial"/>
           <w:i/>
         </w:rPr>
-        <w:t>le</w:t>
-      </w:r>
-      <w:proofErr w:type="gramEnd"/>
-      <w:r>
-        <w:rPr>
-          <w:rFonts w:cs="Arial"/>
-          <w:i/>
-        </w:rPr>
-        <w:t xml:space="preserve"> rapport de projet</w:t>
+        <w:t>le rapport de projet</w:t>
       </w:r>
     </w:p>
     <w:p>
@@ -11987,21 +13125,12 @@
           <w:i/>
         </w:rPr>
       </w:pPr>
-      <w:proofErr w:type="gramStart"/>
       <w:r>
         <w:rPr>
           <w:rFonts w:cs="Arial"/>
           <w:i/>
         </w:rPr>
-        <w:t>le</w:t>
-      </w:r>
-      <w:proofErr w:type="gramEnd"/>
-      <w:r>
-        <w:rPr>
-          <w:rFonts w:cs="Arial"/>
-          <w:i/>
-        </w:rPr>
-        <w:t xml:space="preserve"> manuel d'Installation (en annexe)</w:t>
+        <w:t>le manuel d'Installation (en annexe)</w:t>
       </w:r>
     </w:p>
     <w:p>
@@ -12015,21 +13144,12 @@
           <w:i/>
         </w:rPr>
       </w:pPr>
-      <w:proofErr w:type="gramStart"/>
       <w:r>
         <w:rPr>
           <w:rFonts w:cs="Arial"/>
           <w:i/>
         </w:rPr>
-        <w:t>le</w:t>
-      </w:r>
-      <w:proofErr w:type="gramEnd"/>
-      <w:r>
-        <w:rPr>
-          <w:rFonts w:cs="Arial"/>
-          <w:i/>
-        </w:rPr>
-        <w:t xml:space="preserve"> manuel d'Utilisation avec des exemples graphiques (en annexe)</w:t>
+        <w:t>le manuel d'Utilisation avec des exemples graphiques (en annexe)</w:t>
       </w:r>
     </w:p>
     <w:p>
@@ -12043,21 +13163,12 @@
           <w:i/>
         </w:rPr>
       </w:pPr>
-      <w:proofErr w:type="gramStart"/>
       <w:r>
         <w:rPr>
           <w:rFonts w:cs="Arial"/>
           <w:i/>
         </w:rPr>
-        <w:t>autres</w:t>
-      </w:r>
-      <w:proofErr w:type="gramEnd"/>
-      <w:r>
-        <w:rPr>
-          <w:rFonts w:cs="Arial"/>
-          <w:i/>
-        </w:rPr>
-        <w:t>…</w:t>
+        <w:t>autres…</w:t>
       </w:r>
     </w:p>
     <w:p>
@@ -12113,18 +13224,8 @@
           <w:i/>
           <w:sz w:val="24"/>
         </w:rPr>
-        <w:t xml:space="preserve">Développez en tous cas les points </w:t>
-      </w:r>
-      <w:proofErr w:type="gramStart"/>
-      <w:r>
-        <w:rPr>
-          <w:rFonts w:ascii="Arial" w:hAnsi="Arial" w:cs="Arial"/>
-          <w:i/>
-          <w:sz w:val="24"/>
-        </w:rPr>
-        <w:t>suivants:</w:t>
-      </w:r>
-      <w:proofErr w:type="gramEnd"/>
+        <w:t>Développez en tous cas les points suivants:</w:t>
+      </w:r>
     </w:p>
     <w:p>
       <w:pPr>
@@ -12287,127 +13388,70 @@
     </w:p>
     <w:p>
       <w:pPr>
-        <w:numPr>
-          <w:ilvl w:val="0"/>
-          <w:numId w:val="3"/>
-        </w:numPr>
-        <w:rPr>
-          <w:rFonts w:cs="Arial"/>
-          <w:i/>
-        </w:rPr>
-      </w:pPr>
-      <w:r>
-        <w:rPr>
-          <w:rFonts w:cs="Arial"/>
-          <w:i/>
-        </w:rPr>
-        <w:t xml:space="preserve">Livres </w:t>
-      </w:r>
-      <w:r>
-        <w:rPr>
-          <w:rFonts w:cs="Arial"/>
-          <w:i/>
-        </w:rPr>
-        <w:t>utilisé</w:t>
-      </w:r>
-      <w:r>
-        <w:rPr>
-          <w:rFonts w:cs="Arial"/>
-          <w:i/>
-        </w:rPr>
-        <w:t>s</w:t>
-      </w:r>
-      <w:r>
-        <w:rPr>
-          <w:rFonts w:cs="Arial"/>
-          <w:i/>
-        </w:rPr>
-        <w:t xml:space="preserve"> (Titre, auteur, date</w:t>
-      </w:r>
-      <w:r>
-        <w:rPr>
-          <w:rFonts w:cs="Arial"/>
-          <w:i/>
-        </w:rPr>
-        <w:t>)</w:t>
-      </w:r>
-    </w:p>
-    <w:p>
-      <w:pPr>
-        <w:numPr>
-          <w:ilvl w:val="0"/>
-          <w:numId w:val="3"/>
-        </w:numPr>
-        <w:rPr>
-          <w:rFonts w:cs="Arial"/>
-          <w:i/>
-        </w:rPr>
-      </w:pPr>
-      <w:r>
-        <w:rPr>
-          <w:rFonts w:cs="Arial"/>
-          <w:i/>
-        </w:rPr>
-        <w:t>Articles (Revue, date, titre, auteur)</w:t>
-      </w:r>
-    </w:p>
-    <w:p>
-      <w:pPr>
-        <w:numPr>
-          <w:ilvl w:val="0"/>
-          <w:numId w:val="3"/>
-        </w:numPr>
-        <w:rPr>
-          <w:rFonts w:cs="Arial"/>
-          <w:i/>
-        </w:rPr>
-      </w:pPr>
-      <w:r>
-        <w:rPr>
-          <w:rFonts w:cs="Arial"/>
-          <w:i/>
-        </w:rPr>
-        <w:t>S</w:t>
-      </w:r>
-      <w:r>
-        <w:rPr>
-          <w:rFonts w:cs="Arial"/>
-          <w:i/>
-        </w:rPr>
-        <w:t>ites Int</w:t>
-      </w:r>
-      <w:r>
-        <w:rPr>
-          <w:rFonts w:cs="Arial"/>
-          <w:i/>
-        </w:rPr>
-        <w:t xml:space="preserve">ernet (URL) consultés </w:t>
-      </w:r>
-    </w:p>
-    <w:p>
-      <w:pPr>
-        <w:numPr>
-          <w:ilvl w:val="0"/>
-          <w:numId w:val="3"/>
-        </w:numPr>
-        <w:rPr>
-          <w:rFonts w:cs="Arial"/>
-          <w:i/>
-        </w:rPr>
-      </w:pPr>
-      <w:r>
-        <w:rPr>
-          <w:rFonts w:cs="Arial"/>
-          <w:i/>
-        </w:rPr>
-        <w:t>A</w:t>
-      </w:r>
-      <w:r>
-        <w:rPr>
-          <w:rFonts w:cs="Arial"/>
-          <w:i/>
-        </w:rPr>
-        <w:t xml:space="preserve">ides externes (noms)   </w:t>
+        <w:ind w:left="786"/>
+      </w:pPr>
+      <w:hyperlink r:id="rId24" w:history="1">
+        <w:r>
+          <w:rPr>
+            <w:rStyle w:val="Lienhypertexte"/>
+          </w:rPr>
+          <w:t>https://www.php.net/</w:t>
+        </w:r>
+      </w:hyperlink>
+    </w:p>
+    <w:p>
+      <w:pPr>
+        <w:ind w:left="786"/>
+      </w:pPr>
+    </w:p>
+    <w:p>
+      <w:pPr>
+        <w:ind w:left="786"/>
+      </w:pPr>
+      <w:hyperlink r:id="rId25" w:history="1">
+        <w:r>
+          <w:rPr>
+            <w:rStyle w:val="Lienhypertexte"/>
+          </w:rPr>
+          <w:t>https://www.w3schools.com/</w:t>
+        </w:r>
+      </w:hyperlink>
+    </w:p>
+    <w:p>
+      <w:pPr>
+        <w:ind w:left="786"/>
+      </w:pPr>
+    </w:p>
+    <w:p>
+      <w:pPr>
+        <w:ind w:left="786"/>
+      </w:pPr>
+      <w:hyperlink r:id="rId26" w:history="1">
+        <w:r>
+          <w:rPr>
+            <w:rStyle w:val="Lienhypertexte"/>
+          </w:rPr>
+          <w:t>https://stackoverflow.com/</w:t>
+        </w:r>
+      </w:hyperlink>
+    </w:p>
+    <w:p>
+      <w:pPr>
+        <w:ind w:left="786"/>
+      </w:pPr>
+    </w:p>
+    <w:p>
+      <w:pPr>
+        <w:ind w:left="786"/>
+      </w:pPr>
+      <w:r>
+        <w:t>Jérôme J</w:t>
+      </w:r>
+      <w:r>
+        <w:t>aquemet</w:t>
+      </w:r>
+      <w:r>
+        <w:t>, camarade de classe.</w:t>
       </w:r>
     </w:p>
     <w:p>
@@ -12685,21 +13729,7 @@
         <w:rPr>
           <w:i/>
         </w:rPr>
-        <w:t xml:space="preserve">Une archive format .zip contenant toute </w:t>
-      </w:r>
-      <w:proofErr w:type="gramStart"/>
-      <w:r>
-        <w:rPr>
-          <w:i/>
-        </w:rPr>
-        <w:t>la  documentation</w:t>
-      </w:r>
-      <w:proofErr w:type="gramEnd"/>
-      <w:r>
-        <w:rPr>
-          <w:i/>
-        </w:rPr>
-        <w:t xml:space="preserve"> / maquettes / code</w:t>
+        <w:t>Une archive format .zip contenant toute la  documentation / maquettes / code</w:t>
       </w:r>
     </w:p>
     <w:p>
@@ -12729,8 +13759,8 @@
       </w:r>
     </w:p>
     <w:sectPr>
-      <w:headerReference w:type="default" r:id="rId18"/>
-      <w:footerReference w:type="default" r:id="rId19"/>
+      <w:headerReference w:type="default" r:id="rId27"/>
+      <w:footerReference w:type="default" r:id="rId28"/>
       <w:pgSz w:w="11906" w:h="16838" w:code="9"/>
       <w:pgMar w:top="1418" w:right="1418" w:bottom="1418" w:left="1418" w:header="720" w:footer="720" w:gutter="0"/>
       <w:pgNumType w:start="0"/>
@@ -12830,7 +13860,7 @@
         <w:noProof/>
         <w:sz w:val="20"/>
       </w:rPr>
-      <w:t>11</w:t>
+      <w:t>17</w:t>
     </w:r>
     <w:r>
       <w:rPr>
@@ -12879,7 +13909,7 @@
         <w:noProof/>
         <w:sz w:val="20"/>
       </w:rPr>
-      <w:t>16</w:t>
+      <w:t>22</w:t>
     </w:r>
     <w:r>
       <w:rPr>
@@ -12896,25 +13926,7 @@
         <w:sz w:val="20"/>
       </w:rPr>
       <w:tab/>
-      <w:t xml:space="preserve">        Dernier </w:t>
-    </w:r>
-    <w:proofErr w:type="spellStart"/>
-    <w:r>
-      <w:rPr>
-        <w:rStyle w:val="Numrodepage"/>
-        <w:rFonts w:ascii="Verdana" w:hAnsi="Verdana"/>
-        <w:sz w:val="20"/>
-      </w:rPr>
-      <w:t>modif</w:t>
-    </w:r>
-    <w:proofErr w:type="spellEnd"/>
-    <w:r>
-      <w:rPr>
-        <w:rStyle w:val="Numrodepage"/>
-        <w:rFonts w:ascii="Verdana" w:hAnsi="Verdana"/>
-        <w:sz w:val="20"/>
-      </w:rPr>
-      <w:t xml:space="preserve"> : </w:t>
+      <w:t xml:space="preserve">        Dernier modif : </w:t>
     </w:r>
     <w:r>
       <w:rPr>
@@ -13111,7 +14123,7 @@
         <v:path o:extrusionok="f" gradientshapeok="t" o:connecttype="rect"/>
         <o:lock v:ext="edit" aspectratio="t"/>
       </v:shapetype>
-      <v:shape id="_x0000_i1027" type="#_x0000_t75" style="width:11.25pt;height:11.25pt" o:bullet="t">
+      <v:shape id="_x0000_i1040" type="#_x0000_t75" style="width:11.25pt;height:11.25pt" o:bullet="t">
         <v:imagedata r:id="rId1" o:title="BD14753_"/>
       </v:shape>
     </w:pict>
@@ -15031,6 +16043,119 @@
     </w:lvl>
   </w:abstractNum>
   <w:abstractNum w:abstractNumId="15" w15:restartNumberingAfterBreak="0">
+    <w:nsid w:val="6D360E78"/>
+    <w:multiLevelType w:val="hybridMultilevel"/>
+    <w:tmpl w:val="807EF6A2"/>
+    <w:lvl w:ilvl="0" w:tplc="100C0001">
+      <w:start w:val="1"/>
+      <w:numFmt w:val="bullet"/>
+      <w:lvlText w:val=""/>
+      <w:lvlJc w:val="left"/>
+      <w:pPr>
+        <w:ind w:left="1429" w:hanging="360"/>
+      </w:pPr>
+      <w:rPr>
+        <w:rFonts w:ascii="Symbol" w:hAnsi="Symbol" w:hint="default"/>
+      </w:rPr>
+    </w:lvl>
+    <w:lvl w:ilvl="1" w:tplc="100C0003" w:tentative="1">
+      <w:start w:val="1"/>
+      <w:numFmt w:val="bullet"/>
+      <w:lvlText w:val="o"/>
+      <w:lvlJc w:val="left"/>
+      <w:pPr>
+        <w:ind w:left="2149" w:hanging="360"/>
+      </w:pPr>
+      <w:rPr>
+        <w:rFonts w:ascii="Courier New" w:hAnsi="Courier New" w:cs="Courier New" w:hint="default"/>
+      </w:rPr>
+    </w:lvl>
+    <w:lvl w:ilvl="2" w:tplc="100C0005" w:tentative="1">
+      <w:start w:val="1"/>
+      <w:numFmt w:val="bullet"/>
+      <w:lvlText w:val=""/>
+      <w:lvlJc w:val="left"/>
+      <w:pPr>
+        <w:ind w:left="2869" w:hanging="360"/>
+      </w:pPr>
+      <w:rPr>
+        <w:rFonts w:ascii="Wingdings" w:hAnsi="Wingdings" w:hint="default"/>
+      </w:rPr>
+    </w:lvl>
+    <w:lvl w:ilvl="3" w:tplc="100C0001" w:tentative="1">
+      <w:start w:val="1"/>
+      <w:numFmt w:val="bullet"/>
+      <w:lvlText w:val=""/>
+      <w:lvlJc w:val="left"/>
+      <w:pPr>
+        <w:ind w:left="3589" w:hanging="360"/>
+      </w:pPr>
+      <w:rPr>
+        <w:rFonts w:ascii="Symbol" w:hAnsi="Symbol" w:hint="default"/>
+      </w:rPr>
+    </w:lvl>
+    <w:lvl w:ilvl="4" w:tplc="100C0003" w:tentative="1">
+      <w:start w:val="1"/>
+      <w:numFmt w:val="bullet"/>
+      <w:lvlText w:val="o"/>
+      <w:lvlJc w:val="left"/>
+      <w:pPr>
+        <w:ind w:left="4309" w:hanging="360"/>
+      </w:pPr>
+      <w:rPr>
+        <w:rFonts w:ascii="Courier New" w:hAnsi="Courier New" w:cs="Courier New" w:hint="default"/>
+      </w:rPr>
+    </w:lvl>
+    <w:lvl w:ilvl="5" w:tplc="100C0005" w:tentative="1">
+      <w:start w:val="1"/>
+      <w:numFmt w:val="bullet"/>
+      <w:lvlText w:val=""/>
+      <w:lvlJc w:val="left"/>
+      <w:pPr>
+        <w:ind w:left="5029" w:hanging="360"/>
+      </w:pPr>
+      <w:rPr>
+        <w:rFonts w:ascii="Wingdings" w:hAnsi="Wingdings" w:hint="default"/>
+      </w:rPr>
+    </w:lvl>
+    <w:lvl w:ilvl="6" w:tplc="100C0001" w:tentative="1">
+      <w:start w:val="1"/>
+      <w:numFmt w:val="bullet"/>
+      <w:lvlText w:val=""/>
+      <w:lvlJc w:val="left"/>
+      <w:pPr>
+        <w:ind w:left="5749" w:hanging="360"/>
+      </w:pPr>
+      <w:rPr>
+        <w:rFonts w:ascii="Symbol" w:hAnsi="Symbol" w:hint="default"/>
+      </w:rPr>
+    </w:lvl>
+    <w:lvl w:ilvl="7" w:tplc="100C0003" w:tentative="1">
+      <w:start w:val="1"/>
+      <w:numFmt w:val="bullet"/>
+      <w:lvlText w:val="o"/>
+      <w:lvlJc w:val="left"/>
+      <w:pPr>
+        <w:ind w:left="6469" w:hanging="360"/>
+      </w:pPr>
+      <w:rPr>
+        <w:rFonts w:ascii="Courier New" w:hAnsi="Courier New" w:cs="Courier New" w:hint="default"/>
+      </w:rPr>
+    </w:lvl>
+    <w:lvl w:ilvl="8" w:tplc="100C0005" w:tentative="1">
+      <w:start w:val="1"/>
+      <w:numFmt w:val="bullet"/>
+      <w:lvlText w:val=""/>
+      <w:lvlJc w:val="left"/>
+      <w:pPr>
+        <w:ind w:left="7189" w:hanging="360"/>
+      </w:pPr>
+      <w:rPr>
+        <w:rFonts w:ascii="Wingdings" w:hAnsi="Wingdings" w:hint="default"/>
+      </w:rPr>
+    </w:lvl>
+  </w:abstractNum>
+  <w:abstractNum w:abstractNumId="16" w15:restartNumberingAfterBreak="0">
     <w:nsid w:val="6EA03D99"/>
     <w:multiLevelType w:val="singleLevel"/>
     <w:tmpl w:val="040C0005"/>
@@ -15050,7 +16175,7 @@
       </w:rPr>
     </w:lvl>
   </w:abstractNum>
-  <w:abstractNum w:abstractNumId="16" w15:restartNumberingAfterBreak="0">
+  <w:abstractNum w:abstractNumId="17" w15:restartNumberingAfterBreak="0">
     <w:nsid w:val="6F1839A0"/>
     <w:multiLevelType w:val="hybridMultilevel"/>
     <w:tmpl w:val="CCB4AA70"/>
@@ -15192,7 +16317,7 @@
       </w:rPr>
     </w:lvl>
   </w:abstractNum>
-  <w:abstractNum w:abstractNumId="17" w15:restartNumberingAfterBreak="0">
+  <w:abstractNum w:abstractNumId="18" w15:restartNumberingAfterBreak="0">
     <w:nsid w:val="71E06583"/>
     <w:multiLevelType w:val="hybridMultilevel"/>
     <w:tmpl w:val="26C81FCE"/>
@@ -15332,7 +16457,7 @@
       </w:rPr>
     </w:lvl>
   </w:abstractNum>
-  <w:abstractNum w:abstractNumId="18" w15:restartNumberingAfterBreak="0">
+  <w:abstractNum w:abstractNumId="19" w15:restartNumberingAfterBreak="0">
     <w:nsid w:val="75242825"/>
     <w:multiLevelType w:val="hybridMultilevel"/>
     <w:tmpl w:val="184C6352"/>
@@ -15421,7 +16546,7 @@
       </w:pPr>
     </w:lvl>
   </w:abstractNum>
-  <w:abstractNum w:abstractNumId="19" w15:restartNumberingAfterBreak="0">
+  <w:abstractNum w:abstractNumId="20" w15:restartNumberingAfterBreak="0">
     <w:nsid w:val="75A3529B"/>
     <w:multiLevelType w:val="hybridMultilevel"/>
     <w:tmpl w:val="819EEA64"/>
@@ -15561,7 +16686,7 @@
       </w:rPr>
     </w:lvl>
   </w:abstractNum>
-  <w:abstractNum w:abstractNumId="20" w15:restartNumberingAfterBreak="0">
+  <w:abstractNum w:abstractNumId="21" w15:restartNumberingAfterBreak="0">
     <w:nsid w:val="7B193736"/>
     <w:multiLevelType w:val="multilevel"/>
     <w:tmpl w:val="CBC4AA6E"/>
@@ -15674,7 +16799,7 @@
       </w:pPr>
     </w:lvl>
   </w:abstractNum>
-  <w:abstractNum w:abstractNumId="21" w15:restartNumberingAfterBreak="0">
+  <w:abstractNum w:abstractNumId="22" w15:restartNumberingAfterBreak="0">
     <w:nsid w:val="7DD245F2"/>
     <w:multiLevelType w:val="hybridMultilevel"/>
     <w:tmpl w:val="3100450C"/>
@@ -15815,7 +16940,7 @@
     </w:lvl>
   </w:abstractNum>
   <w:num w:numId="1">
-    <w:abstractNumId w:val="20"/>
+    <w:abstractNumId w:val="21"/>
   </w:num>
   <w:num w:numId="2">
     <w:abstractNumId w:val="1"/>
@@ -15833,7 +16958,7 @@
     <w:abstractNumId w:val="13"/>
   </w:num>
   <w:num w:numId="7">
-    <w:abstractNumId w:val="21"/>
+    <w:abstractNumId w:val="22"/>
   </w:num>
   <w:num w:numId="8">
     <w:abstractNumId w:val="8"/>
@@ -15845,13 +16970,13 @@
     <w:abstractNumId w:val="9"/>
   </w:num>
   <w:num w:numId="11">
-    <w:abstractNumId w:val="17"/>
+    <w:abstractNumId w:val="18"/>
   </w:num>
   <w:num w:numId="12">
     <w:abstractNumId w:val="6"/>
   </w:num>
   <w:num w:numId="13">
-    <w:abstractNumId w:val="20"/>
+    <w:abstractNumId w:val="21"/>
     <w:lvlOverride w:ilvl="0">
       <w:startOverride w:val="1"/>
     </w:lvlOverride>
@@ -15881,19 +17006,19 @@
     </w:lvlOverride>
   </w:num>
   <w:num w:numId="14">
+    <w:abstractNumId w:val="21"/>
+  </w:num>
+  <w:num w:numId="15">
+    <w:abstractNumId w:val="21"/>
+  </w:num>
+  <w:num w:numId="16">
     <w:abstractNumId w:val="20"/>
   </w:num>
-  <w:num w:numId="15">
-    <w:abstractNumId w:val="20"/>
-  </w:num>
-  <w:num w:numId="16">
-    <w:abstractNumId w:val="19"/>
-  </w:num>
   <w:num w:numId="17">
-    <w:abstractNumId w:val="15"/>
+    <w:abstractNumId w:val="16"/>
   </w:num>
   <w:num w:numId="18">
-    <w:abstractNumId w:val="16"/>
+    <w:abstractNumId w:val="17"/>
   </w:num>
   <w:num w:numId="19">
     <w:abstractNumId w:val="7"/>
@@ -15908,10 +17033,10 @@
     <w:abstractNumId w:val="10"/>
   </w:num>
   <w:num w:numId="23">
-    <w:abstractNumId w:val="20"/>
+    <w:abstractNumId w:val="21"/>
   </w:num>
   <w:num w:numId="24">
-    <w:abstractNumId w:val="20"/>
+    <w:abstractNumId w:val="21"/>
   </w:num>
   <w:num w:numId="25">
     <w:abstractNumId w:val="0"/>
@@ -15920,7 +17045,10 @@
     <w:abstractNumId w:val="2"/>
   </w:num>
   <w:num w:numId="27">
-    <w:abstractNumId w:val="18"/>
+    <w:abstractNumId w:val="19"/>
+  </w:num>
+  <w:num w:numId="28">
+    <w:abstractNumId w:val="15"/>
   </w:num>
   <w:numIdMacAtCleanup w:val="12"/>
 </w:numbering>
@@ -16225,7 +17353,7 @@
   <w:style w:type="paragraph" w:default="1" w:styleId="Normal">
     <w:name w:val="Normal"/>
     <w:qFormat/>
-    <w:rsid w:val="003A0739"/>
+    <w:rsid w:val="009B6070"/>
   </w:style>
   <w:style w:type="paragraph" w:styleId="Titre1">
     <w:name w:val="heading 1"/>
@@ -17535,7 +18663,7 @@
 </file>
 
 <file path=customXml/itemProps2.xml><?xml version="1.0" encoding="utf-8"?>
-<ds:datastoreItem xmlns:ds="http://schemas.openxmlformats.org/officeDocument/2006/customXml" ds:itemID="{810F8D3D-B16E-45B7-929E-2092B536382F}">
+<ds:datastoreItem xmlns:ds="http://schemas.openxmlformats.org/officeDocument/2006/customXml" ds:itemID="{7C4072E4-5219-4953-AC8D-DD85E57A2AE1}">
   <ds:schemaRefs>
     <ds:schemaRef ds:uri="http://schemas.openxmlformats.org/officeDocument/2006/bibliography"/>
   </ds:schemaRefs>

--- a/Documentation/Documentation TPI.docx
+++ b/Documentation/Documentation TPI.docx
@@ -188,6 +188,7 @@
                                       <w:szCs w:val="72"/>
                                     </w:rPr>
                                   </w:pPr>
+                                  <w:proofErr w:type="spellStart"/>
                                   <w:r>
                                     <w:rPr>
                                       <w:color w:val="F8E09F" w:themeColor="background2" w:themeShade="E6"/>
@@ -196,6 +197,7 @@
                                     </w:rPr>
                                     <w:t>CalendarEnMieux</w:t>
                                   </w:r>
+                                  <w:proofErr w:type="spellEnd"/>
                                 </w:p>
                               </w:txbxContent>
                             </wps:txbx>
@@ -342,6 +344,7 @@
                                 <w:szCs w:val="72"/>
                               </w:rPr>
                             </w:pPr>
+                            <w:proofErr w:type="spellStart"/>
                             <w:r>
                               <w:rPr>
                                 <w:color w:val="F8E09F" w:themeColor="background2" w:themeShade="E6"/>
@@ -350,6 +353,7 @@
                               </w:rPr>
                               <w:t>CalendarEnMieux</w:t>
                             </w:r>
+                            <w:proofErr w:type="spellEnd"/>
                           </w:p>
                         </w:txbxContent>
                       </v:textbox>
@@ -1074,7 +1078,7 @@
           <w:rPr>
             <w:webHidden/>
           </w:rPr>
-          <w:t>3</w:t>
+          <w:t>2</w:t>
         </w:r>
         <w:r>
           <w:rPr>
@@ -1160,7 +1164,7 @@
             <w:noProof/>
             <w:webHidden/>
           </w:rPr>
-          <w:t>3</w:t>
+          <w:t>2</w:t>
         </w:r>
         <w:r>
           <w:rPr>
@@ -1247,7 +1251,7 @@
             <w:noProof/>
             <w:webHidden/>
           </w:rPr>
-          <w:t>3</w:t>
+          <w:t>2</w:t>
         </w:r>
         <w:r>
           <w:rPr>
@@ -1334,7 +1338,7 @@
             <w:noProof/>
             <w:webHidden/>
           </w:rPr>
-          <w:t>3</w:t>
+          <w:t>2</w:t>
         </w:r>
         <w:r>
           <w:rPr>
@@ -1419,7 +1423,7 @@
             <w:noProof/>
             <w:webHidden/>
           </w:rPr>
-          <w:t>3</w:t>
+          <w:t>2</w:t>
         </w:r>
         <w:r>
           <w:rPr>
@@ -1494,7 +1498,7 @@
           <w:rPr>
             <w:webHidden/>
           </w:rPr>
-          <w:t>3</w:t>
+          <w:t>4</w:t>
         </w:r>
         <w:r>
           <w:rPr>
@@ -1580,7 +1584,7 @@
             <w:noProof/>
             <w:webHidden/>
           </w:rPr>
-          <w:t>3</w:t>
+          <w:t>4</w:t>
         </w:r>
         <w:r>
           <w:rPr>
@@ -1665,7 +1669,7 @@
             <w:noProof/>
             <w:webHidden/>
           </w:rPr>
-          <w:t>4</w:t>
+          <w:t>5</w:t>
         </w:r>
         <w:r>
           <w:rPr>
@@ -1750,7 +1754,7 @@
             <w:noProof/>
             <w:webHidden/>
           </w:rPr>
-          <w:t>4</w:t>
+          <w:t>5</w:t>
         </w:r>
         <w:r>
           <w:rPr>
@@ -1835,7 +1839,7 @@
             <w:noProof/>
             <w:webHidden/>
           </w:rPr>
-          <w:t>4</w:t>
+          <w:t>5</w:t>
         </w:r>
         <w:r>
           <w:rPr>
@@ -1920,7 +1924,7 @@
             <w:noProof/>
             <w:webHidden/>
           </w:rPr>
-          <w:t>5</w:t>
+          <w:t>6</w:t>
         </w:r>
         <w:r>
           <w:rPr>
@@ -2005,7 +2009,7 @@
             <w:noProof/>
             <w:webHidden/>
           </w:rPr>
-          <w:t>5</w:t>
+          <w:t>6</w:t>
         </w:r>
         <w:r>
           <w:rPr>
@@ -2090,7 +2094,7 @@
             <w:noProof/>
             <w:webHidden/>
           </w:rPr>
-          <w:t>7</w:t>
+          <w:t>9</w:t>
         </w:r>
         <w:r>
           <w:rPr>
@@ -2177,7 +2181,7 @@
             <w:noProof/>
             <w:webHidden/>
           </w:rPr>
-          <w:t>7</w:t>
+          <w:t>9</w:t>
         </w:r>
         <w:r>
           <w:rPr>
@@ -2264,7 +2268,7 @@
             <w:noProof/>
             <w:webHidden/>
           </w:rPr>
-          <w:t>7</w:t>
+          <w:t>9</w:t>
         </w:r>
         <w:r>
           <w:rPr>
@@ -2351,7 +2355,7 @@
             <w:noProof/>
             <w:webHidden/>
           </w:rPr>
-          <w:t>7</w:t>
+          <w:t>10</w:t>
         </w:r>
         <w:r>
           <w:rPr>
@@ -2438,7 +2442,7 @@
             <w:noProof/>
             <w:webHidden/>
           </w:rPr>
-          <w:t>8</w:t>
+          <w:t>10</w:t>
         </w:r>
         <w:r>
           <w:rPr>
@@ -2513,7 +2517,7 @@
           <w:rPr>
             <w:webHidden/>
           </w:rPr>
-          <w:t>9</w:t>
+          <w:t>11</w:t>
         </w:r>
         <w:r>
           <w:rPr>
@@ -2597,7 +2601,7 @@
             <w:noProof/>
             <w:webHidden/>
           </w:rPr>
-          <w:t>9</w:t>
+          <w:t>11</w:t>
         </w:r>
         <w:r>
           <w:rPr>
@@ -2682,7 +2686,7 @@
             <w:noProof/>
             <w:webHidden/>
           </w:rPr>
-          <w:t>9</w:t>
+          <w:t>12</w:t>
         </w:r>
         <w:r>
           <w:rPr>
@@ -2767,7 +2771,7 @@
             <w:noProof/>
             <w:webHidden/>
           </w:rPr>
-          <w:t>9</w:t>
+          <w:t>12</w:t>
         </w:r>
         <w:r>
           <w:rPr>
@@ -2852,7 +2856,7 @@
             <w:noProof/>
             <w:webHidden/>
           </w:rPr>
-          <w:t>9</w:t>
+          <w:t>13</w:t>
         </w:r>
         <w:r>
           <w:rPr>
@@ -2937,7 +2941,7 @@
             <w:noProof/>
             <w:webHidden/>
           </w:rPr>
-          <w:t>9</w:t>
+          <w:t>18</w:t>
         </w:r>
         <w:r>
           <w:rPr>
@@ -3022,7 +3026,7 @@
             <w:noProof/>
             <w:webHidden/>
           </w:rPr>
-          <w:t>9</w:t>
+          <w:t>18</w:t>
         </w:r>
         <w:r>
           <w:rPr>
@@ -3107,7 +3111,7 @@
             <w:noProof/>
             <w:webHidden/>
           </w:rPr>
-          <w:t>9</w:t>
+          <w:t>18</w:t>
         </w:r>
         <w:r>
           <w:rPr>
@@ -3192,7 +3196,7 @@
             <w:noProof/>
             <w:webHidden/>
           </w:rPr>
-          <w:t>9</w:t>
+          <w:t>18</w:t>
         </w:r>
         <w:r>
           <w:rPr>
@@ -3267,7 +3271,7 @@
           <w:rPr>
             <w:webHidden/>
           </w:rPr>
-          <w:t>11</w:t>
+          <w:t>19</w:t>
         </w:r>
         <w:r>
           <w:rPr>
@@ -3353,7 +3357,7 @@
             <w:noProof/>
             <w:webHidden/>
           </w:rPr>
-          <w:t>11</w:t>
+          <w:t>19</w:t>
         </w:r>
         <w:r>
           <w:rPr>
@@ -3440,7 +3444,7 @@
             <w:noProof/>
             <w:webHidden/>
           </w:rPr>
-          <w:t>11</w:t>
+          <w:t>19</w:t>
         </w:r>
         <w:r>
           <w:rPr>
@@ -3527,7 +3531,7 @@
             <w:noProof/>
             <w:webHidden/>
           </w:rPr>
-          <w:t>11</w:t>
+          <w:t>19</w:t>
         </w:r>
         <w:r>
           <w:rPr>
@@ -3614,7 +3618,7 @@
             <w:noProof/>
             <w:webHidden/>
           </w:rPr>
-          <w:t>11</w:t>
+          <w:t>19</w:t>
         </w:r>
         <w:r>
           <w:rPr>
@@ -3689,7 +3693,7 @@
           <w:rPr>
             <w:webHidden/>
           </w:rPr>
-          <w:t>13</w:t>
+          <w:t>21</w:t>
         </w:r>
         <w:r>
           <w:rPr>
@@ -3775,7 +3779,7 @@
             <w:noProof/>
             <w:webHidden/>
           </w:rPr>
-          <w:t>13</w:t>
+          <w:t>21</w:t>
         </w:r>
         <w:r>
           <w:rPr>
@@ -3862,7 +3866,7 @@
             <w:noProof/>
             <w:webHidden/>
           </w:rPr>
-          <w:t>13</w:t>
+          <w:t>21</w:t>
         </w:r>
         <w:r>
           <w:rPr>
@@ -3937,7 +3941,7 @@
           <w:rPr>
             <w:webHidden/>
           </w:rPr>
-          <w:t>13</w:t>
+          <w:t>21</w:t>
         </w:r>
         <w:r>
           <w:rPr>
@@ -4011,7 +4015,7 @@
           <w:rPr>
             <w:webHidden/>
           </w:rPr>
-          <w:t>14</w:t>
+          <w:t>22</w:t>
         </w:r>
         <w:r>
           <w:rPr>
@@ -4097,7 +4101,7 @@
             <w:noProof/>
             <w:webHidden/>
           </w:rPr>
-          <w:t>14</w:t>
+          <w:t>22</w:t>
         </w:r>
         <w:r>
           <w:rPr>
@@ -4184,7 +4188,7 @@
             <w:noProof/>
             <w:webHidden/>
           </w:rPr>
-          <w:t>14</w:t>
+          <w:t>22</w:t>
         </w:r>
         <w:r>
           <w:rPr>
@@ -4271,7 +4275,7 @@
             <w:noProof/>
             <w:webHidden/>
           </w:rPr>
-          <w:t>14</w:t>
+          <w:t>22</w:t>
         </w:r>
         <w:r>
           <w:rPr>
@@ -4358,7 +4362,7 @@
             <w:noProof/>
             <w:webHidden/>
           </w:rPr>
-          <w:t>14</w:t>
+          <w:t>22</w:t>
         </w:r>
         <w:r>
           <w:rPr>
@@ -4445,7 +4449,7 @@
             <w:noProof/>
             <w:webHidden/>
           </w:rPr>
-          <w:t>14</w:t>
+          <w:t>22</w:t>
         </w:r>
         <w:r>
           <w:rPr>
@@ -4543,6 +4547,8 @@
         </w:rPr>
         <w:t>Ce projet a été fait dans le cadre de mon Travail Personnel Individuel, plus connu sous le nom de TPI. J’ai choisi ce sujet de projet parce que je trouve qu’il a l’air plus simple qu’il en a l’air. La gestion de l’interface et la facilité d’utilisation est un point clé et c’est ça qui m’a plus.</w:t>
       </w:r>
+      <w:bookmarkStart w:id="2" w:name="_GoBack"/>
+      <w:bookmarkEnd w:id="2"/>
     </w:p>
     <w:p>
       <w:pPr>
@@ -4560,7 +4566,7 @@
           <w:iCs/>
         </w:rPr>
       </w:pPr>
-      <w:bookmarkStart w:id="2" w:name="_Toc476150018"/>
+      <w:bookmarkStart w:id="3" w:name="_Toc476150018"/>
       <w:r>
         <w:rPr>
           <w:i/>
@@ -4568,7 +4574,7 @@
         </w:rPr>
         <w:t>Organisation</w:t>
       </w:r>
-      <w:bookmarkEnd w:id="2"/>
+      <w:bookmarkEnd w:id="3"/>
     </w:p>
     <w:p>
       <w:pPr>
@@ -4854,7 +4860,7 @@
           <w:iCs/>
         </w:rPr>
       </w:pPr>
-      <w:bookmarkStart w:id="3" w:name="_Toc476150019"/>
+      <w:bookmarkStart w:id="4" w:name="_Toc476150019"/>
       <w:r>
         <w:rPr>
           <w:i/>
@@ -4862,7 +4868,7 @@
         </w:rPr>
         <w:t>Objectifs</w:t>
       </w:r>
-      <w:bookmarkEnd w:id="3"/>
+      <w:bookmarkEnd w:id="4"/>
     </w:p>
     <w:p>
       <w:pPr>
@@ -4883,7 +4889,7 @@
           <w:szCs w:val="14"/>
         </w:rPr>
       </w:pPr>
-      <w:bookmarkStart w:id="4" w:name="_Toc351897013"/>
+      <w:bookmarkStart w:id="5" w:name="_Toc351897013"/>
       <w:r>
         <w:rPr>
           <w:iCs/>
@@ -4949,7 +4955,23 @@
           <w:iCs/>
           <w:szCs w:val="14"/>
         </w:rPr>
-        <w:t>Travail déposé chaque vendredi sur un repository.</w:t>
+        <w:t xml:space="preserve">Travail déposé chaque vendredi sur un </w:t>
+      </w:r>
+      <w:proofErr w:type="spellStart"/>
+      <w:r>
+        <w:rPr>
+          <w:iCs/>
+          <w:szCs w:val="14"/>
+        </w:rPr>
+        <w:t>repository</w:t>
+      </w:r>
+      <w:proofErr w:type="spellEnd"/>
+      <w:r>
+        <w:rPr>
+          <w:iCs/>
+          <w:szCs w:val="14"/>
+        </w:rPr>
+        <w:t>.</w:t>
       </w:r>
     </w:p>
     <w:p>
@@ -5016,12 +5038,12 @@
       <w:pPr>
         <w:pStyle w:val="Titre2"/>
       </w:pPr>
-      <w:bookmarkStart w:id="5" w:name="_Toc476150020"/>
+      <w:bookmarkStart w:id="6" w:name="_Toc476150020"/>
       <w:r>
         <w:t>Planification initiale</w:t>
       </w:r>
-      <w:bookmarkEnd w:id="4"/>
       <w:bookmarkEnd w:id="5"/>
+      <w:bookmarkEnd w:id="6"/>
     </w:p>
     <w:p>
       <w:pPr>
@@ -5053,7 +5075,49 @@
         <w:rPr>
           <w:szCs w:val="14"/>
         </w:rPr>
-        <w:t>Ce n’est pas un Gant comme d’habitude puisque je trouvais cela peu pertinent de faire une planification initiale en Waterfall sachant que je travaille en agile. Après quelque recherche sur le net sur le sujet j’ai pris la décision de prendre un screenshot de mon IceScrum.</w:t>
+        <w:t xml:space="preserve">Ce n’est pas un Gant comme d’habitude puisque je trouvais cela peu pertinent de faire une planification initiale en </w:t>
+      </w:r>
+      <w:proofErr w:type="spellStart"/>
+      <w:r>
+        <w:rPr>
+          <w:szCs w:val="14"/>
+        </w:rPr>
+        <w:t>Waterfall</w:t>
+      </w:r>
+      <w:proofErr w:type="spellEnd"/>
+      <w:r>
+        <w:rPr>
+          <w:szCs w:val="14"/>
+        </w:rPr>
+        <w:t xml:space="preserve"> sachant que je travaille en agile. Après quelque recherche sur le net sur le sujet j’ai pris la décision de prendre un </w:t>
+      </w:r>
+      <w:proofErr w:type="spellStart"/>
+      <w:r>
+        <w:rPr>
+          <w:szCs w:val="14"/>
+        </w:rPr>
+        <w:t>screenshot</w:t>
+      </w:r>
+      <w:proofErr w:type="spellEnd"/>
+      <w:r>
+        <w:rPr>
+          <w:szCs w:val="14"/>
+        </w:rPr>
+        <w:t xml:space="preserve"> de mon </w:t>
+      </w:r>
+      <w:proofErr w:type="spellStart"/>
+      <w:r>
+        <w:rPr>
+          <w:szCs w:val="14"/>
+        </w:rPr>
+        <w:t>IceScrum</w:t>
+      </w:r>
+      <w:proofErr w:type="spellEnd"/>
+      <w:r>
+        <w:rPr>
+          <w:szCs w:val="14"/>
+        </w:rPr>
+        <w:t>.</w:t>
       </w:r>
     </w:p>
     <w:p>
@@ -5067,7 +5131,21 @@
         <w:rPr>
           <w:szCs w:val="14"/>
         </w:rPr>
-        <w:t>Si cela avait été demander par les experts ou le chef de projet, cela aurait été facile de le transposé en gantt.</w:t>
+        <w:t xml:space="preserve">Si cela avait été demander par les experts ou le chef de projet, cela aurait été facile de le transposé en </w:t>
+      </w:r>
+      <w:proofErr w:type="spellStart"/>
+      <w:r>
+        <w:rPr>
+          <w:szCs w:val="14"/>
+        </w:rPr>
+        <w:t>gantt</w:t>
+      </w:r>
+      <w:proofErr w:type="spellEnd"/>
+      <w:r>
+        <w:rPr>
+          <w:szCs w:val="14"/>
+        </w:rPr>
+        <w:t>.</w:t>
       </w:r>
     </w:p>
     <w:p>
@@ -5990,12 +6068,12 @@
       <w:pPr>
         <w:pStyle w:val="Titre1"/>
       </w:pPr>
-      <w:bookmarkStart w:id="6" w:name="_Toc476150021"/>
+      <w:bookmarkStart w:id="7" w:name="_Toc476150021"/>
       <w:r>
         <w:lastRenderedPageBreak/>
         <w:t>Analyse</w:t>
       </w:r>
-      <w:bookmarkEnd w:id="6"/>
+      <w:bookmarkEnd w:id="7"/>
     </w:p>
     <w:p>
       <w:pPr>
@@ -6005,9 +6083,9 @@
           <w:iCs/>
         </w:rPr>
       </w:pPr>
-      <w:bookmarkStart w:id="7" w:name="_Toc25553307"/>
-      <w:bookmarkStart w:id="8" w:name="_Toc71691011"/>
-      <w:bookmarkStart w:id="9" w:name="_Toc476150022"/>
+      <w:bookmarkStart w:id="8" w:name="_Toc25553307"/>
+      <w:bookmarkStart w:id="9" w:name="_Toc71691011"/>
+      <w:bookmarkStart w:id="10" w:name="_Toc476150022"/>
       <w:r>
         <w:rPr>
           <w:i/>
@@ -6015,7 +6093,7 @@
         </w:rPr>
         <w:t>Cahier des charges</w:t>
       </w:r>
-      <w:bookmarkEnd w:id="7"/>
+      <w:bookmarkEnd w:id="8"/>
       <w:r>
         <w:rPr>
           <w:i/>
@@ -6023,8 +6101,8 @@
         </w:rPr>
         <w:t xml:space="preserve"> détaillé</w:t>
       </w:r>
-      <w:bookmarkEnd w:id="8"/>
       <w:bookmarkEnd w:id="9"/>
+      <w:bookmarkEnd w:id="10"/>
     </w:p>
     <w:p/>
     <w:p>
@@ -6247,7 +6325,23 @@
           <w:sz w:val="22"/>
           <w:szCs w:val="22"/>
         </w:rPr>
-        <w:t xml:space="preserve">L’utilisateur après s’être connecté verra une page affichant la semaine en cours avec les événements qui y sont associés. Une popup avec une alarme s’affichera si l’heure et le jour auxquels s’est connecté l’utilisateur correspond à un événement proche (moins de 15 minutes) ou est en cours. </w:t>
+        <w:t xml:space="preserve">L’utilisateur après s’être connecté verra une page affichant la semaine en cours avec les événements qui y sont associés. Une </w:t>
+      </w:r>
+      <w:proofErr w:type="spellStart"/>
+      <w:r>
+        <w:rPr>
+          <w:sz w:val="22"/>
+          <w:szCs w:val="22"/>
+        </w:rPr>
+        <w:t>popup</w:t>
+      </w:r>
+      <w:proofErr w:type="spellEnd"/>
+      <w:r>
+        <w:rPr>
+          <w:sz w:val="22"/>
+          <w:szCs w:val="22"/>
+        </w:rPr>
+        <w:t xml:space="preserve"> avec une alarme s’affichera si l’heure et le jour auxquels s’est connecté l’utilisateur correspond à un événement proche (moins de 15 minutes) ou est en cours. </w:t>
       </w:r>
     </w:p>
     <w:p>
@@ -6369,12 +6463,21 @@
           <w:szCs w:val="22"/>
         </w:rPr>
       </w:pPr>
+      <w:proofErr w:type="gramStart"/>
       <w:r>
         <w:rPr>
           <w:sz w:val="22"/>
           <w:szCs w:val="22"/>
         </w:rPr>
-        <w:t xml:space="preserve">o le sujet ou nom de l’événement </w:t>
+        <w:t>o</w:t>
+      </w:r>
+      <w:proofErr w:type="gramEnd"/>
+      <w:r>
+        <w:rPr>
+          <w:sz w:val="22"/>
+          <w:szCs w:val="22"/>
+        </w:rPr>
+        <w:t xml:space="preserve"> le sujet ou nom de l’événement </w:t>
       </w:r>
     </w:p>
     <w:p>
@@ -6387,12 +6490,21 @@
           <w:szCs w:val="22"/>
         </w:rPr>
       </w:pPr>
+      <w:proofErr w:type="gramStart"/>
       <w:r>
         <w:rPr>
           <w:sz w:val="22"/>
           <w:szCs w:val="22"/>
         </w:rPr>
-        <w:t xml:space="preserve">o le lieu </w:t>
+        <w:t>o</w:t>
+      </w:r>
+      <w:proofErr w:type="gramEnd"/>
+      <w:r>
+        <w:rPr>
+          <w:sz w:val="22"/>
+          <w:szCs w:val="22"/>
+        </w:rPr>
+        <w:t xml:space="preserve"> le lieu </w:t>
       </w:r>
     </w:p>
     <w:p>
@@ -6405,12 +6517,21 @@
           <w:szCs w:val="22"/>
         </w:rPr>
       </w:pPr>
+      <w:proofErr w:type="gramStart"/>
       <w:r>
         <w:rPr>
           <w:sz w:val="22"/>
           <w:szCs w:val="22"/>
         </w:rPr>
-        <w:t xml:space="preserve">o la date et l’heure de début et de fin avec une gestion d’erreur </w:t>
+        <w:t>o</w:t>
+      </w:r>
+      <w:proofErr w:type="gramEnd"/>
+      <w:r>
+        <w:rPr>
+          <w:sz w:val="22"/>
+          <w:szCs w:val="22"/>
+        </w:rPr>
+        <w:t xml:space="preserve"> la date et l’heure de début et de fin avec une gestion d’erreur </w:t>
       </w:r>
     </w:p>
     <w:p>
@@ -6423,12 +6544,21 @@
           <w:szCs w:val="22"/>
         </w:rPr>
       </w:pPr>
+      <w:proofErr w:type="gramStart"/>
       <w:r>
         <w:rPr>
           <w:sz w:val="22"/>
           <w:szCs w:val="22"/>
         </w:rPr>
-        <w:t xml:space="preserve">o le type (professionnel, privé, etc.) avec la couleur associée </w:t>
+        <w:t>o</w:t>
+      </w:r>
+      <w:proofErr w:type="gramEnd"/>
+      <w:r>
+        <w:rPr>
+          <w:sz w:val="22"/>
+          <w:szCs w:val="22"/>
+        </w:rPr>
+        <w:t xml:space="preserve"> le type (professionnel, privé, etc.) avec la couleur associée </w:t>
       </w:r>
     </w:p>
     <w:p>
@@ -6440,6 +6570,7 @@
           <w:szCs w:val="22"/>
         </w:rPr>
       </w:pPr>
+      <w:proofErr w:type="gramStart"/>
       <w:r>
         <w:rPr>
           <w:sz w:val="22"/>
@@ -6447,6 +6578,7 @@
         </w:rPr>
         <w:t>o</w:t>
       </w:r>
+      <w:proofErr w:type="gramEnd"/>
       <w:r>
         <w:rPr>
           <w:rFonts w:ascii="Courier New" w:hAnsi="Courier New" w:cs="Courier New"/>
@@ -6519,12 +6651,21 @@
           <w:szCs w:val="22"/>
         </w:rPr>
       </w:pPr>
+      <w:proofErr w:type="gramStart"/>
       <w:r>
         <w:rPr>
           <w:sz w:val="22"/>
           <w:szCs w:val="22"/>
         </w:rPr>
-        <w:t xml:space="preserve">o supprimer seulement l’événement sélectionné </w:t>
+        <w:t>o</w:t>
+      </w:r>
+      <w:proofErr w:type="gramEnd"/>
+      <w:r>
+        <w:rPr>
+          <w:sz w:val="22"/>
+          <w:szCs w:val="22"/>
+        </w:rPr>
+        <w:t xml:space="preserve"> supprimer seulement l’événement sélectionné </w:t>
       </w:r>
     </w:p>
     <w:p>
@@ -6537,12 +6678,21 @@
           <w:szCs w:val="22"/>
         </w:rPr>
       </w:pPr>
+      <w:proofErr w:type="gramStart"/>
       <w:r>
         <w:rPr>
           <w:sz w:val="22"/>
           <w:szCs w:val="22"/>
         </w:rPr>
-        <w:t xml:space="preserve">o supprimer l’occurrence sélectionnée et les suivantes </w:t>
+        <w:t>o</w:t>
+      </w:r>
+      <w:proofErr w:type="gramEnd"/>
+      <w:r>
+        <w:rPr>
+          <w:sz w:val="22"/>
+          <w:szCs w:val="22"/>
+        </w:rPr>
+        <w:t xml:space="preserve"> supprimer l’occurrence sélectionnée et les suivantes </w:t>
       </w:r>
     </w:p>
     <w:p>
@@ -6555,6 +6705,7 @@
           <w:szCs w:val="22"/>
         </w:rPr>
       </w:pPr>
+      <w:proofErr w:type="gramStart"/>
       <w:r>
         <w:rPr>
           <w:sz w:val="22"/>
@@ -6562,6 +6713,7 @@
         </w:rPr>
         <w:t>o</w:t>
       </w:r>
+      <w:proofErr w:type="gramEnd"/>
       <w:r>
         <w:rPr>
           <w:rFonts w:ascii="Courier New" w:hAnsi="Courier New" w:cs="Courier New"/>
@@ -6606,7 +6758,25 @@
           <w:sz w:val="22"/>
           <w:szCs w:val="22"/>
         </w:rPr>
-        <w:t>Le site devra être responsive et l’utilisation d’un template existant est autorisée</w:t>
+        <w:t xml:space="preserve">Le site devra être responsive et l’utilisation d’un </w:t>
+      </w:r>
+      <w:proofErr w:type="spellStart"/>
+      <w:r>
+        <w:rPr>
+          <w:color w:val="auto"/>
+          <w:sz w:val="22"/>
+          <w:szCs w:val="22"/>
+        </w:rPr>
+        <w:t>template</w:t>
+      </w:r>
+      <w:proofErr w:type="spellEnd"/>
+      <w:r>
+        <w:rPr>
+          <w:color w:val="auto"/>
+          <w:sz w:val="22"/>
+          <w:szCs w:val="22"/>
+        </w:rPr>
+        <w:t xml:space="preserve"> existant est autorisée</w:t>
       </w:r>
     </w:p>
     <w:p>
@@ -6630,7 +6800,7 @@
           <w:i/>
         </w:rPr>
       </w:pPr>
-      <w:bookmarkStart w:id="10" w:name="_Toc476150023"/>
+      <w:bookmarkStart w:id="11" w:name="_Toc476150023"/>
       <w:r>
         <w:rPr>
           <w:i/>
@@ -6638,7 +6808,7 @@
         <w:lastRenderedPageBreak/>
         <w:t>Définition de l’audience</w:t>
       </w:r>
-      <w:bookmarkEnd w:id="10"/>
+      <w:bookmarkEnd w:id="11"/>
     </w:p>
     <w:p/>
     <w:p>
@@ -6667,11 +6837,11 @@
       <w:pPr>
         <w:pStyle w:val="Titre2"/>
       </w:pPr>
-      <w:bookmarkStart w:id="11" w:name="_Toc476150024"/>
+      <w:bookmarkStart w:id="12" w:name="_Toc476150024"/>
       <w:r>
         <w:t>Analyse concurrentielle</w:t>
       </w:r>
-      <w:bookmarkEnd w:id="11"/>
+      <w:bookmarkEnd w:id="12"/>
     </w:p>
     <w:p/>
     <w:p>
@@ -6719,11 +6889,11 @@
       <w:pPr>
         <w:pStyle w:val="Titre2"/>
       </w:pPr>
-      <w:bookmarkStart w:id="12" w:name="_Toc476150025"/>
+      <w:bookmarkStart w:id="13" w:name="_Toc476150025"/>
       <w:r>
         <w:t>Cas d’utilisation</w:t>
       </w:r>
-      <w:bookmarkEnd w:id="12"/>
+      <w:bookmarkEnd w:id="13"/>
     </w:p>
     <w:p>
       <w:pPr>
@@ -7358,7 +7528,15 @@
           </w:tcPr>
           <w:p>
             <w:r>
-              <w:t>Pouvoir accéder a des moyens de login sans le bouton « login »</w:t>
+              <w:t xml:space="preserve">Pouvoir accéder </w:t>
+            </w:r>
+            <w:proofErr w:type="spellStart"/>
+            <w:r>
+              <w:t>a</w:t>
+            </w:r>
+            <w:proofErr w:type="spellEnd"/>
+            <w:r>
+              <w:t xml:space="preserve"> des moyens de login sans le bouton « login »</w:t>
             </w:r>
           </w:p>
         </w:tc>
@@ -7887,11 +8065,14 @@
       <w:pPr>
         <w:pStyle w:val="Titre2"/>
       </w:pPr>
-      <w:bookmarkStart w:id="13" w:name="_Toc476150026"/>
-      <w:r>
-        <w:t>Etude de faisabilité</w:t>
-      </w:r>
-      <w:bookmarkEnd w:id="13"/>
+      <w:bookmarkStart w:id="14" w:name="_Toc476150026"/>
+      <w:r>
+        <w:t>Étude</w:t>
+      </w:r>
+      <w:r>
+        <w:t xml:space="preserve"> de faisabilité</w:t>
+      </w:r>
+      <w:bookmarkEnd w:id="14"/>
     </w:p>
     <w:p>
       <w:pPr>
@@ -7903,7 +8084,23 @@
         <w:ind w:left="708"/>
       </w:pPr>
       <w:r>
-        <w:t>Pour le template j’ai utilisé l’application NicePage qui permet de crée des pages HTML juste en déplaçant et en ajoutant ce qu’il appelle des « blocs ». Il y a ensuite la possibilité d’exporter le tout en HTML-CSS.</w:t>
+        <w:t xml:space="preserve">Pour le </w:t>
+      </w:r>
+      <w:proofErr w:type="spellStart"/>
+      <w:r>
+        <w:t>template</w:t>
+      </w:r>
+      <w:proofErr w:type="spellEnd"/>
+      <w:r>
+        <w:t xml:space="preserve"> j’ai utilisé l’application </w:t>
+      </w:r>
+      <w:proofErr w:type="spellStart"/>
+      <w:r>
+        <w:t>NicePage</w:t>
+      </w:r>
+      <w:proofErr w:type="spellEnd"/>
+      <w:r>
+        <w:t xml:space="preserve"> qui permet de crée des pages HTML juste en déplaçant et en ajoutant ce qu’il appelle des « blocs ». Il y a ensuite la possibilité d’exporter le tout en HTML-CSS.</w:t>
       </w:r>
     </w:p>
     <w:p>
@@ -7918,11 +8115,11 @@
       <w:pPr>
         <w:pStyle w:val="Titre2"/>
       </w:pPr>
-      <w:bookmarkStart w:id="14" w:name="_Toc476150027"/>
+      <w:bookmarkStart w:id="15" w:name="_Toc476150027"/>
       <w:r>
         <w:t>MCD</w:t>
       </w:r>
-      <w:bookmarkEnd w:id="14"/>
+      <w:bookmarkEnd w:id="15"/>
       <w:r>
         <w:t xml:space="preserve"> / MLD</w:t>
       </w:r>
@@ -8008,6 +8205,7 @@
                 <w:szCs w:val="14"/>
               </w:rPr>
             </w:pPr>
+            <w:proofErr w:type="spellStart"/>
             <w:r>
               <w:rPr>
                 <w:iCs/>
@@ -8015,6 +8213,7 @@
               </w:rPr>
               <w:t>users</w:t>
             </w:r>
+            <w:proofErr w:type="spellEnd"/>
           </w:p>
         </w:tc>
         <w:tc>
@@ -8060,6 +8259,7 @@
                 <w:szCs w:val="14"/>
               </w:rPr>
             </w:pPr>
+            <w:proofErr w:type="spellStart"/>
             <w:r>
               <w:rPr>
                 <w:iCs/>
@@ -8067,6 +8267,7 @@
               </w:rPr>
               <w:t>events</w:t>
             </w:r>
+            <w:proofErr w:type="spellEnd"/>
           </w:p>
         </w:tc>
         <w:tc>
@@ -8112,6 +8313,7 @@
                 <w:szCs w:val="14"/>
               </w:rPr>
             </w:pPr>
+            <w:proofErr w:type="spellStart"/>
             <w:r>
               <w:rPr>
                 <w:iCs/>
@@ -8119,6 +8321,7 @@
               </w:rPr>
               <w:t>event-recurrence</w:t>
             </w:r>
+            <w:proofErr w:type="spellEnd"/>
           </w:p>
         </w:tc>
         <w:tc>
@@ -8224,6 +8427,7 @@
                 <w:szCs w:val="14"/>
               </w:rPr>
             </w:pPr>
+            <w:proofErr w:type="spellStart"/>
             <w:r>
               <w:rPr>
                 <w:iCs/>
@@ -8231,6 +8435,7 @@
               </w:rPr>
               <w:t>users</w:t>
             </w:r>
+            <w:proofErr w:type="spellEnd"/>
           </w:p>
         </w:tc>
         <w:tc>
@@ -8301,6 +8506,7 @@
                 <w:szCs w:val="14"/>
               </w:rPr>
             </w:pPr>
+            <w:proofErr w:type="spellStart"/>
             <w:r>
               <w:rPr>
                 <w:iCs/>
@@ -8308,6 +8514,7 @@
               </w:rPr>
               <w:t>users</w:t>
             </w:r>
+            <w:proofErr w:type="spellEnd"/>
           </w:p>
         </w:tc>
         <w:tc>
@@ -8385,6 +8592,7 @@
                 <w:szCs w:val="14"/>
               </w:rPr>
             </w:pPr>
+            <w:proofErr w:type="spellStart"/>
             <w:r>
               <w:rPr>
                 <w:iCs/>
@@ -8392,6 +8600,7 @@
               </w:rPr>
               <w:t>users</w:t>
             </w:r>
+            <w:proofErr w:type="spellEnd"/>
           </w:p>
         </w:tc>
         <w:tc>
@@ -8410,6 +8619,7 @@
                 <w:szCs w:val="14"/>
               </w:rPr>
             </w:pPr>
+            <w:proofErr w:type="spellStart"/>
             <w:r>
               <w:rPr>
                 <w:iCs/>
@@ -8417,6 +8627,7 @@
               </w:rPr>
               <w:t>password</w:t>
             </w:r>
+            <w:proofErr w:type="spellEnd"/>
           </w:p>
         </w:tc>
         <w:tc>
@@ -8462,6 +8673,7 @@
                 <w:szCs w:val="14"/>
               </w:rPr>
             </w:pPr>
+            <w:proofErr w:type="spellStart"/>
             <w:r>
               <w:rPr>
                 <w:iCs/>
@@ -8469,6 +8681,7 @@
               </w:rPr>
               <w:t>events</w:t>
             </w:r>
+            <w:proofErr w:type="spellEnd"/>
           </w:p>
         </w:tc>
         <w:tc>
@@ -8487,6 +8700,7 @@
                 <w:szCs w:val="14"/>
               </w:rPr>
             </w:pPr>
+            <w:proofErr w:type="spellStart"/>
             <w:r>
               <w:rPr>
                 <w:iCs/>
@@ -8494,6 +8708,7 @@
               </w:rPr>
               <w:t>name</w:t>
             </w:r>
+            <w:proofErr w:type="spellEnd"/>
           </w:p>
         </w:tc>
         <w:tc>
@@ -8539,6 +8754,7 @@
                 <w:szCs w:val="14"/>
               </w:rPr>
             </w:pPr>
+            <w:proofErr w:type="spellStart"/>
             <w:r>
               <w:rPr>
                 <w:iCs/>
@@ -8546,6 +8762,7 @@
               </w:rPr>
               <w:t>events</w:t>
             </w:r>
+            <w:proofErr w:type="spellEnd"/>
           </w:p>
         </w:tc>
         <w:tc>
@@ -8616,6 +8833,7 @@
                 <w:szCs w:val="14"/>
               </w:rPr>
             </w:pPr>
+            <w:proofErr w:type="spellStart"/>
             <w:r>
               <w:rPr>
                 <w:iCs/>
@@ -8623,6 +8841,7 @@
               </w:rPr>
               <w:t>events</w:t>
             </w:r>
+            <w:proofErr w:type="spellEnd"/>
           </w:p>
         </w:tc>
         <w:tc>
@@ -8714,6 +8933,7 @@
                 <w:szCs w:val="14"/>
               </w:rPr>
             </w:pPr>
+            <w:proofErr w:type="spellStart"/>
             <w:r>
               <w:rPr>
                 <w:iCs/>
@@ -8721,6 +8941,7 @@
               </w:rPr>
               <w:t>events</w:t>
             </w:r>
+            <w:proofErr w:type="spellEnd"/>
           </w:p>
         </w:tc>
         <w:tc>
@@ -8739,12 +8960,21 @@
                 <w:szCs w:val="14"/>
               </w:rPr>
             </w:pPr>
+            <w:proofErr w:type="spellStart"/>
             <w:r>
               <w:rPr>
                 <w:iCs/>
                 <w:szCs w:val="14"/>
               </w:rPr>
-              <w:t>start time</w:t>
+              <w:t>start</w:t>
+            </w:r>
+            <w:proofErr w:type="spellEnd"/>
+            <w:r>
+              <w:rPr>
+                <w:iCs/>
+                <w:szCs w:val="14"/>
+              </w:rPr>
+              <w:t xml:space="preserve"> time</w:t>
             </w:r>
           </w:p>
         </w:tc>
@@ -8798,6 +9028,7 @@
                 <w:szCs w:val="14"/>
               </w:rPr>
             </w:pPr>
+            <w:proofErr w:type="spellStart"/>
             <w:r>
               <w:rPr>
                 <w:iCs/>
@@ -8805,6 +9036,7 @@
               </w:rPr>
               <w:t>events</w:t>
             </w:r>
+            <w:proofErr w:type="spellEnd"/>
           </w:p>
         </w:tc>
         <w:tc>
@@ -8882,6 +9114,7 @@
                 <w:szCs w:val="14"/>
               </w:rPr>
             </w:pPr>
+            <w:proofErr w:type="spellStart"/>
             <w:r>
               <w:rPr>
                 <w:iCs/>
@@ -8890,6 +9123,7 @@
               <w:lastRenderedPageBreak/>
               <w:t>events</w:t>
             </w:r>
+            <w:proofErr w:type="spellEnd"/>
           </w:p>
         </w:tc>
         <w:tc>
@@ -8960,6 +9194,7 @@
                 <w:szCs w:val="14"/>
               </w:rPr>
             </w:pPr>
+            <w:proofErr w:type="spellStart"/>
             <w:r>
               <w:rPr>
                 <w:iCs/>
@@ -8967,6 +9202,7 @@
               </w:rPr>
               <w:t>events</w:t>
             </w:r>
+            <w:proofErr w:type="spellEnd"/>
           </w:p>
         </w:tc>
         <w:tc>
@@ -8985,6 +9221,7 @@
                 <w:szCs w:val="14"/>
               </w:rPr>
             </w:pPr>
+            <w:proofErr w:type="spellStart"/>
             <w:r>
               <w:rPr>
                 <w:iCs/>
@@ -8992,6 +9229,7 @@
               </w:rPr>
               <w:t>recurrence</w:t>
             </w:r>
+            <w:proofErr w:type="spellEnd"/>
           </w:p>
         </w:tc>
         <w:tc>
@@ -9037,6 +9275,7 @@
                 <w:szCs w:val="14"/>
               </w:rPr>
             </w:pPr>
+            <w:proofErr w:type="spellStart"/>
             <w:r>
               <w:rPr>
                 <w:iCs/>
@@ -9051,6 +9290,7 @@
               </w:rPr>
               <w:t>vents</w:t>
             </w:r>
+            <w:proofErr w:type="spellEnd"/>
           </w:p>
         </w:tc>
         <w:tc>
@@ -9069,6 +9309,7 @@
                 <w:szCs w:val="14"/>
               </w:rPr>
             </w:pPr>
+            <w:proofErr w:type="spellStart"/>
             <w:r>
               <w:rPr>
                 <w:iCs/>
@@ -9076,6 +9317,7 @@
               </w:rPr>
               <w:t>FKusers</w:t>
             </w:r>
+            <w:proofErr w:type="spellEnd"/>
           </w:p>
         </w:tc>
         <w:tc>
@@ -9142,6 +9384,7 @@
                 <w:szCs w:val="14"/>
               </w:rPr>
             </w:pPr>
+            <w:proofErr w:type="spellStart"/>
             <w:r>
               <w:rPr>
                 <w:iCs/>
@@ -9149,6 +9392,7 @@
               </w:rPr>
               <w:t>event-recurrence</w:t>
             </w:r>
+            <w:proofErr w:type="spellEnd"/>
           </w:p>
         </w:tc>
         <w:tc>
@@ -9219,6 +9463,7 @@
                 <w:szCs w:val="14"/>
               </w:rPr>
             </w:pPr>
+            <w:proofErr w:type="spellStart"/>
             <w:r>
               <w:rPr>
                 <w:iCs/>
@@ -9226,6 +9471,7 @@
               </w:rPr>
               <w:t>event-recurrence</w:t>
             </w:r>
+            <w:proofErr w:type="spellEnd"/>
           </w:p>
         </w:tc>
         <w:tc>
@@ -9244,6 +9490,7 @@
                 <w:szCs w:val="14"/>
               </w:rPr>
             </w:pPr>
+            <w:proofErr w:type="spellStart"/>
             <w:r>
               <w:rPr>
                 <w:iCs/>
@@ -9251,6 +9498,7 @@
               </w:rPr>
               <w:t>FKevents</w:t>
             </w:r>
+            <w:proofErr w:type="spellEnd"/>
           </w:p>
         </w:tc>
         <w:tc>
@@ -9339,11 +9587,11 @@
       <w:pPr>
         <w:pStyle w:val="Titre2"/>
       </w:pPr>
-      <w:bookmarkStart w:id="15" w:name="_Toc476150028"/>
+      <w:bookmarkStart w:id="16" w:name="_Toc476150028"/>
       <w:r>
         <w:t>Nom du site et du domaine</w:t>
       </w:r>
-      <w:bookmarkEnd w:id="15"/>
+      <w:bookmarkEnd w:id="16"/>
     </w:p>
     <w:p>
       <w:pPr>
@@ -9355,7 +9603,15 @@
         <w:ind w:left="709"/>
       </w:pPr>
       <w:r>
-        <w:t>Je vais héberger mon site sur swisscenter. Je propose donc comme nom de domaine : CalenMieu.cpnv.ch</w:t>
+        <w:t xml:space="preserve">Je vais héberger mon site sur </w:t>
+      </w:r>
+      <w:proofErr w:type="spellStart"/>
+      <w:r>
+        <w:t>swisscenter</w:t>
+      </w:r>
+      <w:proofErr w:type="spellEnd"/>
+      <w:r>
+        <w:t>. Je propose donc comme nom de domaine : CalenMieu.cpnv.ch</w:t>
       </w:r>
     </w:p>
     <w:p>
@@ -9366,8 +9622,8 @@
           <w:iCs/>
         </w:rPr>
       </w:pPr>
-      <w:bookmarkStart w:id="16" w:name="_Toc71691012"/>
-      <w:bookmarkStart w:id="17" w:name="_Toc476150029"/>
+      <w:bookmarkStart w:id="17" w:name="_Toc71691012"/>
+      <w:bookmarkStart w:id="18" w:name="_Toc476150029"/>
       <w:r>
         <w:rPr>
           <w:i/>
@@ -9375,8 +9631,8 @@
         </w:rPr>
         <w:t>Stratégie de test</w:t>
       </w:r>
-      <w:bookmarkEnd w:id="16"/>
       <w:bookmarkEnd w:id="17"/>
+      <w:bookmarkEnd w:id="18"/>
     </w:p>
     <w:p/>
     <w:tbl>
@@ -9933,9 +10189,9 @@
           <w:iCs/>
         </w:rPr>
       </w:pPr>
-      <w:bookmarkStart w:id="18" w:name="_Toc25553309"/>
-      <w:bookmarkStart w:id="19" w:name="_Toc71691014"/>
-      <w:bookmarkStart w:id="20" w:name="_Toc476150030"/>
+      <w:bookmarkStart w:id="19" w:name="_Toc25553309"/>
+      <w:bookmarkStart w:id="20" w:name="_Toc71691014"/>
+      <w:bookmarkStart w:id="21" w:name="_Toc476150030"/>
       <w:r>
         <w:rPr>
           <w:i/>
@@ -9943,9 +10199,9 @@
         </w:rPr>
         <w:t>Budget initial</w:t>
       </w:r>
-      <w:bookmarkEnd w:id="18"/>
       <w:bookmarkEnd w:id="19"/>
       <w:bookmarkEnd w:id="20"/>
+      <w:bookmarkEnd w:id="21"/>
     </w:p>
     <w:p>
       <w:pPr>
@@ -10008,7 +10264,23 @@
           <w:iCs/>
           <w:szCs w:val="14"/>
         </w:rPr>
-        <w:t xml:space="preserve"> swisscenter est payant</w:t>
+        <w:t xml:space="preserve"> </w:t>
+      </w:r>
+      <w:proofErr w:type="spellStart"/>
+      <w:r>
+        <w:rPr>
+          <w:iCs/>
+          <w:szCs w:val="14"/>
+        </w:rPr>
+        <w:t>swisscenter</w:t>
+      </w:r>
+      <w:proofErr w:type="spellEnd"/>
+      <w:r>
+        <w:rPr>
+          <w:iCs/>
+          <w:szCs w:val="14"/>
+        </w:rPr>
+        <w:t xml:space="preserve"> est payant</w:t>
       </w:r>
       <w:r>
         <w:rPr>
@@ -10060,7 +10332,23 @@
           <w:iCs/>
           <w:szCs w:val="14"/>
         </w:rPr>
-        <w:t>J’utilise un éditeur de texte gratuit nommé Atom pour le code.</w:t>
+        <w:t xml:space="preserve">J’utilise un éditeur de texte gratuit nommé </w:t>
+      </w:r>
+      <w:proofErr w:type="spellStart"/>
+      <w:r>
+        <w:rPr>
+          <w:iCs/>
+          <w:szCs w:val="14"/>
+        </w:rPr>
+        <w:t>Atom</w:t>
+      </w:r>
+      <w:proofErr w:type="spellEnd"/>
+      <w:r>
+        <w:rPr>
+          <w:iCs/>
+          <w:szCs w:val="14"/>
+        </w:rPr>
+        <w:t xml:space="preserve"> pour le code.</w:t>
       </w:r>
     </w:p>
     <w:p>
@@ -10081,7 +10369,7 @@
           <w:iCs/>
         </w:rPr>
       </w:pPr>
-      <w:bookmarkStart w:id="21" w:name="_Toc476150031"/>
+      <w:bookmarkStart w:id="22" w:name="_Toc476150031"/>
       <w:r>
         <w:rPr>
           <w:i/>
@@ -10096,7 +10384,7 @@
         </w:rPr>
         <w:t xml:space="preserve"> détaillée</w:t>
       </w:r>
-      <w:bookmarkEnd w:id="21"/>
+      <w:bookmarkEnd w:id="22"/>
     </w:p>
     <w:p/>
     <w:p>
@@ -10381,6 +10669,7 @@
         </w:rPr>
         <w:t xml:space="preserve">Elle </w:t>
       </w:r>
+      <w:proofErr w:type="gramStart"/>
       <w:r>
         <w:rPr>
           <w:rFonts w:ascii="Arial" w:hAnsi="Arial"/>
@@ -10401,7 +10690,19 @@
           <w:szCs w:val="14"/>
           <w:lang w:eastAsia="fr-FR"/>
         </w:rPr>
-        <w:t xml:space="preserve"> ensuite affinée </w:t>
+        <w:t xml:space="preserve"> ensuite</w:t>
+      </w:r>
+      <w:proofErr w:type="gramEnd"/>
+      <w:r>
+        <w:rPr>
+          <w:rFonts w:ascii="Arial" w:hAnsi="Arial"/>
+          <w:i/>
+          <w:iCs/>
+          <w:sz w:val="24"/>
+          <w:szCs w:val="14"/>
+          <w:lang w:eastAsia="fr-FR"/>
+        </w:rPr>
+        <w:t xml:space="preserve"> affinée </w:t>
       </w:r>
       <w:r>
         <w:rPr>
@@ -10460,7 +10761,7 @@
           <w:iCs/>
         </w:rPr>
       </w:pPr>
-      <w:bookmarkStart w:id="22" w:name="_Toc476150032"/>
+      <w:bookmarkStart w:id="23" w:name="_Toc476150032"/>
       <w:r>
         <w:rPr>
           <w:i/>
@@ -10468,7 +10769,7 @@
         </w:rPr>
         <w:t>Historique</w:t>
       </w:r>
-      <w:bookmarkEnd w:id="22"/>
+      <w:bookmarkEnd w:id="23"/>
     </w:p>
     <w:p>
       <w:pPr>
@@ -10512,22 +10813,22 @@
       <w:r>
         <w:br w:type="page"/>
       </w:r>
-      <w:bookmarkStart w:id="23" w:name="_Toc476150033"/>
+      <w:bookmarkStart w:id="24" w:name="_Toc476150033"/>
       <w:r>
         <w:lastRenderedPageBreak/>
         <w:t>Conception</w:t>
       </w:r>
-      <w:bookmarkEnd w:id="23"/>
+      <w:bookmarkEnd w:id="24"/>
     </w:p>
     <w:p>
       <w:pPr>
         <w:pStyle w:val="Titre2"/>
       </w:pPr>
-      <w:bookmarkStart w:id="24" w:name="_Toc476150034"/>
+      <w:bookmarkStart w:id="25" w:name="_Toc476150034"/>
       <w:r>
         <w:t>Analyse de l’environnement</w:t>
       </w:r>
-      <w:bookmarkEnd w:id="24"/>
+      <w:bookmarkEnd w:id="25"/>
     </w:p>
     <w:p>
       <w:pPr>
@@ -10547,7 +10848,49 @@
         <w:rPr>
           <w:rFonts w:cs="Arial"/>
         </w:rPr>
-        <w:t>Pour le template, j’ai utilisé une application nommé NicePage qui permet de crée son template et ensuite l’exporter en HTML.</w:t>
+        <w:t xml:space="preserve">Pour le </w:t>
+      </w:r>
+      <w:proofErr w:type="spellStart"/>
+      <w:r>
+        <w:rPr>
+          <w:rFonts w:cs="Arial"/>
+        </w:rPr>
+        <w:t>template</w:t>
+      </w:r>
+      <w:proofErr w:type="spellEnd"/>
+      <w:r>
+        <w:rPr>
+          <w:rFonts w:cs="Arial"/>
+        </w:rPr>
+        <w:t xml:space="preserve">, j’ai utilisé une application nommé </w:t>
+      </w:r>
+      <w:proofErr w:type="spellStart"/>
+      <w:r>
+        <w:rPr>
+          <w:rFonts w:cs="Arial"/>
+        </w:rPr>
+        <w:t>NicePage</w:t>
+      </w:r>
+      <w:proofErr w:type="spellEnd"/>
+      <w:r>
+        <w:rPr>
+          <w:rFonts w:cs="Arial"/>
+        </w:rPr>
+        <w:t xml:space="preserve"> qui permet de crée son </w:t>
+      </w:r>
+      <w:proofErr w:type="spellStart"/>
+      <w:r>
+        <w:rPr>
+          <w:rFonts w:cs="Arial"/>
+        </w:rPr>
+        <w:t>template</w:t>
+      </w:r>
+      <w:proofErr w:type="spellEnd"/>
+      <w:r>
+        <w:rPr>
+          <w:rFonts w:cs="Arial"/>
+        </w:rPr>
+        <w:t xml:space="preserve"> et ensuite l’exporter en HTML.</w:t>
       </w:r>
     </w:p>
     <w:p>
@@ -10579,7 +10922,35 @@
         <w:rPr>
           <w:rFonts w:cs="Arial"/>
         </w:rPr>
-        <w:t xml:space="preserve"> Pour certain test j’ai tout de même utilisé Edge et FireFox vers la fin.</w:t>
+        <w:t xml:space="preserve"> Pour certain test j’ai tout de même utilisé </w:t>
+      </w:r>
+      <w:proofErr w:type="spellStart"/>
+      <w:r>
+        <w:rPr>
+          <w:rFonts w:cs="Arial"/>
+        </w:rPr>
+        <w:t>Edge</w:t>
+      </w:r>
+      <w:proofErr w:type="spellEnd"/>
+      <w:r>
+        <w:rPr>
+          <w:rFonts w:cs="Arial"/>
+        </w:rPr>
+        <w:t xml:space="preserve"> et </w:t>
+      </w:r>
+      <w:proofErr w:type="spellStart"/>
+      <w:r>
+        <w:rPr>
+          <w:rFonts w:cs="Arial"/>
+        </w:rPr>
+        <w:t>FireFox</w:t>
+      </w:r>
+      <w:proofErr w:type="spellEnd"/>
+      <w:r>
+        <w:rPr>
+          <w:rFonts w:cs="Arial"/>
+        </w:rPr>
+        <w:t xml:space="preserve"> vers la fin.</w:t>
       </w:r>
     </w:p>
     <w:p>
@@ -10605,7 +10976,21 @@
         <w:rPr>
           <w:rFonts w:cs="Arial"/>
         </w:rPr>
-        <w:t xml:space="preserve"> de texte Atom. Il s’y trouve des librairies pour le bon fonctionnement : </w:t>
+        <w:t xml:space="preserve"> de texte </w:t>
+      </w:r>
+      <w:proofErr w:type="spellStart"/>
+      <w:r>
+        <w:rPr>
+          <w:rFonts w:cs="Arial"/>
+        </w:rPr>
+        <w:t>Atom</w:t>
+      </w:r>
+      <w:proofErr w:type="spellEnd"/>
+      <w:r>
+        <w:rPr>
+          <w:rFonts w:cs="Arial"/>
+        </w:rPr>
+        <w:t xml:space="preserve">. Il s’y trouve des librairies pour le bon fonctionnement : </w:t>
       </w:r>
     </w:p>
     <w:p>
@@ -10619,11 +11004,19 @@
           <w:rFonts w:cs="Arial"/>
         </w:rPr>
       </w:pPr>
-      <w:r>
-        <w:rPr>
-          <w:rFonts w:cs="Arial"/>
-        </w:rPr>
-        <w:t>Php-server</w:t>
+      <w:proofErr w:type="spellStart"/>
+      <w:r>
+        <w:rPr>
+          <w:rFonts w:cs="Arial"/>
+        </w:rPr>
+        <w:t>Php</w:t>
+      </w:r>
+      <w:proofErr w:type="spellEnd"/>
+      <w:r>
+        <w:rPr>
+          <w:rFonts w:cs="Arial"/>
+        </w:rPr>
+        <w:t>-server</w:t>
       </w:r>
     </w:p>
     <w:p>
@@ -10637,12 +11030,14 @@
           <w:rFonts w:cs="Arial"/>
         </w:rPr>
       </w:pPr>
+      <w:proofErr w:type="spellStart"/>
       <w:r>
         <w:rPr>
           <w:rFonts w:cs="Arial"/>
         </w:rPr>
         <w:t>Php-debug</w:t>
       </w:r>
+      <w:proofErr w:type="spellEnd"/>
     </w:p>
     <w:p>
       <w:pPr>
@@ -10659,8 +11054,16 @@
         <w:rPr>
           <w:rFonts w:cs="Arial"/>
         </w:rPr>
-        <w:t>Ide-php</w:t>
-      </w:r>
+        <w:t>Ide-</w:t>
+      </w:r>
+      <w:proofErr w:type="spellStart"/>
+      <w:r>
+        <w:rPr>
+          <w:rFonts w:cs="Arial"/>
+        </w:rPr>
+        <w:t>php</w:t>
+      </w:r>
+      <w:proofErr w:type="spellEnd"/>
     </w:p>
     <w:p>
       <w:pPr>
@@ -10680,7 +11083,21 @@
         <w:rPr>
           <w:rFonts w:cs="Arial"/>
         </w:rPr>
-        <w:t>Pour la gestion du code j’utilise le site web GitHub ainsi que l’application Github Desktop.</w:t>
+        <w:t xml:space="preserve">Pour la gestion du code j’utilise le site web GitHub ainsi que l’application </w:t>
+      </w:r>
+      <w:proofErr w:type="spellStart"/>
+      <w:r>
+        <w:rPr>
+          <w:rFonts w:cs="Arial"/>
+        </w:rPr>
+        <w:t>Github</w:t>
+      </w:r>
+      <w:proofErr w:type="spellEnd"/>
+      <w:r>
+        <w:rPr>
+          <w:rFonts w:cs="Arial"/>
+        </w:rPr>
+        <w:t xml:space="preserve"> Desktop.</w:t>
       </w:r>
     </w:p>
     <w:p>
@@ -10702,7 +11119,21 @@
         <w:rPr>
           <w:rFonts w:cs="Arial"/>
         </w:rPr>
-        <w:t>Pour la gestion du projet en méthode Agile, j’utilise le site web IceScrum.</w:t>
+        <w:t xml:space="preserve">Pour la gestion du projet en méthode Agile, j’utilise le site web </w:t>
+      </w:r>
+      <w:proofErr w:type="spellStart"/>
+      <w:r>
+        <w:rPr>
+          <w:rFonts w:cs="Arial"/>
+        </w:rPr>
+        <w:t>IceScrum</w:t>
+      </w:r>
+      <w:proofErr w:type="spellEnd"/>
+      <w:r>
+        <w:rPr>
+          <w:rFonts w:cs="Arial"/>
+        </w:rPr>
+        <w:t>.</w:t>
       </w:r>
     </w:p>
     <w:p>
@@ -10724,7 +11155,21 @@
         <w:rPr>
           <w:rFonts w:cs="Arial"/>
         </w:rPr>
-        <w:t>Pour les maquettes visuelles j’ai utilisé l’application balsamiq.</w:t>
+        <w:t xml:space="preserve">Pour les maquettes visuelles j’ai utilisé l’application </w:t>
+      </w:r>
+      <w:proofErr w:type="spellStart"/>
+      <w:r>
+        <w:rPr>
+          <w:rFonts w:cs="Arial"/>
+        </w:rPr>
+        <w:t>balsamiq</w:t>
+      </w:r>
+      <w:proofErr w:type="spellEnd"/>
+      <w:r>
+        <w:rPr>
+          <w:rFonts w:cs="Arial"/>
+        </w:rPr>
+        <w:t>.</w:t>
       </w:r>
     </w:p>
     <w:p>
@@ -10812,7 +11257,21 @@
         <w:rPr>
           <w:rFonts w:cs="Arial"/>
         </w:rPr>
-        <w:t>Pour éditer la base de donnée, j’ai utilisé l’application HeidiSQL qui est un outil d’administration de base de données.</w:t>
+        <w:t xml:space="preserve">Pour éditer la base de donnée, j’ai utilisé l’application </w:t>
+      </w:r>
+      <w:proofErr w:type="spellStart"/>
+      <w:r>
+        <w:rPr>
+          <w:rFonts w:cs="Arial"/>
+        </w:rPr>
+        <w:t>HeidiSQL</w:t>
+      </w:r>
+      <w:proofErr w:type="spellEnd"/>
+      <w:r>
+        <w:rPr>
+          <w:rFonts w:cs="Arial"/>
+        </w:rPr>
+        <w:t xml:space="preserve"> qui est un outil d’administration de base de données.</w:t>
       </w:r>
     </w:p>
     <w:p>
@@ -10834,19 +11293,33 @@
         <w:rPr>
           <w:rFonts w:cs="Arial"/>
         </w:rPr>
-        <w:t>Pour la gestion de fichier sur swisscenter, j’ai utilisé l’application Filezilla</w:t>
+        <w:t xml:space="preserve">Pour la gestion de fichier sur </w:t>
+      </w:r>
+      <w:proofErr w:type="spellStart"/>
+      <w:r>
+        <w:rPr>
+          <w:rFonts w:cs="Arial"/>
+        </w:rPr>
+        <w:t>swisscenter</w:t>
+      </w:r>
+      <w:proofErr w:type="spellEnd"/>
+      <w:r>
+        <w:rPr>
+          <w:rFonts w:cs="Arial"/>
+        </w:rPr>
+        <w:t>, j’ai utilisé l’application Filezilla</w:t>
       </w:r>
     </w:p>
     <w:p>
       <w:pPr>
         <w:pStyle w:val="Titre2"/>
       </w:pPr>
-      <w:bookmarkStart w:id="25" w:name="_Toc476150035"/>
+      <w:bookmarkStart w:id="26" w:name="_Toc476150035"/>
       <w:r>
         <w:lastRenderedPageBreak/>
         <w:t>Détermination de l’arborescence du site et des rubriques</w:t>
       </w:r>
-      <w:bookmarkEnd w:id="25"/>
+      <w:bookmarkEnd w:id="26"/>
     </w:p>
     <w:p>
       <w:pPr>
@@ -10937,11 +11410,11 @@
       <w:pPr>
         <w:pStyle w:val="Titre2"/>
       </w:pPr>
-      <w:bookmarkStart w:id="26" w:name="_Toc476150036"/>
+      <w:bookmarkStart w:id="27" w:name="_Toc476150036"/>
       <w:r>
         <w:t>Définition de la charte graphique</w:t>
       </w:r>
-      <w:bookmarkEnd w:id="26"/>
+      <w:bookmarkEnd w:id="27"/>
     </w:p>
     <w:p>
       <w:pPr>
@@ -10961,7 +11434,21 @@
         <w:rPr>
           <w:rFonts w:cs="Arial"/>
         </w:rPr>
-        <w:t>C’est ici que je vais parler du choix de mon template. J’ai choisi cet agencement de page parce que je voulais une page d’accueil qui montre que l’outil est pro. Sachant en plus que pour voir le calendrier il faut être loger.</w:t>
+        <w:t xml:space="preserve">C’est ici que je vais parler du choix de mon </w:t>
+      </w:r>
+      <w:proofErr w:type="spellStart"/>
+      <w:r>
+        <w:rPr>
+          <w:rFonts w:cs="Arial"/>
+        </w:rPr>
+        <w:t>template</w:t>
+      </w:r>
+      <w:proofErr w:type="spellEnd"/>
+      <w:r>
+        <w:rPr>
+          <w:rFonts w:cs="Arial"/>
+        </w:rPr>
+        <w:t>. J’ai choisi cet agencement de page parce que je voulais une page d’accueil qui montre que l’outil est pro. Sachant en plus que pour voir le calendrier il faut être loger.</w:t>
       </w:r>
     </w:p>
     <w:p>
@@ -11057,11 +11544,12 @@
       <w:pPr>
         <w:pStyle w:val="Titre2"/>
       </w:pPr>
-      <w:bookmarkStart w:id="27" w:name="_Toc476150037"/>
-      <w:r>
+      <w:bookmarkStart w:id="28" w:name="_Toc476150037"/>
+      <w:r>
+        <w:lastRenderedPageBreak/>
         <w:t>Maquette graphique</w:t>
       </w:r>
-      <w:bookmarkEnd w:id="27"/>
+      <w:bookmarkEnd w:id="28"/>
     </w:p>
     <w:p>
       <w:pPr>
@@ -11085,7 +11573,6 @@
           <w:noProof/>
           <w:szCs w:val="14"/>
         </w:rPr>
-        <w:lastRenderedPageBreak/>
         <w:drawing>
           <wp:anchor distT="0" distB="0" distL="114300" distR="114300" simplePos="0" relativeHeight="251675136" behindDoc="0" locked="0" layoutInCell="1" allowOverlap="1">
             <wp:simplePos x="0" y="0"/>
@@ -11399,13 +11886,41 @@
           <w:rFonts w:cs="Arial"/>
         </w:rPr>
         <w:lastRenderedPageBreak/>
-        <w:t>Voici la page profil. Elle est ici un peu optionnellement puisque ce n’est pas demander dans le cahier des charges. La plus grande utilité est surtout au niveau du bouton « Se deconnecter ».</w:t>
-      </w:r>
-      <w:r>
-        <w:rPr>
-          <w:rFonts w:cs="Arial"/>
-        </w:rPr>
-        <w:t xml:space="preserve"> Le bouton du profil est vu à chaque maquette mais sera bien évidemment visible qu’un fois connecté. Il remplacera d’ailleurs le « Login / Register ».</w:t>
+        <w:t xml:space="preserve">Voici la page profil. Elle est ici un peu optionnellement puisque ce n’est pas demander dans le cahier des charges. La plus grande utilité est surtout au niveau du bouton « Se </w:t>
+      </w:r>
+      <w:proofErr w:type="spellStart"/>
+      <w:r>
+        <w:rPr>
+          <w:rFonts w:cs="Arial"/>
+        </w:rPr>
+        <w:t>deconnecter</w:t>
+      </w:r>
+      <w:proofErr w:type="spellEnd"/>
+      <w:r>
+        <w:rPr>
+          <w:rFonts w:cs="Arial"/>
+        </w:rPr>
+        <w:t> ».</w:t>
+      </w:r>
+      <w:r>
+        <w:rPr>
+          <w:rFonts w:cs="Arial"/>
+        </w:rPr>
+        <w:t xml:space="preserve"> Le bouton du profil est vu à chaque maquette mais sera bien évidemment visible qu’un fois connecté. Il remplacera d’ailleurs le « Login / </w:t>
+      </w:r>
+      <w:proofErr w:type="spellStart"/>
+      <w:r>
+        <w:rPr>
+          <w:rFonts w:cs="Arial"/>
+        </w:rPr>
+        <w:t>Register</w:t>
+      </w:r>
+      <w:proofErr w:type="spellEnd"/>
+      <w:r>
+        <w:rPr>
+          <w:rFonts w:cs="Arial"/>
+        </w:rPr>
+        <w:t> ».</w:t>
       </w:r>
     </w:p>
     <w:p>
@@ -11522,7 +12037,6 @@
           <w:rFonts w:cs="Arial"/>
         </w:rPr>
       </w:pPr>
-      <w:bookmarkStart w:id="28" w:name="_GoBack"/>
       <w:r>
         <w:rPr>
           <w:i/>
@@ -11594,7 +12108,6 @@
           </wp:anchor>
         </w:drawing>
       </w:r>
-      <w:bookmarkEnd w:id="28"/>
       <w:r>
         <w:rPr>
           <w:i/>
@@ -11669,7 +12182,21 @@
         <w:rPr>
           <w:rFonts w:cs="Arial"/>
         </w:rPr>
-        <w:t xml:space="preserve">Voici les pages Register et Login. Rien de très différents </w:t>
+        <w:t xml:space="preserve">Voici les pages </w:t>
+      </w:r>
+      <w:proofErr w:type="spellStart"/>
+      <w:r>
+        <w:rPr>
+          <w:rFonts w:cs="Arial"/>
+        </w:rPr>
+        <w:t>Register</w:t>
+      </w:r>
+      <w:proofErr w:type="spellEnd"/>
+      <w:r>
+        <w:rPr>
+          <w:rFonts w:cs="Arial"/>
+        </w:rPr>
+        <w:t xml:space="preserve"> et Login. Rien de très différents </w:t>
       </w:r>
       <w:r>
         <w:rPr>
@@ -11829,7 +12356,23 @@
           <w:rFonts w:cs="Arial"/>
           <w:i/>
         </w:rPr>
-        <w:t>Description précise des données (type, dimensions, contraintes..).</w:t>
+        <w:t xml:space="preserve">Description précise des données (type, dimensions, </w:t>
+      </w:r>
+      <w:proofErr w:type="gramStart"/>
+      <w:r>
+        <w:rPr>
+          <w:rFonts w:cs="Arial"/>
+          <w:i/>
+        </w:rPr>
+        <w:t>contraintes..</w:t>
+      </w:r>
+      <w:proofErr w:type="gramEnd"/>
+      <w:r>
+        <w:rPr>
+          <w:rFonts w:cs="Arial"/>
+          <w:i/>
+        </w:rPr>
+        <w:t>).</w:t>
       </w:r>
     </w:p>
     <w:p>
@@ -11990,6 +12533,7 @@
         </w:rPr>
         <w:t xml:space="preserve"> </w:t>
       </w:r>
+      <w:proofErr w:type="spellStart"/>
       <w:r>
         <w:rPr>
           <w:rFonts w:cs="Arial"/>
@@ -11997,6 +12541,7 @@
         </w:rPr>
         <w:t>etc</w:t>
       </w:r>
+      <w:proofErr w:type="spellEnd"/>
       <w:r>
         <w:rPr>
           <w:rFonts w:cs="Arial"/>
@@ -12047,7 +12592,15 @@
         <w:t xml:space="preserve">Comme déjà dis plus haut, j’ai choisi d’héberger </w:t>
       </w:r>
       <w:r>
-        <w:t xml:space="preserve">sur swisscenter. </w:t>
+        <w:t xml:space="preserve">sur </w:t>
+      </w:r>
+      <w:proofErr w:type="spellStart"/>
+      <w:r>
+        <w:t>swisscenter</w:t>
+      </w:r>
+      <w:proofErr w:type="spellEnd"/>
+      <w:r>
+        <w:t xml:space="preserve">. </w:t>
       </w:r>
     </w:p>
     <w:p>
@@ -12090,7 +12643,15 @@
         <w:t xml:space="preserve">De plus, la gestion de la base de </w:t>
       </w:r>
       <w:r>
-        <w:t>donnée avec PHPMyAdmin est très agréable.</w:t>
+        <w:t xml:space="preserve">donnée avec </w:t>
+      </w:r>
+      <w:proofErr w:type="spellStart"/>
+      <w:r>
+        <w:t>PHPMyAdmin</w:t>
+      </w:r>
+      <w:proofErr w:type="spellEnd"/>
+      <w:r>
+        <w:t xml:space="preserve"> est très agréable.</w:t>
       </w:r>
     </w:p>
     <w:p>
@@ -12193,12 +12754,21 @@
           <w:iCs/>
         </w:rPr>
       </w:pPr>
+      <w:proofErr w:type="gramStart"/>
       <w:r>
         <w:rPr>
           <w:i/>
           <w:iCs/>
         </w:rPr>
-        <w:t>les répertoires où le logiciel est installé</w:t>
+        <w:t>les</w:t>
+      </w:r>
+      <w:proofErr w:type="gramEnd"/>
+      <w:r>
+        <w:rPr>
+          <w:i/>
+          <w:iCs/>
+        </w:rPr>
+        <w:t xml:space="preserve"> répertoires où le logiciel est installé</w:t>
       </w:r>
     </w:p>
     <w:p>
@@ -12217,12 +12787,21 @@
           <w:iCs/>
         </w:rPr>
       </w:pPr>
+      <w:proofErr w:type="gramStart"/>
       <w:r>
         <w:rPr>
           <w:i/>
           <w:iCs/>
         </w:rPr>
-        <w:t>la liste de tous les fichiers et une rapide description de leur contenu (des noms qui parlent !)</w:t>
+        <w:t>la</w:t>
+      </w:r>
+      <w:proofErr w:type="gramEnd"/>
+      <w:r>
+        <w:rPr>
+          <w:i/>
+          <w:iCs/>
+        </w:rPr>
+        <w:t xml:space="preserve"> liste de tous les fichiers et une rapide description de leur contenu (des noms qui parlent !)</w:t>
       </w:r>
     </w:p>
     <w:p>
@@ -12241,12 +12820,21 @@
           <w:iCs/>
         </w:rPr>
       </w:pPr>
+      <w:proofErr w:type="gramStart"/>
       <w:r>
         <w:rPr>
           <w:i/>
           <w:iCs/>
         </w:rPr>
-        <w:t>les versions des systèmes d'exploitation et des outils logiciels</w:t>
+        <w:t>les</w:t>
+      </w:r>
+      <w:proofErr w:type="gramEnd"/>
+      <w:r>
+        <w:rPr>
+          <w:i/>
+          <w:iCs/>
+        </w:rPr>
+        <w:t xml:space="preserve"> versions des systèmes d'exploitation et des outils logiciels</w:t>
       </w:r>
     </w:p>
     <w:p>
@@ -12265,12 +12853,21 @@
           <w:iCs/>
         </w:rPr>
       </w:pPr>
+      <w:proofErr w:type="gramStart"/>
       <w:r>
         <w:rPr>
           <w:i/>
           <w:iCs/>
         </w:rPr>
-        <w:t>la description exacte du matériel</w:t>
+        <w:t>la</w:t>
+      </w:r>
+      <w:proofErr w:type="gramEnd"/>
+      <w:r>
+        <w:rPr>
+          <w:i/>
+          <w:iCs/>
+        </w:rPr>
+        <w:t xml:space="preserve"> description exacte du matériel</w:t>
       </w:r>
     </w:p>
     <w:p>
@@ -12289,12 +12886,21 @@
           <w:iCs/>
         </w:rPr>
       </w:pPr>
+      <w:proofErr w:type="gramStart"/>
       <w:r>
         <w:rPr>
           <w:i/>
           <w:iCs/>
         </w:rPr>
-        <w:t>le numé</w:t>
+        <w:t>le</w:t>
+      </w:r>
+      <w:proofErr w:type="gramEnd"/>
+      <w:r>
+        <w:rPr>
+          <w:i/>
+          <w:iCs/>
+        </w:rPr>
+        <w:t xml:space="preserve"> numé</w:t>
       </w:r>
       <w:r>
         <w:rPr>
@@ -12321,12 +12927,21 @@
           <w:u w:val="single"/>
         </w:rPr>
       </w:pPr>
+      <w:proofErr w:type="gramStart"/>
       <w:r>
         <w:rPr>
           <w:i/>
           <w:iCs/>
         </w:rPr>
-        <w:t>programmation et scripts: librairies externes, reconstruction du logiciel</w:t>
+        <w:t>programmation</w:t>
+      </w:r>
+      <w:proofErr w:type="gramEnd"/>
+      <w:r>
+        <w:rPr>
+          <w:i/>
+          <w:iCs/>
+        </w:rPr>
+        <w:t xml:space="preserve"> et scripts: librairies externes, reconstruction du logiciel</w:t>
       </w:r>
       <w:r>
         <w:rPr>
@@ -12450,8 +13065,16 @@
         <w:rPr>
           <w:i/>
         </w:rPr>
-        <w:t>Pour chaque partie testée de votre projet, il faut décrire:</w:t>
-      </w:r>
+        <w:t xml:space="preserve">Pour chaque partie testée de votre projet, il faut </w:t>
+      </w:r>
+      <w:proofErr w:type="gramStart"/>
+      <w:r>
+        <w:rPr>
+          <w:i/>
+        </w:rPr>
+        <w:t>décrire:</w:t>
+      </w:r>
+      <w:proofErr w:type="gramEnd"/>
     </w:p>
     <w:p>
       <w:pPr>
@@ -12473,11 +13096,19 @@
           <w:i/>
         </w:rPr>
       </w:pPr>
-      <w:r>
-        <w:rPr>
-          <w:i/>
-        </w:rPr>
-        <w:t>les conditions exactes de chaque test</w:t>
+      <w:proofErr w:type="gramStart"/>
+      <w:r>
+        <w:rPr>
+          <w:i/>
+        </w:rPr>
+        <w:t>les</w:t>
+      </w:r>
+      <w:proofErr w:type="gramEnd"/>
+      <w:r>
+        <w:rPr>
+          <w:i/>
+        </w:rPr>
+        <w:t xml:space="preserve"> conditions exactes de chaque test</w:t>
       </w:r>
     </w:p>
     <w:p>
@@ -12490,11 +13121,19 @@
           <w:i/>
         </w:rPr>
       </w:pPr>
-      <w:r>
-        <w:rPr>
-          <w:i/>
-        </w:rPr>
-        <w:t>les preuves de test (papier ou fichier)</w:t>
+      <w:proofErr w:type="gramStart"/>
+      <w:r>
+        <w:rPr>
+          <w:i/>
+        </w:rPr>
+        <w:t>les</w:t>
+      </w:r>
+      <w:proofErr w:type="gramEnd"/>
+      <w:r>
+        <w:rPr>
+          <w:i/>
+        </w:rPr>
+        <w:t xml:space="preserve"> preuves de test (papier ou fichier)</w:t>
       </w:r>
     </w:p>
     <w:p>
@@ -12507,11 +13146,19 @@
           <w:i/>
         </w:rPr>
       </w:pPr>
-      <w:r>
-        <w:rPr>
-          <w:i/>
-        </w:rPr>
-        <w:t xml:space="preserve">tests sans preuve: fournir au moins une description </w:t>
+      <w:proofErr w:type="gramStart"/>
+      <w:r>
+        <w:rPr>
+          <w:i/>
+        </w:rPr>
+        <w:t>tests</w:t>
+      </w:r>
+      <w:proofErr w:type="gramEnd"/>
+      <w:r>
+        <w:rPr>
+          <w:i/>
+        </w:rPr>
+        <w:t xml:space="preserve"> sans preuve: fournir au moins une description </w:t>
       </w:r>
     </w:p>
     <w:p>
@@ -12578,7 +13225,21 @@
         <w:rPr>
           <w:i/>
         </w:rPr>
-        <w:t xml:space="preserve">S'il reste encore des erreurs: </w:t>
+        <w:t xml:space="preserve">S'il reste encore des </w:t>
+      </w:r>
+      <w:proofErr w:type="gramStart"/>
+      <w:r>
+        <w:rPr>
+          <w:i/>
+        </w:rPr>
+        <w:t>erreurs:</w:t>
+      </w:r>
+      <w:proofErr w:type="gramEnd"/>
+      <w:r>
+        <w:rPr>
+          <w:i/>
+        </w:rPr>
+        <w:t xml:space="preserve"> </w:t>
       </w:r>
     </w:p>
     <w:p>
@@ -12755,6 +13416,7 @@
           <w:sz w:val="24"/>
         </w:rPr>
       </w:pPr>
+      <w:proofErr w:type="gramStart"/>
       <w:r>
         <w:rPr>
           <w:rFonts w:ascii="Arial" w:hAnsi="Arial" w:cs="Arial"/>
@@ -12774,7 +13436,18 @@
           <w:i/>
           <w:sz w:val="24"/>
         </w:rPr>
-        <w:t>: les documents de réalisation doivent permettre à une autre personne de maintenir et modifier votre projet sans votre aide !</w:t>
+        <w:t>:</w:t>
+      </w:r>
+      <w:proofErr w:type="gramEnd"/>
+      <w:r>
+        <w:rPr>
+          <w:rFonts w:ascii="Arial" w:hAnsi="Arial" w:cs="Arial"/>
+          <w:b/>
+          <w:bCs/>
+          <w:i/>
+          <w:sz w:val="24"/>
+        </w:rPr>
+        <w:t xml:space="preserve"> les documents de réalisation doivent permettre à une autre personne de maintenir et modifier votre projet sans votre aide !</w:t>
       </w:r>
     </w:p>
     <w:p>
@@ -12861,8 +13534,17 @@
           <w:rFonts w:cs="Arial"/>
           <w:i/>
         </w:rPr>
-        <w:t>Fournir une description:</w:t>
-      </w:r>
+        <w:t xml:space="preserve">Fournir une </w:t>
+      </w:r>
+      <w:proofErr w:type="gramStart"/>
+      <w:r>
+        <w:rPr>
+          <w:rFonts w:cs="Arial"/>
+          <w:i/>
+        </w:rPr>
+        <w:t>description:</w:t>
+      </w:r>
+      <w:proofErr w:type="gramEnd"/>
     </w:p>
     <w:p>
       <w:pPr>
@@ -12885,12 +13567,21 @@
           <w:i/>
         </w:rPr>
       </w:pPr>
-      <w:r>
-        <w:rPr>
-          <w:rFonts w:cs="Arial"/>
-          <w:i/>
-        </w:rPr>
-        <w:t>de la publication</w:t>
+      <w:proofErr w:type="gramStart"/>
+      <w:r>
+        <w:rPr>
+          <w:rFonts w:cs="Arial"/>
+          <w:i/>
+        </w:rPr>
+        <w:t>de</w:t>
+      </w:r>
+      <w:proofErr w:type="gramEnd"/>
+      <w:r>
+        <w:rPr>
+          <w:rFonts w:cs="Arial"/>
+          <w:i/>
+        </w:rPr>
+        <w:t xml:space="preserve"> la publication</w:t>
       </w:r>
       <w:r>
         <w:rPr>
@@ -12925,12 +13616,21 @@
           <w:i/>
         </w:rPr>
       </w:pPr>
-      <w:r>
-        <w:rPr>
-          <w:rFonts w:cs="Arial"/>
-          <w:i/>
-        </w:rPr>
-        <w:t xml:space="preserve">de l'installation </w:t>
+      <w:proofErr w:type="gramStart"/>
+      <w:r>
+        <w:rPr>
+          <w:rFonts w:cs="Arial"/>
+          <w:i/>
+        </w:rPr>
+        <w:t>de</w:t>
+      </w:r>
+      <w:proofErr w:type="gramEnd"/>
+      <w:r>
+        <w:rPr>
+          <w:rFonts w:cs="Arial"/>
+          <w:i/>
+        </w:rPr>
+        <w:t xml:space="preserve"> l'installation </w:t>
       </w:r>
       <w:r>
         <w:rPr>
@@ -12951,12 +13651,21 @@
           <w:i/>
         </w:rPr>
       </w:pPr>
-      <w:r>
-        <w:rPr>
-          <w:rFonts w:cs="Arial"/>
-          <w:i/>
-        </w:rPr>
-        <w:t xml:space="preserve">des </w:t>
+      <w:proofErr w:type="gramStart"/>
+      <w:r>
+        <w:rPr>
+          <w:rFonts w:cs="Arial"/>
+          <w:i/>
+        </w:rPr>
+        <w:t>des</w:t>
+      </w:r>
+      <w:proofErr w:type="gramEnd"/>
+      <w:r>
+        <w:rPr>
+          <w:rFonts w:cs="Arial"/>
+          <w:i/>
+        </w:rPr>
+        <w:t xml:space="preserve"> </w:t>
       </w:r>
       <w:r>
         <w:rPr>
@@ -13106,12 +13815,21 @@
           <w:i/>
         </w:rPr>
       </w:pPr>
-      <w:r>
-        <w:rPr>
-          <w:rFonts w:cs="Arial"/>
-          <w:i/>
-        </w:rPr>
-        <w:t>le rapport de projet</w:t>
+      <w:proofErr w:type="gramStart"/>
+      <w:r>
+        <w:rPr>
+          <w:rFonts w:cs="Arial"/>
+          <w:i/>
+        </w:rPr>
+        <w:t>le</w:t>
+      </w:r>
+      <w:proofErr w:type="gramEnd"/>
+      <w:r>
+        <w:rPr>
+          <w:rFonts w:cs="Arial"/>
+          <w:i/>
+        </w:rPr>
+        <w:t xml:space="preserve"> rapport de projet</w:t>
       </w:r>
     </w:p>
     <w:p>
@@ -13125,12 +13843,21 @@
           <w:i/>
         </w:rPr>
       </w:pPr>
-      <w:r>
-        <w:rPr>
-          <w:rFonts w:cs="Arial"/>
-          <w:i/>
-        </w:rPr>
-        <w:t>le manuel d'Installation (en annexe)</w:t>
+      <w:proofErr w:type="gramStart"/>
+      <w:r>
+        <w:rPr>
+          <w:rFonts w:cs="Arial"/>
+          <w:i/>
+        </w:rPr>
+        <w:t>le</w:t>
+      </w:r>
+      <w:proofErr w:type="gramEnd"/>
+      <w:r>
+        <w:rPr>
+          <w:rFonts w:cs="Arial"/>
+          <w:i/>
+        </w:rPr>
+        <w:t xml:space="preserve"> manuel d'Installation (en annexe)</w:t>
       </w:r>
     </w:p>
     <w:p>
@@ -13144,12 +13871,21 @@
           <w:i/>
         </w:rPr>
       </w:pPr>
-      <w:r>
-        <w:rPr>
-          <w:rFonts w:cs="Arial"/>
-          <w:i/>
-        </w:rPr>
-        <w:t>le manuel d'Utilisation avec des exemples graphiques (en annexe)</w:t>
+      <w:proofErr w:type="gramStart"/>
+      <w:r>
+        <w:rPr>
+          <w:rFonts w:cs="Arial"/>
+          <w:i/>
+        </w:rPr>
+        <w:t>le</w:t>
+      </w:r>
+      <w:proofErr w:type="gramEnd"/>
+      <w:r>
+        <w:rPr>
+          <w:rFonts w:cs="Arial"/>
+          <w:i/>
+        </w:rPr>
+        <w:t xml:space="preserve"> manuel d'Utilisation avec des exemples graphiques (en annexe)</w:t>
       </w:r>
     </w:p>
     <w:p>
@@ -13163,12 +13899,21 @@
           <w:i/>
         </w:rPr>
       </w:pPr>
-      <w:r>
-        <w:rPr>
-          <w:rFonts w:cs="Arial"/>
-          <w:i/>
-        </w:rPr>
-        <w:t>autres…</w:t>
+      <w:proofErr w:type="gramStart"/>
+      <w:r>
+        <w:rPr>
+          <w:rFonts w:cs="Arial"/>
+          <w:i/>
+        </w:rPr>
+        <w:t>autres</w:t>
+      </w:r>
+      <w:proofErr w:type="gramEnd"/>
+      <w:r>
+        <w:rPr>
+          <w:rFonts w:cs="Arial"/>
+          <w:i/>
+        </w:rPr>
+        <w:t>…</w:t>
       </w:r>
     </w:p>
     <w:p>
@@ -13224,8 +13969,18 @@
           <w:i/>
           <w:sz w:val="24"/>
         </w:rPr>
-        <w:t>Développez en tous cas les points suivants:</w:t>
-      </w:r>
+        <w:t xml:space="preserve">Développez en tous cas les points </w:t>
+      </w:r>
+      <w:proofErr w:type="gramStart"/>
+      <w:r>
+        <w:rPr>
+          <w:rFonts w:ascii="Arial" w:hAnsi="Arial" w:cs="Arial"/>
+          <w:i/>
+          <w:sz w:val="24"/>
+        </w:rPr>
+        <w:t>suivants:</w:t>
+      </w:r>
+      <w:proofErr w:type="gramEnd"/>
     </w:p>
     <w:p>
       <w:pPr>
@@ -13445,11 +14200,16 @@
         <w:ind w:left="786"/>
       </w:pPr>
       <w:r>
-        <w:t>Jérôme J</w:t>
+        <w:t xml:space="preserve">Jérôme </w:t>
+      </w:r>
+      <w:proofErr w:type="spellStart"/>
+      <w:r>
+        <w:t>J</w:t>
       </w:r>
       <w:r>
         <w:t>aquemet</w:t>
       </w:r>
+      <w:proofErr w:type="spellEnd"/>
       <w:r>
         <w:t>, camarade de classe.</w:t>
       </w:r>
@@ -13729,7 +14489,21 @@
         <w:rPr>
           <w:i/>
         </w:rPr>
-        <w:t>Une archive format .zip contenant toute la  documentation / maquettes / code</w:t>
+        <w:t xml:space="preserve">Une archive format .zip contenant toute </w:t>
+      </w:r>
+      <w:proofErr w:type="gramStart"/>
+      <w:r>
+        <w:rPr>
+          <w:i/>
+        </w:rPr>
+        <w:t>la  documentation</w:t>
+      </w:r>
+      <w:proofErr w:type="gramEnd"/>
+      <w:r>
+        <w:rPr>
+          <w:i/>
+        </w:rPr>
+        <w:t xml:space="preserve"> / maquettes / code</w:t>
       </w:r>
     </w:p>
     <w:p>
@@ -13860,7 +14634,7 @@
         <w:noProof/>
         <w:sz w:val="20"/>
       </w:rPr>
-      <w:t>17</w:t>
+      <w:t>4</w:t>
     </w:r>
     <w:r>
       <w:rPr>
@@ -13926,7 +14700,25 @@
         <w:sz w:val="20"/>
       </w:rPr>
       <w:tab/>
-      <w:t xml:space="preserve">        Dernier modif : </w:t>
+      <w:t xml:space="preserve">        Dernier </w:t>
+    </w:r>
+    <w:proofErr w:type="spellStart"/>
+    <w:r>
+      <w:rPr>
+        <w:rStyle w:val="Numrodepage"/>
+        <w:rFonts w:ascii="Verdana" w:hAnsi="Verdana"/>
+        <w:sz w:val="20"/>
+      </w:rPr>
+      <w:t>modif</w:t>
+    </w:r>
+    <w:proofErr w:type="spellEnd"/>
+    <w:r>
+      <w:rPr>
+        <w:rStyle w:val="Numrodepage"/>
+        <w:rFonts w:ascii="Verdana" w:hAnsi="Verdana"/>
+        <w:sz w:val="20"/>
+      </w:rPr>
+      <w:t xml:space="preserve"> : </w:t>
     </w:r>
     <w:r>
       <w:rPr>
@@ -13959,7 +14751,7 @@
         <w:noProof/>
         <w:sz w:val="20"/>
       </w:rPr>
-      <w:t>06.05.2021</w:t>
+      <w:t>07.05.2021</w:t>
     </w:r>
     <w:r>
       <w:rPr>
@@ -14123,7 +14915,7 @@
         <v:path o:extrusionok="f" gradientshapeok="t" o:connecttype="rect"/>
         <o:lock v:ext="edit" aspectratio="t"/>
       </v:shapetype>
-      <v:shape id="_x0000_i1040" type="#_x0000_t75" style="width:11.25pt;height:11.25pt" o:bullet="t">
+      <v:shape id="_x0000_i1029" type="#_x0000_t75" style="width:11.25pt;height:11.25pt" o:bullet="t">
         <v:imagedata r:id="rId1" o:title="BD14753_"/>
       </v:shape>
     </w:pict>
@@ -18663,7 +19455,7 @@
 </file>
 
 <file path=customXml/itemProps2.xml><?xml version="1.0" encoding="utf-8"?>
-<ds:datastoreItem xmlns:ds="http://schemas.openxmlformats.org/officeDocument/2006/customXml" ds:itemID="{7C4072E4-5219-4953-AC8D-DD85E57A2AE1}">
+<ds:datastoreItem xmlns:ds="http://schemas.openxmlformats.org/officeDocument/2006/customXml" ds:itemID="{981BA605-C386-4707-BFC4-19B9253D0FA9}">
   <ds:schemaRefs>
     <ds:schemaRef ds:uri="http://schemas.openxmlformats.org/officeDocument/2006/bibliography"/>
   </ds:schemaRefs>

--- a/Documentation/Documentation TPI.docx
+++ b/Documentation/Documentation TPI.docx
@@ -4547,34 +4547,32 @@
         </w:rPr>
         <w:t>Ce projet a été fait dans le cadre de mon Travail Personnel Individuel, plus connu sous le nom de TPI. J’ai choisi ce sujet de projet parce que je trouve qu’il a l’air plus simple qu’il en a l’air. La gestion de l’interface et la facilité d’utilisation est un point clé et c’est ça qui m’a plus.</w:t>
       </w:r>
-      <w:bookmarkStart w:id="2" w:name="_GoBack"/>
+    </w:p>
+    <w:p>
+      <w:pPr>
+        <w:ind w:left="426"/>
+        <w:rPr>
+          <w:szCs w:val="14"/>
+        </w:rPr>
+      </w:pPr>
+    </w:p>
+    <w:p>
+      <w:pPr>
+        <w:pStyle w:val="Titre2"/>
+        <w:rPr>
+          <w:i/>
+          <w:iCs/>
+        </w:rPr>
+      </w:pPr>
+      <w:bookmarkStart w:id="2" w:name="_Toc476150018"/>
+      <w:r>
+        <w:rPr>
+          <w:i/>
+          <w:iCs/>
+        </w:rPr>
+        <w:t>Organisation</w:t>
+      </w:r>
       <w:bookmarkEnd w:id="2"/>
-    </w:p>
-    <w:p>
-      <w:pPr>
-        <w:ind w:left="426"/>
-        <w:rPr>
-          <w:szCs w:val="14"/>
-        </w:rPr>
-      </w:pPr>
-    </w:p>
-    <w:p>
-      <w:pPr>
-        <w:pStyle w:val="Titre2"/>
-        <w:rPr>
-          <w:i/>
-          <w:iCs/>
-        </w:rPr>
-      </w:pPr>
-      <w:bookmarkStart w:id="3" w:name="_Toc476150018"/>
-      <w:r>
-        <w:rPr>
-          <w:i/>
-          <w:iCs/>
-        </w:rPr>
-        <w:t>Organisation</w:t>
-      </w:r>
-      <w:bookmarkEnd w:id="3"/>
     </w:p>
     <w:p>
       <w:pPr>
@@ -4860,7 +4858,7 @@
           <w:iCs/>
         </w:rPr>
       </w:pPr>
-      <w:bookmarkStart w:id="4" w:name="_Toc476150019"/>
+      <w:bookmarkStart w:id="3" w:name="_Toc476150019"/>
       <w:r>
         <w:rPr>
           <w:i/>
@@ -4868,7 +4866,7 @@
         </w:rPr>
         <w:t>Objectifs</w:t>
       </w:r>
-      <w:bookmarkEnd w:id="4"/>
+      <w:bookmarkEnd w:id="3"/>
     </w:p>
     <w:p>
       <w:pPr>
@@ -4889,7 +4887,7 @@
           <w:szCs w:val="14"/>
         </w:rPr>
       </w:pPr>
-      <w:bookmarkStart w:id="5" w:name="_Toc351897013"/>
+      <w:bookmarkStart w:id="4" w:name="_Toc351897013"/>
       <w:r>
         <w:rPr>
           <w:iCs/>
@@ -5038,12 +5036,12 @@
       <w:pPr>
         <w:pStyle w:val="Titre2"/>
       </w:pPr>
-      <w:bookmarkStart w:id="6" w:name="_Toc476150020"/>
+      <w:bookmarkStart w:id="5" w:name="_Toc476150020"/>
       <w:r>
         <w:t>Planification initiale</w:t>
       </w:r>
+      <w:bookmarkEnd w:id="4"/>
       <w:bookmarkEnd w:id="5"/>
-      <w:bookmarkEnd w:id="6"/>
     </w:p>
     <w:p>
       <w:pPr>
@@ -5133,14 +5131,12 @@
         </w:rPr>
         <w:t xml:space="preserve">Si cela avait été demander par les experts ou le chef de projet, cela aurait été facile de le transposé en </w:t>
       </w:r>
-      <w:proofErr w:type="spellStart"/>
       <w:r>
         <w:rPr>
           <w:szCs w:val="14"/>
         </w:rPr>
-        <w:t>gantt</w:t>
-      </w:r>
-      <w:proofErr w:type="spellEnd"/>
+        <w:t>Gantt</w:t>
+      </w:r>
       <w:r>
         <w:rPr>
           <w:szCs w:val="14"/>
@@ -6065,44 +6061,66 @@
       </w:r>
     </w:p>
     <w:p>
+      <w:r>
+        <w:t xml:space="preserve">Les sprints rétrospectifs ont été faites à </w:t>
+      </w:r>
+      <w:r>
+        <w:t>chaque</w:t>
+      </w:r>
+      <w:r>
+        <w:t xml:space="preserve"> sprint</w:t>
+      </w:r>
+      <w:r>
+        <w:t>s</w:t>
+      </w:r>
+      <w:r>
+        <w:t xml:space="preserve"> et sont disponible à cette adresse : </w:t>
+      </w:r>
+    </w:p>
+    <w:p>
+      <w:r>
+        <w:t>https://github.com/keanutrosset/CalendarEnMieux/wiki</w:t>
+      </w:r>
+    </w:p>
+    <w:p>
       <w:pPr>
         <w:pStyle w:val="Titre1"/>
       </w:pPr>
-      <w:bookmarkStart w:id="7" w:name="_Toc476150021"/>
+      <w:bookmarkStart w:id="6" w:name="_Toc476150021"/>
       <w:r>
         <w:lastRenderedPageBreak/>
         <w:t>Analyse</w:t>
       </w:r>
+      <w:bookmarkEnd w:id="6"/>
+    </w:p>
+    <w:p>
+      <w:pPr>
+        <w:pStyle w:val="Titre2"/>
+        <w:rPr>
+          <w:i/>
+          <w:iCs/>
+        </w:rPr>
+      </w:pPr>
+      <w:bookmarkStart w:id="7" w:name="_Toc25553307"/>
+      <w:bookmarkStart w:id="8" w:name="_Toc71691011"/>
+      <w:bookmarkStart w:id="9" w:name="_Toc476150022"/>
+      <w:r>
+        <w:rPr>
+          <w:i/>
+          <w:iCs/>
+        </w:rPr>
+        <w:t>Cahier des charges</w:t>
+      </w:r>
       <w:bookmarkEnd w:id="7"/>
-    </w:p>
-    <w:p>
-      <w:pPr>
-        <w:pStyle w:val="Titre2"/>
+      <w:r>
         <w:rPr>
           <w:i/>
           <w:iCs/>
         </w:rPr>
-      </w:pPr>
-      <w:bookmarkStart w:id="8" w:name="_Toc25553307"/>
-      <w:bookmarkStart w:id="9" w:name="_Toc71691011"/>
-      <w:bookmarkStart w:id="10" w:name="_Toc476150022"/>
-      <w:r>
-        <w:rPr>
-          <w:i/>
-          <w:iCs/>
-        </w:rPr>
-        <w:t>Cahier des charges</w:t>
+        <w:t xml:space="preserve"> détaillé</w:t>
       </w:r>
       <w:bookmarkEnd w:id="8"/>
-      <w:r>
-        <w:rPr>
-          <w:i/>
-          <w:iCs/>
-        </w:rPr>
-        <w:t xml:space="preserve"> détaillé</w:t>
-      </w:r>
       <w:bookmarkEnd w:id="9"/>
-      <w:bookmarkEnd w:id="10"/>
     </w:p>
     <w:p/>
     <w:p>
@@ -6800,7 +6818,7 @@
           <w:i/>
         </w:rPr>
       </w:pPr>
-      <w:bookmarkStart w:id="11" w:name="_Toc476150023"/>
+      <w:bookmarkStart w:id="10" w:name="_Toc476150023"/>
       <w:r>
         <w:rPr>
           <w:i/>
@@ -6808,6 +6826,39 @@
         <w:lastRenderedPageBreak/>
         <w:t>Définition de l’audience</w:t>
       </w:r>
+      <w:bookmarkEnd w:id="10"/>
+    </w:p>
+    <w:p/>
+    <w:p>
+      <w:pPr>
+        <w:ind w:left="709"/>
+      </w:pPr>
+      <w:r>
+        <w:t xml:space="preserve">Cette application pourrait être un besoin inter-entreprises pour ne pas avoir à utiliser </w:t>
+      </w:r>
+      <w:r>
+        <w:t xml:space="preserve">le calendrier </w:t>
+      </w:r>
+      <w:r>
+        <w:t>Outlook par exemple.</w:t>
+      </w:r>
+    </w:p>
+    <w:p>
+      <w:pPr>
+        <w:ind w:left="426"/>
+        <w:rPr>
+          <w:i/>
+        </w:rPr>
+      </w:pPr>
+    </w:p>
+    <w:p>
+      <w:pPr>
+        <w:pStyle w:val="Titre2"/>
+      </w:pPr>
+      <w:bookmarkStart w:id="11" w:name="_Toc476150024"/>
+      <w:r>
+        <w:t>Analyse concurrentielle</w:t>
+      </w:r>
       <w:bookmarkEnd w:id="11"/>
     </w:p>
     <w:p/>
@@ -6816,84 +6867,51 @@
         <w:ind w:left="709"/>
       </w:pPr>
       <w:r>
-        <w:t xml:space="preserve">Cette application pourrait être un besoin inter-entreprises pour ne pas avoir à utiliser </w:t>
-      </w:r>
-      <w:r>
-        <w:t xml:space="preserve">le calendrier </w:t>
-      </w:r>
-      <w:r>
-        <w:t>Outlook par exemple.</w:t>
-      </w:r>
-    </w:p>
-    <w:p>
-      <w:pPr>
-        <w:ind w:left="426"/>
-        <w:rPr>
-          <w:i/>
-        </w:rPr>
+        <w:t>La fonction calendrier de Outlook est un excellent exemple. Il est complet et marche super bien.</w:t>
+      </w:r>
+    </w:p>
+    <w:p>
+      <w:pPr>
+        <w:ind w:left="709"/>
+      </w:pPr>
+      <w:r>
+        <w:t>La personnalisation des évènements, des couleurs et de l’ensemble est très complète et j’aimerai bien refléter ça dans mon TPI.</w:t>
+      </w:r>
+    </w:p>
+    <w:p>
+      <w:pPr>
+        <w:ind w:left="709"/>
+      </w:pPr>
+      <w:r>
+        <w:t>L</w:t>
+      </w:r>
+      <w:r>
+        <w:t>e</w:t>
+      </w:r>
+      <w:r>
+        <w:t xml:space="preserve"> </w:t>
+      </w:r>
+      <w:r>
+        <w:t>problème</w:t>
+      </w:r>
+      <w:r>
+        <w:t xml:space="preserve"> que je ne voudrai pas reproduire c’est que si l’on cherche une fonctionnalité dans l’ajout d’un évènement, nous pouvons rapidement nous perdre dans toutes les fonctionnalités. J’aimerai que mon programme reste simple et rapide d’utilisation.</w:t>
+      </w:r>
+    </w:p>
+    <w:p>
+      <w:pPr>
+        <w:ind w:left="709"/>
       </w:pPr>
     </w:p>
     <w:p>
       <w:pPr>
         <w:pStyle w:val="Titre2"/>
       </w:pPr>
-      <w:bookmarkStart w:id="12" w:name="_Toc476150024"/>
-      <w:r>
-        <w:t>Analyse concurrentielle</w:t>
+      <w:bookmarkStart w:id="12" w:name="_Toc476150025"/>
+      <w:r>
+        <w:t>Cas d’utilisation</w:t>
       </w:r>
       <w:bookmarkEnd w:id="12"/>
-    </w:p>
-    <w:p/>
-    <w:p>
-      <w:pPr>
-        <w:ind w:left="709"/>
-      </w:pPr>
-      <w:r>
-        <w:t>La fonction calendrier de Outlook est un excellent exemple. Il est complet et marche super bien.</w:t>
-      </w:r>
-    </w:p>
-    <w:p>
-      <w:pPr>
-        <w:ind w:left="709"/>
-      </w:pPr>
-      <w:r>
-        <w:t>La personnalisation des évènements, des couleurs et de l’ensemble est très complète et j’aimerai bien refléter ça dans mon TPI.</w:t>
-      </w:r>
-    </w:p>
-    <w:p>
-      <w:pPr>
-        <w:ind w:left="709"/>
-      </w:pPr>
-      <w:r>
-        <w:t>L</w:t>
-      </w:r>
-      <w:r>
-        <w:t>e</w:t>
-      </w:r>
-      <w:r>
-        <w:t xml:space="preserve"> </w:t>
-      </w:r>
-      <w:r>
-        <w:t>problème</w:t>
-      </w:r>
-      <w:r>
-        <w:t xml:space="preserve"> que je ne voudrai pas reproduire c’est que si l’on cherche une fonctionnalité dans l’ajout d’un évènement, nous pouvons rapidement nous perdre dans toutes les fonctionnalités. J’aimerai que mon programme reste simple et rapide d’utilisation.</w:t>
-      </w:r>
-    </w:p>
-    <w:p>
-      <w:pPr>
-        <w:ind w:left="709"/>
-      </w:pPr>
-    </w:p>
-    <w:p>
-      <w:pPr>
-        <w:pStyle w:val="Titre2"/>
-      </w:pPr>
-      <w:bookmarkStart w:id="13" w:name="_Toc476150025"/>
-      <w:r>
-        <w:t>Cas d’utilisation</w:t>
-      </w:r>
-      <w:bookmarkEnd w:id="13"/>
     </w:p>
     <w:p>
       <w:pPr>
@@ -7416,6 +7434,21 @@
         </w:rPr>
       </w:pPr>
     </w:p>
+    <w:p>
+      <w:pPr>
+        <w:pStyle w:val="En-tte"/>
+        <w:tabs>
+          <w:tab w:val="clear" w:pos="4536"/>
+          <w:tab w:val="clear" w:pos="9072"/>
+        </w:tabs>
+        <w:ind w:left="1077"/>
+        <w:rPr>
+          <w:i/>
+          <w:iCs/>
+          <w:szCs w:val="14"/>
+        </w:rPr>
+      </w:pPr>
+    </w:p>
     <w:tbl>
       <w:tblPr>
         <w:tblW w:w="0" w:type="auto"/>
@@ -7441,6 +7474,7 @@
           </w:tcPr>
           <w:p>
             <w:r>
+              <w:lastRenderedPageBreak/>
               <w:t>Identifiant</w:t>
             </w:r>
           </w:p>
@@ -7465,7 +7499,6 @@
           </w:tcPr>
           <w:p>
             <w:r>
-              <w:lastRenderedPageBreak/>
               <w:t>En tant que</w:t>
             </w:r>
           </w:p>
@@ -8065,61 +8098,59 @@
       <w:pPr>
         <w:pStyle w:val="Titre2"/>
       </w:pPr>
-      <w:bookmarkStart w:id="14" w:name="_Toc476150026"/>
+      <w:bookmarkStart w:id="13" w:name="_Toc476150026"/>
       <w:r>
         <w:t>Étude</w:t>
       </w:r>
       <w:r>
         <w:t xml:space="preserve"> de faisabilité</w:t>
       </w:r>
+      <w:bookmarkEnd w:id="13"/>
+    </w:p>
+    <w:p>
+      <w:pPr>
+        <w:ind w:left="576"/>
+      </w:pPr>
+    </w:p>
+    <w:p>
+      <w:pPr>
+        <w:ind w:left="708"/>
+      </w:pPr>
+      <w:r>
+        <w:t xml:space="preserve">Pour le </w:t>
+      </w:r>
+      <w:r>
+        <w:t>Template</w:t>
+      </w:r>
+      <w:r>
+        <w:t xml:space="preserve"> j’ai utilisé l’application </w:t>
+      </w:r>
+      <w:proofErr w:type="spellStart"/>
+      <w:r>
+        <w:t>NicePage</w:t>
+      </w:r>
+      <w:proofErr w:type="spellEnd"/>
+      <w:r>
+        <w:t xml:space="preserve"> qui permet de crée des pages HTML juste en déplaçant et en ajoutant ce qu’il appelle des « blocs ». Il y a ensuite la possibilité d’exporter le tout en HTML-CSS.</w:t>
+      </w:r>
+    </w:p>
+    <w:p>
+      <w:pPr>
+        <w:ind w:left="708"/>
+      </w:pPr>
+      <w:r>
+        <w:t>Le plus gros problème va être de rendre le site dynamique avec le JavaScript.</w:t>
+      </w:r>
+    </w:p>
+    <w:p>
+      <w:pPr>
+        <w:pStyle w:val="Titre2"/>
+      </w:pPr>
+      <w:bookmarkStart w:id="14" w:name="_Toc476150027"/>
+      <w:r>
+        <w:t>MCD</w:t>
+      </w:r>
       <w:bookmarkEnd w:id="14"/>
-    </w:p>
-    <w:p>
-      <w:pPr>
-        <w:ind w:left="576"/>
-      </w:pPr>
-    </w:p>
-    <w:p>
-      <w:pPr>
-        <w:ind w:left="708"/>
-      </w:pPr>
-      <w:r>
-        <w:t xml:space="preserve">Pour le </w:t>
-      </w:r>
-      <w:proofErr w:type="spellStart"/>
-      <w:r>
-        <w:t>template</w:t>
-      </w:r>
-      <w:proofErr w:type="spellEnd"/>
-      <w:r>
-        <w:t xml:space="preserve"> j’ai utilisé l’application </w:t>
-      </w:r>
-      <w:proofErr w:type="spellStart"/>
-      <w:r>
-        <w:t>NicePage</w:t>
-      </w:r>
-      <w:proofErr w:type="spellEnd"/>
-      <w:r>
-        <w:t xml:space="preserve"> qui permet de crée des pages HTML juste en déplaçant et en ajoutant ce qu’il appelle des « blocs ». Il y a ensuite la possibilité d’exporter le tout en HTML-CSS.</w:t>
-      </w:r>
-    </w:p>
-    <w:p>
-      <w:pPr>
-        <w:ind w:left="708"/>
-      </w:pPr>
-      <w:r>
-        <w:t>Le plus gros problème va être de rendre le site dynamique avec le JavaScript.</w:t>
-      </w:r>
-    </w:p>
-    <w:p>
-      <w:pPr>
-        <w:pStyle w:val="Titre2"/>
-      </w:pPr>
-      <w:bookmarkStart w:id="15" w:name="_Toc476150027"/>
-      <w:r>
-        <w:t>MCD</w:t>
-      </w:r>
-      <w:bookmarkEnd w:id="15"/>
       <w:r>
         <w:t xml:space="preserve"> / MLD</w:t>
       </w:r>
@@ -8373,6 +8404,728 @@
           <w:tab w:val="clear" w:pos="9072"/>
         </w:tabs>
         <w:ind w:left="576"/>
+      </w:pPr>
+    </w:p>
+    <w:p>
+      <w:pPr>
+        <w:pStyle w:val="En-tte"/>
+        <w:tabs>
+          <w:tab w:val="clear" w:pos="4536"/>
+          <w:tab w:val="clear" w:pos="9072"/>
+        </w:tabs>
+        <w:ind w:left="576"/>
+      </w:pPr>
+    </w:p>
+    <w:p>
+      <w:pPr>
+        <w:pStyle w:val="Titre2"/>
+      </w:pPr>
+      <w:bookmarkStart w:id="15" w:name="_Toc476150028"/>
+      <w:r>
+        <w:t>Nom du site et du domaine</w:t>
+      </w:r>
+      <w:bookmarkEnd w:id="15"/>
+    </w:p>
+    <w:p>
+      <w:pPr>
+        <w:ind w:left="708"/>
+      </w:pPr>
+    </w:p>
+    <w:p>
+      <w:pPr>
+        <w:ind w:left="709"/>
+      </w:pPr>
+      <w:r>
+        <w:t xml:space="preserve">Je vais héberger mon site sur </w:t>
+      </w:r>
+      <w:proofErr w:type="spellStart"/>
+      <w:r>
+        <w:t>swisscenter</w:t>
+      </w:r>
+      <w:proofErr w:type="spellEnd"/>
+      <w:r>
+        <w:t>. Je propose donc comme nom de domaine : CalenMieu.cpnv.ch</w:t>
+      </w:r>
+      <w:r>
+        <w:t xml:space="preserve"> </w:t>
+      </w:r>
+    </w:p>
+    <w:p>
+      <w:pPr>
+        <w:pStyle w:val="Titre2"/>
+        <w:rPr>
+          <w:i/>
+          <w:iCs/>
+        </w:rPr>
+      </w:pPr>
+      <w:bookmarkStart w:id="16" w:name="_Toc71691012"/>
+      <w:bookmarkStart w:id="17" w:name="_Toc476150029"/>
+      <w:r>
+        <w:rPr>
+          <w:i/>
+          <w:iCs/>
+        </w:rPr>
+        <w:t>Stratégie de test</w:t>
+      </w:r>
+      <w:bookmarkEnd w:id="16"/>
+      <w:bookmarkEnd w:id="17"/>
+    </w:p>
+    <w:p/>
+    <w:tbl>
+      <w:tblPr>
+        <w:tblW w:w="0" w:type="auto"/>
+        <w:tblBorders>
+          <w:top w:val="single" w:sz="4" w:space="0" w:color="auto"/>
+          <w:left w:val="single" w:sz="4" w:space="0" w:color="auto"/>
+          <w:bottom w:val="single" w:sz="4" w:space="0" w:color="auto"/>
+          <w:right w:val="single" w:sz="4" w:space="0" w:color="auto"/>
+          <w:insideH w:val="single" w:sz="4" w:space="0" w:color="auto"/>
+          <w:insideV w:val="single" w:sz="4" w:space="0" w:color="auto"/>
+        </w:tblBorders>
+        <w:tblLook w:val="04A0" w:firstRow="1" w:lastRow="0" w:firstColumn="1" w:lastColumn="0" w:noHBand="0" w:noVBand="1"/>
+      </w:tblPr>
+      <w:tblGrid>
+        <w:gridCol w:w="2312"/>
+        <w:gridCol w:w="4851"/>
+      </w:tblGrid>
+      <w:tr>
+        <w:tc>
+          <w:tcPr>
+            <w:tcW w:w="2312" w:type="dxa"/>
+            <w:shd w:val="clear" w:color="auto" w:fill="D9D9D9"/>
+          </w:tcPr>
+          <w:p>
+            <w:r>
+              <w:t>Identifiant</w:t>
+            </w:r>
+          </w:p>
+        </w:tc>
+        <w:tc>
+          <w:tcPr>
+            <w:tcW w:w="4851" w:type="dxa"/>
+            <w:shd w:val="clear" w:color="auto" w:fill="auto"/>
+          </w:tcPr>
+          <w:p>
+            <w:r>
+              <w:t>User</w:t>
+            </w:r>
+          </w:p>
+        </w:tc>
+      </w:tr>
+      <w:tr>
+        <w:tc>
+          <w:tcPr>
+            <w:tcW w:w="2312" w:type="dxa"/>
+            <w:shd w:val="clear" w:color="auto" w:fill="D9D9D9"/>
+          </w:tcPr>
+          <w:p>
+            <w:r>
+              <w:t>En tant que</w:t>
+            </w:r>
+          </w:p>
+        </w:tc>
+        <w:tc>
+          <w:tcPr>
+            <w:tcW w:w="4851" w:type="dxa"/>
+            <w:shd w:val="clear" w:color="auto" w:fill="auto"/>
+          </w:tcPr>
+          <w:p>
+            <w:r>
+              <w:t>Visiteur</w:t>
+            </w:r>
+          </w:p>
+        </w:tc>
+      </w:tr>
+      <w:tr>
+        <w:tc>
+          <w:tcPr>
+            <w:tcW w:w="2312" w:type="dxa"/>
+            <w:shd w:val="clear" w:color="auto" w:fill="D9D9D9"/>
+          </w:tcPr>
+          <w:p>
+            <w:r>
+              <w:t>Je veux</w:t>
+            </w:r>
+          </w:p>
+        </w:tc>
+        <w:tc>
+          <w:tcPr>
+            <w:tcW w:w="4851" w:type="dxa"/>
+            <w:shd w:val="clear" w:color="auto" w:fill="auto"/>
+          </w:tcPr>
+          <w:p>
+            <w:r>
+              <w:t>Crée un évènement</w:t>
+            </w:r>
+          </w:p>
+        </w:tc>
+      </w:tr>
+      <w:tr>
+        <w:tc>
+          <w:tcPr>
+            <w:tcW w:w="2312" w:type="dxa"/>
+            <w:shd w:val="clear" w:color="auto" w:fill="D9D9D9"/>
+          </w:tcPr>
+          <w:p>
+            <w:r>
+              <w:t>Pour</w:t>
+            </w:r>
+          </w:p>
+        </w:tc>
+        <w:tc>
+          <w:tcPr>
+            <w:tcW w:w="4851" w:type="dxa"/>
+            <w:shd w:val="clear" w:color="auto" w:fill="auto"/>
+          </w:tcPr>
+          <w:p>
+            <w:r>
+              <w:t>Afficher mon anniversaire sur le calendrier</w:t>
+            </w:r>
+          </w:p>
+        </w:tc>
+      </w:tr>
+      <w:tr>
+        <w:tc>
+          <w:tcPr>
+            <w:tcW w:w="2312" w:type="dxa"/>
+            <w:shd w:val="clear" w:color="auto" w:fill="D9D9D9"/>
+          </w:tcPr>
+          <w:p>
+            <w:r>
+              <w:t>Priorité</w:t>
+            </w:r>
+          </w:p>
+        </w:tc>
+        <w:tc>
+          <w:tcPr>
+            <w:tcW w:w="4851" w:type="dxa"/>
+            <w:shd w:val="clear" w:color="auto" w:fill="auto"/>
+          </w:tcPr>
+          <w:p>
+            <w:r>
+              <w:t>Normal</w:t>
+            </w:r>
+          </w:p>
+        </w:tc>
+      </w:tr>
+    </w:tbl>
+    <w:p/>
+    <w:tbl>
+      <w:tblPr>
+        <w:tblW w:w="0" w:type="auto"/>
+        <w:tblBorders>
+          <w:top w:val="single" w:sz="4" w:space="0" w:color="auto"/>
+          <w:left w:val="single" w:sz="4" w:space="0" w:color="auto"/>
+          <w:bottom w:val="single" w:sz="4" w:space="0" w:color="auto"/>
+          <w:right w:val="single" w:sz="4" w:space="0" w:color="auto"/>
+          <w:insideH w:val="single" w:sz="4" w:space="0" w:color="auto"/>
+          <w:insideV w:val="single" w:sz="4" w:space="0" w:color="auto"/>
+        </w:tblBorders>
+        <w:tblLook w:val="04A0" w:firstRow="1" w:lastRow="0" w:firstColumn="1" w:lastColumn="0" w:noHBand="0" w:noVBand="1"/>
+      </w:tblPr>
+      <w:tblGrid>
+        <w:gridCol w:w="2404"/>
+        <w:gridCol w:w="2377"/>
+        <w:gridCol w:w="2382"/>
+        <w:gridCol w:w="1897"/>
+      </w:tblGrid>
+      <w:tr>
+        <w:trPr>
+          <w:cantSplit/>
+          <w:tblHeader/>
+        </w:trPr>
+        <w:tc>
+          <w:tcPr>
+            <w:tcW w:w="2404" w:type="dxa"/>
+            <w:shd w:val="clear" w:color="auto" w:fill="D9D9D9"/>
+          </w:tcPr>
+          <w:p>
+            <w:r>
+              <w:t>Action</w:t>
+            </w:r>
+          </w:p>
+        </w:tc>
+        <w:tc>
+          <w:tcPr>
+            <w:tcW w:w="2377" w:type="dxa"/>
+            <w:shd w:val="clear" w:color="auto" w:fill="D9D9D9"/>
+          </w:tcPr>
+          <w:p>
+            <w:r>
+              <w:t>Condition particulière</w:t>
+            </w:r>
+          </w:p>
+        </w:tc>
+        <w:tc>
+          <w:tcPr>
+            <w:tcW w:w="2382" w:type="dxa"/>
+            <w:shd w:val="clear" w:color="auto" w:fill="D9D9D9"/>
+          </w:tcPr>
+          <w:p>
+            <w:r>
+              <w:t>Réaction</w:t>
+            </w:r>
+          </w:p>
+        </w:tc>
+        <w:tc>
+          <w:tcPr>
+            <w:tcW w:w="1897" w:type="dxa"/>
+            <w:shd w:val="clear" w:color="auto" w:fill="D9D9D9"/>
+          </w:tcPr>
+          <w:p>
+            <w:r>
+              <w:t>Résultat</w:t>
+            </w:r>
+          </w:p>
+        </w:tc>
+      </w:tr>
+      <w:tr>
+        <w:trPr>
+          <w:cantSplit/>
+        </w:trPr>
+        <w:tc>
+          <w:tcPr>
+            <w:tcW w:w="2404" w:type="dxa"/>
+            <w:tcBorders>
+              <w:top w:val="single" w:sz="4" w:space="0" w:color="auto"/>
+              <w:left w:val="single" w:sz="4" w:space="0" w:color="auto"/>
+              <w:bottom w:val="single" w:sz="4" w:space="0" w:color="auto"/>
+              <w:right w:val="single" w:sz="4" w:space="0" w:color="auto"/>
+            </w:tcBorders>
+            <w:shd w:val="clear" w:color="auto" w:fill="auto"/>
+          </w:tcPr>
+          <w:p>
+            <w:r>
+              <w:t>Je clique « Mon Calendrier ».</w:t>
+            </w:r>
+          </w:p>
+        </w:tc>
+        <w:tc>
+          <w:tcPr>
+            <w:tcW w:w="2377" w:type="dxa"/>
+            <w:tcBorders>
+              <w:top w:val="single" w:sz="4" w:space="0" w:color="auto"/>
+              <w:left w:val="single" w:sz="4" w:space="0" w:color="auto"/>
+              <w:bottom w:val="single" w:sz="4" w:space="0" w:color="auto"/>
+              <w:right w:val="single" w:sz="4" w:space="0" w:color="auto"/>
+            </w:tcBorders>
+            <w:shd w:val="clear" w:color="auto" w:fill="auto"/>
+          </w:tcPr>
+          <w:p>
+            <w:r>
+              <w:t>Je ne me suis déjà connecté au préalable.</w:t>
+            </w:r>
+          </w:p>
+        </w:tc>
+        <w:tc>
+          <w:tcPr>
+            <w:tcW w:w="2382" w:type="dxa"/>
+            <w:tcBorders>
+              <w:top w:val="single" w:sz="4" w:space="0" w:color="auto"/>
+              <w:left w:val="single" w:sz="4" w:space="0" w:color="auto"/>
+              <w:bottom w:val="single" w:sz="4" w:space="0" w:color="auto"/>
+              <w:right w:val="single" w:sz="4" w:space="0" w:color="auto"/>
+            </w:tcBorders>
+            <w:shd w:val="clear" w:color="auto" w:fill="auto"/>
+          </w:tcPr>
+          <w:p>
+            <w:pPr>
+              <w:tabs>
+                <w:tab w:val="right" w:pos="2803"/>
+              </w:tabs>
+            </w:pPr>
+            <w:r>
+              <w:t>La page « Login » s’affiche.</w:t>
+            </w:r>
+          </w:p>
+        </w:tc>
+        <w:tc>
+          <w:tcPr>
+            <w:tcW w:w="1897" w:type="dxa"/>
+            <w:tcBorders>
+              <w:top w:val="single" w:sz="4" w:space="0" w:color="auto"/>
+              <w:left w:val="single" w:sz="4" w:space="0" w:color="auto"/>
+              <w:bottom w:val="single" w:sz="4" w:space="0" w:color="auto"/>
+              <w:right w:val="single" w:sz="4" w:space="0" w:color="auto"/>
+            </w:tcBorders>
+          </w:tcPr>
+          <w:p>
+            <w:pPr>
+              <w:tabs>
+                <w:tab w:val="right" w:pos="2803"/>
+              </w:tabs>
+            </w:pPr>
+          </w:p>
+        </w:tc>
+      </w:tr>
+      <w:tr>
+        <w:trPr>
+          <w:cantSplit/>
+        </w:trPr>
+        <w:tc>
+          <w:tcPr>
+            <w:tcW w:w="2404" w:type="dxa"/>
+            <w:tcBorders>
+              <w:top w:val="single" w:sz="4" w:space="0" w:color="auto"/>
+              <w:left w:val="single" w:sz="4" w:space="0" w:color="auto"/>
+              <w:bottom w:val="single" w:sz="4" w:space="0" w:color="auto"/>
+              <w:right w:val="single" w:sz="4" w:space="0" w:color="auto"/>
+            </w:tcBorders>
+            <w:shd w:val="clear" w:color="auto" w:fill="auto"/>
+          </w:tcPr>
+          <w:p>
+            <w:r>
+              <w:t>Je me logue donc sur la page de Login.</w:t>
+            </w:r>
+          </w:p>
+        </w:tc>
+        <w:tc>
+          <w:tcPr>
+            <w:tcW w:w="2377" w:type="dxa"/>
+            <w:tcBorders>
+              <w:top w:val="single" w:sz="4" w:space="0" w:color="auto"/>
+              <w:left w:val="single" w:sz="4" w:space="0" w:color="auto"/>
+              <w:bottom w:val="single" w:sz="4" w:space="0" w:color="auto"/>
+              <w:right w:val="single" w:sz="4" w:space="0" w:color="auto"/>
+            </w:tcBorders>
+            <w:shd w:val="clear" w:color="auto" w:fill="auto"/>
+          </w:tcPr>
+          <w:p/>
+        </w:tc>
+        <w:tc>
+          <w:tcPr>
+            <w:tcW w:w="2382" w:type="dxa"/>
+            <w:tcBorders>
+              <w:top w:val="single" w:sz="4" w:space="0" w:color="auto"/>
+              <w:left w:val="single" w:sz="4" w:space="0" w:color="auto"/>
+              <w:bottom w:val="single" w:sz="4" w:space="0" w:color="auto"/>
+              <w:right w:val="single" w:sz="4" w:space="0" w:color="auto"/>
+            </w:tcBorders>
+            <w:shd w:val="clear" w:color="auto" w:fill="auto"/>
+          </w:tcPr>
+          <w:p>
+            <w:pPr>
+              <w:tabs>
+                <w:tab w:val="right" w:pos="2803"/>
+              </w:tabs>
+            </w:pPr>
+            <w:r>
+              <w:t>La page « Mon Calendrier » s’affiche.</w:t>
+            </w:r>
+          </w:p>
+        </w:tc>
+        <w:tc>
+          <w:tcPr>
+            <w:tcW w:w="1897" w:type="dxa"/>
+            <w:tcBorders>
+              <w:top w:val="single" w:sz="4" w:space="0" w:color="auto"/>
+              <w:left w:val="single" w:sz="4" w:space="0" w:color="auto"/>
+              <w:bottom w:val="single" w:sz="4" w:space="0" w:color="auto"/>
+              <w:right w:val="single" w:sz="4" w:space="0" w:color="auto"/>
+            </w:tcBorders>
+          </w:tcPr>
+          <w:p>
+            <w:pPr>
+              <w:tabs>
+                <w:tab w:val="right" w:pos="2803"/>
+              </w:tabs>
+            </w:pPr>
+          </w:p>
+        </w:tc>
+      </w:tr>
+      <w:tr>
+        <w:trPr>
+          <w:cantSplit/>
+        </w:trPr>
+        <w:tc>
+          <w:tcPr>
+            <w:tcW w:w="2404" w:type="dxa"/>
+            <w:tcBorders>
+              <w:top w:val="single" w:sz="4" w:space="0" w:color="auto"/>
+              <w:left w:val="single" w:sz="4" w:space="0" w:color="auto"/>
+              <w:bottom w:val="single" w:sz="4" w:space="0" w:color="auto"/>
+              <w:right w:val="single" w:sz="4" w:space="0" w:color="auto"/>
+            </w:tcBorders>
+            <w:shd w:val="clear" w:color="auto" w:fill="auto"/>
+          </w:tcPr>
+          <w:p>
+            <w:r>
+              <w:lastRenderedPageBreak/>
+              <w:t>Je clique sur le bouton « ajouter un évènement ».</w:t>
+            </w:r>
+          </w:p>
+        </w:tc>
+        <w:tc>
+          <w:tcPr>
+            <w:tcW w:w="2377" w:type="dxa"/>
+            <w:tcBorders>
+              <w:top w:val="single" w:sz="4" w:space="0" w:color="auto"/>
+              <w:left w:val="single" w:sz="4" w:space="0" w:color="auto"/>
+              <w:bottom w:val="single" w:sz="4" w:space="0" w:color="auto"/>
+              <w:right w:val="single" w:sz="4" w:space="0" w:color="auto"/>
+            </w:tcBorders>
+            <w:shd w:val="clear" w:color="auto" w:fill="auto"/>
+          </w:tcPr>
+          <w:p/>
+        </w:tc>
+        <w:tc>
+          <w:tcPr>
+            <w:tcW w:w="2382" w:type="dxa"/>
+            <w:tcBorders>
+              <w:top w:val="single" w:sz="4" w:space="0" w:color="auto"/>
+              <w:left w:val="single" w:sz="4" w:space="0" w:color="auto"/>
+              <w:bottom w:val="single" w:sz="4" w:space="0" w:color="auto"/>
+              <w:right w:val="single" w:sz="4" w:space="0" w:color="auto"/>
+            </w:tcBorders>
+            <w:shd w:val="clear" w:color="auto" w:fill="auto"/>
+          </w:tcPr>
+          <w:p>
+            <w:pPr>
+              <w:tabs>
+                <w:tab w:val="right" w:pos="2803"/>
+              </w:tabs>
+            </w:pPr>
+            <w:r>
+              <w:t>La page « Ajouter un évènement » s’affiche.</w:t>
+            </w:r>
+          </w:p>
+        </w:tc>
+        <w:tc>
+          <w:tcPr>
+            <w:tcW w:w="1897" w:type="dxa"/>
+            <w:tcBorders>
+              <w:top w:val="single" w:sz="4" w:space="0" w:color="auto"/>
+              <w:left w:val="single" w:sz="4" w:space="0" w:color="auto"/>
+              <w:bottom w:val="single" w:sz="4" w:space="0" w:color="auto"/>
+              <w:right w:val="single" w:sz="4" w:space="0" w:color="auto"/>
+            </w:tcBorders>
+          </w:tcPr>
+          <w:p>
+            <w:pPr>
+              <w:tabs>
+                <w:tab w:val="right" w:pos="2803"/>
+              </w:tabs>
+            </w:pPr>
+          </w:p>
+        </w:tc>
+      </w:tr>
+      <w:tr>
+        <w:trPr>
+          <w:cantSplit/>
+        </w:trPr>
+        <w:tc>
+          <w:tcPr>
+            <w:tcW w:w="2404" w:type="dxa"/>
+            <w:tcBorders>
+              <w:top w:val="single" w:sz="4" w:space="0" w:color="auto"/>
+              <w:left w:val="single" w:sz="4" w:space="0" w:color="auto"/>
+              <w:bottom w:val="single" w:sz="4" w:space="0" w:color="auto"/>
+              <w:right w:val="single" w:sz="4" w:space="0" w:color="auto"/>
+            </w:tcBorders>
+            <w:shd w:val="clear" w:color="auto" w:fill="auto"/>
+          </w:tcPr>
+          <w:p>
+            <w:r>
+              <w:t>Je rentre les informations pour crée mon évènement.</w:t>
+            </w:r>
+          </w:p>
+        </w:tc>
+        <w:tc>
+          <w:tcPr>
+            <w:tcW w:w="2377" w:type="dxa"/>
+            <w:tcBorders>
+              <w:top w:val="single" w:sz="4" w:space="0" w:color="auto"/>
+              <w:left w:val="single" w:sz="4" w:space="0" w:color="auto"/>
+              <w:bottom w:val="single" w:sz="4" w:space="0" w:color="auto"/>
+              <w:right w:val="single" w:sz="4" w:space="0" w:color="auto"/>
+            </w:tcBorders>
+            <w:shd w:val="clear" w:color="auto" w:fill="auto"/>
+          </w:tcPr>
+          <w:p>
+            <w:r>
+              <w:t>Pas toute mes informations sont correcte.</w:t>
+            </w:r>
+          </w:p>
+        </w:tc>
+        <w:tc>
+          <w:tcPr>
+            <w:tcW w:w="2382" w:type="dxa"/>
+            <w:tcBorders>
+              <w:top w:val="single" w:sz="4" w:space="0" w:color="auto"/>
+              <w:left w:val="single" w:sz="4" w:space="0" w:color="auto"/>
+              <w:bottom w:val="single" w:sz="4" w:space="0" w:color="auto"/>
+              <w:right w:val="single" w:sz="4" w:space="0" w:color="auto"/>
+            </w:tcBorders>
+            <w:shd w:val="clear" w:color="auto" w:fill="auto"/>
+          </w:tcPr>
+          <w:p>
+            <w:pPr>
+              <w:tabs>
+                <w:tab w:val="right" w:pos="2803"/>
+              </w:tabs>
+            </w:pPr>
+            <w:r>
+              <w:t>La page affiche que une information est incorrecte.</w:t>
+            </w:r>
+          </w:p>
+        </w:tc>
+        <w:tc>
+          <w:tcPr>
+            <w:tcW w:w="1897" w:type="dxa"/>
+            <w:tcBorders>
+              <w:top w:val="single" w:sz="4" w:space="0" w:color="auto"/>
+              <w:left w:val="single" w:sz="4" w:space="0" w:color="auto"/>
+              <w:bottom w:val="single" w:sz="4" w:space="0" w:color="auto"/>
+              <w:right w:val="single" w:sz="4" w:space="0" w:color="auto"/>
+            </w:tcBorders>
+          </w:tcPr>
+          <w:p>
+            <w:pPr>
+              <w:tabs>
+                <w:tab w:val="right" w:pos="2803"/>
+              </w:tabs>
+            </w:pPr>
+          </w:p>
+        </w:tc>
+      </w:tr>
+      <w:tr>
+        <w:trPr>
+          <w:cantSplit/>
+        </w:trPr>
+        <w:tc>
+          <w:tcPr>
+            <w:tcW w:w="2404" w:type="dxa"/>
+            <w:tcBorders>
+              <w:top w:val="single" w:sz="4" w:space="0" w:color="auto"/>
+              <w:left w:val="single" w:sz="4" w:space="0" w:color="auto"/>
+              <w:bottom w:val="single" w:sz="4" w:space="0" w:color="auto"/>
+              <w:right w:val="single" w:sz="4" w:space="0" w:color="auto"/>
+            </w:tcBorders>
+            <w:shd w:val="clear" w:color="auto" w:fill="auto"/>
+          </w:tcPr>
+          <w:p>
+            <w:r>
+              <w:t>Je rentre les informations pour crée mon évènement.</w:t>
+            </w:r>
+          </w:p>
+        </w:tc>
+        <w:tc>
+          <w:tcPr>
+            <w:tcW w:w="2377" w:type="dxa"/>
+            <w:tcBorders>
+              <w:top w:val="single" w:sz="4" w:space="0" w:color="auto"/>
+              <w:left w:val="single" w:sz="4" w:space="0" w:color="auto"/>
+              <w:bottom w:val="single" w:sz="4" w:space="0" w:color="auto"/>
+              <w:right w:val="single" w:sz="4" w:space="0" w:color="auto"/>
+            </w:tcBorders>
+            <w:shd w:val="clear" w:color="auto" w:fill="auto"/>
+          </w:tcPr>
+          <w:p>
+            <w:r>
+              <w:t>Il manque une informations.</w:t>
+            </w:r>
+          </w:p>
+        </w:tc>
+        <w:tc>
+          <w:tcPr>
+            <w:tcW w:w="2382" w:type="dxa"/>
+            <w:tcBorders>
+              <w:top w:val="single" w:sz="4" w:space="0" w:color="auto"/>
+              <w:left w:val="single" w:sz="4" w:space="0" w:color="auto"/>
+              <w:bottom w:val="single" w:sz="4" w:space="0" w:color="auto"/>
+              <w:right w:val="single" w:sz="4" w:space="0" w:color="auto"/>
+            </w:tcBorders>
+            <w:shd w:val="clear" w:color="auto" w:fill="auto"/>
+          </w:tcPr>
+          <w:p>
+            <w:pPr>
+              <w:tabs>
+                <w:tab w:val="right" w:pos="2803"/>
+              </w:tabs>
+            </w:pPr>
+            <w:r>
+              <w:t>La page affiche que une information est vide.</w:t>
+            </w:r>
+          </w:p>
+        </w:tc>
+        <w:tc>
+          <w:tcPr>
+            <w:tcW w:w="1897" w:type="dxa"/>
+            <w:tcBorders>
+              <w:top w:val="single" w:sz="4" w:space="0" w:color="auto"/>
+              <w:left w:val="single" w:sz="4" w:space="0" w:color="auto"/>
+              <w:bottom w:val="single" w:sz="4" w:space="0" w:color="auto"/>
+              <w:right w:val="single" w:sz="4" w:space="0" w:color="auto"/>
+            </w:tcBorders>
+          </w:tcPr>
+          <w:p>
+            <w:pPr>
+              <w:tabs>
+                <w:tab w:val="right" w:pos="2803"/>
+              </w:tabs>
+            </w:pPr>
+          </w:p>
+        </w:tc>
+      </w:tr>
+    </w:tbl>
+    <w:p>
+      <w:pPr>
+        <w:pStyle w:val="En-tte"/>
+        <w:tabs>
+          <w:tab w:val="clear" w:pos="4536"/>
+          <w:tab w:val="clear" w:pos="9072"/>
+        </w:tabs>
+        <w:ind w:left="717"/>
+        <w:rPr>
+          <w:szCs w:val="14"/>
+        </w:rPr>
+      </w:pPr>
+    </w:p>
+    <w:p>
+      <w:pPr>
+        <w:pStyle w:val="Titre2"/>
+        <w:rPr>
+          <w:i/>
+          <w:iCs/>
+        </w:rPr>
+      </w:pPr>
+      <w:bookmarkStart w:id="18" w:name="_Toc25553309"/>
+      <w:bookmarkStart w:id="19" w:name="_Toc71691014"/>
+      <w:bookmarkStart w:id="20" w:name="_Toc476150030"/>
+      <w:r>
+        <w:rPr>
+          <w:i/>
+          <w:iCs/>
+        </w:rPr>
+        <w:t>Budget initial</w:t>
+      </w:r>
+      <w:bookmarkEnd w:id="18"/>
+      <w:bookmarkEnd w:id="19"/>
+      <w:bookmarkEnd w:id="20"/>
+    </w:p>
+    <w:p>
+      <w:pPr>
+        <w:pStyle w:val="Retraitnormal1"/>
+        <w:numPr>
+          <w:ilvl w:val="0"/>
+          <w:numId w:val="0"/>
+        </w:numPr>
+        <w:ind w:left="349"/>
+        <w:rPr>
+          <w:rFonts w:ascii="Arial" w:hAnsi="Arial" w:cs="Arial"/>
+          <w:iCs/>
+          <w:sz w:val="24"/>
+        </w:rPr>
+      </w:pPr>
+    </w:p>
+    <w:p>
+      <w:pPr>
+        <w:pStyle w:val="En-tte"/>
+        <w:tabs>
+          <w:tab w:val="clear" w:pos="4536"/>
+          <w:tab w:val="clear" w:pos="9072"/>
+        </w:tabs>
+        <w:ind w:left="708"/>
         <w:rPr>
           <w:iCs/>
           <w:szCs w:val="14"/>
@@ -8380,23 +9133,2595 @@
       </w:pPr>
       <w:r>
         <w:rPr>
-          <w:noProof/>
-        </w:rPr>
-        <w:lastRenderedPageBreak/>
-        <w:pict>
-          <v:shape id="_x0000_s1385" type="#_x0000_t75" style="position:absolute;left:0;text-align:left;margin-left:-12.9pt;margin-top:30.55pt;width:490.9pt;height:438.55pt;z-index:251671040;mso-position-horizontal-relative:text;mso-position-vertical-relative:text;mso-width-relative:page;mso-height-relative:page">
-            <v:imagedata r:id="rId16" o:title="MLD"/>
-            <w10:wrap type="topAndBottom"/>
-          </v:shape>
-        </w:pict>
-      </w:r>
-      <w:r>
-        <w:rPr>
           <w:iCs/>
           <w:szCs w:val="14"/>
         </w:rPr>
+        <w:t>L’</w:t>
+      </w:r>
+      <w:r>
+        <w:rPr>
+          <w:iCs/>
+          <w:szCs w:val="14"/>
+        </w:rPr>
+        <w:t>accès</w:t>
+      </w:r>
+      <w:r>
+        <w:rPr>
+          <w:iCs/>
+          <w:szCs w:val="14"/>
+        </w:rPr>
+        <w:t xml:space="preserve"> </w:t>
+      </w:r>
+      <w:r>
+        <w:rPr>
+          <w:iCs/>
+          <w:szCs w:val="14"/>
+        </w:rPr>
+        <w:t>à</w:t>
+      </w:r>
+      <w:r>
+        <w:rPr>
+          <w:iCs/>
+          <w:szCs w:val="14"/>
+        </w:rPr>
+        <w:t xml:space="preserve"> </w:t>
+      </w:r>
+      <w:proofErr w:type="spellStart"/>
+      <w:r>
+        <w:rPr>
+          <w:iCs/>
+          <w:szCs w:val="14"/>
+        </w:rPr>
+        <w:t>swisscenter</w:t>
+      </w:r>
+      <w:proofErr w:type="spellEnd"/>
+      <w:r>
+        <w:rPr>
+          <w:iCs/>
+          <w:szCs w:val="14"/>
+        </w:rPr>
+        <w:t xml:space="preserve"> est payant</w:t>
+      </w:r>
+      <w:r>
+        <w:rPr>
+          <w:iCs/>
+          <w:szCs w:val="14"/>
+        </w:rPr>
+        <w:t xml:space="preserve"> et payer par le CPNV</w:t>
+      </w:r>
+      <w:r>
+        <w:rPr>
+          <w:iCs/>
+          <w:szCs w:val="14"/>
+        </w:rPr>
+        <w:t>.</w:t>
+      </w:r>
+    </w:p>
+    <w:p>
+      <w:pPr>
+        <w:pStyle w:val="En-tte"/>
+        <w:tabs>
+          <w:tab w:val="clear" w:pos="4536"/>
+          <w:tab w:val="clear" w:pos="9072"/>
+        </w:tabs>
+        <w:ind w:left="708"/>
+        <w:rPr>
+          <w:iCs/>
+          <w:szCs w:val="14"/>
+        </w:rPr>
+      </w:pPr>
+      <w:r>
+        <w:rPr>
+          <w:iCs/>
+          <w:szCs w:val="14"/>
+        </w:rPr>
+        <w:t>L’accès à la suite office était agréable donc pris en compte.</w:t>
+      </w:r>
+    </w:p>
+    <w:p>
+      <w:pPr>
+        <w:pStyle w:val="En-tte"/>
+        <w:tabs>
+          <w:tab w:val="clear" w:pos="4536"/>
+          <w:tab w:val="clear" w:pos="9072"/>
+        </w:tabs>
+        <w:ind w:left="708"/>
+      </w:pPr>
+      <w:r>
+        <w:rPr>
+          <w:iCs/>
+          <w:szCs w:val="14"/>
+        </w:rPr>
+        <w:t xml:space="preserve">J’utilise un éditeur de texte gratuit nommé </w:t>
+      </w:r>
+      <w:proofErr w:type="spellStart"/>
+      <w:r>
+        <w:rPr>
+          <w:iCs/>
+          <w:szCs w:val="14"/>
+        </w:rPr>
+        <w:t>Atom</w:t>
+      </w:r>
+      <w:proofErr w:type="spellEnd"/>
+      <w:r>
+        <w:rPr>
+          <w:iCs/>
+          <w:szCs w:val="14"/>
+        </w:rPr>
+        <w:t xml:space="preserve"> pour le code.</w:t>
+      </w:r>
+    </w:p>
+    <w:p>
+      <w:pPr>
+        <w:pStyle w:val="En-tte"/>
+        <w:tabs>
+          <w:tab w:val="clear" w:pos="4536"/>
+          <w:tab w:val="clear" w:pos="9072"/>
+        </w:tabs>
+        <w:ind w:left="708"/>
+      </w:pPr>
+    </w:p>
+    <w:p>
+      <w:pPr>
+        <w:pStyle w:val="Titre2"/>
+        <w:rPr>
+          <w:i/>
+          <w:iCs/>
+        </w:rPr>
+      </w:pPr>
+      <w:bookmarkStart w:id="21" w:name="_Toc476150031"/>
+      <w:r>
+        <w:rPr>
+          <w:i/>
+          <w:iCs/>
+        </w:rPr>
+        <w:t>Planification</w:t>
+      </w:r>
+      <w:r>
+        <w:rPr>
+          <w:i/>
+          <w:iCs/>
+        </w:rPr>
+        <w:t xml:space="preserve"> détaillée</w:t>
+      </w:r>
+      <w:bookmarkEnd w:id="21"/>
+    </w:p>
+    <w:p/>
+    <w:p>
+      <w:pPr>
+        <w:pStyle w:val="Retraitnormal1"/>
+        <w:numPr>
+          <w:ilvl w:val="0"/>
+          <w:numId w:val="0"/>
+        </w:numPr>
+        <w:ind w:left="709"/>
+        <w:rPr>
+          <w:rFonts w:ascii="Arial" w:hAnsi="Arial"/>
+          <w:i/>
+          <w:iCs/>
+          <w:sz w:val="24"/>
+          <w:szCs w:val="14"/>
+          <w:lang w:eastAsia="fr-FR"/>
+        </w:rPr>
+      </w:pPr>
+      <w:r>
+        <w:rPr>
+          <w:rFonts w:ascii="Arial" w:hAnsi="Arial"/>
+          <w:i/>
+          <w:iCs/>
+          <w:sz w:val="24"/>
+          <w:szCs w:val="14"/>
+          <w:lang w:eastAsia="fr-FR"/>
+        </w:rPr>
+        <w:t>Révision de la planification initiale (Gantt) du projet :</w:t>
+      </w:r>
+    </w:p>
+    <w:p>
+      <w:pPr>
+        <w:pStyle w:val="Retraitnormal1"/>
+        <w:numPr>
+          <w:ilvl w:val="0"/>
+          <w:numId w:val="0"/>
+        </w:numPr>
+        <w:ind w:left="349"/>
+        <w:rPr>
+          <w:rFonts w:ascii="Arial" w:hAnsi="Arial"/>
+          <w:i/>
+          <w:iCs/>
+          <w:sz w:val="24"/>
+          <w:szCs w:val="14"/>
+          <w:lang w:eastAsia="fr-FR"/>
+        </w:rPr>
+      </w:pPr>
+    </w:p>
+    <w:p>
+      <w:pPr>
+        <w:pStyle w:val="Retraitnormal1"/>
+        <w:numPr>
+          <w:ilvl w:val="0"/>
+          <w:numId w:val="6"/>
+        </w:numPr>
+        <w:rPr>
+          <w:rFonts w:ascii="Arial" w:hAnsi="Arial"/>
+          <w:i/>
+          <w:iCs/>
+          <w:sz w:val="24"/>
+          <w:szCs w:val="14"/>
+          <w:lang w:eastAsia="fr-FR"/>
+        </w:rPr>
+      </w:pPr>
+      <w:r>
+        <w:rPr>
+          <w:rFonts w:ascii="Arial" w:hAnsi="Arial"/>
+          <w:i/>
+          <w:iCs/>
+          <w:sz w:val="24"/>
+          <w:szCs w:val="14"/>
+          <w:lang w:eastAsia="fr-FR"/>
+        </w:rPr>
+        <w:t>P</w:t>
+      </w:r>
+      <w:r>
+        <w:rPr>
+          <w:rFonts w:ascii="Arial" w:hAnsi="Arial"/>
+          <w:i/>
+          <w:iCs/>
+          <w:sz w:val="24"/>
+          <w:szCs w:val="14"/>
+          <w:lang w:eastAsia="fr-FR"/>
+        </w:rPr>
+        <w:t>lanning indiquant les dates de début et de fin du projet ainsi que le découpage connu des diverses phases</w:t>
+      </w:r>
+      <w:r>
+        <w:rPr>
+          <w:rFonts w:ascii="Arial" w:hAnsi="Arial"/>
+          <w:i/>
+          <w:iCs/>
+          <w:sz w:val="24"/>
+          <w:szCs w:val="14"/>
+          <w:lang w:eastAsia="fr-FR"/>
+        </w:rPr>
+        <w:t xml:space="preserve"> (jalons)</w:t>
+      </w:r>
+      <w:r>
+        <w:rPr>
+          <w:rFonts w:ascii="Arial" w:hAnsi="Arial"/>
+          <w:i/>
+          <w:iCs/>
+          <w:sz w:val="24"/>
+          <w:szCs w:val="14"/>
+          <w:lang w:eastAsia="fr-FR"/>
+        </w:rPr>
+        <w:t xml:space="preserve">. </w:t>
+      </w:r>
+    </w:p>
+    <w:p>
+      <w:pPr>
+        <w:pStyle w:val="Retraitnormal1"/>
+        <w:numPr>
+          <w:ilvl w:val="0"/>
+          <w:numId w:val="6"/>
+        </w:numPr>
+        <w:rPr>
+          <w:rFonts w:ascii="Arial" w:hAnsi="Arial"/>
+          <w:i/>
+          <w:iCs/>
+          <w:sz w:val="24"/>
+          <w:szCs w:val="14"/>
+          <w:lang w:eastAsia="fr-FR"/>
+        </w:rPr>
+      </w:pPr>
+      <w:r>
+        <w:rPr>
+          <w:rFonts w:ascii="Arial" w:hAnsi="Arial"/>
+          <w:i/>
+          <w:iCs/>
+          <w:sz w:val="24"/>
+          <w:szCs w:val="14"/>
+          <w:lang w:eastAsia="fr-FR"/>
+        </w:rPr>
+        <w:t>Listes des tâches, durées et interdépendances</w:t>
+      </w:r>
+      <w:r>
+        <w:rPr>
+          <w:rFonts w:ascii="Arial" w:hAnsi="Arial"/>
+          <w:i/>
+          <w:iCs/>
+          <w:sz w:val="24"/>
+          <w:szCs w:val="14"/>
+          <w:lang w:eastAsia="fr-FR"/>
+        </w:rPr>
+        <w:t>.</w:t>
+      </w:r>
+    </w:p>
+    <w:p>
+      <w:pPr>
+        <w:pStyle w:val="Retraitnormal1"/>
+        <w:numPr>
+          <w:ilvl w:val="0"/>
+          <w:numId w:val="0"/>
+        </w:numPr>
+        <w:ind w:left="720"/>
+        <w:rPr>
+          <w:rFonts w:ascii="Arial" w:hAnsi="Arial"/>
+          <w:i/>
+          <w:iCs/>
+          <w:sz w:val="24"/>
+          <w:szCs w:val="14"/>
+          <w:lang w:eastAsia="fr-FR"/>
+        </w:rPr>
+      </w:pPr>
+    </w:p>
+    <w:p>
+      <w:pPr>
+        <w:pStyle w:val="Retraitnormal1"/>
+        <w:numPr>
+          <w:ilvl w:val="0"/>
+          <w:numId w:val="0"/>
+        </w:numPr>
+        <w:ind w:left="709"/>
+        <w:rPr>
+          <w:rFonts w:ascii="Arial" w:hAnsi="Arial"/>
+          <w:i/>
+          <w:iCs/>
+          <w:sz w:val="24"/>
+          <w:szCs w:val="14"/>
+          <w:lang w:eastAsia="fr-FR"/>
+        </w:rPr>
+      </w:pPr>
+      <w:r>
+        <w:rPr>
+          <w:rFonts w:ascii="Arial" w:hAnsi="Arial"/>
+          <w:i/>
+          <w:iCs/>
+          <w:sz w:val="24"/>
+          <w:szCs w:val="14"/>
+          <w:lang w:eastAsia="fr-FR"/>
+        </w:rPr>
+        <w:t xml:space="preserve">Il s’agit </w:t>
+      </w:r>
+      <w:r>
+        <w:rPr>
+          <w:rFonts w:ascii="Arial" w:hAnsi="Arial"/>
+          <w:i/>
+          <w:iCs/>
+          <w:sz w:val="24"/>
+          <w:szCs w:val="14"/>
+          <w:lang w:eastAsia="fr-FR"/>
+        </w:rPr>
+        <w:t>ici</w:t>
+      </w:r>
+      <w:r>
+        <w:rPr>
+          <w:rFonts w:ascii="Arial" w:hAnsi="Arial"/>
+          <w:i/>
+          <w:iCs/>
+          <w:sz w:val="24"/>
+          <w:szCs w:val="14"/>
+          <w:lang w:eastAsia="fr-FR"/>
+        </w:rPr>
+        <w:t xml:space="preserve"> </w:t>
+      </w:r>
+      <w:r>
+        <w:rPr>
+          <w:rFonts w:ascii="Arial" w:hAnsi="Arial"/>
+          <w:i/>
+          <w:iCs/>
+          <w:sz w:val="24"/>
+          <w:szCs w:val="14"/>
+          <w:lang w:eastAsia="fr-FR"/>
+        </w:rPr>
+        <w:t xml:space="preserve">de détailler la planification </w:t>
+      </w:r>
+      <w:r>
+        <w:rPr>
+          <w:rFonts w:ascii="Arial" w:hAnsi="Arial"/>
+          <w:bCs/>
+          <w:i/>
+          <w:iCs/>
+          <w:sz w:val="24"/>
+          <w:szCs w:val="14"/>
+          <w:lang w:eastAsia="fr-FR"/>
+        </w:rPr>
+        <w:t>initiale du projet</w:t>
+      </w:r>
+      <w:r>
+        <w:rPr>
+          <w:rFonts w:ascii="Arial" w:hAnsi="Arial"/>
+          <w:i/>
+          <w:iCs/>
+          <w:sz w:val="24"/>
+          <w:szCs w:val="14"/>
+          <w:lang w:eastAsia="fr-FR"/>
+        </w:rPr>
+        <w:t>.</w:t>
+      </w:r>
+      <w:r>
+        <w:rPr>
+          <w:rFonts w:ascii="Arial" w:hAnsi="Arial"/>
+          <w:i/>
+          <w:iCs/>
+          <w:sz w:val="24"/>
+          <w:szCs w:val="14"/>
+          <w:lang w:eastAsia="fr-FR"/>
+        </w:rPr>
+        <w:t xml:space="preserve"> </w:t>
+      </w:r>
+      <w:r>
+        <w:rPr>
+          <w:rFonts w:ascii="Arial" w:hAnsi="Arial"/>
+          <w:i/>
+          <w:iCs/>
+          <w:sz w:val="24"/>
+          <w:szCs w:val="14"/>
+          <w:lang w:eastAsia="fr-FR"/>
+        </w:rPr>
+        <w:br/>
+      </w:r>
+      <w:r>
+        <w:rPr>
+          <w:rFonts w:ascii="Arial" w:hAnsi="Arial"/>
+          <w:i/>
+          <w:iCs/>
+          <w:sz w:val="24"/>
+          <w:szCs w:val="14"/>
+          <w:lang w:eastAsia="fr-FR"/>
+        </w:rPr>
+        <w:t xml:space="preserve">Elle </w:t>
+      </w:r>
+      <w:proofErr w:type="gramStart"/>
+      <w:r>
+        <w:rPr>
+          <w:rFonts w:ascii="Arial" w:hAnsi="Arial"/>
+          <w:i/>
+          <w:iCs/>
+          <w:sz w:val="24"/>
+          <w:szCs w:val="14"/>
+          <w:lang w:eastAsia="fr-FR"/>
+        </w:rPr>
+        <w:t xml:space="preserve">sera </w:t>
+      </w:r>
+      <w:r>
+        <w:rPr>
+          <w:rFonts w:ascii="Arial" w:hAnsi="Arial"/>
+          <w:i/>
+          <w:iCs/>
+          <w:sz w:val="24"/>
+          <w:szCs w:val="14"/>
+          <w:lang w:eastAsia="fr-FR"/>
+        </w:rPr>
+        <w:t xml:space="preserve"> ensuite</w:t>
+      </w:r>
+      <w:proofErr w:type="gramEnd"/>
+      <w:r>
+        <w:rPr>
+          <w:rFonts w:ascii="Arial" w:hAnsi="Arial"/>
+          <w:i/>
+          <w:iCs/>
+          <w:sz w:val="24"/>
+          <w:szCs w:val="14"/>
+          <w:lang w:eastAsia="fr-FR"/>
+        </w:rPr>
+        <w:t xml:space="preserve"> affinée </w:t>
+      </w:r>
+      <w:r>
+        <w:rPr>
+          <w:rFonts w:ascii="Arial" w:hAnsi="Arial"/>
+          <w:i/>
+          <w:iCs/>
+          <w:sz w:val="24"/>
+          <w:szCs w:val="14"/>
+          <w:lang w:eastAsia="fr-FR"/>
+        </w:rPr>
+        <w:t xml:space="preserve">régulièrement </w:t>
+      </w:r>
+      <w:r>
+        <w:rPr>
+          <w:rFonts w:ascii="Arial" w:hAnsi="Arial"/>
+          <w:i/>
+          <w:iCs/>
+          <w:sz w:val="24"/>
+          <w:szCs w:val="14"/>
+          <w:lang w:eastAsia="fr-FR"/>
+        </w:rPr>
+        <w:t xml:space="preserve">(ajout/suppressions de tâches, durées…). </w:t>
+      </w:r>
+      <w:r>
+        <w:rPr>
+          <w:rFonts w:ascii="Arial" w:hAnsi="Arial"/>
+          <w:i/>
+          <w:iCs/>
+          <w:sz w:val="24"/>
+          <w:szCs w:val="14"/>
+          <w:lang w:eastAsia="fr-FR"/>
+        </w:rPr>
+        <w:t>Si les délais doivent être ensuite modifiés, le responsable de projet doit être avisé, et les raisons doivent être expliqués dans l’historique.</w:t>
+      </w:r>
+    </w:p>
+    <w:p>
+      <w:pPr>
+        <w:pStyle w:val="Retraitnormal1"/>
+        <w:numPr>
+          <w:ilvl w:val="0"/>
+          <w:numId w:val="0"/>
+        </w:numPr>
+        <w:ind w:left="360" w:hanging="360"/>
+        <w:rPr>
+          <w:rFonts w:ascii="Arial" w:hAnsi="Arial" w:cs="Arial"/>
+          <w:iCs/>
+          <w:sz w:val="24"/>
+        </w:rPr>
+      </w:pPr>
+    </w:p>
+    <w:p>
+      <w:pPr>
+        <w:pStyle w:val="Titre2"/>
+        <w:rPr>
+          <w:i/>
+          <w:iCs/>
+        </w:rPr>
+      </w:pPr>
+      <w:bookmarkStart w:id="22" w:name="_Toc476150032"/>
+      <w:r>
+        <w:rPr>
+          <w:i/>
+          <w:iCs/>
+        </w:rPr>
+        <w:t>Historique</w:t>
+      </w:r>
+      <w:bookmarkEnd w:id="22"/>
+    </w:p>
+    <w:p>
+      <w:pPr>
+        <w:pStyle w:val="Retraitnormal1"/>
+        <w:numPr>
+          <w:ilvl w:val="0"/>
+          <w:numId w:val="0"/>
+        </w:numPr>
+        <w:rPr>
+          <w:rFonts w:ascii="Arial" w:hAnsi="Arial" w:cs="Arial"/>
+          <w:iCs/>
+          <w:sz w:val="24"/>
+        </w:rPr>
+      </w:pPr>
+    </w:p>
+    <w:p>
+      <w:pPr>
+        <w:pStyle w:val="Retraitnormal1"/>
+        <w:numPr>
+          <w:ilvl w:val="0"/>
+          <w:numId w:val="0"/>
+        </w:numPr>
+        <w:ind w:left="709"/>
+        <w:rPr>
+          <w:rFonts w:ascii="Arial" w:hAnsi="Arial" w:cs="Arial"/>
+          <w:sz w:val="24"/>
+        </w:rPr>
+      </w:pPr>
+      <w:r>
+        <w:rPr>
+          <w:rFonts w:ascii="Arial" w:hAnsi="Arial" w:cs="Arial"/>
+          <w:sz w:val="24"/>
+        </w:rPr>
+        <w:t>Aucun changement du cahier des charges n’a été demandé pour le moment.</w:t>
+      </w:r>
+    </w:p>
+    <w:p>
+      <w:pPr>
+        <w:pStyle w:val="Titre1"/>
+      </w:pPr>
+      <w:r>
+        <w:br w:type="page"/>
+      </w:r>
+      <w:bookmarkStart w:id="23" w:name="_Toc476150033"/>
+      <w:r>
+        <w:lastRenderedPageBreak/>
+        <w:t>Conception</w:t>
+      </w:r>
+      <w:bookmarkEnd w:id="23"/>
+    </w:p>
+    <w:p>
+      <w:pPr>
+        <w:pStyle w:val="Titre2"/>
+      </w:pPr>
+      <w:bookmarkStart w:id="24" w:name="_Toc476150034"/>
+      <w:r>
+        <w:t>Analyse de l’environnement</w:t>
+      </w:r>
+      <w:bookmarkEnd w:id="24"/>
+    </w:p>
+    <w:p>
+      <w:pPr>
+        <w:rPr>
+          <w:rFonts w:cs="Arial"/>
+        </w:rPr>
+      </w:pPr>
+    </w:p>
+    <w:p>
+      <w:pPr>
+        <w:ind w:left="709"/>
+        <w:rPr>
+          <w:rFonts w:cs="Arial"/>
+        </w:rPr>
+      </w:pPr>
+      <w:r>
+        <w:rPr>
+          <w:rFonts w:cs="Arial"/>
+        </w:rPr>
+        <w:t xml:space="preserve">Pour le </w:t>
+      </w:r>
+      <w:r>
+        <w:rPr>
+          <w:rFonts w:cs="Arial"/>
+        </w:rPr>
+        <w:t>Template</w:t>
+      </w:r>
+      <w:r>
+        <w:rPr>
+          <w:rFonts w:cs="Arial"/>
+        </w:rPr>
+        <w:t xml:space="preserve">, j’ai utilisé une application nommé </w:t>
+      </w:r>
+      <w:proofErr w:type="spellStart"/>
+      <w:r>
+        <w:rPr>
+          <w:rFonts w:cs="Arial"/>
+        </w:rPr>
+        <w:t>NicePage</w:t>
+      </w:r>
+      <w:proofErr w:type="spellEnd"/>
+      <w:r>
+        <w:rPr>
+          <w:rFonts w:cs="Arial"/>
+        </w:rPr>
+        <w:t xml:space="preserve"> qui permet de crée son </w:t>
+      </w:r>
+      <w:r>
+        <w:rPr>
+          <w:rFonts w:cs="Arial"/>
+        </w:rPr>
+        <w:t>Template</w:t>
+      </w:r>
+      <w:r>
+        <w:rPr>
+          <w:rFonts w:cs="Arial"/>
+        </w:rPr>
+        <w:t xml:space="preserve"> et ensuite l’exporter en HTML.</w:t>
+      </w:r>
+    </w:p>
+    <w:p>
+      <w:pPr>
+        <w:ind w:left="709"/>
+        <w:rPr>
+          <w:rFonts w:cs="Arial"/>
+        </w:rPr>
+      </w:pPr>
+      <w:r>
+        <w:rPr>
+          <w:rFonts w:cs="Arial"/>
+        </w:rPr>
+        <w:t>Comme navigateur web</w:t>
+      </w:r>
+      <w:r>
+        <w:rPr>
+          <w:rFonts w:cs="Arial"/>
+        </w:rPr>
+        <w:t xml:space="preserve"> pour le développement</w:t>
+      </w:r>
+      <w:r>
+        <w:rPr>
+          <w:rFonts w:cs="Arial"/>
+        </w:rPr>
+        <w:t>, j’ai utilisé Google Chrome.</w:t>
+      </w:r>
+      <w:r>
+        <w:rPr>
+          <w:rFonts w:cs="Arial"/>
+        </w:rPr>
+        <w:t xml:space="preserve"> Pour certain test j’ai tout de même utilisé </w:t>
+      </w:r>
+      <w:proofErr w:type="spellStart"/>
+      <w:r>
+        <w:rPr>
+          <w:rFonts w:cs="Arial"/>
+        </w:rPr>
+        <w:t>Edge</w:t>
+      </w:r>
+      <w:proofErr w:type="spellEnd"/>
+      <w:r>
+        <w:rPr>
+          <w:rFonts w:cs="Arial"/>
+        </w:rPr>
+        <w:t xml:space="preserve"> et </w:t>
+      </w:r>
+      <w:proofErr w:type="spellStart"/>
+      <w:r>
+        <w:rPr>
+          <w:rFonts w:cs="Arial"/>
+        </w:rPr>
+        <w:t>FireFox</w:t>
+      </w:r>
+      <w:proofErr w:type="spellEnd"/>
+      <w:r>
+        <w:rPr>
+          <w:rFonts w:cs="Arial"/>
+        </w:rPr>
+        <w:t xml:space="preserve"> vers la fin.</w:t>
+      </w:r>
+    </w:p>
+    <w:p>
+      <w:pPr>
+        <w:ind w:left="709"/>
+        <w:rPr>
+          <w:rFonts w:cs="Arial"/>
+        </w:rPr>
+      </w:pPr>
+      <w:r>
+        <w:rPr>
+          <w:rFonts w:cs="Arial"/>
+        </w:rPr>
+        <w:t>Pour le code j’utilise un système d’exploitation Windows 10 avec l’</w:t>
+      </w:r>
+      <w:r>
+        <w:rPr>
+          <w:rFonts w:cs="Arial"/>
+        </w:rPr>
+        <w:t>éditeur</w:t>
+      </w:r>
+      <w:r>
+        <w:rPr>
+          <w:rFonts w:cs="Arial"/>
+        </w:rPr>
+        <w:t xml:space="preserve"> de texte </w:t>
+      </w:r>
+      <w:proofErr w:type="spellStart"/>
+      <w:r>
+        <w:rPr>
+          <w:rFonts w:cs="Arial"/>
+        </w:rPr>
+        <w:t>Atom</w:t>
+      </w:r>
+      <w:proofErr w:type="spellEnd"/>
+      <w:r>
+        <w:rPr>
+          <w:rFonts w:cs="Arial"/>
+        </w:rPr>
+        <w:t xml:space="preserve">. Il s’y trouve des librairies pour le bon fonctionnement : </w:t>
+      </w:r>
+    </w:p>
+    <w:p>
+      <w:pPr>
+        <w:pStyle w:val="Paragraphedeliste"/>
+        <w:numPr>
+          <w:ilvl w:val="0"/>
+          <w:numId w:val="28"/>
+        </w:numPr>
+        <w:rPr>
+          <w:rFonts w:cs="Arial"/>
+        </w:rPr>
+      </w:pPr>
+      <w:proofErr w:type="spellStart"/>
+      <w:r>
+        <w:rPr>
+          <w:rFonts w:cs="Arial"/>
+        </w:rPr>
+        <w:t>Php</w:t>
+      </w:r>
+      <w:proofErr w:type="spellEnd"/>
+      <w:r>
+        <w:rPr>
+          <w:rFonts w:cs="Arial"/>
+        </w:rPr>
+        <w:t>-server</w:t>
+      </w:r>
+    </w:p>
+    <w:p>
+      <w:pPr>
+        <w:pStyle w:val="Paragraphedeliste"/>
+        <w:numPr>
+          <w:ilvl w:val="0"/>
+          <w:numId w:val="28"/>
+        </w:numPr>
+        <w:rPr>
+          <w:rFonts w:cs="Arial"/>
+        </w:rPr>
+      </w:pPr>
+      <w:proofErr w:type="spellStart"/>
+      <w:r>
+        <w:rPr>
+          <w:rFonts w:cs="Arial"/>
+        </w:rPr>
+        <w:t>Php-debug</w:t>
+      </w:r>
+      <w:proofErr w:type="spellEnd"/>
+    </w:p>
+    <w:p>
+      <w:pPr>
+        <w:pStyle w:val="Paragraphedeliste"/>
+        <w:numPr>
+          <w:ilvl w:val="0"/>
+          <w:numId w:val="28"/>
+        </w:numPr>
+        <w:rPr>
+          <w:rFonts w:cs="Arial"/>
+        </w:rPr>
+      </w:pPr>
+      <w:r>
+        <w:rPr>
+          <w:rFonts w:cs="Arial"/>
+        </w:rPr>
+        <w:t>Ide-</w:t>
+      </w:r>
+      <w:proofErr w:type="spellStart"/>
+      <w:r>
+        <w:rPr>
+          <w:rFonts w:cs="Arial"/>
+        </w:rPr>
+        <w:t>php</w:t>
+      </w:r>
+      <w:proofErr w:type="spellEnd"/>
+    </w:p>
+    <w:p>
+      <w:pPr>
+        <w:rPr>
+          <w:rFonts w:cs="Arial"/>
+        </w:rPr>
+      </w:pPr>
+    </w:p>
+    <w:p>
+      <w:pPr>
+        <w:ind w:left="708"/>
+        <w:rPr>
+          <w:rFonts w:cs="Arial"/>
+        </w:rPr>
+      </w:pPr>
+      <w:r>
+        <w:rPr>
+          <w:rFonts w:cs="Arial"/>
+        </w:rPr>
+        <w:t xml:space="preserve">Pour la gestion du code j’utilise le site web GitHub ainsi que l’application </w:t>
+      </w:r>
+      <w:proofErr w:type="spellStart"/>
+      <w:r>
+        <w:rPr>
+          <w:rFonts w:cs="Arial"/>
+        </w:rPr>
+        <w:t>Github</w:t>
+      </w:r>
+      <w:proofErr w:type="spellEnd"/>
+      <w:r>
+        <w:rPr>
+          <w:rFonts w:cs="Arial"/>
+        </w:rPr>
+        <w:t xml:space="preserve"> Desktop.</w:t>
+      </w:r>
+    </w:p>
+    <w:p>
+      <w:pPr>
+        <w:ind w:left="708"/>
+        <w:rPr>
+          <w:rFonts w:cs="Arial"/>
+        </w:rPr>
+      </w:pPr>
+    </w:p>
+    <w:p>
+      <w:pPr>
+        <w:ind w:left="708"/>
+        <w:rPr>
+          <w:rFonts w:cs="Arial"/>
+        </w:rPr>
+      </w:pPr>
+      <w:r>
+        <w:rPr>
+          <w:rFonts w:cs="Arial"/>
+        </w:rPr>
+        <w:t xml:space="preserve">Pour la gestion du projet en méthode Agile, j’utilise le site web </w:t>
+      </w:r>
+      <w:proofErr w:type="spellStart"/>
+      <w:r>
+        <w:rPr>
+          <w:rFonts w:cs="Arial"/>
+        </w:rPr>
+        <w:t>IceScrum</w:t>
+      </w:r>
+      <w:proofErr w:type="spellEnd"/>
+      <w:r>
+        <w:rPr>
+          <w:rFonts w:cs="Arial"/>
+        </w:rPr>
+        <w:t>.</w:t>
+      </w:r>
+    </w:p>
+    <w:p>
+      <w:pPr>
+        <w:ind w:left="708"/>
+        <w:rPr>
+          <w:rFonts w:cs="Arial"/>
+        </w:rPr>
+      </w:pPr>
+    </w:p>
+    <w:p>
+      <w:pPr>
+        <w:ind w:left="708"/>
+        <w:rPr>
+          <w:rFonts w:cs="Arial"/>
+        </w:rPr>
+      </w:pPr>
+      <w:r>
+        <w:rPr>
+          <w:rFonts w:cs="Arial"/>
+        </w:rPr>
+        <w:t>Pour les maquettes visuel</w:t>
+      </w:r>
+      <w:r>
+        <w:rPr>
+          <w:rFonts w:cs="Arial"/>
+        </w:rPr>
+        <w:t xml:space="preserve">les j’ai utilisé l’application </w:t>
+      </w:r>
+      <w:proofErr w:type="spellStart"/>
+      <w:r>
+        <w:rPr>
+          <w:rFonts w:cs="Arial"/>
+        </w:rPr>
+        <w:t>B</w:t>
+      </w:r>
+      <w:r>
+        <w:rPr>
+          <w:rFonts w:cs="Arial"/>
+        </w:rPr>
+        <w:t>alsamiq</w:t>
+      </w:r>
+      <w:proofErr w:type="spellEnd"/>
+      <w:r>
+        <w:rPr>
+          <w:rFonts w:cs="Arial"/>
+        </w:rPr>
+        <w:t>.</w:t>
+      </w:r>
+    </w:p>
+    <w:p>
+      <w:pPr>
+        <w:ind w:left="708"/>
+        <w:rPr>
+          <w:rFonts w:cs="Arial"/>
+        </w:rPr>
+      </w:pPr>
+    </w:p>
+    <w:p>
+      <w:pPr>
+        <w:ind w:left="708"/>
+        <w:rPr>
+          <w:rFonts w:cs="Arial"/>
+        </w:rPr>
+      </w:pPr>
+      <w:r>
+        <w:rPr>
+          <w:rFonts w:cs="Arial"/>
+        </w:rPr>
+        <w:t>Pour le MCD-MLD ainsi que l’architecture du site j’ai utilisé le site web Draw.io.</w:t>
+      </w:r>
+    </w:p>
+    <w:p>
+      <w:pPr>
+        <w:ind w:left="708"/>
+        <w:rPr>
+          <w:rFonts w:cs="Arial"/>
+        </w:rPr>
+      </w:pPr>
+    </w:p>
+    <w:p>
+      <w:pPr>
+        <w:ind w:left="708"/>
+        <w:rPr>
+          <w:rFonts w:cs="Arial"/>
+        </w:rPr>
+      </w:pPr>
+      <w:r>
+        <w:rPr>
+          <w:rFonts w:cs="Arial"/>
+        </w:rPr>
+        <w:t>Pour ces documents ainsi que le journal de travail, j’ai utilisé la suite office et plus spécialement Word et Excel.</w:t>
+      </w:r>
+    </w:p>
+    <w:p>
+      <w:pPr>
+        <w:ind w:left="708"/>
+        <w:rPr>
+          <w:rFonts w:cs="Arial"/>
+        </w:rPr>
+      </w:pPr>
+    </w:p>
+    <w:p>
+      <w:pPr>
+        <w:ind w:left="708"/>
+        <w:rPr>
+          <w:rFonts w:cs="Arial"/>
+        </w:rPr>
+      </w:pPr>
+      <w:r>
+        <w:rPr>
+          <w:rFonts w:cs="Arial"/>
+        </w:rPr>
+        <w:t>Pour la lecture et l’envoie de PDF, j’ai utilisé l’application Acrobat Reader.</w:t>
+      </w:r>
+    </w:p>
+    <w:p>
+      <w:pPr>
+        <w:ind w:left="709"/>
+        <w:rPr>
+          <w:rFonts w:cs="Arial"/>
+        </w:rPr>
+      </w:pPr>
+    </w:p>
+    <w:p>
+      <w:pPr>
+        <w:ind w:left="709"/>
+        <w:rPr>
+          <w:rFonts w:cs="Arial"/>
+        </w:rPr>
+      </w:pPr>
+      <w:r>
+        <w:rPr>
+          <w:rFonts w:cs="Arial"/>
+        </w:rPr>
+        <w:t xml:space="preserve">Pour éditer la base de donnée, j’ai utilisé l’application </w:t>
+      </w:r>
+      <w:proofErr w:type="spellStart"/>
+      <w:r>
+        <w:rPr>
+          <w:rFonts w:cs="Arial"/>
+        </w:rPr>
+        <w:t>HeidiSQL</w:t>
+      </w:r>
+      <w:proofErr w:type="spellEnd"/>
+      <w:r>
+        <w:rPr>
+          <w:rFonts w:cs="Arial"/>
+        </w:rPr>
+        <w:t xml:space="preserve"> qui est un outil d’administration de base de données.</w:t>
+      </w:r>
+    </w:p>
+    <w:p>
+      <w:pPr>
+        <w:ind w:left="709"/>
+        <w:rPr>
+          <w:rFonts w:cs="Arial"/>
+        </w:rPr>
+      </w:pPr>
+    </w:p>
+    <w:p>
+      <w:pPr>
+        <w:ind w:left="709"/>
+        <w:rPr>
+          <w:rFonts w:cs="Arial"/>
+        </w:rPr>
+      </w:pPr>
+      <w:r>
+        <w:rPr>
+          <w:rFonts w:cs="Arial"/>
+        </w:rPr>
+        <w:t xml:space="preserve">Pour la gestion de fichier sur </w:t>
+      </w:r>
+      <w:proofErr w:type="spellStart"/>
+      <w:r>
+        <w:rPr>
+          <w:rFonts w:cs="Arial"/>
+        </w:rPr>
+        <w:t>S</w:t>
+      </w:r>
+      <w:r>
+        <w:rPr>
+          <w:rFonts w:cs="Arial"/>
+        </w:rPr>
+        <w:t>wisscenter</w:t>
+      </w:r>
+      <w:proofErr w:type="spellEnd"/>
+      <w:r>
+        <w:rPr>
+          <w:rFonts w:cs="Arial"/>
+        </w:rPr>
+        <w:t>, j’ai utilisé l’application Filezilla</w:t>
+      </w:r>
+    </w:p>
+    <w:p>
+      <w:pPr>
+        <w:pStyle w:val="Titre2"/>
+      </w:pPr>
+      <w:bookmarkStart w:id="25" w:name="_Toc476150035"/>
+      <w:r>
+        <w:lastRenderedPageBreak/>
+        <w:t>Détermination de l’arborescence du site et des rubriques</w:t>
+      </w:r>
+      <w:bookmarkEnd w:id="25"/>
+    </w:p>
+    <w:p>
+      <w:pPr>
+        <w:rPr>
+          <w:rFonts w:cs="Arial"/>
+        </w:rPr>
+      </w:pPr>
+      <w:r>
+        <w:rPr>
+          <w:noProof/>
+        </w:rPr>
+        <w:drawing>
+          <wp:anchor distT="0" distB="0" distL="114300" distR="114300" simplePos="0" relativeHeight="251672064" behindDoc="0" locked="0" layoutInCell="1" allowOverlap="1">
+            <wp:simplePos x="0" y="0"/>
+            <wp:positionH relativeFrom="column">
+              <wp:posOffset>4471</wp:posOffset>
+            </wp:positionH>
+            <wp:positionV relativeFrom="paragraph">
+              <wp:posOffset>248285</wp:posOffset>
+            </wp:positionV>
+            <wp:extent cx="5756910" cy="2351405"/>
+            <wp:effectExtent l="0" t="0" r="0" b="0"/>
+            <wp:wrapThrough wrapText="bothSides">
+              <wp:wrapPolygon edited="0">
+                <wp:start x="0" y="0"/>
+                <wp:lineTo x="0" y="21349"/>
+                <wp:lineTo x="21514" y="21349"/>
+                <wp:lineTo x="21514" y="0"/>
+                <wp:lineTo x="0" y="0"/>
+              </wp:wrapPolygon>
+            </wp:wrapThrough>
+            <wp:docPr id="1" name="Image 1" descr="C:\Users\keanu.trosset\AppData\Local\Microsoft\Windows\INetCache\Content.Word\Arborecense du site.png"/>
+            <wp:cNvGraphicFramePr>
+              <a:graphicFrameLocks xmlns:a="http://schemas.openxmlformats.org/drawingml/2006/main" noChangeAspect="1"/>
+            </wp:cNvGraphicFramePr>
+            <a:graphic xmlns:a="http://schemas.openxmlformats.org/drawingml/2006/main">
+              <a:graphicData uri="http://schemas.openxmlformats.org/drawingml/2006/picture">
+                <pic:pic xmlns:pic="http://schemas.openxmlformats.org/drawingml/2006/picture">
+                  <pic:nvPicPr>
+                    <pic:cNvPr id="0" name="Picture 5" descr="C:\Users\keanu.trosset\AppData\Local\Microsoft\Windows\INetCache\Content.Word\Arborecense du site.png"/>
+                    <pic:cNvPicPr>
+                      <a:picLocks noChangeAspect="1" noChangeArrowheads="1"/>
+                    </pic:cNvPicPr>
+                  </pic:nvPicPr>
+                  <pic:blipFill>
+                    <a:blip r:embed="rId16">
+                      <a:extLst>
+                        <a:ext uri="{28A0092B-C50C-407E-A947-70E740481C1C}">
+                          <a14:useLocalDpi xmlns:a14="http://schemas.microsoft.com/office/drawing/2010/main" val="0"/>
+                        </a:ext>
+                      </a:extLst>
+                    </a:blip>
+                    <a:srcRect/>
+                    <a:stretch>
+                      <a:fillRect/>
+                    </a:stretch>
+                  </pic:blipFill>
+                  <pic:spPr bwMode="auto">
+                    <a:xfrm>
+                      <a:off x="0" y="0"/>
+                      <a:ext cx="5756910" cy="2351405"/>
+                    </a:xfrm>
+                    <a:prstGeom prst="rect">
+                      <a:avLst/>
+                    </a:prstGeom>
+                    <a:noFill/>
+                    <a:ln>
+                      <a:noFill/>
+                    </a:ln>
+                  </pic:spPr>
+                </pic:pic>
+              </a:graphicData>
+            </a:graphic>
+          </wp:anchor>
+        </w:drawing>
+      </w:r>
+    </w:p>
+    <w:p>
+      <w:pPr>
+        <w:ind w:left="709"/>
+        <w:rPr>
+          <w:rFonts w:cs="Arial"/>
+          <w:i/>
+        </w:rPr>
+      </w:pPr>
+    </w:p>
+    <w:p>
+      <w:pPr>
+        <w:pStyle w:val="Titre2"/>
+      </w:pPr>
+      <w:bookmarkStart w:id="26" w:name="_Toc476150036"/>
+      <w:r>
+        <w:t>Définition de la charte graphique</w:t>
+      </w:r>
+      <w:bookmarkEnd w:id="26"/>
+    </w:p>
+    <w:p>
+      <w:pPr>
+        <w:rPr>
+          <w:rFonts w:cs="Arial"/>
+        </w:rPr>
+      </w:pPr>
+    </w:p>
+    <w:p>
+      <w:pPr>
+        <w:ind w:left="709"/>
+        <w:rPr>
+          <w:rFonts w:cs="Arial"/>
+        </w:rPr>
+      </w:pPr>
+      <w:r>
+        <w:rPr>
+          <w:rFonts w:cs="Arial"/>
+        </w:rPr>
+        <w:t xml:space="preserve">C’est ici que je vais parler du choix de mon </w:t>
+      </w:r>
+      <w:r>
+        <w:rPr>
+          <w:rFonts w:cs="Arial"/>
+        </w:rPr>
+        <w:t>Template</w:t>
+      </w:r>
+      <w:r>
+        <w:rPr>
+          <w:rFonts w:cs="Arial"/>
+        </w:rPr>
+        <w:t>. J’ai choisi cet agencement de page parce que je voulais une page d’accueil qui montre que l’outil est pro. Sachant en plus que pour voir le calendrier il faut être loger.</w:t>
+      </w:r>
+    </w:p>
+    <w:p>
+      <w:pPr>
+        <w:ind w:left="709"/>
+        <w:rPr>
+          <w:rFonts w:cs="Arial"/>
+        </w:rPr>
+      </w:pPr>
+      <w:r>
+        <w:rPr>
+          <w:rFonts w:cs="Arial"/>
+        </w:rPr>
+        <w:t>Pour l’affichage du calendrier j’ai choisi un design assez sobre.</w:t>
+      </w:r>
+    </w:p>
+    <w:p>
+      <w:pPr>
+        <w:ind w:left="709"/>
+        <w:rPr>
+          <w:rFonts w:cs="Arial"/>
+        </w:rPr>
+      </w:pPr>
+      <w:r>
+        <w:rPr>
+          <w:rFonts w:cs="Arial"/>
+        </w:rPr>
+        <w:t>La couleur bleu et rouge/jaune est assez présente dans ce projet.</w:t>
+      </w:r>
+    </w:p>
+    <w:p>
+      <w:pPr>
+        <w:ind w:left="709"/>
+        <w:rPr>
+          <w:rFonts w:cs="Arial"/>
+        </w:rPr>
+      </w:pPr>
+      <w:r>
+        <w:rPr>
+          <w:rFonts w:cs="Arial"/>
+          <w:noProof/>
+        </w:rPr>
+        <mc:AlternateContent>
+          <mc:Choice Requires="wps">
+            <w:drawing>
+              <wp:anchor distT="0" distB="0" distL="114300" distR="114300" simplePos="0" relativeHeight="251683328" behindDoc="0" locked="0" layoutInCell="1" allowOverlap="1">
+                <wp:simplePos x="0" y="0"/>
+                <wp:positionH relativeFrom="column">
+                  <wp:posOffset>452850</wp:posOffset>
+                </wp:positionH>
+                <wp:positionV relativeFrom="paragraph">
+                  <wp:posOffset>361615</wp:posOffset>
+                </wp:positionV>
+                <wp:extent cx="828000" cy="280800"/>
+                <wp:effectExtent l="0" t="0" r="10795" b="24130"/>
+                <wp:wrapNone/>
+                <wp:docPr id="7" name="Rectangle à coins arrondis 7"/>
+                <wp:cNvGraphicFramePr/>
+                <a:graphic xmlns:a="http://schemas.openxmlformats.org/drawingml/2006/main">
+                  <a:graphicData uri="http://schemas.microsoft.com/office/word/2010/wordprocessingShape">
+                    <wps:wsp>
+                      <wps:cNvSpPr/>
+                      <wps:spPr>
+                        <a:xfrm>
+                          <a:off x="0" y="0"/>
+                          <a:ext cx="828000" cy="280800"/>
+                        </a:xfrm>
+                        <a:prstGeom prst="roundRect">
+                          <a:avLst/>
+                        </a:prstGeom>
+                        <a:solidFill>
+                          <a:srgbClr val="478AC9"/>
+                        </a:solidFill>
+                        <a:ln>
+                          <a:solidFill>
+                            <a:schemeClr val="tx1"/>
+                          </a:solidFill>
+                        </a:ln>
+                      </wps:spPr>
+                      <wps:style>
+                        <a:lnRef idx="2">
+                          <a:schemeClr val="accent1">
+                            <a:shade val="50000"/>
+                          </a:schemeClr>
+                        </a:lnRef>
+                        <a:fillRef idx="1">
+                          <a:schemeClr val="accent1"/>
+                        </a:fillRef>
+                        <a:effectRef idx="0">
+                          <a:schemeClr val="accent1"/>
+                        </a:effectRef>
+                        <a:fontRef idx="minor">
+                          <a:schemeClr val="lt1"/>
+                        </a:fontRef>
+                      </wps:style>
+                      <wps:bodyPr rot="0" spcFirstLastPara="0" vertOverflow="overflow" horzOverflow="overflow" vert="horz" wrap="square" lIns="91440" tIns="45720" rIns="91440" bIns="45720" numCol="1" spcCol="0" rtlCol="0" fromWordArt="0" anchor="ctr" anchorCtr="0" forceAA="0" compatLnSpc="1">
+                        <a:prstTxWarp prst="textNoShape">
+                          <a:avLst/>
+                        </a:prstTxWarp>
+                        <a:noAutofit/>
+                      </wps:bodyPr>
+                    </wps:wsp>
+                  </a:graphicData>
+                </a:graphic>
+                <wp14:sizeRelH relativeFrom="margin">
+                  <wp14:pctWidth>0</wp14:pctWidth>
+                </wp14:sizeRelH>
+                <wp14:sizeRelV relativeFrom="margin">
+                  <wp14:pctHeight>0</wp14:pctHeight>
+                </wp14:sizeRelV>
+              </wp:anchor>
+            </w:drawing>
+          </mc:Choice>
+          <mc:Fallback>
+            <w:pict>
+              <v:roundrect w14:anchorId="4D300DF5" id="Rectangle à coins arrondis 7" o:spid="_x0000_s1026" style="position:absolute;margin-left:35.65pt;margin-top:28.45pt;width:65.2pt;height:22.1pt;z-index:251683328;visibility:visible;mso-wrap-style:square;mso-width-percent:0;mso-height-percent:0;mso-wrap-distance-left:9pt;mso-wrap-distance-top:0;mso-wrap-distance-right:9pt;mso-wrap-distance-bottom:0;mso-position-horizontal:absolute;mso-position-horizontal-relative:text;mso-position-vertical:absolute;mso-position-vertical-relative:text;mso-width-percent:0;mso-height-percent:0;mso-width-relative:margin;mso-height-relative:margin;v-text-anchor:middle" arcsize="10923f" o:gfxdata="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" fillcolor="#478ac9" strokecolor="black [3213]" strokeweight="1pt">
+                <v:stroke joinstyle="miter"/>
+              </v:roundrect>
+            </w:pict>
+          </mc:Fallback>
+        </mc:AlternateContent>
+      </w:r>
+      <w:r>
+        <w:rPr>
+          <w:rFonts w:cs="Arial"/>
+        </w:rPr>
+        <w:t xml:space="preserve">Le bleu est, je trouve, assez passe partout. Il permet de souligner un point important ou juste attirer l’œil. </w:t>
+      </w:r>
+    </w:p>
+    <w:p>
+      <w:pPr>
+        <w:ind w:left="709"/>
+        <w:rPr>
+          <w:rFonts w:cs="Arial"/>
+        </w:rPr>
+      </w:pPr>
+    </w:p>
+    <w:p>
+      <w:pPr>
+        <w:ind w:left="709"/>
+        <w:rPr>
+          <w:rFonts w:cs="Arial"/>
+        </w:rPr>
+      </w:pPr>
+    </w:p>
+    <w:p>
+      <w:pPr>
+        <w:ind w:left="709"/>
+        <w:rPr>
+          <w:rFonts w:cs="Arial"/>
+        </w:rPr>
+      </w:pPr>
+      <w:r>
+        <w:rPr>
+          <w:rFonts w:cs="Arial"/>
+          <w:noProof/>
+        </w:rPr>
+        <mc:AlternateContent>
+          <mc:Choice Requires="wps">
+            <w:drawing>
+              <wp:anchor distT="0" distB="0" distL="114300" distR="114300" simplePos="0" relativeHeight="251687424" behindDoc="0" locked="0" layoutInCell="1" allowOverlap="1" wp14:anchorId="58B9B13A" wp14:editId="66D0EACA">
+                <wp:simplePos x="0" y="0"/>
+                <wp:positionH relativeFrom="column">
+                  <wp:posOffset>453955</wp:posOffset>
+                </wp:positionH>
+                <wp:positionV relativeFrom="paragraph">
+                  <wp:posOffset>345455</wp:posOffset>
+                </wp:positionV>
+                <wp:extent cx="828000" cy="280800"/>
+                <wp:effectExtent l="0" t="0" r="10795" b="24130"/>
+                <wp:wrapNone/>
+                <wp:docPr id="9" name="Rectangle à coins arrondis 9"/>
+                <wp:cNvGraphicFramePr/>
+                <a:graphic xmlns:a="http://schemas.openxmlformats.org/drawingml/2006/main">
+                  <a:graphicData uri="http://schemas.microsoft.com/office/word/2010/wordprocessingShape">
+                    <wps:wsp>
+                      <wps:cNvSpPr/>
+                      <wps:spPr>
+                        <a:xfrm>
+                          <a:off x="0" y="0"/>
+                          <a:ext cx="828000" cy="280800"/>
+                        </a:xfrm>
+                        <a:prstGeom prst="roundRect">
+                          <a:avLst/>
+                        </a:prstGeom>
+                        <a:solidFill>
+                          <a:srgbClr val="E68387"/>
+                        </a:solidFill>
+                        <a:ln>
+                          <a:solidFill>
+                            <a:schemeClr val="tx1"/>
+                          </a:solidFill>
+                        </a:ln>
+                      </wps:spPr>
+                      <wps:style>
+                        <a:lnRef idx="2">
+                          <a:schemeClr val="accent1">
+                            <a:shade val="50000"/>
+                          </a:schemeClr>
+                        </a:lnRef>
+                        <a:fillRef idx="1">
+                          <a:schemeClr val="accent1"/>
+                        </a:fillRef>
+                        <a:effectRef idx="0">
+                          <a:schemeClr val="accent1"/>
+                        </a:effectRef>
+                        <a:fontRef idx="minor">
+                          <a:schemeClr val="lt1"/>
+                        </a:fontRef>
+                      </wps:style>
+                      <wps:bodyPr rot="0" spcFirstLastPara="0" vertOverflow="overflow" horzOverflow="overflow" vert="horz" wrap="square" lIns="91440" tIns="45720" rIns="91440" bIns="45720" numCol="1" spcCol="0" rtlCol="0" fromWordArt="0" anchor="ctr" anchorCtr="0" forceAA="0" compatLnSpc="1">
+                        <a:prstTxWarp prst="textNoShape">
+                          <a:avLst/>
+                        </a:prstTxWarp>
+                        <a:noAutofit/>
+                      </wps:bodyPr>
+                    </wps:wsp>
+                  </a:graphicData>
+                </a:graphic>
+                <wp14:sizeRelH relativeFrom="margin">
+                  <wp14:pctWidth>0</wp14:pctWidth>
+                </wp14:sizeRelH>
+                <wp14:sizeRelV relativeFrom="margin">
+                  <wp14:pctHeight>0</wp14:pctHeight>
+                </wp14:sizeRelV>
+              </wp:anchor>
+            </w:drawing>
+          </mc:Choice>
+          <mc:Fallback>
+            <w:pict>
+              <v:roundrect w14:anchorId="45DB5615" id="Rectangle à coins arrondis 9" o:spid="_x0000_s1026" style="position:absolute;margin-left:35.75pt;margin-top:27.2pt;width:65.2pt;height:22.1pt;z-index:251687424;visibility:visible;mso-wrap-style:square;mso-width-percent:0;mso-height-percent:0;mso-wrap-distance-left:9pt;mso-wrap-distance-top:0;mso-wrap-distance-right:9pt;mso-wrap-distance-bottom:0;mso-position-horizontal:absolute;mso-position-horizontal-relative:text;mso-position-vertical:absolute;mso-position-vertical-relative:text;mso-width-percent:0;mso-height-percent:0;mso-width-relative:margin;mso-height-relative:margin;v-text-anchor:middle" arcsize="10923f" o:gfxdata="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" fillcolor="#e68387" strokecolor="black [3213]" strokeweight="1pt">
+                <v:stroke joinstyle="miter"/>
+              </v:roundrect>
+            </w:pict>
+          </mc:Fallback>
+        </mc:AlternateContent>
+      </w:r>
+      <w:r>
+        <w:rPr>
+          <w:rFonts w:cs="Arial"/>
+        </w:rPr>
+        <w:t>Le rouge est un choix personnel avec le jaune qui s’en rapproche pour ne pas utiliser trop de couleur différente.</w:t>
+      </w:r>
+    </w:p>
+    <w:p>
+      <w:pPr>
+        <w:ind w:left="709"/>
+        <w:rPr>
+          <w:rFonts w:cs="Arial"/>
+        </w:rPr>
+      </w:pPr>
+    </w:p>
+    <w:p>
+      <w:pPr>
+        <w:ind w:left="709"/>
+        <w:rPr>
+          <w:rFonts w:cs="Arial"/>
+        </w:rPr>
+      </w:pPr>
+    </w:p>
+    <w:p>
+      <w:pPr>
+        <w:ind w:left="709"/>
+        <w:rPr>
+          <w:rFonts w:cs="Arial"/>
+        </w:rPr>
+      </w:pPr>
+      <w:r>
+        <w:rPr>
+          <w:rFonts w:cs="Arial"/>
+        </w:rPr>
+        <w:t>Il y a eu parfois un peu de vert. Il est là par exemple pour le bouton « ajouter un évènement ». J’ai trouvé cela pertinent d’en mettre à ce moment-là.</w:t>
+      </w:r>
+      <w:r>
+        <w:rPr>
+          <w:rFonts w:cs="Arial"/>
+        </w:rPr>
+        <w:t xml:space="preserve"> </w:t>
+      </w:r>
+    </w:p>
+    <w:p>
+      <w:pPr>
+        <w:rPr>
+          <w:rFonts w:cs="Arial"/>
+        </w:rPr>
+      </w:pPr>
+      <w:r>
+        <w:rPr>
+          <w:rFonts w:cs="Arial"/>
+          <w:noProof/>
+        </w:rPr>
+        <mc:AlternateContent>
+          <mc:Choice Requires="wps">
+            <w:drawing>
+              <wp:anchor distT="0" distB="0" distL="114300" distR="114300" simplePos="0" relativeHeight="251685376" behindDoc="0" locked="0" layoutInCell="1" allowOverlap="1" wp14:anchorId="780D7ED5" wp14:editId="38C7976F">
+                <wp:simplePos x="0" y="0"/>
+                <wp:positionH relativeFrom="column">
+                  <wp:posOffset>453390</wp:posOffset>
+                </wp:positionH>
+                <wp:positionV relativeFrom="paragraph">
+                  <wp:posOffset>8255</wp:posOffset>
+                </wp:positionV>
+                <wp:extent cx="828000" cy="280800"/>
+                <wp:effectExtent l="0" t="0" r="10795" b="24130"/>
+                <wp:wrapNone/>
+                <wp:docPr id="8" name="Rectangle à coins arrondis 8"/>
+                <wp:cNvGraphicFramePr/>
+                <a:graphic xmlns:a="http://schemas.openxmlformats.org/drawingml/2006/main">
+                  <a:graphicData uri="http://schemas.microsoft.com/office/word/2010/wordprocessingShape">
+                    <wps:wsp>
+                      <wps:cNvSpPr/>
+                      <wps:spPr>
+                        <a:xfrm>
+                          <a:off x="0" y="0"/>
+                          <a:ext cx="828000" cy="280800"/>
+                        </a:xfrm>
+                        <a:prstGeom prst="roundRect">
+                          <a:avLst/>
+                        </a:prstGeom>
+                        <a:solidFill>
+                          <a:srgbClr val="FEF9E6"/>
+                        </a:solidFill>
+                        <a:ln>
+                          <a:solidFill>
+                            <a:schemeClr val="tx1"/>
+                          </a:solidFill>
+                        </a:ln>
+                      </wps:spPr>
+                      <wps:style>
+                        <a:lnRef idx="2">
+                          <a:schemeClr val="accent1">
+                            <a:shade val="50000"/>
+                          </a:schemeClr>
+                        </a:lnRef>
+                        <a:fillRef idx="1">
+                          <a:schemeClr val="accent1"/>
+                        </a:fillRef>
+                        <a:effectRef idx="0">
+                          <a:schemeClr val="accent1"/>
+                        </a:effectRef>
+                        <a:fontRef idx="minor">
+                          <a:schemeClr val="lt1"/>
+                        </a:fontRef>
+                      </wps:style>
+                      <wps:bodyPr rot="0" spcFirstLastPara="0" vertOverflow="overflow" horzOverflow="overflow" vert="horz" wrap="square" lIns="91440" tIns="45720" rIns="91440" bIns="45720" numCol="1" spcCol="0" rtlCol="0" fromWordArt="0" anchor="ctr" anchorCtr="0" forceAA="0" compatLnSpc="1">
+                        <a:prstTxWarp prst="textNoShape">
+                          <a:avLst/>
+                        </a:prstTxWarp>
+                        <a:noAutofit/>
+                      </wps:bodyPr>
+                    </wps:wsp>
+                  </a:graphicData>
+                </a:graphic>
+                <wp14:sizeRelH relativeFrom="margin">
+                  <wp14:pctWidth>0</wp14:pctWidth>
+                </wp14:sizeRelH>
+                <wp14:sizeRelV relativeFrom="margin">
+                  <wp14:pctHeight>0</wp14:pctHeight>
+                </wp14:sizeRelV>
+              </wp:anchor>
+            </w:drawing>
+          </mc:Choice>
+          <mc:Fallback>
+            <w:pict>
+              <v:roundrect w14:anchorId="7D54D619" id="Rectangle à coins arrondis 8" o:spid="_x0000_s1026" style="position:absolute;margin-left:35.7pt;margin-top:.65pt;width:65.2pt;height:22.1pt;z-index:251685376;visibility:visible;mso-wrap-style:square;mso-width-percent:0;mso-height-percent:0;mso-wrap-distance-left:9pt;mso-wrap-distance-top:0;mso-wrap-distance-right:9pt;mso-wrap-distance-bottom:0;mso-position-horizontal:absolute;mso-position-horizontal-relative:text;mso-position-vertical:absolute;mso-position-vertical-relative:text;mso-width-percent:0;mso-height-percent:0;mso-width-relative:margin;mso-height-relative:margin;v-text-anchor:middle" arcsize="10923f" o:gfxdata="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" fillcolor="#fef9e6" strokecolor="black [3213]" strokeweight="1pt">
+                <v:stroke joinstyle="miter"/>
+              </v:roundrect>
+            </w:pict>
+          </mc:Fallback>
+        </mc:AlternateContent>
+      </w:r>
+    </w:p>
+    <w:p>
+      <w:pPr>
+        <w:rPr>
+          <w:rFonts w:cs="Arial"/>
+        </w:rPr>
+      </w:pPr>
+    </w:p>
+    <w:p>
+      <w:pPr>
+        <w:rPr>
+          <w:rFonts w:cs="Arial"/>
+        </w:rPr>
+      </w:pPr>
+    </w:p>
+    <w:p>
+      <w:pPr>
+        <w:ind w:left="705"/>
+        <w:rPr>
+          <w:rFonts w:cs="Arial"/>
+        </w:rPr>
+      </w:pPr>
+      <w:r>
+        <w:rPr>
+          <w:rFonts w:cs="Arial"/>
+        </w:rPr>
+        <w:t xml:space="preserve">Pour les fonts, Il y en a 2 principales. </w:t>
+      </w:r>
+      <w:proofErr w:type="spellStart"/>
+      <w:r>
+        <w:rPr>
+          <w:rFonts w:cs="Arial"/>
+        </w:rPr>
+        <w:t>Raleway</w:t>
+      </w:r>
+      <w:proofErr w:type="spellEnd"/>
+      <w:r>
+        <w:rPr>
+          <w:rFonts w:cs="Arial"/>
+        </w:rPr>
+        <w:t>, sans-</w:t>
+      </w:r>
+      <w:proofErr w:type="spellStart"/>
+      <w:r>
+        <w:rPr>
+          <w:rFonts w:cs="Arial"/>
+        </w:rPr>
+        <w:t>serif</w:t>
+      </w:r>
+      <w:proofErr w:type="spellEnd"/>
+      <w:r>
+        <w:rPr>
+          <w:rFonts w:cs="Arial"/>
+        </w:rPr>
+        <w:t xml:space="preserve"> pour le texte</w:t>
+      </w:r>
+      <w:r>
+        <w:rPr>
+          <w:rFonts w:cs="Arial"/>
+        </w:rPr>
+        <w:t xml:space="preserve"> et </w:t>
+      </w:r>
+      <w:r>
+        <w:rPr>
+          <w:rFonts w:cs="Arial"/>
+        </w:rPr>
+        <w:t>Ubuntu, sans-</w:t>
+      </w:r>
+      <w:proofErr w:type="spellStart"/>
+      <w:r>
+        <w:rPr>
+          <w:rFonts w:cs="Arial"/>
+        </w:rPr>
+        <w:t>serif</w:t>
+      </w:r>
+      <w:proofErr w:type="spellEnd"/>
+      <w:r>
+        <w:rPr>
+          <w:rFonts w:cs="Arial"/>
+        </w:rPr>
+        <w:t xml:space="preserve"> pour les titres</w:t>
+      </w:r>
+      <w:r>
+        <w:rPr>
+          <w:rFonts w:cs="Arial"/>
+        </w:rPr>
+        <w:t>.</w:t>
+      </w:r>
+      <w:bookmarkStart w:id="27" w:name="_GoBack"/>
+      <w:bookmarkEnd w:id="27"/>
+      <w:r>
+        <w:rPr>
+          <w:rFonts w:cs="Arial"/>
+        </w:rPr>
+        <w:br w:type="page"/>
+      </w:r>
+    </w:p>
+    <w:p>
+      <w:pPr>
+        <w:pStyle w:val="Titre2"/>
+      </w:pPr>
+      <w:bookmarkStart w:id="28" w:name="_Toc476150037"/>
+      <w:r>
+        <w:lastRenderedPageBreak/>
+        <w:t>Maquette graphique</w:t>
+      </w:r>
+      <w:bookmarkEnd w:id="28"/>
+    </w:p>
+    <w:p>
+      <w:pPr>
+        <w:ind w:left="708"/>
+        <w:rPr>
+          <w:rFonts w:cs="Arial"/>
+        </w:rPr>
+      </w:pPr>
+    </w:p>
+    <w:p>
+      <w:pPr>
+        <w:ind w:left="708"/>
+        <w:rPr>
+          <w:rFonts w:cs="Arial"/>
+        </w:rPr>
+      </w:pPr>
+      <w:r>
+        <w:rPr>
+          <w:i/>
+          <w:iCs/>
+          <w:noProof/>
+          <w:szCs w:val="14"/>
+        </w:rPr>
+        <w:drawing>
+          <wp:anchor distT="0" distB="0" distL="114300" distR="114300" simplePos="0" relativeHeight="251675136" behindDoc="0" locked="0" layoutInCell="1" allowOverlap="1">
+            <wp:simplePos x="0" y="0"/>
+            <wp:positionH relativeFrom="column">
+              <wp:posOffset>-167347</wp:posOffset>
+            </wp:positionH>
+            <wp:positionV relativeFrom="paragraph">
+              <wp:posOffset>886460</wp:posOffset>
+            </wp:positionV>
+            <wp:extent cx="6174740" cy="7115810"/>
+            <wp:effectExtent l="0" t="0" r="0" b="8890"/>
+            <wp:wrapThrough wrapText="bothSides">
+              <wp:wrapPolygon edited="0">
+                <wp:start x="0" y="0"/>
+                <wp:lineTo x="0" y="21569"/>
+                <wp:lineTo x="21524" y="21569"/>
+                <wp:lineTo x="21524" y="0"/>
+                <wp:lineTo x="0" y="0"/>
+              </wp:wrapPolygon>
+            </wp:wrapThrough>
+            <wp:docPr id="6" name="Image 6" descr="C:\Users\keanu.trosset\AppData\Local\Microsoft\Windows\INetCache\Content.Word\Acceuil.png"/>
+            <wp:cNvGraphicFramePr>
+              <a:graphicFrameLocks xmlns:a="http://schemas.openxmlformats.org/drawingml/2006/main" noChangeAspect="1"/>
+            </wp:cNvGraphicFramePr>
+            <a:graphic xmlns:a="http://schemas.openxmlformats.org/drawingml/2006/main">
+              <a:graphicData uri="http://schemas.openxmlformats.org/drawingml/2006/picture">
+                <pic:pic xmlns:pic="http://schemas.openxmlformats.org/drawingml/2006/picture">
+                  <pic:nvPicPr>
+                    <pic:cNvPr id="0" name="Picture 12" descr="C:\Users\keanu.trosset\AppData\Local\Microsoft\Windows\INetCache\Content.Word\Acceuil.png"/>
+                    <pic:cNvPicPr>
+                      <a:picLocks noChangeAspect="1" noChangeArrowheads="1"/>
+                    </pic:cNvPicPr>
+                  </pic:nvPicPr>
+                  <pic:blipFill>
+                    <a:blip r:embed="rId17">
+                      <a:extLst>
+                        <a:ext uri="{28A0092B-C50C-407E-A947-70E740481C1C}">
+                          <a14:useLocalDpi xmlns:a14="http://schemas.microsoft.com/office/drawing/2010/main" val="0"/>
+                        </a:ext>
+                      </a:extLst>
+                    </a:blip>
+                    <a:srcRect/>
+                    <a:stretch>
+                      <a:fillRect/>
+                    </a:stretch>
+                  </pic:blipFill>
+                  <pic:spPr bwMode="auto">
+                    <a:xfrm>
+                      <a:off x="0" y="0"/>
+                      <a:ext cx="6174740" cy="7115810"/>
+                    </a:xfrm>
+                    <a:prstGeom prst="rect">
+                      <a:avLst/>
+                    </a:prstGeom>
+                    <a:noFill/>
+                    <a:ln>
+                      <a:noFill/>
+                    </a:ln>
+                  </pic:spPr>
+                </pic:pic>
+              </a:graphicData>
+            </a:graphic>
+            <wp14:sizeRelH relativeFrom="margin">
+              <wp14:pctWidth>0</wp14:pctWidth>
+            </wp14:sizeRelH>
+            <wp14:sizeRelV relativeFrom="margin">
+              <wp14:pctHeight>0</wp14:pctHeight>
+            </wp14:sizeRelV>
+          </wp:anchor>
+        </w:drawing>
+      </w:r>
+      <w:r>
+        <w:rPr>
+          <w:rFonts w:cs="Arial"/>
+        </w:rPr>
+        <w:t xml:space="preserve">Voici la page accueil. Quand nous arrivons sur le site nous avons un petit texte expliquant ce qu’est le site avec un bouton voir plus qui nous fait juste aller plus bas sur la page vers la prochaine section. Celle-ci invite l’utilisateur à se connecter </w:t>
+      </w:r>
+      <w:r>
+        <w:rPr>
+          <w:rFonts w:cs="Arial"/>
+        </w:rPr>
+        <w:t>où</w:t>
+      </w:r>
+      <w:r>
+        <w:rPr>
+          <w:rFonts w:cs="Arial"/>
+        </w:rPr>
+        <w:t xml:space="preserve"> se crée un compte pour commencer </w:t>
+      </w:r>
+      <w:r>
+        <w:rPr>
+          <w:rFonts w:cs="Arial"/>
+        </w:rPr>
+        <w:t>à</w:t>
+      </w:r>
+      <w:r>
+        <w:rPr>
+          <w:rFonts w:cs="Arial"/>
+        </w:rPr>
+        <w:t xml:space="preserve"> utiliser le calendrier.</w:t>
+      </w:r>
+    </w:p>
+    <w:p>
+      <w:pPr>
+        <w:rPr>
+          <w:szCs w:val="14"/>
+        </w:rPr>
+      </w:pPr>
+      <w:r>
+        <w:rPr>
+          <w:i/>
+          <w:iCs/>
+          <w:noProof/>
+          <w:szCs w:val="14"/>
+        </w:rPr>
+        <w:lastRenderedPageBreak/>
+        <w:drawing>
+          <wp:anchor distT="0" distB="0" distL="114300" distR="114300" simplePos="0" relativeHeight="251676160" behindDoc="1" locked="0" layoutInCell="1" allowOverlap="1">
+            <wp:simplePos x="0" y="0"/>
+            <wp:positionH relativeFrom="column">
+              <wp:posOffset>-87630</wp:posOffset>
+            </wp:positionH>
+            <wp:positionV relativeFrom="paragraph">
+              <wp:posOffset>3175</wp:posOffset>
+            </wp:positionV>
+            <wp:extent cx="4592955" cy="8633460"/>
+            <wp:effectExtent l="0" t="0" r="0" b="0"/>
+            <wp:wrapSquare wrapText="bothSides"/>
+            <wp:docPr id="16" name="Image 16"/>
+            <wp:cNvGraphicFramePr>
+              <a:graphicFrameLocks xmlns:a="http://schemas.openxmlformats.org/drawingml/2006/main" noChangeAspect="1"/>
+            </wp:cNvGraphicFramePr>
+            <a:graphic xmlns:a="http://schemas.openxmlformats.org/drawingml/2006/main">
+              <a:graphicData uri="http://schemas.openxmlformats.org/drawingml/2006/picture">
+                <pic:pic xmlns:pic="http://schemas.openxmlformats.org/drawingml/2006/picture">
+                  <pic:nvPicPr>
+                    <pic:cNvPr id="0" name="Picture 61" descr="C:\Users\keanu.trosset\AppData\Local\Microsoft\Windows\INetCache\Content.Word\Mon calendrier.png"/>
+                    <pic:cNvPicPr>
+                      <a:picLocks noChangeAspect="1" noChangeArrowheads="1"/>
+                    </pic:cNvPicPr>
+                  </pic:nvPicPr>
+                  <pic:blipFill>
+                    <a:blip r:embed="rId18">
+                      <a:extLst>
+                        <a:ext uri="{28A0092B-C50C-407E-A947-70E740481C1C}">
+                          <a14:useLocalDpi xmlns:a14="http://schemas.microsoft.com/office/drawing/2010/main" val="0"/>
+                        </a:ext>
+                      </a:extLst>
+                    </a:blip>
+                    <a:stretch>
+                      <a:fillRect/>
+                    </a:stretch>
+                  </pic:blipFill>
+                  <pic:spPr bwMode="auto">
+                    <a:xfrm>
+                      <a:off x="0" y="0"/>
+                      <a:ext cx="4592955" cy="8633460"/>
+                    </a:xfrm>
+                    <a:prstGeom prst="rect">
+                      <a:avLst/>
+                    </a:prstGeom>
+                    <a:noFill/>
+                    <a:ln>
+                      <a:noFill/>
+                    </a:ln>
+                  </pic:spPr>
+                </pic:pic>
+              </a:graphicData>
+            </a:graphic>
+            <wp14:sizeRelV relativeFrom="margin">
+              <wp14:pctHeight>0</wp14:pctHeight>
+            </wp14:sizeRelV>
+          </wp:anchor>
+        </w:drawing>
+      </w:r>
+      <w:r>
+        <w:rPr>
+          <w:szCs w:val="14"/>
+        </w:rPr>
+        <w:t>Ici nous retrouvons la fonctionnalité principale de mon site web.</w:t>
+      </w:r>
+      <w:r>
+        <w:rPr>
+          <w:szCs w:val="14"/>
+        </w:rPr>
+        <w:t xml:space="preserve"> </w:t>
+      </w:r>
+      <w:r>
+        <w:rPr>
+          <w:szCs w:val="14"/>
+        </w:rPr>
+        <w:t>Il y a des boutons pour ajouter, modifier ou supprimer des évènements.</w:t>
+      </w:r>
+    </w:p>
+    <w:p>
+      <w:pPr>
+        <w:ind w:left="708"/>
+        <w:rPr>
+          <w:szCs w:val="14"/>
+        </w:rPr>
+      </w:pPr>
+      <w:r>
+        <w:rPr>
+          <w:szCs w:val="14"/>
+        </w:rPr>
+        <w:t xml:space="preserve">Le bouton </w:t>
+      </w:r>
+      <w:r>
+        <w:rPr>
+          <w:szCs w:val="14"/>
+        </w:rPr>
+        <w:t>Aujourd’hui</w:t>
+      </w:r>
+      <w:r>
+        <w:rPr>
+          <w:szCs w:val="14"/>
+        </w:rPr>
+        <w:t xml:space="preserve"> est là pour revenir à la page qui montre le jour d’aujourd’hui.</w:t>
+      </w:r>
+    </w:p>
+    <w:p>
+      <w:pPr>
+        <w:ind w:left="708"/>
+        <w:rPr>
+          <w:i/>
+          <w:iCs/>
+          <w:noProof/>
+          <w:szCs w:val="14"/>
+        </w:rPr>
+      </w:pPr>
+      <w:r>
+        <w:rPr>
+          <w:szCs w:val="14"/>
+        </w:rPr>
+        <w:t xml:space="preserve">En premier, nous voyons le calendrier avec vue en mois. </w:t>
+      </w:r>
+    </w:p>
+    <w:p>
+      <w:pPr>
+        <w:rPr>
+          <w:szCs w:val="14"/>
+        </w:rPr>
+      </w:pPr>
+    </w:p>
+    <w:p>
+      <w:pPr>
+        <w:rPr>
+          <w:szCs w:val="14"/>
+        </w:rPr>
+      </w:pPr>
+      <w:r>
+        <w:rPr>
+          <w:szCs w:val="14"/>
+        </w:rPr>
+        <w:t>Tandis qu’en second</w:t>
+      </w:r>
+      <w:r>
+        <w:rPr>
+          <w:szCs w:val="14"/>
+        </w:rPr>
+        <w:t>, nous</w:t>
+      </w:r>
+      <w:r>
+        <w:rPr>
+          <w:szCs w:val="14"/>
+        </w:rPr>
+        <w:t xml:space="preserve"> voyons </w:t>
+      </w:r>
+      <w:r>
+        <w:rPr>
+          <w:szCs w:val="14"/>
+        </w:rPr>
+        <w:t xml:space="preserve">le calendrier </w:t>
+      </w:r>
+      <w:r>
+        <w:rPr>
+          <w:szCs w:val="14"/>
+        </w:rPr>
+        <w:t>avec la vue semaines.</w:t>
+      </w:r>
+    </w:p>
+    <w:p>
+      <w:pPr>
+        <w:ind w:left="708"/>
+        <w:rPr>
+          <w:rFonts w:cs="Arial"/>
+        </w:rPr>
+      </w:pPr>
+    </w:p>
+    <w:p>
+      <w:pPr>
+        <w:rPr>
+          <w:rFonts w:cs="Arial"/>
+        </w:rPr>
+      </w:pPr>
+      <w:r>
+        <w:rPr>
+          <w:rFonts w:cs="Arial"/>
+        </w:rPr>
+        <w:br w:type="page"/>
+      </w:r>
+    </w:p>
+    <w:p>
+      <w:pPr>
+        <w:rPr>
+          <w:rFonts w:cs="Arial"/>
+        </w:rPr>
+      </w:pPr>
+      <w:r>
+        <w:rPr>
+          <w:rFonts w:cs="Arial"/>
+        </w:rPr>
+        <w:lastRenderedPageBreak/>
+        <w:t xml:space="preserve">Voici la page profil. Elle est ici un peu optionnellement puisque ce n’est pas demander dans le cahier des charges. La plus grande utilité est surtout au niveau du bouton « Se </w:t>
+      </w:r>
+      <w:proofErr w:type="spellStart"/>
+      <w:r>
+        <w:rPr>
+          <w:rFonts w:cs="Arial"/>
+        </w:rPr>
+        <w:t>deconnecter</w:t>
+      </w:r>
+      <w:proofErr w:type="spellEnd"/>
+      <w:r>
+        <w:rPr>
+          <w:rFonts w:cs="Arial"/>
+        </w:rPr>
+        <w:t> ».</w:t>
+      </w:r>
+      <w:r>
+        <w:rPr>
+          <w:rFonts w:cs="Arial"/>
+        </w:rPr>
+        <w:t xml:space="preserve"> Le bouton du profil est vu à chaque maquette mais sera bien évidemment visible qu’un fois connecté. Il remplacera d’ailleurs le « Login / </w:t>
+      </w:r>
+      <w:proofErr w:type="spellStart"/>
+      <w:r>
+        <w:rPr>
+          <w:rFonts w:cs="Arial"/>
+        </w:rPr>
+        <w:t>Register</w:t>
+      </w:r>
+      <w:proofErr w:type="spellEnd"/>
+      <w:r>
+        <w:rPr>
+          <w:rFonts w:cs="Arial"/>
+        </w:rPr>
+        <w:t> ».</w:t>
+      </w:r>
+    </w:p>
+    <w:p>
+      <w:pPr>
+        <w:ind w:left="708"/>
+        <w:rPr>
+          <w:rFonts w:cs="Arial"/>
+        </w:rPr>
+      </w:pPr>
+      <w:r>
+        <w:rPr>
+          <w:i/>
+          <w:iCs/>
+          <w:noProof/>
+          <w:szCs w:val="14"/>
+        </w:rPr>
+        <w:drawing>
+          <wp:anchor distT="0" distB="0" distL="114300" distR="114300" simplePos="0" relativeHeight="251677184" behindDoc="1" locked="0" layoutInCell="1" allowOverlap="1">
+            <wp:simplePos x="0" y="0"/>
+            <wp:positionH relativeFrom="column">
+              <wp:posOffset>-72439</wp:posOffset>
+            </wp:positionH>
+            <wp:positionV relativeFrom="paragraph">
+              <wp:posOffset>675054</wp:posOffset>
+            </wp:positionV>
+            <wp:extent cx="5931535" cy="5124450"/>
+            <wp:effectExtent l="0" t="0" r="0" b="0"/>
+            <wp:wrapSquare wrapText="bothSides"/>
+            <wp:docPr id="15" name="Image 15" descr="C:\Users\keanu.trosset\AppData\Local\Microsoft\Windows\INetCache\Content.Word\Profil.png"/>
+            <wp:cNvGraphicFramePr>
+              <a:graphicFrameLocks xmlns:a="http://schemas.openxmlformats.org/drawingml/2006/main" noChangeAspect="1"/>
+            </wp:cNvGraphicFramePr>
+            <a:graphic xmlns:a="http://schemas.openxmlformats.org/drawingml/2006/main">
+              <a:graphicData uri="http://schemas.openxmlformats.org/drawingml/2006/picture">
+                <pic:pic xmlns:pic="http://schemas.openxmlformats.org/drawingml/2006/picture">
+                  <pic:nvPicPr>
+                    <pic:cNvPr id="0" name="Picture 62" descr="C:\Users\keanu.trosset\AppData\Local\Microsoft\Windows\INetCache\Content.Word\Profil.png"/>
+                    <pic:cNvPicPr>
+                      <a:picLocks noChangeAspect="1" noChangeArrowheads="1"/>
+                    </pic:cNvPicPr>
+                  </pic:nvPicPr>
+                  <pic:blipFill>
+                    <a:blip r:embed="rId19">
+                      <a:extLst>
+                        <a:ext uri="{28A0092B-C50C-407E-A947-70E740481C1C}">
+                          <a14:useLocalDpi xmlns:a14="http://schemas.microsoft.com/office/drawing/2010/main" val="0"/>
+                        </a:ext>
+                      </a:extLst>
+                    </a:blip>
+                    <a:srcRect/>
+                    <a:stretch>
+                      <a:fillRect/>
+                    </a:stretch>
+                  </pic:blipFill>
+                  <pic:spPr bwMode="auto">
+                    <a:xfrm>
+                      <a:off x="0" y="0"/>
+                      <a:ext cx="5931535" cy="5124450"/>
+                    </a:xfrm>
+                    <a:prstGeom prst="rect">
+                      <a:avLst/>
+                    </a:prstGeom>
+                    <a:noFill/>
+                    <a:ln>
+                      <a:noFill/>
+                    </a:ln>
+                  </pic:spPr>
+                </pic:pic>
+              </a:graphicData>
+            </a:graphic>
+            <wp14:sizeRelH relativeFrom="margin">
+              <wp14:pctWidth>0</wp14:pctWidth>
+            </wp14:sizeRelH>
+            <wp14:sizeRelV relativeFrom="margin">
+              <wp14:pctHeight>0</wp14:pctHeight>
+            </wp14:sizeRelV>
+          </wp:anchor>
+        </w:drawing>
+      </w:r>
+    </w:p>
+    <w:p>
+      <w:pPr>
+        <w:ind w:left="708"/>
+        <w:rPr>
+          <w:rFonts w:cs="Arial"/>
+        </w:rPr>
+      </w:pPr>
+    </w:p>
+    <w:p>
+      <w:pPr>
+        <w:ind w:left="708"/>
+        <w:rPr>
+          <w:rFonts w:cs="Arial"/>
+        </w:rPr>
+      </w:pPr>
+    </w:p>
+    <w:p>
+      <w:pPr>
+        <w:rPr>
+          <w:rFonts w:cs="Arial"/>
+        </w:rPr>
+      </w:pPr>
+      <w:r>
+        <w:rPr>
+          <w:rFonts w:cs="Arial"/>
+        </w:rPr>
+        <w:br w:type="page"/>
+      </w:r>
+    </w:p>
+    <w:p>
+      <w:pPr>
+        <w:ind w:left="708"/>
+        <w:rPr>
+          <w:rFonts w:cs="Arial"/>
+        </w:rPr>
+      </w:pPr>
+      <w:r>
+        <w:rPr>
+          <w:i/>
+          <w:iCs/>
+          <w:noProof/>
+          <w:szCs w:val="14"/>
+        </w:rPr>
+        <w:lastRenderedPageBreak/>
+        <w:drawing>
+          <wp:anchor distT="0" distB="0" distL="114300" distR="114300" simplePos="0" relativeHeight="251679232" behindDoc="1" locked="0" layoutInCell="1" allowOverlap="1">
+            <wp:simplePos x="0" y="0"/>
+            <wp:positionH relativeFrom="column">
+              <wp:posOffset>4494</wp:posOffset>
+            </wp:positionH>
+            <wp:positionV relativeFrom="page">
+              <wp:posOffset>5421630</wp:posOffset>
+            </wp:positionV>
+            <wp:extent cx="5588000" cy="4095115"/>
+            <wp:effectExtent l="0" t="0" r="0" b="635"/>
+            <wp:wrapSquare wrapText="bothSides"/>
+            <wp:docPr id="13" name="Image 13" descr="C:\Users\keanu.trosset\AppData\Local\Microsoft\Windows\INetCache\Content.Word\Login.png"/>
+            <wp:cNvGraphicFramePr>
+              <a:graphicFrameLocks xmlns:a="http://schemas.openxmlformats.org/drawingml/2006/main" noChangeAspect="1"/>
+            </wp:cNvGraphicFramePr>
+            <a:graphic xmlns:a="http://schemas.openxmlformats.org/drawingml/2006/main">
+              <a:graphicData uri="http://schemas.openxmlformats.org/drawingml/2006/picture">
+                <pic:pic xmlns:pic="http://schemas.openxmlformats.org/drawingml/2006/picture">
+                  <pic:nvPicPr>
+                    <pic:cNvPr id="0" name="Picture 64" descr="C:\Users\keanu.trosset\AppData\Local\Microsoft\Windows\INetCache\Content.Word\Login.png"/>
+                    <pic:cNvPicPr>
+                      <a:picLocks noChangeAspect="1" noChangeArrowheads="1"/>
+                    </pic:cNvPicPr>
+                  </pic:nvPicPr>
+                  <pic:blipFill>
+                    <a:blip r:embed="rId20">
+                      <a:extLst>
+                        <a:ext uri="{28A0092B-C50C-407E-A947-70E740481C1C}">
+                          <a14:useLocalDpi xmlns:a14="http://schemas.microsoft.com/office/drawing/2010/main" val="0"/>
+                        </a:ext>
+                      </a:extLst>
+                    </a:blip>
+                    <a:srcRect/>
+                    <a:stretch>
+                      <a:fillRect/>
+                    </a:stretch>
+                  </pic:blipFill>
+                  <pic:spPr bwMode="auto">
+                    <a:xfrm>
+                      <a:off x="0" y="0"/>
+                      <a:ext cx="5588000" cy="4095115"/>
+                    </a:xfrm>
+                    <a:prstGeom prst="rect">
+                      <a:avLst/>
+                    </a:prstGeom>
+                    <a:noFill/>
+                    <a:ln>
+                      <a:noFill/>
+                    </a:ln>
+                  </pic:spPr>
+                </pic:pic>
+              </a:graphicData>
+            </a:graphic>
+            <wp14:sizeRelH relativeFrom="margin">
+              <wp14:pctWidth>0</wp14:pctWidth>
+            </wp14:sizeRelH>
+            <wp14:sizeRelV relativeFrom="margin">
+              <wp14:pctHeight>0</wp14:pctHeight>
+            </wp14:sizeRelV>
+          </wp:anchor>
+        </w:drawing>
+      </w:r>
+      <w:r>
+        <w:rPr>
+          <w:i/>
+          <w:iCs/>
+          <w:noProof/>
+          <w:szCs w:val="14"/>
+        </w:rPr>
+        <w:drawing>
+          <wp:anchor distT="0" distB="0" distL="114300" distR="114300" simplePos="0" relativeHeight="251678208" behindDoc="1" locked="0" layoutInCell="1" allowOverlap="1">
+            <wp:simplePos x="0" y="0"/>
+            <wp:positionH relativeFrom="column">
+              <wp:posOffset>8597</wp:posOffset>
+            </wp:positionH>
+            <wp:positionV relativeFrom="page">
+              <wp:posOffset>1296328</wp:posOffset>
+            </wp:positionV>
+            <wp:extent cx="5610225" cy="4126230"/>
+            <wp:effectExtent l="0" t="0" r="9525" b="7620"/>
+            <wp:wrapSquare wrapText="bothSides"/>
+            <wp:docPr id="14" name="Image 14" descr="C:\Users\keanu.trosset\AppData\Local\Microsoft\Windows\INetCache\Content.Word\Register.png"/>
+            <wp:cNvGraphicFramePr>
+              <a:graphicFrameLocks xmlns:a="http://schemas.openxmlformats.org/drawingml/2006/main" noChangeAspect="1"/>
+            </wp:cNvGraphicFramePr>
+            <a:graphic xmlns:a="http://schemas.openxmlformats.org/drawingml/2006/main">
+              <a:graphicData uri="http://schemas.openxmlformats.org/drawingml/2006/picture">
+                <pic:pic xmlns:pic="http://schemas.openxmlformats.org/drawingml/2006/picture">
+                  <pic:nvPicPr>
+                    <pic:cNvPr id="0" name="Picture 63" descr="C:\Users\keanu.trosset\AppData\Local\Microsoft\Windows\INetCache\Content.Word\Register.png"/>
+                    <pic:cNvPicPr>
+                      <a:picLocks noChangeAspect="1" noChangeArrowheads="1"/>
+                    </pic:cNvPicPr>
+                  </pic:nvPicPr>
+                  <pic:blipFill>
+                    <a:blip r:embed="rId21">
+                      <a:extLst>
+                        <a:ext uri="{28A0092B-C50C-407E-A947-70E740481C1C}">
+                          <a14:useLocalDpi xmlns:a14="http://schemas.microsoft.com/office/drawing/2010/main" val="0"/>
+                        </a:ext>
+                      </a:extLst>
+                    </a:blip>
+                    <a:srcRect/>
+                    <a:stretch>
+                      <a:fillRect/>
+                    </a:stretch>
+                  </pic:blipFill>
+                  <pic:spPr bwMode="auto">
+                    <a:xfrm>
+                      <a:off x="0" y="0"/>
+                      <a:ext cx="5610225" cy="4126230"/>
+                    </a:xfrm>
+                    <a:prstGeom prst="rect">
+                      <a:avLst/>
+                    </a:prstGeom>
+                    <a:noFill/>
+                    <a:ln>
+                      <a:noFill/>
+                    </a:ln>
+                  </pic:spPr>
+                </pic:pic>
+              </a:graphicData>
+            </a:graphic>
+            <wp14:sizeRelH relativeFrom="margin">
+              <wp14:pctWidth>0</wp14:pctWidth>
+            </wp14:sizeRelH>
+            <wp14:sizeRelV relativeFrom="margin">
+              <wp14:pctHeight>0</wp14:pctHeight>
+            </wp14:sizeRelV>
+          </wp:anchor>
+        </w:drawing>
+      </w:r>
+      <w:r>
+        <w:rPr>
+          <w:rFonts w:cs="Arial"/>
+        </w:rPr>
+        <w:t xml:space="preserve">Voici les pages </w:t>
+      </w:r>
+      <w:proofErr w:type="spellStart"/>
+      <w:r>
+        <w:rPr>
+          <w:rFonts w:cs="Arial"/>
+        </w:rPr>
+        <w:t>Register</w:t>
+      </w:r>
+      <w:proofErr w:type="spellEnd"/>
+      <w:r>
+        <w:rPr>
+          <w:rFonts w:cs="Arial"/>
+        </w:rPr>
+        <w:t xml:space="preserve"> et Login. Rien de très différents </w:t>
+      </w:r>
+      <w:r>
+        <w:rPr>
+          <w:rFonts w:cs="Arial"/>
+        </w:rPr>
+        <w:t>à</w:t>
+      </w:r>
+      <w:r>
+        <w:rPr>
+          <w:rFonts w:cs="Arial"/>
+        </w:rPr>
+        <w:t xml:space="preserve"> un autre système d’enr</w:t>
+      </w:r>
+      <w:r>
+        <w:rPr>
+          <w:rFonts w:cs="Arial"/>
+        </w:rPr>
+        <w:t>egistrement ou de connexion.</w:t>
+      </w:r>
+    </w:p>
+    <w:p>
+      <w:pPr>
+        <w:ind w:left="708"/>
+        <w:rPr>
+          <w:rFonts w:cs="Arial"/>
+        </w:rPr>
+      </w:pPr>
+      <w:r>
+        <w:rPr>
+          <w:i/>
+          <w:iCs/>
+          <w:noProof/>
+          <w:szCs w:val="14"/>
+        </w:rPr>
+        <w:lastRenderedPageBreak/>
+        <w:drawing>
+          <wp:anchor distT="0" distB="0" distL="114300" distR="114300" simplePos="0" relativeHeight="251680256" behindDoc="0" locked="0" layoutInCell="1" allowOverlap="1">
+            <wp:simplePos x="0" y="0"/>
+            <wp:positionH relativeFrom="column">
+              <wp:posOffset>412115</wp:posOffset>
+            </wp:positionH>
+            <wp:positionV relativeFrom="paragraph">
+              <wp:posOffset>0</wp:posOffset>
+            </wp:positionV>
+            <wp:extent cx="4072890" cy="8596630"/>
+            <wp:effectExtent l="0" t="0" r="3810" b="0"/>
+            <wp:wrapSquare wrapText="bothSides"/>
+            <wp:docPr id="12" name="Image 12"/>
+            <wp:cNvGraphicFramePr>
+              <a:graphicFrameLocks xmlns:a="http://schemas.openxmlformats.org/drawingml/2006/main" noChangeAspect="1"/>
+            </wp:cNvGraphicFramePr>
+            <a:graphic xmlns:a="http://schemas.openxmlformats.org/drawingml/2006/main">
+              <a:graphicData uri="http://schemas.openxmlformats.org/drawingml/2006/picture">
+                <pic:pic xmlns:pic="http://schemas.openxmlformats.org/drawingml/2006/picture">
+                  <pic:nvPicPr>
+                    <pic:cNvPr id="0" name="Picture 65" descr="C:\Users\keanu.trosset\AppData\Local\Microsoft\Windows\INetCache\Content.Word\Mon calendrier copy.png"/>
+                    <pic:cNvPicPr>
+                      <a:picLocks noChangeAspect="1" noChangeArrowheads="1"/>
+                    </pic:cNvPicPr>
+                  </pic:nvPicPr>
+                  <pic:blipFill>
+                    <a:blip r:embed="rId22" cstate="print">
+                      <a:extLst>
+                        <a:ext uri="{28A0092B-C50C-407E-A947-70E740481C1C}">
+                          <a14:useLocalDpi xmlns:a14="http://schemas.microsoft.com/office/drawing/2010/main" val="0"/>
+                        </a:ext>
+                      </a:extLst>
+                    </a:blip>
+                    <a:stretch>
+                      <a:fillRect/>
+                    </a:stretch>
+                  </pic:blipFill>
+                  <pic:spPr bwMode="auto">
+                    <a:xfrm>
+                      <a:off x="0" y="0"/>
+                      <a:ext cx="4072890" cy="8596630"/>
+                    </a:xfrm>
+                    <a:prstGeom prst="rect">
+                      <a:avLst/>
+                    </a:prstGeom>
+                    <a:noFill/>
+                    <a:ln>
+                      <a:noFill/>
+                    </a:ln>
+                  </pic:spPr>
+                </pic:pic>
+              </a:graphicData>
+            </a:graphic>
+            <wp14:sizeRelH relativeFrom="margin">
+              <wp14:pctWidth>0</wp14:pctWidth>
+            </wp14:sizeRelH>
+            <wp14:sizeRelV relativeFrom="margin">
+              <wp14:pctHeight>0</wp14:pctHeight>
+            </wp14:sizeRelV>
+          </wp:anchor>
+        </w:drawing>
+      </w:r>
+      <w:r>
+        <w:rPr>
+          <w:rFonts w:cs="Arial"/>
+        </w:rPr>
+        <w:t xml:space="preserve">Ici se trouve les pages pour ajouter ou modifier un évènement. </w:t>
+      </w:r>
+    </w:p>
+    <w:p>
+      <w:pPr>
+        <w:ind w:left="708"/>
+        <w:rPr>
+          <w:rFonts w:cs="Arial"/>
+        </w:rPr>
+      </w:pPr>
+      <w:r>
+        <w:rPr>
+          <w:rFonts w:cs="Arial"/>
+        </w:rPr>
+        <w:t>Il faut ici inscrire les informations utiles à la création d’un évènement.</w:t>
+      </w:r>
+    </w:p>
+    <w:p>
+      <w:pPr>
+        <w:pStyle w:val="Titre2"/>
+      </w:pPr>
+      <w:bookmarkStart w:id="29" w:name="_Toc476150038"/>
+      <w:r>
+        <w:lastRenderedPageBreak/>
+        <w:t>Conception de la Base de données</w:t>
+      </w:r>
+      <w:bookmarkEnd w:id="29"/>
+    </w:p>
+    <w:p/>
+    <w:p>
+      <w:pPr>
+        <w:pStyle w:val="En-tte"/>
+        <w:tabs>
+          <w:tab w:val="clear" w:pos="4536"/>
+          <w:tab w:val="clear" w:pos="9072"/>
+        </w:tabs>
+        <w:ind w:left="576"/>
+        <w:rPr>
+          <w:iCs/>
+          <w:szCs w:val="14"/>
+        </w:rPr>
+      </w:pPr>
+      <w:bookmarkStart w:id="30" w:name="_Toc476150039"/>
+      <w:r>
+        <w:rPr>
+          <w:noProof/>
+        </w:rPr>
+        <w:drawing>
+          <wp:anchor distT="0" distB="0" distL="114300" distR="114300" simplePos="0" relativeHeight="251682304" behindDoc="0" locked="0" layoutInCell="1" allowOverlap="1">
+            <wp:simplePos x="0" y="0"/>
+            <wp:positionH relativeFrom="column">
+              <wp:posOffset>-120630</wp:posOffset>
+            </wp:positionH>
+            <wp:positionV relativeFrom="paragraph">
+              <wp:posOffset>553585</wp:posOffset>
+            </wp:positionV>
+            <wp:extent cx="6234430" cy="5569585"/>
+            <wp:effectExtent l="0" t="0" r="0" b="0"/>
+            <wp:wrapTopAndBottom/>
+            <wp:docPr id="3" name="Image 3" descr="MLD"/>
+            <wp:cNvGraphicFramePr>
+              <a:graphicFrameLocks xmlns:a="http://schemas.openxmlformats.org/drawingml/2006/main" noChangeAspect="1"/>
+            </wp:cNvGraphicFramePr>
+            <a:graphic xmlns:a="http://schemas.openxmlformats.org/drawingml/2006/main">
+              <a:graphicData uri="http://schemas.openxmlformats.org/drawingml/2006/picture">
+                <pic:pic xmlns:pic="http://schemas.openxmlformats.org/drawingml/2006/picture">
+                  <pic:nvPicPr>
+                    <pic:cNvPr id="0" name="Picture 364" descr="MLD"/>
+                    <pic:cNvPicPr>
+                      <a:picLocks noChangeAspect="1" noChangeArrowheads="1"/>
+                    </pic:cNvPicPr>
+                  </pic:nvPicPr>
+                  <pic:blipFill>
+                    <a:blip r:embed="rId23">
+                      <a:extLst>
+                        <a:ext uri="{28A0092B-C50C-407E-A947-70E740481C1C}">
+                          <a14:useLocalDpi xmlns:a14="http://schemas.microsoft.com/office/drawing/2010/main" val="0"/>
+                        </a:ext>
+                      </a:extLst>
+                    </a:blip>
+                    <a:srcRect/>
+                    <a:stretch>
+                      <a:fillRect/>
+                    </a:stretch>
+                  </pic:blipFill>
+                  <pic:spPr bwMode="auto">
+                    <a:xfrm>
+                      <a:off x="0" y="0"/>
+                      <a:ext cx="6234430" cy="5569585"/>
+                    </a:xfrm>
+                    <a:prstGeom prst="rect">
+                      <a:avLst/>
+                    </a:prstGeom>
+                    <a:noFill/>
+                  </pic:spPr>
+                </pic:pic>
+              </a:graphicData>
+            </a:graphic>
+            <wp14:sizeRelH relativeFrom="page">
+              <wp14:pctWidth>0</wp14:pctWidth>
+            </wp14:sizeRelH>
+            <wp14:sizeRelV relativeFrom="page">
+              <wp14:pctHeight>0</wp14:pctHeight>
+            </wp14:sizeRelV>
+          </wp:anchor>
+        </w:drawing>
+      </w:r>
+      <w:r>
+        <w:rPr>
+          <w:iCs/>
+          <w:szCs w:val="14"/>
+        </w:rPr>
         <w:t>Voici le MLD de mon projet. Les commentaires en bas de l’image sont ici pour donner plus de précisions par rapport au champs des tables.</w:t>
       </w:r>
+      <w:r>
+        <w:rPr>
+          <w:iCs/>
+          <w:szCs w:val="14"/>
+        </w:rPr>
+        <w:t xml:space="preserve"> Aucun champ accepte la valeur NULL.</w:t>
+      </w:r>
+    </w:p>
+    <w:p>
+      <w:pPr>
+        <w:pStyle w:val="En-tte"/>
+        <w:tabs>
+          <w:tab w:val="clear" w:pos="4536"/>
+          <w:tab w:val="clear" w:pos="9072"/>
+        </w:tabs>
+        <w:ind w:left="576"/>
+        <w:rPr>
+          <w:iCs/>
+          <w:szCs w:val="14"/>
+        </w:rPr>
+      </w:pPr>
     </w:p>
     <w:tbl>
       <w:tblPr>
@@ -8563,14 +11888,7 @@
                 <w:iCs/>
                 <w:szCs w:val="14"/>
               </w:rPr>
-              <w:t>Contient l’email de la personne qui sera utilisé au moment de la connexion</w:t>
-            </w:r>
-            <w:r>
-              <w:rPr>
-                <w:iCs/>
-                <w:szCs w:val="14"/>
-              </w:rPr>
-              <w:t>.</w:t>
+              <w:t>Contient l’email de la personne qui sera utilisé au moment de la connexion.</w:t>
             </w:r>
           </w:p>
         </w:tc>
@@ -8651,7 +11969,69 @@
                 <w:iCs/>
                 <w:szCs w:val="14"/>
               </w:rPr>
-              <w:t>Contient le mot de passe.</w:t>
+              <w:t xml:space="preserve">Contient le mot de passe. Il sera </w:t>
+            </w:r>
+            <w:proofErr w:type="spellStart"/>
+            <w:r>
+              <w:rPr>
+                <w:iCs/>
+                <w:szCs w:val="14"/>
+              </w:rPr>
+              <w:t>hashé</w:t>
+            </w:r>
+            <w:proofErr w:type="spellEnd"/>
+            <w:r>
+              <w:rPr>
+                <w:iCs/>
+                <w:szCs w:val="14"/>
+              </w:rPr>
+              <w:t xml:space="preserve"> en </w:t>
+            </w:r>
+            <w:proofErr w:type="spellStart"/>
+            <w:r>
+              <w:rPr>
+                <w:iCs/>
+                <w:szCs w:val="14"/>
+              </w:rPr>
+              <w:t>bcrypt</w:t>
+            </w:r>
+            <w:proofErr w:type="spellEnd"/>
+            <w:r>
+              <w:rPr>
+                <w:iCs/>
+                <w:szCs w:val="14"/>
+              </w:rPr>
+              <w:t xml:space="preserve"> étant en rapport avec le protocole du champ </w:t>
+            </w:r>
+            <w:r>
+              <w:rPr>
+                <w:iCs/>
+                <w:szCs w:val="14"/>
+              </w:rPr>
+              <w:t>PASSWORD_DEFAULT</w:t>
+            </w:r>
+            <w:r>
+              <w:rPr>
+                <w:iCs/>
+                <w:szCs w:val="14"/>
+              </w:rPr>
+              <w:t xml:space="preserve"> de PHP. Comme il n’y a pas eu de demande de </w:t>
+            </w:r>
+            <w:proofErr w:type="spellStart"/>
+            <w:r>
+              <w:rPr>
+                <w:iCs/>
+                <w:szCs w:val="14"/>
+              </w:rPr>
+              <w:t>hashage</w:t>
+            </w:r>
+            <w:proofErr w:type="spellEnd"/>
+            <w:r>
+              <w:rPr>
+                <w:iCs/>
+                <w:szCs w:val="14"/>
+              </w:rPr>
+              <w:t>, je pars du principe que j’utilise celui par default.</w:t>
             </w:r>
           </w:p>
         </w:tc>
@@ -8760,6 +12140,7 @@
                 <w:iCs/>
                 <w:szCs w:val="14"/>
               </w:rPr>
+              <w:lastRenderedPageBreak/>
               <w:t>events</w:t>
             </w:r>
             <w:proofErr w:type="spellEnd"/>
@@ -8890,28 +12271,7 @@
                 <w:iCs/>
                 <w:szCs w:val="14"/>
               </w:rPr>
-              <w:t xml:space="preserve">Contient la date de </w:t>
-            </w:r>
-            <w:r>
-              <w:rPr>
-                <w:iCs/>
-                <w:szCs w:val="14"/>
-              </w:rPr>
-              <w:t xml:space="preserve">création de </w:t>
-            </w:r>
-            <w:r>
-              <w:rPr>
-                <w:iCs/>
-                <w:szCs w:val="14"/>
-              </w:rPr>
-              <w:t>l’évènement.</w:t>
-            </w:r>
-            <w:r>
-              <w:rPr>
-                <w:iCs/>
-                <w:szCs w:val="14"/>
-              </w:rPr>
-              <w:t xml:space="preserve"> Format date standard</w:t>
+              <w:t>Contient la date de création de l’évènement. Format date standard</w:t>
             </w:r>
           </w:p>
         </w:tc>
@@ -8999,14 +12359,7 @@
                 <w:iCs/>
                 <w:szCs w:val="14"/>
               </w:rPr>
-              <w:t>Contient l’heure de début de l’évènement.</w:t>
-            </w:r>
-            <w:r>
-              <w:rPr>
-                <w:iCs/>
-                <w:szCs w:val="14"/>
-              </w:rPr>
-              <w:t xml:space="preserve"> Format time qui est en heure.</w:t>
+              <w:t>Contient l’heure de début de l’évènement. Format time qui est en heure.</w:t>
             </w:r>
           </w:p>
         </w:tc>
@@ -9085,14 +12438,7 @@
                 <w:iCs/>
                 <w:szCs w:val="14"/>
               </w:rPr>
-              <w:t>Contient l’heure de fin de l’évènement.</w:t>
-            </w:r>
-            <w:r>
-              <w:rPr>
-                <w:iCs/>
-                <w:szCs w:val="14"/>
-              </w:rPr>
-              <w:t xml:space="preserve"> Format time qui est en heure.</w:t>
+              <w:t>Contient l’heure de fin de l’évènement. Format time qui est en heure.</w:t>
             </w:r>
           </w:p>
         </w:tc>
@@ -9120,7 +12466,6 @@
                 <w:iCs/>
                 <w:szCs w:val="14"/>
               </w:rPr>
-              <w:lastRenderedPageBreak/>
               <w:t>events</w:t>
             </w:r>
             <w:proofErr w:type="spellEnd"/>
@@ -9281,14 +12626,7 @@
                 <w:iCs/>
                 <w:szCs w:val="14"/>
               </w:rPr>
-              <w:t>e</w:t>
-            </w:r>
-            <w:r>
-              <w:rPr>
-                <w:iCs/>
-                <w:szCs w:val="14"/>
-              </w:rPr>
-              <w:t>vents</w:t>
+              <w:t>events</w:t>
             </w:r>
             <w:proofErr w:type="spellEnd"/>
           </w:p>
@@ -9341,28 +12679,7 @@
                 <w:iCs/>
                 <w:szCs w:val="14"/>
               </w:rPr>
-              <w:t xml:space="preserve">Contient le nom de l’utilisateur qui a </w:t>
-            </w:r>
-            <w:r>
-              <w:rPr>
-                <w:iCs/>
-                <w:szCs w:val="14"/>
-              </w:rPr>
-              <w:t>créé</w:t>
-            </w:r>
-            <w:r>
-              <w:rPr>
-                <w:iCs/>
-                <w:szCs w:val="14"/>
-              </w:rPr>
-              <w:t xml:space="preserve"> l’évènement</w:t>
-            </w:r>
-            <w:r>
-              <w:rPr>
-                <w:iCs/>
-                <w:szCs w:val="14"/>
-              </w:rPr>
-              <w:t>.</w:t>
+              <w:t>Contient le nom de l’utilisateur qui a créé l’évènement.</w:t>
             </w:r>
           </w:p>
         </w:tc>
@@ -9522,2864 +12839,18 @@
                 <w:iCs/>
                 <w:szCs w:val="14"/>
               </w:rPr>
-              <w:t>Contient l’ID de l’</w:t>
-            </w:r>
-            <w:r>
-              <w:rPr>
-                <w:iCs/>
-                <w:szCs w:val="14"/>
-              </w:rPr>
-              <w:t>évènement</w:t>
-            </w:r>
-            <w:r>
-              <w:rPr>
-                <w:iCs/>
-                <w:szCs w:val="14"/>
-              </w:rPr>
-              <w:t xml:space="preserve"> </w:t>
-            </w:r>
-            <w:r>
-              <w:rPr>
-                <w:iCs/>
-                <w:szCs w:val="14"/>
-              </w:rPr>
-              <w:t>auxquelles</w:t>
-            </w:r>
-            <w:r>
-              <w:rPr>
-                <w:iCs/>
-                <w:szCs w:val="14"/>
-              </w:rPr>
-              <w:t xml:space="preserve"> il est </w:t>
-            </w:r>
-            <w:r>
-              <w:rPr>
-                <w:iCs/>
-                <w:szCs w:val="14"/>
-              </w:rPr>
-              <w:t>rattacher.</w:t>
-            </w:r>
-          </w:p>
-        </w:tc>
-      </w:tr>
-    </w:tbl>
-    <w:p>
-      <w:pPr>
-        <w:pStyle w:val="En-tte"/>
-        <w:tabs>
-          <w:tab w:val="clear" w:pos="4536"/>
-          <w:tab w:val="clear" w:pos="9072"/>
-        </w:tabs>
-        <w:ind w:left="576"/>
-      </w:pPr>
-    </w:p>
-    <w:p>
-      <w:pPr>
-        <w:pStyle w:val="En-tte"/>
-        <w:tabs>
-          <w:tab w:val="clear" w:pos="4536"/>
-          <w:tab w:val="clear" w:pos="9072"/>
-        </w:tabs>
-        <w:ind w:left="576"/>
-      </w:pPr>
-    </w:p>
-    <w:p>
-      <w:pPr>
-        <w:pStyle w:val="Titre2"/>
-      </w:pPr>
-      <w:bookmarkStart w:id="16" w:name="_Toc476150028"/>
-      <w:r>
-        <w:t>Nom du site et du domaine</w:t>
-      </w:r>
-      <w:bookmarkEnd w:id="16"/>
-    </w:p>
-    <w:p>
-      <w:pPr>
-        <w:ind w:left="708"/>
-      </w:pPr>
-    </w:p>
-    <w:p>
-      <w:pPr>
-        <w:ind w:left="709"/>
-      </w:pPr>
-      <w:r>
-        <w:t xml:space="preserve">Je vais héberger mon site sur </w:t>
-      </w:r>
-      <w:proofErr w:type="spellStart"/>
-      <w:r>
-        <w:t>swisscenter</w:t>
-      </w:r>
-      <w:proofErr w:type="spellEnd"/>
-      <w:r>
-        <w:t>. Je propose donc comme nom de domaine : CalenMieu.cpnv.ch</w:t>
-      </w:r>
-    </w:p>
-    <w:p>
-      <w:pPr>
-        <w:pStyle w:val="Titre2"/>
-        <w:rPr>
-          <w:i/>
-          <w:iCs/>
-        </w:rPr>
-      </w:pPr>
-      <w:bookmarkStart w:id="17" w:name="_Toc71691012"/>
-      <w:bookmarkStart w:id="18" w:name="_Toc476150029"/>
-      <w:r>
-        <w:rPr>
-          <w:i/>
-          <w:iCs/>
-        </w:rPr>
-        <w:t>Stratégie de test</w:t>
-      </w:r>
-      <w:bookmarkEnd w:id="17"/>
-      <w:bookmarkEnd w:id="18"/>
-    </w:p>
-    <w:p/>
-    <w:tbl>
-      <w:tblPr>
-        <w:tblW w:w="0" w:type="auto"/>
-        <w:tblBorders>
-          <w:top w:val="single" w:sz="4" w:space="0" w:color="auto"/>
-          <w:left w:val="single" w:sz="4" w:space="0" w:color="auto"/>
-          <w:bottom w:val="single" w:sz="4" w:space="0" w:color="auto"/>
-          <w:right w:val="single" w:sz="4" w:space="0" w:color="auto"/>
-          <w:insideH w:val="single" w:sz="4" w:space="0" w:color="auto"/>
-          <w:insideV w:val="single" w:sz="4" w:space="0" w:color="auto"/>
-        </w:tblBorders>
-        <w:tblLook w:val="04A0" w:firstRow="1" w:lastRow="0" w:firstColumn="1" w:lastColumn="0" w:noHBand="0" w:noVBand="1"/>
-      </w:tblPr>
-      <w:tblGrid>
-        <w:gridCol w:w="2873"/>
-        <w:gridCol w:w="6183"/>
-      </w:tblGrid>
-      <w:tr>
-        <w:tc>
-          <w:tcPr>
-            <w:tcW w:w="2873" w:type="dxa"/>
-            <w:shd w:val="clear" w:color="auto" w:fill="D9D9D9"/>
-          </w:tcPr>
-          <w:p>
-            <w:r>
-              <w:t>Identifiant</w:t>
-            </w:r>
-          </w:p>
-        </w:tc>
-        <w:tc>
-          <w:tcPr>
-            <w:tcW w:w="6183" w:type="dxa"/>
-            <w:shd w:val="clear" w:color="auto" w:fill="auto"/>
-          </w:tcPr>
-          <w:p>
-            <w:r>
-              <w:t>User</w:t>
-            </w:r>
-          </w:p>
-        </w:tc>
-      </w:tr>
-      <w:tr>
-        <w:tc>
-          <w:tcPr>
-            <w:tcW w:w="2873" w:type="dxa"/>
-            <w:shd w:val="clear" w:color="auto" w:fill="D9D9D9"/>
-          </w:tcPr>
-          <w:p>
-            <w:r>
-              <w:t>En tant que</w:t>
-            </w:r>
-          </w:p>
-        </w:tc>
-        <w:tc>
-          <w:tcPr>
-            <w:tcW w:w="6183" w:type="dxa"/>
-            <w:shd w:val="clear" w:color="auto" w:fill="auto"/>
-          </w:tcPr>
-          <w:p>
-            <w:r>
-              <w:t>Visiteur</w:t>
-            </w:r>
-          </w:p>
-        </w:tc>
-      </w:tr>
-      <w:tr>
-        <w:tc>
-          <w:tcPr>
-            <w:tcW w:w="2873" w:type="dxa"/>
-            <w:shd w:val="clear" w:color="auto" w:fill="D9D9D9"/>
-          </w:tcPr>
-          <w:p>
-            <w:r>
-              <w:t>Je veux</w:t>
-            </w:r>
-          </w:p>
-        </w:tc>
-        <w:tc>
-          <w:tcPr>
-            <w:tcW w:w="6183" w:type="dxa"/>
-            <w:shd w:val="clear" w:color="auto" w:fill="auto"/>
-          </w:tcPr>
-          <w:p>
-            <w:r>
-              <w:t>Crée un évènement</w:t>
-            </w:r>
-          </w:p>
-        </w:tc>
-      </w:tr>
-      <w:tr>
-        <w:tc>
-          <w:tcPr>
-            <w:tcW w:w="2873" w:type="dxa"/>
-            <w:shd w:val="clear" w:color="auto" w:fill="D9D9D9"/>
-          </w:tcPr>
-          <w:p>
-            <w:r>
-              <w:t>Pour</w:t>
-            </w:r>
-          </w:p>
-        </w:tc>
-        <w:tc>
-          <w:tcPr>
-            <w:tcW w:w="6183" w:type="dxa"/>
-            <w:shd w:val="clear" w:color="auto" w:fill="auto"/>
-          </w:tcPr>
-          <w:p>
-            <w:r>
-              <w:t>Afficher mon anniversaire sur le calendrier</w:t>
-            </w:r>
-          </w:p>
-        </w:tc>
-      </w:tr>
-      <w:tr>
-        <w:tc>
-          <w:tcPr>
-            <w:tcW w:w="2873" w:type="dxa"/>
-            <w:shd w:val="clear" w:color="auto" w:fill="D9D9D9"/>
-          </w:tcPr>
-          <w:p>
-            <w:r>
-              <w:t>Priorité</w:t>
-            </w:r>
-          </w:p>
-        </w:tc>
-        <w:tc>
-          <w:tcPr>
-            <w:tcW w:w="6183" w:type="dxa"/>
-            <w:shd w:val="clear" w:color="auto" w:fill="auto"/>
-          </w:tcPr>
-          <w:p>
-            <w:r>
-              <w:t>Normal</w:t>
+              <w:t>Contient l’ID de l’évènement auxquelles il est rattacher.</w:t>
             </w:r>
           </w:p>
         </w:tc>
       </w:tr>
     </w:tbl>
     <w:p/>
-    <w:tbl>
-      <w:tblPr>
-        <w:tblW w:w="0" w:type="auto"/>
-        <w:tblBorders>
-          <w:top w:val="single" w:sz="4" w:space="0" w:color="auto"/>
-          <w:left w:val="single" w:sz="4" w:space="0" w:color="auto"/>
-          <w:bottom w:val="single" w:sz="4" w:space="0" w:color="auto"/>
-          <w:right w:val="single" w:sz="4" w:space="0" w:color="auto"/>
-          <w:insideH w:val="single" w:sz="4" w:space="0" w:color="auto"/>
-          <w:insideV w:val="single" w:sz="4" w:space="0" w:color="auto"/>
-        </w:tblBorders>
-        <w:tblLook w:val="04A0" w:firstRow="1" w:lastRow="0" w:firstColumn="1" w:lastColumn="0" w:noHBand="0" w:noVBand="1"/>
-      </w:tblPr>
-      <w:tblGrid>
-        <w:gridCol w:w="3018"/>
-        <w:gridCol w:w="3019"/>
-        <w:gridCol w:w="3019"/>
-      </w:tblGrid>
-      <w:tr>
-        <w:trPr>
-          <w:cantSplit/>
-          <w:tblHeader/>
-        </w:trPr>
-        <w:tc>
-          <w:tcPr>
-            <w:tcW w:w="3018" w:type="dxa"/>
-            <w:shd w:val="clear" w:color="auto" w:fill="D9D9D9"/>
-          </w:tcPr>
-          <w:p>
-            <w:r>
-              <w:t>Action</w:t>
-            </w:r>
-          </w:p>
-        </w:tc>
-        <w:tc>
-          <w:tcPr>
-            <w:tcW w:w="3019" w:type="dxa"/>
-            <w:shd w:val="clear" w:color="auto" w:fill="D9D9D9"/>
-          </w:tcPr>
-          <w:p>
-            <w:r>
-              <w:t>Condition particulière</w:t>
-            </w:r>
-          </w:p>
-        </w:tc>
-        <w:tc>
-          <w:tcPr>
-            <w:tcW w:w="3019" w:type="dxa"/>
-            <w:shd w:val="clear" w:color="auto" w:fill="D9D9D9"/>
-          </w:tcPr>
-          <w:p>
-            <w:r>
-              <w:t>Réaction</w:t>
-            </w:r>
-          </w:p>
-        </w:tc>
-      </w:tr>
-      <w:tr>
-        <w:trPr>
-          <w:cantSplit/>
-        </w:trPr>
-        <w:tc>
-          <w:tcPr>
-            <w:tcW w:w="3018" w:type="dxa"/>
-            <w:tcBorders>
-              <w:top w:val="single" w:sz="4" w:space="0" w:color="auto"/>
-              <w:left w:val="single" w:sz="4" w:space="0" w:color="auto"/>
-              <w:bottom w:val="single" w:sz="4" w:space="0" w:color="auto"/>
-              <w:right w:val="single" w:sz="4" w:space="0" w:color="auto"/>
-            </w:tcBorders>
-            <w:shd w:val="clear" w:color="auto" w:fill="auto"/>
-          </w:tcPr>
-          <w:p>
-            <w:r>
-              <w:t>Je clique « Mon Calendrier »</w:t>
-            </w:r>
-            <w:r>
-              <w:t>.</w:t>
-            </w:r>
-          </w:p>
-        </w:tc>
-        <w:tc>
-          <w:tcPr>
-            <w:tcW w:w="3019" w:type="dxa"/>
-            <w:tcBorders>
-              <w:top w:val="single" w:sz="4" w:space="0" w:color="auto"/>
-              <w:left w:val="single" w:sz="4" w:space="0" w:color="auto"/>
-              <w:bottom w:val="single" w:sz="4" w:space="0" w:color="auto"/>
-              <w:right w:val="single" w:sz="4" w:space="0" w:color="auto"/>
-            </w:tcBorders>
-            <w:shd w:val="clear" w:color="auto" w:fill="auto"/>
-          </w:tcPr>
-          <w:p>
-            <w:r>
-              <w:t>Je ne me suis déjà connecté au préalable</w:t>
-            </w:r>
-            <w:r>
-              <w:t>.</w:t>
-            </w:r>
-          </w:p>
-        </w:tc>
-        <w:tc>
-          <w:tcPr>
-            <w:tcW w:w="3019" w:type="dxa"/>
-            <w:tcBorders>
-              <w:top w:val="single" w:sz="4" w:space="0" w:color="auto"/>
-              <w:left w:val="single" w:sz="4" w:space="0" w:color="auto"/>
-              <w:bottom w:val="single" w:sz="4" w:space="0" w:color="auto"/>
-              <w:right w:val="single" w:sz="4" w:space="0" w:color="auto"/>
-            </w:tcBorders>
-            <w:shd w:val="clear" w:color="auto" w:fill="auto"/>
-          </w:tcPr>
-          <w:p>
-            <w:pPr>
-              <w:tabs>
-                <w:tab w:val="right" w:pos="2803"/>
-              </w:tabs>
-            </w:pPr>
-            <w:r>
-              <w:t>La page « Login » s’affiche</w:t>
-            </w:r>
-            <w:r>
-              <w:t>.</w:t>
-            </w:r>
-          </w:p>
-        </w:tc>
-      </w:tr>
-      <w:tr>
-        <w:trPr>
-          <w:cantSplit/>
-        </w:trPr>
-        <w:tc>
-          <w:tcPr>
-            <w:tcW w:w="3018" w:type="dxa"/>
-            <w:tcBorders>
-              <w:top w:val="single" w:sz="4" w:space="0" w:color="auto"/>
-              <w:left w:val="single" w:sz="4" w:space="0" w:color="auto"/>
-              <w:bottom w:val="single" w:sz="4" w:space="0" w:color="auto"/>
-              <w:right w:val="single" w:sz="4" w:space="0" w:color="auto"/>
-            </w:tcBorders>
-            <w:shd w:val="clear" w:color="auto" w:fill="auto"/>
-          </w:tcPr>
-          <w:p>
-            <w:r>
-              <w:t>Je me logue donc sur la page de Login</w:t>
-            </w:r>
-            <w:r>
-              <w:t>.</w:t>
-            </w:r>
-          </w:p>
-        </w:tc>
-        <w:tc>
-          <w:tcPr>
-            <w:tcW w:w="3019" w:type="dxa"/>
-            <w:tcBorders>
-              <w:top w:val="single" w:sz="4" w:space="0" w:color="auto"/>
-              <w:left w:val="single" w:sz="4" w:space="0" w:color="auto"/>
-              <w:bottom w:val="single" w:sz="4" w:space="0" w:color="auto"/>
-              <w:right w:val="single" w:sz="4" w:space="0" w:color="auto"/>
-            </w:tcBorders>
-            <w:shd w:val="clear" w:color="auto" w:fill="auto"/>
-          </w:tcPr>
-          <w:p/>
-        </w:tc>
-        <w:tc>
-          <w:tcPr>
-            <w:tcW w:w="3019" w:type="dxa"/>
-            <w:tcBorders>
-              <w:top w:val="single" w:sz="4" w:space="0" w:color="auto"/>
-              <w:left w:val="single" w:sz="4" w:space="0" w:color="auto"/>
-              <w:bottom w:val="single" w:sz="4" w:space="0" w:color="auto"/>
-              <w:right w:val="single" w:sz="4" w:space="0" w:color="auto"/>
-            </w:tcBorders>
-            <w:shd w:val="clear" w:color="auto" w:fill="auto"/>
-          </w:tcPr>
-          <w:p>
-            <w:pPr>
-              <w:tabs>
-                <w:tab w:val="right" w:pos="2803"/>
-              </w:tabs>
-            </w:pPr>
-            <w:r>
-              <w:t>La page « Mon Calendrier » s’affiche</w:t>
-            </w:r>
-            <w:r>
-              <w:t>.</w:t>
-            </w:r>
-          </w:p>
-        </w:tc>
-      </w:tr>
-      <w:tr>
-        <w:trPr>
-          <w:cantSplit/>
-        </w:trPr>
-        <w:tc>
-          <w:tcPr>
-            <w:tcW w:w="3018" w:type="dxa"/>
-            <w:tcBorders>
-              <w:top w:val="single" w:sz="4" w:space="0" w:color="auto"/>
-              <w:left w:val="single" w:sz="4" w:space="0" w:color="auto"/>
-              <w:bottom w:val="single" w:sz="4" w:space="0" w:color="auto"/>
-              <w:right w:val="single" w:sz="4" w:space="0" w:color="auto"/>
-            </w:tcBorders>
-            <w:shd w:val="clear" w:color="auto" w:fill="auto"/>
-          </w:tcPr>
-          <w:p>
-            <w:r>
-              <w:t>Je clique sur le bouton « ajouter un évènement ».</w:t>
-            </w:r>
-          </w:p>
-        </w:tc>
-        <w:tc>
-          <w:tcPr>
-            <w:tcW w:w="3019" w:type="dxa"/>
-            <w:tcBorders>
-              <w:top w:val="single" w:sz="4" w:space="0" w:color="auto"/>
-              <w:left w:val="single" w:sz="4" w:space="0" w:color="auto"/>
-              <w:bottom w:val="single" w:sz="4" w:space="0" w:color="auto"/>
-              <w:right w:val="single" w:sz="4" w:space="0" w:color="auto"/>
-            </w:tcBorders>
-            <w:shd w:val="clear" w:color="auto" w:fill="auto"/>
-          </w:tcPr>
-          <w:p/>
-        </w:tc>
-        <w:tc>
-          <w:tcPr>
-            <w:tcW w:w="3019" w:type="dxa"/>
-            <w:tcBorders>
-              <w:top w:val="single" w:sz="4" w:space="0" w:color="auto"/>
-              <w:left w:val="single" w:sz="4" w:space="0" w:color="auto"/>
-              <w:bottom w:val="single" w:sz="4" w:space="0" w:color="auto"/>
-              <w:right w:val="single" w:sz="4" w:space="0" w:color="auto"/>
-            </w:tcBorders>
-            <w:shd w:val="clear" w:color="auto" w:fill="auto"/>
-          </w:tcPr>
-          <w:p>
-            <w:pPr>
-              <w:tabs>
-                <w:tab w:val="right" w:pos="2803"/>
-              </w:tabs>
-            </w:pPr>
-            <w:r>
-              <w:t>La page « Ajouter un évènement » s’affiche</w:t>
-            </w:r>
-            <w:r>
-              <w:t>.</w:t>
-            </w:r>
-          </w:p>
-        </w:tc>
-      </w:tr>
-      <w:tr>
-        <w:trPr>
-          <w:cantSplit/>
-        </w:trPr>
-        <w:tc>
-          <w:tcPr>
-            <w:tcW w:w="3018" w:type="dxa"/>
-            <w:tcBorders>
-              <w:top w:val="single" w:sz="4" w:space="0" w:color="auto"/>
-              <w:left w:val="single" w:sz="4" w:space="0" w:color="auto"/>
-              <w:bottom w:val="single" w:sz="4" w:space="0" w:color="auto"/>
-              <w:right w:val="single" w:sz="4" w:space="0" w:color="auto"/>
-            </w:tcBorders>
-            <w:shd w:val="clear" w:color="auto" w:fill="auto"/>
-          </w:tcPr>
-          <w:p>
-            <w:r>
-              <w:t>Je rentre les informations pour crée mon évènement</w:t>
-            </w:r>
-            <w:r>
-              <w:t>.</w:t>
-            </w:r>
-          </w:p>
-        </w:tc>
-        <w:tc>
-          <w:tcPr>
-            <w:tcW w:w="3019" w:type="dxa"/>
-            <w:tcBorders>
-              <w:top w:val="single" w:sz="4" w:space="0" w:color="auto"/>
-              <w:left w:val="single" w:sz="4" w:space="0" w:color="auto"/>
-              <w:bottom w:val="single" w:sz="4" w:space="0" w:color="auto"/>
-              <w:right w:val="single" w:sz="4" w:space="0" w:color="auto"/>
-            </w:tcBorders>
-            <w:shd w:val="clear" w:color="auto" w:fill="auto"/>
-          </w:tcPr>
-          <w:p>
-            <w:r>
-              <w:t>Pas toute mes informations sont correcte</w:t>
-            </w:r>
-            <w:r>
-              <w:t>.</w:t>
-            </w:r>
-          </w:p>
-        </w:tc>
-        <w:tc>
-          <w:tcPr>
-            <w:tcW w:w="3019" w:type="dxa"/>
-            <w:tcBorders>
-              <w:top w:val="single" w:sz="4" w:space="0" w:color="auto"/>
-              <w:left w:val="single" w:sz="4" w:space="0" w:color="auto"/>
-              <w:bottom w:val="single" w:sz="4" w:space="0" w:color="auto"/>
-              <w:right w:val="single" w:sz="4" w:space="0" w:color="auto"/>
-            </w:tcBorders>
-            <w:shd w:val="clear" w:color="auto" w:fill="auto"/>
-          </w:tcPr>
-          <w:p>
-            <w:pPr>
-              <w:tabs>
-                <w:tab w:val="right" w:pos="2803"/>
-              </w:tabs>
-            </w:pPr>
-            <w:r>
-              <w:t>La page affiche que une information est incorrecte</w:t>
-            </w:r>
-            <w:r>
-              <w:t>.</w:t>
-            </w:r>
-          </w:p>
-        </w:tc>
-      </w:tr>
-      <w:tr>
-        <w:trPr>
-          <w:cantSplit/>
-        </w:trPr>
-        <w:tc>
-          <w:tcPr>
-            <w:tcW w:w="3018" w:type="dxa"/>
-            <w:tcBorders>
-              <w:top w:val="single" w:sz="4" w:space="0" w:color="auto"/>
-              <w:left w:val="single" w:sz="4" w:space="0" w:color="auto"/>
-              <w:bottom w:val="single" w:sz="4" w:space="0" w:color="auto"/>
-              <w:right w:val="single" w:sz="4" w:space="0" w:color="auto"/>
-            </w:tcBorders>
-            <w:shd w:val="clear" w:color="auto" w:fill="auto"/>
-          </w:tcPr>
-          <w:p>
-            <w:r>
-              <w:t>Je rentre les informations pour crée mon évènement</w:t>
-            </w:r>
-            <w:r>
-              <w:t>.</w:t>
-            </w:r>
-          </w:p>
-        </w:tc>
-        <w:tc>
-          <w:tcPr>
-            <w:tcW w:w="3019" w:type="dxa"/>
-            <w:tcBorders>
-              <w:top w:val="single" w:sz="4" w:space="0" w:color="auto"/>
-              <w:left w:val="single" w:sz="4" w:space="0" w:color="auto"/>
-              <w:bottom w:val="single" w:sz="4" w:space="0" w:color="auto"/>
-              <w:right w:val="single" w:sz="4" w:space="0" w:color="auto"/>
-            </w:tcBorders>
-            <w:shd w:val="clear" w:color="auto" w:fill="auto"/>
-          </w:tcPr>
-          <w:p>
-            <w:r>
-              <w:t>Il manque une informations</w:t>
-            </w:r>
-            <w:r>
-              <w:t>.</w:t>
-            </w:r>
-          </w:p>
-        </w:tc>
-        <w:tc>
-          <w:tcPr>
-            <w:tcW w:w="3019" w:type="dxa"/>
-            <w:tcBorders>
-              <w:top w:val="single" w:sz="4" w:space="0" w:color="auto"/>
-              <w:left w:val="single" w:sz="4" w:space="0" w:color="auto"/>
-              <w:bottom w:val="single" w:sz="4" w:space="0" w:color="auto"/>
-              <w:right w:val="single" w:sz="4" w:space="0" w:color="auto"/>
-            </w:tcBorders>
-            <w:shd w:val="clear" w:color="auto" w:fill="auto"/>
-          </w:tcPr>
-          <w:p>
-            <w:pPr>
-              <w:tabs>
-                <w:tab w:val="right" w:pos="2803"/>
-              </w:tabs>
-            </w:pPr>
-            <w:r>
-              <w:t xml:space="preserve">La page affiche que une information est </w:t>
-            </w:r>
-            <w:r>
-              <w:t>vide</w:t>
-            </w:r>
-            <w:r>
-              <w:t>.</w:t>
-            </w:r>
-          </w:p>
-        </w:tc>
-      </w:tr>
-    </w:tbl>
-    <w:p>
-      <w:pPr>
-        <w:pStyle w:val="En-tte"/>
-        <w:tabs>
-          <w:tab w:val="clear" w:pos="4536"/>
-          <w:tab w:val="clear" w:pos="9072"/>
-        </w:tabs>
-        <w:ind w:left="717"/>
-        <w:rPr>
-          <w:szCs w:val="14"/>
-        </w:rPr>
-      </w:pPr>
-    </w:p>
+    <w:p/>
     <w:p>
       <w:pPr>
         <w:pStyle w:val="Titre2"/>
-        <w:rPr>
-          <w:i/>
-          <w:iCs/>
-        </w:rPr>
-      </w:pPr>
-      <w:bookmarkStart w:id="19" w:name="_Toc25553309"/>
-      <w:bookmarkStart w:id="20" w:name="_Toc71691014"/>
-      <w:bookmarkStart w:id="21" w:name="_Toc476150030"/>
-      <w:r>
-        <w:rPr>
-          <w:i/>
-          <w:iCs/>
-        </w:rPr>
-        <w:t>Budget initial</w:t>
-      </w:r>
-      <w:bookmarkEnd w:id="19"/>
-      <w:bookmarkEnd w:id="20"/>
-      <w:bookmarkEnd w:id="21"/>
-    </w:p>
-    <w:p>
-      <w:pPr>
-        <w:pStyle w:val="Retraitnormal1"/>
-        <w:numPr>
-          <w:ilvl w:val="0"/>
-          <w:numId w:val="0"/>
-        </w:numPr>
-        <w:ind w:left="349"/>
-        <w:rPr>
-          <w:rFonts w:ascii="Arial" w:hAnsi="Arial" w:cs="Arial"/>
-          <w:iCs/>
-          <w:sz w:val="24"/>
-        </w:rPr>
-      </w:pPr>
-    </w:p>
-    <w:p>
-      <w:pPr>
-        <w:pStyle w:val="En-tte"/>
-        <w:tabs>
-          <w:tab w:val="clear" w:pos="4536"/>
-          <w:tab w:val="clear" w:pos="9072"/>
-        </w:tabs>
-        <w:ind w:left="708"/>
-        <w:rPr>
-          <w:iCs/>
-          <w:szCs w:val="14"/>
-        </w:rPr>
-      </w:pPr>
-      <w:r>
-        <w:rPr>
-          <w:iCs/>
-          <w:szCs w:val="14"/>
-        </w:rPr>
-        <w:t>L’</w:t>
-      </w:r>
-      <w:r>
-        <w:rPr>
-          <w:iCs/>
-          <w:szCs w:val="14"/>
-        </w:rPr>
-        <w:t>accès</w:t>
-      </w:r>
-      <w:r>
-        <w:rPr>
-          <w:iCs/>
-          <w:szCs w:val="14"/>
-        </w:rPr>
-        <w:t xml:space="preserve"> </w:t>
-      </w:r>
-      <w:r>
-        <w:rPr>
-          <w:iCs/>
-          <w:szCs w:val="14"/>
-        </w:rPr>
-        <w:t>à</w:t>
-      </w:r>
-      <w:r>
-        <w:rPr>
-          <w:iCs/>
-          <w:szCs w:val="14"/>
-        </w:rPr>
-        <w:t xml:space="preserve"> </w:t>
-      </w:r>
-      <w:proofErr w:type="spellStart"/>
-      <w:r>
-        <w:rPr>
-          <w:iCs/>
-          <w:szCs w:val="14"/>
-        </w:rPr>
-        <w:t>swisscenter</w:t>
-      </w:r>
-      <w:proofErr w:type="spellEnd"/>
-      <w:r>
-        <w:rPr>
-          <w:iCs/>
-          <w:szCs w:val="14"/>
-        </w:rPr>
-        <w:t xml:space="preserve"> est payant</w:t>
-      </w:r>
-      <w:r>
-        <w:rPr>
-          <w:iCs/>
-          <w:szCs w:val="14"/>
-        </w:rPr>
-        <w:t xml:space="preserve"> et payer par le CPNV</w:t>
-      </w:r>
-      <w:r>
-        <w:rPr>
-          <w:iCs/>
-          <w:szCs w:val="14"/>
-        </w:rPr>
-        <w:t>.</w:t>
-      </w:r>
-    </w:p>
-    <w:p>
-      <w:pPr>
-        <w:pStyle w:val="En-tte"/>
-        <w:tabs>
-          <w:tab w:val="clear" w:pos="4536"/>
-          <w:tab w:val="clear" w:pos="9072"/>
-        </w:tabs>
-        <w:ind w:left="708"/>
-        <w:rPr>
-          <w:iCs/>
-          <w:szCs w:val="14"/>
-        </w:rPr>
-      </w:pPr>
-      <w:r>
-        <w:rPr>
-          <w:iCs/>
-          <w:szCs w:val="14"/>
-        </w:rPr>
-        <w:t>L’accès à la suite office était agréable donc pris en compte.</w:t>
-      </w:r>
-    </w:p>
-    <w:p>
-      <w:pPr>
-        <w:pStyle w:val="En-tte"/>
-        <w:tabs>
-          <w:tab w:val="clear" w:pos="4536"/>
-          <w:tab w:val="clear" w:pos="9072"/>
-        </w:tabs>
-        <w:ind w:left="708"/>
-      </w:pPr>
-      <w:r>
-        <w:rPr>
-          <w:iCs/>
-          <w:szCs w:val="14"/>
-        </w:rPr>
-        <w:t xml:space="preserve">J’utilise un éditeur de texte gratuit nommé </w:t>
-      </w:r>
-      <w:proofErr w:type="spellStart"/>
-      <w:r>
-        <w:rPr>
-          <w:iCs/>
-          <w:szCs w:val="14"/>
-        </w:rPr>
-        <w:t>Atom</w:t>
-      </w:r>
-      <w:proofErr w:type="spellEnd"/>
-      <w:r>
-        <w:rPr>
-          <w:iCs/>
-          <w:szCs w:val="14"/>
-        </w:rPr>
-        <w:t xml:space="preserve"> pour le code.</w:t>
-      </w:r>
-    </w:p>
-    <w:p>
-      <w:pPr>
-        <w:pStyle w:val="En-tte"/>
-        <w:tabs>
-          <w:tab w:val="clear" w:pos="4536"/>
-          <w:tab w:val="clear" w:pos="9072"/>
-        </w:tabs>
-        <w:ind w:left="708"/>
-      </w:pPr>
-    </w:p>
-    <w:p>
-      <w:pPr>
-        <w:pStyle w:val="Titre2"/>
-        <w:rPr>
-          <w:i/>
-          <w:iCs/>
-        </w:rPr>
-      </w:pPr>
-      <w:bookmarkStart w:id="22" w:name="_Toc476150031"/>
-      <w:r>
-        <w:rPr>
-          <w:i/>
-          <w:iCs/>
-        </w:rPr>
-        <w:t>Planification</w:t>
-      </w:r>
-      <w:r>
-        <w:rPr>
-          <w:i/>
-          <w:iCs/>
-        </w:rPr>
-        <w:t xml:space="preserve"> détaillée</w:t>
-      </w:r>
-      <w:bookmarkEnd w:id="22"/>
-    </w:p>
-    <w:p/>
-    <w:p>
-      <w:pPr>
-        <w:pStyle w:val="Retraitnormal1"/>
-        <w:numPr>
-          <w:ilvl w:val="0"/>
-          <w:numId w:val="0"/>
-        </w:numPr>
-        <w:ind w:left="709"/>
-        <w:rPr>
-          <w:rFonts w:ascii="Arial" w:hAnsi="Arial"/>
-          <w:i/>
-          <w:iCs/>
-          <w:sz w:val="24"/>
-          <w:szCs w:val="14"/>
-          <w:lang w:eastAsia="fr-FR"/>
-        </w:rPr>
-      </w:pPr>
-      <w:r>
-        <w:rPr>
-          <w:rFonts w:ascii="Arial" w:hAnsi="Arial"/>
-          <w:i/>
-          <w:iCs/>
-          <w:sz w:val="24"/>
-          <w:szCs w:val="14"/>
-          <w:lang w:eastAsia="fr-FR"/>
-        </w:rPr>
-        <w:t>Révision de la planification initiale (Gantt) du projet :</w:t>
-      </w:r>
-    </w:p>
-    <w:p>
-      <w:pPr>
-        <w:pStyle w:val="Retraitnormal1"/>
-        <w:numPr>
-          <w:ilvl w:val="0"/>
-          <w:numId w:val="0"/>
-        </w:numPr>
-        <w:ind w:left="349"/>
-        <w:rPr>
-          <w:rFonts w:ascii="Arial" w:hAnsi="Arial"/>
-          <w:i/>
-          <w:iCs/>
-          <w:sz w:val="24"/>
-          <w:szCs w:val="14"/>
-          <w:lang w:eastAsia="fr-FR"/>
-        </w:rPr>
-      </w:pPr>
-    </w:p>
-    <w:p>
-      <w:pPr>
-        <w:pStyle w:val="Retraitnormal1"/>
-        <w:numPr>
-          <w:ilvl w:val="0"/>
-          <w:numId w:val="6"/>
-        </w:numPr>
-        <w:rPr>
-          <w:rFonts w:ascii="Arial" w:hAnsi="Arial"/>
-          <w:i/>
-          <w:iCs/>
-          <w:sz w:val="24"/>
-          <w:szCs w:val="14"/>
-          <w:lang w:eastAsia="fr-FR"/>
-        </w:rPr>
-      </w:pPr>
-      <w:r>
-        <w:rPr>
-          <w:rFonts w:ascii="Arial" w:hAnsi="Arial"/>
-          <w:i/>
-          <w:iCs/>
-          <w:sz w:val="24"/>
-          <w:szCs w:val="14"/>
-          <w:lang w:eastAsia="fr-FR"/>
-        </w:rPr>
-        <w:t>P</w:t>
-      </w:r>
-      <w:r>
-        <w:rPr>
-          <w:rFonts w:ascii="Arial" w:hAnsi="Arial"/>
-          <w:i/>
-          <w:iCs/>
-          <w:sz w:val="24"/>
-          <w:szCs w:val="14"/>
-          <w:lang w:eastAsia="fr-FR"/>
-        </w:rPr>
-        <w:t>lanning indiquant les dates de début et de fin du projet ainsi que le découpage connu des diverses phases</w:t>
-      </w:r>
-      <w:r>
-        <w:rPr>
-          <w:rFonts w:ascii="Arial" w:hAnsi="Arial"/>
-          <w:i/>
-          <w:iCs/>
-          <w:sz w:val="24"/>
-          <w:szCs w:val="14"/>
-          <w:lang w:eastAsia="fr-FR"/>
-        </w:rPr>
-        <w:t xml:space="preserve"> (jalons)</w:t>
-      </w:r>
-      <w:r>
-        <w:rPr>
-          <w:rFonts w:ascii="Arial" w:hAnsi="Arial"/>
-          <w:i/>
-          <w:iCs/>
-          <w:sz w:val="24"/>
-          <w:szCs w:val="14"/>
-          <w:lang w:eastAsia="fr-FR"/>
-        </w:rPr>
-        <w:t xml:space="preserve">. </w:t>
-      </w:r>
-    </w:p>
-    <w:p>
-      <w:pPr>
-        <w:pStyle w:val="Retraitnormal1"/>
-        <w:numPr>
-          <w:ilvl w:val="0"/>
-          <w:numId w:val="6"/>
-        </w:numPr>
-        <w:rPr>
-          <w:rFonts w:ascii="Arial" w:hAnsi="Arial"/>
-          <w:i/>
-          <w:iCs/>
-          <w:sz w:val="24"/>
-          <w:szCs w:val="14"/>
-          <w:lang w:eastAsia="fr-FR"/>
-        </w:rPr>
-      </w:pPr>
-      <w:r>
-        <w:rPr>
-          <w:rFonts w:ascii="Arial" w:hAnsi="Arial"/>
-          <w:i/>
-          <w:iCs/>
-          <w:sz w:val="24"/>
-          <w:szCs w:val="14"/>
-          <w:lang w:eastAsia="fr-FR"/>
-        </w:rPr>
-        <w:t>Listes des tâches, durées et interdépendances</w:t>
-      </w:r>
-      <w:r>
-        <w:rPr>
-          <w:rFonts w:ascii="Arial" w:hAnsi="Arial"/>
-          <w:i/>
-          <w:iCs/>
-          <w:sz w:val="24"/>
-          <w:szCs w:val="14"/>
-          <w:lang w:eastAsia="fr-FR"/>
-        </w:rPr>
-        <w:t>.</w:t>
-      </w:r>
-    </w:p>
-    <w:p>
-      <w:pPr>
-        <w:pStyle w:val="Retraitnormal1"/>
-        <w:numPr>
-          <w:ilvl w:val="0"/>
-          <w:numId w:val="0"/>
-        </w:numPr>
-        <w:ind w:left="720"/>
-        <w:rPr>
-          <w:rFonts w:ascii="Arial" w:hAnsi="Arial"/>
-          <w:i/>
-          <w:iCs/>
-          <w:sz w:val="24"/>
-          <w:szCs w:val="14"/>
-          <w:lang w:eastAsia="fr-FR"/>
-        </w:rPr>
-      </w:pPr>
-    </w:p>
-    <w:p>
-      <w:pPr>
-        <w:pStyle w:val="Retraitnormal1"/>
-        <w:numPr>
-          <w:ilvl w:val="0"/>
-          <w:numId w:val="0"/>
-        </w:numPr>
-        <w:ind w:left="709"/>
-        <w:rPr>
-          <w:rFonts w:ascii="Arial" w:hAnsi="Arial"/>
-          <w:i/>
-          <w:iCs/>
-          <w:sz w:val="24"/>
-          <w:szCs w:val="14"/>
-          <w:lang w:eastAsia="fr-FR"/>
-        </w:rPr>
-      </w:pPr>
-      <w:r>
-        <w:rPr>
-          <w:rFonts w:ascii="Arial" w:hAnsi="Arial"/>
-          <w:i/>
-          <w:iCs/>
-          <w:sz w:val="24"/>
-          <w:szCs w:val="14"/>
-          <w:lang w:eastAsia="fr-FR"/>
-        </w:rPr>
-        <w:t xml:space="preserve">Il s’agit </w:t>
-      </w:r>
-      <w:r>
-        <w:rPr>
-          <w:rFonts w:ascii="Arial" w:hAnsi="Arial"/>
-          <w:i/>
-          <w:iCs/>
-          <w:sz w:val="24"/>
-          <w:szCs w:val="14"/>
-          <w:lang w:eastAsia="fr-FR"/>
-        </w:rPr>
-        <w:t>ici</w:t>
-      </w:r>
-      <w:r>
-        <w:rPr>
-          <w:rFonts w:ascii="Arial" w:hAnsi="Arial"/>
-          <w:i/>
-          <w:iCs/>
-          <w:sz w:val="24"/>
-          <w:szCs w:val="14"/>
-          <w:lang w:eastAsia="fr-FR"/>
-        </w:rPr>
-        <w:t xml:space="preserve"> </w:t>
-      </w:r>
-      <w:r>
-        <w:rPr>
-          <w:rFonts w:ascii="Arial" w:hAnsi="Arial"/>
-          <w:i/>
-          <w:iCs/>
-          <w:sz w:val="24"/>
-          <w:szCs w:val="14"/>
-          <w:lang w:eastAsia="fr-FR"/>
-        </w:rPr>
-        <w:t xml:space="preserve">de détailler la planification </w:t>
-      </w:r>
-      <w:r>
-        <w:rPr>
-          <w:rFonts w:ascii="Arial" w:hAnsi="Arial"/>
-          <w:bCs/>
-          <w:i/>
-          <w:iCs/>
-          <w:sz w:val="24"/>
-          <w:szCs w:val="14"/>
-          <w:lang w:eastAsia="fr-FR"/>
-        </w:rPr>
-        <w:t>initiale du projet</w:t>
-      </w:r>
-      <w:r>
-        <w:rPr>
-          <w:rFonts w:ascii="Arial" w:hAnsi="Arial"/>
-          <w:i/>
-          <w:iCs/>
-          <w:sz w:val="24"/>
-          <w:szCs w:val="14"/>
-          <w:lang w:eastAsia="fr-FR"/>
-        </w:rPr>
-        <w:t>.</w:t>
-      </w:r>
-      <w:r>
-        <w:rPr>
-          <w:rFonts w:ascii="Arial" w:hAnsi="Arial"/>
-          <w:i/>
-          <w:iCs/>
-          <w:sz w:val="24"/>
-          <w:szCs w:val="14"/>
-          <w:lang w:eastAsia="fr-FR"/>
-        </w:rPr>
-        <w:t xml:space="preserve"> </w:t>
-      </w:r>
-      <w:r>
-        <w:rPr>
-          <w:rFonts w:ascii="Arial" w:hAnsi="Arial"/>
-          <w:i/>
-          <w:iCs/>
-          <w:sz w:val="24"/>
-          <w:szCs w:val="14"/>
-          <w:lang w:eastAsia="fr-FR"/>
-        </w:rPr>
-        <w:br/>
-      </w:r>
-      <w:r>
-        <w:rPr>
-          <w:rFonts w:ascii="Arial" w:hAnsi="Arial"/>
-          <w:i/>
-          <w:iCs/>
-          <w:sz w:val="24"/>
-          <w:szCs w:val="14"/>
-          <w:lang w:eastAsia="fr-FR"/>
-        </w:rPr>
-        <w:t xml:space="preserve">Elle </w:t>
-      </w:r>
-      <w:proofErr w:type="gramStart"/>
-      <w:r>
-        <w:rPr>
-          <w:rFonts w:ascii="Arial" w:hAnsi="Arial"/>
-          <w:i/>
-          <w:iCs/>
-          <w:sz w:val="24"/>
-          <w:szCs w:val="14"/>
-          <w:lang w:eastAsia="fr-FR"/>
-        </w:rPr>
-        <w:t xml:space="preserve">sera </w:t>
-      </w:r>
-      <w:r>
-        <w:rPr>
-          <w:rFonts w:ascii="Arial" w:hAnsi="Arial"/>
-          <w:i/>
-          <w:iCs/>
-          <w:sz w:val="24"/>
-          <w:szCs w:val="14"/>
-          <w:lang w:eastAsia="fr-FR"/>
-        </w:rPr>
-        <w:t xml:space="preserve"> ensuite</w:t>
-      </w:r>
-      <w:proofErr w:type="gramEnd"/>
-      <w:r>
-        <w:rPr>
-          <w:rFonts w:ascii="Arial" w:hAnsi="Arial"/>
-          <w:i/>
-          <w:iCs/>
-          <w:sz w:val="24"/>
-          <w:szCs w:val="14"/>
-          <w:lang w:eastAsia="fr-FR"/>
-        </w:rPr>
-        <w:t xml:space="preserve"> affinée </w:t>
-      </w:r>
-      <w:r>
-        <w:rPr>
-          <w:rFonts w:ascii="Arial" w:hAnsi="Arial"/>
-          <w:i/>
-          <w:iCs/>
-          <w:sz w:val="24"/>
-          <w:szCs w:val="14"/>
-          <w:lang w:eastAsia="fr-FR"/>
-        </w:rPr>
-        <w:t xml:space="preserve">régulièrement </w:t>
-      </w:r>
-      <w:r>
-        <w:rPr>
-          <w:rFonts w:ascii="Arial" w:hAnsi="Arial"/>
-          <w:i/>
-          <w:iCs/>
-          <w:sz w:val="24"/>
-          <w:szCs w:val="14"/>
-          <w:lang w:eastAsia="fr-FR"/>
-        </w:rPr>
-        <w:t xml:space="preserve">(ajout/suppressions de tâches, durées…). </w:t>
-      </w:r>
-      <w:r>
-        <w:rPr>
-          <w:rFonts w:ascii="Arial" w:hAnsi="Arial"/>
-          <w:i/>
-          <w:iCs/>
-          <w:sz w:val="24"/>
-          <w:szCs w:val="14"/>
-          <w:lang w:eastAsia="fr-FR"/>
-        </w:rPr>
-        <w:t>Si les délais doivent être ensuite modifiés, le responsable de projet doit être avisé, et les raisons doivent être expliqués dans l’historique.</w:t>
-      </w:r>
-    </w:p>
-    <w:p>
-      <w:pPr>
-        <w:pStyle w:val="Retraitnormal1"/>
-        <w:numPr>
-          <w:ilvl w:val="0"/>
-          <w:numId w:val="0"/>
-        </w:numPr>
-        <w:ind w:left="360" w:hanging="360"/>
-        <w:rPr>
-          <w:rFonts w:ascii="Arial" w:hAnsi="Arial" w:cs="Arial"/>
-          <w:iCs/>
-          <w:sz w:val="24"/>
-        </w:rPr>
-      </w:pPr>
-    </w:p>
-    <w:p>
-      <w:pPr>
-        <w:pStyle w:val="Titre2"/>
-        <w:rPr>
-          <w:i/>
-          <w:iCs/>
-        </w:rPr>
-      </w:pPr>
-      <w:bookmarkStart w:id="23" w:name="_Toc476150032"/>
-      <w:r>
-        <w:rPr>
-          <w:i/>
-          <w:iCs/>
-        </w:rPr>
-        <w:t>Historique</w:t>
-      </w:r>
-      <w:bookmarkEnd w:id="23"/>
-    </w:p>
-    <w:p>
-      <w:pPr>
-        <w:pStyle w:val="Retraitnormal1"/>
-        <w:numPr>
-          <w:ilvl w:val="0"/>
-          <w:numId w:val="0"/>
-        </w:numPr>
-        <w:rPr>
-          <w:rFonts w:ascii="Arial" w:hAnsi="Arial" w:cs="Arial"/>
-          <w:iCs/>
-          <w:sz w:val="24"/>
-        </w:rPr>
-      </w:pPr>
-    </w:p>
-    <w:p>
-      <w:pPr>
-        <w:pStyle w:val="Retraitnormal1"/>
-        <w:numPr>
-          <w:ilvl w:val="0"/>
-          <w:numId w:val="0"/>
-        </w:numPr>
-        <w:ind w:left="709"/>
-        <w:rPr>
-          <w:rFonts w:ascii="Arial" w:hAnsi="Arial" w:cs="Arial"/>
-          <w:sz w:val="24"/>
-        </w:rPr>
-      </w:pPr>
-      <w:r>
-        <w:rPr>
-          <w:rFonts w:ascii="Arial" w:hAnsi="Arial" w:cs="Arial"/>
-          <w:sz w:val="24"/>
-        </w:rPr>
-        <w:t>Aucun changement du cahier des charges n’a été demandé pour le moment.</w:t>
-      </w:r>
-    </w:p>
-    <w:p>
-      <w:pPr>
-        <w:pStyle w:val="Titre1"/>
-      </w:pPr>
-      <w:r>
-        <w:br w:type="page"/>
-      </w:r>
-      <w:bookmarkStart w:id="24" w:name="_Toc476150033"/>
-      <w:r>
-        <w:lastRenderedPageBreak/>
-        <w:t>Conception</w:t>
-      </w:r>
-      <w:bookmarkEnd w:id="24"/>
-    </w:p>
-    <w:p>
-      <w:pPr>
-        <w:pStyle w:val="Titre2"/>
-      </w:pPr>
-      <w:bookmarkStart w:id="25" w:name="_Toc476150034"/>
-      <w:r>
-        <w:t>Analyse de l’environnement</w:t>
-      </w:r>
-      <w:bookmarkEnd w:id="25"/>
-    </w:p>
-    <w:p>
-      <w:pPr>
-        <w:rPr>
-          <w:rFonts w:cs="Arial"/>
-        </w:rPr>
-      </w:pPr>
-    </w:p>
-    <w:p>
-      <w:pPr>
-        <w:ind w:left="709"/>
-        <w:rPr>
-          <w:rFonts w:cs="Arial"/>
-        </w:rPr>
-      </w:pPr>
-      <w:r>
-        <w:rPr>
-          <w:rFonts w:cs="Arial"/>
-        </w:rPr>
-        <w:t xml:space="preserve">Pour le </w:t>
-      </w:r>
-      <w:proofErr w:type="spellStart"/>
-      <w:r>
-        <w:rPr>
-          <w:rFonts w:cs="Arial"/>
-        </w:rPr>
-        <w:t>template</w:t>
-      </w:r>
-      <w:proofErr w:type="spellEnd"/>
-      <w:r>
-        <w:rPr>
-          <w:rFonts w:cs="Arial"/>
-        </w:rPr>
-        <w:t xml:space="preserve">, j’ai utilisé une application nommé </w:t>
-      </w:r>
-      <w:proofErr w:type="spellStart"/>
-      <w:r>
-        <w:rPr>
-          <w:rFonts w:cs="Arial"/>
-        </w:rPr>
-        <w:t>NicePage</w:t>
-      </w:r>
-      <w:proofErr w:type="spellEnd"/>
-      <w:r>
-        <w:rPr>
-          <w:rFonts w:cs="Arial"/>
-        </w:rPr>
-        <w:t xml:space="preserve"> qui permet de crée son </w:t>
-      </w:r>
-      <w:proofErr w:type="spellStart"/>
-      <w:r>
-        <w:rPr>
-          <w:rFonts w:cs="Arial"/>
-        </w:rPr>
-        <w:t>template</w:t>
-      </w:r>
-      <w:proofErr w:type="spellEnd"/>
-      <w:r>
-        <w:rPr>
-          <w:rFonts w:cs="Arial"/>
-        </w:rPr>
-        <w:t xml:space="preserve"> et ensuite l’exporter en HTML.</w:t>
-      </w:r>
-    </w:p>
-    <w:p>
-      <w:pPr>
-        <w:ind w:left="709"/>
-        <w:rPr>
-          <w:rFonts w:cs="Arial"/>
-        </w:rPr>
-      </w:pPr>
-      <w:r>
-        <w:rPr>
-          <w:rFonts w:cs="Arial"/>
-        </w:rPr>
-        <w:t>Comme navigateur web</w:t>
-      </w:r>
-      <w:r>
-        <w:rPr>
-          <w:rFonts w:cs="Arial"/>
-        </w:rPr>
-        <w:t xml:space="preserve"> pour le développement</w:t>
-      </w:r>
-      <w:r>
-        <w:rPr>
-          <w:rFonts w:cs="Arial"/>
-        </w:rPr>
-        <w:t>, j’ai utilisé Google Chrome.</w:t>
-      </w:r>
-      <w:r>
-        <w:rPr>
-          <w:rFonts w:cs="Arial"/>
-        </w:rPr>
-        <w:t xml:space="preserve"> Pour certain test j’ai tout de même utilisé </w:t>
-      </w:r>
-      <w:proofErr w:type="spellStart"/>
-      <w:r>
-        <w:rPr>
-          <w:rFonts w:cs="Arial"/>
-        </w:rPr>
-        <w:t>Edge</w:t>
-      </w:r>
-      <w:proofErr w:type="spellEnd"/>
-      <w:r>
-        <w:rPr>
-          <w:rFonts w:cs="Arial"/>
-        </w:rPr>
-        <w:t xml:space="preserve"> et </w:t>
-      </w:r>
-      <w:proofErr w:type="spellStart"/>
-      <w:r>
-        <w:rPr>
-          <w:rFonts w:cs="Arial"/>
-        </w:rPr>
-        <w:t>FireFox</w:t>
-      </w:r>
-      <w:proofErr w:type="spellEnd"/>
-      <w:r>
-        <w:rPr>
-          <w:rFonts w:cs="Arial"/>
-        </w:rPr>
-        <w:t xml:space="preserve"> vers la fin.</w:t>
-      </w:r>
-    </w:p>
-    <w:p>
-      <w:pPr>
-        <w:ind w:left="709"/>
-        <w:rPr>
-          <w:rFonts w:cs="Arial"/>
-        </w:rPr>
-      </w:pPr>
-      <w:r>
-        <w:rPr>
-          <w:rFonts w:cs="Arial"/>
-        </w:rPr>
-        <w:t>Pour le code j’utilise un système d’exploitation Windows 10 avec l’</w:t>
-      </w:r>
-      <w:r>
-        <w:rPr>
-          <w:rFonts w:cs="Arial"/>
-        </w:rPr>
-        <w:t>éditeur</w:t>
-      </w:r>
-      <w:r>
-        <w:rPr>
-          <w:rFonts w:cs="Arial"/>
-        </w:rPr>
-        <w:t xml:space="preserve"> de texte </w:t>
-      </w:r>
-      <w:proofErr w:type="spellStart"/>
-      <w:r>
-        <w:rPr>
-          <w:rFonts w:cs="Arial"/>
-        </w:rPr>
-        <w:t>Atom</w:t>
-      </w:r>
-      <w:proofErr w:type="spellEnd"/>
-      <w:r>
-        <w:rPr>
-          <w:rFonts w:cs="Arial"/>
-        </w:rPr>
-        <w:t xml:space="preserve">. Il s’y trouve des librairies pour le bon fonctionnement : </w:t>
-      </w:r>
-    </w:p>
-    <w:p>
-      <w:pPr>
-        <w:pStyle w:val="Paragraphedeliste"/>
-        <w:numPr>
-          <w:ilvl w:val="0"/>
-          <w:numId w:val="28"/>
-        </w:numPr>
-        <w:rPr>
-          <w:rFonts w:cs="Arial"/>
-        </w:rPr>
-      </w:pPr>
-      <w:proofErr w:type="spellStart"/>
-      <w:r>
-        <w:rPr>
-          <w:rFonts w:cs="Arial"/>
-        </w:rPr>
-        <w:t>Php</w:t>
-      </w:r>
-      <w:proofErr w:type="spellEnd"/>
-      <w:r>
-        <w:rPr>
-          <w:rFonts w:cs="Arial"/>
-        </w:rPr>
-        <w:t>-server</w:t>
-      </w:r>
-    </w:p>
-    <w:p>
-      <w:pPr>
-        <w:pStyle w:val="Paragraphedeliste"/>
-        <w:numPr>
-          <w:ilvl w:val="0"/>
-          <w:numId w:val="28"/>
-        </w:numPr>
-        <w:rPr>
-          <w:rFonts w:cs="Arial"/>
-        </w:rPr>
-      </w:pPr>
-      <w:proofErr w:type="spellStart"/>
-      <w:r>
-        <w:rPr>
-          <w:rFonts w:cs="Arial"/>
-        </w:rPr>
-        <w:t>Php-debug</w:t>
-      </w:r>
-      <w:proofErr w:type="spellEnd"/>
-    </w:p>
-    <w:p>
-      <w:pPr>
-        <w:pStyle w:val="Paragraphedeliste"/>
-        <w:numPr>
-          <w:ilvl w:val="0"/>
-          <w:numId w:val="28"/>
-        </w:numPr>
-        <w:rPr>
-          <w:rFonts w:cs="Arial"/>
-        </w:rPr>
-      </w:pPr>
-      <w:r>
-        <w:rPr>
-          <w:rFonts w:cs="Arial"/>
-        </w:rPr>
-        <w:t>Ide-</w:t>
-      </w:r>
-      <w:proofErr w:type="spellStart"/>
-      <w:r>
-        <w:rPr>
-          <w:rFonts w:cs="Arial"/>
-        </w:rPr>
-        <w:t>php</w:t>
-      </w:r>
-      <w:proofErr w:type="spellEnd"/>
-    </w:p>
-    <w:p>
-      <w:pPr>
-        <w:rPr>
-          <w:rFonts w:cs="Arial"/>
-        </w:rPr>
-      </w:pPr>
-    </w:p>
-    <w:p>
-      <w:pPr>
-        <w:ind w:left="708"/>
-        <w:rPr>
-          <w:rFonts w:cs="Arial"/>
-        </w:rPr>
-      </w:pPr>
-      <w:r>
-        <w:rPr>
-          <w:rFonts w:cs="Arial"/>
-        </w:rPr>
-        <w:t xml:space="preserve">Pour la gestion du code j’utilise le site web GitHub ainsi que l’application </w:t>
-      </w:r>
-      <w:proofErr w:type="spellStart"/>
-      <w:r>
-        <w:rPr>
-          <w:rFonts w:cs="Arial"/>
-        </w:rPr>
-        <w:t>Github</w:t>
-      </w:r>
-      <w:proofErr w:type="spellEnd"/>
-      <w:r>
-        <w:rPr>
-          <w:rFonts w:cs="Arial"/>
-        </w:rPr>
-        <w:t xml:space="preserve"> Desktop.</w:t>
-      </w:r>
-    </w:p>
-    <w:p>
-      <w:pPr>
-        <w:ind w:left="708"/>
-        <w:rPr>
-          <w:rFonts w:cs="Arial"/>
-        </w:rPr>
-      </w:pPr>
-    </w:p>
-    <w:p>
-      <w:pPr>
-        <w:ind w:left="708"/>
-        <w:rPr>
-          <w:rFonts w:cs="Arial"/>
-        </w:rPr>
-      </w:pPr>
-      <w:r>
-        <w:rPr>
-          <w:rFonts w:cs="Arial"/>
-        </w:rPr>
-        <w:t xml:space="preserve">Pour la gestion du projet en méthode Agile, j’utilise le site web </w:t>
-      </w:r>
-      <w:proofErr w:type="spellStart"/>
-      <w:r>
-        <w:rPr>
-          <w:rFonts w:cs="Arial"/>
-        </w:rPr>
-        <w:t>IceScrum</w:t>
-      </w:r>
-      <w:proofErr w:type="spellEnd"/>
-      <w:r>
-        <w:rPr>
-          <w:rFonts w:cs="Arial"/>
-        </w:rPr>
-        <w:t>.</w:t>
-      </w:r>
-    </w:p>
-    <w:p>
-      <w:pPr>
-        <w:ind w:left="708"/>
-        <w:rPr>
-          <w:rFonts w:cs="Arial"/>
-        </w:rPr>
-      </w:pPr>
-    </w:p>
-    <w:p>
-      <w:pPr>
-        <w:ind w:left="708"/>
-        <w:rPr>
-          <w:rFonts w:cs="Arial"/>
-        </w:rPr>
-      </w:pPr>
-      <w:r>
-        <w:rPr>
-          <w:rFonts w:cs="Arial"/>
-        </w:rPr>
-        <w:t xml:space="preserve">Pour les maquettes visuelles j’ai utilisé l’application </w:t>
-      </w:r>
-      <w:proofErr w:type="spellStart"/>
-      <w:r>
-        <w:rPr>
-          <w:rFonts w:cs="Arial"/>
-        </w:rPr>
-        <w:t>balsamiq</w:t>
-      </w:r>
-      <w:proofErr w:type="spellEnd"/>
-      <w:r>
-        <w:rPr>
-          <w:rFonts w:cs="Arial"/>
-        </w:rPr>
-        <w:t>.</w:t>
-      </w:r>
-    </w:p>
-    <w:p>
-      <w:pPr>
-        <w:ind w:left="708"/>
-        <w:rPr>
-          <w:rFonts w:cs="Arial"/>
-        </w:rPr>
-      </w:pPr>
-    </w:p>
-    <w:p>
-      <w:pPr>
-        <w:ind w:left="708"/>
-        <w:rPr>
-          <w:rFonts w:cs="Arial"/>
-        </w:rPr>
-      </w:pPr>
-      <w:r>
-        <w:rPr>
-          <w:rFonts w:cs="Arial"/>
-        </w:rPr>
-        <w:t>Pour le MCD-MLD ainsi que l’architecture du site j’ai utilisé le site web Draw.io.</w:t>
-      </w:r>
-    </w:p>
-    <w:p>
-      <w:pPr>
-        <w:ind w:left="708"/>
-        <w:rPr>
-          <w:rFonts w:cs="Arial"/>
-        </w:rPr>
-      </w:pPr>
-    </w:p>
-    <w:p>
-      <w:pPr>
-        <w:ind w:left="708"/>
-        <w:rPr>
-          <w:rFonts w:cs="Arial"/>
-        </w:rPr>
-      </w:pPr>
-      <w:r>
-        <w:rPr>
-          <w:rFonts w:cs="Arial"/>
-        </w:rPr>
-        <w:t>Pour ces documents ainsi que le journal de travail, j’ai utilisé la suite office et plus spécialement Word et Excel.</w:t>
-      </w:r>
-    </w:p>
-    <w:p>
-      <w:pPr>
-        <w:ind w:left="708"/>
-        <w:rPr>
-          <w:rFonts w:cs="Arial"/>
-        </w:rPr>
-      </w:pPr>
-    </w:p>
-    <w:p>
-      <w:pPr>
-        <w:ind w:left="708"/>
-        <w:rPr>
-          <w:rFonts w:cs="Arial"/>
-        </w:rPr>
-      </w:pPr>
-      <w:r>
-        <w:rPr>
-          <w:rFonts w:cs="Arial"/>
-        </w:rPr>
-        <w:t>Pour la lecture et l’envoie de PDF, j’ai utilisé l’application Acrobat Reader.</w:t>
-      </w:r>
-    </w:p>
-    <w:p>
-      <w:pPr>
-        <w:ind w:left="709"/>
-        <w:rPr>
-          <w:rFonts w:cs="Arial"/>
-        </w:rPr>
-      </w:pPr>
-    </w:p>
-    <w:p>
-      <w:pPr>
-        <w:ind w:left="709"/>
-        <w:rPr>
-          <w:rFonts w:cs="Arial"/>
-        </w:rPr>
-      </w:pPr>
-      <w:r>
-        <w:rPr>
-          <w:rFonts w:cs="Arial"/>
-        </w:rPr>
-        <w:t xml:space="preserve">Pour éditer la base de donnée, j’ai utilisé l’application </w:t>
-      </w:r>
-      <w:proofErr w:type="spellStart"/>
-      <w:r>
-        <w:rPr>
-          <w:rFonts w:cs="Arial"/>
-        </w:rPr>
-        <w:t>HeidiSQL</w:t>
-      </w:r>
-      <w:proofErr w:type="spellEnd"/>
-      <w:r>
-        <w:rPr>
-          <w:rFonts w:cs="Arial"/>
-        </w:rPr>
-        <w:t xml:space="preserve"> qui est un outil d’administration de base de données.</w:t>
-      </w:r>
-    </w:p>
-    <w:p>
-      <w:pPr>
-        <w:ind w:left="709"/>
-        <w:rPr>
-          <w:rFonts w:cs="Arial"/>
-        </w:rPr>
-      </w:pPr>
-    </w:p>
-    <w:p>
-      <w:pPr>
-        <w:ind w:left="709"/>
-        <w:rPr>
-          <w:rFonts w:cs="Arial"/>
-        </w:rPr>
-      </w:pPr>
-      <w:r>
-        <w:rPr>
-          <w:rFonts w:cs="Arial"/>
-        </w:rPr>
-        <w:t xml:space="preserve">Pour la gestion de fichier sur </w:t>
-      </w:r>
-      <w:proofErr w:type="spellStart"/>
-      <w:r>
-        <w:rPr>
-          <w:rFonts w:cs="Arial"/>
-        </w:rPr>
-        <w:t>swisscenter</w:t>
-      </w:r>
-      <w:proofErr w:type="spellEnd"/>
-      <w:r>
-        <w:rPr>
-          <w:rFonts w:cs="Arial"/>
-        </w:rPr>
-        <w:t>, j’ai utilisé l’application Filezilla</w:t>
-      </w:r>
-    </w:p>
-    <w:p>
-      <w:pPr>
-        <w:pStyle w:val="Titre2"/>
-      </w:pPr>
-      <w:bookmarkStart w:id="26" w:name="_Toc476150035"/>
-      <w:r>
-        <w:lastRenderedPageBreak/>
-        <w:t>Détermination de l’arborescence du site et des rubriques</w:t>
-      </w:r>
-      <w:bookmarkEnd w:id="26"/>
-    </w:p>
-    <w:p>
-      <w:pPr>
-        <w:rPr>
-          <w:rFonts w:cs="Arial"/>
-        </w:rPr>
-      </w:pPr>
-      <w:r>
-        <w:rPr>
-          <w:noProof/>
-        </w:rPr>
-        <w:drawing>
-          <wp:anchor distT="0" distB="0" distL="114300" distR="114300" simplePos="0" relativeHeight="251672064" behindDoc="0" locked="0" layoutInCell="1" allowOverlap="1">
-            <wp:simplePos x="0" y="0"/>
-            <wp:positionH relativeFrom="column">
-              <wp:posOffset>4471</wp:posOffset>
-            </wp:positionH>
-            <wp:positionV relativeFrom="paragraph">
-              <wp:posOffset>248285</wp:posOffset>
-            </wp:positionV>
-            <wp:extent cx="5756910" cy="2351405"/>
-            <wp:effectExtent l="0" t="0" r="0" b="0"/>
-            <wp:wrapThrough wrapText="bothSides">
-              <wp:wrapPolygon edited="0">
-                <wp:start x="0" y="0"/>
-                <wp:lineTo x="0" y="21349"/>
-                <wp:lineTo x="21514" y="21349"/>
-                <wp:lineTo x="21514" y="0"/>
-                <wp:lineTo x="0" y="0"/>
-              </wp:wrapPolygon>
-            </wp:wrapThrough>
-            <wp:docPr id="1" name="Image 1" descr="C:\Users\keanu.trosset\AppData\Local\Microsoft\Windows\INetCache\Content.Word\Arborecense du site.png"/>
-            <wp:cNvGraphicFramePr>
-              <a:graphicFrameLocks xmlns:a="http://schemas.openxmlformats.org/drawingml/2006/main" noChangeAspect="1"/>
-            </wp:cNvGraphicFramePr>
-            <a:graphic xmlns:a="http://schemas.openxmlformats.org/drawingml/2006/main">
-              <a:graphicData uri="http://schemas.openxmlformats.org/drawingml/2006/picture">
-                <pic:pic xmlns:pic="http://schemas.openxmlformats.org/drawingml/2006/picture">
-                  <pic:nvPicPr>
-                    <pic:cNvPr id="0" name="Picture 5" descr="C:\Users\keanu.trosset\AppData\Local\Microsoft\Windows\INetCache\Content.Word\Arborecense du site.png"/>
-                    <pic:cNvPicPr>
-                      <a:picLocks noChangeAspect="1" noChangeArrowheads="1"/>
-                    </pic:cNvPicPr>
-                  </pic:nvPicPr>
-                  <pic:blipFill>
-                    <a:blip r:embed="rId17">
-                      <a:extLst>
-                        <a:ext uri="{28A0092B-C50C-407E-A947-70E740481C1C}">
-                          <a14:useLocalDpi xmlns:a14="http://schemas.microsoft.com/office/drawing/2010/main" val="0"/>
-                        </a:ext>
-                      </a:extLst>
-                    </a:blip>
-                    <a:srcRect/>
-                    <a:stretch>
-                      <a:fillRect/>
-                    </a:stretch>
-                  </pic:blipFill>
-                  <pic:spPr bwMode="auto">
-                    <a:xfrm>
-                      <a:off x="0" y="0"/>
-                      <a:ext cx="5756910" cy="2351405"/>
-                    </a:xfrm>
-                    <a:prstGeom prst="rect">
-                      <a:avLst/>
-                    </a:prstGeom>
-                    <a:noFill/>
-                    <a:ln>
-                      <a:noFill/>
-                    </a:ln>
-                  </pic:spPr>
-                </pic:pic>
-              </a:graphicData>
-            </a:graphic>
-          </wp:anchor>
-        </w:drawing>
-      </w:r>
-    </w:p>
-    <w:p>
-      <w:pPr>
-        <w:ind w:left="709"/>
-        <w:rPr>
-          <w:rFonts w:cs="Arial"/>
-          <w:i/>
-        </w:rPr>
-      </w:pPr>
-    </w:p>
-    <w:p>
-      <w:pPr>
-        <w:pStyle w:val="Titre2"/>
-      </w:pPr>
-      <w:bookmarkStart w:id="27" w:name="_Toc476150036"/>
-      <w:r>
-        <w:t>Définition de la charte graphique</w:t>
-      </w:r>
-      <w:bookmarkEnd w:id="27"/>
-    </w:p>
-    <w:p>
-      <w:pPr>
-        <w:rPr>
-          <w:rFonts w:cs="Arial"/>
-        </w:rPr>
-      </w:pPr>
-    </w:p>
-    <w:p>
-      <w:pPr>
-        <w:ind w:left="709"/>
-        <w:rPr>
-          <w:rFonts w:cs="Arial"/>
-        </w:rPr>
-      </w:pPr>
-      <w:r>
-        <w:rPr>
-          <w:rFonts w:cs="Arial"/>
-        </w:rPr>
-        <w:t xml:space="preserve">C’est ici que je vais parler du choix de mon </w:t>
-      </w:r>
-      <w:proofErr w:type="spellStart"/>
-      <w:r>
-        <w:rPr>
-          <w:rFonts w:cs="Arial"/>
-        </w:rPr>
-        <w:t>template</w:t>
-      </w:r>
-      <w:proofErr w:type="spellEnd"/>
-      <w:r>
-        <w:rPr>
-          <w:rFonts w:cs="Arial"/>
-        </w:rPr>
-        <w:t>. J’ai choisi cet agencement de page parce que je voulais une page d’accueil qui montre que l’outil est pro. Sachant en plus que pour voir le calendrier il faut être loger.</w:t>
-      </w:r>
-    </w:p>
-    <w:p>
-      <w:pPr>
-        <w:ind w:left="709"/>
-        <w:rPr>
-          <w:rFonts w:cs="Arial"/>
-        </w:rPr>
-      </w:pPr>
-      <w:r>
-        <w:rPr>
-          <w:rFonts w:cs="Arial"/>
-        </w:rPr>
-        <w:t>Pour l’affichage du calendrier j’ai choisi un design assez sobre.</w:t>
-      </w:r>
-    </w:p>
-    <w:p>
-      <w:pPr>
-        <w:ind w:left="709"/>
-        <w:rPr>
-          <w:rFonts w:cs="Arial"/>
-        </w:rPr>
-      </w:pPr>
-      <w:r>
-        <w:rPr>
-          <w:rFonts w:cs="Arial"/>
-        </w:rPr>
-        <w:t>La couleur bleu et rouge/jaune est assez présente dans ce projet.</w:t>
-      </w:r>
-    </w:p>
-    <w:p>
-      <w:pPr>
-        <w:ind w:left="709"/>
-        <w:rPr>
-          <w:rFonts w:cs="Arial"/>
-        </w:rPr>
-      </w:pPr>
-      <w:r>
-        <w:rPr>
-          <w:rFonts w:cs="Arial"/>
-        </w:rPr>
-        <w:t xml:space="preserve">Le bleu est, je trouve, assez passe partout. Il permet de souligner un point important ou juste attirer l’œil. </w:t>
-      </w:r>
-    </w:p>
-    <w:p>
-      <w:pPr>
-        <w:ind w:left="709"/>
-        <w:rPr>
-          <w:rFonts w:cs="Arial"/>
-        </w:rPr>
-      </w:pPr>
-      <w:r>
-        <w:rPr>
-          <w:rFonts w:cs="Arial"/>
-        </w:rPr>
-        <w:t>Le rouge est un choix personnel avec le jaune qui s’en rapproche pour ne pas utiliser trop de couleur différente.</w:t>
-      </w:r>
-    </w:p>
-    <w:p>
-      <w:pPr>
-        <w:ind w:left="709"/>
-        <w:rPr>
-          <w:rFonts w:cs="Arial"/>
-        </w:rPr>
-      </w:pPr>
-      <w:r>
-        <w:rPr>
-          <w:rFonts w:cs="Arial"/>
-        </w:rPr>
-        <w:t>Il y a eu parfois un peu de vert. Il est là par exemple pour le bouton « ajouter un évènement ». J’ai trouvé cela pertinent d’en mettre à ce moment-là.</w:t>
-      </w:r>
-      <w:r>
-        <w:rPr>
-          <w:rFonts w:cs="Arial"/>
-        </w:rPr>
-        <w:t xml:space="preserve"> </w:t>
-      </w:r>
-    </w:p>
-    <w:p>
-      <w:pPr>
-        <w:rPr>
-          <w:rFonts w:cs="Arial"/>
-        </w:rPr>
-      </w:pPr>
-      <w:r>
-        <w:rPr>
-          <w:rFonts w:cs="Arial"/>
-        </w:rPr>
-        <w:br w:type="page"/>
-      </w:r>
-    </w:p>
-    <w:p>
-      <w:pPr>
-        <w:pStyle w:val="Titre2"/>
-      </w:pPr>
-      <w:bookmarkStart w:id="28" w:name="_Toc476150037"/>
-      <w:r>
-        <w:lastRenderedPageBreak/>
-        <w:t>Maquette graphique</w:t>
-      </w:r>
-      <w:bookmarkEnd w:id="28"/>
-    </w:p>
-    <w:p>
-      <w:pPr>
-        <w:ind w:left="708"/>
-        <w:rPr>
-          <w:rFonts w:cs="Arial"/>
-        </w:rPr>
-      </w:pPr>
-    </w:p>
-    <w:p>
-      <w:pPr>
-        <w:ind w:left="708"/>
-        <w:rPr>
-          <w:rFonts w:cs="Arial"/>
-        </w:rPr>
-      </w:pPr>
-      <w:r>
-        <w:rPr>
-          <w:i/>
-          <w:iCs/>
-          <w:noProof/>
-          <w:szCs w:val="14"/>
-        </w:rPr>
-        <w:drawing>
-          <wp:anchor distT="0" distB="0" distL="114300" distR="114300" simplePos="0" relativeHeight="251675136" behindDoc="0" locked="0" layoutInCell="1" allowOverlap="1">
-            <wp:simplePos x="0" y="0"/>
-            <wp:positionH relativeFrom="column">
-              <wp:posOffset>-167347</wp:posOffset>
-            </wp:positionH>
-            <wp:positionV relativeFrom="paragraph">
-              <wp:posOffset>886460</wp:posOffset>
-            </wp:positionV>
-            <wp:extent cx="6174740" cy="7115810"/>
-            <wp:effectExtent l="0" t="0" r="0" b="8890"/>
-            <wp:wrapThrough wrapText="bothSides">
-              <wp:wrapPolygon edited="0">
-                <wp:start x="0" y="0"/>
-                <wp:lineTo x="0" y="21569"/>
-                <wp:lineTo x="21524" y="21569"/>
-                <wp:lineTo x="21524" y="0"/>
-                <wp:lineTo x="0" y="0"/>
-              </wp:wrapPolygon>
-            </wp:wrapThrough>
-            <wp:docPr id="6" name="Image 6" descr="C:\Users\keanu.trosset\AppData\Local\Microsoft\Windows\INetCache\Content.Word\Acceuil.png"/>
-            <wp:cNvGraphicFramePr>
-              <a:graphicFrameLocks xmlns:a="http://schemas.openxmlformats.org/drawingml/2006/main" noChangeAspect="1"/>
-            </wp:cNvGraphicFramePr>
-            <a:graphic xmlns:a="http://schemas.openxmlformats.org/drawingml/2006/main">
-              <a:graphicData uri="http://schemas.openxmlformats.org/drawingml/2006/picture">
-                <pic:pic xmlns:pic="http://schemas.openxmlformats.org/drawingml/2006/picture">
-                  <pic:nvPicPr>
-                    <pic:cNvPr id="0" name="Picture 12" descr="C:\Users\keanu.trosset\AppData\Local\Microsoft\Windows\INetCache\Content.Word\Acceuil.png"/>
-                    <pic:cNvPicPr>
-                      <a:picLocks noChangeAspect="1" noChangeArrowheads="1"/>
-                    </pic:cNvPicPr>
-                  </pic:nvPicPr>
-                  <pic:blipFill>
-                    <a:blip r:embed="rId18">
-                      <a:extLst>
-                        <a:ext uri="{28A0092B-C50C-407E-A947-70E740481C1C}">
-                          <a14:useLocalDpi xmlns:a14="http://schemas.microsoft.com/office/drawing/2010/main" val="0"/>
-                        </a:ext>
-                      </a:extLst>
-                    </a:blip>
-                    <a:srcRect/>
-                    <a:stretch>
-                      <a:fillRect/>
-                    </a:stretch>
-                  </pic:blipFill>
-                  <pic:spPr bwMode="auto">
-                    <a:xfrm>
-                      <a:off x="0" y="0"/>
-                      <a:ext cx="6174740" cy="7115810"/>
-                    </a:xfrm>
-                    <a:prstGeom prst="rect">
-                      <a:avLst/>
-                    </a:prstGeom>
-                    <a:noFill/>
-                    <a:ln>
-                      <a:noFill/>
-                    </a:ln>
-                  </pic:spPr>
-                </pic:pic>
-              </a:graphicData>
-            </a:graphic>
-            <wp14:sizeRelH relativeFrom="margin">
-              <wp14:pctWidth>0</wp14:pctWidth>
-            </wp14:sizeRelH>
-            <wp14:sizeRelV relativeFrom="margin">
-              <wp14:pctHeight>0</wp14:pctHeight>
-            </wp14:sizeRelV>
-          </wp:anchor>
-        </w:drawing>
-      </w:r>
-      <w:r>
-        <w:rPr>
-          <w:rFonts w:cs="Arial"/>
-        </w:rPr>
-        <w:t xml:space="preserve">Voici la page accueil. Quand nous arrivons sur le site nous avons un petit texte expliquant ce qu’est le site avec un bouton voir plus qui nous fait juste aller plus bas sur la page vers la prochaine section. Celle-ci invite l’utilisateur à se connecter </w:t>
-      </w:r>
-      <w:r>
-        <w:rPr>
-          <w:rFonts w:cs="Arial"/>
-        </w:rPr>
-        <w:t>où</w:t>
-      </w:r>
-      <w:r>
-        <w:rPr>
-          <w:rFonts w:cs="Arial"/>
-        </w:rPr>
-        <w:t xml:space="preserve"> se crée un compte pour commencer </w:t>
-      </w:r>
-      <w:r>
-        <w:rPr>
-          <w:rFonts w:cs="Arial"/>
-        </w:rPr>
-        <w:t>à</w:t>
-      </w:r>
-      <w:r>
-        <w:rPr>
-          <w:rFonts w:cs="Arial"/>
-        </w:rPr>
-        <w:t xml:space="preserve"> utiliser le calendrier.</w:t>
-      </w:r>
-    </w:p>
-    <w:p>
-      <w:pPr>
-        <w:rPr>
-          <w:szCs w:val="14"/>
-        </w:rPr>
-      </w:pPr>
-      <w:r>
-        <w:rPr>
-          <w:i/>
-          <w:iCs/>
-          <w:noProof/>
-          <w:szCs w:val="14"/>
-        </w:rPr>
-        <w:lastRenderedPageBreak/>
-        <w:drawing>
-          <wp:anchor distT="0" distB="0" distL="114300" distR="114300" simplePos="0" relativeHeight="251676160" behindDoc="1" locked="0" layoutInCell="1" allowOverlap="1">
-            <wp:simplePos x="0" y="0"/>
-            <wp:positionH relativeFrom="column">
-              <wp:posOffset>-87630</wp:posOffset>
-            </wp:positionH>
-            <wp:positionV relativeFrom="paragraph">
-              <wp:posOffset>3175</wp:posOffset>
-            </wp:positionV>
-            <wp:extent cx="4592955" cy="8633460"/>
-            <wp:effectExtent l="0" t="0" r="0" b="0"/>
-            <wp:wrapSquare wrapText="bothSides"/>
-            <wp:docPr id="16" name="Image 16"/>
-            <wp:cNvGraphicFramePr>
-              <a:graphicFrameLocks xmlns:a="http://schemas.openxmlformats.org/drawingml/2006/main" noChangeAspect="1"/>
-            </wp:cNvGraphicFramePr>
-            <a:graphic xmlns:a="http://schemas.openxmlformats.org/drawingml/2006/main">
-              <a:graphicData uri="http://schemas.openxmlformats.org/drawingml/2006/picture">
-                <pic:pic xmlns:pic="http://schemas.openxmlformats.org/drawingml/2006/picture">
-                  <pic:nvPicPr>
-                    <pic:cNvPr id="0" name="Picture 61" descr="C:\Users\keanu.trosset\AppData\Local\Microsoft\Windows\INetCache\Content.Word\Mon calendrier.png"/>
-                    <pic:cNvPicPr>
-                      <a:picLocks noChangeAspect="1" noChangeArrowheads="1"/>
-                    </pic:cNvPicPr>
-                  </pic:nvPicPr>
-                  <pic:blipFill>
-                    <a:blip r:embed="rId19">
-                      <a:extLst>
-                        <a:ext uri="{28A0092B-C50C-407E-A947-70E740481C1C}">
-                          <a14:useLocalDpi xmlns:a14="http://schemas.microsoft.com/office/drawing/2010/main" val="0"/>
-                        </a:ext>
-                      </a:extLst>
-                    </a:blip>
-                    <a:stretch>
-                      <a:fillRect/>
-                    </a:stretch>
-                  </pic:blipFill>
-                  <pic:spPr bwMode="auto">
-                    <a:xfrm>
-                      <a:off x="0" y="0"/>
-                      <a:ext cx="4592955" cy="8633460"/>
-                    </a:xfrm>
-                    <a:prstGeom prst="rect">
-                      <a:avLst/>
-                    </a:prstGeom>
-                    <a:noFill/>
-                    <a:ln>
-                      <a:noFill/>
-                    </a:ln>
-                  </pic:spPr>
-                </pic:pic>
-              </a:graphicData>
-            </a:graphic>
-            <wp14:sizeRelV relativeFrom="margin">
-              <wp14:pctHeight>0</wp14:pctHeight>
-            </wp14:sizeRelV>
-          </wp:anchor>
-        </w:drawing>
-      </w:r>
-      <w:r>
-        <w:rPr>
-          <w:szCs w:val="14"/>
-        </w:rPr>
-        <w:t>Ici nous retrouvons la fonctionnalité principale de mon site web.</w:t>
-      </w:r>
-      <w:r>
-        <w:rPr>
-          <w:szCs w:val="14"/>
-        </w:rPr>
-        <w:t xml:space="preserve"> </w:t>
-      </w:r>
-      <w:r>
-        <w:rPr>
-          <w:szCs w:val="14"/>
-        </w:rPr>
-        <w:t>Il y a des boutons pour ajouter, modifier ou supprimer des évènements.</w:t>
-      </w:r>
-    </w:p>
-    <w:p>
-      <w:pPr>
-        <w:ind w:left="708"/>
-        <w:rPr>
-          <w:szCs w:val="14"/>
-        </w:rPr>
-      </w:pPr>
-      <w:r>
-        <w:rPr>
-          <w:szCs w:val="14"/>
-        </w:rPr>
-        <w:t xml:space="preserve">Le bouton </w:t>
-      </w:r>
-      <w:r>
-        <w:rPr>
-          <w:szCs w:val="14"/>
-        </w:rPr>
-        <w:t>Aujourd’hui</w:t>
-      </w:r>
-      <w:r>
-        <w:rPr>
-          <w:szCs w:val="14"/>
-        </w:rPr>
-        <w:t xml:space="preserve"> est là pour revenir à la page qui montre le jour d’aujourd’hui.</w:t>
-      </w:r>
-    </w:p>
-    <w:p>
-      <w:pPr>
-        <w:ind w:left="708"/>
-        <w:rPr>
-          <w:i/>
-          <w:iCs/>
-          <w:noProof/>
-          <w:szCs w:val="14"/>
-        </w:rPr>
-      </w:pPr>
-      <w:r>
-        <w:rPr>
-          <w:szCs w:val="14"/>
-        </w:rPr>
-        <w:t xml:space="preserve">En premier, nous voyons le calendrier avec vue en mois. </w:t>
-      </w:r>
-    </w:p>
-    <w:p>
-      <w:pPr>
-        <w:rPr>
-          <w:szCs w:val="14"/>
-        </w:rPr>
-      </w:pPr>
-    </w:p>
-    <w:p>
-      <w:pPr>
-        <w:rPr>
-          <w:szCs w:val="14"/>
-        </w:rPr>
-      </w:pPr>
-      <w:r>
-        <w:rPr>
-          <w:szCs w:val="14"/>
-        </w:rPr>
-        <w:t>Tandis qu’en second</w:t>
-      </w:r>
-      <w:r>
-        <w:rPr>
-          <w:szCs w:val="14"/>
-        </w:rPr>
-        <w:t>, nous</w:t>
-      </w:r>
-      <w:r>
-        <w:rPr>
-          <w:szCs w:val="14"/>
-        </w:rPr>
-        <w:t xml:space="preserve"> voyons </w:t>
-      </w:r>
-      <w:r>
-        <w:rPr>
-          <w:szCs w:val="14"/>
-        </w:rPr>
-        <w:t xml:space="preserve">le calendrier </w:t>
-      </w:r>
-      <w:r>
-        <w:rPr>
-          <w:szCs w:val="14"/>
-        </w:rPr>
-        <w:t>avec la vue semaines.</w:t>
-      </w:r>
-    </w:p>
-    <w:p>
-      <w:pPr>
-        <w:ind w:left="708"/>
-        <w:rPr>
-          <w:rFonts w:cs="Arial"/>
-        </w:rPr>
-      </w:pPr>
-    </w:p>
-    <w:p>
-      <w:pPr>
-        <w:rPr>
-          <w:rFonts w:cs="Arial"/>
-        </w:rPr>
-      </w:pPr>
-      <w:r>
-        <w:rPr>
-          <w:rFonts w:cs="Arial"/>
-        </w:rPr>
-        <w:br w:type="page"/>
-      </w:r>
-    </w:p>
-    <w:p>
-      <w:pPr>
-        <w:rPr>
-          <w:rFonts w:cs="Arial"/>
-        </w:rPr>
-      </w:pPr>
-      <w:r>
-        <w:rPr>
-          <w:rFonts w:cs="Arial"/>
-        </w:rPr>
-        <w:lastRenderedPageBreak/>
-        <w:t xml:space="preserve">Voici la page profil. Elle est ici un peu optionnellement puisque ce n’est pas demander dans le cahier des charges. La plus grande utilité est surtout au niveau du bouton « Se </w:t>
-      </w:r>
-      <w:proofErr w:type="spellStart"/>
-      <w:r>
-        <w:rPr>
-          <w:rFonts w:cs="Arial"/>
-        </w:rPr>
-        <w:t>deconnecter</w:t>
-      </w:r>
-      <w:proofErr w:type="spellEnd"/>
-      <w:r>
-        <w:rPr>
-          <w:rFonts w:cs="Arial"/>
-        </w:rPr>
-        <w:t> ».</w:t>
-      </w:r>
-      <w:r>
-        <w:rPr>
-          <w:rFonts w:cs="Arial"/>
-        </w:rPr>
-        <w:t xml:space="preserve"> Le bouton du profil est vu à chaque maquette mais sera bien évidemment visible qu’un fois connecté. Il remplacera d’ailleurs le « Login / </w:t>
-      </w:r>
-      <w:proofErr w:type="spellStart"/>
-      <w:r>
-        <w:rPr>
-          <w:rFonts w:cs="Arial"/>
-        </w:rPr>
-        <w:t>Register</w:t>
-      </w:r>
-      <w:proofErr w:type="spellEnd"/>
-      <w:r>
-        <w:rPr>
-          <w:rFonts w:cs="Arial"/>
-        </w:rPr>
-        <w:t> ».</w:t>
-      </w:r>
-    </w:p>
-    <w:p>
-      <w:pPr>
-        <w:ind w:left="708"/>
-        <w:rPr>
-          <w:rFonts w:cs="Arial"/>
-        </w:rPr>
-      </w:pPr>
-      <w:r>
-        <w:rPr>
-          <w:i/>
-          <w:iCs/>
-          <w:noProof/>
-          <w:szCs w:val="14"/>
-        </w:rPr>
-        <w:drawing>
-          <wp:anchor distT="0" distB="0" distL="114300" distR="114300" simplePos="0" relativeHeight="251677184" behindDoc="1" locked="0" layoutInCell="1" allowOverlap="1">
-            <wp:simplePos x="0" y="0"/>
-            <wp:positionH relativeFrom="column">
-              <wp:posOffset>-72439</wp:posOffset>
-            </wp:positionH>
-            <wp:positionV relativeFrom="paragraph">
-              <wp:posOffset>675054</wp:posOffset>
-            </wp:positionV>
-            <wp:extent cx="5931535" cy="5124450"/>
-            <wp:effectExtent l="0" t="0" r="0" b="0"/>
-            <wp:wrapSquare wrapText="bothSides"/>
-            <wp:docPr id="15" name="Image 15" descr="C:\Users\keanu.trosset\AppData\Local\Microsoft\Windows\INetCache\Content.Word\Profil.png"/>
-            <wp:cNvGraphicFramePr>
-              <a:graphicFrameLocks xmlns:a="http://schemas.openxmlformats.org/drawingml/2006/main" noChangeAspect="1"/>
-            </wp:cNvGraphicFramePr>
-            <a:graphic xmlns:a="http://schemas.openxmlformats.org/drawingml/2006/main">
-              <a:graphicData uri="http://schemas.openxmlformats.org/drawingml/2006/picture">
-                <pic:pic xmlns:pic="http://schemas.openxmlformats.org/drawingml/2006/picture">
-                  <pic:nvPicPr>
-                    <pic:cNvPr id="0" name="Picture 62" descr="C:\Users\keanu.trosset\AppData\Local\Microsoft\Windows\INetCache\Content.Word\Profil.png"/>
-                    <pic:cNvPicPr>
-                      <a:picLocks noChangeAspect="1" noChangeArrowheads="1"/>
-                    </pic:cNvPicPr>
-                  </pic:nvPicPr>
-                  <pic:blipFill>
-                    <a:blip r:embed="rId20">
-                      <a:extLst>
-                        <a:ext uri="{28A0092B-C50C-407E-A947-70E740481C1C}">
-                          <a14:useLocalDpi xmlns:a14="http://schemas.microsoft.com/office/drawing/2010/main" val="0"/>
-                        </a:ext>
-                      </a:extLst>
-                    </a:blip>
-                    <a:srcRect/>
-                    <a:stretch>
-                      <a:fillRect/>
-                    </a:stretch>
-                  </pic:blipFill>
-                  <pic:spPr bwMode="auto">
-                    <a:xfrm>
-                      <a:off x="0" y="0"/>
-                      <a:ext cx="5931535" cy="5124450"/>
-                    </a:xfrm>
-                    <a:prstGeom prst="rect">
-                      <a:avLst/>
-                    </a:prstGeom>
-                    <a:noFill/>
-                    <a:ln>
-                      <a:noFill/>
-                    </a:ln>
-                  </pic:spPr>
-                </pic:pic>
-              </a:graphicData>
-            </a:graphic>
-            <wp14:sizeRelH relativeFrom="margin">
-              <wp14:pctWidth>0</wp14:pctWidth>
-            </wp14:sizeRelH>
-            <wp14:sizeRelV relativeFrom="margin">
-              <wp14:pctHeight>0</wp14:pctHeight>
-            </wp14:sizeRelV>
-          </wp:anchor>
-        </w:drawing>
-      </w:r>
-    </w:p>
-    <w:p>
-      <w:pPr>
-        <w:ind w:left="708"/>
-        <w:rPr>
-          <w:rFonts w:cs="Arial"/>
-        </w:rPr>
-      </w:pPr>
-    </w:p>
-    <w:p>
-      <w:pPr>
-        <w:ind w:left="708"/>
-        <w:rPr>
-          <w:rFonts w:cs="Arial"/>
-        </w:rPr>
-      </w:pPr>
-    </w:p>
-    <w:p>
-      <w:pPr>
-        <w:rPr>
-          <w:rFonts w:cs="Arial"/>
-        </w:rPr>
-      </w:pPr>
-      <w:r>
-        <w:rPr>
-          <w:rFonts w:cs="Arial"/>
-        </w:rPr>
-        <w:br w:type="page"/>
-      </w:r>
-    </w:p>
-    <w:p>
-      <w:pPr>
-        <w:ind w:left="708"/>
-        <w:rPr>
-          <w:rFonts w:cs="Arial"/>
-        </w:rPr>
-      </w:pPr>
-      <w:r>
-        <w:rPr>
-          <w:i/>
-          <w:iCs/>
-          <w:noProof/>
-          <w:szCs w:val="14"/>
-        </w:rPr>
-        <w:lastRenderedPageBreak/>
-        <w:drawing>
-          <wp:anchor distT="0" distB="0" distL="114300" distR="114300" simplePos="0" relativeHeight="251679232" behindDoc="1" locked="0" layoutInCell="1" allowOverlap="1">
-            <wp:simplePos x="0" y="0"/>
-            <wp:positionH relativeFrom="column">
-              <wp:posOffset>4494</wp:posOffset>
-            </wp:positionH>
-            <wp:positionV relativeFrom="page">
-              <wp:posOffset>5421630</wp:posOffset>
-            </wp:positionV>
-            <wp:extent cx="5588000" cy="4095115"/>
-            <wp:effectExtent l="0" t="0" r="0" b="635"/>
-            <wp:wrapSquare wrapText="bothSides"/>
-            <wp:docPr id="13" name="Image 13" descr="C:\Users\keanu.trosset\AppData\Local\Microsoft\Windows\INetCache\Content.Word\Login.png"/>
-            <wp:cNvGraphicFramePr>
-              <a:graphicFrameLocks xmlns:a="http://schemas.openxmlformats.org/drawingml/2006/main" noChangeAspect="1"/>
-            </wp:cNvGraphicFramePr>
-            <a:graphic xmlns:a="http://schemas.openxmlformats.org/drawingml/2006/main">
-              <a:graphicData uri="http://schemas.openxmlformats.org/drawingml/2006/picture">
-                <pic:pic xmlns:pic="http://schemas.openxmlformats.org/drawingml/2006/picture">
-                  <pic:nvPicPr>
-                    <pic:cNvPr id="0" name="Picture 64" descr="C:\Users\keanu.trosset\AppData\Local\Microsoft\Windows\INetCache\Content.Word\Login.png"/>
-                    <pic:cNvPicPr>
-                      <a:picLocks noChangeAspect="1" noChangeArrowheads="1"/>
-                    </pic:cNvPicPr>
-                  </pic:nvPicPr>
-                  <pic:blipFill>
-                    <a:blip r:embed="rId21">
-                      <a:extLst>
-                        <a:ext uri="{28A0092B-C50C-407E-A947-70E740481C1C}">
-                          <a14:useLocalDpi xmlns:a14="http://schemas.microsoft.com/office/drawing/2010/main" val="0"/>
-                        </a:ext>
-                      </a:extLst>
-                    </a:blip>
-                    <a:srcRect/>
-                    <a:stretch>
-                      <a:fillRect/>
-                    </a:stretch>
-                  </pic:blipFill>
-                  <pic:spPr bwMode="auto">
-                    <a:xfrm>
-                      <a:off x="0" y="0"/>
-                      <a:ext cx="5588000" cy="4095115"/>
-                    </a:xfrm>
-                    <a:prstGeom prst="rect">
-                      <a:avLst/>
-                    </a:prstGeom>
-                    <a:noFill/>
-                    <a:ln>
-                      <a:noFill/>
-                    </a:ln>
-                  </pic:spPr>
-                </pic:pic>
-              </a:graphicData>
-            </a:graphic>
-            <wp14:sizeRelH relativeFrom="margin">
-              <wp14:pctWidth>0</wp14:pctWidth>
-            </wp14:sizeRelH>
-            <wp14:sizeRelV relativeFrom="margin">
-              <wp14:pctHeight>0</wp14:pctHeight>
-            </wp14:sizeRelV>
-          </wp:anchor>
-        </w:drawing>
-      </w:r>
-      <w:r>
-        <w:rPr>
-          <w:i/>
-          <w:iCs/>
-          <w:noProof/>
-          <w:szCs w:val="14"/>
-        </w:rPr>
-        <w:drawing>
-          <wp:anchor distT="0" distB="0" distL="114300" distR="114300" simplePos="0" relativeHeight="251678208" behindDoc="1" locked="0" layoutInCell="1" allowOverlap="1">
-            <wp:simplePos x="0" y="0"/>
-            <wp:positionH relativeFrom="column">
-              <wp:posOffset>8597</wp:posOffset>
-            </wp:positionH>
-            <wp:positionV relativeFrom="page">
-              <wp:posOffset>1296328</wp:posOffset>
-            </wp:positionV>
-            <wp:extent cx="5610225" cy="4126230"/>
-            <wp:effectExtent l="0" t="0" r="9525" b="7620"/>
-            <wp:wrapSquare wrapText="bothSides"/>
-            <wp:docPr id="14" name="Image 14" descr="C:\Users\keanu.trosset\AppData\Local\Microsoft\Windows\INetCache\Content.Word\Register.png"/>
-            <wp:cNvGraphicFramePr>
-              <a:graphicFrameLocks xmlns:a="http://schemas.openxmlformats.org/drawingml/2006/main" noChangeAspect="1"/>
-            </wp:cNvGraphicFramePr>
-            <a:graphic xmlns:a="http://schemas.openxmlformats.org/drawingml/2006/main">
-              <a:graphicData uri="http://schemas.openxmlformats.org/drawingml/2006/picture">
-                <pic:pic xmlns:pic="http://schemas.openxmlformats.org/drawingml/2006/picture">
-                  <pic:nvPicPr>
-                    <pic:cNvPr id="0" name="Picture 63" descr="C:\Users\keanu.trosset\AppData\Local\Microsoft\Windows\INetCache\Content.Word\Register.png"/>
-                    <pic:cNvPicPr>
-                      <a:picLocks noChangeAspect="1" noChangeArrowheads="1"/>
-                    </pic:cNvPicPr>
-                  </pic:nvPicPr>
-                  <pic:blipFill>
-                    <a:blip r:embed="rId22">
-                      <a:extLst>
-                        <a:ext uri="{28A0092B-C50C-407E-A947-70E740481C1C}">
-                          <a14:useLocalDpi xmlns:a14="http://schemas.microsoft.com/office/drawing/2010/main" val="0"/>
-                        </a:ext>
-                      </a:extLst>
-                    </a:blip>
-                    <a:srcRect/>
-                    <a:stretch>
-                      <a:fillRect/>
-                    </a:stretch>
-                  </pic:blipFill>
-                  <pic:spPr bwMode="auto">
-                    <a:xfrm>
-                      <a:off x="0" y="0"/>
-                      <a:ext cx="5610225" cy="4126230"/>
-                    </a:xfrm>
-                    <a:prstGeom prst="rect">
-                      <a:avLst/>
-                    </a:prstGeom>
-                    <a:noFill/>
-                    <a:ln>
-                      <a:noFill/>
-                    </a:ln>
-                  </pic:spPr>
-                </pic:pic>
-              </a:graphicData>
-            </a:graphic>
-            <wp14:sizeRelH relativeFrom="margin">
-              <wp14:pctWidth>0</wp14:pctWidth>
-            </wp14:sizeRelH>
-            <wp14:sizeRelV relativeFrom="margin">
-              <wp14:pctHeight>0</wp14:pctHeight>
-            </wp14:sizeRelV>
-          </wp:anchor>
-        </w:drawing>
-      </w:r>
-      <w:r>
-        <w:rPr>
-          <w:rFonts w:cs="Arial"/>
-        </w:rPr>
-        <w:t xml:space="preserve">Voici les pages </w:t>
-      </w:r>
-      <w:proofErr w:type="spellStart"/>
-      <w:r>
-        <w:rPr>
-          <w:rFonts w:cs="Arial"/>
-        </w:rPr>
-        <w:t>Register</w:t>
-      </w:r>
-      <w:proofErr w:type="spellEnd"/>
-      <w:r>
-        <w:rPr>
-          <w:rFonts w:cs="Arial"/>
-        </w:rPr>
-        <w:t xml:space="preserve"> et Login. Rien de très différents </w:t>
-      </w:r>
-      <w:r>
-        <w:rPr>
-          <w:rFonts w:cs="Arial"/>
-        </w:rPr>
-        <w:t>à</w:t>
-      </w:r>
-      <w:r>
-        <w:rPr>
-          <w:rFonts w:cs="Arial"/>
-        </w:rPr>
-        <w:t xml:space="preserve"> un autre système d’enr</w:t>
-      </w:r>
-      <w:r>
-        <w:rPr>
-          <w:rFonts w:cs="Arial"/>
-        </w:rPr>
-        <w:t>egistrement ou de connexion.</w:t>
-      </w:r>
-    </w:p>
-    <w:p>
-      <w:pPr>
-        <w:ind w:left="708"/>
-        <w:rPr>
-          <w:rFonts w:cs="Arial"/>
-        </w:rPr>
-      </w:pPr>
-      <w:r>
-        <w:rPr>
-          <w:i/>
-          <w:iCs/>
-          <w:noProof/>
-          <w:szCs w:val="14"/>
-        </w:rPr>
-        <w:lastRenderedPageBreak/>
-        <w:drawing>
-          <wp:anchor distT="0" distB="0" distL="114300" distR="114300" simplePos="0" relativeHeight="251680256" behindDoc="0" locked="0" layoutInCell="1" allowOverlap="1">
-            <wp:simplePos x="0" y="0"/>
-            <wp:positionH relativeFrom="column">
-              <wp:posOffset>412115</wp:posOffset>
-            </wp:positionH>
-            <wp:positionV relativeFrom="paragraph">
-              <wp:posOffset>0</wp:posOffset>
-            </wp:positionV>
-            <wp:extent cx="4072890" cy="8596630"/>
-            <wp:effectExtent l="0" t="0" r="3810" b="0"/>
-            <wp:wrapSquare wrapText="bothSides"/>
-            <wp:docPr id="12" name="Image 12"/>
-            <wp:cNvGraphicFramePr>
-              <a:graphicFrameLocks xmlns:a="http://schemas.openxmlformats.org/drawingml/2006/main" noChangeAspect="1"/>
-            </wp:cNvGraphicFramePr>
-            <a:graphic xmlns:a="http://schemas.openxmlformats.org/drawingml/2006/main">
-              <a:graphicData uri="http://schemas.openxmlformats.org/drawingml/2006/picture">
-                <pic:pic xmlns:pic="http://schemas.openxmlformats.org/drawingml/2006/picture">
-                  <pic:nvPicPr>
-                    <pic:cNvPr id="0" name="Picture 65" descr="C:\Users\keanu.trosset\AppData\Local\Microsoft\Windows\INetCache\Content.Word\Mon calendrier copy.png"/>
-                    <pic:cNvPicPr>
-                      <a:picLocks noChangeAspect="1" noChangeArrowheads="1"/>
-                    </pic:cNvPicPr>
-                  </pic:nvPicPr>
-                  <pic:blipFill>
-                    <a:blip r:embed="rId23" cstate="print">
-                      <a:extLst>
-                        <a:ext uri="{28A0092B-C50C-407E-A947-70E740481C1C}">
-                          <a14:useLocalDpi xmlns:a14="http://schemas.microsoft.com/office/drawing/2010/main" val="0"/>
-                        </a:ext>
-                      </a:extLst>
-                    </a:blip>
-                    <a:stretch>
-                      <a:fillRect/>
-                    </a:stretch>
-                  </pic:blipFill>
-                  <pic:spPr bwMode="auto">
-                    <a:xfrm>
-                      <a:off x="0" y="0"/>
-                      <a:ext cx="4072890" cy="8596630"/>
-                    </a:xfrm>
-                    <a:prstGeom prst="rect">
-                      <a:avLst/>
-                    </a:prstGeom>
-                    <a:noFill/>
-                    <a:ln>
-                      <a:noFill/>
-                    </a:ln>
-                  </pic:spPr>
-                </pic:pic>
-              </a:graphicData>
-            </a:graphic>
-            <wp14:sizeRelH relativeFrom="margin">
-              <wp14:pctWidth>0</wp14:pctWidth>
-            </wp14:sizeRelH>
-            <wp14:sizeRelV relativeFrom="margin">
-              <wp14:pctHeight>0</wp14:pctHeight>
-            </wp14:sizeRelV>
-          </wp:anchor>
-        </w:drawing>
-      </w:r>
-      <w:r>
-        <w:rPr>
-          <w:rFonts w:cs="Arial"/>
-        </w:rPr>
-        <w:t xml:space="preserve">Ici se trouve les pages pour ajouter ou modifier un évènement. </w:t>
-      </w:r>
-    </w:p>
-    <w:p>
-      <w:pPr>
-        <w:ind w:left="708"/>
-        <w:rPr>
-          <w:rFonts w:cs="Arial"/>
-        </w:rPr>
-      </w:pPr>
-      <w:r>
-        <w:rPr>
-          <w:rFonts w:cs="Arial"/>
-        </w:rPr>
-        <w:t>Il faut ici inscrire les informations utiles à la création d’un évènement.</w:t>
-      </w:r>
-    </w:p>
-    <w:p>
-      <w:pPr>
-        <w:pStyle w:val="Titre2"/>
-      </w:pPr>
-      <w:bookmarkStart w:id="29" w:name="_Toc476150038"/>
-      <w:r>
-        <w:lastRenderedPageBreak/>
-        <w:t>Conception de la Base de données</w:t>
-      </w:r>
-      <w:bookmarkEnd w:id="29"/>
-    </w:p>
-    <w:p/>
-    <w:p>
-      <w:pPr>
-        <w:ind w:left="709"/>
-        <w:rPr>
-          <w:rFonts w:cs="Arial"/>
-          <w:i/>
-        </w:rPr>
-      </w:pPr>
-      <w:r>
-        <w:rPr>
-          <w:rFonts w:cs="Arial"/>
-          <w:i/>
-        </w:rPr>
-        <w:t>Modèle MLD (Modèle relationnel) de la base de données.</w:t>
-      </w:r>
-    </w:p>
-    <w:p>
-      <w:pPr>
-        <w:ind w:left="709"/>
-        <w:rPr>
-          <w:rFonts w:cs="Arial"/>
-          <w:i/>
-        </w:rPr>
-      </w:pPr>
-      <w:r>
-        <w:rPr>
-          <w:rFonts w:cs="Arial"/>
-          <w:i/>
-        </w:rPr>
-        <w:t xml:space="preserve">Description précise des données (type, dimensions, </w:t>
-      </w:r>
-      <w:proofErr w:type="gramStart"/>
-      <w:r>
-        <w:rPr>
-          <w:rFonts w:cs="Arial"/>
-          <w:i/>
-        </w:rPr>
-        <w:t>contraintes..</w:t>
-      </w:r>
-      <w:proofErr w:type="gramEnd"/>
-      <w:r>
-        <w:rPr>
-          <w:rFonts w:cs="Arial"/>
-          <w:i/>
-        </w:rPr>
-        <w:t>).</w:t>
-      </w:r>
-    </w:p>
-    <w:p>
-      <w:pPr>
-        <w:pStyle w:val="Titre2"/>
-      </w:pPr>
-      <w:bookmarkStart w:id="30" w:name="_Toc476150039"/>
+      </w:pPr>
       <w:r>
         <w:t xml:space="preserve">Conception </w:t>
       </w:r>
@@ -14634,7 +15105,7 @@
         <w:noProof/>
         <w:sz w:val="20"/>
       </w:rPr>
-      <w:t>4</w:t>
+      <w:t>11</w:t>
     </w:r>
     <w:r>
       <w:rPr>
@@ -14683,7 +15154,7 @@
         <w:noProof/>
         <w:sz w:val="20"/>
       </w:rPr>
-      <w:t>22</w:t>
+      <w:t>21</w:t>
     </w:r>
     <w:r>
       <w:rPr>
@@ -14751,7 +15222,7 @@
         <w:noProof/>
         <w:sz w:val="20"/>
       </w:rPr>
-      <w:t>07.05.2021</w:t>
+      <w:t>10.05.2021</w:t>
     </w:r>
     <w:r>
       <w:rPr>
@@ -14915,7 +15386,7 @@
         <v:path o:extrusionok="f" gradientshapeok="t" o:connecttype="rect"/>
         <o:lock v:ext="edit" aspectratio="t"/>
       </v:shapetype>
-      <v:shape id="_x0000_i1029" type="#_x0000_t75" style="width:11.25pt;height:11.25pt" o:bullet="t">
+      <v:shape id="_x0000_i1027" type="#_x0000_t75" style="width:11.25pt;height:11.25pt" o:bullet="t">
         <v:imagedata r:id="rId1" o:title="BD14753_"/>
       </v:shape>
     </w:pict>
@@ -19455,7 +19926,7 @@
 </file>
 
 <file path=customXml/itemProps2.xml><?xml version="1.0" encoding="utf-8"?>
-<ds:datastoreItem xmlns:ds="http://schemas.openxmlformats.org/officeDocument/2006/customXml" ds:itemID="{981BA605-C386-4707-BFC4-19B9253D0FA9}">
+<ds:datastoreItem xmlns:ds="http://schemas.openxmlformats.org/officeDocument/2006/customXml" ds:itemID="{8216AF79-0E05-4E74-8FAC-F51685CA29C2}">
   <ds:schemaRefs>
     <ds:schemaRef ds:uri="http://schemas.openxmlformats.org/officeDocument/2006/bibliography"/>
   </ds:schemaRefs>

--- a/Documentation/Documentation TPI.docx
+++ b/Documentation/Documentation TPI.docx
@@ -8144,10 +8144,42 @@
     </w:p>
     <w:p>
       <w:pPr>
+        <w:ind w:left="708"/>
+      </w:pPr>
+      <w:r>
+        <w:t xml:space="preserve">Pour le calendrier, je suis parti sur la base de ce site : </w:t>
+      </w:r>
+      <w:hyperlink r:id="rId15" w:history="1">
+        <w:r>
+          <w:rPr>
+            <w:rStyle w:val="Lienhypertexte"/>
+          </w:rPr>
+          <w:t>https://codes-sources.commentcamarche.net/source/50541-calendrier-agenda-tres-simple-gerer-les-jours-feries-et-les-jours-speciaux</w:t>
+        </w:r>
+      </w:hyperlink>
+    </w:p>
+    <w:p>
+      <w:pPr>
+        <w:ind w:left="708"/>
+      </w:pPr>
+    </w:p>
+    <w:p>
+      <w:pPr>
+        <w:ind w:left="708"/>
+      </w:pPr>
+    </w:p>
+    <w:p>
+      <w:pPr>
+        <w:ind w:left="708"/>
+      </w:pPr>
+    </w:p>
+    <w:p>
+      <w:pPr>
         <w:pStyle w:val="Titre2"/>
       </w:pPr>
       <w:bookmarkStart w:id="14" w:name="_Toc476150027"/>
       <w:r>
+        <w:lastRenderedPageBreak/>
         <w:t>MCD</w:t>
       </w:r>
       <w:bookmarkEnd w:id="14"/>
@@ -8200,10 +8232,9 @@
         <w:ind w:left="576"/>
       </w:pPr>
       <w:r>
-        <w:lastRenderedPageBreak/>
         <w:pict>
           <v:shape id="_x0000_i1026" type="#_x0000_t75" style="width:420.75pt;height:192pt">
-            <v:imagedata r:id="rId15" o:title="MCD"/>
+            <v:imagedata r:id="rId16" o:title="MCD"/>
           </v:shape>
         </w:pict>
       </w:r>
@@ -8444,11 +8475,96 @@
       </w:r>
       <w:proofErr w:type="spellEnd"/>
       <w:r>
-        <w:t>. Je propose donc comme nom de domaine : CalenMieu.cpnv.ch</w:t>
+        <w:t xml:space="preserve">. Je propose donc comme nom de domaine : </w:t>
+      </w:r>
+      <w:r>
+        <w:t>tpi21calenm</w:t>
+      </w:r>
+      <w:r>
+        <w:t>ieu</w:t>
+      </w:r>
+      <w:r>
+        <w:t>x</w:t>
+      </w:r>
+      <w:r>
+        <w:t>.cpnv.ch</w:t>
       </w:r>
       <w:r>
         <w:t xml:space="preserve"> </w:t>
       </w:r>
+    </w:p>
+    <w:p>
+      <w:pPr>
+        <w:ind w:left="709"/>
+      </w:pPr>
+      <w:r>
+        <w:t xml:space="preserve">Les identifiants pour </w:t>
+      </w:r>
+      <w:proofErr w:type="spellStart"/>
+      <w:r>
+        <w:t>Swisscenter</w:t>
+      </w:r>
+      <w:proofErr w:type="spellEnd"/>
+      <w:r>
+        <w:t xml:space="preserve"> sont</w:t>
+      </w:r>
+      <w:r>
+        <w:t> :</w:t>
+      </w:r>
+    </w:p>
+    <w:p>
+      <w:pPr>
+        <w:ind w:left="709"/>
+      </w:pPr>
+      <w:r>
+        <w:t xml:space="preserve">User : tpi21cal </w:t>
+      </w:r>
+    </w:p>
+    <w:p>
+      <w:pPr>
+        <w:ind w:left="709"/>
+      </w:pPr>
+      <w:proofErr w:type="spellStart"/>
+      <w:r>
+        <w:t>Psw</w:t>
+      </w:r>
+      <w:proofErr w:type="spellEnd"/>
+      <w:r>
+        <w:t xml:space="preserve"> : </w:t>
+      </w:r>
+      <w:r>
+        <w:t>CalenMieux-21</w:t>
+      </w:r>
+    </w:p>
+    <w:p>
+      <w:pPr>
+        <w:ind w:left="709"/>
+      </w:pPr>
+    </w:p>
+    <w:p>
+      <w:pPr>
+        <w:ind w:left="709"/>
+      </w:pPr>
+    </w:p>
+    <w:p>
+      <w:pPr>
+        <w:ind w:left="709"/>
+      </w:pPr>
+    </w:p>
+    <w:p>
+      <w:pPr>
+        <w:ind w:left="709"/>
+      </w:pPr>
+    </w:p>
+    <w:p>
+      <w:pPr>
+        <w:ind w:left="709"/>
+      </w:pPr>
+    </w:p>
+    <w:p>
+      <w:pPr>
+        <w:ind w:left="709"/>
+      </w:pPr>
     </w:p>
     <w:p>
       <w:pPr>
@@ -8465,6 +8581,7 @@
           <w:i/>
           <w:iCs/>
         </w:rPr>
+        <w:lastRenderedPageBreak/>
         <w:t>Stratégie de test</w:t>
       </w:r>
       <w:bookmarkEnd w:id="16"/>
@@ -8850,7 +8967,6 @@
           </w:tcPr>
           <w:p>
             <w:r>
-              <w:lastRenderedPageBreak/>
               <w:t>Je clique sur le bouton « ajouter un évènement ».</w:t>
             </w:r>
           </w:p>
@@ -9478,6 +9594,7 @@
           <w:szCs w:val="14"/>
           <w:lang w:eastAsia="fr-FR"/>
         </w:rPr>
+        <w:lastRenderedPageBreak/>
         <w:t xml:space="preserve">Il s’agit </w:t>
       </w:r>
       <w:r>
@@ -10279,7 +10396,7 @@
                     </pic:cNvPicPr>
                   </pic:nvPicPr>
                   <pic:blipFill>
-                    <a:blip r:embed="rId16">
+                    <a:blip r:embed="rId17">
                       <a:extLst>
                         <a:ext uri="{28A0092B-C50C-407E-A947-70E740481C1C}">
                           <a14:useLocalDpi xmlns:a14="http://schemas.microsoft.com/office/drawing/2010/main" val="0"/>
@@ -10432,7 +10549,7 @@
                           <a:avLst/>
                         </a:prstGeom>
                         <a:solidFill>
-                          <a:srgbClr val="478AC9"/>
+                          <a:srgbClr val="3476B2"/>
                         </a:solidFill>
                         <a:ln>
                           <a:solidFill>
@@ -10476,7 +10593,7 @@
           </mc:Choice>
           <mc:Fallback>
             <w:pict>
-              <v:roundrect w14:anchorId="4D300DF5" id="Rectangle à coins arrondis 7" o:spid="_x0000_s1026" style="position:absolute;margin-left:35.65pt;margin-top:28.45pt;width:65.2pt;height:22.1pt;z-index:251683328;visibility:visible;mso-wrap-style:square;mso-width-percent:0;mso-height-percent:0;mso-wrap-distance-left:9pt;mso-wrap-distance-top:0;mso-wrap-distance-right:9pt;mso-wrap-distance-bottom:0;mso-position-horizontal:absolute;mso-position-horizontal-relative:text;mso-position-vertical:absolute;mso-position-vertical-relative:text;mso-width-percent:0;mso-height-percent:0;mso-width-relative:margin;mso-height-relative:margin;v-text-anchor:middle" arcsize="10923f" o:gfxdata="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" fillcolor="#478ac9" strokecolor="black [3213]" strokeweight="1pt">
+              <v:roundrect w14:anchorId="19212CAD" id="Rectangle à coins arrondis 7" o:spid="_x0000_s1026" style="position:absolute;margin-left:35.65pt;margin-top:28.45pt;width:65.2pt;height:22.1pt;z-index:251683328;visibility:visible;mso-wrap-style:square;mso-width-percent:0;mso-height-percent:0;mso-wrap-distance-left:9pt;mso-wrap-distance-top:0;mso-wrap-distance-right:9pt;mso-wrap-distance-bottom:0;mso-position-horizontal:absolute;mso-position-horizontal-relative:text;mso-position-vertical:absolute;mso-position-vertical-relative:text;mso-width-percent:0;mso-height-percent:0;mso-width-relative:margin;mso-height-relative:margin;v-text-anchor:middle" arcsize="10923f" o:gfxdata="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" fillcolor="#3476b2" strokecolor="black [3213]" strokeweight="1pt">
                 <v:stroke joinstyle="miter"/>
               </v:roundrect>
             </w:pict>
@@ -10591,7 +10708,7 @@
           </mc:Choice>
           <mc:Fallback>
             <w:pict>
-              <v:roundrect w14:anchorId="45DB5615" id="Rectangle à coins arrondis 9" o:spid="_x0000_s1026" style="position:absolute;margin-left:35.75pt;margin-top:27.2pt;width:65.2pt;height:22.1pt;z-index:251687424;visibility:visible;mso-wrap-style:square;mso-width-percent:0;mso-height-percent:0;mso-wrap-distance-left:9pt;mso-wrap-distance-top:0;mso-wrap-distance-right:9pt;mso-wrap-distance-bottom:0;mso-position-horizontal:absolute;mso-position-horizontal-relative:text;mso-position-vertical:absolute;mso-position-vertical-relative:text;mso-width-percent:0;mso-height-percent:0;mso-width-relative:margin;mso-height-relative:margin;v-text-anchor:middle" arcsize="10923f" o:gfxdata="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" fillcolor="#e68387" strokecolor="black [3213]" strokeweight="1pt">
+              <v:roundrect w14:anchorId="4A695456" id="Rectangle à coins arrondis 9" o:spid="_x0000_s1026" style="position:absolute;margin-left:35.75pt;margin-top:27.2pt;width:65.2pt;height:22.1pt;z-index:251687424;visibility:visible;mso-wrap-style:square;mso-width-percent:0;mso-height-percent:0;mso-wrap-distance-left:9pt;mso-wrap-distance-top:0;mso-wrap-distance-right:9pt;mso-wrap-distance-bottom:0;mso-position-horizontal:absolute;mso-position-horizontal-relative:text;mso-position-vertical:absolute;mso-position-vertical-relative:text;mso-width-percent:0;mso-height-percent:0;mso-width-relative:margin;mso-height-relative:margin;v-text-anchor:middle" arcsize="10923f" o:gfxdata="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" fillcolor="#e68387" strokecolor="black [3213]" strokeweight="1pt">
                 <v:stroke joinstyle="miter"/>
               </v:roundrect>
             </w:pict>
@@ -10681,7 +10798,7 @@
                           <a:avLst/>
                         </a:prstGeom>
                         <a:solidFill>
-                          <a:srgbClr val="FEF9E6"/>
+                          <a:srgbClr val="FBE697"/>
                         </a:solidFill>
                         <a:ln>
                           <a:solidFill>
@@ -10725,7 +10842,7 @@
           </mc:Choice>
           <mc:Fallback>
             <w:pict>
-              <v:roundrect w14:anchorId="7D54D619" id="Rectangle à coins arrondis 8" o:spid="_x0000_s1026" style="position:absolute;margin-left:35.7pt;margin-top:.65pt;width:65.2pt;height:22.1pt;z-index:251685376;visibility:visible;mso-wrap-style:square;mso-width-percent:0;mso-height-percent:0;mso-wrap-distance-left:9pt;mso-wrap-distance-top:0;mso-wrap-distance-right:9pt;mso-wrap-distance-bottom:0;mso-position-horizontal:absolute;mso-position-horizontal-relative:text;mso-position-vertical:absolute;mso-position-vertical-relative:text;mso-width-percent:0;mso-height-percent:0;mso-width-relative:margin;mso-height-relative:margin;v-text-anchor:middle" arcsize="10923f" o:gfxdata="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" fillcolor="#fef9e6" strokecolor="black [3213]" strokeweight="1pt">
+              <v:roundrect w14:anchorId="72462BE3" id="Rectangle à coins arrondis 8" o:spid="_x0000_s1026" style="position:absolute;margin-left:35.7pt;margin-top:.65pt;width:65.2pt;height:22.1pt;z-index:251685376;visibility:visible;mso-wrap-style:square;mso-width-percent:0;mso-height-percent:0;mso-wrap-distance-left:9pt;mso-wrap-distance-top:0;mso-wrap-distance-right:9pt;mso-wrap-distance-bottom:0;mso-position-horizontal:absolute;mso-position-horizontal-relative:text;mso-position-vertical:absolute;mso-position-vertical-relative:text;mso-width-percent:0;mso-height-percent:0;mso-width-relative:margin;mso-height-relative:margin;v-text-anchor:middle" arcsize="10923f" o:gfxdata="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" fillcolor="#fbe697" strokecolor="black [3213]" strokeweight="1pt">
                 <v:stroke joinstyle="miter"/>
               </v:roundrect>
             </w:pict>
@@ -10758,7 +10875,19 @@
         <w:rPr>
           <w:rFonts w:cs="Arial"/>
         </w:rPr>
-        <w:t xml:space="preserve">Pour les fonts, Il y en a 2 principales. </w:t>
+        <w:t>Pour le</w:t>
+      </w:r>
+      <w:r>
+        <w:rPr>
+          <w:rFonts w:cs="Arial"/>
+        </w:rPr>
+        <w:t>s fonts, Il y en a 2 principaux</w:t>
+      </w:r>
+      <w:r>
+        <w:rPr>
+          <w:rFonts w:cs="Arial"/>
+        </w:rPr>
+        <w:t xml:space="preserve">. </w:t>
       </w:r>
       <w:proofErr w:type="spellStart"/>
       <w:r>
@@ -10820,8 +10949,6 @@
         </w:rPr>
         <w:t>.</w:t>
       </w:r>
-      <w:bookmarkStart w:id="27" w:name="_GoBack"/>
-      <w:bookmarkEnd w:id="27"/>
       <w:r>
         <w:rPr>
           <w:rFonts w:cs="Arial"/>
@@ -10833,12 +10960,12 @@
       <w:pPr>
         <w:pStyle w:val="Titre2"/>
       </w:pPr>
-      <w:bookmarkStart w:id="28" w:name="_Toc476150037"/>
+      <w:bookmarkStart w:id="27" w:name="_Toc476150037"/>
       <w:r>
         <w:lastRenderedPageBreak/>
         <w:t>Maquette graphique</w:t>
       </w:r>
-      <w:bookmarkEnd w:id="28"/>
+      <w:bookmarkEnd w:id="27"/>
     </w:p>
     <w:p>
       <w:pPr>
@@ -10896,7 +11023,7 @@
                     </pic:cNvPicPr>
                   </pic:nvPicPr>
                   <pic:blipFill>
-                    <a:blip r:embed="rId17">
+                    <a:blip r:embed="rId18">
                       <a:extLst>
                         <a:ext uri="{28A0092B-C50C-407E-A947-70E740481C1C}">
                           <a14:useLocalDpi xmlns:a14="http://schemas.microsoft.com/office/drawing/2010/main" val="0"/>
@@ -11004,7 +11131,7 @@
                     </pic:cNvPicPr>
                   </pic:nvPicPr>
                   <pic:blipFill>
-                    <a:blip r:embed="rId18">
+                    <a:blip r:embed="rId19">
                       <a:extLst>
                         <a:ext uri="{28A0092B-C50C-407E-A947-70E740481C1C}">
                           <a14:useLocalDpi xmlns:a14="http://schemas.microsoft.com/office/drawing/2010/main" val="0"/>
@@ -11252,7 +11379,7 @@
                     </pic:cNvPicPr>
                   </pic:nvPicPr>
                   <pic:blipFill>
-                    <a:blip r:embed="rId19">
+                    <a:blip r:embed="rId20">
                       <a:extLst>
                         <a:ext uri="{28A0092B-C50C-407E-A947-70E740481C1C}">
                           <a14:useLocalDpi xmlns:a14="http://schemas.microsoft.com/office/drawing/2010/main" val="0"/>
@@ -11360,7 +11487,7 @@
                     </pic:cNvPicPr>
                   </pic:nvPicPr>
                   <pic:blipFill>
-                    <a:blip r:embed="rId20">
+                    <a:blip r:embed="rId21">
                       <a:extLst>
                         <a:ext uri="{28A0092B-C50C-407E-A947-70E740481C1C}">
                           <a14:useLocalDpi xmlns:a14="http://schemas.microsoft.com/office/drawing/2010/main" val="0"/>
@@ -11430,7 +11557,7 @@
                     </pic:cNvPicPr>
                   </pic:nvPicPr>
                   <pic:blipFill>
-                    <a:blip r:embed="rId21">
+                    <a:blip r:embed="rId22">
                       <a:extLst>
                         <a:ext uri="{28A0092B-C50C-407E-A947-70E740481C1C}">
                           <a14:useLocalDpi xmlns:a14="http://schemas.microsoft.com/office/drawing/2010/main" val="0"/>
@@ -11547,7 +11674,7 @@
                     </pic:cNvPicPr>
                   </pic:nvPicPr>
                   <pic:blipFill>
-                    <a:blip r:embed="rId22" cstate="print">
+                    <a:blip r:embed="rId23" cstate="print">
                       <a:extLst>
                         <a:ext uri="{28A0092B-C50C-407E-A947-70E740481C1C}">
                           <a14:useLocalDpi xmlns:a14="http://schemas.microsoft.com/office/drawing/2010/main" val="0"/>
@@ -11608,12 +11735,12 @@
       <w:pPr>
         <w:pStyle w:val="Titre2"/>
       </w:pPr>
-      <w:bookmarkStart w:id="29" w:name="_Toc476150038"/>
+      <w:bookmarkStart w:id="28" w:name="_Toc476150038"/>
       <w:r>
         <w:lastRenderedPageBreak/>
         <w:t>Conception de la Base de données</w:t>
       </w:r>
-      <w:bookmarkEnd w:id="29"/>
+      <w:bookmarkEnd w:id="28"/>
     </w:p>
     <w:p/>
     <w:p>
@@ -11629,7 +11756,7 @@
           <w:szCs w:val="14"/>
         </w:rPr>
       </w:pPr>
-      <w:bookmarkStart w:id="30" w:name="_Toc476150039"/>
+      <w:bookmarkStart w:id="29" w:name="_Toc476150039"/>
       <w:r>
         <w:rPr>
           <w:noProof/>
@@ -11660,7 +11787,7 @@
                     </pic:cNvPicPr>
                   </pic:nvPicPr>
                   <pic:blipFill>
-                    <a:blip r:embed="rId23">
+                    <a:blip r:embed="rId24">
                       <a:extLst>
                         <a:ext uri="{28A0092B-C50C-407E-A947-70E740481C1C}">
                           <a14:useLocalDpi xmlns:a14="http://schemas.microsoft.com/office/drawing/2010/main" val="0"/>
@@ -12857,9 +12984,276 @@
       <w:r>
         <w:t>du Code</w:t>
       </w:r>
+      <w:bookmarkEnd w:id="29"/>
+    </w:p>
+    <w:p/>
+    <w:p>
+      <w:pPr>
+        <w:ind w:left="709"/>
+        <w:rPr>
+          <w:rFonts w:cs="Arial"/>
+        </w:rPr>
+      </w:pPr>
+      <w:r>
+        <w:rPr>
+          <w:rFonts w:cs="Arial"/>
+          <w:noProof/>
+        </w:rPr>
+        <w:drawing>
+          <wp:anchor distT="0" distB="0" distL="114300" distR="114300" simplePos="0" relativeHeight="251688448" behindDoc="0" locked="0" layoutInCell="1" allowOverlap="1">
+            <wp:simplePos x="0" y="0"/>
+            <wp:positionH relativeFrom="column">
+              <wp:posOffset>5577</wp:posOffset>
+            </wp:positionH>
+            <wp:positionV relativeFrom="paragraph">
+              <wp:posOffset>324927</wp:posOffset>
+            </wp:positionV>
+            <wp:extent cx="5759450" cy="4580890"/>
+            <wp:effectExtent l="0" t="0" r="0" b="0"/>
+            <wp:wrapThrough wrapText="bothSides">
+              <wp:wrapPolygon edited="0">
+                <wp:start x="0" y="0"/>
+                <wp:lineTo x="0" y="21468"/>
+                <wp:lineTo x="21505" y="21468"/>
+                <wp:lineTo x="21505" y="0"/>
+                <wp:lineTo x="0" y="0"/>
+              </wp:wrapPolygon>
+            </wp:wrapThrough>
+            <wp:docPr id="10" name="Image 10"/>
+            <wp:cNvGraphicFramePr>
+              <a:graphicFrameLocks xmlns:a="http://schemas.openxmlformats.org/drawingml/2006/main" noChangeAspect="1"/>
+            </wp:cNvGraphicFramePr>
+            <a:graphic xmlns:a="http://schemas.openxmlformats.org/drawingml/2006/main">
+              <a:graphicData uri="http://schemas.openxmlformats.org/drawingml/2006/picture">
+                <pic:pic xmlns:pic="http://schemas.openxmlformats.org/drawingml/2006/picture">
+                  <pic:nvPicPr>
+                    <pic:cNvPr id="10" name="Diagramme de code Add event.png"/>
+                    <pic:cNvPicPr/>
+                  </pic:nvPicPr>
+                  <pic:blipFill>
+                    <a:blip r:embed="rId25">
+                      <a:extLst>
+                        <a:ext uri="{28A0092B-C50C-407E-A947-70E740481C1C}">
+                          <a14:useLocalDpi xmlns:a14="http://schemas.microsoft.com/office/drawing/2010/main" val="0"/>
+                        </a:ext>
+                      </a:extLst>
+                    </a:blip>
+                    <a:stretch>
+                      <a:fillRect/>
+                    </a:stretch>
+                  </pic:blipFill>
+                  <pic:spPr>
+                    <a:xfrm>
+                      <a:off x="0" y="0"/>
+                      <a:ext cx="5759450" cy="4580890"/>
+                    </a:xfrm>
+                    <a:prstGeom prst="rect">
+                      <a:avLst/>
+                    </a:prstGeom>
+                  </pic:spPr>
+                </pic:pic>
+              </a:graphicData>
+            </a:graphic>
+          </wp:anchor>
+        </w:drawing>
+      </w:r>
+      <w:r>
+        <w:rPr>
+          <w:rFonts w:cs="Arial"/>
+        </w:rPr>
+        <w:t>Voici</w:t>
+      </w:r>
+      <w:r>
+        <w:rPr>
+          <w:rFonts w:cs="Arial"/>
+        </w:rPr>
+        <w:t xml:space="preserve"> les 3 conceptions de code que j’ai fait. Ce sont </w:t>
+      </w:r>
+      <w:proofErr w:type="gramStart"/>
+      <w:r>
+        <w:rPr>
+          <w:rFonts w:cs="Arial"/>
+        </w:rPr>
+        <w:t>les principales fonctionnalité</w:t>
+      </w:r>
+      <w:proofErr w:type="gramEnd"/>
+      <w:r>
+        <w:rPr>
+          <w:rFonts w:cs="Arial"/>
+        </w:rPr>
+        <w:t xml:space="preserve"> du site.</w:t>
+      </w:r>
+    </w:p>
+    <w:p>
+      <w:pPr>
+        <w:rPr>
+          <w:rFonts w:cs="Arial"/>
+          <w:i/>
+        </w:rPr>
+      </w:pPr>
+      <w:r>
+        <w:rPr>
+          <w:rFonts w:cs="Arial"/>
+          <w:i/>
+          <w:noProof/>
+        </w:rPr>
+        <w:lastRenderedPageBreak/>
+        <w:drawing>
+          <wp:anchor distT="0" distB="0" distL="114300" distR="114300" simplePos="0" relativeHeight="251689472" behindDoc="0" locked="0" layoutInCell="1" allowOverlap="1">
+            <wp:simplePos x="0" y="0"/>
+            <wp:positionH relativeFrom="column">
+              <wp:posOffset>84455</wp:posOffset>
+            </wp:positionH>
+            <wp:positionV relativeFrom="paragraph">
+              <wp:posOffset>0</wp:posOffset>
+            </wp:positionV>
+            <wp:extent cx="5478780" cy="4356735"/>
+            <wp:effectExtent l="0" t="0" r="7620" b="5715"/>
+            <wp:wrapThrough wrapText="bothSides">
+              <wp:wrapPolygon edited="0">
+                <wp:start x="0" y="0"/>
+                <wp:lineTo x="0" y="21534"/>
+                <wp:lineTo x="21555" y="21534"/>
+                <wp:lineTo x="21555" y="0"/>
+                <wp:lineTo x="0" y="0"/>
+              </wp:wrapPolygon>
+            </wp:wrapThrough>
+            <wp:docPr id="17" name="Image 17"/>
+            <wp:cNvGraphicFramePr>
+              <a:graphicFrameLocks xmlns:a="http://schemas.openxmlformats.org/drawingml/2006/main" noChangeAspect="1"/>
+            </wp:cNvGraphicFramePr>
+            <a:graphic xmlns:a="http://schemas.openxmlformats.org/drawingml/2006/main">
+              <a:graphicData uri="http://schemas.openxmlformats.org/drawingml/2006/picture">
+                <pic:pic xmlns:pic="http://schemas.openxmlformats.org/drawingml/2006/picture">
+                  <pic:nvPicPr>
+                    <pic:cNvPr id="17" name="Diagramme de code Modify event.png"/>
+                    <pic:cNvPicPr/>
+                  </pic:nvPicPr>
+                  <pic:blipFill>
+                    <a:blip r:embed="rId26">
+                      <a:extLst>
+                        <a:ext uri="{28A0092B-C50C-407E-A947-70E740481C1C}">
+                          <a14:useLocalDpi xmlns:a14="http://schemas.microsoft.com/office/drawing/2010/main" val="0"/>
+                        </a:ext>
+                      </a:extLst>
+                    </a:blip>
+                    <a:stretch>
+                      <a:fillRect/>
+                    </a:stretch>
+                  </pic:blipFill>
+                  <pic:spPr>
+                    <a:xfrm>
+                      <a:off x="0" y="0"/>
+                      <a:ext cx="5478780" cy="4356735"/>
+                    </a:xfrm>
+                    <a:prstGeom prst="rect">
+                      <a:avLst/>
+                    </a:prstGeom>
+                  </pic:spPr>
+                </pic:pic>
+              </a:graphicData>
+            </a:graphic>
+            <wp14:sizeRelH relativeFrom="margin">
+              <wp14:pctWidth>0</wp14:pctWidth>
+            </wp14:sizeRelH>
+            <wp14:sizeRelV relativeFrom="margin">
+              <wp14:pctHeight>0</wp14:pctHeight>
+            </wp14:sizeRelV>
+          </wp:anchor>
+        </w:drawing>
+      </w:r>
+      <w:r>
+        <w:rPr>
+          <w:rFonts w:cs="Arial"/>
+          <w:i/>
+          <w:noProof/>
+        </w:rPr>
+        <w:drawing>
+          <wp:anchor distT="0" distB="0" distL="114300" distR="114300" simplePos="0" relativeHeight="251690496" behindDoc="0" locked="0" layoutInCell="1" allowOverlap="1">
+            <wp:simplePos x="0" y="0"/>
+            <wp:positionH relativeFrom="column">
+              <wp:posOffset>85090</wp:posOffset>
+            </wp:positionH>
+            <wp:positionV relativeFrom="paragraph">
+              <wp:posOffset>4430395</wp:posOffset>
+            </wp:positionV>
+            <wp:extent cx="5595620" cy="4450080"/>
+            <wp:effectExtent l="0" t="0" r="5080" b="7620"/>
+            <wp:wrapThrough wrapText="bothSides">
+              <wp:wrapPolygon edited="0">
+                <wp:start x="0" y="0"/>
+                <wp:lineTo x="0" y="21545"/>
+                <wp:lineTo x="21546" y="21545"/>
+                <wp:lineTo x="21546" y="0"/>
+                <wp:lineTo x="0" y="0"/>
+              </wp:wrapPolygon>
+            </wp:wrapThrough>
+            <wp:docPr id="11" name="Image 11"/>
+            <wp:cNvGraphicFramePr>
+              <a:graphicFrameLocks xmlns:a="http://schemas.openxmlformats.org/drawingml/2006/main" noChangeAspect="1"/>
+            </wp:cNvGraphicFramePr>
+            <a:graphic xmlns:a="http://schemas.openxmlformats.org/drawingml/2006/main">
+              <a:graphicData uri="http://schemas.openxmlformats.org/drawingml/2006/picture">
+                <pic:pic xmlns:pic="http://schemas.openxmlformats.org/drawingml/2006/picture">
+                  <pic:nvPicPr>
+                    <pic:cNvPr id="11" name="Diagramme de code Delete event.png"/>
+                    <pic:cNvPicPr/>
+                  </pic:nvPicPr>
+                  <pic:blipFill>
+                    <a:blip r:embed="rId27">
+                      <a:extLst>
+                        <a:ext uri="{28A0092B-C50C-407E-A947-70E740481C1C}">
+                          <a14:useLocalDpi xmlns:a14="http://schemas.microsoft.com/office/drawing/2010/main" val="0"/>
+                        </a:ext>
+                      </a:extLst>
+                    </a:blip>
+                    <a:stretch>
+                      <a:fillRect/>
+                    </a:stretch>
+                  </pic:blipFill>
+                  <pic:spPr>
+                    <a:xfrm>
+                      <a:off x="0" y="0"/>
+                      <a:ext cx="5595620" cy="4450080"/>
+                    </a:xfrm>
+                    <a:prstGeom prst="rect">
+                      <a:avLst/>
+                    </a:prstGeom>
+                  </pic:spPr>
+                </pic:pic>
+              </a:graphicData>
+            </a:graphic>
+            <wp14:sizeRelH relativeFrom="margin">
+              <wp14:pctWidth>0</wp14:pctWidth>
+            </wp14:sizeRelH>
+            <wp14:sizeRelV relativeFrom="margin">
+              <wp14:pctHeight>0</wp14:pctHeight>
+            </wp14:sizeRelV>
+          </wp:anchor>
+        </w:drawing>
+      </w:r>
+    </w:p>
+    <w:p>
+      <w:pPr>
+        <w:pStyle w:val="Titre2"/>
+      </w:pPr>
+      <w:bookmarkStart w:id="30" w:name="_Toc476150040"/>
+      <w:r>
+        <w:lastRenderedPageBreak/>
+        <w:t>Plugin</w:t>
+      </w:r>
+      <w:r>
+        <w:t>s et librairies</w:t>
+      </w:r>
       <w:bookmarkEnd w:id="30"/>
     </w:p>
-    <w:p/>
+    <w:p>
+      <w:pPr>
+        <w:rPr>
+          <w:rFonts w:cs="Arial"/>
+        </w:rPr>
+      </w:pPr>
+    </w:p>
     <w:p>
       <w:pPr>
         <w:ind w:left="709"/>
@@ -12873,28 +13267,42 @@
           <w:rFonts w:cs="Arial"/>
           <w:i/>
         </w:rPr>
-        <w:t>Diagrammes UML d’activité</w:t>
-      </w:r>
-      <w:r>
-        <w:rPr>
-          <w:rFonts w:cs="Arial"/>
-          <w:i/>
-        </w:rPr>
-        <w:t xml:space="preserve">, diagramme d’état, </w:t>
-      </w:r>
-      <w:r>
-        <w:rPr>
-          <w:rFonts w:cs="Arial"/>
-          <w:i/>
-        </w:rPr>
-        <w:t>diagramme de flux</w:t>
-      </w:r>
-      <w:r>
-        <w:rPr>
-          <w:rFonts w:cs="Arial"/>
-          <w:i/>
-        </w:rPr>
-        <w:t>, ou pseudocode</w:t>
+        <w:t xml:space="preserve">Liste des </w:t>
+      </w:r>
+      <w:r>
+        <w:rPr>
+          <w:rFonts w:cs="Arial"/>
+          <w:i/>
+        </w:rPr>
+        <w:t>composants additionnels utilisés (p</w:t>
+      </w:r>
+      <w:r>
+        <w:rPr>
+          <w:rFonts w:cs="Arial"/>
+          <w:i/>
+        </w:rPr>
+        <w:t>ar exemple forum, class</w:t>
+      </w:r>
+      <w:r>
+        <w:rPr>
+          <w:rFonts w:cs="Arial"/>
+          <w:i/>
+        </w:rPr>
+        <w:t>es</w:t>
+      </w:r>
+      <w:r>
+        <w:rPr>
+          <w:rFonts w:cs="Arial"/>
+          <w:i/>
+        </w:rPr>
+        <w:t>, images,</w:t>
+      </w:r>
+      <w:r>
+        <w:rPr>
+          <w:rFonts w:cs="Arial"/>
+          <w:i/>
+        </w:rPr>
+        <w:t xml:space="preserve"> modules,</w:t>
       </w:r>
       <w:r>
         <w:rPr>
@@ -12903,12 +13311,21 @@
         </w:rPr>
         <w:t xml:space="preserve"> </w:t>
       </w:r>
-      <w:r>
-        <w:rPr>
-          <w:rFonts w:cs="Arial"/>
-          <w:i/>
-        </w:rPr>
-        <w:t>pour chaque cas d’utilisation</w:t>
+      <w:proofErr w:type="spellStart"/>
+      <w:r>
+        <w:rPr>
+          <w:rFonts w:cs="Arial"/>
+          <w:i/>
+        </w:rPr>
+        <w:t>etc</w:t>
+      </w:r>
+      <w:proofErr w:type="spellEnd"/>
+      <w:r>
+        <w:rPr>
+          <w:rFonts w:cs="Arial"/>
+          <w:i/>
+        </w:rPr>
+        <w:t>)</w:t>
       </w:r>
       <w:r>
         <w:rPr>
@@ -12931,12 +13348,9 @@
       <w:pPr>
         <w:pStyle w:val="Titre2"/>
       </w:pPr>
-      <w:bookmarkStart w:id="31" w:name="_Toc476150040"/>
-      <w:r>
-        <w:t>Plugin</w:t>
-      </w:r>
-      <w:r>
-        <w:t>s et librairies</w:t>
+      <w:bookmarkStart w:id="31" w:name="_Toc476150041"/>
+      <w:r>
+        <w:t>Choix de la formule d’hébergement</w:t>
       </w:r>
       <w:bookmarkEnd w:id="31"/>
     </w:p>
@@ -12950,115 +13364,8 @@
     <w:p>
       <w:pPr>
         <w:ind w:left="709"/>
-        <w:rPr>
-          <w:rFonts w:cs="Arial"/>
-          <w:i/>
-        </w:rPr>
-      </w:pPr>
-      <w:r>
-        <w:rPr>
-          <w:rFonts w:cs="Arial"/>
-          <w:i/>
-        </w:rPr>
-        <w:t xml:space="preserve">Liste des </w:t>
-      </w:r>
-      <w:r>
-        <w:rPr>
-          <w:rFonts w:cs="Arial"/>
-          <w:i/>
-        </w:rPr>
-        <w:t>composants additionnels utilisés (p</w:t>
-      </w:r>
-      <w:r>
-        <w:rPr>
-          <w:rFonts w:cs="Arial"/>
-          <w:i/>
-        </w:rPr>
-        <w:t>ar exemple forum, class</w:t>
-      </w:r>
-      <w:r>
-        <w:rPr>
-          <w:rFonts w:cs="Arial"/>
-          <w:i/>
-        </w:rPr>
-        <w:t>es</w:t>
-      </w:r>
-      <w:r>
-        <w:rPr>
-          <w:rFonts w:cs="Arial"/>
-          <w:i/>
-        </w:rPr>
-        <w:t>, images,</w:t>
-      </w:r>
-      <w:r>
-        <w:rPr>
-          <w:rFonts w:cs="Arial"/>
-          <w:i/>
-        </w:rPr>
-        <w:t xml:space="preserve"> modules,</w:t>
-      </w:r>
-      <w:r>
-        <w:rPr>
-          <w:rFonts w:cs="Arial"/>
-          <w:i/>
-        </w:rPr>
-        <w:t xml:space="preserve"> </w:t>
-      </w:r>
-      <w:proofErr w:type="spellStart"/>
-      <w:r>
-        <w:rPr>
-          <w:rFonts w:cs="Arial"/>
-          <w:i/>
-        </w:rPr>
-        <w:t>etc</w:t>
-      </w:r>
-      <w:proofErr w:type="spellEnd"/>
-      <w:r>
-        <w:rPr>
-          <w:rFonts w:cs="Arial"/>
-          <w:i/>
-        </w:rPr>
-        <w:t>)</w:t>
-      </w:r>
-      <w:r>
-        <w:rPr>
-          <w:rFonts w:cs="Arial"/>
-          <w:i/>
-        </w:rPr>
-        <w:t>.</w:t>
-      </w:r>
-    </w:p>
-    <w:p>
-      <w:pPr>
-        <w:ind w:left="709"/>
-        <w:rPr>
-          <w:rFonts w:cs="Arial"/>
-          <w:i/>
-        </w:rPr>
-      </w:pPr>
-    </w:p>
-    <w:p>
-      <w:pPr>
-        <w:pStyle w:val="Titre2"/>
-      </w:pPr>
-      <w:bookmarkStart w:id="32" w:name="_Toc476150041"/>
-      <w:r>
-        <w:t>Choix de la formule d’hébergement</w:t>
-      </w:r>
-      <w:bookmarkEnd w:id="32"/>
-    </w:p>
-    <w:p>
-      <w:pPr>
-        <w:rPr>
-          <w:rFonts w:cs="Arial"/>
-        </w:rPr>
-      </w:pPr>
-    </w:p>
-    <w:p>
-      <w:pPr>
-        <w:ind w:left="709"/>
-      </w:pPr>
-      <w:bookmarkStart w:id="33" w:name="_Toc71703259"/>
+      </w:pPr>
+      <w:bookmarkStart w:id="32" w:name="_Toc71703259"/>
       <w:r>
         <w:t xml:space="preserve">Comme déjà dis plus haut, j’ai choisi d’héberger </w:t>
       </w:r>
@@ -13140,41 +13447,41 @@
       <w:r>
         <w:br w:type="page"/>
       </w:r>
-      <w:bookmarkStart w:id="34" w:name="_Toc476150042"/>
+      <w:bookmarkStart w:id="33" w:name="_Toc476150042"/>
       <w:r>
         <w:lastRenderedPageBreak/>
         <w:t>R</w:t>
       </w:r>
+      <w:bookmarkEnd w:id="32"/>
+      <w:r>
+        <w:t>éalisation</w:t>
+      </w:r>
       <w:bookmarkEnd w:id="33"/>
-      <w:r>
-        <w:t>éalisation</w:t>
-      </w:r>
+    </w:p>
+    <w:p>
+      <w:pPr>
+        <w:pStyle w:val="Titre2"/>
+        <w:rPr>
+          <w:i/>
+          <w:iCs/>
+        </w:rPr>
+      </w:pPr>
+      <w:bookmarkStart w:id="34" w:name="_Toc25553317"/>
+      <w:bookmarkStart w:id="35" w:name="_Toc71691022"/>
+      <w:bookmarkStart w:id="36" w:name="_Toc476150043"/>
+      <w:r>
+        <w:rPr>
+          <w:i/>
+          <w:iCs/>
+        </w:rPr>
+        <w:t>Dossier de réalisation</w:t>
+      </w:r>
+      <w:bookmarkStart w:id="37" w:name="_Toc25553318"/>
       <w:bookmarkEnd w:id="34"/>
-    </w:p>
-    <w:p>
-      <w:pPr>
-        <w:pStyle w:val="Titre2"/>
-        <w:rPr>
-          <w:i/>
-          <w:iCs/>
-        </w:rPr>
-      </w:pPr>
-      <w:bookmarkStart w:id="35" w:name="_Toc25553317"/>
-      <w:bookmarkStart w:id="36" w:name="_Toc71691022"/>
-      <w:bookmarkStart w:id="37" w:name="_Toc476150043"/>
-      <w:r>
-        <w:rPr>
-          <w:i/>
-          <w:iCs/>
-        </w:rPr>
-        <w:t>Dossier de réalisation</w:t>
-      </w:r>
-      <w:bookmarkStart w:id="38" w:name="_Toc25553318"/>
       <w:bookmarkEnd w:id="35"/>
       <w:bookmarkEnd w:id="36"/>
-      <w:bookmarkEnd w:id="37"/>
-    </w:p>
-    <w:bookmarkEnd w:id="38"/>
+    </w:p>
+    <w:bookmarkEnd w:id="37"/>
     <w:p>
       <w:pPr>
         <w:ind w:firstLine="360"/>
@@ -13340,6 +13647,8 @@
         </w:rPr>
         <w:t xml:space="preserve"> description exacte du matériel</w:t>
       </w:r>
+      <w:bookmarkStart w:id="38" w:name="_GoBack"/>
+      <w:bookmarkEnd w:id="38"/>
     </w:p>
     <w:p>
       <w:pPr>
@@ -14616,7 +14925,7 @@
       <w:pPr>
         <w:ind w:left="786"/>
       </w:pPr>
-      <w:hyperlink r:id="rId24" w:history="1">
+      <w:hyperlink r:id="rId28" w:history="1">
         <w:r>
           <w:rPr>
             <w:rStyle w:val="Lienhypertexte"/>
@@ -14634,7 +14943,7 @@
       <w:pPr>
         <w:ind w:left="786"/>
       </w:pPr>
-      <w:hyperlink r:id="rId25" w:history="1">
+      <w:hyperlink r:id="rId29" w:history="1">
         <w:r>
           <w:rPr>
             <w:rStyle w:val="Lienhypertexte"/>
@@ -14652,7 +14961,7 @@
       <w:pPr>
         <w:ind w:left="786"/>
       </w:pPr>
-      <w:hyperlink r:id="rId26" w:history="1">
+      <w:hyperlink r:id="rId30" w:history="1">
         <w:r>
           <w:rPr>
             <w:rStyle w:val="Lienhypertexte"/>
@@ -15004,8 +15313,8 @@
       </w:r>
     </w:p>
     <w:sectPr>
-      <w:headerReference w:type="default" r:id="rId27"/>
-      <w:footerReference w:type="default" r:id="rId28"/>
+      <w:headerReference w:type="default" r:id="rId31"/>
+      <w:footerReference w:type="default" r:id="rId32"/>
       <w:pgSz w:w="11906" w:h="16838" w:code="9"/>
       <w:pgMar w:top="1418" w:right="1418" w:bottom="1418" w:left="1418" w:header="720" w:footer="720" w:gutter="0"/>
       <w:pgNumType w:start="0"/>
@@ -15105,7 +15414,7 @@
         <w:noProof/>
         <w:sz w:val="20"/>
       </w:rPr>
-      <w:t>11</w:t>
+      <w:t>22</w:t>
     </w:r>
     <w:r>
       <w:rPr>
@@ -15154,7 +15463,7 @@
         <w:noProof/>
         <w:sz w:val="20"/>
       </w:rPr>
-      <w:t>21</w:t>
+      <w:t>24</w:t>
     </w:r>
     <w:r>
       <w:rPr>
@@ -15222,7 +15531,7 @@
         <w:noProof/>
         <w:sz w:val="20"/>
       </w:rPr>
-      <w:t>10.05.2021</w:t>
+      <w:t>11.05.2021</w:t>
     </w:r>
     <w:r>
       <w:rPr>
@@ -15386,7 +15695,7 @@
         <v:path o:extrusionok="f" gradientshapeok="t" o:connecttype="rect"/>
         <o:lock v:ext="edit" aspectratio="t"/>
       </v:shapetype>
-      <v:shape id="_x0000_i1027" type="#_x0000_t75" style="width:11.25pt;height:11.25pt" o:bullet="t">
+      <v:shape id="_x0000_i1031" type="#_x0000_t75" style="width:11.25pt;height:11.25pt" o:bullet="t">
         <v:imagedata r:id="rId1" o:title="BD14753_"/>
       </v:shape>
     </w:pict>
@@ -19926,7 +20235,7 @@
 </file>
 
 <file path=customXml/itemProps2.xml><?xml version="1.0" encoding="utf-8"?>
-<ds:datastoreItem xmlns:ds="http://schemas.openxmlformats.org/officeDocument/2006/customXml" ds:itemID="{8216AF79-0E05-4E74-8FAC-F51685CA29C2}">
+<ds:datastoreItem xmlns:ds="http://schemas.openxmlformats.org/officeDocument/2006/customXml" ds:itemID="{458F1581-FDD4-4E49-805C-FB31266B3FF6}">
   <ds:schemaRefs>
     <ds:schemaRef ds:uri="http://schemas.openxmlformats.org/officeDocument/2006/bibliography"/>
   </ds:schemaRefs>

--- a/Documentation/Documentation TPI.docx
+++ b/Documentation/Documentation TPI.docx
@@ -2,6 +2,8 @@
 <file path=word/document.xml><?xml version="1.0" encoding="utf-8"?>
 <w:document xmlns:wpc="http://schemas.microsoft.com/office/word/2010/wordprocessingCanvas" xmlns:cx="http://schemas.microsoft.com/office/drawing/2014/chartex" xmlns:cx1="http://schemas.microsoft.com/office/drawing/2015/9/8/chartex" xmlns:mc="http://schemas.openxmlformats.org/markup-compatibility/2006" xmlns:o="urn:schemas-microsoft-com:office:office" xmlns:r="http://schemas.openxmlformats.org/officeDocument/2006/relationships" xmlns:m="http://schemas.openxmlformats.org/officeDocument/2006/math" xmlns:v="urn:schemas-microsoft-com:vml" xmlns:wp14="http://schemas.microsoft.com/office/word/2010/wordprocessingDrawing" xmlns:wp="http://schemas.openxmlformats.org/drawingml/2006/wordprocessingDrawing" xmlns:w10="urn:schemas-microsoft-com:office:word" xmlns:w="http://schemas.openxmlformats.org/wordprocessingml/2006/main" xmlns:w14="http://schemas.microsoft.com/office/word/2010/wordml" xmlns:w15="http://schemas.microsoft.com/office/word/2012/wordml" xmlns:w16se="http://schemas.microsoft.com/office/word/2015/wordml/symex" xmlns:wpg="http://schemas.microsoft.com/office/word/2010/wordprocessingGroup" xmlns:wpi="http://schemas.microsoft.com/office/word/2010/wordprocessingInk" xmlns:wne="http://schemas.microsoft.com/office/word/2006/wordml" xmlns:wps="http://schemas.microsoft.com/office/word/2010/wordprocessingShape" mc:Ignorable="w14 w15 w16se wp14">
   <w:body>
+    <w:bookmarkStart w:id="0" w:name="_GoBack" w:displacedByCustomXml="next"/>
+    <w:bookmarkEnd w:id="0" w:displacedByCustomXml="next"/>
     <w:sdt>
       <w:sdtPr>
         <w:id w:val="-282041651"/>
@@ -445,6 +447,7 @@
                                   <w:dataBinding w:prefixMappings="xmlns:ns0='http://purl.org/dc/elements/1.1/' xmlns:ns1='http://schemas.openxmlformats.org/package/2006/metadata/core-properties' " w:xpath="/ns1:coreProperties[1]/ns0:subject[1]" w:storeItemID="{6C3C8BC8-F283-45AE-878A-BAB7291924A1}"/>
                                   <w:text/>
                                 </w:sdtPr>
+                                <w:sdtEndPr/>
                                 <w:sdtContent>
                                   <w:p>
                                     <w:pPr>
@@ -483,6 +486,7 @@
                                   <w:dataBinding w:prefixMappings="xmlns:ns0='http://purl.org/dc/elements/1.1/' xmlns:ns1='http://schemas.openxmlformats.org/package/2006/metadata/core-properties' " w:xpath="/ns1:coreProperties[1]/ns0:creator[1]" w:storeItemID="{6C3C8BC8-F283-45AE-878A-BAB7291924A1}"/>
                                   <w:text/>
                                 </w:sdtPr>
+                                <w:sdtEndPr/>
                                 <w:sdtContent>
                                   <w:p>
                                     <w:pPr>
@@ -705,6 +709,7 @@
                                     <w:calendar w:val="gregorian"/>
                                   </w:date>
                                 </w:sdtPr>
+                                <w:sdtEndPr/>
                                 <w:sdtContent>
                                   <w:p>
                                     <w:pPr>
@@ -906,6 +911,7 @@
                                 <w:dataBinding w:prefixMappings="xmlns:ns0='http://schemas.microsoft.com/office/2006/coverPageProps' " w:xpath="/ns0:CoverPageProperties[1]/ns0:CompanyAddress[1]" w:storeItemID="{55AF091B-3C7A-41E3-B477-F2FDAA23CFDA}"/>
                                 <w:text/>
                               </w:sdtPr>
+                              <w:sdtEndPr/>
                               <w:sdtContent>
                                 <w:r>
                                   <w:rPr>
@@ -2009,7 +2015,7 @@
             <w:noProof/>
             <w:webHidden/>
           </w:rPr>
-          <w:t>6</w:t>
+          <w:t>7</w:t>
         </w:r>
         <w:r>
           <w:rPr>
@@ -2094,7 +2100,7 @@
             <w:noProof/>
             <w:webHidden/>
           </w:rPr>
-          <w:t>9</w:t>
+          <w:t>7</w:t>
         </w:r>
         <w:r>
           <w:rPr>
@@ -2181,7 +2187,7 @@
             <w:noProof/>
             <w:webHidden/>
           </w:rPr>
-          <w:t>9</w:t>
+          <w:t>8</w:t>
         </w:r>
         <w:r>
           <w:rPr>
@@ -2268,7 +2274,7 @@
             <w:noProof/>
             <w:webHidden/>
           </w:rPr>
-          <w:t>9</w:t>
+          <w:t>8</w:t>
         </w:r>
         <w:r>
           <w:rPr>
@@ -2355,7 +2361,7 @@
             <w:noProof/>
             <w:webHidden/>
           </w:rPr>
-          <w:t>10</w:t>
+          <w:t>8</w:t>
         </w:r>
         <w:r>
           <w:rPr>
@@ -2442,7 +2448,7 @@
             <w:noProof/>
             <w:webHidden/>
           </w:rPr>
-          <w:t>10</w:t>
+          <w:t>9</w:t>
         </w:r>
         <w:r>
           <w:rPr>
@@ -2517,7 +2523,7 @@
           <w:rPr>
             <w:webHidden/>
           </w:rPr>
-          <w:t>11</w:t>
+          <w:t>10</w:t>
         </w:r>
         <w:r>
           <w:rPr>
@@ -2601,7 +2607,7 @@
             <w:noProof/>
             <w:webHidden/>
           </w:rPr>
-          <w:t>11</w:t>
+          <w:t>10</w:t>
         </w:r>
         <w:r>
           <w:rPr>
@@ -2686,7 +2692,7 @@
             <w:noProof/>
             <w:webHidden/>
           </w:rPr>
-          <w:t>12</w:t>
+          <w:t>11</w:t>
         </w:r>
         <w:r>
           <w:rPr>
@@ -2771,7 +2777,7 @@
             <w:noProof/>
             <w:webHidden/>
           </w:rPr>
-          <w:t>12</w:t>
+          <w:t>11</w:t>
         </w:r>
         <w:r>
           <w:rPr>
@@ -2856,7 +2862,7 @@
             <w:noProof/>
             <w:webHidden/>
           </w:rPr>
-          <w:t>13</w:t>
+          <w:t>12</w:t>
         </w:r>
         <w:r>
           <w:rPr>
@@ -2941,7 +2947,7 @@
             <w:noProof/>
             <w:webHidden/>
           </w:rPr>
-          <w:t>18</w:t>
+          <w:t>17</w:t>
         </w:r>
         <w:r>
           <w:rPr>
@@ -3026,7 +3032,7 @@
             <w:noProof/>
             <w:webHidden/>
           </w:rPr>
-          <w:t>18</w:t>
+          <w:t>17</w:t>
         </w:r>
         <w:r>
           <w:rPr>
@@ -3111,7 +3117,7 @@
             <w:noProof/>
             <w:webHidden/>
           </w:rPr>
-          <w:t>18</w:t>
+          <w:t>20</w:t>
         </w:r>
         <w:r>
           <w:rPr>
@@ -3196,7 +3202,7 @@
             <w:noProof/>
             <w:webHidden/>
           </w:rPr>
-          <w:t>18</w:t>
+          <w:t>20</w:t>
         </w:r>
         <w:r>
           <w:rPr>
@@ -3271,7 +3277,7 @@
           <w:rPr>
             <w:webHidden/>
           </w:rPr>
-          <w:t>19</w:t>
+          <w:t>21</w:t>
         </w:r>
         <w:r>
           <w:rPr>
@@ -3357,7 +3363,7 @@
             <w:noProof/>
             <w:webHidden/>
           </w:rPr>
-          <w:t>19</w:t>
+          <w:t>21</w:t>
         </w:r>
         <w:r>
           <w:rPr>
@@ -3444,7 +3450,7 @@
             <w:noProof/>
             <w:webHidden/>
           </w:rPr>
-          <w:t>19</w:t>
+          <w:t>21</w:t>
         </w:r>
         <w:r>
           <w:rPr>
@@ -3531,7 +3537,7 @@
             <w:noProof/>
             <w:webHidden/>
           </w:rPr>
-          <w:t>19</w:t>
+          <w:t>21</w:t>
         </w:r>
         <w:r>
           <w:rPr>
@@ -3618,7 +3624,7 @@
             <w:noProof/>
             <w:webHidden/>
           </w:rPr>
-          <w:t>19</w:t>
+          <w:t>21</w:t>
         </w:r>
         <w:r>
           <w:rPr>
@@ -3693,7 +3699,7 @@
           <w:rPr>
             <w:webHidden/>
           </w:rPr>
-          <w:t>21</w:t>
+          <w:t>23</w:t>
         </w:r>
         <w:r>
           <w:rPr>
@@ -3779,7 +3785,7 @@
             <w:noProof/>
             <w:webHidden/>
           </w:rPr>
-          <w:t>21</w:t>
+          <w:t>23</w:t>
         </w:r>
         <w:r>
           <w:rPr>
@@ -3866,7 +3872,7 @@
             <w:noProof/>
             <w:webHidden/>
           </w:rPr>
-          <w:t>21</w:t>
+          <w:t>23</w:t>
         </w:r>
         <w:r>
           <w:rPr>
@@ -3941,7 +3947,7 @@
           <w:rPr>
             <w:webHidden/>
           </w:rPr>
-          <w:t>21</w:t>
+          <w:t>23</w:t>
         </w:r>
         <w:r>
           <w:rPr>
@@ -4015,7 +4021,7 @@
           <w:rPr>
             <w:webHidden/>
           </w:rPr>
-          <w:t>22</w:t>
+          <w:t>24</w:t>
         </w:r>
         <w:r>
           <w:rPr>
@@ -4101,7 +4107,7 @@
             <w:noProof/>
             <w:webHidden/>
           </w:rPr>
-          <w:t>22</w:t>
+          <w:t>24</w:t>
         </w:r>
         <w:r>
           <w:rPr>
@@ -4188,7 +4194,7 @@
             <w:noProof/>
             <w:webHidden/>
           </w:rPr>
-          <w:t>22</w:t>
+          <w:t>24</w:t>
         </w:r>
         <w:r>
           <w:rPr>
@@ -4275,7 +4281,7 @@
             <w:noProof/>
             <w:webHidden/>
           </w:rPr>
-          <w:t>22</w:t>
+          <w:t>24</w:t>
         </w:r>
         <w:r>
           <w:rPr>
@@ -4362,7 +4368,7 @@
             <w:noProof/>
             <w:webHidden/>
           </w:rPr>
-          <w:t>22</w:t>
+          <w:t>24</w:t>
         </w:r>
         <w:r>
           <w:rPr>
@@ -4449,7 +4455,7 @@
             <w:noProof/>
             <w:webHidden/>
           </w:rPr>
-          <w:t>22</w:t>
+          <w:t>24</w:t>
         </w:r>
         <w:r>
           <w:rPr>
@@ -4491,7 +4497,7 @@
       <w:pPr>
         <w:pStyle w:val="Titre1"/>
       </w:pPr>
-      <w:bookmarkStart w:id="0" w:name="_Toc476150016"/>
+      <w:bookmarkStart w:id="1" w:name="_Toc476150016"/>
       <w:r>
         <w:lastRenderedPageBreak/>
         <w:t>Analyse prél</w:t>
@@ -4502,7 +4508,7 @@
       <w:r>
         <w:t>minaire</w:t>
       </w:r>
-      <w:bookmarkEnd w:id="0"/>
+      <w:bookmarkEnd w:id="1"/>
     </w:p>
     <w:p>
       <w:pPr>
@@ -4512,7 +4518,7 @@
           <w:iCs/>
         </w:rPr>
       </w:pPr>
-      <w:bookmarkStart w:id="1" w:name="_Toc476150017"/>
+      <w:bookmarkStart w:id="2" w:name="_Toc476150017"/>
       <w:r>
         <w:rPr>
           <w:i/>
@@ -4520,7 +4526,7 @@
         </w:rPr>
         <w:t>Introduction</w:t>
       </w:r>
-      <w:bookmarkEnd w:id="1"/>
+      <w:bookmarkEnd w:id="2"/>
       <w:r>
         <w:rPr>
           <w:i/>
@@ -4564,7 +4570,7 @@
           <w:iCs/>
         </w:rPr>
       </w:pPr>
-      <w:bookmarkStart w:id="2" w:name="_Toc476150018"/>
+      <w:bookmarkStart w:id="3" w:name="_Toc476150018"/>
       <w:r>
         <w:rPr>
           <w:i/>
@@ -4572,7 +4578,7 @@
         </w:rPr>
         <w:t>Organisation</w:t>
       </w:r>
-      <w:bookmarkEnd w:id="2"/>
+      <w:bookmarkEnd w:id="3"/>
     </w:p>
     <w:p>
       <w:pPr>
@@ -4858,7 +4864,7 @@
           <w:iCs/>
         </w:rPr>
       </w:pPr>
-      <w:bookmarkStart w:id="3" w:name="_Toc476150019"/>
+      <w:bookmarkStart w:id="4" w:name="_Toc476150019"/>
       <w:r>
         <w:rPr>
           <w:i/>
@@ -4866,7 +4872,7 @@
         </w:rPr>
         <w:t>Objectifs</w:t>
       </w:r>
-      <w:bookmarkEnd w:id="3"/>
+      <w:bookmarkEnd w:id="4"/>
     </w:p>
     <w:p>
       <w:pPr>
@@ -4887,7 +4893,7 @@
           <w:szCs w:val="14"/>
         </w:rPr>
       </w:pPr>
-      <w:bookmarkStart w:id="4" w:name="_Toc351897013"/>
+      <w:bookmarkStart w:id="5" w:name="_Toc351897013"/>
       <w:r>
         <w:rPr>
           <w:iCs/>
@@ -5036,12 +5042,12 @@
       <w:pPr>
         <w:pStyle w:val="Titre2"/>
       </w:pPr>
-      <w:bookmarkStart w:id="5" w:name="_Toc476150020"/>
+      <w:bookmarkStart w:id="6" w:name="_Toc476150020"/>
       <w:r>
         <w:t>Planification initiale</w:t>
       </w:r>
-      <w:bookmarkEnd w:id="4"/>
       <w:bookmarkEnd w:id="5"/>
+      <w:bookmarkEnd w:id="6"/>
     </w:p>
     <w:p>
       <w:pPr>
@@ -6086,12 +6092,12 @@
       <w:pPr>
         <w:pStyle w:val="Titre1"/>
       </w:pPr>
-      <w:bookmarkStart w:id="6" w:name="_Toc476150021"/>
+      <w:bookmarkStart w:id="7" w:name="_Toc476150021"/>
       <w:r>
         <w:lastRenderedPageBreak/>
         <w:t>Analyse</w:t>
       </w:r>
-      <w:bookmarkEnd w:id="6"/>
+      <w:bookmarkEnd w:id="7"/>
     </w:p>
     <w:p>
       <w:pPr>
@@ -6101,9 +6107,9 @@
           <w:iCs/>
         </w:rPr>
       </w:pPr>
-      <w:bookmarkStart w:id="7" w:name="_Toc25553307"/>
-      <w:bookmarkStart w:id="8" w:name="_Toc71691011"/>
-      <w:bookmarkStart w:id="9" w:name="_Toc476150022"/>
+      <w:bookmarkStart w:id="8" w:name="_Toc25553307"/>
+      <w:bookmarkStart w:id="9" w:name="_Toc71691011"/>
+      <w:bookmarkStart w:id="10" w:name="_Toc476150022"/>
       <w:r>
         <w:rPr>
           <w:i/>
@@ -6111,7 +6117,7 @@
         </w:rPr>
         <w:t>Cahier des charges</w:t>
       </w:r>
-      <w:bookmarkEnd w:id="7"/>
+      <w:bookmarkEnd w:id="8"/>
       <w:r>
         <w:rPr>
           <w:i/>
@@ -6119,8 +6125,8 @@
         </w:rPr>
         <w:t xml:space="preserve"> détaillé</w:t>
       </w:r>
-      <w:bookmarkEnd w:id="8"/>
       <w:bookmarkEnd w:id="9"/>
+      <w:bookmarkEnd w:id="10"/>
     </w:p>
     <w:p/>
     <w:p>
@@ -6818,7 +6824,7 @@
           <w:i/>
         </w:rPr>
       </w:pPr>
-      <w:bookmarkStart w:id="10" w:name="_Toc476150023"/>
+      <w:bookmarkStart w:id="11" w:name="_Toc476150023"/>
       <w:r>
         <w:rPr>
           <w:i/>
@@ -6826,7 +6832,7 @@
         <w:lastRenderedPageBreak/>
         <w:t>Définition de l’audience</w:t>
       </w:r>
-      <w:bookmarkEnd w:id="10"/>
+      <w:bookmarkEnd w:id="11"/>
     </w:p>
     <w:p/>
     <w:p>
@@ -6855,11 +6861,11 @@
       <w:pPr>
         <w:pStyle w:val="Titre2"/>
       </w:pPr>
-      <w:bookmarkStart w:id="11" w:name="_Toc476150024"/>
+      <w:bookmarkStart w:id="12" w:name="_Toc476150024"/>
       <w:r>
         <w:t>Analyse concurrentielle</w:t>
       </w:r>
-      <w:bookmarkEnd w:id="11"/>
+      <w:bookmarkEnd w:id="12"/>
     </w:p>
     <w:p/>
     <w:p>
@@ -6907,11 +6913,11 @@
       <w:pPr>
         <w:pStyle w:val="Titre2"/>
       </w:pPr>
-      <w:bookmarkStart w:id="12" w:name="_Toc476150025"/>
+      <w:bookmarkStart w:id="13" w:name="_Toc476150025"/>
       <w:r>
         <w:t>Cas d’utilisation</w:t>
       </w:r>
-      <w:bookmarkEnd w:id="12"/>
+      <w:bookmarkEnd w:id="13"/>
     </w:p>
     <w:p>
       <w:pPr>
@@ -8098,14 +8104,14 @@
       <w:pPr>
         <w:pStyle w:val="Titre2"/>
       </w:pPr>
-      <w:bookmarkStart w:id="13" w:name="_Toc476150026"/>
+      <w:bookmarkStart w:id="14" w:name="_Toc476150026"/>
       <w:r>
         <w:t>Étude</w:t>
       </w:r>
       <w:r>
         <w:t xml:space="preserve"> de faisabilité</w:t>
       </w:r>
-      <w:bookmarkEnd w:id="13"/>
+      <w:bookmarkEnd w:id="14"/>
     </w:p>
     <w:p>
       <w:pPr>
@@ -8177,12 +8183,12 @@
       <w:pPr>
         <w:pStyle w:val="Titre2"/>
       </w:pPr>
-      <w:bookmarkStart w:id="14" w:name="_Toc476150027"/>
+      <w:bookmarkStart w:id="15" w:name="_Toc476150027"/>
       <w:r>
         <w:lastRenderedPageBreak/>
         <w:t>MCD</w:t>
       </w:r>
-      <w:bookmarkEnd w:id="14"/>
+      <w:bookmarkEnd w:id="15"/>
       <w:r>
         <w:t xml:space="preserve"> / MLD</w:t>
       </w:r>
@@ -8451,11 +8457,11 @@
       <w:pPr>
         <w:pStyle w:val="Titre2"/>
       </w:pPr>
-      <w:bookmarkStart w:id="15" w:name="_Toc476150028"/>
+      <w:bookmarkStart w:id="16" w:name="_Toc476150028"/>
       <w:r>
         <w:t>Nom du site et du domaine</w:t>
       </w:r>
-      <w:bookmarkEnd w:id="15"/>
+      <w:bookmarkEnd w:id="16"/>
     </w:p>
     <w:p>
       <w:pPr>
@@ -8574,8 +8580,8 @@
           <w:iCs/>
         </w:rPr>
       </w:pPr>
-      <w:bookmarkStart w:id="16" w:name="_Toc71691012"/>
-      <w:bookmarkStart w:id="17" w:name="_Toc476150029"/>
+      <w:bookmarkStart w:id="17" w:name="_Toc71691012"/>
+      <w:bookmarkStart w:id="18" w:name="_Toc476150029"/>
       <w:r>
         <w:rPr>
           <w:i/>
@@ -8584,8 +8590,8 @@
         <w:lastRenderedPageBreak/>
         <w:t>Stratégie de test</w:t>
       </w:r>
-      <w:bookmarkEnd w:id="16"/>
       <w:bookmarkEnd w:id="17"/>
+      <w:bookmarkEnd w:id="18"/>
     </w:p>
     <w:p/>
     <w:tbl>
@@ -9205,9 +9211,9 @@
           <w:iCs/>
         </w:rPr>
       </w:pPr>
-      <w:bookmarkStart w:id="18" w:name="_Toc25553309"/>
-      <w:bookmarkStart w:id="19" w:name="_Toc71691014"/>
-      <w:bookmarkStart w:id="20" w:name="_Toc476150030"/>
+      <w:bookmarkStart w:id="19" w:name="_Toc25553309"/>
+      <w:bookmarkStart w:id="20" w:name="_Toc71691014"/>
+      <w:bookmarkStart w:id="21" w:name="_Toc476150030"/>
       <w:r>
         <w:rPr>
           <w:i/>
@@ -9215,9 +9221,9 @@
         </w:rPr>
         <w:t>Budget initial</w:t>
       </w:r>
-      <w:bookmarkEnd w:id="18"/>
       <w:bookmarkEnd w:id="19"/>
       <w:bookmarkEnd w:id="20"/>
+      <w:bookmarkEnd w:id="21"/>
     </w:p>
     <w:p>
       <w:pPr>
@@ -9385,7 +9391,7 @@
           <w:iCs/>
         </w:rPr>
       </w:pPr>
-      <w:bookmarkStart w:id="21" w:name="_Toc476150031"/>
+      <w:bookmarkStart w:id="22" w:name="_Toc476150031"/>
       <w:r>
         <w:rPr>
           <w:i/>
@@ -9400,7 +9406,7 @@
         </w:rPr>
         <w:t xml:space="preserve"> détaillée</w:t>
       </w:r>
-      <w:bookmarkEnd w:id="21"/>
+      <w:bookmarkEnd w:id="22"/>
     </w:p>
     <w:p/>
     <w:p>
@@ -9778,7 +9784,7 @@
           <w:iCs/>
         </w:rPr>
       </w:pPr>
-      <w:bookmarkStart w:id="22" w:name="_Toc476150032"/>
+      <w:bookmarkStart w:id="23" w:name="_Toc476150032"/>
       <w:r>
         <w:rPr>
           <w:i/>
@@ -9786,7 +9792,7 @@
         </w:rPr>
         <w:t>Historique</w:t>
       </w:r>
-      <w:bookmarkEnd w:id="22"/>
+      <w:bookmarkEnd w:id="23"/>
     </w:p>
     <w:p>
       <w:pPr>
@@ -9830,22 +9836,22 @@
       <w:r>
         <w:br w:type="page"/>
       </w:r>
-      <w:bookmarkStart w:id="23" w:name="_Toc476150033"/>
+      <w:bookmarkStart w:id="24" w:name="_Toc476150033"/>
       <w:r>
         <w:lastRenderedPageBreak/>
         <w:t>Conception</w:t>
       </w:r>
-      <w:bookmarkEnd w:id="23"/>
+      <w:bookmarkEnd w:id="24"/>
     </w:p>
     <w:p>
       <w:pPr>
         <w:pStyle w:val="Titre2"/>
       </w:pPr>
-      <w:bookmarkStart w:id="24" w:name="_Toc476150034"/>
+      <w:bookmarkStart w:id="25" w:name="_Toc476150034"/>
       <w:r>
         <w:t>Analyse de l’environnement</w:t>
       </w:r>
-      <w:bookmarkEnd w:id="24"/>
+      <w:bookmarkEnd w:id="25"/>
     </w:p>
     <w:p>
       <w:pPr>
@@ -10345,12 +10351,12 @@
       <w:pPr>
         <w:pStyle w:val="Titre2"/>
       </w:pPr>
-      <w:bookmarkStart w:id="25" w:name="_Toc476150035"/>
+      <w:bookmarkStart w:id="26" w:name="_Toc476150035"/>
       <w:r>
         <w:lastRenderedPageBreak/>
         <w:t>Détermination de l’arborescence du site et des rubriques</w:t>
       </w:r>
-      <w:bookmarkEnd w:id="25"/>
+      <w:bookmarkEnd w:id="26"/>
     </w:p>
     <w:p>
       <w:pPr>
@@ -10441,11 +10447,11 @@
       <w:pPr>
         <w:pStyle w:val="Titre2"/>
       </w:pPr>
-      <w:bookmarkStart w:id="26" w:name="_Toc476150036"/>
+      <w:bookmarkStart w:id="27" w:name="_Toc476150036"/>
       <w:r>
         <w:t>Définition de la charte graphique</w:t>
       </w:r>
-      <w:bookmarkEnd w:id="26"/>
+      <w:bookmarkEnd w:id="27"/>
     </w:p>
     <w:p>
       <w:pPr>
@@ -10960,12 +10966,12 @@
       <w:pPr>
         <w:pStyle w:val="Titre2"/>
       </w:pPr>
-      <w:bookmarkStart w:id="27" w:name="_Toc476150037"/>
+      <w:bookmarkStart w:id="28" w:name="_Toc476150037"/>
       <w:r>
         <w:lastRenderedPageBreak/>
         <w:t>Maquette graphique</w:t>
       </w:r>
-      <w:bookmarkEnd w:id="27"/>
+      <w:bookmarkEnd w:id="28"/>
     </w:p>
     <w:p>
       <w:pPr>
@@ -11735,12 +11741,12 @@
       <w:pPr>
         <w:pStyle w:val="Titre2"/>
       </w:pPr>
-      <w:bookmarkStart w:id="28" w:name="_Toc476150038"/>
+      <w:bookmarkStart w:id="29" w:name="_Toc476150038"/>
       <w:r>
         <w:lastRenderedPageBreak/>
         <w:t>Conception de la Base de données</w:t>
       </w:r>
-      <w:bookmarkEnd w:id="28"/>
+      <w:bookmarkEnd w:id="29"/>
     </w:p>
     <w:p/>
     <w:p>
@@ -11756,7 +11762,7 @@
           <w:szCs w:val="14"/>
         </w:rPr>
       </w:pPr>
-      <w:bookmarkStart w:id="29" w:name="_Toc476150039"/>
+      <w:bookmarkStart w:id="30" w:name="_Toc476150039"/>
       <w:r>
         <w:rPr>
           <w:noProof/>
@@ -12984,7 +12990,7 @@
       <w:r>
         <w:t>du Code</w:t>
       </w:r>
-      <w:bookmarkEnd w:id="29"/>
+      <w:bookmarkEnd w:id="30"/>
     </w:p>
     <w:p/>
     <w:p>
@@ -13237,7 +13243,7 @@
       <w:pPr>
         <w:pStyle w:val="Titre2"/>
       </w:pPr>
-      <w:bookmarkStart w:id="30" w:name="_Toc476150040"/>
+      <w:bookmarkStart w:id="31" w:name="_Toc476150040"/>
       <w:r>
         <w:lastRenderedPageBreak/>
         <w:t>Plugin</w:t>
@@ -13245,7 +13251,7 @@
       <w:r>
         <w:t>s et librairies</w:t>
       </w:r>
-      <w:bookmarkEnd w:id="30"/>
+      <w:bookmarkEnd w:id="31"/>
     </w:p>
     <w:p>
       <w:pPr>
@@ -13348,11 +13354,11 @@
       <w:pPr>
         <w:pStyle w:val="Titre2"/>
       </w:pPr>
-      <w:bookmarkStart w:id="31" w:name="_Toc476150041"/>
+      <w:bookmarkStart w:id="32" w:name="_Toc476150041"/>
       <w:r>
         <w:t>Choix de la formule d’hébergement</w:t>
       </w:r>
-      <w:bookmarkEnd w:id="31"/>
+      <w:bookmarkEnd w:id="32"/>
     </w:p>
     <w:p>
       <w:pPr>
@@ -13365,7 +13371,7 @@
       <w:pPr>
         <w:ind w:left="709"/>
       </w:pPr>
-      <w:bookmarkStart w:id="32" w:name="_Toc71703259"/>
+      <w:bookmarkStart w:id="33" w:name="_Toc71703259"/>
       <w:r>
         <w:t xml:space="preserve">Comme déjà dis plus haut, j’ai choisi d’héberger </w:t>
       </w:r>
@@ -13447,16 +13453,16 @@
       <w:r>
         <w:br w:type="page"/>
       </w:r>
-      <w:bookmarkStart w:id="33" w:name="_Toc476150042"/>
+      <w:bookmarkStart w:id="34" w:name="_Toc476150042"/>
       <w:r>
         <w:lastRenderedPageBreak/>
         <w:t>R</w:t>
       </w:r>
-      <w:bookmarkEnd w:id="32"/>
+      <w:bookmarkEnd w:id="33"/>
       <w:r>
         <w:t>éalisation</w:t>
       </w:r>
-      <w:bookmarkEnd w:id="33"/>
+      <w:bookmarkEnd w:id="34"/>
     </w:p>
     <w:p>
       <w:pPr>
@@ -13466,9 +13472,9 @@
           <w:iCs/>
         </w:rPr>
       </w:pPr>
-      <w:bookmarkStart w:id="34" w:name="_Toc25553317"/>
-      <w:bookmarkStart w:id="35" w:name="_Toc71691022"/>
-      <w:bookmarkStart w:id="36" w:name="_Toc476150043"/>
+      <w:bookmarkStart w:id="35" w:name="_Toc25553317"/>
+      <w:bookmarkStart w:id="36" w:name="_Toc71691022"/>
+      <w:bookmarkStart w:id="37" w:name="_Toc476150043"/>
       <w:r>
         <w:rPr>
           <w:i/>
@@ -13476,12 +13482,12 @@
         </w:rPr>
         <w:t>Dossier de réalisation</w:t>
       </w:r>
-      <w:bookmarkStart w:id="37" w:name="_Toc25553318"/>
-      <w:bookmarkEnd w:id="34"/>
+      <w:bookmarkStart w:id="38" w:name="_Toc25553318"/>
       <w:bookmarkEnd w:id="35"/>
       <w:bookmarkEnd w:id="36"/>
-    </w:p>
-    <w:bookmarkEnd w:id="37"/>
+      <w:bookmarkEnd w:id="37"/>
+    </w:p>
+    <w:bookmarkEnd w:id="38"/>
     <w:p>
       <w:pPr>
         <w:ind w:firstLine="360"/>
@@ -13647,8 +13653,6 @@
         </w:rPr>
         <w:t xml:space="preserve"> description exacte du matériel</w:t>
       </w:r>
-      <w:bookmarkStart w:id="38" w:name="_GoBack"/>
-      <w:bookmarkEnd w:id="38"/>
     </w:p>
     <w:p>
       <w:pPr>
@@ -15414,7 +15418,7 @@
         <w:noProof/>
         <w:sz w:val="20"/>
       </w:rPr>
-      <w:t>22</w:t>
+      <w:t>21</w:t>
     </w:r>
     <w:r>
       <w:rPr>
@@ -15531,7 +15535,7 @@
         <w:noProof/>
         <w:sz w:val="20"/>
       </w:rPr>
-      <w:t>11.05.2021</w:t>
+      <w:t>18.05.2021</w:t>
     </w:r>
     <w:r>
       <w:rPr>
@@ -15695,7 +15699,7 @@
         <v:path o:extrusionok="f" gradientshapeok="t" o:connecttype="rect"/>
         <o:lock v:ext="edit" aspectratio="t"/>
       </v:shapetype>
-      <v:shape id="_x0000_i1031" type="#_x0000_t75" style="width:11.25pt;height:11.25pt" o:bullet="t">
+      <v:shape id="_x0000_i1026" type="#_x0000_t75" style="width:11.25pt;height:11.25pt" o:bullet="t">
         <v:imagedata r:id="rId1" o:title="BD14753_"/>
       </v:shape>
     </w:pict>
@@ -20235,7 +20239,7 @@
 </file>
 
 <file path=customXml/itemProps2.xml><?xml version="1.0" encoding="utf-8"?>
-<ds:datastoreItem xmlns:ds="http://schemas.openxmlformats.org/officeDocument/2006/customXml" ds:itemID="{458F1581-FDD4-4E49-805C-FB31266B3FF6}">
+<ds:datastoreItem xmlns:ds="http://schemas.openxmlformats.org/officeDocument/2006/customXml" ds:itemID="{D6FF1100-5030-4010-888A-9D22738FD6B8}">
   <ds:schemaRefs>
     <ds:schemaRef ds:uri="http://schemas.openxmlformats.org/officeDocument/2006/bibliography"/>
   </ds:schemaRefs>

--- a/Documentation/Documentation TPI.docx
+++ b/Documentation/Documentation TPI.docx
@@ -15418,7 +15418,7 @@
         <w:noProof/>
         <w:sz w:val="20"/>
       </w:rPr>
-      <w:t>21</w:t>
+      <w:t>20</w:t>
     </w:r>
     <w:r>
       <w:rPr>
@@ -15535,7 +15535,7 @@
         <w:noProof/>
         <w:sz w:val="20"/>
       </w:rPr>
-      <w:t>18.05.2021</w:t>
+      <w:t>21.05.2021</w:t>
     </w:r>
     <w:r>
       <w:rPr>
@@ -20239,7 +20239,7 @@
 </file>
 
 <file path=customXml/itemProps2.xml><?xml version="1.0" encoding="utf-8"?>
-<ds:datastoreItem xmlns:ds="http://schemas.openxmlformats.org/officeDocument/2006/customXml" ds:itemID="{D6FF1100-5030-4010-888A-9D22738FD6B8}">
+<ds:datastoreItem xmlns:ds="http://schemas.openxmlformats.org/officeDocument/2006/customXml" ds:itemID="{01099382-BCD2-4CD7-B09E-E5672DEF95FD}">
   <ds:schemaRefs>
     <ds:schemaRef ds:uri="http://schemas.openxmlformats.org/officeDocument/2006/bibliography"/>
   </ds:schemaRefs>

--- a/Documentation/Documentation TPI.docx
+++ b/Documentation/Documentation TPI.docx
@@ -2,8 +2,6 @@
 <file path=word/document.xml><?xml version="1.0" encoding="utf-8"?>
 <w:document xmlns:wpc="http://schemas.microsoft.com/office/word/2010/wordprocessingCanvas" xmlns:cx="http://schemas.microsoft.com/office/drawing/2014/chartex" xmlns:cx1="http://schemas.microsoft.com/office/drawing/2015/9/8/chartex" xmlns:mc="http://schemas.openxmlformats.org/markup-compatibility/2006" xmlns:o="urn:schemas-microsoft-com:office:office" xmlns:r="http://schemas.openxmlformats.org/officeDocument/2006/relationships" xmlns:m="http://schemas.openxmlformats.org/officeDocument/2006/math" xmlns:v="urn:schemas-microsoft-com:vml" xmlns:wp14="http://schemas.microsoft.com/office/word/2010/wordprocessingDrawing" xmlns:wp="http://schemas.openxmlformats.org/drawingml/2006/wordprocessingDrawing" xmlns:w10="urn:schemas-microsoft-com:office:word" xmlns:w="http://schemas.openxmlformats.org/wordprocessingml/2006/main" xmlns:w14="http://schemas.microsoft.com/office/word/2010/wordml" xmlns:w15="http://schemas.microsoft.com/office/word/2012/wordml" xmlns:w16se="http://schemas.microsoft.com/office/word/2015/wordml/symex" xmlns:wpg="http://schemas.microsoft.com/office/word/2010/wordprocessingGroup" xmlns:wpi="http://schemas.microsoft.com/office/word/2010/wordprocessingInk" xmlns:wne="http://schemas.microsoft.com/office/word/2006/wordml" xmlns:wps="http://schemas.microsoft.com/office/word/2010/wordprocessingShape" mc:Ignorable="w14 w15 w16se wp14">
   <w:body>
-    <w:bookmarkStart w:id="0" w:name="_GoBack" w:displacedByCustomXml="next"/>
-    <w:bookmarkEnd w:id="0" w:displacedByCustomXml="next"/>
     <w:sdt>
       <w:sdtPr>
         <w:id w:val="-282041651"/>
@@ -554,6 +552,7 @@
                             <w:dataBinding w:prefixMappings="xmlns:ns0='http://purl.org/dc/elements/1.1/' xmlns:ns1='http://schemas.openxmlformats.org/package/2006/metadata/core-properties' " w:xpath="/ns1:coreProperties[1]/ns0:subject[1]" w:storeItemID="{6C3C8BC8-F283-45AE-878A-BAB7291924A1}"/>
                             <w:text/>
                           </w:sdtPr>
+                          <w:sdtEndPr/>
                           <w:sdtContent>
                             <w:p>
                               <w:pPr>
@@ -592,6 +591,7 @@
                             <w:dataBinding w:prefixMappings="xmlns:ns0='http://purl.org/dc/elements/1.1/' xmlns:ns1='http://schemas.openxmlformats.org/package/2006/metadata/core-properties' " w:xpath="/ns1:coreProperties[1]/ns0:creator[1]" w:storeItemID="{6C3C8BC8-F283-45AE-878A-BAB7291924A1}"/>
                             <w:text/>
                           </w:sdtPr>
+                          <w:sdtEndPr/>
                           <w:sdtContent>
                             <w:p>
                               <w:pPr>
@@ -777,6 +777,7 @@
                               <w:calendar w:val="gregorian"/>
                             </w:date>
                           </w:sdtPr>
+                          <w:sdtEndPr/>
                           <w:sdtContent>
                             <w:p>
                               <w:pPr>
@@ -980,6 +981,7 @@
                           <w:dataBinding w:prefixMappings="xmlns:ns0='http://schemas.microsoft.com/office/2006/coverPageProps' " w:xpath="/ns0:CoverPageProperties[1]/ns0:CompanyAddress[1]" w:storeItemID="{55AF091B-3C7A-41E3-B477-F2FDAA23CFDA}"/>
                           <w:text/>
                         </w:sdtPr>
+                        <w:sdtEndPr/>
                         <w:sdtContent>
                           <w:r>
                             <w:rPr>
@@ -4497,7 +4499,7 @@
       <w:pPr>
         <w:pStyle w:val="Titre1"/>
       </w:pPr>
-      <w:bookmarkStart w:id="1" w:name="_Toc476150016"/>
+      <w:bookmarkStart w:id="0" w:name="_Toc476150016"/>
       <w:r>
         <w:lastRenderedPageBreak/>
         <w:t>Analyse prél</w:t>
@@ -4508,25 +4510,25 @@
       <w:r>
         <w:t>minaire</w:t>
       </w:r>
+      <w:bookmarkEnd w:id="0"/>
+    </w:p>
+    <w:p>
+      <w:pPr>
+        <w:pStyle w:val="Titre2"/>
+        <w:rPr>
+          <w:i/>
+          <w:iCs/>
+        </w:rPr>
+      </w:pPr>
+      <w:bookmarkStart w:id="1" w:name="_Toc476150017"/>
+      <w:r>
+        <w:rPr>
+          <w:i/>
+          <w:iCs/>
+        </w:rPr>
+        <w:t>Introduction</w:t>
+      </w:r>
       <w:bookmarkEnd w:id="1"/>
-    </w:p>
-    <w:p>
-      <w:pPr>
-        <w:pStyle w:val="Titre2"/>
-        <w:rPr>
-          <w:i/>
-          <w:iCs/>
-        </w:rPr>
-      </w:pPr>
-      <w:bookmarkStart w:id="2" w:name="_Toc476150017"/>
-      <w:r>
-        <w:rPr>
-          <w:i/>
-          <w:iCs/>
-        </w:rPr>
-        <w:t>Introduction</w:t>
-      </w:r>
-      <w:bookmarkEnd w:id="2"/>
       <w:r>
         <w:rPr>
           <w:i/>
@@ -4570,7 +4572,7 @@
           <w:iCs/>
         </w:rPr>
       </w:pPr>
-      <w:bookmarkStart w:id="3" w:name="_Toc476150018"/>
+      <w:bookmarkStart w:id="2" w:name="_Toc476150018"/>
       <w:r>
         <w:rPr>
           <w:i/>
@@ -4578,7 +4580,7 @@
         </w:rPr>
         <w:t>Organisation</w:t>
       </w:r>
-      <w:bookmarkEnd w:id="3"/>
+      <w:bookmarkEnd w:id="2"/>
     </w:p>
     <w:p>
       <w:pPr>
@@ -4864,7 +4866,7 @@
           <w:iCs/>
         </w:rPr>
       </w:pPr>
-      <w:bookmarkStart w:id="4" w:name="_Toc476150019"/>
+      <w:bookmarkStart w:id="3" w:name="_Toc476150019"/>
       <w:r>
         <w:rPr>
           <w:i/>
@@ -4872,7 +4874,7 @@
         </w:rPr>
         <w:t>Objectifs</w:t>
       </w:r>
-      <w:bookmarkEnd w:id="4"/>
+      <w:bookmarkEnd w:id="3"/>
     </w:p>
     <w:p>
       <w:pPr>
@@ -4893,7 +4895,7 @@
           <w:szCs w:val="14"/>
         </w:rPr>
       </w:pPr>
-      <w:bookmarkStart w:id="5" w:name="_Toc351897013"/>
+      <w:bookmarkStart w:id="4" w:name="_Toc351897013"/>
       <w:r>
         <w:rPr>
           <w:iCs/>
@@ -5042,12 +5044,12 @@
       <w:pPr>
         <w:pStyle w:val="Titre2"/>
       </w:pPr>
-      <w:bookmarkStart w:id="6" w:name="_Toc476150020"/>
+      <w:bookmarkStart w:id="5" w:name="_Toc476150020"/>
       <w:r>
         <w:t>Planification initiale</w:t>
       </w:r>
+      <w:bookmarkEnd w:id="4"/>
       <w:bookmarkEnd w:id="5"/>
-      <w:bookmarkEnd w:id="6"/>
     </w:p>
     <w:p>
       <w:pPr>
@@ -6092,41 +6094,41 @@
       <w:pPr>
         <w:pStyle w:val="Titre1"/>
       </w:pPr>
-      <w:bookmarkStart w:id="7" w:name="_Toc476150021"/>
+      <w:bookmarkStart w:id="6" w:name="_Toc476150021"/>
       <w:r>
         <w:lastRenderedPageBreak/>
         <w:t>Analyse</w:t>
       </w:r>
+      <w:bookmarkEnd w:id="6"/>
+    </w:p>
+    <w:p>
+      <w:pPr>
+        <w:pStyle w:val="Titre2"/>
+        <w:rPr>
+          <w:i/>
+          <w:iCs/>
+        </w:rPr>
+      </w:pPr>
+      <w:bookmarkStart w:id="7" w:name="_Toc25553307"/>
+      <w:bookmarkStart w:id="8" w:name="_Toc71691011"/>
+      <w:bookmarkStart w:id="9" w:name="_Toc476150022"/>
+      <w:r>
+        <w:rPr>
+          <w:i/>
+          <w:iCs/>
+        </w:rPr>
+        <w:t>Cahier des charges</w:t>
+      </w:r>
       <w:bookmarkEnd w:id="7"/>
-    </w:p>
-    <w:p>
-      <w:pPr>
-        <w:pStyle w:val="Titre2"/>
+      <w:r>
         <w:rPr>
           <w:i/>
           <w:iCs/>
         </w:rPr>
-      </w:pPr>
-      <w:bookmarkStart w:id="8" w:name="_Toc25553307"/>
-      <w:bookmarkStart w:id="9" w:name="_Toc71691011"/>
-      <w:bookmarkStart w:id="10" w:name="_Toc476150022"/>
-      <w:r>
-        <w:rPr>
-          <w:i/>
-          <w:iCs/>
-        </w:rPr>
-        <w:t>Cahier des charges</w:t>
+        <w:t xml:space="preserve"> détaillé</w:t>
       </w:r>
       <w:bookmarkEnd w:id="8"/>
-      <w:r>
-        <w:rPr>
-          <w:i/>
-          <w:iCs/>
-        </w:rPr>
-        <w:t xml:space="preserve"> détaillé</w:t>
-      </w:r>
       <w:bookmarkEnd w:id="9"/>
-      <w:bookmarkEnd w:id="10"/>
     </w:p>
     <w:p/>
     <w:p>
@@ -6824,7 +6826,7 @@
           <w:i/>
         </w:rPr>
       </w:pPr>
-      <w:bookmarkStart w:id="11" w:name="_Toc476150023"/>
+      <w:bookmarkStart w:id="10" w:name="_Toc476150023"/>
       <w:r>
         <w:rPr>
           <w:i/>
@@ -6832,6 +6834,39 @@
         <w:lastRenderedPageBreak/>
         <w:t>Définition de l’audience</w:t>
       </w:r>
+      <w:bookmarkEnd w:id="10"/>
+    </w:p>
+    <w:p/>
+    <w:p>
+      <w:pPr>
+        <w:ind w:left="709"/>
+      </w:pPr>
+      <w:r>
+        <w:t xml:space="preserve">Cette application pourrait être un besoin inter-entreprises pour ne pas avoir à utiliser </w:t>
+      </w:r>
+      <w:r>
+        <w:t xml:space="preserve">le calendrier </w:t>
+      </w:r>
+      <w:r>
+        <w:t>Outlook par exemple.</w:t>
+      </w:r>
+    </w:p>
+    <w:p>
+      <w:pPr>
+        <w:ind w:left="426"/>
+        <w:rPr>
+          <w:i/>
+        </w:rPr>
+      </w:pPr>
+    </w:p>
+    <w:p>
+      <w:pPr>
+        <w:pStyle w:val="Titre2"/>
+      </w:pPr>
+      <w:bookmarkStart w:id="11" w:name="_Toc476150024"/>
+      <w:r>
+        <w:t>Analyse concurrentielle</w:t>
+      </w:r>
       <w:bookmarkEnd w:id="11"/>
     </w:p>
     <w:p/>
@@ -6840,84 +6875,51 @@
         <w:ind w:left="709"/>
       </w:pPr>
       <w:r>
-        <w:t xml:space="preserve">Cette application pourrait être un besoin inter-entreprises pour ne pas avoir à utiliser </w:t>
-      </w:r>
-      <w:r>
-        <w:t xml:space="preserve">le calendrier </w:t>
-      </w:r>
-      <w:r>
-        <w:t>Outlook par exemple.</w:t>
-      </w:r>
-    </w:p>
-    <w:p>
-      <w:pPr>
-        <w:ind w:left="426"/>
-        <w:rPr>
-          <w:i/>
-        </w:rPr>
+        <w:t>La fonction calendrier de Outlook est un excellent exemple. Il est complet et marche super bien.</w:t>
+      </w:r>
+    </w:p>
+    <w:p>
+      <w:pPr>
+        <w:ind w:left="709"/>
+      </w:pPr>
+      <w:r>
+        <w:t>La personnalisation des évènements, des couleurs et de l’ensemble est très complète et j’aimerai bien refléter ça dans mon TPI.</w:t>
+      </w:r>
+    </w:p>
+    <w:p>
+      <w:pPr>
+        <w:ind w:left="709"/>
+      </w:pPr>
+      <w:r>
+        <w:t>L</w:t>
+      </w:r>
+      <w:r>
+        <w:t>e</w:t>
+      </w:r>
+      <w:r>
+        <w:t xml:space="preserve"> </w:t>
+      </w:r>
+      <w:r>
+        <w:t>problème</w:t>
+      </w:r>
+      <w:r>
+        <w:t xml:space="preserve"> que je ne voudrai pas reproduire c’est que si l’on cherche une fonctionnalité dans l’ajout d’un évènement, nous pouvons rapidement nous perdre dans toutes les fonctionnalités. J’aimerai que mon programme reste simple et rapide d’utilisation.</w:t>
+      </w:r>
+    </w:p>
+    <w:p>
+      <w:pPr>
+        <w:ind w:left="709"/>
       </w:pPr>
     </w:p>
     <w:p>
       <w:pPr>
         <w:pStyle w:val="Titre2"/>
       </w:pPr>
-      <w:bookmarkStart w:id="12" w:name="_Toc476150024"/>
-      <w:r>
-        <w:t>Analyse concurrentielle</w:t>
+      <w:bookmarkStart w:id="12" w:name="_Toc476150025"/>
+      <w:r>
+        <w:t>Cas d’utilisation</w:t>
       </w:r>
       <w:bookmarkEnd w:id="12"/>
-    </w:p>
-    <w:p/>
-    <w:p>
-      <w:pPr>
-        <w:ind w:left="709"/>
-      </w:pPr>
-      <w:r>
-        <w:t>La fonction calendrier de Outlook est un excellent exemple. Il est complet et marche super bien.</w:t>
-      </w:r>
-    </w:p>
-    <w:p>
-      <w:pPr>
-        <w:ind w:left="709"/>
-      </w:pPr>
-      <w:r>
-        <w:t>La personnalisation des évènements, des couleurs et de l’ensemble est très complète et j’aimerai bien refléter ça dans mon TPI.</w:t>
-      </w:r>
-    </w:p>
-    <w:p>
-      <w:pPr>
-        <w:ind w:left="709"/>
-      </w:pPr>
-      <w:r>
-        <w:t>L</w:t>
-      </w:r>
-      <w:r>
-        <w:t>e</w:t>
-      </w:r>
-      <w:r>
-        <w:t xml:space="preserve"> </w:t>
-      </w:r>
-      <w:r>
-        <w:t>problème</w:t>
-      </w:r>
-      <w:r>
-        <w:t xml:space="preserve"> que je ne voudrai pas reproduire c’est que si l’on cherche une fonctionnalité dans l’ajout d’un évènement, nous pouvons rapidement nous perdre dans toutes les fonctionnalités. J’aimerai que mon programme reste simple et rapide d’utilisation.</w:t>
-      </w:r>
-    </w:p>
-    <w:p>
-      <w:pPr>
-        <w:ind w:left="709"/>
-      </w:pPr>
-    </w:p>
-    <w:p>
-      <w:pPr>
-        <w:pStyle w:val="Titre2"/>
-      </w:pPr>
-      <w:bookmarkStart w:id="13" w:name="_Toc476150025"/>
-      <w:r>
-        <w:t>Cas d’utilisation</w:t>
-      </w:r>
-      <w:bookmarkEnd w:id="13"/>
     </w:p>
     <w:p>
       <w:pPr>
@@ -8104,14 +8106,14 @@
       <w:pPr>
         <w:pStyle w:val="Titre2"/>
       </w:pPr>
-      <w:bookmarkStart w:id="14" w:name="_Toc476150026"/>
+      <w:bookmarkStart w:id="13" w:name="_Toc476150026"/>
       <w:r>
         <w:t>Étude</w:t>
       </w:r>
       <w:r>
         <w:t xml:space="preserve"> de faisabilité</w:t>
       </w:r>
-      <w:bookmarkEnd w:id="14"/>
+      <w:bookmarkEnd w:id="13"/>
     </w:p>
     <w:p>
       <w:pPr>
@@ -8183,12 +8185,12 @@
       <w:pPr>
         <w:pStyle w:val="Titre2"/>
       </w:pPr>
-      <w:bookmarkStart w:id="15" w:name="_Toc476150027"/>
+      <w:bookmarkStart w:id="14" w:name="_Toc476150027"/>
       <w:r>
         <w:lastRenderedPageBreak/>
         <w:t>MCD</w:t>
       </w:r>
-      <w:bookmarkEnd w:id="15"/>
+      <w:bookmarkEnd w:id="14"/>
       <w:r>
         <w:t xml:space="preserve"> / MLD</w:t>
       </w:r>
@@ -8457,11 +8459,11 @@
       <w:pPr>
         <w:pStyle w:val="Titre2"/>
       </w:pPr>
-      <w:bookmarkStart w:id="16" w:name="_Toc476150028"/>
+      <w:bookmarkStart w:id="15" w:name="_Toc476150028"/>
       <w:r>
         <w:t>Nom du site et du domaine</w:t>
       </w:r>
-      <w:bookmarkEnd w:id="16"/>
+      <w:bookmarkEnd w:id="15"/>
     </w:p>
     <w:p>
       <w:pPr>
@@ -8580,8 +8582,8 @@
           <w:iCs/>
         </w:rPr>
       </w:pPr>
-      <w:bookmarkStart w:id="17" w:name="_Toc71691012"/>
-      <w:bookmarkStart w:id="18" w:name="_Toc476150029"/>
+      <w:bookmarkStart w:id="16" w:name="_Toc71691012"/>
+      <w:bookmarkStart w:id="17" w:name="_Toc476150029"/>
       <w:r>
         <w:rPr>
           <w:i/>
@@ -8590,8 +8592,8 @@
         <w:lastRenderedPageBreak/>
         <w:t>Stratégie de test</w:t>
       </w:r>
+      <w:bookmarkEnd w:id="16"/>
       <w:bookmarkEnd w:id="17"/>
-      <w:bookmarkEnd w:id="18"/>
     </w:p>
     <w:p/>
     <w:tbl>
@@ -9211,9 +9213,9 @@
           <w:iCs/>
         </w:rPr>
       </w:pPr>
-      <w:bookmarkStart w:id="19" w:name="_Toc25553309"/>
-      <w:bookmarkStart w:id="20" w:name="_Toc71691014"/>
-      <w:bookmarkStart w:id="21" w:name="_Toc476150030"/>
+      <w:bookmarkStart w:id="18" w:name="_Toc25553309"/>
+      <w:bookmarkStart w:id="19" w:name="_Toc71691014"/>
+      <w:bookmarkStart w:id="20" w:name="_Toc476150030"/>
       <w:r>
         <w:rPr>
           <w:i/>
@@ -9221,9 +9223,9 @@
         </w:rPr>
         <w:t>Budget initial</w:t>
       </w:r>
+      <w:bookmarkEnd w:id="18"/>
       <w:bookmarkEnd w:id="19"/>
       <w:bookmarkEnd w:id="20"/>
-      <w:bookmarkEnd w:id="21"/>
     </w:p>
     <w:p>
       <w:pPr>
@@ -9391,7 +9393,7 @@
           <w:iCs/>
         </w:rPr>
       </w:pPr>
-      <w:bookmarkStart w:id="22" w:name="_Toc476150031"/>
+      <w:bookmarkStart w:id="21" w:name="_Toc476150031"/>
       <w:r>
         <w:rPr>
           <w:i/>
@@ -9406,7 +9408,7 @@
         </w:rPr>
         <w:t xml:space="preserve"> détaillée</w:t>
       </w:r>
-      <w:bookmarkEnd w:id="22"/>
+      <w:bookmarkEnd w:id="21"/>
     </w:p>
     <w:p/>
     <w:p>
@@ -9784,7 +9786,7 @@
           <w:iCs/>
         </w:rPr>
       </w:pPr>
-      <w:bookmarkStart w:id="23" w:name="_Toc476150032"/>
+      <w:bookmarkStart w:id="22" w:name="_Toc476150032"/>
       <w:r>
         <w:rPr>
           <w:i/>
@@ -9792,7 +9794,7 @@
         </w:rPr>
         <w:t>Historique</w:t>
       </w:r>
-      <w:bookmarkEnd w:id="23"/>
+      <w:bookmarkEnd w:id="22"/>
     </w:p>
     <w:p>
       <w:pPr>
@@ -9836,22 +9838,22 @@
       <w:r>
         <w:br w:type="page"/>
       </w:r>
-      <w:bookmarkStart w:id="24" w:name="_Toc476150033"/>
+      <w:bookmarkStart w:id="23" w:name="_Toc476150033"/>
       <w:r>
         <w:lastRenderedPageBreak/>
         <w:t>Conception</w:t>
       </w:r>
+      <w:bookmarkEnd w:id="23"/>
+    </w:p>
+    <w:p>
+      <w:pPr>
+        <w:pStyle w:val="Titre2"/>
+      </w:pPr>
+      <w:bookmarkStart w:id="24" w:name="_Toc476150034"/>
+      <w:r>
+        <w:t>Analyse de l’environnement</w:t>
+      </w:r>
       <w:bookmarkEnd w:id="24"/>
-    </w:p>
-    <w:p>
-      <w:pPr>
-        <w:pStyle w:val="Titre2"/>
-      </w:pPr>
-      <w:bookmarkStart w:id="25" w:name="_Toc476150034"/>
-      <w:r>
-        <w:t>Analyse de l’environnement</w:t>
-      </w:r>
-      <w:bookmarkEnd w:id="25"/>
     </w:p>
     <w:p>
       <w:pPr>
@@ -10351,12 +10353,12 @@
       <w:pPr>
         <w:pStyle w:val="Titre2"/>
       </w:pPr>
-      <w:bookmarkStart w:id="26" w:name="_Toc476150035"/>
+      <w:bookmarkStart w:id="25" w:name="_Toc476150035"/>
       <w:r>
         <w:lastRenderedPageBreak/>
         <w:t>Détermination de l’arborescence du site et des rubriques</w:t>
       </w:r>
-      <w:bookmarkEnd w:id="26"/>
+      <w:bookmarkEnd w:id="25"/>
     </w:p>
     <w:p>
       <w:pPr>
@@ -10447,11 +10449,11 @@
       <w:pPr>
         <w:pStyle w:val="Titre2"/>
       </w:pPr>
-      <w:bookmarkStart w:id="27" w:name="_Toc476150036"/>
+      <w:bookmarkStart w:id="26" w:name="_Toc476150036"/>
       <w:r>
         <w:t>Définition de la charte graphique</w:t>
       </w:r>
-      <w:bookmarkEnd w:id="27"/>
+      <w:bookmarkEnd w:id="26"/>
     </w:p>
     <w:p>
       <w:pPr>
@@ -10966,12 +10968,12 @@
       <w:pPr>
         <w:pStyle w:val="Titre2"/>
       </w:pPr>
-      <w:bookmarkStart w:id="28" w:name="_Toc476150037"/>
+      <w:bookmarkStart w:id="27" w:name="_Toc476150037"/>
       <w:r>
         <w:lastRenderedPageBreak/>
         <w:t>Maquette graphique</w:t>
       </w:r>
-      <w:bookmarkEnd w:id="28"/>
+      <w:bookmarkEnd w:id="27"/>
     </w:p>
     <w:p>
       <w:pPr>
@@ -11741,12 +11743,12 @@
       <w:pPr>
         <w:pStyle w:val="Titre2"/>
       </w:pPr>
-      <w:bookmarkStart w:id="29" w:name="_Toc476150038"/>
+      <w:bookmarkStart w:id="28" w:name="_Toc476150038"/>
       <w:r>
         <w:lastRenderedPageBreak/>
         <w:t>Conception de la Base de données</w:t>
       </w:r>
-      <w:bookmarkEnd w:id="29"/>
+      <w:bookmarkEnd w:id="28"/>
     </w:p>
     <w:p/>
     <w:p>
@@ -11762,7 +11764,7 @@
           <w:szCs w:val="14"/>
         </w:rPr>
       </w:pPr>
-      <w:bookmarkStart w:id="30" w:name="_Toc476150039"/>
+      <w:bookmarkStart w:id="29" w:name="_Toc476150039"/>
       <w:r>
         <w:rPr>
           <w:noProof/>
@@ -12990,7 +12992,7 @@
       <w:r>
         <w:t>du Code</w:t>
       </w:r>
-      <w:bookmarkEnd w:id="30"/>
+      <w:bookmarkEnd w:id="29"/>
     </w:p>
     <w:p/>
     <w:p>
@@ -13243,7 +13245,7 @@
       <w:pPr>
         <w:pStyle w:val="Titre2"/>
       </w:pPr>
-      <w:bookmarkStart w:id="31" w:name="_Toc476150040"/>
+      <w:bookmarkStart w:id="30" w:name="_Toc476150040"/>
       <w:r>
         <w:lastRenderedPageBreak/>
         <w:t>Plugin</w:t>
@@ -13251,6 +13253,113 @@
       <w:r>
         <w:t>s et librairies</w:t>
       </w:r>
+      <w:bookmarkEnd w:id="30"/>
+    </w:p>
+    <w:p>
+      <w:pPr>
+        <w:rPr>
+          <w:rFonts w:cs="Arial"/>
+        </w:rPr>
+      </w:pPr>
+    </w:p>
+    <w:p>
+      <w:pPr>
+        <w:ind w:left="709"/>
+        <w:rPr>
+          <w:rFonts w:cs="Arial"/>
+          <w:i/>
+        </w:rPr>
+      </w:pPr>
+      <w:r>
+        <w:rPr>
+          <w:rFonts w:cs="Arial"/>
+          <w:i/>
+        </w:rPr>
+        <w:t xml:space="preserve">Liste des </w:t>
+      </w:r>
+      <w:r>
+        <w:rPr>
+          <w:rFonts w:cs="Arial"/>
+          <w:i/>
+        </w:rPr>
+        <w:t>composants additionnels utilisés (p</w:t>
+      </w:r>
+      <w:r>
+        <w:rPr>
+          <w:rFonts w:cs="Arial"/>
+          <w:i/>
+        </w:rPr>
+        <w:t>ar exemple forum, class</w:t>
+      </w:r>
+      <w:r>
+        <w:rPr>
+          <w:rFonts w:cs="Arial"/>
+          <w:i/>
+        </w:rPr>
+        <w:t>es</w:t>
+      </w:r>
+      <w:r>
+        <w:rPr>
+          <w:rFonts w:cs="Arial"/>
+          <w:i/>
+        </w:rPr>
+        <w:t>, images,</w:t>
+      </w:r>
+      <w:r>
+        <w:rPr>
+          <w:rFonts w:cs="Arial"/>
+          <w:i/>
+        </w:rPr>
+        <w:t xml:space="preserve"> modules,</w:t>
+      </w:r>
+      <w:r>
+        <w:rPr>
+          <w:rFonts w:cs="Arial"/>
+          <w:i/>
+        </w:rPr>
+        <w:t xml:space="preserve"> </w:t>
+      </w:r>
+      <w:proofErr w:type="spellStart"/>
+      <w:r>
+        <w:rPr>
+          <w:rFonts w:cs="Arial"/>
+          <w:i/>
+        </w:rPr>
+        <w:t>etc</w:t>
+      </w:r>
+      <w:proofErr w:type="spellEnd"/>
+      <w:r>
+        <w:rPr>
+          <w:rFonts w:cs="Arial"/>
+          <w:i/>
+        </w:rPr>
+        <w:t>)</w:t>
+      </w:r>
+      <w:r>
+        <w:rPr>
+          <w:rFonts w:cs="Arial"/>
+          <w:i/>
+        </w:rPr>
+        <w:t>.</w:t>
+      </w:r>
+    </w:p>
+    <w:p>
+      <w:pPr>
+        <w:ind w:left="709"/>
+        <w:rPr>
+          <w:rFonts w:cs="Arial"/>
+          <w:i/>
+        </w:rPr>
+      </w:pPr>
+    </w:p>
+    <w:p>
+      <w:pPr>
+        <w:pStyle w:val="Titre2"/>
+      </w:pPr>
+      <w:bookmarkStart w:id="31" w:name="_Toc476150041"/>
+      <w:r>
+        <w:t>Choix de la formule d’hébergement</w:t>
+      </w:r>
       <w:bookmarkEnd w:id="31"/>
     </w:p>
     <w:p>
@@ -13263,115 +13372,8 @@
     <w:p>
       <w:pPr>
         <w:ind w:left="709"/>
-        <w:rPr>
-          <w:rFonts w:cs="Arial"/>
-          <w:i/>
-        </w:rPr>
-      </w:pPr>
-      <w:r>
-        <w:rPr>
-          <w:rFonts w:cs="Arial"/>
-          <w:i/>
-        </w:rPr>
-        <w:t xml:space="preserve">Liste des </w:t>
-      </w:r>
-      <w:r>
-        <w:rPr>
-          <w:rFonts w:cs="Arial"/>
-          <w:i/>
-        </w:rPr>
-        <w:t>composants additionnels utilisés (p</w:t>
-      </w:r>
-      <w:r>
-        <w:rPr>
-          <w:rFonts w:cs="Arial"/>
-          <w:i/>
-        </w:rPr>
-        <w:t>ar exemple forum, class</w:t>
-      </w:r>
-      <w:r>
-        <w:rPr>
-          <w:rFonts w:cs="Arial"/>
-          <w:i/>
-        </w:rPr>
-        <w:t>es</w:t>
-      </w:r>
-      <w:r>
-        <w:rPr>
-          <w:rFonts w:cs="Arial"/>
-          <w:i/>
-        </w:rPr>
-        <w:t>, images,</w:t>
-      </w:r>
-      <w:r>
-        <w:rPr>
-          <w:rFonts w:cs="Arial"/>
-          <w:i/>
-        </w:rPr>
-        <w:t xml:space="preserve"> modules,</w:t>
-      </w:r>
-      <w:r>
-        <w:rPr>
-          <w:rFonts w:cs="Arial"/>
-          <w:i/>
-        </w:rPr>
-        <w:t xml:space="preserve"> </w:t>
-      </w:r>
-      <w:proofErr w:type="spellStart"/>
-      <w:r>
-        <w:rPr>
-          <w:rFonts w:cs="Arial"/>
-          <w:i/>
-        </w:rPr>
-        <w:t>etc</w:t>
-      </w:r>
-      <w:proofErr w:type="spellEnd"/>
-      <w:r>
-        <w:rPr>
-          <w:rFonts w:cs="Arial"/>
-          <w:i/>
-        </w:rPr>
-        <w:t>)</w:t>
-      </w:r>
-      <w:r>
-        <w:rPr>
-          <w:rFonts w:cs="Arial"/>
-          <w:i/>
-        </w:rPr>
-        <w:t>.</w:t>
-      </w:r>
-    </w:p>
-    <w:p>
-      <w:pPr>
-        <w:ind w:left="709"/>
-        <w:rPr>
-          <w:rFonts w:cs="Arial"/>
-          <w:i/>
-        </w:rPr>
-      </w:pPr>
-    </w:p>
-    <w:p>
-      <w:pPr>
-        <w:pStyle w:val="Titre2"/>
-      </w:pPr>
-      <w:bookmarkStart w:id="32" w:name="_Toc476150041"/>
-      <w:r>
-        <w:t>Choix de la formule d’hébergement</w:t>
-      </w:r>
-      <w:bookmarkEnd w:id="32"/>
-    </w:p>
-    <w:p>
-      <w:pPr>
-        <w:rPr>
-          <w:rFonts w:cs="Arial"/>
-        </w:rPr>
-      </w:pPr>
-    </w:p>
-    <w:p>
-      <w:pPr>
-        <w:ind w:left="709"/>
-      </w:pPr>
-      <w:bookmarkStart w:id="33" w:name="_Toc71703259"/>
+      </w:pPr>
+      <w:bookmarkStart w:id="32" w:name="_Toc71703259"/>
       <w:r>
         <w:t xml:space="preserve">Comme déjà dis plus haut, j’ai choisi d’héberger </w:t>
       </w:r>
@@ -13453,41 +13455,41 @@
       <w:r>
         <w:br w:type="page"/>
       </w:r>
-      <w:bookmarkStart w:id="34" w:name="_Toc476150042"/>
+      <w:bookmarkStart w:id="33" w:name="_Toc476150042"/>
       <w:r>
         <w:lastRenderedPageBreak/>
         <w:t>R</w:t>
       </w:r>
+      <w:bookmarkEnd w:id="32"/>
+      <w:r>
+        <w:t>éalisation</w:t>
+      </w:r>
       <w:bookmarkEnd w:id="33"/>
-      <w:r>
-        <w:t>éalisation</w:t>
-      </w:r>
+    </w:p>
+    <w:p>
+      <w:pPr>
+        <w:pStyle w:val="Titre2"/>
+        <w:rPr>
+          <w:i/>
+          <w:iCs/>
+        </w:rPr>
+      </w:pPr>
+      <w:bookmarkStart w:id="34" w:name="_Toc25553317"/>
+      <w:bookmarkStart w:id="35" w:name="_Toc71691022"/>
+      <w:bookmarkStart w:id="36" w:name="_Toc476150043"/>
+      <w:r>
+        <w:rPr>
+          <w:i/>
+          <w:iCs/>
+        </w:rPr>
+        <w:t>Dossier de réalisation</w:t>
+      </w:r>
+      <w:bookmarkStart w:id="37" w:name="_Toc25553318"/>
       <w:bookmarkEnd w:id="34"/>
-    </w:p>
-    <w:p>
-      <w:pPr>
-        <w:pStyle w:val="Titre2"/>
-        <w:rPr>
-          <w:i/>
-          <w:iCs/>
-        </w:rPr>
-      </w:pPr>
-      <w:bookmarkStart w:id="35" w:name="_Toc25553317"/>
-      <w:bookmarkStart w:id="36" w:name="_Toc71691022"/>
-      <w:bookmarkStart w:id="37" w:name="_Toc476150043"/>
-      <w:r>
-        <w:rPr>
-          <w:i/>
-          <w:iCs/>
-        </w:rPr>
-        <w:t>Dossier de réalisation</w:t>
-      </w:r>
-      <w:bookmarkStart w:id="38" w:name="_Toc25553318"/>
       <w:bookmarkEnd w:id="35"/>
       <w:bookmarkEnd w:id="36"/>
-      <w:bookmarkEnd w:id="37"/>
-    </w:p>
-    <w:bookmarkEnd w:id="38"/>
+    </w:p>
+    <w:bookmarkEnd w:id="37"/>
     <w:p>
       <w:pPr>
         <w:ind w:firstLine="360"/>
@@ -13807,9 +13809,9 @@
           <w:iCs/>
         </w:rPr>
       </w:pPr>
-      <w:bookmarkStart w:id="39" w:name="_Toc25553321"/>
-      <w:bookmarkStart w:id="40" w:name="_Toc71691025"/>
-      <w:bookmarkStart w:id="41" w:name="_Toc476150044"/>
+      <w:bookmarkStart w:id="38" w:name="_Toc25553321"/>
+      <w:bookmarkStart w:id="39" w:name="_Toc71691025"/>
+      <w:bookmarkStart w:id="40" w:name="_Toc476150044"/>
       <w:r>
         <w:rPr>
           <w:i/>
@@ -13817,16 +13819,16 @@
         </w:rPr>
         <w:t>Description des test</w:t>
       </w:r>
+      <w:bookmarkEnd w:id="38"/>
+      <w:r>
+        <w:rPr>
+          <w:i/>
+          <w:iCs/>
+        </w:rPr>
+        <w:t>s effectués</w:t>
+      </w:r>
       <w:bookmarkEnd w:id="39"/>
-      <w:r>
-        <w:rPr>
-          <w:i/>
-          <w:iCs/>
-        </w:rPr>
-        <w:t>s effectués</w:t>
-      </w:r>
       <w:bookmarkEnd w:id="40"/>
-      <w:bookmarkEnd w:id="41"/>
     </w:p>
     <w:p>
       <w:pPr>
@@ -13961,9 +13963,9 @@
           <w:iCs/>
         </w:rPr>
       </w:pPr>
-      <w:bookmarkStart w:id="42" w:name="_Toc25553322"/>
-      <w:bookmarkStart w:id="43" w:name="_Toc71691026"/>
-      <w:bookmarkStart w:id="44" w:name="_Toc476150045"/>
+      <w:bookmarkStart w:id="41" w:name="_Toc25553322"/>
+      <w:bookmarkStart w:id="42" w:name="_Toc71691026"/>
+      <w:bookmarkStart w:id="43" w:name="_Toc476150045"/>
       <w:r>
         <w:rPr>
           <w:i/>
@@ -13971,21 +13973,21 @@
         </w:rPr>
         <w:t xml:space="preserve">Erreurs </w:t>
       </w:r>
+      <w:bookmarkEnd w:id="41"/>
+      <w:r>
+        <w:rPr>
+          <w:i/>
+          <w:iCs/>
+        </w:rPr>
+        <w:t>restantes</w:t>
+      </w:r>
       <w:bookmarkEnd w:id="42"/>
+      <w:bookmarkEnd w:id="43"/>
       <w:r>
         <w:rPr>
           <w:i/>
           <w:iCs/>
         </w:rPr>
-        <w:t>restantes</w:t>
-      </w:r>
-      <w:bookmarkEnd w:id="43"/>
-      <w:bookmarkEnd w:id="44"/>
-      <w:r>
-        <w:rPr>
-          <w:i/>
-          <w:iCs/>
-        </w:rPr>
         <w:t xml:space="preserve">  </w:t>
       </w:r>
     </w:p>
@@ -13996,7 +13998,7 @@
           <w:i/>
         </w:rPr>
       </w:pPr>
-      <w:bookmarkStart w:id="45" w:name="_Toc25553323"/>
+      <w:bookmarkStart w:id="44" w:name="_Toc25553323"/>
     </w:p>
     <w:p>
       <w:pPr>
@@ -14067,7 +14069,7 @@
         </w:rPr>
         <w:t>Conséquences sur l'utilisation du produit</w:t>
       </w:r>
-      <w:bookmarkEnd w:id="45"/>
+      <w:bookmarkEnd w:id="44"/>
     </w:p>
     <w:p>
       <w:pPr>
@@ -14103,9 +14105,9 @@
           <w:iCs/>
         </w:rPr>
       </w:pPr>
-      <w:bookmarkStart w:id="46" w:name="_Toc25553319"/>
-      <w:bookmarkStart w:id="47" w:name="_Toc71691023"/>
-      <w:bookmarkStart w:id="48" w:name="_Toc476150046"/>
+      <w:bookmarkStart w:id="45" w:name="_Toc25553319"/>
+      <w:bookmarkStart w:id="46" w:name="_Toc71691023"/>
+      <w:bookmarkStart w:id="47" w:name="_Toc476150046"/>
       <w:r>
         <w:rPr>
           <w:i/>
@@ -14113,9 +14115,9 @@
         </w:rPr>
         <w:t>Dossier d'archivage</w:t>
       </w:r>
+      <w:bookmarkEnd w:id="45"/>
       <w:bookmarkEnd w:id="46"/>
       <w:bookmarkEnd w:id="47"/>
-      <w:bookmarkEnd w:id="48"/>
     </w:p>
     <w:p>
       <w:pPr>
@@ -14253,8 +14255,8 @@
           <w:tab w:val="num" w:pos="360"/>
         </w:tabs>
       </w:pPr>
-      <w:bookmarkStart w:id="49" w:name="_Toc71691027"/>
-      <w:bookmarkStart w:id="50" w:name="_Toc476150047"/>
+      <w:bookmarkStart w:id="48" w:name="_Toc71691027"/>
+      <w:bookmarkStart w:id="49" w:name="_Toc476150047"/>
       <w:r>
         <w:lastRenderedPageBreak/>
         <w:t>M</w:t>
@@ -14262,37 +14264,37 @@
       <w:r>
         <w:t>ise en service</w:t>
       </w:r>
+      <w:bookmarkEnd w:id="48"/>
       <w:bookmarkEnd w:id="49"/>
+    </w:p>
+    <w:p>
+      <w:pPr>
+        <w:pStyle w:val="Titre2"/>
+        <w:rPr>
+          <w:i/>
+          <w:iCs/>
+        </w:rPr>
+      </w:pPr>
+      <w:bookmarkStart w:id="50" w:name="_Toc25553325"/>
+      <w:bookmarkStart w:id="51" w:name="_Toc71691028"/>
+      <w:bookmarkStart w:id="52" w:name="_Toc476150048"/>
+      <w:r>
+        <w:rPr>
+          <w:i/>
+          <w:iCs/>
+        </w:rPr>
+        <w:t xml:space="preserve">Rapport de </w:t>
+      </w:r>
       <w:bookmarkEnd w:id="50"/>
-    </w:p>
-    <w:p>
-      <w:pPr>
-        <w:pStyle w:val="Titre2"/>
+      <w:r>
         <w:rPr>
           <w:i/>
           <w:iCs/>
         </w:rPr>
-      </w:pPr>
-      <w:bookmarkStart w:id="51" w:name="_Toc25553325"/>
-      <w:bookmarkStart w:id="52" w:name="_Toc71691028"/>
-      <w:bookmarkStart w:id="53" w:name="_Toc476150048"/>
-      <w:r>
-        <w:rPr>
-          <w:i/>
-          <w:iCs/>
-        </w:rPr>
-        <w:t xml:space="preserve">Rapport de </w:t>
+        <w:t>mise en service</w:t>
       </w:r>
       <w:bookmarkEnd w:id="51"/>
-      <w:r>
-        <w:rPr>
-          <w:i/>
-          <w:iCs/>
-        </w:rPr>
-        <w:t>mise en service</w:t>
-      </w:r>
       <w:bookmarkEnd w:id="52"/>
-      <w:bookmarkEnd w:id="53"/>
     </w:p>
     <w:p>
       <w:pPr>
@@ -14526,9 +14528,9 @@
           <w:iCs/>
         </w:rPr>
       </w:pPr>
-      <w:bookmarkStart w:id="54" w:name="_Toc25553326"/>
-      <w:bookmarkStart w:id="55" w:name="_Toc71691029"/>
-      <w:bookmarkStart w:id="56" w:name="_Toc476150049"/>
+      <w:bookmarkStart w:id="53" w:name="_Toc25553326"/>
+      <w:bookmarkStart w:id="54" w:name="_Toc71691029"/>
+      <w:bookmarkStart w:id="55" w:name="_Toc476150049"/>
       <w:r>
         <w:rPr>
           <w:i/>
@@ -14536,16 +14538,16 @@
         </w:rPr>
         <w:t>Liste des documents</w:t>
       </w:r>
+      <w:bookmarkEnd w:id="53"/>
+      <w:r>
+        <w:rPr>
+          <w:i/>
+          <w:iCs/>
+        </w:rPr>
+        <w:t xml:space="preserve"> fournis</w:t>
+      </w:r>
       <w:bookmarkEnd w:id="54"/>
-      <w:r>
-        <w:rPr>
-          <w:i/>
-          <w:iCs/>
-        </w:rPr>
-        <w:t xml:space="preserve"> fournis</w:t>
-      </w:r>
       <w:bookmarkEnd w:id="55"/>
-      <w:bookmarkEnd w:id="56"/>
     </w:p>
     <w:p>
       <w:pPr>
@@ -14714,18 +14716,18 @@
           <w:tab w:val="num" w:pos="360"/>
         </w:tabs>
       </w:pPr>
-      <w:bookmarkStart w:id="57" w:name="_Toc25553328"/>
-      <w:bookmarkStart w:id="58" w:name="_Toc71703263"/>
-      <w:bookmarkStart w:id="59" w:name="_Toc476150050"/>
+      <w:bookmarkStart w:id="56" w:name="_Toc25553328"/>
+      <w:bookmarkStart w:id="57" w:name="_Toc71703263"/>
+      <w:bookmarkStart w:id="58" w:name="_Toc476150050"/>
       <w:r>
         <w:t>C</w:t>
       </w:r>
+      <w:bookmarkEnd w:id="56"/>
       <w:bookmarkEnd w:id="57"/>
+      <w:r>
+        <w:t>onclusions</w:t>
+      </w:r>
       <w:bookmarkEnd w:id="58"/>
-      <w:r>
-        <w:t>onclusions</w:t>
-      </w:r>
-      <w:bookmarkEnd w:id="59"/>
     </w:p>
     <w:p>
       <w:pPr>
@@ -14884,127 +14886,240 @@
           <w:tab w:val="num" w:pos="360"/>
         </w:tabs>
       </w:pPr>
-      <w:bookmarkStart w:id="60" w:name="_Toc71703264"/>
-      <w:bookmarkStart w:id="61" w:name="_Toc476150051"/>
+      <w:bookmarkStart w:id="59" w:name="_Toc71703264"/>
+      <w:bookmarkStart w:id="60" w:name="_Toc476150051"/>
       <w:r>
         <w:lastRenderedPageBreak/>
         <w:t>A</w:t>
       </w:r>
+      <w:bookmarkEnd w:id="59"/>
+      <w:r>
+        <w:t>nnexes</w:t>
+      </w:r>
       <w:bookmarkEnd w:id="60"/>
-      <w:r>
-        <w:t>nnexes</w:t>
+    </w:p>
+    <w:p/>
+    <w:p>
+      <w:pPr>
+        <w:pStyle w:val="Titre2"/>
+        <w:rPr>
+          <w:i/>
+          <w:iCs/>
+        </w:rPr>
+      </w:pPr>
+      <w:bookmarkStart w:id="61" w:name="_Toc71703265"/>
+      <w:bookmarkStart w:id="62" w:name="_Toc476150052"/>
+      <w:r>
+        <w:rPr>
+          <w:i/>
+          <w:iCs/>
+        </w:rPr>
+        <w:t>Sources – Bibliographie</w:t>
       </w:r>
       <w:bookmarkEnd w:id="61"/>
+      <w:bookmarkEnd w:id="62"/>
+    </w:p>
+    <w:p>
+      <w:pPr>
+        <w:ind w:left="426"/>
+        <w:rPr>
+          <w:iCs/>
+        </w:rPr>
+      </w:pPr>
+    </w:p>
+    <w:p>
+      <w:pPr>
+        <w:ind w:left="786"/>
+        <w:rPr>
+          <w:rStyle w:val="Lienhypertexte"/>
+        </w:rPr>
+      </w:pPr>
+      <w:hyperlink r:id="rId28" w:history="1">
+        <w:r>
+          <w:rPr>
+            <w:rStyle w:val="Lienhypertexte"/>
+          </w:rPr>
+          <w:t>https://www.php.net/</w:t>
+        </w:r>
+      </w:hyperlink>
+    </w:p>
+    <w:p>
+      <w:r>
+        <w:tab/>
+        <w:t xml:space="preserve"> Cela m’a aidé principalement pour l’ordre des arguments des fonctions de base de PHP.</w:t>
+      </w:r>
     </w:p>
     <w:p/>
     <w:p>
       <w:pPr>
-        <w:pStyle w:val="Titre2"/>
-        <w:rPr>
-          <w:i/>
-          <w:iCs/>
-        </w:rPr>
-      </w:pPr>
-      <w:bookmarkStart w:id="62" w:name="_Toc71703265"/>
-      <w:bookmarkStart w:id="63" w:name="_Toc476150052"/>
-      <w:r>
-        <w:rPr>
-          <w:i/>
-          <w:iCs/>
-        </w:rPr>
-        <w:t>Sources – Bibliographie</w:t>
-      </w:r>
-      <w:bookmarkEnd w:id="62"/>
+        <w:ind w:left="786"/>
+        <w:rPr>
+          <w:rStyle w:val="Lienhypertexte"/>
+        </w:rPr>
+      </w:pPr>
+      <w:hyperlink r:id="rId29" w:history="1">
+        <w:r>
+          <w:rPr>
+            <w:rStyle w:val="Lienhypertexte"/>
+          </w:rPr>
+          <w:t>https://www.w3schools.com/</w:t>
+        </w:r>
+      </w:hyperlink>
+    </w:p>
+    <w:p>
+      <w:pPr>
+        <w:ind w:left="765"/>
+        <w:rPr>
+          <w:rStyle w:val="Lienhypertexte"/>
+          <w:u w:val="none"/>
+        </w:rPr>
+      </w:pPr>
+      <w:r>
+        <w:rPr>
+          <w:rStyle w:val="Lienhypertexte"/>
+          <w:color w:val="auto"/>
+          <w:u w:val="none"/>
+        </w:rPr>
+        <w:t xml:space="preserve">Cela m’a aidé principalement pour la partie HTML. Je l’ai aussi utilisé pour 2-3 fonctions </w:t>
+      </w:r>
+      <w:proofErr w:type="spellStart"/>
+      <w:r>
+        <w:rPr>
+          <w:rStyle w:val="Lienhypertexte"/>
+          <w:color w:val="auto"/>
+          <w:u w:val="none"/>
+        </w:rPr>
+        <w:t>php</w:t>
+      </w:r>
+      <w:proofErr w:type="spellEnd"/>
+      <w:r>
+        <w:rPr>
+          <w:rStyle w:val="Lienhypertexte"/>
+          <w:color w:val="auto"/>
+          <w:u w:val="none"/>
+        </w:rPr>
+        <w:t>.</w:t>
+      </w:r>
+    </w:p>
+    <w:p>
+      <w:pPr>
+        <w:ind w:left="786"/>
+      </w:pPr>
+    </w:p>
+    <w:p>
+      <w:pPr>
+        <w:ind w:left="786"/>
+        <w:rPr>
+          <w:rStyle w:val="Lienhypertexte"/>
+        </w:rPr>
+      </w:pPr>
+      <w:hyperlink r:id="rId30" w:history="1">
+        <w:r>
+          <w:rPr>
+            <w:rStyle w:val="Lienhypertexte"/>
+          </w:rPr>
+          <w:t>https://stackoverflow.com/</w:t>
+        </w:r>
+      </w:hyperlink>
+    </w:p>
+    <w:p>
+      <w:pPr>
+        <w:rPr>
+          <w:rStyle w:val="Lienhypertexte"/>
+          <w:color w:val="auto"/>
+          <w:u w:val="none"/>
+        </w:rPr>
+      </w:pPr>
+      <w:r>
+        <w:rPr>
+          <w:rStyle w:val="Lienhypertexte"/>
+          <w:color w:val="auto"/>
+          <w:u w:val="none"/>
+        </w:rPr>
+        <w:tab/>
+      </w:r>
+      <w:r>
+        <w:rPr>
+          <w:rStyle w:val="Lienhypertexte"/>
+          <w:color w:val="auto"/>
+          <w:u w:val="none"/>
+        </w:rPr>
+        <w:t xml:space="preserve"> Cela m’a aidé à régler certain bug que j’avais en commun avec certain utilisateur.</w:t>
+      </w:r>
+    </w:p>
+    <w:p>
+      <w:pPr>
+        <w:ind w:left="786"/>
+        <w:rPr>
+          <w:rStyle w:val="Lienhypertexte"/>
+        </w:rPr>
+      </w:pPr>
+    </w:p>
+    <w:p>
+      <w:pPr>
+        <w:ind w:left="786"/>
+      </w:pPr>
+      <w:hyperlink r:id="rId31" w:history="1">
+        <w:r>
+          <w:rPr>
+            <w:rStyle w:val="Lienhypertexte"/>
+          </w:rPr>
+          <w:t>https://codes-sources.commentcamarche.net/source/50541-calendrier-agenda-tres-simple-gerer-les-jours-feries-et-les-jours-speciaux</w:t>
+        </w:r>
+      </w:hyperlink>
+      <w:r>
+        <w:t xml:space="preserve"> </w:t>
+      </w:r>
+    </w:p>
+    <w:p>
+      <w:pPr>
+        <w:ind w:left="786"/>
+      </w:pPr>
+      <w:r>
+        <w:t>Utilisé comme base de code pour le calendrier. Il a été changer tant dans les couleurs que dans la manières de passer les arguments. J’avais besoin que de la structure.</w:t>
+      </w:r>
+    </w:p>
+    <w:p>
+      <w:pPr>
+        <w:ind w:left="786"/>
+      </w:pPr>
+    </w:p>
+    <w:p>
+      <w:pPr>
+        <w:ind w:left="786"/>
+      </w:pPr>
+      <w:r>
+        <w:t xml:space="preserve">Jérôme </w:t>
+      </w:r>
+      <w:proofErr w:type="spellStart"/>
+      <w:r>
+        <w:t>J</w:t>
+      </w:r>
+      <w:r>
+        <w:t>aquemet</w:t>
+      </w:r>
+      <w:proofErr w:type="spellEnd"/>
+      <w:r>
+        <w:t>, camarade de classe.</w:t>
+      </w:r>
+    </w:p>
+    <w:p>
+      <w:pPr>
+        <w:ind w:left="786"/>
+      </w:pPr>
+      <w:r>
+        <w:t>Il a été présent pour répondre à certaine question rapide concernant le code et pour la correction des emails envoyés.</w:t>
+      </w:r>
+    </w:p>
+    <w:p>
+      <w:pPr>
+        <w:ind w:left="786"/>
+        <w:rPr>
+          <w:i/>
+        </w:rPr>
+      </w:pPr>
+      <w:bookmarkStart w:id="63" w:name="_GoBack"/>
       <w:bookmarkEnd w:id="63"/>
-    </w:p>
-    <w:p>
-      <w:pPr>
-        <w:ind w:left="426"/>
-        <w:rPr>
-          <w:iCs/>
-        </w:rPr>
-      </w:pPr>
-    </w:p>
-    <w:p>
-      <w:pPr>
-        <w:ind w:left="786"/>
-      </w:pPr>
-      <w:hyperlink r:id="rId28" w:history="1">
-        <w:r>
-          <w:rPr>
-            <w:rStyle w:val="Lienhypertexte"/>
-          </w:rPr>
-          <w:t>https://www.php.net/</w:t>
-        </w:r>
-      </w:hyperlink>
-    </w:p>
-    <w:p>
-      <w:pPr>
-        <w:ind w:left="786"/>
-      </w:pPr>
-    </w:p>
-    <w:p>
-      <w:pPr>
-        <w:ind w:left="786"/>
-      </w:pPr>
-      <w:hyperlink r:id="rId29" w:history="1">
-        <w:r>
-          <w:rPr>
-            <w:rStyle w:val="Lienhypertexte"/>
-          </w:rPr>
-          <w:t>https://www.w3schools.com/</w:t>
-        </w:r>
-      </w:hyperlink>
-    </w:p>
-    <w:p>
-      <w:pPr>
-        <w:ind w:left="786"/>
-      </w:pPr>
-    </w:p>
-    <w:p>
-      <w:pPr>
-        <w:ind w:left="786"/>
-      </w:pPr>
-      <w:hyperlink r:id="rId30" w:history="1">
-        <w:r>
-          <w:rPr>
-            <w:rStyle w:val="Lienhypertexte"/>
-          </w:rPr>
-          <w:t>https://stackoverflow.com/</w:t>
-        </w:r>
-      </w:hyperlink>
-    </w:p>
-    <w:p>
-      <w:pPr>
-        <w:ind w:left="786"/>
-      </w:pPr>
-    </w:p>
-    <w:p>
-      <w:pPr>
-        <w:ind w:left="786"/>
-      </w:pPr>
-      <w:r>
-        <w:t xml:space="preserve">Jérôme </w:t>
-      </w:r>
-      <w:proofErr w:type="spellStart"/>
-      <w:r>
-        <w:t>J</w:t>
-      </w:r>
-      <w:r>
-        <w:t>aquemet</w:t>
-      </w:r>
-      <w:proofErr w:type="spellEnd"/>
-      <w:r>
-        <w:t>, camarade de classe.</w:t>
-      </w:r>
-    </w:p>
-    <w:p>
-      <w:pPr>
-        <w:ind w:left="786"/>
-        <w:rPr>
-          <w:i/>
-        </w:rPr>
-      </w:pPr>
     </w:p>
     <w:p>
       <w:pPr>
@@ -15194,7 +15309,40 @@
       <w:bookmarkEnd w:id="68"/>
       <w:bookmarkEnd w:id="69"/>
     </w:p>
-    <w:p/>
+    <w:p>
+      <w:pPr>
+        <w:ind w:left="576"/>
+      </w:pPr>
+    </w:p>
+    <w:p>
+      <w:pPr>
+        <w:ind w:left="576"/>
+      </w:pPr>
+      <w:r>
+        <w:t xml:space="preserve">Il n’y a rien besoin d’installer. Il vous </w:t>
+      </w:r>
+      <w:r>
+        <w:t>suffit</w:t>
+      </w:r>
+      <w:r>
+        <w:t xml:space="preserve"> de vous rendre sur le site </w:t>
+      </w:r>
+      <w:r>
+        <w:t>à</w:t>
+      </w:r>
+      <w:r>
+        <w:t xml:space="preserve"> </w:t>
+      </w:r>
+      <w:r>
+        <w:t>cette adresse</w:t>
+      </w:r>
+      <w:r>
+        <w:t xml:space="preserve"> : </w:t>
+      </w:r>
+      <w:r>
+        <w:t>http://tpi21calenmieux.mycpnv.ch/</w:t>
+      </w:r>
+    </w:p>
     <w:p>
       <w:pPr>
         <w:pStyle w:val="Titre2"/>
@@ -15227,6 +15375,14 @@
     <w:p/>
     <w:p>
       <w:pPr>
+        <w:ind w:left="576"/>
+      </w:pPr>
+      <w:r>
+        <w:t>Le manuel d’utilisation se trouve en annexe dans</w:t>
+      </w:r>
+    </w:p>
+    <w:p>
+      <w:pPr>
         <w:pStyle w:val="Titre2"/>
         <w:rPr>
           <w:i/>
@@ -15241,6 +15397,7 @@
           <w:i/>
           <w:iCs/>
         </w:rPr>
+        <w:lastRenderedPageBreak/>
         <w:t>A</w:t>
       </w:r>
       <w:r>
@@ -15317,8 +15474,8 @@
       </w:r>
     </w:p>
     <w:sectPr>
-      <w:headerReference w:type="default" r:id="rId31"/>
-      <w:footerReference w:type="default" r:id="rId32"/>
+      <w:headerReference w:type="default" r:id="rId32"/>
+      <w:footerReference w:type="default" r:id="rId33"/>
       <w:pgSz w:w="11906" w:h="16838" w:code="9"/>
       <w:pgMar w:top="1418" w:right="1418" w:bottom="1418" w:left="1418" w:header="720" w:footer="720" w:gutter="0"/>
       <w:pgNumType w:start="0"/>
@@ -15418,7 +15575,7 @@
         <w:noProof/>
         <w:sz w:val="20"/>
       </w:rPr>
-      <w:t>20</w:t>
+      <w:t>25</w:t>
     </w:r>
     <w:r>
       <w:rPr>
@@ -15467,7 +15624,7 @@
         <w:noProof/>
         <w:sz w:val="20"/>
       </w:rPr>
-      <w:t>24</w:t>
+      <w:t>25</w:t>
     </w:r>
     <w:r>
       <w:rPr>
@@ -15535,7 +15692,7 @@
         <w:noProof/>
         <w:sz w:val="20"/>
       </w:rPr>
-      <w:t>21.05.2021</w:t>
+      <w:t>25.05.2021</w:t>
     </w:r>
     <w:r>
       <w:rPr>
@@ -20239,7 +20396,7 @@
 </file>
 
 <file path=customXml/itemProps2.xml><?xml version="1.0" encoding="utf-8"?>
-<ds:datastoreItem xmlns:ds="http://schemas.openxmlformats.org/officeDocument/2006/customXml" ds:itemID="{01099382-BCD2-4CD7-B09E-E5672DEF95FD}">
+<ds:datastoreItem xmlns:ds="http://schemas.openxmlformats.org/officeDocument/2006/customXml" ds:itemID="{DEC13D3A-CA37-4E02-BA7F-08A148BBBD15}">
   <ds:schemaRefs>
     <ds:schemaRef ds:uri="http://schemas.openxmlformats.org/officeDocument/2006/bibliography"/>
   </ds:schemaRefs>

--- a/Documentation/Documentation TPI.docx
+++ b/Documentation/Documentation TPI.docx
@@ -4457,7 +4457,7 @@
             <w:noProof/>
             <w:webHidden/>
           </w:rPr>
-          <w:t>24</w:t>
+          <w:t>25</w:t>
         </w:r>
         <w:r>
           <w:rPr>
@@ -15575,7 +15575,7 @@
         <w:noProof/>
         <w:sz w:val="20"/>
       </w:rPr>
-      <w:t>25</w:t>
+      <w:t>24</w:t>
     </w:r>
     <w:r>
       <w:rPr>
@@ -20396,7 +20396,7 @@
 </file>
 
 <file path=customXml/itemProps2.xml><?xml version="1.0" encoding="utf-8"?>
-<ds:datastoreItem xmlns:ds="http://schemas.openxmlformats.org/officeDocument/2006/customXml" ds:itemID="{DEC13D3A-CA37-4E02-BA7F-08A148BBBD15}">
+<ds:datastoreItem xmlns:ds="http://schemas.openxmlformats.org/officeDocument/2006/customXml" ds:itemID="{BC2E747D-9B32-45A4-A6A2-0F112DCF447A}">
   <ds:schemaRefs>
     <ds:schemaRef ds:uri="http://schemas.openxmlformats.org/officeDocument/2006/bibliography"/>
   </ds:schemaRefs>

--- a/Documentation/Documentation TPI.docx
+++ b/Documentation/Documentation TPI.docx
@@ -445,7 +445,6 @@
                                   <w:dataBinding w:prefixMappings="xmlns:ns0='http://purl.org/dc/elements/1.1/' xmlns:ns1='http://schemas.openxmlformats.org/package/2006/metadata/core-properties' " w:xpath="/ns1:coreProperties[1]/ns0:subject[1]" w:storeItemID="{6C3C8BC8-F283-45AE-878A-BAB7291924A1}"/>
                                   <w:text/>
                                 </w:sdtPr>
-                                <w:sdtEndPr/>
                                 <w:sdtContent>
                                   <w:p>
                                     <w:pPr>
@@ -484,7 +483,6 @@
                                   <w:dataBinding w:prefixMappings="xmlns:ns0='http://purl.org/dc/elements/1.1/' xmlns:ns1='http://schemas.openxmlformats.org/package/2006/metadata/core-properties' " w:xpath="/ns1:coreProperties[1]/ns0:creator[1]" w:storeItemID="{6C3C8BC8-F283-45AE-878A-BAB7291924A1}"/>
                                   <w:text/>
                                 </w:sdtPr>
-                                <w:sdtEndPr/>
                                 <w:sdtContent>
                                   <w:p>
                                     <w:pPr>
@@ -552,7 +550,6 @@
                             <w:dataBinding w:prefixMappings="xmlns:ns0='http://purl.org/dc/elements/1.1/' xmlns:ns1='http://schemas.openxmlformats.org/package/2006/metadata/core-properties' " w:xpath="/ns1:coreProperties[1]/ns0:subject[1]" w:storeItemID="{6C3C8BC8-F283-45AE-878A-BAB7291924A1}"/>
                             <w:text/>
                           </w:sdtPr>
-                          <w:sdtEndPr/>
                           <w:sdtContent>
                             <w:p>
                               <w:pPr>
@@ -591,7 +588,6 @@
                             <w:dataBinding w:prefixMappings="xmlns:ns0='http://purl.org/dc/elements/1.1/' xmlns:ns1='http://schemas.openxmlformats.org/package/2006/metadata/core-properties' " w:xpath="/ns1:coreProperties[1]/ns0:creator[1]" w:storeItemID="{6C3C8BC8-F283-45AE-878A-BAB7291924A1}"/>
                             <w:text/>
                           </w:sdtPr>
-                          <w:sdtEndPr/>
                           <w:sdtContent>
                             <w:p>
                               <w:pPr>
@@ -709,7 +705,6 @@
                                     <w:calendar w:val="gregorian"/>
                                   </w:date>
                                 </w:sdtPr>
-                                <w:sdtEndPr/>
                                 <w:sdtContent>
                                   <w:p>
                                     <w:pPr>
@@ -777,7 +772,6 @@
                               <w:calendar w:val="gregorian"/>
                             </w:date>
                           </w:sdtPr>
-                          <w:sdtEndPr/>
                           <w:sdtContent>
                             <w:p>
                               <w:pPr>
@@ -912,7 +906,6 @@
                                 <w:dataBinding w:prefixMappings="xmlns:ns0='http://schemas.microsoft.com/office/2006/coverPageProps' " w:xpath="/ns0:CoverPageProperties[1]/ns0:CompanyAddress[1]" w:storeItemID="{55AF091B-3C7A-41E3-B477-F2FDAA23CFDA}"/>
                                 <w:text/>
                               </w:sdtPr>
-                              <w:sdtEndPr/>
                               <w:sdtContent>
                                 <w:r>
                                   <w:rPr>
@@ -981,7 +974,6 @@
                           <w:dataBinding w:prefixMappings="xmlns:ns0='http://schemas.microsoft.com/office/2006/coverPageProps' " w:xpath="/ns0:CoverPageProperties[1]/ns0:CompanyAddress[1]" w:storeItemID="{55AF091B-3C7A-41E3-B477-F2FDAA23CFDA}"/>
                           <w:text/>
                         </w:sdtPr>
-                        <w:sdtEndPr/>
                         <w:sdtContent>
                           <w:r>
                             <w:rPr>
@@ -13267,80 +13259,13 @@
         <w:ind w:left="709"/>
         <w:rPr>
           <w:rFonts w:cs="Arial"/>
-          <w:i/>
         </w:rPr>
       </w:pPr>
       <w:r>
         <w:rPr>
           <w:rFonts w:cs="Arial"/>
-          <w:i/>
-        </w:rPr>
-        <w:t xml:space="preserve">Liste des </w:t>
-      </w:r>
-      <w:r>
-        <w:rPr>
-          <w:rFonts w:cs="Arial"/>
-          <w:i/>
-        </w:rPr>
-        <w:t>composants additionnels utilisés (p</w:t>
-      </w:r>
-      <w:r>
-        <w:rPr>
-          <w:rFonts w:cs="Arial"/>
-          <w:i/>
-        </w:rPr>
-        <w:t>ar exemple forum, class</w:t>
-      </w:r>
-      <w:r>
-        <w:rPr>
-          <w:rFonts w:cs="Arial"/>
-          <w:i/>
-        </w:rPr>
-        <w:t>es</w:t>
-      </w:r>
-      <w:r>
-        <w:rPr>
-          <w:rFonts w:cs="Arial"/>
-          <w:i/>
-        </w:rPr>
-        <w:t>, images,</w:t>
-      </w:r>
-      <w:r>
-        <w:rPr>
-          <w:rFonts w:cs="Arial"/>
-          <w:i/>
-        </w:rPr>
-        <w:t xml:space="preserve"> modules,</w:t>
-      </w:r>
-      <w:r>
-        <w:rPr>
-          <w:rFonts w:cs="Arial"/>
-          <w:i/>
-        </w:rPr>
-        <w:t xml:space="preserve"> </w:t>
-      </w:r>
-      <w:proofErr w:type="spellStart"/>
-      <w:r>
-        <w:rPr>
-          <w:rFonts w:cs="Arial"/>
-          <w:i/>
-        </w:rPr>
-        <w:t>etc</w:t>
-      </w:r>
-      <w:proofErr w:type="spellEnd"/>
-      <w:r>
-        <w:rPr>
-          <w:rFonts w:cs="Arial"/>
-          <w:i/>
-        </w:rPr>
-        <w:t>)</w:t>
-      </w:r>
-      <w:r>
-        <w:rPr>
-          <w:rFonts w:cs="Arial"/>
-          <w:i/>
-        </w:rPr>
-        <w:t>.</w:t>
+        </w:rPr>
+        <w:t>Aucune librairie externe n’a été utilisé au cours de ce projet.</w:t>
       </w:r>
     </w:p>
     <w:p>
@@ -14000,102 +13925,53 @@
       </w:pPr>
       <w:bookmarkStart w:id="44" w:name="_Toc25553323"/>
     </w:p>
-    <w:p>
-      <w:pPr>
-        <w:ind w:left="709"/>
-        <w:rPr>
-          <w:i/>
-        </w:rPr>
-      </w:pPr>
-      <w:r>
-        <w:rPr>
-          <w:i/>
-        </w:rPr>
-        <w:t xml:space="preserve">S'il reste encore des </w:t>
-      </w:r>
-      <w:proofErr w:type="gramStart"/>
-      <w:r>
-        <w:rPr>
-          <w:i/>
-        </w:rPr>
-        <w:t>erreurs:</w:t>
-      </w:r>
-      <w:proofErr w:type="gramEnd"/>
-      <w:r>
-        <w:rPr>
-          <w:i/>
-        </w:rPr>
+    <w:bookmarkEnd w:id="44"/>
+    <w:p>
+      <w:pPr>
+        <w:ind w:left="786"/>
+      </w:pPr>
+      <w:r>
+        <w:t xml:space="preserve">Descriptif : </w:t>
+      </w:r>
+      <w:r>
+        <w:t xml:space="preserve">Étant </w:t>
+      </w:r>
+      <w:r>
+        <w:t>donné</w:t>
+      </w:r>
+      <w:r>
+        <w:t xml:space="preserve"> que la table « </w:t>
+      </w:r>
+      <w:proofErr w:type="spellStart"/>
+      <w:r>
+        <w:t>event-recurrence</w:t>
+      </w:r>
+      <w:proofErr w:type="spellEnd"/>
+      <w:r>
+        <w:t xml:space="preserve"> » pointe sur un évènement existant, si on efface l’évènement concerner, ils ne pointeront plus dessus et seront donc inutile. </w:t>
+      </w:r>
+    </w:p>
+    <w:p>
+      <w:pPr>
+        <w:ind w:left="786"/>
+      </w:pPr>
+      <w:r>
+        <w:t xml:space="preserve">Possible résolution : </w:t>
+      </w:r>
+      <w:r>
+        <w:t>Il faudrait soi ne pas avoir cette table et recréer individuellement les évènements, soit check si celui qu’on efface est celui de base et en définir un autre comme celui de base.</w:t>
+      </w:r>
+      <w:r>
         <w:t xml:space="preserve"> </w:t>
       </w:r>
     </w:p>
     <w:p>
       <w:pPr>
-        <w:ind w:left="426"/>
-        <w:rPr>
-          <w:i/>
-        </w:rPr>
-      </w:pPr>
-    </w:p>
-    <w:p>
-      <w:pPr>
-        <w:numPr>
-          <w:ilvl w:val="0"/>
-          <w:numId w:val="3"/>
-        </w:numPr>
-        <w:rPr>
-          <w:i/>
-        </w:rPr>
-      </w:pPr>
-      <w:r>
-        <w:rPr>
-          <w:i/>
-        </w:rPr>
-        <w:t>Description détaillée</w:t>
-      </w:r>
-    </w:p>
-    <w:p>
-      <w:pPr>
-        <w:numPr>
-          <w:ilvl w:val="0"/>
-          <w:numId w:val="3"/>
-        </w:numPr>
-        <w:rPr>
-          <w:i/>
-        </w:rPr>
-      </w:pPr>
-      <w:r>
-        <w:rPr>
-          <w:i/>
-        </w:rPr>
-        <w:t>Conséquences sur l'utilisation du produit</w:t>
-      </w:r>
-      <w:bookmarkEnd w:id="44"/>
-    </w:p>
-    <w:p>
-      <w:pPr>
-        <w:numPr>
-          <w:ilvl w:val="0"/>
-          <w:numId w:val="3"/>
-        </w:numPr>
-        <w:rPr>
-          <w:i/>
-        </w:rPr>
-      </w:pPr>
-      <w:r>
-        <w:rPr>
-          <w:i/>
-        </w:rPr>
-        <w:t>Actions envisagées ou possibles</w:t>
-      </w:r>
-    </w:p>
-    <w:p>
-      <w:pPr>
-        <w:ind w:left="207"/>
-        <w:rPr>
-          <w:iCs/>
-          <w:u w:val="single"/>
-        </w:rPr>
-      </w:pPr>
+        <w:ind w:left="786"/>
+      </w:pPr>
+      <w:r>
+        <w:t>Conséquences sur l’utilisation du produit : Au moment des tests il ne faut donc pas se faire surprendre.</w:t>
+      </w:r>
     </w:p>
     <w:p>
       <w:pPr>
@@ -14560,154 +14436,26 @@
     </w:p>
     <w:p>
       <w:pPr>
-        <w:ind w:left="709"/>
-        <w:rPr>
-          <w:rFonts w:cs="Arial"/>
-          <w:i/>
-        </w:rPr>
-      </w:pPr>
-      <w:r>
-        <w:rPr>
-          <w:rFonts w:cs="Arial"/>
-          <w:i/>
-        </w:rPr>
-        <w:t>Lister les documents fournis au client avec votre produit, en indiquant les numéros de versions</w:t>
-      </w:r>
-      <w:r>
-        <w:rPr>
-          <w:rFonts w:cs="Arial"/>
-          <w:i/>
-        </w:rPr>
+        <w:ind w:left="708"/>
+      </w:pPr>
+      <w:r>
+        <w:t>L</w:t>
+      </w:r>
+      <w:r>
+        <w:t>e rapport de projet</w:t>
+      </w:r>
+      <w:r>
+        <w:t xml:space="preserve"> et </w:t>
+      </w:r>
+      <w:r>
+        <w:t>le manuel d'utilisation</w:t>
+      </w:r>
+      <w:r>
         <w:t xml:space="preserve"> </w:t>
       </w:r>
-    </w:p>
-    <w:p>
-      <w:pPr>
-        <w:ind w:left="426"/>
-        <w:rPr>
-          <w:rFonts w:cs="Arial"/>
-          <w:i/>
-        </w:rPr>
-      </w:pPr>
-    </w:p>
-    <w:p>
-      <w:pPr>
-        <w:numPr>
-          <w:ilvl w:val="0"/>
-          <w:numId w:val="3"/>
-        </w:numPr>
-        <w:rPr>
-          <w:rFonts w:cs="Arial"/>
-          <w:i/>
-        </w:rPr>
-      </w:pPr>
-      <w:proofErr w:type="gramStart"/>
-      <w:r>
-        <w:rPr>
-          <w:rFonts w:cs="Arial"/>
-          <w:i/>
-        </w:rPr>
-        <w:t>le</w:t>
-      </w:r>
-      <w:proofErr w:type="gramEnd"/>
-      <w:r>
-        <w:rPr>
-          <w:rFonts w:cs="Arial"/>
-          <w:i/>
-        </w:rPr>
-        <w:t xml:space="preserve"> rapport de projet</w:t>
-      </w:r>
-    </w:p>
-    <w:p>
-      <w:pPr>
-        <w:numPr>
-          <w:ilvl w:val="0"/>
-          <w:numId w:val="3"/>
-        </w:numPr>
-        <w:rPr>
-          <w:rFonts w:cs="Arial"/>
-          <w:i/>
-        </w:rPr>
-      </w:pPr>
-      <w:proofErr w:type="gramStart"/>
-      <w:r>
-        <w:rPr>
-          <w:rFonts w:cs="Arial"/>
-          <w:i/>
-        </w:rPr>
-        <w:t>le</w:t>
-      </w:r>
-      <w:proofErr w:type="gramEnd"/>
-      <w:r>
-        <w:rPr>
-          <w:rFonts w:cs="Arial"/>
-          <w:i/>
-        </w:rPr>
-        <w:t xml:space="preserve"> manuel d'Installation (en annexe)</w:t>
-      </w:r>
-    </w:p>
-    <w:p>
-      <w:pPr>
-        <w:numPr>
-          <w:ilvl w:val="0"/>
-          <w:numId w:val="3"/>
-        </w:numPr>
-        <w:rPr>
-          <w:rFonts w:cs="Arial"/>
-          <w:i/>
-        </w:rPr>
-      </w:pPr>
-      <w:proofErr w:type="gramStart"/>
-      <w:r>
-        <w:rPr>
-          <w:rFonts w:cs="Arial"/>
-          <w:i/>
-        </w:rPr>
-        <w:t>le</w:t>
-      </w:r>
-      <w:proofErr w:type="gramEnd"/>
-      <w:r>
-        <w:rPr>
-          <w:rFonts w:cs="Arial"/>
-          <w:i/>
-        </w:rPr>
-        <w:t xml:space="preserve"> manuel d'Utilisation avec des exemples graphiques (en annexe)</w:t>
-      </w:r>
-    </w:p>
-    <w:p>
-      <w:pPr>
-        <w:numPr>
-          <w:ilvl w:val="0"/>
-          <w:numId w:val="3"/>
-        </w:numPr>
-        <w:rPr>
-          <w:rFonts w:cs="Arial"/>
-          <w:i/>
-        </w:rPr>
-      </w:pPr>
-      <w:proofErr w:type="gramStart"/>
-      <w:r>
-        <w:rPr>
-          <w:rFonts w:cs="Arial"/>
-          <w:i/>
-        </w:rPr>
-        <w:t>autres</w:t>
-      </w:r>
-      <w:proofErr w:type="gramEnd"/>
-      <w:r>
-        <w:rPr>
-          <w:rFonts w:cs="Arial"/>
-          <w:i/>
-        </w:rPr>
-        <w:t>…</w:t>
-      </w:r>
-    </w:p>
-    <w:p>
-      <w:pPr>
-        <w:rPr>
-          <w:szCs w:val="14"/>
-        </w:rPr>
-      </w:pPr>
+      <w:r>
+        <w:t xml:space="preserve">sont en annexes. </w:t>
+      </w:r>
     </w:p>
     <w:p>
       <w:pPr>
@@ -14757,16 +14505,14 @@
         </w:rPr>
         <w:t xml:space="preserve">Développez en tous cas les points </w:t>
       </w:r>
-      <w:proofErr w:type="gramStart"/>
       <w:r>
         <w:rPr>
           <w:rFonts w:ascii="Arial" w:hAnsi="Arial" w:cs="Arial"/>
           <w:i/>
           <w:sz w:val="24"/>
         </w:rPr>
-        <w:t>suivants:</w:t>
-      </w:r>
-      <w:proofErr w:type="gramEnd"/>
+        <w:t>suivants :</w:t>
+      </w:r>
     </w:p>
     <w:p>
       <w:pPr>
@@ -14861,22 +14607,248 @@
     </w:p>
     <w:p>
       <w:pPr>
+        <w:ind w:left="786"/>
         <w:rPr>
           <w:szCs w:val="14"/>
         </w:rPr>
       </w:pPr>
-    </w:p>
-    <w:p>
-      <w:pPr>
+      <w:r>
         <w:rPr>
           <w:szCs w:val="14"/>
         </w:rPr>
-      </w:pPr>
-      <w:r>
+        <w:t>Les objectifs qui sont atteints sont en vert :</w:t>
+      </w:r>
+    </w:p>
+    <w:p>
+      <w:pPr>
+        <w:pStyle w:val="Default"/>
+      </w:pPr>
+    </w:p>
+    <w:p>
+      <w:pPr>
+        <w:pStyle w:val="Default"/>
+        <w:spacing w:after="14"/>
+        <w:ind w:left="708"/>
+        <w:rPr>
+          <w:color w:val="FF0000"/>
+          <w:sz w:val="22"/>
+          <w:szCs w:val="22"/>
+        </w:rPr>
+      </w:pPr>
+      <w:r>
+        <w:rPr>
+          <w:color w:val="FF0000"/>
+          <w:sz w:val="22"/>
+          <w:szCs w:val="22"/>
+        </w:rPr>
+        <w:t xml:space="preserve">1. Affichage du calendrier de façon journalière, hebdomadaire et mensuelle </w:t>
+      </w:r>
+    </w:p>
+    <w:p>
+      <w:pPr>
+        <w:pStyle w:val="Default"/>
+        <w:spacing w:after="14"/>
+        <w:ind w:left="708"/>
+        <w:rPr>
+          <w:color w:val="00B050"/>
+          <w:sz w:val="22"/>
+          <w:szCs w:val="22"/>
+        </w:rPr>
+      </w:pPr>
+      <w:r>
+        <w:rPr>
+          <w:color w:val="00B050"/>
+          <w:sz w:val="22"/>
+          <w:szCs w:val="22"/>
+        </w:rPr>
+        <w:t xml:space="preserve">2. Création d’événement avec affichage avec gestion d’erreur </w:t>
+      </w:r>
+    </w:p>
+    <w:p>
+      <w:pPr>
+        <w:pStyle w:val="Default"/>
+        <w:spacing w:after="14"/>
+        <w:ind w:left="708"/>
+        <w:rPr>
+          <w:color w:val="00B050"/>
+          <w:sz w:val="22"/>
+          <w:szCs w:val="22"/>
+        </w:rPr>
+      </w:pPr>
+      <w:r>
+        <w:rPr>
+          <w:color w:val="00B050"/>
+          <w:sz w:val="22"/>
+          <w:szCs w:val="22"/>
+        </w:rPr>
+        <w:t xml:space="preserve">3. Ergonomie et facilité d'utilisation du produit </w:t>
+      </w:r>
+    </w:p>
+    <w:p>
+      <w:pPr>
+        <w:pStyle w:val="Default"/>
+        <w:spacing w:after="14"/>
+        <w:ind w:left="708"/>
+        <w:rPr>
+          <w:color w:val="00B050"/>
+          <w:sz w:val="22"/>
+          <w:szCs w:val="22"/>
+        </w:rPr>
+      </w:pPr>
+      <w:r>
+        <w:rPr>
+          <w:color w:val="00B050"/>
+          <w:sz w:val="22"/>
+          <w:szCs w:val="22"/>
+        </w:rPr>
+        <w:t xml:space="preserve">4. Travail déposé chaque vendredi sur un </w:t>
+      </w:r>
+      <w:proofErr w:type="spellStart"/>
+      <w:r>
+        <w:rPr>
+          <w:color w:val="00B050"/>
+          <w:sz w:val="22"/>
+          <w:szCs w:val="22"/>
+        </w:rPr>
+        <w:t>repository</w:t>
+      </w:r>
+      <w:proofErr w:type="spellEnd"/>
+      <w:r>
+        <w:rPr>
+          <w:color w:val="00B050"/>
+          <w:sz w:val="22"/>
+          <w:szCs w:val="22"/>
+        </w:rPr>
+        <w:t xml:space="preserve"> </w:t>
+      </w:r>
+    </w:p>
+    <w:p>
+      <w:pPr>
+        <w:pStyle w:val="Default"/>
+        <w:spacing w:after="14"/>
+        <w:ind w:left="708"/>
+        <w:rPr>
+          <w:color w:val="00B050"/>
+          <w:sz w:val="22"/>
+          <w:szCs w:val="22"/>
+        </w:rPr>
+      </w:pPr>
+      <w:r>
+        <w:rPr>
+          <w:color w:val="00B050"/>
+          <w:sz w:val="22"/>
+          <w:szCs w:val="22"/>
+        </w:rPr>
+        <w:t xml:space="preserve">5. Modification d’un événement avec gestion d’erreur </w:t>
+      </w:r>
+    </w:p>
+    <w:p>
+      <w:pPr>
+        <w:pStyle w:val="Default"/>
+        <w:spacing w:after="14"/>
+        <w:ind w:left="708"/>
+        <w:rPr>
+          <w:color w:val="00B050"/>
+          <w:sz w:val="22"/>
+          <w:szCs w:val="22"/>
+        </w:rPr>
+      </w:pPr>
+      <w:r>
+        <w:rPr>
+          <w:color w:val="00B050"/>
+          <w:sz w:val="22"/>
+          <w:szCs w:val="22"/>
+        </w:rPr>
+        <w:t xml:space="preserve">6. Suppression d’un événement </w:t>
+      </w:r>
+    </w:p>
+    <w:p>
+      <w:pPr>
+        <w:pStyle w:val="Default"/>
+        <w:ind w:left="708"/>
+        <w:rPr>
+          <w:color w:val="00B050"/>
+          <w:sz w:val="22"/>
+          <w:szCs w:val="22"/>
+        </w:rPr>
+      </w:pPr>
+      <w:r>
+        <w:rPr>
+          <w:color w:val="00B050"/>
+          <w:sz w:val="22"/>
+          <w:szCs w:val="22"/>
+        </w:rPr>
+        <w:t xml:space="preserve">7. </w:t>
+      </w:r>
+      <w:r>
+        <w:rPr>
+          <w:i/>
+          <w:iCs/>
+          <w:color w:val="00B050"/>
+          <w:sz w:val="22"/>
+          <w:szCs w:val="22"/>
+        </w:rPr>
+        <w:t xml:space="preserve">Possibilité d’intégrer une récurrence à un événement sur une durée définie </w:t>
+      </w:r>
+    </w:p>
+    <w:p>
+      <w:pPr>
+        <w:ind w:left="786"/>
         <w:rPr>
           <w:szCs w:val="14"/>
         </w:rPr>
-        <w:br w:type="page"/>
+      </w:pPr>
+    </w:p>
+    <w:p>
+      <w:pPr>
+        <w:ind w:left="705"/>
+        <w:rPr>
+          <w:szCs w:val="14"/>
+        </w:rPr>
+      </w:pPr>
+      <w:r>
+        <w:rPr>
+          <w:szCs w:val="14"/>
+        </w:rPr>
+        <w:t>L’affichage du calendrier de plusieurs manières m’avait déjà fait peur au tout début du projet. Et ça s’est confirmer à la dernière semaine du sprint 3 que je n’avais clairement pas le temps de finir cette partie.</w:t>
+      </w:r>
+    </w:p>
+    <w:p>
+      <w:pPr>
+        <w:ind w:left="705"/>
+        <w:rPr>
+          <w:szCs w:val="14"/>
+        </w:rPr>
+      </w:pPr>
+      <w:r>
+        <w:rPr>
+          <w:szCs w:val="14"/>
+        </w:rPr>
+        <w:lastRenderedPageBreak/>
+        <w:t>Les points positifs et négatifs de chaque sprint ont été mis sur le git à</w:t>
+      </w:r>
+      <w:bookmarkStart w:id="59" w:name="_GoBack"/>
+      <w:bookmarkEnd w:id="59"/>
+      <w:r>
+        <w:rPr>
+          <w:szCs w:val="14"/>
+        </w:rPr>
+        <w:t xml:space="preserve"> cet adresse : </w:t>
+      </w:r>
+      <w:hyperlink r:id="rId28" w:history="1">
+        <w:r>
+          <w:rPr>
+            <w:rStyle w:val="Lienhypertexte"/>
+            <w:szCs w:val="14"/>
+          </w:rPr>
+          <w:t>https://github.com/keanutrosset/CalendarEnMieux/wiki</w:t>
+        </w:r>
+      </w:hyperlink>
+      <w:r>
+        <w:rPr>
+          <w:szCs w:val="14"/>
+        </w:rPr>
+        <w:t xml:space="preserve"> </w:t>
       </w:r>
     </w:p>
     <w:p>
@@ -14886,17 +14858,16 @@
           <w:tab w:val="num" w:pos="360"/>
         </w:tabs>
       </w:pPr>
-      <w:bookmarkStart w:id="59" w:name="_Toc71703264"/>
-      <w:bookmarkStart w:id="60" w:name="_Toc476150051"/>
-      <w:r>
-        <w:lastRenderedPageBreak/>
+      <w:bookmarkStart w:id="60" w:name="_Toc71703264"/>
+      <w:bookmarkStart w:id="61" w:name="_Toc476150051"/>
+      <w:r>
         <w:t>A</w:t>
       </w:r>
-      <w:bookmarkEnd w:id="59"/>
+      <w:bookmarkEnd w:id="60"/>
       <w:r>
         <w:t>nnexes</w:t>
       </w:r>
-      <w:bookmarkEnd w:id="60"/>
+      <w:bookmarkEnd w:id="61"/>
     </w:p>
     <w:p/>
     <w:p>
@@ -14907,8 +14878,8 @@
           <w:iCs/>
         </w:rPr>
       </w:pPr>
-      <w:bookmarkStart w:id="61" w:name="_Toc71703265"/>
-      <w:bookmarkStart w:id="62" w:name="_Toc476150052"/>
+      <w:bookmarkStart w:id="62" w:name="_Toc71703265"/>
+      <w:bookmarkStart w:id="63" w:name="_Toc476150052"/>
       <w:r>
         <w:rPr>
           <w:i/>
@@ -14916,8 +14887,8 @@
         </w:rPr>
         <w:t>Sources – Bibliographie</w:t>
       </w:r>
-      <w:bookmarkEnd w:id="61"/>
       <w:bookmarkEnd w:id="62"/>
+      <w:bookmarkEnd w:id="63"/>
     </w:p>
     <w:p>
       <w:pPr>
@@ -14934,7 +14905,7 @@
           <w:rStyle w:val="Lienhypertexte"/>
         </w:rPr>
       </w:pPr>
-      <w:hyperlink r:id="rId28" w:history="1">
+      <w:hyperlink r:id="rId29" w:history="1">
         <w:r>
           <w:rPr>
             <w:rStyle w:val="Lienhypertexte"/>
@@ -14957,7 +14928,7 @@
           <w:rStyle w:val="Lienhypertexte"/>
         </w:rPr>
       </w:pPr>
-      <w:hyperlink r:id="rId29" w:history="1">
+      <w:hyperlink r:id="rId30" w:history="1">
         <w:r>
           <w:rPr>
             <w:rStyle w:val="Lienhypertexte"/>
@@ -15013,7 +14984,7 @@
           <w:rStyle w:val="Lienhypertexte"/>
         </w:rPr>
       </w:pPr>
-      <w:hyperlink r:id="rId30" w:history="1">
+      <w:hyperlink r:id="rId31" w:history="1">
         <w:r>
           <w:rPr>
             <w:rStyle w:val="Lienhypertexte"/>
@@ -15059,7 +15030,7 @@
       <w:pPr>
         <w:ind w:left="786"/>
       </w:pPr>
-      <w:hyperlink r:id="rId31" w:history="1">
+      <w:hyperlink r:id="rId32" w:history="1">
         <w:r>
           <w:rPr>
             <w:rStyle w:val="Lienhypertexte"/>
@@ -15118,8 +15089,6 @@
           <w:i/>
         </w:rPr>
       </w:pPr>
-      <w:bookmarkStart w:id="63" w:name="_GoBack"/>
-      <w:bookmarkEnd w:id="63"/>
     </w:p>
     <w:p>
       <w:pPr>
@@ -15358,6 +15327,7 @@
           <w:i/>
           <w:iCs/>
         </w:rPr>
+        <w:lastRenderedPageBreak/>
         <w:t xml:space="preserve"> </w:t>
       </w:r>
       <w:bookmarkStart w:id="72" w:name="_Toc476150055"/>
@@ -15397,7 +15367,6 @@
           <w:i/>
           <w:iCs/>
         </w:rPr>
-        <w:lastRenderedPageBreak/>
         <w:t>A</w:t>
       </w:r>
       <w:r>
@@ -15474,8 +15443,8 @@
       </w:r>
     </w:p>
     <w:sectPr>
-      <w:headerReference w:type="default" r:id="rId32"/>
-      <w:footerReference w:type="default" r:id="rId33"/>
+      <w:headerReference w:type="default" r:id="rId33"/>
+      <w:footerReference w:type="default" r:id="rId34"/>
       <w:pgSz w:w="11906" w:h="16838" w:code="9"/>
       <w:pgMar w:top="1418" w:right="1418" w:bottom="1418" w:left="1418" w:header="720" w:footer="720" w:gutter="0"/>
       <w:pgNumType w:start="0"/>
@@ -15692,7 +15661,7 @@
         <w:noProof/>
         <w:sz w:val="20"/>
       </w:rPr>
-      <w:t>25.05.2021</w:t>
+      <w:t>31.05.2021</w:t>
     </w:r>
     <w:r>
       <w:rPr>
@@ -15856,7 +15825,7 @@
         <v:path o:extrusionok="f" gradientshapeok="t" o:connecttype="rect"/>
         <o:lock v:ext="edit" aspectratio="t"/>
       </v:shapetype>
-      <v:shape id="_x0000_i1026" type="#_x0000_t75" style="width:11.25pt;height:11.25pt" o:bullet="t">
+      <v:shape id="_x0000_i1027" type="#_x0000_t75" style="width:11.25pt;height:11.25pt" o:bullet="t">
         <v:imagedata r:id="rId1" o:title="BD14753_"/>
       </v:shape>
     </w:pict>
@@ -19086,7 +19055,7 @@
   <w:style w:type="paragraph" w:default="1" w:styleId="Normal">
     <w:name w:val="Normal"/>
     <w:qFormat/>
-    <w:rsid w:val="009B6070"/>
+    <w:rsid w:val="002516C4"/>
   </w:style>
   <w:style w:type="paragraph" w:styleId="Titre1">
     <w:name w:val="heading 1"/>
@@ -20396,7 +20365,7 @@
 </file>
 
 <file path=customXml/itemProps2.xml><?xml version="1.0" encoding="utf-8"?>
-<ds:datastoreItem xmlns:ds="http://schemas.openxmlformats.org/officeDocument/2006/customXml" ds:itemID="{BC2E747D-9B32-45A4-A6A2-0F112DCF447A}">
+<ds:datastoreItem xmlns:ds="http://schemas.openxmlformats.org/officeDocument/2006/customXml" ds:itemID="{8B818FA0-40F0-44FC-A52D-C858EAA7D648}">
   <ds:schemaRefs>
     <ds:schemaRef ds:uri="http://schemas.openxmlformats.org/officeDocument/2006/bibliography"/>
   </ds:schemaRefs>

--- a/Documentation/Documentation TPI.docx
+++ b/Documentation/Documentation TPI.docx
@@ -4234,7 +4234,23 @@
             <w:iCs/>
             <w:noProof/>
           </w:rPr>
-          <w:t>Manuel d'Installation</w:t>
+          <w:t>Manuel d'Insta</w:t>
+        </w:r>
+        <w:r>
+          <w:rPr>
+            <w:rStyle w:val="Lienhypertexte"/>
+            <w:iCs/>
+            <w:noProof/>
+          </w:rPr>
+          <w:t>l</w:t>
+        </w:r>
+        <w:r>
+          <w:rPr>
+            <w:rStyle w:val="Lienhypertexte"/>
+            <w:iCs/>
+            <w:noProof/>
+          </w:rPr>
+          <w:t>lation</w:t>
         </w:r>
         <w:r>
           <w:rPr>
@@ -13426,317 +13442,203 @@
     </w:p>
     <w:p>
       <w:pPr>
-        <w:ind w:left="709"/>
-        <w:rPr>
-          <w:i/>
-          <w:iCs/>
-        </w:rPr>
-      </w:pPr>
-      <w:r>
-        <w:rPr>
-          <w:i/>
-          <w:iCs/>
-        </w:rPr>
-        <w:t>Décrire la réalisation "physique" de votre projet</w:t>
-      </w:r>
-    </w:p>
-    <w:p>
-      <w:pPr>
-        <w:ind w:firstLine="360"/>
-        <w:rPr>
-          <w:i/>
-          <w:iCs/>
-        </w:rPr>
-      </w:pPr>
-    </w:p>
-    <w:p>
-      <w:pPr>
-        <w:numPr>
-          <w:ilvl w:val="0"/>
-          <w:numId w:val="9"/>
-        </w:numPr>
-        <w:tabs>
-          <w:tab w:val="clear" w:pos="720"/>
-          <w:tab w:val="num" w:pos="927"/>
-        </w:tabs>
-        <w:ind w:left="927"/>
-        <w:rPr>
-          <w:i/>
-          <w:iCs/>
-        </w:rPr>
-      </w:pPr>
-      <w:proofErr w:type="gramStart"/>
-      <w:r>
-        <w:rPr>
-          <w:i/>
-          <w:iCs/>
-        </w:rPr>
-        <w:t>les</w:t>
-      </w:r>
-      <w:proofErr w:type="gramEnd"/>
-      <w:r>
-        <w:rPr>
-          <w:i/>
-          <w:iCs/>
-        </w:rPr>
-        <w:t xml:space="preserve"> répertoires où le logiciel est installé</w:t>
-      </w:r>
-    </w:p>
-    <w:p>
-      <w:pPr>
-        <w:numPr>
-          <w:ilvl w:val="0"/>
-          <w:numId w:val="8"/>
-        </w:numPr>
-        <w:tabs>
-          <w:tab w:val="clear" w:pos="720"/>
-          <w:tab w:val="num" w:pos="927"/>
-        </w:tabs>
-        <w:ind w:left="927"/>
-        <w:rPr>
-          <w:i/>
-          <w:iCs/>
-        </w:rPr>
-      </w:pPr>
-      <w:proofErr w:type="gramStart"/>
-      <w:r>
-        <w:rPr>
-          <w:i/>
-          <w:iCs/>
-        </w:rPr>
-        <w:t>la</w:t>
-      </w:r>
-      <w:proofErr w:type="gramEnd"/>
-      <w:r>
-        <w:rPr>
-          <w:i/>
-          <w:iCs/>
-        </w:rPr>
-        <w:t xml:space="preserve"> liste de tous les fichiers et une rapide description de leur contenu (des noms qui parlent !)</w:t>
-      </w:r>
-    </w:p>
-    <w:p>
-      <w:pPr>
-        <w:numPr>
-          <w:ilvl w:val="0"/>
-          <w:numId w:val="8"/>
-        </w:numPr>
-        <w:tabs>
-          <w:tab w:val="clear" w:pos="720"/>
-          <w:tab w:val="num" w:pos="927"/>
-        </w:tabs>
-        <w:ind w:left="927"/>
-        <w:rPr>
-          <w:i/>
-          <w:iCs/>
-        </w:rPr>
-      </w:pPr>
-      <w:proofErr w:type="gramStart"/>
-      <w:r>
-        <w:rPr>
-          <w:i/>
-          <w:iCs/>
-        </w:rPr>
-        <w:t>les</w:t>
-      </w:r>
-      <w:proofErr w:type="gramEnd"/>
-      <w:r>
-        <w:rPr>
-          <w:i/>
-          <w:iCs/>
-        </w:rPr>
-        <w:t xml:space="preserve"> versions des systèmes d'exploitation et des outils logiciels</w:t>
-      </w:r>
-    </w:p>
-    <w:p>
-      <w:pPr>
-        <w:numPr>
-          <w:ilvl w:val="0"/>
-          <w:numId w:val="8"/>
-        </w:numPr>
-        <w:tabs>
-          <w:tab w:val="clear" w:pos="720"/>
-          <w:tab w:val="num" w:pos="927"/>
-        </w:tabs>
-        <w:ind w:left="927"/>
-        <w:rPr>
-          <w:i/>
-          <w:iCs/>
-        </w:rPr>
-      </w:pPr>
-      <w:proofErr w:type="gramStart"/>
-      <w:r>
-        <w:rPr>
-          <w:i/>
-          <w:iCs/>
-        </w:rPr>
-        <w:t>la</w:t>
-      </w:r>
-      <w:proofErr w:type="gramEnd"/>
-      <w:r>
-        <w:rPr>
-          <w:i/>
-          <w:iCs/>
-        </w:rPr>
-        <w:t xml:space="preserve"> description exacte du matériel</w:t>
-      </w:r>
-    </w:p>
-    <w:p>
-      <w:pPr>
-        <w:numPr>
-          <w:ilvl w:val="0"/>
-          <w:numId w:val="8"/>
-        </w:numPr>
-        <w:tabs>
-          <w:tab w:val="clear" w:pos="720"/>
-          <w:tab w:val="num" w:pos="927"/>
-        </w:tabs>
-        <w:ind w:left="927"/>
-        <w:rPr>
-          <w:i/>
-          <w:iCs/>
-        </w:rPr>
-      </w:pPr>
-      <w:proofErr w:type="gramStart"/>
-      <w:r>
-        <w:rPr>
-          <w:i/>
-          <w:iCs/>
-        </w:rPr>
-        <w:t>le</w:t>
-      </w:r>
-      <w:proofErr w:type="gramEnd"/>
-      <w:r>
-        <w:rPr>
-          <w:i/>
-          <w:iCs/>
-        </w:rPr>
-        <w:t xml:space="preserve"> numé</w:t>
-      </w:r>
-      <w:r>
-        <w:rPr>
-          <w:i/>
-          <w:iCs/>
-        </w:rPr>
-        <w:t>ro de version de votre produit.</w:t>
-      </w:r>
-    </w:p>
-    <w:p>
-      <w:pPr>
-        <w:numPr>
-          <w:ilvl w:val="0"/>
-          <w:numId w:val="8"/>
-        </w:numPr>
-        <w:tabs>
-          <w:tab w:val="clear" w:pos="720"/>
-          <w:tab w:val="num" w:pos="927"/>
-        </w:tabs>
-        <w:ind w:left="927"/>
-        <w:rPr>
-          <w:i/>
-          <w:iCs/>
-          <w:u w:val="single"/>
-        </w:rPr>
-      </w:pPr>
-      <w:proofErr w:type="gramStart"/>
-      <w:r>
-        <w:rPr>
-          <w:i/>
-          <w:iCs/>
-        </w:rPr>
-        <w:t>programmation</w:t>
-      </w:r>
-      <w:proofErr w:type="gramEnd"/>
-      <w:r>
-        <w:rPr>
-          <w:i/>
-          <w:iCs/>
-        </w:rPr>
-        <w:t xml:space="preserve"> et scripts: librairies externes, reconstruction du logiciel</w:t>
-      </w:r>
-      <w:r>
-        <w:rPr>
-          <w:i/>
-          <w:iCs/>
-        </w:rPr>
-        <w:t xml:space="preserve"> </w:t>
-      </w:r>
-      <w:r>
-        <w:rPr>
-          <w:i/>
-          <w:iCs/>
-        </w:rPr>
-        <w:t>cible à partir des sources.</w:t>
-      </w:r>
-    </w:p>
-    <w:p>
-      <w:pPr>
-        <w:ind w:left="567"/>
-        <w:rPr>
-          <w:i/>
-          <w:iCs/>
-          <w:u w:val="single"/>
-        </w:rPr>
-      </w:pPr>
-    </w:p>
-    <w:p>
-      <w:pPr>
-        <w:ind w:left="1560" w:hanging="851"/>
-        <w:rPr>
-          <w:i/>
-          <w:iCs/>
-        </w:rPr>
-      </w:pPr>
-      <w:r>
-        <w:rPr>
-          <w:i/>
-          <w:iCs/>
-        </w:rPr>
-        <w:t xml:space="preserve">NOTE : </w:t>
-      </w:r>
-      <w:r>
-        <w:rPr>
-          <w:i/>
-          <w:iCs/>
-          <w:u w:val="single"/>
-        </w:rPr>
-        <w:t>Inutile</w:t>
-      </w:r>
-      <w:r>
-        <w:rPr>
-          <w:i/>
-          <w:iCs/>
-          <w:u w:val="single"/>
-        </w:rPr>
-        <w:t xml:space="preserve"> </w:t>
-      </w:r>
-      <w:r>
-        <w:rPr>
-          <w:i/>
-          <w:iCs/>
-          <w:u w:val="single"/>
-        </w:rPr>
-        <w:t>d’inclure les listings des sources</w:t>
-      </w:r>
-      <w:r>
-        <w:rPr>
-          <w:i/>
-          <w:iCs/>
-        </w:rPr>
-        <w:t xml:space="preserve"> à moins que vous ne désiriez en expliquer une partie vous paraissant importante. Dans ce cas n’incluez que cette partie…</w:t>
-      </w:r>
-    </w:p>
-    <w:p>
-      <w:pPr>
-        <w:pStyle w:val="Titre2"/>
-        <w:rPr>
-          <w:i/>
+        <w:ind w:left="576"/>
+        <w:rPr>
           <w:iCs/>
         </w:rPr>
       </w:pPr>
       <w:bookmarkStart w:id="38" w:name="_Toc25553321"/>
       <w:bookmarkStart w:id="39" w:name="_Toc71691025"/>
       <w:bookmarkStart w:id="40" w:name="_Toc476150044"/>
+      <w:r>
+        <w:rPr>
+          <w:iCs/>
+        </w:rPr>
+        <w:t xml:space="preserve">Le contenu des dossiers précis est donné plus bas. Il y a un répertoire nommé « Documentation » où se trouve tout l’administratif. </w:t>
+      </w:r>
+    </w:p>
+    <w:p>
+      <w:pPr>
+        <w:ind w:left="576"/>
+        <w:rPr>
+          <w:iCs/>
+        </w:rPr>
+      </w:pPr>
+      <w:r>
+        <w:rPr>
+          <w:iCs/>
+        </w:rPr>
+        <w:t>Un dossier « </w:t>
+      </w:r>
+      <w:proofErr w:type="spellStart"/>
+      <w:r>
+        <w:rPr>
+          <w:iCs/>
+        </w:rPr>
+        <w:t>CalendarEnMieux</w:t>
+      </w:r>
+      <w:proofErr w:type="spellEnd"/>
+      <w:r>
+        <w:rPr>
+          <w:iCs/>
+        </w:rPr>
+        <w:t xml:space="preserve"> » où se trouve tout le code du site. </w:t>
+      </w:r>
+    </w:p>
+    <w:p>
+      <w:pPr>
+        <w:ind w:left="576"/>
+        <w:rPr>
+          <w:iCs/>
+        </w:rPr>
+      </w:pPr>
+      <w:r>
+        <w:rPr>
+          <w:iCs/>
+        </w:rPr>
+        <w:t xml:space="preserve">Un autre dossier « Maquette visuel » avec </w:t>
+      </w:r>
+      <w:r>
+        <w:rPr>
+          <w:iCs/>
+        </w:rPr>
+        <w:t xml:space="preserve">les maquettes visuelles de </w:t>
+      </w:r>
+      <w:proofErr w:type="spellStart"/>
+      <w:r>
+        <w:rPr>
+          <w:iCs/>
+        </w:rPr>
+        <w:t>balsamiq</w:t>
+      </w:r>
+      <w:proofErr w:type="spellEnd"/>
+      <w:r>
+        <w:rPr>
+          <w:iCs/>
+        </w:rPr>
+        <w:t xml:space="preserve"> ainsi que ceux du Template choisi.</w:t>
+      </w:r>
+    </w:p>
+    <w:p>
+      <w:pPr>
+        <w:ind w:left="576"/>
+        <w:rPr>
+          <w:iCs/>
+        </w:rPr>
+      </w:pPr>
+      <w:r>
+        <w:rPr>
+          <w:iCs/>
+        </w:rPr>
+        <w:t>Pour finir,</w:t>
+      </w:r>
+      <w:r>
+        <w:rPr>
+          <w:iCs/>
+        </w:rPr>
+        <w:t xml:space="preserve"> un dernier dossier « MC</w:t>
+      </w:r>
+      <w:r>
+        <w:rPr>
+          <w:iCs/>
+        </w:rPr>
+        <w:t>D – MLD » où se trouve comme dit dans le nom,</w:t>
+      </w:r>
+      <w:r>
+        <w:rPr>
+          <w:iCs/>
+        </w:rPr>
+        <w:t xml:space="preserve"> </w:t>
+      </w:r>
+      <w:proofErr w:type="spellStart"/>
+      <w:r>
+        <w:rPr>
+          <w:iCs/>
+        </w:rPr>
+        <w:t>le</w:t>
+      </w:r>
+      <w:proofErr w:type="spellEnd"/>
+      <w:r>
+        <w:rPr>
+          <w:iCs/>
+        </w:rPr>
+        <w:t xml:space="preserve"> MCD et le MLD</w:t>
+      </w:r>
+      <w:r>
+        <w:rPr>
+          <w:iCs/>
+        </w:rPr>
+        <w:t>. M</w:t>
+      </w:r>
+      <w:r>
+        <w:rPr>
+          <w:iCs/>
+        </w:rPr>
+        <w:t xml:space="preserve">ais aussi les scripts SQL pour créer la DB </w:t>
+      </w:r>
+      <w:r>
+        <w:rPr>
+          <w:iCs/>
+        </w:rPr>
+        <w:t>et</w:t>
+      </w:r>
+      <w:r>
+        <w:rPr>
+          <w:iCs/>
+        </w:rPr>
+        <w:t xml:space="preserve"> </w:t>
+      </w:r>
+      <w:proofErr w:type="gramStart"/>
+      <w:r>
+        <w:rPr>
+          <w:iCs/>
+        </w:rPr>
+        <w:t>le user</w:t>
+      </w:r>
+      <w:proofErr w:type="gramEnd"/>
+      <w:r>
+        <w:rPr>
+          <w:iCs/>
+        </w:rPr>
+        <w:t>.</w:t>
+      </w:r>
+    </w:p>
+    <w:p>
+      <w:pPr>
+        <w:ind w:left="576"/>
+        <w:rPr>
+          <w:iCs/>
+        </w:rPr>
+      </w:pPr>
+    </w:p>
+    <w:p>
+      <w:pPr>
+        <w:ind w:left="576"/>
+        <w:rPr>
+          <w:iCs/>
+        </w:rPr>
+      </w:pPr>
+      <w:r>
+        <w:rPr>
+          <w:iCs/>
+        </w:rPr>
+        <w:t>En bonus,</w:t>
+      </w:r>
+      <w:r>
+        <w:rPr>
+          <w:iCs/>
+        </w:rPr>
+        <w:t xml:space="preserve"> à la racine du dossier de base se trouve un document PDF qui est le cahier des charges initial.</w:t>
+      </w:r>
+    </w:p>
+    <w:p>
+      <w:pPr>
+        <w:pStyle w:val="Titre2"/>
+        <w:rPr>
+          <w:i/>
+          <w:iCs/>
+        </w:rPr>
+      </w:pPr>
       <w:r>
         <w:rPr>
           <w:i/>
@@ -13995,6 +13897,3999 @@
       <w:bookmarkEnd w:id="46"/>
       <w:bookmarkEnd w:id="47"/>
     </w:p>
+    <w:p/>
+    <w:p>
+      <w:pPr>
+        <w:ind w:left="425"/>
+      </w:pPr>
+      <w:r>
+        <w:t>Voici la liste des dossiers et fichiers qui ont été livrer. En bas de celle-ci se trouvera un petit résumé de l’utilité de chaque dossier.</w:t>
+      </w:r>
+    </w:p>
+    <w:p>
+      <w:pPr>
+        <w:ind w:left="425"/>
+      </w:pPr>
+    </w:p>
+    <w:p>
+      <w:pPr>
+        <w:ind w:left="425"/>
+      </w:pPr>
+    </w:p>
+    <w:p>
+      <w:pPr>
+        <w:ind w:left="425"/>
+      </w:pPr>
+    </w:p>
+    <w:p>
+      <w:pPr>
+        <w:spacing w:after="0" w:line="20" w:lineRule="atLeast"/>
+        <w:ind w:left="425"/>
+        <w:rPr>
+          <w:szCs w:val="14"/>
+        </w:rPr>
+      </w:pPr>
+      <w:proofErr w:type="spellStart"/>
+      <w:r>
+        <w:rPr>
+          <w:szCs w:val="14"/>
+        </w:rPr>
+        <w:lastRenderedPageBreak/>
+        <w:t>CalendarEnMieux</w:t>
+      </w:r>
+      <w:proofErr w:type="spellEnd"/>
+      <w:r>
+        <w:rPr>
+          <w:szCs w:val="14"/>
+        </w:rPr>
+        <w:t> </w:t>
+      </w:r>
+    </w:p>
+    <w:p>
+      <w:pPr>
+        <w:spacing w:after="0" w:line="20" w:lineRule="atLeast"/>
+        <w:ind w:left="425"/>
+        <w:rPr>
+          <w:szCs w:val="14"/>
+        </w:rPr>
+      </w:pPr>
+      <w:r>
+        <w:rPr>
+          <w:szCs w:val="14"/>
+        </w:rPr>
+        <w:t>|---</w:t>
+      </w:r>
+      <w:r>
+        <w:rPr>
+          <w:szCs w:val="14"/>
+        </w:rPr>
+        <w:tab/>
+        <w:t>Documentation</w:t>
+      </w:r>
+    </w:p>
+    <w:p>
+      <w:pPr>
+        <w:spacing w:after="0" w:line="20" w:lineRule="atLeast"/>
+        <w:ind w:left="850" w:firstLine="566"/>
+        <w:rPr>
+          <w:szCs w:val="14"/>
+        </w:rPr>
+      </w:pPr>
+      <w:r>
+        <w:rPr>
+          <w:szCs w:val="14"/>
+        </w:rPr>
+        <w:t>|---</w:t>
+      </w:r>
+      <w:r>
+        <w:rPr>
+          <w:szCs w:val="14"/>
+        </w:rPr>
+        <w:tab/>
+        <w:t>Diagramme</w:t>
+      </w:r>
+    </w:p>
+    <w:p>
+      <w:pPr>
+        <w:spacing w:after="0" w:line="20" w:lineRule="atLeast"/>
+        <w:ind w:left="1558" w:firstLine="566"/>
+        <w:rPr>
+          <w:szCs w:val="14"/>
+        </w:rPr>
+      </w:pPr>
+      <w:r>
+        <w:rPr>
+          <w:szCs w:val="14"/>
+        </w:rPr>
+        <w:t>|---</w:t>
+      </w:r>
+      <w:r>
+        <w:rPr>
+          <w:szCs w:val="14"/>
+        </w:rPr>
+        <w:tab/>
+        <w:t xml:space="preserve">Arborescence du </w:t>
+      </w:r>
+      <w:proofErr w:type="spellStart"/>
+      <w:proofErr w:type="gramStart"/>
+      <w:r>
+        <w:rPr>
+          <w:szCs w:val="14"/>
+        </w:rPr>
+        <w:t>site.drawio</w:t>
+      </w:r>
+      <w:proofErr w:type="spellEnd"/>
+      <w:proofErr w:type="gramEnd"/>
+    </w:p>
+    <w:p>
+      <w:pPr>
+        <w:spacing w:after="0" w:line="20" w:lineRule="atLeast"/>
+        <w:ind w:left="1558" w:firstLine="566"/>
+        <w:rPr>
+          <w:szCs w:val="14"/>
+        </w:rPr>
+      </w:pPr>
+      <w:r>
+        <w:rPr>
+          <w:szCs w:val="14"/>
+        </w:rPr>
+        <w:t>|---</w:t>
+      </w:r>
+      <w:r>
+        <w:rPr>
+          <w:szCs w:val="14"/>
+        </w:rPr>
+        <w:tab/>
+      </w:r>
+      <w:r>
+        <w:rPr>
+          <w:szCs w:val="14"/>
+        </w:rPr>
+        <w:t>Arborescence du site.</w:t>
+      </w:r>
+      <w:r>
+        <w:rPr>
+          <w:szCs w:val="14"/>
+        </w:rPr>
+        <w:t>png</w:t>
+      </w:r>
+    </w:p>
+    <w:p>
+      <w:pPr>
+        <w:spacing w:after="0" w:line="20" w:lineRule="atLeast"/>
+        <w:ind w:left="1558" w:firstLine="566"/>
+        <w:rPr>
+          <w:szCs w:val="14"/>
+        </w:rPr>
+      </w:pPr>
+      <w:r>
+        <w:rPr>
+          <w:szCs w:val="14"/>
+        </w:rPr>
+        <w:t>|---</w:t>
+      </w:r>
+      <w:r>
+        <w:rPr>
+          <w:szCs w:val="14"/>
+        </w:rPr>
+        <w:tab/>
+        <w:t xml:space="preserve">Diagramme de code </w:t>
+      </w:r>
+      <w:proofErr w:type="spellStart"/>
+      <w:r>
+        <w:rPr>
+          <w:szCs w:val="14"/>
+        </w:rPr>
+        <w:t>Add</w:t>
+      </w:r>
+      <w:proofErr w:type="spellEnd"/>
+      <w:r>
+        <w:rPr>
+          <w:szCs w:val="14"/>
+        </w:rPr>
+        <w:t xml:space="preserve"> </w:t>
+      </w:r>
+      <w:proofErr w:type="spellStart"/>
+      <w:proofErr w:type="gramStart"/>
+      <w:r>
+        <w:rPr>
+          <w:szCs w:val="14"/>
+        </w:rPr>
+        <w:t>event</w:t>
+      </w:r>
+      <w:r>
+        <w:rPr>
+          <w:szCs w:val="14"/>
+        </w:rPr>
+        <w:t>.drawio</w:t>
+      </w:r>
+      <w:proofErr w:type="spellEnd"/>
+      <w:proofErr w:type="gramEnd"/>
+    </w:p>
+    <w:p>
+      <w:pPr>
+        <w:spacing w:after="0" w:line="20" w:lineRule="atLeast"/>
+        <w:ind w:left="1558" w:firstLine="566"/>
+        <w:rPr>
+          <w:szCs w:val="14"/>
+        </w:rPr>
+      </w:pPr>
+      <w:r>
+        <w:rPr>
+          <w:szCs w:val="14"/>
+        </w:rPr>
+        <w:t>|---</w:t>
+      </w:r>
+      <w:r>
+        <w:rPr>
+          <w:szCs w:val="14"/>
+        </w:rPr>
+        <w:tab/>
+      </w:r>
+      <w:r>
+        <w:rPr>
+          <w:szCs w:val="14"/>
+        </w:rPr>
+        <w:t xml:space="preserve">Diagramme de code </w:t>
+      </w:r>
+      <w:proofErr w:type="spellStart"/>
+      <w:r>
+        <w:rPr>
+          <w:szCs w:val="14"/>
+        </w:rPr>
+        <w:t>Add</w:t>
+      </w:r>
+      <w:proofErr w:type="spellEnd"/>
+      <w:r>
+        <w:rPr>
+          <w:szCs w:val="14"/>
+        </w:rPr>
+        <w:t xml:space="preserve"> event.</w:t>
+      </w:r>
+      <w:r>
+        <w:rPr>
+          <w:szCs w:val="14"/>
+        </w:rPr>
+        <w:t>png</w:t>
+      </w:r>
+      <w:bookmarkStart w:id="48" w:name="_GoBack"/>
+      <w:bookmarkEnd w:id="48"/>
+    </w:p>
+    <w:p>
+      <w:pPr>
+        <w:spacing w:after="0" w:line="20" w:lineRule="atLeast"/>
+        <w:ind w:left="1558" w:firstLine="566"/>
+        <w:rPr>
+          <w:szCs w:val="14"/>
+        </w:rPr>
+      </w:pPr>
+      <w:r>
+        <w:rPr>
+          <w:szCs w:val="14"/>
+        </w:rPr>
+        <w:t>|---</w:t>
+      </w:r>
+      <w:r>
+        <w:rPr>
+          <w:szCs w:val="14"/>
+        </w:rPr>
+        <w:tab/>
+      </w:r>
+      <w:r>
+        <w:rPr>
+          <w:szCs w:val="14"/>
+        </w:rPr>
+        <w:t xml:space="preserve">Diagramme de code </w:t>
+      </w:r>
+      <w:proofErr w:type="spellStart"/>
+      <w:r>
+        <w:rPr>
+          <w:szCs w:val="14"/>
+        </w:rPr>
+        <w:t>Delete</w:t>
+      </w:r>
+      <w:proofErr w:type="spellEnd"/>
+      <w:r>
+        <w:rPr>
+          <w:szCs w:val="14"/>
+        </w:rPr>
+        <w:t xml:space="preserve"> </w:t>
+      </w:r>
+      <w:proofErr w:type="spellStart"/>
+      <w:proofErr w:type="gramStart"/>
+      <w:r>
+        <w:rPr>
+          <w:szCs w:val="14"/>
+        </w:rPr>
+        <w:t>event.drawio</w:t>
+      </w:r>
+      <w:proofErr w:type="spellEnd"/>
+      <w:proofErr w:type="gramEnd"/>
+    </w:p>
+    <w:p>
+      <w:pPr>
+        <w:spacing w:after="0" w:line="20" w:lineRule="atLeast"/>
+        <w:ind w:left="1558" w:firstLine="566"/>
+        <w:rPr>
+          <w:szCs w:val="14"/>
+        </w:rPr>
+      </w:pPr>
+      <w:r>
+        <w:rPr>
+          <w:szCs w:val="14"/>
+        </w:rPr>
+        <w:t>|---</w:t>
+      </w:r>
+      <w:r>
+        <w:rPr>
+          <w:szCs w:val="14"/>
+        </w:rPr>
+        <w:tab/>
+      </w:r>
+      <w:r>
+        <w:rPr>
+          <w:szCs w:val="14"/>
+        </w:rPr>
+        <w:t xml:space="preserve">Diagramme de code </w:t>
+      </w:r>
+      <w:proofErr w:type="spellStart"/>
+      <w:r>
+        <w:rPr>
+          <w:szCs w:val="14"/>
+        </w:rPr>
+        <w:t>Delete</w:t>
+      </w:r>
+      <w:proofErr w:type="spellEnd"/>
+      <w:r>
+        <w:rPr>
+          <w:szCs w:val="14"/>
+        </w:rPr>
+        <w:t xml:space="preserve"> event.</w:t>
+      </w:r>
+      <w:r>
+        <w:rPr>
+          <w:szCs w:val="14"/>
+        </w:rPr>
+        <w:t>png</w:t>
+      </w:r>
+    </w:p>
+    <w:p>
+      <w:pPr>
+        <w:spacing w:after="0" w:line="20" w:lineRule="atLeast"/>
+        <w:ind w:left="1558" w:firstLine="566"/>
+        <w:rPr>
+          <w:szCs w:val="14"/>
+        </w:rPr>
+      </w:pPr>
+      <w:r>
+        <w:rPr>
+          <w:szCs w:val="14"/>
+        </w:rPr>
+        <w:t>|---</w:t>
+      </w:r>
+      <w:r>
+        <w:rPr>
+          <w:szCs w:val="14"/>
+        </w:rPr>
+        <w:tab/>
+      </w:r>
+      <w:r>
+        <w:rPr>
+          <w:szCs w:val="14"/>
+        </w:rPr>
+        <w:t xml:space="preserve">Diagramme de code </w:t>
+      </w:r>
+      <w:proofErr w:type="spellStart"/>
+      <w:r>
+        <w:rPr>
+          <w:szCs w:val="14"/>
+        </w:rPr>
+        <w:t>Modify</w:t>
+      </w:r>
+      <w:proofErr w:type="spellEnd"/>
+      <w:r>
+        <w:rPr>
+          <w:szCs w:val="14"/>
+        </w:rPr>
+        <w:t xml:space="preserve"> </w:t>
+      </w:r>
+      <w:proofErr w:type="spellStart"/>
+      <w:proofErr w:type="gramStart"/>
+      <w:r>
+        <w:rPr>
+          <w:szCs w:val="14"/>
+        </w:rPr>
+        <w:t>event.drawio</w:t>
+      </w:r>
+      <w:proofErr w:type="spellEnd"/>
+      <w:proofErr w:type="gramEnd"/>
+    </w:p>
+    <w:p>
+      <w:pPr>
+        <w:spacing w:after="0" w:line="20" w:lineRule="atLeast"/>
+        <w:ind w:left="1558" w:firstLine="566"/>
+        <w:rPr>
+          <w:szCs w:val="14"/>
+        </w:rPr>
+      </w:pPr>
+      <w:r>
+        <w:rPr>
+          <w:szCs w:val="14"/>
+        </w:rPr>
+        <w:t>|---</w:t>
+      </w:r>
+      <w:r>
+        <w:rPr>
+          <w:szCs w:val="14"/>
+        </w:rPr>
+        <w:tab/>
+      </w:r>
+      <w:r>
+        <w:rPr>
+          <w:szCs w:val="14"/>
+        </w:rPr>
+        <w:t xml:space="preserve">Diagramme de code </w:t>
+      </w:r>
+      <w:proofErr w:type="spellStart"/>
+      <w:r>
+        <w:rPr>
+          <w:szCs w:val="14"/>
+        </w:rPr>
+        <w:t>Modify</w:t>
+      </w:r>
+      <w:proofErr w:type="spellEnd"/>
+      <w:r>
+        <w:rPr>
+          <w:szCs w:val="14"/>
+        </w:rPr>
+        <w:t xml:space="preserve"> event.png</w:t>
+      </w:r>
+    </w:p>
+    <w:p>
+      <w:pPr>
+        <w:spacing w:after="0" w:line="20" w:lineRule="atLeast"/>
+        <w:ind w:left="1133" w:firstLine="283"/>
+        <w:rPr>
+          <w:szCs w:val="14"/>
+        </w:rPr>
+      </w:pPr>
+      <w:r>
+        <w:rPr>
+          <w:szCs w:val="14"/>
+        </w:rPr>
+        <w:t>|---</w:t>
+      </w:r>
+      <w:r>
+        <w:rPr>
+          <w:szCs w:val="14"/>
+        </w:rPr>
+        <w:tab/>
+      </w:r>
+      <w:proofErr w:type="spellStart"/>
+      <w:r>
+        <w:rPr>
+          <w:szCs w:val="14"/>
+        </w:rPr>
+        <w:t>IceS</w:t>
+      </w:r>
+      <w:r>
+        <w:rPr>
+          <w:szCs w:val="14"/>
+        </w:rPr>
+        <w:t>crum</w:t>
+      </w:r>
+      <w:proofErr w:type="spellEnd"/>
+    </w:p>
+    <w:p>
+      <w:pPr>
+        <w:spacing w:after="0" w:line="20" w:lineRule="atLeast"/>
+        <w:ind w:left="1558" w:firstLine="566"/>
+        <w:rPr>
+          <w:szCs w:val="14"/>
+        </w:rPr>
+      </w:pPr>
+      <w:r>
+        <w:rPr>
+          <w:szCs w:val="14"/>
+        </w:rPr>
+        <w:t>|---</w:t>
+      </w:r>
+      <w:r>
+        <w:rPr>
+          <w:szCs w:val="14"/>
+        </w:rPr>
+        <w:tab/>
+        <w:t>_icescrum_api.js</w:t>
+      </w:r>
+    </w:p>
+    <w:p>
+      <w:pPr>
+        <w:spacing w:after="0" w:line="20" w:lineRule="atLeast"/>
+        <w:ind w:left="1558" w:firstLine="566"/>
+        <w:rPr>
+          <w:szCs w:val="14"/>
+        </w:rPr>
+      </w:pPr>
+      <w:r>
+        <w:rPr>
+          <w:szCs w:val="14"/>
+        </w:rPr>
+        <w:t>|---</w:t>
+      </w:r>
+      <w:r>
+        <w:rPr>
+          <w:szCs w:val="14"/>
+        </w:rPr>
+        <w:tab/>
+        <w:t>Testsheet</w:t>
+      </w:r>
+      <w:r>
+        <w:rPr>
+          <w:szCs w:val="14"/>
+        </w:rPr>
+        <w:t>.</w:t>
+      </w:r>
+      <w:r>
+        <w:rPr>
+          <w:szCs w:val="14"/>
+        </w:rPr>
+        <w:t>html</w:t>
+      </w:r>
+    </w:p>
+    <w:p>
+      <w:pPr>
+        <w:spacing w:after="0" w:line="20" w:lineRule="atLeast"/>
+        <w:ind w:left="1558" w:firstLine="566"/>
+        <w:rPr>
+          <w:szCs w:val="14"/>
+        </w:rPr>
+      </w:pPr>
+      <w:r>
+        <w:rPr>
+          <w:szCs w:val="14"/>
+        </w:rPr>
+        <w:t>|---</w:t>
+      </w:r>
+      <w:r>
+        <w:rPr>
+          <w:szCs w:val="14"/>
+        </w:rPr>
+        <w:tab/>
+        <w:t>Timesheet</w:t>
+      </w:r>
+      <w:r>
+        <w:rPr>
+          <w:szCs w:val="14"/>
+        </w:rPr>
+        <w:t>.html</w:t>
+      </w:r>
+    </w:p>
+    <w:p>
+      <w:pPr>
+        <w:spacing w:after="0" w:line="20" w:lineRule="atLeast"/>
+        <w:ind w:left="425"/>
+        <w:rPr>
+          <w:szCs w:val="14"/>
+        </w:rPr>
+      </w:pPr>
+      <w:r>
+        <w:rPr>
+          <w:szCs w:val="14"/>
+        </w:rPr>
+        <w:tab/>
+      </w:r>
+      <w:r>
+        <w:rPr>
+          <w:szCs w:val="14"/>
+        </w:rPr>
+        <w:tab/>
+        <w:t>|---</w:t>
+      </w:r>
+      <w:r>
+        <w:rPr>
+          <w:szCs w:val="14"/>
+        </w:rPr>
+        <w:tab/>
+        <w:t>Documentation TPI.doc</w:t>
+      </w:r>
+    </w:p>
+    <w:p>
+      <w:pPr>
+        <w:spacing w:after="0" w:line="20" w:lineRule="atLeast"/>
+        <w:ind w:left="425"/>
+        <w:rPr>
+          <w:szCs w:val="14"/>
+        </w:rPr>
+      </w:pPr>
+      <w:r>
+        <w:rPr>
+          <w:szCs w:val="14"/>
+        </w:rPr>
+        <w:tab/>
+      </w:r>
+      <w:r>
+        <w:rPr>
+          <w:szCs w:val="14"/>
+        </w:rPr>
+        <w:tab/>
+        <w:t>|---</w:t>
+      </w:r>
+      <w:r>
+        <w:rPr>
+          <w:szCs w:val="14"/>
+        </w:rPr>
+        <w:tab/>
+        <w:t>Journal de bord TPI.xlsx</w:t>
+      </w:r>
+    </w:p>
+    <w:p>
+      <w:pPr>
+        <w:spacing w:after="0" w:line="20" w:lineRule="atLeast"/>
+        <w:ind w:left="425"/>
+        <w:rPr>
+          <w:szCs w:val="14"/>
+        </w:rPr>
+      </w:pPr>
+      <w:r>
+        <w:rPr>
+          <w:szCs w:val="14"/>
+        </w:rPr>
+        <w:tab/>
+      </w:r>
+      <w:r>
+        <w:rPr>
+          <w:szCs w:val="14"/>
+        </w:rPr>
+        <w:tab/>
+        <w:t>|---</w:t>
+      </w:r>
+      <w:r>
+        <w:rPr>
+          <w:szCs w:val="14"/>
+        </w:rPr>
+        <w:tab/>
+        <w:t>Manuel</w:t>
+      </w:r>
+      <w:r>
+        <w:rPr>
+          <w:szCs w:val="14"/>
+        </w:rPr>
+        <w:t xml:space="preserve"> d'utilisation</w:t>
+      </w:r>
+      <w:r>
+        <w:rPr>
+          <w:szCs w:val="14"/>
+        </w:rPr>
+        <w:t>.docx</w:t>
+      </w:r>
+    </w:p>
+    <w:p>
+      <w:pPr>
+        <w:spacing w:after="0" w:line="20" w:lineRule="atLeast"/>
+        <w:ind w:left="425"/>
+        <w:rPr>
+          <w:szCs w:val="14"/>
+        </w:rPr>
+      </w:pPr>
+      <w:r>
+        <w:rPr>
+          <w:szCs w:val="14"/>
+        </w:rPr>
+        <w:tab/>
+      </w:r>
+      <w:r>
+        <w:rPr>
+          <w:szCs w:val="14"/>
+        </w:rPr>
+        <w:tab/>
+        <w:t>|---</w:t>
+      </w:r>
+      <w:r>
+        <w:rPr>
+          <w:szCs w:val="14"/>
+        </w:rPr>
+        <w:tab/>
+      </w:r>
+      <w:r>
+        <w:rPr>
+          <w:szCs w:val="14"/>
+        </w:rPr>
+        <w:t>Résumé du rapport du TPI</w:t>
+      </w:r>
+      <w:r>
+        <w:rPr>
+          <w:szCs w:val="14"/>
+        </w:rPr>
+        <w:t>.</w:t>
+      </w:r>
+      <w:r>
+        <w:rPr>
+          <w:szCs w:val="14"/>
+        </w:rPr>
+        <w:t>doc</w:t>
+      </w:r>
+      <w:r>
+        <w:rPr>
+          <w:szCs w:val="14"/>
+        </w:rPr>
+        <w:t>x</w:t>
+      </w:r>
+    </w:p>
+    <w:p>
+      <w:pPr>
+        <w:spacing w:after="0" w:line="20" w:lineRule="atLeast"/>
+        <w:ind w:left="425"/>
+        <w:rPr>
+          <w:szCs w:val="14"/>
+        </w:rPr>
+      </w:pPr>
+      <w:r>
+        <w:rPr>
+          <w:szCs w:val="14"/>
+        </w:rPr>
+        <w:t>|---</w:t>
+      </w:r>
+      <w:r>
+        <w:rPr>
+          <w:szCs w:val="14"/>
+        </w:rPr>
+        <w:tab/>
+      </w:r>
+      <w:proofErr w:type="spellStart"/>
+      <w:r>
+        <w:rPr>
+          <w:szCs w:val="14"/>
+        </w:rPr>
+        <w:t>CalendarEnMieux</w:t>
+      </w:r>
+      <w:proofErr w:type="spellEnd"/>
+      <w:r>
+        <w:rPr>
+          <w:szCs w:val="14"/>
+        </w:rPr>
+        <w:t xml:space="preserve"> </w:t>
+      </w:r>
+    </w:p>
+    <w:p>
+      <w:pPr>
+        <w:spacing w:after="0" w:line="20" w:lineRule="atLeast"/>
+        <w:ind w:left="425"/>
+        <w:rPr>
+          <w:szCs w:val="14"/>
+        </w:rPr>
+      </w:pPr>
+      <w:r>
+        <w:rPr>
+          <w:szCs w:val="14"/>
+        </w:rPr>
+        <w:tab/>
+      </w:r>
+      <w:r>
+        <w:rPr>
+          <w:szCs w:val="14"/>
+        </w:rPr>
+        <w:tab/>
+        <w:t>|---</w:t>
+      </w:r>
+      <w:r>
+        <w:rPr>
+          <w:szCs w:val="14"/>
+        </w:rPr>
+        <w:tab/>
+      </w:r>
+      <w:r>
+        <w:rPr>
+          <w:szCs w:val="14"/>
+        </w:rPr>
+        <w:t>blog</w:t>
+      </w:r>
+    </w:p>
+    <w:p>
+      <w:pPr>
+        <w:spacing w:after="0" w:line="20" w:lineRule="atLeast"/>
+        <w:ind w:left="1841" w:firstLine="283"/>
+        <w:rPr>
+          <w:szCs w:val="14"/>
+        </w:rPr>
+      </w:pPr>
+      <w:r>
+        <w:rPr>
+          <w:szCs w:val="14"/>
+        </w:rPr>
+        <w:t>|---</w:t>
+      </w:r>
+      <w:r>
+        <w:rPr>
+          <w:szCs w:val="14"/>
+        </w:rPr>
+        <w:tab/>
+        <w:t>blog</w:t>
+      </w:r>
+      <w:r>
+        <w:rPr>
+          <w:szCs w:val="14"/>
+        </w:rPr>
+        <w:t>.</w:t>
+      </w:r>
+      <w:r>
+        <w:rPr>
+          <w:szCs w:val="14"/>
+        </w:rPr>
+        <w:t>html</w:t>
+      </w:r>
+    </w:p>
+    <w:p>
+      <w:pPr>
+        <w:spacing w:after="0" w:line="20" w:lineRule="atLeast"/>
+        <w:ind w:left="1841" w:firstLine="283"/>
+        <w:rPr>
+          <w:szCs w:val="14"/>
+        </w:rPr>
+      </w:pPr>
+      <w:r>
+        <w:rPr>
+          <w:szCs w:val="14"/>
+        </w:rPr>
+        <w:t>|---</w:t>
+      </w:r>
+      <w:r>
+        <w:rPr>
+          <w:szCs w:val="14"/>
+        </w:rPr>
+        <w:tab/>
+        <w:t>post</w:t>
+      </w:r>
+      <w:r>
+        <w:rPr>
+          <w:szCs w:val="14"/>
+        </w:rPr>
+        <w:t>.html</w:t>
+      </w:r>
+    </w:p>
+    <w:p>
+      <w:pPr>
+        <w:spacing w:after="0" w:line="20" w:lineRule="atLeast"/>
+        <w:ind w:left="1841" w:firstLine="283"/>
+        <w:rPr>
+          <w:szCs w:val="14"/>
+          <w:lang w:val="en-US"/>
+        </w:rPr>
+      </w:pPr>
+      <w:r>
+        <w:rPr>
+          <w:szCs w:val="14"/>
+          <w:lang w:val="en-US"/>
+        </w:rPr>
+        <w:t>|---</w:t>
+      </w:r>
+      <w:r>
+        <w:rPr>
+          <w:szCs w:val="14"/>
+          <w:lang w:val="en-US"/>
+        </w:rPr>
+        <w:tab/>
+      </w:r>
+      <w:r>
+        <w:rPr>
+          <w:szCs w:val="14"/>
+          <w:lang w:val="en-US"/>
+        </w:rPr>
+        <w:t>post</w:t>
+      </w:r>
+      <w:r>
+        <w:rPr>
+          <w:szCs w:val="14"/>
+          <w:lang w:val="en-US"/>
+        </w:rPr>
+        <w:t>-1</w:t>
+      </w:r>
+      <w:r>
+        <w:rPr>
+          <w:szCs w:val="14"/>
+          <w:lang w:val="en-US"/>
+        </w:rPr>
+        <w:t>.html</w:t>
+      </w:r>
+    </w:p>
+    <w:p>
+      <w:pPr>
+        <w:spacing w:after="0" w:line="20" w:lineRule="atLeast"/>
+        <w:ind w:left="1841" w:firstLine="283"/>
+        <w:rPr>
+          <w:szCs w:val="14"/>
+          <w:lang w:val="en-US"/>
+        </w:rPr>
+      </w:pPr>
+      <w:r>
+        <w:rPr>
+          <w:szCs w:val="14"/>
+          <w:lang w:val="en-US"/>
+        </w:rPr>
+        <w:t>|---</w:t>
+      </w:r>
+      <w:r>
+        <w:rPr>
+          <w:szCs w:val="14"/>
+          <w:lang w:val="en-US"/>
+        </w:rPr>
+        <w:tab/>
+      </w:r>
+      <w:r>
+        <w:rPr>
+          <w:szCs w:val="14"/>
+          <w:lang w:val="en-US"/>
+        </w:rPr>
+        <w:t>post</w:t>
+      </w:r>
+      <w:r>
+        <w:rPr>
+          <w:szCs w:val="14"/>
+          <w:lang w:val="en-US"/>
+        </w:rPr>
+        <w:t>-2</w:t>
+      </w:r>
+      <w:r>
+        <w:rPr>
+          <w:szCs w:val="14"/>
+          <w:lang w:val="en-US"/>
+        </w:rPr>
+        <w:t>.html</w:t>
+      </w:r>
+    </w:p>
+    <w:p>
+      <w:pPr>
+        <w:spacing w:after="0" w:line="20" w:lineRule="atLeast"/>
+        <w:ind w:left="1841" w:firstLine="283"/>
+        <w:rPr>
+          <w:szCs w:val="14"/>
+          <w:lang w:val="en-US"/>
+        </w:rPr>
+      </w:pPr>
+      <w:r>
+        <w:rPr>
+          <w:szCs w:val="14"/>
+          <w:lang w:val="en-US"/>
+        </w:rPr>
+        <w:t>|---</w:t>
+      </w:r>
+      <w:r>
+        <w:rPr>
+          <w:szCs w:val="14"/>
+          <w:lang w:val="en-US"/>
+        </w:rPr>
+        <w:tab/>
+      </w:r>
+      <w:r>
+        <w:rPr>
+          <w:szCs w:val="14"/>
+          <w:lang w:val="en-US"/>
+        </w:rPr>
+        <w:t>post</w:t>
+      </w:r>
+      <w:r>
+        <w:rPr>
+          <w:szCs w:val="14"/>
+          <w:lang w:val="en-US"/>
+        </w:rPr>
+        <w:t>-3</w:t>
+      </w:r>
+      <w:r>
+        <w:rPr>
+          <w:szCs w:val="14"/>
+          <w:lang w:val="en-US"/>
+        </w:rPr>
+        <w:t>.html</w:t>
+      </w:r>
+    </w:p>
+    <w:p>
+      <w:pPr>
+        <w:spacing w:after="0" w:line="20" w:lineRule="atLeast"/>
+        <w:ind w:left="1841" w:firstLine="283"/>
+        <w:rPr>
+          <w:szCs w:val="14"/>
+          <w:lang w:val="en-US"/>
+        </w:rPr>
+      </w:pPr>
+      <w:r>
+        <w:rPr>
+          <w:szCs w:val="14"/>
+          <w:lang w:val="en-US"/>
+        </w:rPr>
+        <w:t>|---</w:t>
+      </w:r>
+      <w:r>
+        <w:rPr>
+          <w:szCs w:val="14"/>
+          <w:lang w:val="en-US"/>
+        </w:rPr>
+        <w:tab/>
+      </w:r>
+      <w:r>
+        <w:rPr>
+          <w:szCs w:val="14"/>
+          <w:lang w:val="en-US"/>
+        </w:rPr>
+        <w:t>post</w:t>
+      </w:r>
+      <w:r>
+        <w:rPr>
+          <w:szCs w:val="14"/>
+          <w:lang w:val="en-US"/>
+        </w:rPr>
+        <w:t>-4</w:t>
+      </w:r>
+      <w:r>
+        <w:rPr>
+          <w:szCs w:val="14"/>
+          <w:lang w:val="en-US"/>
+        </w:rPr>
+        <w:t>.html</w:t>
+      </w:r>
+    </w:p>
+    <w:p>
+      <w:pPr>
+        <w:spacing w:after="0" w:line="20" w:lineRule="atLeast"/>
+        <w:ind w:left="1841" w:firstLine="283"/>
+        <w:rPr>
+          <w:szCs w:val="14"/>
+          <w:lang w:val="en-US"/>
+        </w:rPr>
+      </w:pPr>
+      <w:r>
+        <w:rPr>
+          <w:szCs w:val="14"/>
+          <w:lang w:val="en-US"/>
+        </w:rPr>
+        <w:t>|---</w:t>
+      </w:r>
+      <w:r>
+        <w:rPr>
+          <w:szCs w:val="14"/>
+          <w:lang w:val="en-US"/>
+        </w:rPr>
+        <w:tab/>
+      </w:r>
+      <w:r>
+        <w:rPr>
+          <w:szCs w:val="14"/>
+          <w:lang w:val="en-US"/>
+        </w:rPr>
+        <w:t>post</w:t>
+      </w:r>
+      <w:r>
+        <w:rPr>
+          <w:szCs w:val="14"/>
+          <w:lang w:val="en-US"/>
+        </w:rPr>
+        <w:t>-5</w:t>
+      </w:r>
+      <w:r>
+        <w:rPr>
+          <w:szCs w:val="14"/>
+          <w:lang w:val="en-US"/>
+        </w:rPr>
+        <w:t>.html</w:t>
+      </w:r>
+    </w:p>
+    <w:p>
+      <w:pPr>
+        <w:spacing w:after="0" w:line="20" w:lineRule="atLeast"/>
+        <w:ind w:left="425"/>
+        <w:rPr>
+          <w:szCs w:val="14"/>
+        </w:rPr>
+      </w:pPr>
+      <w:r>
+        <w:rPr>
+          <w:szCs w:val="14"/>
+          <w:lang w:val="en-US"/>
+        </w:rPr>
+        <w:tab/>
+      </w:r>
+      <w:r>
+        <w:rPr>
+          <w:szCs w:val="14"/>
+          <w:lang w:val="en-US"/>
+        </w:rPr>
+        <w:tab/>
+      </w:r>
+      <w:r>
+        <w:rPr>
+          <w:szCs w:val="14"/>
+        </w:rPr>
+        <w:t>|---</w:t>
+      </w:r>
+      <w:r>
+        <w:rPr>
+          <w:szCs w:val="14"/>
+        </w:rPr>
+        <w:tab/>
+      </w:r>
+      <w:proofErr w:type="spellStart"/>
+      <w:r>
+        <w:rPr>
+          <w:szCs w:val="14"/>
+        </w:rPr>
+        <w:t>controler</w:t>
+      </w:r>
+      <w:proofErr w:type="spellEnd"/>
+    </w:p>
+    <w:p>
+      <w:pPr>
+        <w:spacing w:after="0" w:line="20" w:lineRule="atLeast"/>
+        <w:ind w:left="425"/>
+        <w:rPr>
+          <w:szCs w:val="14"/>
+        </w:rPr>
+      </w:pPr>
+      <w:r>
+        <w:rPr>
+          <w:szCs w:val="14"/>
+        </w:rPr>
+        <w:tab/>
+      </w:r>
+      <w:r>
+        <w:rPr>
+          <w:szCs w:val="14"/>
+        </w:rPr>
+        <w:tab/>
+      </w:r>
+      <w:r>
+        <w:rPr>
+          <w:szCs w:val="14"/>
+        </w:rPr>
+        <w:tab/>
+        <w:t>|---</w:t>
+      </w:r>
+      <w:r>
+        <w:rPr>
+          <w:szCs w:val="14"/>
+        </w:rPr>
+        <w:tab/>
+      </w:r>
+      <w:proofErr w:type="spellStart"/>
+      <w:r>
+        <w:rPr>
+          <w:szCs w:val="14"/>
+        </w:rPr>
+        <w:t>event.php</w:t>
+      </w:r>
+      <w:proofErr w:type="spellEnd"/>
+    </w:p>
+    <w:p>
+      <w:pPr>
+        <w:spacing w:after="0" w:line="20" w:lineRule="atLeast"/>
+        <w:ind w:left="1416" w:firstLine="708"/>
+        <w:rPr>
+          <w:szCs w:val="14"/>
+        </w:rPr>
+      </w:pPr>
+      <w:r>
+        <w:rPr>
+          <w:szCs w:val="14"/>
+        </w:rPr>
+        <w:t>|---</w:t>
+      </w:r>
+      <w:r>
+        <w:rPr>
+          <w:szCs w:val="14"/>
+        </w:rPr>
+        <w:tab/>
+      </w:r>
+      <w:proofErr w:type="spellStart"/>
+      <w:r>
+        <w:rPr>
+          <w:szCs w:val="14"/>
+        </w:rPr>
+        <w:t>user.php</w:t>
+      </w:r>
+      <w:proofErr w:type="spellEnd"/>
+    </w:p>
+    <w:p>
+      <w:pPr>
+        <w:spacing w:after="0" w:line="20" w:lineRule="atLeast"/>
+        <w:ind w:left="425"/>
+        <w:rPr>
+          <w:szCs w:val="14"/>
+          <w:lang w:val="en-US"/>
+        </w:rPr>
+      </w:pPr>
+      <w:r>
+        <w:rPr>
+          <w:szCs w:val="14"/>
+        </w:rPr>
+        <w:tab/>
+      </w:r>
+      <w:r>
+        <w:rPr>
+          <w:szCs w:val="14"/>
+        </w:rPr>
+        <w:tab/>
+      </w:r>
+      <w:r>
+        <w:rPr>
+          <w:szCs w:val="14"/>
+          <w:lang w:val="en-US"/>
+        </w:rPr>
+        <w:t>|---</w:t>
+      </w:r>
+      <w:r>
+        <w:rPr>
+          <w:szCs w:val="14"/>
+          <w:lang w:val="en-US"/>
+        </w:rPr>
+        <w:tab/>
+      </w:r>
+      <w:proofErr w:type="spellStart"/>
+      <w:r>
+        <w:rPr>
+          <w:szCs w:val="14"/>
+          <w:lang w:val="en-US"/>
+        </w:rPr>
+        <w:t>css</w:t>
+      </w:r>
+      <w:proofErr w:type="spellEnd"/>
+    </w:p>
+    <w:p>
+      <w:pPr>
+        <w:spacing w:after="0" w:line="20" w:lineRule="atLeast"/>
+        <w:ind w:left="1558" w:firstLine="566"/>
+        <w:rPr>
+          <w:szCs w:val="14"/>
+          <w:lang w:val="en-US"/>
+        </w:rPr>
+      </w:pPr>
+      <w:r>
+        <w:rPr>
+          <w:szCs w:val="14"/>
+          <w:lang w:val="en-US"/>
+        </w:rPr>
+        <w:t>|---</w:t>
+      </w:r>
+      <w:r>
+        <w:rPr>
+          <w:szCs w:val="14"/>
+          <w:lang w:val="en-US"/>
+        </w:rPr>
+        <w:tab/>
+      </w:r>
+      <w:r>
+        <w:rPr>
+          <w:szCs w:val="14"/>
+          <w:lang w:val="en-US"/>
+        </w:rPr>
+        <w:t>C</w:t>
+      </w:r>
+      <w:r>
+        <w:rPr>
+          <w:szCs w:val="14"/>
+          <w:lang w:val="en-US"/>
+        </w:rPr>
+        <w:t>ontact</w:t>
+      </w:r>
+      <w:r>
+        <w:rPr>
+          <w:szCs w:val="14"/>
+          <w:lang w:val="en-US"/>
+        </w:rPr>
+        <w:t>.</w:t>
+      </w:r>
+      <w:r>
+        <w:rPr>
+          <w:szCs w:val="14"/>
+          <w:lang w:val="en-US"/>
+        </w:rPr>
+        <w:t>css</w:t>
+      </w:r>
+    </w:p>
+    <w:p>
+      <w:pPr>
+        <w:spacing w:after="0" w:line="20" w:lineRule="atLeast"/>
+        <w:ind w:left="1841" w:firstLine="283"/>
+        <w:rPr>
+          <w:szCs w:val="14"/>
+          <w:lang w:val="en-US"/>
+        </w:rPr>
+      </w:pPr>
+      <w:r>
+        <w:rPr>
+          <w:szCs w:val="14"/>
+          <w:lang w:val="en-US"/>
+        </w:rPr>
+        <w:t>|---</w:t>
+      </w:r>
+      <w:r>
+        <w:rPr>
+          <w:szCs w:val="14"/>
+          <w:lang w:val="en-US"/>
+        </w:rPr>
+        <w:tab/>
+      </w:r>
+      <w:r>
+        <w:rPr>
+          <w:szCs w:val="14"/>
+          <w:lang w:val="en-US"/>
+        </w:rPr>
+        <w:t>Blog-Template</w:t>
+      </w:r>
+      <w:r>
+        <w:rPr>
+          <w:szCs w:val="14"/>
+          <w:lang w:val="en-US"/>
+        </w:rPr>
+        <w:t>.</w:t>
+      </w:r>
+      <w:r>
+        <w:rPr>
+          <w:szCs w:val="14"/>
+          <w:lang w:val="en-US"/>
+        </w:rPr>
+        <w:t>css</w:t>
+      </w:r>
+    </w:p>
+    <w:p>
+      <w:pPr>
+        <w:spacing w:after="0" w:line="20" w:lineRule="atLeast"/>
+        <w:ind w:left="425"/>
+        <w:rPr>
+          <w:szCs w:val="14"/>
+          <w:lang w:val="en-US"/>
+        </w:rPr>
+      </w:pPr>
+      <w:r>
+        <w:rPr>
+          <w:szCs w:val="14"/>
+          <w:lang w:val="en-US"/>
+        </w:rPr>
+        <w:tab/>
+      </w:r>
+      <w:r>
+        <w:rPr>
+          <w:szCs w:val="14"/>
+          <w:lang w:val="en-US"/>
+        </w:rPr>
+        <w:tab/>
+      </w:r>
+      <w:r>
+        <w:rPr>
+          <w:szCs w:val="14"/>
+          <w:lang w:val="en-US"/>
+        </w:rPr>
+        <w:tab/>
+      </w:r>
+      <w:r>
+        <w:rPr>
+          <w:szCs w:val="14"/>
+          <w:lang w:val="en-US"/>
+        </w:rPr>
+        <w:t>|---</w:t>
+      </w:r>
+      <w:r>
+        <w:rPr>
+          <w:szCs w:val="14"/>
+          <w:lang w:val="en-US"/>
+        </w:rPr>
+        <w:tab/>
+      </w:r>
+      <w:r>
+        <w:rPr>
+          <w:szCs w:val="14"/>
+          <w:lang w:val="en-US"/>
+        </w:rPr>
+        <w:t>Calendar</w:t>
+      </w:r>
+      <w:r>
+        <w:rPr>
+          <w:szCs w:val="14"/>
+          <w:lang w:val="en-US"/>
+        </w:rPr>
+        <w:t>.</w:t>
+      </w:r>
+      <w:r>
+        <w:rPr>
+          <w:szCs w:val="14"/>
+          <w:lang w:val="en-US"/>
+        </w:rPr>
+        <w:t>css</w:t>
+      </w:r>
+    </w:p>
+    <w:p>
+      <w:pPr>
+        <w:spacing w:after="0" w:line="20" w:lineRule="atLeast"/>
+        <w:ind w:left="1841" w:firstLine="283"/>
+        <w:rPr>
+          <w:szCs w:val="14"/>
+          <w:lang w:val="en-US"/>
+        </w:rPr>
+      </w:pPr>
+      <w:r>
+        <w:rPr>
+          <w:szCs w:val="14"/>
+          <w:lang w:val="en-US"/>
+        </w:rPr>
+        <w:t>|---</w:t>
+      </w:r>
+      <w:r>
+        <w:rPr>
+          <w:szCs w:val="14"/>
+          <w:lang w:val="en-US"/>
+        </w:rPr>
+        <w:tab/>
+      </w:r>
+      <w:r>
+        <w:rPr>
+          <w:szCs w:val="14"/>
+          <w:lang w:val="en-US"/>
+        </w:rPr>
+        <w:t>Acceuil</w:t>
+      </w:r>
+      <w:r>
+        <w:rPr>
+          <w:szCs w:val="14"/>
+          <w:lang w:val="en-US"/>
+        </w:rPr>
+        <w:t>.</w:t>
+      </w:r>
+      <w:r>
+        <w:rPr>
+          <w:szCs w:val="14"/>
+          <w:lang w:val="en-US"/>
+        </w:rPr>
+        <w:t>css</w:t>
+      </w:r>
+    </w:p>
+    <w:p>
+      <w:pPr>
+        <w:spacing w:after="0" w:line="20" w:lineRule="atLeast"/>
+        <w:ind w:left="425"/>
+        <w:rPr>
+          <w:szCs w:val="14"/>
+          <w:lang w:val="en-US"/>
+        </w:rPr>
+      </w:pPr>
+      <w:r>
+        <w:rPr>
+          <w:szCs w:val="14"/>
+          <w:lang w:val="en-US"/>
+        </w:rPr>
+        <w:tab/>
+      </w:r>
+      <w:r>
+        <w:rPr>
+          <w:szCs w:val="14"/>
+          <w:lang w:val="en-US"/>
+        </w:rPr>
+        <w:tab/>
+      </w:r>
+      <w:r>
+        <w:rPr>
+          <w:szCs w:val="14"/>
+          <w:lang w:val="en-US"/>
+        </w:rPr>
+        <w:tab/>
+      </w:r>
+      <w:r>
+        <w:rPr>
+          <w:szCs w:val="14"/>
+          <w:lang w:val="en-US"/>
+        </w:rPr>
+        <w:t>|---</w:t>
+      </w:r>
+      <w:r>
+        <w:rPr>
+          <w:szCs w:val="14"/>
+          <w:lang w:val="en-US"/>
+        </w:rPr>
+        <w:tab/>
+      </w:r>
+      <w:r>
+        <w:rPr>
+          <w:szCs w:val="14"/>
+          <w:lang w:val="en-US"/>
+        </w:rPr>
+        <w:t>L</w:t>
+      </w:r>
+      <w:r>
+        <w:rPr>
+          <w:szCs w:val="14"/>
+          <w:lang w:val="en-US"/>
+        </w:rPr>
+        <w:t>ogin</w:t>
+      </w:r>
+      <w:r>
+        <w:rPr>
+          <w:szCs w:val="14"/>
+          <w:lang w:val="en-US"/>
+        </w:rPr>
+        <w:t>.</w:t>
+      </w:r>
+      <w:r>
+        <w:rPr>
+          <w:szCs w:val="14"/>
+          <w:lang w:val="en-US"/>
+        </w:rPr>
+        <w:t>css</w:t>
+      </w:r>
+    </w:p>
+    <w:p>
+      <w:pPr>
+        <w:spacing w:after="0" w:line="20" w:lineRule="atLeast"/>
+        <w:ind w:left="1841" w:firstLine="283"/>
+        <w:rPr>
+          <w:szCs w:val="14"/>
+          <w:lang w:val="en-US"/>
+        </w:rPr>
+      </w:pPr>
+      <w:r>
+        <w:rPr>
+          <w:szCs w:val="14"/>
+          <w:lang w:val="en-US"/>
+        </w:rPr>
+        <w:t>|---</w:t>
+      </w:r>
+      <w:r>
+        <w:rPr>
+          <w:szCs w:val="14"/>
+          <w:lang w:val="en-US"/>
+        </w:rPr>
+        <w:tab/>
+      </w:r>
+      <w:r>
+        <w:rPr>
+          <w:szCs w:val="14"/>
+          <w:lang w:val="en-US"/>
+        </w:rPr>
+        <w:t>nicepage</w:t>
+      </w:r>
+      <w:r>
+        <w:rPr>
+          <w:szCs w:val="14"/>
+          <w:lang w:val="en-US"/>
+        </w:rPr>
+        <w:t>.</w:t>
+      </w:r>
+      <w:r>
+        <w:rPr>
+          <w:szCs w:val="14"/>
+          <w:lang w:val="en-US"/>
+        </w:rPr>
+        <w:t>css</w:t>
+      </w:r>
+    </w:p>
+    <w:p>
+      <w:pPr>
+        <w:spacing w:after="0" w:line="20" w:lineRule="atLeast"/>
+        <w:ind w:left="1841" w:firstLine="283"/>
+        <w:rPr>
+          <w:szCs w:val="14"/>
+          <w:lang w:val="en-US"/>
+        </w:rPr>
+      </w:pPr>
+      <w:r>
+        <w:rPr>
+          <w:szCs w:val="14"/>
+          <w:lang w:val="en-US"/>
+        </w:rPr>
+        <w:t>|---</w:t>
+      </w:r>
+      <w:r>
+        <w:rPr>
+          <w:szCs w:val="14"/>
+          <w:lang w:val="en-US"/>
+        </w:rPr>
+        <w:tab/>
+      </w:r>
+      <w:r>
+        <w:rPr>
+          <w:szCs w:val="14"/>
+          <w:lang w:val="en-US"/>
+        </w:rPr>
+        <w:t>Post-Template</w:t>
+      </w:r>
+      <w:r>
+        <w:rPr>
+          <w:szCs w:val="14"/>
+          <w:lang w:val="en-US"/>
+        </w:rPr>
+        <w:t>.</w:t>
+      </w:r>
+      <w:r>
+        <w:rPr>
+          <w:szCs w:val="14"/>
+          <w:lang w:val="en-US"/>
+        </w:rPr>
+        <w:t>css</w:t>
+      </w:r>
+    </w:p>
+    <w:p>
+      <w:pPr>
+        <w:spacing w:after="0" w:line="20" w:lineRule="atLeast"/>
+        <w:ind w:left="1558" w:firstLine="566"/>
+        <w:rPr>
+          <w:szCs w:val="14"/>
+          <w:lang w:val="en-US"/>
+        </w:rPr>
+      </w:pPr>
+      <w:r>
+        <w:rPr>
+          <w:szCs w:val="14"/>
+          <w:lang w:val="en-US"/>
+        </w:rPr>
+        <w:t>|---</w:t>
+      </w:r>
+      <w:r>
+        <w:rPr>
+          <w:szCs w:val="14"/>
+          <w:lang w:val="en-US"/>
+        </w:rPr>
+        <w:tab/>
+      </w:r>
+      <w:proofErr w:type="spellStart"/>
+      <w:r>
+        <w:rPr>
+          <w:szCs w:val="14"/>
+          <w:lang w:val="en-US"/>
+        </w:rPr>
+        <w:t>P</w:t>
+      </w:r>
+      <w:r>
+        <w:rPr>
+          <w:szCs w:val="14"/>
+          <w:lang w:val="en-US"/>
+        </w:rPr>
+        <w:t>rofil</w:t>
+      </w:r>
+      <w:proofErr w:type="spellEnd"/>
+      <w:r>
+        <w:rPr>
+          <w:szCs w:val="14"/>
+          <w:lang w:val="en-US"/>
+        </w:rPr>
+        <w:t>.</w:t>
+      </w:r>
+      <w:r>
+        <w:rPr>
+          <w:szCs w:val="14"/>
+          <w:lang w:val="en-US"/>
+        </w:rPr>
+        <w:t xml:space="preserve"> </w:t>
+      </w:r>
+      <w:proofErr w:type="spellStart"/>
+      <w:r>
+        <w:rPr>
+          <w:szCs w:val="14"/>
+          <w:lang w:val="en-US"/>
+        </w:rPr>
+        <w:t>css</w:t>
+      </w:r>
+      <w:proofErr w:type="spellEnd"/>
+    </w:p>
+    <w:p>
+      <w:pPr>
+        <w:spacing w:after="0" w:line="20" w:lineRule="atLeast"/>
+        <w:ind w:left="1841" w:firstLine="283"/>
+        <w:rPr>
+          <w:szCs w:val="14"/>
+          <w:lang w:val="en-US"/>
+        </w:rPr>
+      </w:pPr>
+      <w:r>
+        <w:rPr>
+          <w:szCs w:val="14"/>
+          <w:lang w:val="en-US"/>
+        </w:rPr>
+        <w:t>|---</w:t>
+      </w:r>
+      <w:r>
+        <w:rPr>
+          <w:szCs w:val="14"/>
+          <w:lang w:val="en-US"/>
+        </w:rPr>
+        <w:tab/>
+      </w:r>
+      <w:r>
+        <w:rPr>
+          <w:szCs w:val="14"/>
+          <w:lang w:val="en-US"/>
+        </w:rPr>
+        <w:t>R</w:t>
+      </w:r>
+      <w:r>
+        <w:rPr>
+          <w:szCs w:val="14"/>
+          <w:lang w:val="en-US"/>
+        </w:rPr>
+        <w:t>egister</w:t>
+      </w:r>
+      <w:r>
+        <w:rPr>
+          <w:szCs w:val="14"/>
+          <w:lang w:val="en-US"/>
+        </w:rPr>
+        <w:t>.</w:t>
+      </w:r>
+      <w:r>
+        <w:rPr>
+          <w:szCs w:val="14"/>
+          <w:lang w:val="en-US"/>
+        </w:rPr>
+        <w:t>css</w:t>
+      </w:r>
+    </w:p>
+    <w:p>
+      <w:pPr>
+        <w:spacing w:after="0" w:line="20" w:lineRule="atLeast"/>
+        <w:ind w:left="1133" w:firstLine="283"/>
+        <w:rPr>
+          <w:szCs w:val="14"/>
+          <w:lang w:val="en-US"/>
+        </w:rPr>
+      </w:pPr>
+      <w:r>
+        <w:rPr>
+          <w:szCs w:val="14"/>
+          <w:lang w:val="en-US"/>
+        </w:rPr>
+        <w:t>|---</w:t>
+      </w:r>
+      <w:r>
+        <w:rPr>
+          <w:szCs w:val="14"/>
+          <w:lang w:val="en-US"/>
+        </w:rPr>
+        <w:tab/>
+      </w:r>
+      <w:r>
+        <w:rPr>
+          <w:szCs w:val="14"/>
+          <w:lang w:val="en-US"/>
+        </w:rPr>
+        <w:t>images</w:t>
+      </w:r>
+    </w:p>
+    <w:p>
+      <w:pPr>
+        <w:spacing w:after="0" w:line="20" w:lineRule="atLeast"/>
+        <w:ind w:left="2124"/>
+        <w:rPr>
+          <w:szCs w:val="14"/>
+          <w:lang w:val="en-US"/>
+        </w:rPr>
+      </w:pPr>
+      <w:r>
+        <w:rPr>
+          <w:szCs w:val="14"/>
+          <w:lang w:val="en-US"/>
+        </w:rPr>
+        <w:t>|---</w:t>
+      </w:r>
+      <w:r>
+        <w:rPr>
+          <w:szCs w:val="14"/>
+          <w:lang w:val="en-US"/>
+        </w:rPr>
+        <w:tab/>
+      </w:r>
+      <w:r>
+        <w:rPr>
+          <w:szCs w:val="14"/>
+          <w:lang w:val="en-US"/>
+        </w:rPr>
+        <w:t>1.jpeg</w:t>
+      </w:r>
+    </w:p>
+    <w:p>
+      <w:pPr>
+        <w:spacing w:after="0" w:line="20" w:lineRule="atLeast"/>
+        <w:ind w:left="2124"/>
+        <w:rPr>
+          <w:szCs w:val="14"/>
+          <w:lang w:val="en-US"/>
+        </w:rPr>
+      </w:pPr>
+      <w:r>
+        <w:rPr>
+          <w:szCs w:val="14"/>
+          <w:lang w:val="en-US"/>
+        </w:rPr>
+        <w:t>|---</w:t>
+      </w:r>
+      <w:r>
+        <w:rPr>
+          <w:szCs w:val="14"/>
+          <w:lang w:val="en-US"/>
+        </w:rPr>
+        <w:tab/>
+      </w:r>
+      <w:r>
+        <w:rPr>
+          <w:szCs w:val="14"/>
+          <w:lang w:val="en-US"/>
+        </w:rPr>
+        <w:t>2</w:t>
+      </w:r>
+      <w:r>
+        <w:rPr>
+          <w:szCs w:val="14"/>
+          <w:lang w:val="en-US"/>
+        </w:rPr>
+        <w:t>.jpeg</w:t>
+      </w:r>
+    </w:p>
+    <w:p>
+      <w:pPr>
+        <w:spacing w:after="0" w:line="20" w:lineRule="atLeast"/>
+        <w:ind w:left="2124"/>
+        <w:rPr>
+          <w:szCs w:val="14"/>
+          <w:lang w:val="en-US"/>
+        </w:rPr>
+      </w:pPr>
+      <w:r>
+        <w:rPr>
+          <w:szCs w:val="14"/>
+          <w:lang w:val="en-US"/>
+        </w:rPr>
+        <w:t>|---</w:t>
+      </w:r>
+      <w:r>
+        <w:rPr>
+          <w:szCs w:val="14"/>
+          <w:lang w:val="en-US"/>
+        </w:rPr>
+        <w:tab/>
+      </w:r>
+      <w:r>
+        <w:rPr>
+          <w:szCs w:val="14"/>
+          <w:lang w:val="en-US"/>
+        </w:rPr>
+        <w:t>3</w:t>
+      </w:r>
+      <w:r>
+        <w:rPr>
+          <w:szCs w:val="14"/>
+          <w:lang w:val="en-US"/>
+        </w:rPr>
+        <w:t>.jpeg</w:t>
+      </w:r>
+    </w:p>
+    <w:p>
+      <w:pPr>
+        <w:spacing w:after="0" w:line="20" w:lineRule="atLeast"/>
+        <w:ind w:left="2124"/>
+        <w:rPr>
+          <w:szCs w:val="14"/>
+          <w:lang w:val="en-US"/>
+        </w:rPr>
+      </w:pPr>
+      <w:r>
+        <w:rPr>
+          <w:szCs w:val="14"/>
+          <w:lang w:val="en-US"/>
+        </w:rPr>
+        <w:t>|---</w:t>
+      </w:r>
+      <w:r>
+        <w:rPr>
+          <w:szCs w:val="14"/>
+          <w:lang w:val="en-US"/>
+        </w:rPr>
+        <w:tab/>
+      </w:r>
+      <w:r>
+        <w:rPr>
+          <w:szCs w:val="14"/>
+          <w:lang w:val="en-US"/>
+        </w:rPr>
+        <w:t>ffff</w:t>
+      </w:r>
+      <w:r>
+        <w:rPr>
+          <w:szCs w:val="14"/>
+          <w:lang w:val="en-US"/>
+        </w:rPr>
+        <w:t>.jpeg</w:t>
+      </w:r>
+    </w:p>
+    <w:p>
+      <w:pPr>
+        <w:spacing w:after="0" w:line="20" w:lineRule="atLeast"/>
+        <w:ind w:left="2124"/>
+        <w:rPr>
+          <w:szCs w:val="14"/>
+          <w:lang w:val="en-US"/>
+        </w:rPr>
+      </w:pPr>
+      <w:r>
+        <w:rPr>
+          <w:szCs w:val="14"/>
+          <w:lang w:val="en-US"/>
+        </w:rPr>
+        <w:t>|---</w:t>
+      </w:r>
+      <w:r>
+        <w:rPr>
+          <w:szCs w:val="14"/>
+          <w:lang w:val="en-US"/>
+        </w:rPr>
+        <w:tab/>
+      </w:r>
+      <w:r>
+        <w:rPr>
+          <w:szCs w:val="14"/>
+          <w:lang w:val="en-US"/>
+        </w:rPr>
+        <w:t>-min</w:t>
+      </w:r>
+      <w:r>
+        <w:rPr>
+          <w:szCs w:val="14"/>
+          <w:lang w:val="en-US"/>
+        </w:rPr>
+        <w:t>.jpeg</w:t>
+      </w:r>
+    </w:p>
+    <w:p>
+      <w:pPr>
+        <w:spacing w:after="0" w:line="20" w:lineRule="atLeast"/>
+        <w:ind w:left="2124"/>
+        <w:rPr>
+          <w:szCs w:val="14"/>
+          <w:lang w:val="en-US"/>
+        </w:rPr>
+      </w:pPr>
+      <w:r>
+        <w:rPr>
+          <w:szCs w:val="14"/>
+          <w:lang w:val="en-US"/>
+        </w:rPr>
+        <w:t>|---</w:t>
+      </w:r>
+      <w:r>
+        <w:rPr>
+          <w:szCs w:val="14"/>
+          <w:lang w:val="en-US"/>
+        </w:rPr>
+        <w:tab/>
+      </w:r>
+      <w:r>
+        <w:rPr>
+          <w:szCs w:val="14"/>
+          <w:lang w:val="en-US"/>
+        </w:rPr>
+        <w:t>wedd-min</w:t>
+      </w:r>
+      <w:r>
+        <w:rPr>
+          <w:szCs w:val="14"/>
+          <w:lang w:val="en-US"/>
+        </w:rPr>
+        <w:t>.jpeg</w:t>
+      </w:r>
+    </w:p>
+    <w:p>
+      <w:pPr>
+        <w:spacing w:after="0" w:line="20" w:lineRule="atLeast"/>
+        <w:ind w:left="425"/>
+        <w:rPr>
+          <w:szCs w:val="14"/>
+          <w:lang w:val="en-US"/>
+        </w:rPr>
+      </w:pPr>
+      <w:r>
+        <w:rPr>
+          <w:szCs w:val="14"/>
+          <w:lang w:val="en-US"/>
+        </w:rPr>
+        <w:tab/>
+      </w:r>
+      <w:r>
+        <w:rPr>
+          <w:szCs w:val="14"/>
+          <w:lang w:val="en-US"/>
+        </w:rPr>
+        <w:tab/>
+        <w:t>|---</w:t>
+      </w:r>
+      <w:r>
+        <w:rPr>
+          <w:szCs w:val="14"/>
+          <w:lang w:val="en-US"/>
+        </w:rPr>
+        <w:tab/>
+      </w:r>
+      <w:proofErr w:type="spellStart"/>
+      <w:r>
+        <w:rPr>
+          <w:szCs w:val="14"/>
+          <w:lang w:val="en-US"/>
+        </w:rPr>
+        <w:t>js</w:t>
+      </w:r>
+      <w:proofErr w:type="spellEnd"/>
+    </w:p>
+    <w:p>
+      <w:pPr>
+        <w:spacing w:after="0" w:line="20" w:lineRule="atLeast"/>
+        <w:ind w:left="1841" w:firstLine="283"/>
+        <w:rPr>
+          <w:szCs w:val="14"/>
+          <w:lang w:val="en-US"/>
+        </w:rPr>
+      </w:pPr>
+      <w:r>
+        <w:rPr>
+          <w:szCs w:val="14"/>
+          <w:lang w:val="en-US"/>
+        </w:rPr>
+        <w:t>|---</w:t>
+      </w:r>
+      <w:r>
+        <w:rPr>
+          <w:szCs w:val="14"/>
+          <w:lang w:val="en-US"/>
+        </w:rPr>
+        <w:tab/>
+      </w:r>
+      <w:r>
+        <w:rPr>
+          <w:szCs w:val="14"/>
+          <w:lang w:val="en-US"/>
+        </w:rPr>
+        <w:t>jquery</w:t>
+      </w:r>
+      <w:r>
+        <w:rPr>
+          <w:szCs w:val="14"/>
+          <w:lang w:val="en-US"/>
+        </w:rPr>
+        <w:t>.</w:t>
+      </w:r>
+      <w:r>
+        <w:rPr>
+          <w:szCs w:val="14"/>
+          <w:lang w:val="en-US"/>
+        </w:rPr>
+        <w:t>js</w:t>
+      </w:r>
+    </w:p>
+    <w:p>
+      <w:pPr>
+        <w:spacing w:after="0" w:line="20" w:lineRule="atLeast"/>
+        <w:ind w:left="425"/>
+        <w:rPr>
+          <w:szCs w:val="14"/>
+          <w:lang w:val="en-US"/>
+        </w:rPr>
+      </w:pPr>
+      <w:r>
+        <w:rPr>
+          <w:szCs w:val="14"/>
+          <w:lang w:val="en-US"/>
+        </w:rPr>
+        <w:tab/>
+      </w:r>
+      <w:r>
+        <w:rPr>
+          <w:szCs w:val="14"/>
+          <w:lang w:val="en-US"/>
+        </w:rPr>
+        <w:tab/>
+      </w:r>
+      <w:r>
+        <w:rPr>
+          <w:szCs w:val="14"/>
+          <w:lang w:val="en-US"/>
+        </w:rPr>
+        <w:tab/>
+      </w:r>
+      <w:r>
+        <w:rPr>
+          <w:szCs w:val="14"/>
+          <w:lang w:val="en-US"/>
+        </w:rPr>
+        <w:t>|---</w:t>
+      </w:r>
+      <w:r>
+        <w:rPr>
+          <w:szCs w:val="14"/>
+          <w:lang w:val="en-US"/>
+        </w:rPr>
+        <w:tab/>
+        <w:t>nicepage</w:t>
+      </w:r>
+      <w:r>
+        <w:rPr>
+          <w:szCs w:val="14"/>
+          <w:lang w:val="en-US"/>
+        </w:rPr>
+        <w:t>.js</w:t>
+      </w:r>
+    </w:p>
+    <w:p>
+      <w:pPr>
+        <w:spacing w:after="0" w:line="20" w:lineRule="atLeast"/>
+        <w:ind w:left="425"/>
+        <w:rPr>
+          <w:szCs w:val="14"/>
+          <w:lang w:val="en-US"/>
+        </w:rPr>
+      </w:pPr>
+      <w:r>
+        <w:rPr>
+          <w:szCs w:val="14"/>
+          <w:lang w:val="en-US"/>
+        </w:rPr>
+        <w:tab/>
+      </w:r>
+      <w:r>
+        <w:rPr>
+          <w:szCs w:val="14"/>
+          <w:lang w:val="en-US"/>
+        </w:rPr>
+        <w:tab/>
+        <w:t>|---</w:t>
+      </w:r>
+      <w:r>
+        <w:rPr>
+          <w:szCs w:val="14"/>
+          <w:lang w:val="en-US"/>
+        </w:rPr>
+        <w:tab/>
+        <w:t>model</w:t>
+      </w:r>
+    </w:p>
+    <w:p>
+      <w:pPr>
+        <w:spacing w:after="0" w:line="20" w:lineRule="atLeast"/>
+        <w:ind w:left="425"/>
+        <w:rPr>
+          <w:szCs w:val="14"/>
+          <w:lang w:val="en-US"/>
+        </w:rPr>
+      </w:pPr>
+      <w:r>
+        <w:rPr>
+          <w:szCs w:val="14"/>
+          <w:lang w:val="en-US"/>
+        </w:rPr>
+        <w:tab/>
+      </w:r>
+      <w:r>
+        <w:rPr>
+          <w:szCs w:val="14"/>
+          <w:lang w:val="en-US"/>
+        </w:rPr>
+        <w:tab/>
+      </w:r>
+      <w:r>
+        <w:rPr>
+          <w:szCs w:val="14"/>
+          <w:lang w:val="en-US"/>
+        </w:rPr>
+        <w:tab/>
+      </w:r>
+      <w:r>
+        <w:rPr>
+          <w:szCs w:val="14"/>
+          <w:lang w:val="en-US"/>
+        </w:rPr>
+        <w:t>|---</w:t>
+      </w:r>
+      <w:r>
+        <w:rPr>
+          <w:szCs w:val="14"/>
+          <w:lang w:val="en-US"/>
+        </w:rPr>
+        <w:tab/>
+      </w:r>
+      <w:proofErr w:type="spellStart"/>
+      <w:r>
+        <w:rPr>
+          <w:szCs w:val="14"/>
+          <w:lang w:val="en-US"/>
+        </w:rPr>
+        <w:t>dbConnector.php</w:t>
+      </w:r>
+      <w:proofErr w:type="spellEnd"/>
+    </w:p>
+    <w:p>
+      <w:pPr>
+        <w:spacing w:after="0" w:line="20" w:lineRule="atLeast"/>
+        <w:ind w:left="425"/>
+        <w:rPr>
+          <w:szCs w:val="14"/>
+          <w:lang w:val="en-US"/>
+        </w:rPr>
+      </w:pPr>
+      <w:r>
+        <w:rPr>
+          <w:szCs w:val="14"/>
+          <w:lang w:val="en-US"/>
+        </w:rPr>
+        <w:tab/>
+      </w:r>
+      <w:r>
+        <w:rPr>
+          <w:szCs w:val="14"/>
+          <w:lang w:val="en-US"/>
+        </w:rPr>
+        <w:tab/>
+      </w:r>
+      <w:r>
+        <w:rPr>
+          <w:szCs w:val="14"/>
+          <w:lang w:val="en-US"/>
+        </w:rPr>
+        <w:tab/>
+      </w:r>
+      <w:r>
+        <w:rPr>
+          <w:szCs w:val="14"/>
+          <w:lang w:val="en-US"/>
+        </w:rPr>
+        <w:t>|---</w:t>
+      </w:r>
+      <w:r>
+        <w:rPr>
+          <w:szCs w:val="14"/>
+          <w:lang w:val="en-US"/>
+        </w:rPr>
+        <w:tab/>
+      </w:r>
+      <w:proofErr w:type="spellStart"/>
+      <w:r>
+        <w:rPr>
+          <w:szCs w:val="14"/>
+          <w:lang w:val="en-US"/>
+        </w:rPr>
+        <w:t>errorDbAccess.php</w:t>
+      </w:r>
+      <w:proofErr w:type="spellEnd"/>
+    </w:p>
+    <w:p>
+      <w:pPr>
+        <w:spacing w:after="0" w:line="20" w:lineRule="atLeast"/>
+        <w:ind w:left="425"/>
+        <w:rPr>
+          <w:szCs w:val="14"/>
+          <w:lang w:val="en-US"/>
+        </w:rPr>
+      </w:pPr>
+      <w:r>
+        <w:rPr>
+          <w:szCs w:val="14"/>
+          <w:lang w:val="en-US"/>
+        </w:rPr>
+        <w:tab/>
+      </w:r>
+      <w:r>
+        <w:rPr>
+          <w:szCs w:val="14"/>
+          <w:lang w:val="en-US"/>
+        </w:rPr>
+        <w:tab/>
+      </w:r>
+      <w:r>
+        <w:rPr>
+          <w:szCs w:val="14"/>
+          <w:lang w:val="en-US"/>
+        </w:rPr>
+        <w:tab/>
+      </w:r>
+      <w:r>
+        <w:rPr>
+          <w:szCs w:val="14"/>
+          <w:lang w:val="en-US"/>
+        </w:rPr>
+        <w:t>|---</w:t>
+      </w:r>
+      <w:r>
+        <w:rPr>
+          <w:szCs w:val="14"/>
+          <w:lang w:val="en-US"/>
+        </w:rPr>
+        <w:tab/>
+      </w:r>
+      <w:proofErr w:type="spellStart"/>
+      <w:r>
+        <w:rPr>
+          <w:szCs w:val="14"/>
+          <w:lang w:val="en-US"/>
+        </w:rPr>
+        <w:t>eventsManagement</w:t>
+      </w:r>
+      <w:r>
+        <w:rPr>
+          <w:szCs w:val="14"/>
+          <w:lang w:val="en-US"/>
+        </w:rPr>
+        <w:t>.php</w:t>
+      </w:r>
+      <w:proofErr w:type="spellEnd"/>
+    </w:p>
+    <w:p>
+      <w:pPr>
+        <w:spacing w:after="0" w:line="20" w:lineRule="atLeast"/>
+        <w:ind w:left="425"/>
+        <w:rPr>
+          <w:szCs w:val="14"/>
+          <w:lang w:val="en-US"/>
+        </w:rPr>
+      </w:pPr>
+      <w:r>
+        <w:rPr>
+          <w:szCs w:val="14"/>
+          <w:lang w:val="en-US"/>
+        </w:rPr>
+        <w:tab/>
+      </w:r>
+      <w:r>
+        <w:rPr>
+          <w:szCs w:val="14"/>
+          <w:lang w:val="en-US"/>
+        </w:rPr>
+        <w:tab/>
+      </w:r>
+      <w:r>
+        <w:rPr>
+          <w:szCs w:val="14"/>
+          <w:lang w:val="en-US"/>
+        </w:rPr>
+        <w:tab/>
+      </w:r>
+      <w:r>
+        <w:rPr>
+          <w:szCs w:val="14"/>
+          <w:lang w:val="en-US"/>
+        </w:rPr>
+        <w:t>|---</w:t>
+      </w:r>
+      <w:r>
+        <w:rPr>
+          <w:szCs w:val="14"/>
+          <w:lang w:val="en-US"/>
+        </w:rPr>
+        <w:tab/>
+      </w:r>
+      <w:proofErr w:type="spellStart"/>
+      <w:r>
+        <w:rPr>
+          <w:szCs w:val="14"/>
+          <w:lang w:val="en-US"/>
+        </w:rPr>
+        <w:t>userManagement</w:t>
+      </w:r>
+      <w:r>
+        <w:rPr>
+          <w:szCs w:val="14"/>
+          <w:lang w:val="en-US"/>
+        </w:rPr>
+        <w:t>.php</w:t>
+      </w:r>
+      <w:proofErr w:type="spellEnd"/>
+    </w:p>
+    <w:p>
+      <w:pPr>
+        <w:spacing w:after="0" w:line="20" w:lineRule="atLeast"/>
+        <w:ind w:left="425"/>
+        <w:rPr>
+          <w:szCs w:val="14"/>
+          <w:lang w:val="en-US"/>
+        </w:rPr>
+      </w:pPr>
+      <w:r>
+        <w:rPr>
+          <w:szCs w:val="14"/>
+          <w:lang w:val="en-US"/>
+        </w:rPr>
+        <w:tab/>
+      </w:r>
+      <w:r>
+        <w:rPr>
+          <w:szCs w:val="14"/>
+          <w:lang w:val="en-US"/>
+        </w:rPr>
+        <w:tab/>
+        <w:t>|---</w:t>
+      </w:r>
+      <w:r>
+        <w:rPr>
+          <w:szCs w:val="14"/>
+          <w:lang w:val="en-US"/>
+        </w:rPr>
+        <w:tab/>
+        <w:t>view</w:t>
+      </w:r>
+    </w:p>
+    <w:p>
+      <w:pPr>
+        <w:spacing w:after="0" w:line="20" w:lineRule="atLeast"/>
+        <w:ind w:left="425"/>
+        <w:rPr>
+          <w:szCs w:val="14"/>
+        </w:rPr>
+      </w:pPr>
+      <w:r>
+        <w:rPr>
+          <w:szCs w:val="14"/>
+          <w:lang w:val="en-US"/>
+        </w:rPr>
+        <w:lastRenderedPageBreak/>
+        <w:tab/>
+      </w:r>
+      <w:r>
+        <w:rPr>
+          <w:szCs w:val="14"/>
+          <w:lang w:val="en-US"/>
+        </w:rPr>
+        <w:tab/>
+      </w:r>
+      <w:r>
+        <w:rPr>
+          <w:szCs w:val="14"/>
+          <w:lang w:val="en-US"/>
+        </w:rPr>
+        <w:tab/>
+      </w:r>
+      <w:r>
+        <w:rPr>
+          <w:szCs w:val="14"/>
+        </w:rPr>
+        <w:t>|---</w:t>
+      </w:r>
+      <w:r>
+        <w:rPr>
+          <w:szCs w:val="14"/>
+        </w:rPr>
+        <w:tab/>
+      </w:r>
+      <w:proofErr w:type="spellStart"/>
+      <w:r>
+        <w:rPr>
+          <w:szCs w:val="14"/>
+        </w:rPr>
+        <w:t>contact</w:t>
+      </w:r>
+      <w:r>
+        <w:rPr>
+          <w:szCs w:val="14"/>
+        </w:rPr>
+        <w:t>.php</w:t>
+      </w:r>
+      <w:proofErr w:type="spellEnd"/>
+    </w:p>
+    <w:p>
+      <w:pPr>
+        <w:spacing w:after="0" w:line="20" w:lineRule="atLeast"/>
+        <w:ind w:left="1841" w:firstLine="283"/>
+        <w:rPr>
+          <w:szCs w:val="14"/>
+        </w:rPr>
+      </w:pPr>
+      <w:r>
+        <w:rPr>
+          <w:szCs w:val="14"/>
+        </w:rPr>
+        <w:t>|---</w:t>
+      </w:r>
+      <w:r>
+        <w:rPr>
+          <w:szCs w:val="14"/>
+        </w:rPr>
+        <w:tab/>
+      </w:r>
+      <w:proofErr w:type="spellStart"/>
+      <w:r>
+        <w:rPr>
+          <w:szCs w:val="14"/>
+        </w:rPr>
+        <w:t>gabarit.php</w:t>
+      </w:r>
+      <w:proofErr w:type="spellEnd"/>
+    </w:p>
+    <w:p>
+      <w:pPr>
+        <w:spacing w:after="0" w:line="20" w:lineRule="atLeast"/>
+        <w:ind w:left="425"/>
+        <w:rPr>
+          <w:szCs w:val="14"/>
+        </w:rPr>
+      </w:pPr>
+      <w:r>
+        <w:rPr>
+          <w:szCs w:val="14"/>
+        </w:rPr>
+        <w:tab/>
+      </w:r>
+      <w:r>
+        <w:rPr>
+          <w:szCs w:val="14"/>
+        </w:rPr>
+        <w:tab/>
+      </w:r>
+      <w:r>
+        <w:rPr>
+          <w:szCs w:val="14"/>
+        </w:rPr>
+        <w:tab/>
+      </w:r>
+      <w:r>
+        <w:rPr>
+          <w:szCs w:val="14"/>
+        </w:rPr>
+        <w:t>|---</w:t>
+      </w:r>
+      <w:r>
+        <w:rPr>
+          <w:szCs w:val="14"/>
+        </w:rPr>
+        <w:tab/>
+      </w:r>
+      <w:proofErr w:type="spellStart"/>
+      <w:r>
+        <w:rPr>
+          <w:szCs w:val="14"/>
+        </w:rPr>
+        <w:t>GestionOfCalendar.php</w:t>
+      </w:r>
+      <w:proofErr w:type="spellEnd"/>
+    </w:p>
+    <w:p>
+      <w:pPr>
+        <w:spacing w:after="0" w:line="20" w:lineRule="atLeast"/>
+        <w:ind w:left="1841" w:firstLine="283"/>
+        <w:rPr>
+          <w:szCs w:val="14"/>
+        </w:rPr>
+      </w:pPr>
+      <w:r>
+        <w:rPr>
+          <w:szCs w:val="14"/>
+        </w:rPr>
+        <w:t>|---</w:t>
+      </w:r>
+      <w:r>
+        <w:rPr>
+          <w:szCs w:val="14"/>
+        </w:rPr>
+        <w:tab/>
+      </w:r>
+      <w:proofErr w:type="spellStart"/>
+      <w:r>
+        <w:rPr>
+          <w:szCs w:val="14"/>
+        </w:rPr>
+        <w:t>home.php</w:t>
+      </w:r>
+      <w:proofErr w:type="spellEnd"/>
+    </w:p>
+    <w:p>
+      <w:pPr>
+        <w:spacing w:after="0" w:line="20" w:lineRule="atLeast"/>
+        <w:ind w:left="425"/>
+        <w:rPr>
+          <w:szCs w:val="14"/>
+        </w:rPr>
+      </w:pPr>
+      <w:r>
+        <w:rPr>
+          <w:szCs w:val="14"/>
+        </w:rPr>
+        <w:tab/>
+      </w:r>
+      <w:r>
+        <w:rPr>
+          <w:szCs w:val="14"/>
+        </w:rPr>
+        <w:tab/>
+      </w:r>
+      <w:r>
+        <w:rPr>
+          <w:szCs w:val="14"/>
+        </w:rPr>
+        <w:tab/>
+      </w:r>
+      <w:r>
+        <w:rPr>
+          <w:szCs w:val="14"/>
+        </w:rPr>
+        <w:t>|---</w:t>
+      </w:r>
+      <w:r>
+        <w:rPr>
+          <w:szCs w:val="14"/>
+        </w:rPr>
+        <w:tab/>
+      </w:r>
+      <w:proofErr w:type="spellStart"/>
+      <w:r>
+        <w:rPr>
+          <w:szCs w:val="14"/>
+        </w:rPr>
+        <w:t>login.php</w:t>
+      </w:r>
+      <w:proofErr w:type="spellEnd"/>
+    </w:p>
+    <w:p>
+      <w:pPr>
+        <w:spacing w:after="0" w:line="20" w:lineRule="atLeast"/>
+        <w:ind w:left="1841" w:firstLine="283"/>
+        <w:rPr>
+          <w:szCs w:val="14"/>
+        </w:rPr>
+      </w:pPr>
+      <w:r>
+        <w:rPr>
+          <w:szCs w:val="14"/>
+        </w:rPr>
+        <w:t>|---</w:t>
+      </w:r>
+      <w:r>
+        <w:rPr>
+          <w:szCs w:val="14"/>
+        </w:rPr>
+        <w:tab/>
+      </w:r>
+      <w:proofErr w:type="spellStart"/>
+      <w:r>
+        <w:rPr>
+          <w:szCs w:val="14"/>
+        </w:rPr>
+        <w:t>myCalendar.php</w:t>
+      </w:r>
+      <w:proofErr w:type="spellEnd"/>
+    </w:p>
+    <w:p>
+      <w:pPr>
+        <w:spacing w:after="0" w:line="20" w:lineRule="atLeast"/>
+        <w:ind w:left="1558" w:firstLine="566"/>
+        <w:rPr>
+          <w:szCs w:val="14"/>
+        </w:rPr>
+      </w:pPr>
+      <w:r>
+        <w:rPr>
+          <w:szCs w:val="14"/>
+        </w:rPr>
+        <w:t>|---</w:t>
+      </w:r>
+      <w:r>
+        <w:rPr>
+          <w:szCs w:val="14"/>
+        </w:rPr>
+        <w:tab/>
+      </w:r>
+      <w:proofErr w:type="spellStart"/>
+      <w:r>
+        <w:rPr>
+          <w:szCs w:val="14"/>
+        </w:rPr>
+        <w:t>profil.php</w:t>
+      </w:r>
+      <w:proofErr w:type="spellEnd"/>
+    </w:p>
+    <w:p>
+      <w:pPr>
+        <w:spacing w:after="0" w:line="20" w:lineRule="atLeast"/>
+        <w:ind w:left="1841" w:firstLine="283"/>
+        <w:rPr>
+          <w:szCs w:val="14"/>
+        </w:rPr>
+      </w:pPr>
+      <w:r>
+        <w:rPr>
+          <w:szCs w:val="14"/>
+        </w:rPr>
+        <w:t>|---</w:t>
+      </w:r>
+      <w:r>
+        <w:rPr>
+          <w:szCs w:val="14"/>
+        </w:rPr>
+        <w:tab/>
+      </w:r>
+      <w:proofErr w:type="spellStart"/>
+      <w:r>
+        <w:rPr>
+          <w:szCs w:val="14"/>
+        </w:rPr>
+        <w:t>register.php</w:t>
+      </w:r>
+      <w:proofErr w:type="spellEnd"/>
+    </w:p>
+    <w:p>
+      <w:pPr>
+        <w:spacing w:after="0" w:line="20" w:lineRule="atLeast"/>
+        <w:ind w:left="425"/>
+        <w:rPr>
+          <w:szCs w:val="14"/>
+        </w:rPr>
+      </w:pPr>
+      <w:r>
+        <w:rPr>
+          <w:szCs w:val="14"/>
+        </w:rPr>
+        <w:tab/>
+      </w:r>
+      <w:r>
+        <w:rPr>
+          <w:szCs w:val="14"/>
+        </w:rPr>
+        <w:tab/>
+        <w:t>|---</w:t>
+      </w:r>
+      <w:r>
+        <w:rPr>
+          <w:szCs w:val="14"/>
+        </w:rPr>
+        <w:tab/>
+      </w:r>
+      <w:proofErr w:type="spellStart"/>
+      <w:r>
+        <w:rPr>
+          <w:szCs w:val="14"/>
+        </w:rPr>
+        <w:t>index.php</w:t>
+      </w:r>
+      <w:proofErr w:type="spellEnd"/>
+    </w:p>
+    <w:p>
+      <w:pPr>
+        <w:spacing w:after="0" w:line="20" w:lineRule="atLeast"/>
+        <w:ind w:left="425"/>
+        <w:rPr>
+          <w:szCs w:val="14"/>
+        </w:rPr>
+      </w:pPr>
+      <w:r>
+        <w:rPr>
+          <w:szCs w:val="14"/>
+        </w:rPr>
+        <w:t>|---</w:t>
+      </w:r>
+      <w:r>
+        <w:rPr>
+          <w:szCs w:val="14"/>
+        </w:rPr>
+        <w:tab/>
+        <w:t>Maquette visuel</w:t>
+      </w:r>
+    </w:p>
+    <w:p>
+      <w:pPr>
+        <w:spacing w:after="0" w:line="20" w:lineRule="atLeast"/>
+        <w:ind w:left="425"/>
+        <w:rPr>
+          <w:szCs w:val="14"/>
+        </w:rPr>
+      </w:pPr>
+      <w:r>
+        <w:rPr>
+          <w:szCs w:val="14"/>
+        </w:rPr>
+        <w:tab/>
+      </w:r>
+      <w:r>
+        <w:rPr>
+          <w:szCs w:val="14"/>
+        </w:rPr>
+        <w:tab/>
+        <w:t>|---</w:t>
+      </w:r>
+      <w:r>
+        <w:rPr>
+          <w:szCs w:val="14"/>
+        </w:rPr>
+        <w:tab/>
+      </w:r>
+      <w:r>
+        <w:rPr>
+          <w:szCs w:val="14"/>
+        </w:rPr>
+        <w:t>Template</w:t>
+      </w:r>
+      <w:r>
+        <w:rPr>
+          <w:szCs w:val="14"/>
+        </w:rPr>
+        <w:tab/>
+      </w:r>
+      <w:r>
+        <w:rPr>
+          <w:szCs w:val="14"/>
+        </w:rPr>
+        <w:tab/>
+      </w:r>
+    </w:p>
+    <w:p>
+      <w:pPr>
+        <w:spacing w:after="0" w:line="20" w:lineRule="atLeast"/>
+        <w:ind w:left="1841" w:firstLine="283"/>
+        <w:rPr>
+          <w:szCs w:val="14"/>
+        </w:rPr>
+      </w:pPr>
+      <w:r>
+        <w:rPr>
+          <w:szCs w:val="14"/>
+        </w:rPr>
+        <w:t>|---</w:t>
+      </w:r>
+      <w:r>
+        <w:rPr>
+          <w:szCs w:val="14"/>
+        </w:rPr>
+        <w:tab/>
+      </w:r>
+      <w:r>
+        <w:rPr>
+          <w:szCs w:val="14"/>
+        </w:rPr>
+        <w:t>Acceuil.</w:t>
+      </w:r>
+      <w:r>
+        <w:rPr>
+          <w:szCs w:val="14"/>
+        </w:rPr>
+        <w:t>jpeg</w:t>
+      </w:r>
+    </w:p>
+    <w:p>
+      <w:pPr>
+        <w:spacing w:after="0" w:line="20" w:lineRule="atLeast"/>
+        <w:ind w:left="1841" w:firstLine="283"/>
+        <w:rPr>
+          <w:szCs w:val="14"/>
+        </w:rPr>
+      </w:pPr>
+      <w:r>
+        <w:rPr>
+          <w:szCs w:val="14"/>
+        </w:rPr>
+        <w:t>|---</w:t>
+      </w:r>
+      <w:r>
+        <w:rPr>
+          <w:szCs w:val="14"/>
+        </w:rPr>
+        <w:tab/>
+      </w:r>
+      <w:proofErr w:type="spellStart"/>
+      <w:r>
+        <w:rPr>
+          <w:szCs w:val="14"/>
+        </w:rPr>
+        <w:t>Arborecense</w:t>
+      </w:r>
+      <w:proofErr w:type="spellEnd"/>
+      <w:r>
+        <w:rPr>
+          <w:szCs w:val="14"/>
+        </w:rPr>
+        <w:t xml:space="preserve"> du site</w:t>
+      </w:r>
+      <w:r>
+        <w:rPr>
+          <w:szCs w:val="14"/>
+        </w:rPr>
+        <w:t>.</w:t>
+      </w:r>
+      <w:r>
+        <w:rPr>
+          <w:szCs w:val="14"/>
+        </w:rPr>
+        <w:t>png</w:t>
+      </w:r>
+    </w:p>
+    <w:p>
+      <w:pPr>
+        <w:spacing w:after="0" w:line="20" w:lineRule="atLeast"/>
+        <w:ind w:left="1841" w:firstLine="283"/>
+        <w:rPr>
+          <w:szCs w:val="14"/>
+        </w:rPr>
+      </w:pPr>
+      <w:r>
+        <w:rPr>
+          <w:szCs w:val="14"/>
+        </w:rPr>
+        <w:t>|---</w:t>
+      </w:r>
+      <w:r>
+        <w:rPr>
+          <w:szCs w:val="14"/>
+        </w:rPr>
+        <w:tab/>
+      </w:r>
+      <w:r>
+        <w:rPr>
+          <w:szCs w:val="14"/>
+        </w:rPr>
+        <w:t>Contact</w:t>
+      </w:r>
+      <w:r>
+        <w:rPr>
+          <w:szCs w:val="14"/>
+        </w:rPr>
+        <w:t>.jpeg</w:t>
+      </w:r>
+    </w:p>
+    <w:p>
+      <w:pPr>
+        <w:spacing w:after="0" w:line="20" w:lineRule="atLeast"/>
+        <w:ind w:left="1841" w:firstLine="283"/>
+        <w:rPr>
+          <w:szCs w:val="14"/>
+        </w:rPr>
+      </w:pPr>
+      <w:r>
+        <w:rPr>
+          <w:szCs w:val="14"/>
+        </w:rPr>
+        <w:t>|---</w:t>
+      </w:r>
+      <w:r>
+        <w:rPr>
+          <w:szCs w:val="14"/>
+        </w:rPr>
+        <w:tab/>
+      </w:r>
+      <w:r>
+        <w:rPr>
+          <w:szCs w:val="14"/>
+        </w:rPr>
+        <w:t>Login</w:t>
+      </w:r>
+      <w:r>
+        <w:rPr>
+          <w:szCs w:val="14"/>
+        </w:rPr>
+        <w:t>.jpeg</w:t>
+      </w:r>
+    </w:p>
+    <w:p>
+      <w:pPr>
+        <w:spacing w:after="0" w:line="20" w:lineRule="atLeast"/>
+        <w:ind w:left="1841" w:firstLine="283"/>
+        <w:rPr>
+          <w:szCs w:val="14"/>
+        </w:rPr>
+      </w:pPr>
+      <w:r>
+        <w:rPr>
+          <w:szCs w:val="14"/>
+        </w:rPr>
+        <w:t>|---</w:t>
+      </w:r>
+      <w:r>
+        <w:rPr>
+          <w:szCs w:val="14"/>
+        </w:rPr>
+        <w:tab/>
+      </w:r>
+      <w:r>
+        <w:rPr>
+          <w:szCs w:val="14"/>
+        </w:rPr>
+        <w:t>Profil</w:t>
+      </w:r>
+      <w:r>
+        <w:rPr>
+          <w:szCs w:val="14"/>
+        </w:rPr>
+        <w:t>.jpeg</w:t>
+      </w:r>
+    </w:p>
+    <w:p>
+      <w:pPr>
+        <w:spacing w:after="0" w:line="20" w:lineRule="atLeast"/>
+        <w:ind w:left="1841" w:firstLine="283"/>
+        <w:rPr>
+          <w:szCs w:val="14"/>
+        </w:rPr>
+      </w:pPr>
+      <w:r>
+        <w:rPr>
+          <w:szCs w:val="14"/>
+        </w:rPr>
+        <w:t>|---</w:t>
+      </w:r>
+      <w:r>
+        <w:rPr>
+          <w:szCs w:val="14"/>
+        </w:rPr>
+        <w:tab/>
+      </w:r>
+      <w:r>
+        <w:rPr>
+          <w:szCs w:val="14"/>
+        </w:rPr>
+        <w:t>Register</w:t>
+      </w:r>
+      <w:r>
+        <w:rPr>
+          <w:szCs w:val="14"/>
+        </w:rPr>
+        <w:t>.jpeg</w:t>
+      </w:r>
+    </w:p>
+    <w:p>
+      <w:pPr>
+        <w:spacing w:after="0" w:line="20" w:lineRule="atLeast"/>
+        <w:ind w:left="425"/>
+        <w:rPr>
+          <w:szCs w:val="14"/>
+        </w:rPr>
+      </w:pPr>
+      <w:r>
+        <w:rPr>
+          <w:szCs w:val="14"/>
+        </w:rPr>
+        <w:tab/>
+      </w:r>
+      <w:r>
+        <w:rPr>
+          <w:szCs w:val="14"/>
+        </w:rPr>
+        <w:tab/>
+        <w:t>|---</w:t>
+      </w:r>
+      <w:r>
+        <w:rPr>
+          <w:szCs w:val="14"/>
+        </w:rPr>
+        <w:tab/>
+      </w:r>
+      <w:r>
+        <w:rPr>
+          <w:szCs w:val="14"/>
+        </w:rPr>
+        <w:t>Acceuil</w:t>
+      </w:r>
+      <w:r>
+        <w:rPr>
+          <w:szCs w:val="14"/>
+        </w:rPr>
+        <w:t>.</w:t>
+      </w:r>
+      <w:r>
+        <w:rPr>
+          <w:szCs w:val="14"/>
+        </w:rPr>
+        <w:t>png</w:t>
+      </w:r>
+    </w:p>
+    <w:p>
+      <w:pPr>
+        <w:spacing w:after="0" w:line="20" w:lineRule="atLeast"/>
+        <w:ind w:left="425"/>
+        <w:rPr>
+          <w:szCs w:val="14"/>
+        </w:rPr>
+      </w:pPr>
+      <w:r>
+        <w:rPr>
+          <w:szCs w:val="14"/>
+        </w:rPr>
+        <w:tab/>
+      </w:r>
+      <w:r>
+        <w:rPr>
+          <w:szCs w:val="14"/>
+        </w:rPr>
+        <w:tab/>
+        <w:t>|---</w:t>
+      </w:r>
+      <w:r>
+        <w:rPr>
+          <w:szCs w:val="14"/>
+        </w:rPr>
+        <w:tab/>
+      </w:r>
+      <w:r>
+        <w:rPr>
+          <w:szCs w:val="14"/>
+        </w:rPr>
+        <w:t>Contact</w:t>
+      </w:r>
+      <w:r>
+        <w:rPr>
+          <w:szCs w:val="14"/>
+        </w:rPr>
+        <w:t>.png</w:t>
+      </w:r>
+    </w:p>
+    <w:p>
+      <w:pPr>
+        <w:spacing w:after="0" w:line="20" w:lineRule="atLeast"/>
+        <w:ind w:left="425"/>
+        <w:rPr>
+          <w:szCs w:val="14"/>
+        </w:rPr>
+      </w:pPr>
+      <w:r>
+        <w:rPr>
+          <w:szCs w:val="14"/>
+        </w:rPr>
+        <w:tab/>
+      </w:r>
+      <w:r>
+        <w:rPr>
+          <w:szCs w:val="14"/>
+        </w:rPr>
+        <w:tab/>
+        <w:t>|---</w:t>
+      </w:r>
+      <w:r>
+        <w:rPr>
+          <w:szCs w:val="14"/>
+        </w:rPr>
+        <w:tab/>
+        <w:t>Events.png</w:t>
+      </w:r>
+      <w:r>
+        <w:rPr>
+          <w:szCs w:val="14"/>
+        </w:rPr>
+        <w:tab/>
+      </w:r>
+      <w:r>
+        <w:rPr>
+          <w:szCs w:val="14"/>
+        </w:rPr>
+        <w:tab/>
+      </w:r>
+    </w:p>
+    <w:p>
+      <w:pPr>
+        <w:spacing w:after="0" w:line="20" w:lineRule="atLeast"/>
+        <w:ind w:left="425"/>
+        <w:rPr>
+          <w:szCs w:val="14"/>
+        </w:rPr>
+      </w:pPr>
+      <w:r>
+        <w:rPr>
+          <w:szCs w:val="14"/>
+        </w:rPr>
+        <w:tab/>
+      </w:r>
+      <w:r>
+        <w:rPr>
+          <w:szCs w:val="14"/>
+        </w:rPr>
+        <w:tab/>
+      </w:r>
+      <w:r>
+        <w:rPr>
+          <w:szCs w:val="14"/>
+        </w:rPr>
+        <w:t>|---</w:t>
+      </w:r>
+      <w:r>
+        <w:rPr>
+          <w:szCs w:val="14"/>
+        </w:rPr>
+        <w:tab/>
+      </w:r>
+      <w:r>
+        <w:rPr>
+          <w:szCs w:val="14"/>
+        </w:rPr>
+        <w:t>Login</w:t>
+      </w:r>
+      <w:r>
+        <w:rPr>
+          <w:szCs w:val="14"/>
+        </w:rPr>
+        <w:t>.</w:t>
+      </w:r>
+      <w:r>
+        <w:rPr>
+          <w:szCs w:val="14"/>
+        </w:rPr>
+        <w:t>png</w:t>
+      </w:r>
+    </w:p>
+    <w:p>
+      <w:pPr>
+        <w:spacing w:after="0" w:line="20" w:lineRule="atLeast"/>
+        <w:ind w:left="425"/>
+        <w:rPr>
+          <w:szCs w:val="14"/>
+        </w:rPr>
+      </w:pPr>
+      <w:r>
+        <w:rPr>
+          <w:szCs w:val="14"/>
+        </w:rPr>
+        <w:tab/>
+      </w:r>
+      <w:r>
+        <w:rPr>
+          <w:szCs w:val="14"/>
+        </w:rPr>
+        <w:tab/>
+        <w:t>|---</w:t>
+      </w:r>
+      <w:r>
+        <w:rPr>
+          <w:szCs w:val="14"/>
+        </w:rPr>
+        <w:tab/>
+      </w:r>
+      <w:r>
+        <w:rPr>
+          <w:szCs w:val="14"/>
+        </w:rPr>
+        <w:t>Mon calendrier</w:t>
+      </w:r>
+      <w:r>
+        <w:rPr>
+          <w:szCs w:val="14"/>
+        </w:rPr>
+        <w:t>.png</w:t>
+      </w:r>
+    </w:p>
+    <w:p>
+      <w:pPr>
+        <w:spacing w:after="0" w:line="20" w:lineRule="atLeast"/>
+        <w:ind w:left="425"/>
+        <w:rPr>
+          <w:szCs w:val="14"/>
+        </w:rPr>
+      </w:pPr>
+      <w:r>
+        <w:rPr>
+          <w:szCs w:val="14"/>
+        </w:rPr>
+        <w:tab/>
+      </w:r>
+      <w:r>
+        <w:rPr>
+          <w:szCs w:val="14"/>
+        </w:rPr>
+        <w:tab/>
+        <w:t>|---</w:t>
+      </w:r>
+      <w:r>
+        <w:rPr>
+          <w:szCs w:val="14"/>
+        </w:rPr>
+        <w:tab/>
+      </w:r>
+      <w:r>
+        <w:rPr>
+          <w:szCs w:val="14"/>
+        </w:rPr>
+        <w:t>Profil</w:t>
+      </w:r>
+      <w:r>
+        <w:rPr>
+          <w:szCs w:val="14"/>
+        </w:rPr>
+        <w:t>.</w:t>
+      </w:r>
+      <w:r>
+        <w:rPr>
+          <w:szCs w:val="14"/>
+        </w:rPr>
+        <w:t>png</w:t>
+      </w:r>
+    </w:p>
+    <w:p>
+      <w:pPr>
+        <w:spacing w:after="0" w:line="20" w:lineRule="atLeast"/>
+        <w:ind w:left="425"/>
+        <w:rPr>
+          <w:szCs w:val="14"/>
+          <w:lang w:val="en-US"/>
+        </w:rPr>
+      </w:pPr>
+      <w:r>
+        <w:rPr>
+          <w:szCs w:val="14"/>
+        </w:rPr>
+        <w:tab/>
+      </w:r>
+      <w:r>
+        <w:rPr>
+          <w:szCs w:val="14"/>
+        </w:rPr>
+        <w:tab/>
+      </w:r>
+      <w:r>
+        <w:rPr>
+          <w:szCs w:val="14"/>
+          <w:lang w:val="en-US"/>
+        </w:rPr>
+        <w:t>|---</w:t>
+      </w:r>
+      <w:r>
+        <w:rPr>
+          <w:szCs w:val="14"/>
+          <w:lang w:val="en-US"/>
+        </w:rPr>
+        <w:tab/>
+      </w:r>
+      <w:r>
+        <w:rPr>
+          <w:szCs w:val="14"/>
+          <w:lang w:val="en-US"/>
+        </w:rPr>
+        <w:t>Register</w:t>
+      </w:r>
+      <w:r>
+        <w:rPr>
+          <w:szCs w:val="14"/>
+          <w:lang w:val="en-US"/>
+        </w:rPr>
+        <w:t>.png</w:t>
+      </w:r>
+    </w:p>
+    <w:p>
+      <w:pPr>
+        <w:spacing w:after="0" w:line="20" w:lineRule="atLeast"/>
+        <w:ind w:left="425"/>
+        <w:rPr>
+          <w:szCs w:val="14"/>
+          <w:lang w:val="en-US"/>
+        </w:rPr>
+      </w:pPr>
+      <w:r>
+        <w:rPr>
+          <w:szCs w:val="14"/>
+          <w:lang w:val="en-US"/>
+        </w:rPr>
+        <w:tab/>
+      </w:r>
+      <w:r>
+        <w:rPr>
+          <w:szCs w:val="14"/>
+          <w:lang w:val="en-US"/>
+        </w:rPr>
+        <w:tab/>
+        <w:t>|---</w:t>
+      </w:r>
+      <w:r>
+        <w:rPr>
+          <w:szCs w:val="14"/>
+          <w:lang w:val="en-US"/>
+        </w:rPr>
+        <w:tab/>
+      </w:r>
+      <w:proofErr w:type="spellStart"/>
+      <w:r>
+        <w:rPr>
+          <w:szCs w:val="14"/>
+          <w:lang w:val="en-US"/>
+        </w:rPr>
+        <w:t>Website</w:t>
+      </w:r>
+      <w:r>
+        <w:rPr>
+          <w:szCs w:val="14"/>
+          <w:lang w:val="en-US"/>
+        </w:rPr>
+        <w:t>.</w:t>
+      </w:r>
+      <w:r>
+        <w:rPr>
+          <w:szCs w:val="14"/>
+          <w:lang w:val="en-US"/>
+        </w:rPr>
+        <w:t>bmpr</w:t>
+      </w:r>
+      <w:proofErr w:type="spellEnd"/>
+    </w:p>
+    <w:p>
+      <w:pPr>
+        <w:spacing w:after="0" w:line="20" w:lineRule="atLeast"/>
+        <w:ind w:left="425"/>
+        <w:rPr>
+          <w:szCs w:val="14"/>
+          <w:lang w:val="en-US"/>
+        </w:rPr>
+      </w:pPr>
+      <w:r>
+        <w:rPr>
+          <w:szCs w:val="14"/>
+          <w:lang w:val="en-US"/>
+        </w:rPr>
+        <w:t>|---</w:t>
+      </w:r>
+      <w:r>
+        <w:rPr>
+          <w:szCs w:val="14"/>
+          <w:lang w:val="en-US"/>
+        </w:rPr>
+        <w:tab/>
+        <w:t>MCD-MLD</w:t>
+      </w:r>
+    </w:p>
+    <w:p>
+      <w:pPr>
+        <w:spacing w:after="0" w:line="20" w:lineRule="atLeast"/>
+        <w:ind w:left="1133" w:firstLine="283"/>
+        <w:rPr>
+          <w:szCs w:val="14"/>
+          <w:lang w:val="en-US"/>
+        </w:rPr>
+      </w:pPr>
+      <w:r>
+        <w:rPr>
+          <w:szCs w:val="14"/>
+          <w:lang w:val="en-US"/>
+        </w:rPr>
+        <w:t>|---</w:t>
+      </w:r>
+      <w:r>
+        <w:rPr>
+          <w:szCs w:val="14"/>
+          <w:lang w:val="en-US"/>
+        </w:rPr>
+        <w:tab/>
+        <w:t>SQL</w:t>
+      </w:r>
+    </w:p>
+    <w:p>
+      <w:pPr>
+        <w:spacing w:after="0" w:line="20" w:lineRule="atLeast"/>
+        <w:ind w:left="425"/>
+        <w:rPr>
+          <w:szCs w:val="14"/>
+          <w:lang w:val="en-US"/>
+        </w:rPr>
+      </w:pPr>
+      <w:r>
+        <w:rPr>
+          <w:szCs w:val="14"/>
+          <w:lang w:val="en-US"/>
+        </w:rPr>
+        <w:tab/>
+      </w:r>
+      <w:r>
+        <w:rPr>
+          <w:szCs w:val="14"/>
+          <w:lang w:val="en-US"/>
+        </w:rPr>
+        <w:tab/>
+      </w:r>
+      <w:r>
+        <w:rPr>
+          <w:szCs w:val="14"/>
+          <w:lang w:val="en-US"/>
+        </w:rPr>
+        <w:tab/>
+      </w:r>
+      <w:r>
+        <w:rPr>
+          <w:szCs w:val="14"/>
+          <w:lang w:val="en-US"/>
+        </w:rPr>
+        <w:t>|---</w:t>
+      </w:r>
+      <w:r>
+        <w:rPr>
+          <w:szCs w:val="14"/>
+          <w:lang w:val="en-US"/>
+        </w:rPr>
+        <w:tab/>
+        <w:t xml:space="preserve">Generate </w:t>
+      </w:r>
+      <w:proofErr w:type="spellStart"/>
+      <w:r>
+        <w:rPr>
+          <w:szCs w:val="14"/>
+          <w:lang w:val="en-US"/>
+        </w:rPr>
+        <w:t>SQL.sql</w:t>
+      </w:r>
+      <w:proofErr w:type="spellEnd"/>
+    </w:p>
+    <w:p>
+      <w:pPr>
+        <w:spacing w:after="0" w:line="20" w:lineRule="atLeast"/>
+        <w:ind w:left="425"/>
+        <w:rPr>
+          <w:szCs w:val="14"/>
+          <w:lang w:val="en-US"/>
+        </w:rPr>
+      </w:pPr>
+      <w:r>
+        <w:rPr>
+          <w:szCs w:val="14"/>
+          <w:lang w:val="en-US"/>
+        </w:rPr>
+        <w:tab/>
+      </w:r>
+      <w:r>
+        <w:rPr>
+          <w:szCs w:val="14"/>
+          <w:lang w:val="en-US"/>
+        </w:rPr>
+        <w:tab/>
+      </w:r>
+      <w:r>
+        <w:rPr>
+          <w:szCs w:val="14"/>
+          <w:lang w:val="en-US"/>
+        </w:rPr>
+        <w:tab/>
+      </w:r>
+      <w:r>
+        <w:rPr>
+          <w:szCs w:val="14"/>
+          <w:lang w:val="en-US"/>
+        </w:rPr>
+        <w:t>|---</w:t>
+      </w:r>
+      <w:r>
+        <w:rPr>
+          <w:szCs w:val="14"/>
+          <w:lang w:val="en-US"/>
+        </w:rPr>
+        <w:tab/>
+        <w:t xml:space="preserve">Generate </w:t>
+      </w:r>
+      <w:proofErr w:type="spellStart"/>
+      <w:r>
+        <w:rPr>
+          <w:szCs w:val="14"/>
+          <w:lang w:val="en-US"/>
+        </w:rPr>
+        <w:t>User.sql</w:t>
+      </w:r>
+      <w:proofErr w:type="spellEnd"/>
+    </w:p>
+    <w:p>
+      <w:pPr>
+        <w:spacing w:after="0" w:line="20" w:lineRule="atLeast"/>
+        <w:ind w:left="1133" w:firstLine="283"/>
+        <w:rPr>
+          <w:szCs w:val="14"/>
+          <w:lang w:val="en-US"/>
+        </w:rPr>
+      </w:pPr>
+      <w:r>
+        <w:rPr>
+          <w:szCs w:val="14"/>
+          <w:lang w:val="en-US"/>
+        </w:rPr>
+        <w:t>|---</w:t>
+      </w:r>
+      <w:r>
+        <w:rPr>
+          <w:szCs w:val="14"/>
+          <w:lang w:val="en-US"/>
+        </w:rPr>
+        <w:tab/>
+      </w:r>
+      <w:proofErr w:type="spellStart"/>
+      <w:r>
+        <w:rPr>
+          <w:szCs w:val="14"/>
+          <w:lang w:val="en-US"/>
+        </w:rPr>
+        <w:t>MCD</w:t>
+      </w:r>
+      <w:r>
+        <w:rPr>
+          <w:szCs w:val="14"/>
+          <w:lang w:val="en-US"/>
+        </w:rPr>
+        <w:t>.drawio</w:t>
+      </w:r>
+      <w:proofErr w:type="spellEnd"/>
+    </w:p>
+    <w:p>
+      <w:pPr>
+        <w:spacing w:after="0" w:line="20" w:lineRule="atLeast"/>
+        <w:ind w:left="850" w:firstLine="566"/>
+        <w:rPr>
+          <w:szCs w:val="14"/>
+          <w:lang w:val="en-US"/>
+        </w:rPr>
+      </w:pPr>
+      <w:r>
+        <w:rPr>
+          <w:szCs w:val="14"/>
+          <w:lang w:val="en-US"/>
+        </w:rPr>
+        <w:t>|---</w:t>
+      </w:r>
+      <w:r>
+        <w:rPr>
+          <w:szCs w:val="14"/>
+          <w:lang w:val="en-US"/>
+        </w:rPr>
+        <w:tab/>
+        <w:t>MCD.png</w:t>
+      </w:r>
+    </w:p>
+    <w:p>
+      <w:pPr>
+        <w:spacing w:after="0" w:line="20" w:lineRule="atLeast"/>
+        <w:ind w:left="850" w:firstLine="566"/>
+        <w:rPr>
+          <w:szCs w:val="14"/>
+          <w:lang w:val="en-US"/>
+        </w:rPr>
+      </w:pPr>
+      <w:r>
+        <w:rPr>
+          <w:szCs w:val="14"/>
+          <w:lang w:val="en-US"/>
+        </w:rPr>
+        <w:t>|---</w:t>
+      </w:r>
+      <w:r>
+        <w:rPr>
+          <w:szCs w:val="14"/>
+          <w:lang w:val="en-US"/>
+        </w:rPr>
+        <w:tab/>
+      </w:r>
+      <w:proofErr w:type="spellStart"/>
+      <w:r>
+        <w:rPr>
+          <w:szCs w:val="14"/>
+          <w:lang w:val="en-US"/>
+        </w:rPr>
+        <w:t>MLD</w:t>
+      </w:r>
+      <w:r>
+        <w:rPr>
+          <w:szCs w:val="14"/>
+          <w:lang w:val="en-US"/>
+        </w:rPr>
+        <w:t>.drawio</w:t>
+      </w:r>
+      <w:proofErr w:type="spellEnd"/>
+    </w:p>
+    <w:p>
+      <w:pPr>
+        <w:spacing w:after="0" w:line="20" w:lineRule="atLeast"/>
+        <w:ind w:left="1133" w:firstLine="283"/>
+        <w:rPr>
+          <w:szCs w:val="14"/>
+          <w:lang w:val="en-US"/>
+        </w:rPr>
+      </w:pPr>
+      <w:r>
+        <w:rPr>
+          <w:szCs w:val="14"/>
+          <w:lang w:val="en-US"/>
+        </w:rPr>
+        <w:t>|---</w:t>
+      </w:r>
+      <w:r>
+        <w:rPr>
+          <w:szCs w:val="14"/>
+          <w:lang w:val="en-US"/>
+        </w:rPr>
+        <w:tab/>
+        <w:t>MLD.png</w:t>
+      </w:r>
+    </w:p>
+    <w:p>
+      <w:pPr>
+        <w:spacing w:after="0" w:line="20" w:lineRule="atLeast"/>
+        <w:ind w:left="425"/>
+        <w:rPr>
+          <w:szCs w:val="14"/>
+          <w:lang w:val="en-US"/>
+        </w:rPr>
+      </w:pPr>
+      <w:r>
+        <w:rPr>
+          <w:szCs w:val="14"/>
+          <w:lang w:val="en-US"/>
+        </w:rPr>
+        <w:t>|---</w:t>
+      </w:r>
+      <w:r>
+        <w:rPr>
+          <w:szCs w:val="14"/>
+          <w:lang w:val="en-US"/>
+        </w:rPr>
+        <w:tab/>
+      </w:r>
+      <w:r>
+        <w:rPr>
+          <w:szCs w:val="14"/>
+          <w:lang w:val="en-US"/>
+        </w:rPr>
+        <w:t>TPI 21 CDC - Trosset_gestion_calendrier</w:t>
+      </w:r>
+      <w:r>
+        <w:rPr>
+          <w:szCs w:val="14"/>
+          <w:lang w:val="en-US"/>
+        </w:rPr>
+        <w:t>.pdf</w:t>
+      </w:r>
+    </w:p>
+    <w:p>
+      <w:pPr>
+        <w:spacing w:after="0" w:line="20" w:lineRule="atLeast"/>
+        <w:ind w:left="425"/>
+        <w:rPr>
+          <w:szCs w:val="14"/>
+        </w:rPr>
+      </w:pPr>
+      <w:r>
+        <w:rPr>
+          <w:szCs w:val="14"/>
+        </w:rPr>
+        <w:t>|---</w:t>
+      </w:r>
+      <w:r>
+        <w:rPr>
+          <w:szCs w:val="14"/>
+        </w:rPr>
+        <w:tab/>
+        <w:t>.</w:t>
+      </w:r>
+      <w:proofErr w:type="spellStart"/>
+      <w:r>
+        <w:rPr>
+          <w:szCs w:val="14"/>
+        </w:rPr>
+        <w:t>gitattributes</w:t>
+      </w:r>
+      <w:proofErr w:type="spellEnd"/>
+    </w:p>
+    <w:p>
+      <w:pPr>
+        <w:spacing w:after="0" w:line="20" w:lineRule="atLeast"/>
+        <w:ind w:left="425"/>
+        <w:rPr>
+          <w:szCs w:val="14"/>
+        </w:rPr>
+      </w:pPr>
+      <w:r>
+        <w:rPr>
+          <w:szCs w:val="14"/>
+        </w:rPr>
+        <w:t>|---</w:t>
+      </w:r>
+      <w:r>
+        <w:rPr>
+          <w:szCs w:val="14"/>
+        </w:rPr>
+        <w:tab/>
+        <w:t>README.md</w:t>
+      </w:r>
+    </w:p>
+    <w:p>
+      <w:pPr>
+        <w:ind w:left="426"/>
+        <w:rPr>
+          <w:szCs w:val="14"/>
+        </w:rPr>
+      </w:pPr>
+    </w:p>
+    <w:p>
+      <w:pPr>
+        <w:ind w:left="426"/>
+        <w:rPr>
+          <w:szCs w:val="14"/>
+        </w:rPr>
+      </w:pPr>
+    </w:p>
+    <w:p>
+      <w:pPr>
+        <w:ind w:left="426"/>
+        <w:rPr>
+          <w:szCs w:val="14"/>
+        </w:rPr>
+      </w:pPr>
+      <w:r>
+        <w:rPr>
+          <w:szCs w:val="14"/>
+        </w:rPr>
+        <w:t xml:space="preserve">Le dossier Documentation contient mon journal de travail, </w:t>
+      </w:r>
+      <w:r>
+        <w:rPr>
+          <w:szCs w:val="14"/>
+        </w:rPr>
+        <w:t xml:space="preserve">ainsi que </w:t>
+      </w:r>
+      <w:r>
+        <w:rPr>
+          <w:szCs w:val="14"/>
+        </w:rPr>
+        <w:t>ma documentation.</w:t>
+      </w:r>
+      <w:r>
+        <w:rPr>
+          <w:szCs w:val="14"/>
+        </w:rPr>
+        <w:t xml:space="preserve"> J’ai aussi mis les diagrammes de codes dans un dossier « Diagramme ». Le dossier « </w:t>
+      </w:r>
+      <w:proofErr w:type="spellStart"/>
+      <w:r>
+        <w:rPr>
+          <w:szCs w:val="14"/>
+        </w:rPr>
+        <w:t>IceScrum</w:t>
+      </w:r>
+      <w:proofErr w:type="spellEnd"/>
+      <w:r>
+        <w:rPr>
+          <w:szCs w:val="14"/>
+        </w:rPr>
+        <w:t xml:space="preserve"> » est utile pour générer entre autres les tests contenus dans mon </w:t>
+      </w:r>
+      <w:proofErr w:type="spellStart"/>
+      <w:r>
+        <w:rPr>
+          <w:szCs w:val="14"/>
+        </w:rPr>
+        <w:t>IceScrum</w:t>
+      </w:r>
+      <w:proofErr w:type="spellEnd"/>
+      <w:r>
+        <w:rPr>
+          <w:szCs w:val="14"/>
+        </w:rPr>
+        <w:t xml:space="preserve"> en live. </w:t>
+      </w:r>
+    </w:p>
+    <w:p>
+      <w:pPr>
+        <w:ind w:left="426"/>
+        <w:rPr>
+          <w:szCs w:val="14"/>
+        </w:rPr>
+      </w:pPr>
+    </w:p>
+    <w:p>
+      <w:pPr>
+        <w:ind w:left="426"/>
+        <w:rPr>
+          <w:szCs w:val="14"/>
+        </w:rPr>
+      </w:pPr>
+      <w:r>
+        <w:rPr>
+          <w:szCs w:val="14"/>
+        </w:rPr>
+        <w:t xml:space="preserve">Le dossier </w:t>
+      </w:r>
+      <w:proofErr w:type="spellStart"/>
+      <w:r>
+        <w:rPr>
+          <w:szCs w:val="14"/>
+        </w:rPr>
+        <w:t>Calendar</w:t>
+      </w:r>
+      <w:r>
+        <w:rPr>
+          <w:szCs w:val="14"/>
+        </w:rPr>
+        <w:t>EnMieux</w:t>
+      </w:r>
+      <w:proofErr w:type="spellEnd"/>
+      <w:r>
+        <w:rPr>
+          <w:szCs w:val="14"/>
+        </w:rPr>
+        <w:t xml:space="preserve"> contient tout le code de mon site</w:t>
+      </w:r>
+      <w:r>
+        <w:rPr>
+          <w:szCs w:val="14"/>
+        </w:rPr>
+        <w:t xml:space="preserve"> fait en architecture MVC</w:t>
+      </w:r>
+      <w:r>
+        <w:rPr>
+          <w:szCs w:val="14"/>
+        </w:rPr>
+        <w:t>.</w:t>
+      </w:r>
+    </w:p>
+    <w:p>
+      <w:pPr>
+        <w:ind w:left="426"/>
+        <w:rPr>
+          <w:szCs w:val="14"/>
+        </w:rPr>
+      </w:pPr>
+    </w:p>
+    <w:p>
+      <w:pPr>
+        <w:ind w:left="426"/>
+        <w:rPr>
+          <w:szCs w:val="14"/>
+        </w:rPr>
+      </w:pPr>
+      <w:r>
+        <w:rPr>
+          <w:szCs w:val="14"/>
+        </w:rPr>
+        <w:t xml:space="preserve">Ensuite, le dossier Maquettes visuel contient mes maquettes visuelles du site fait sur </w:t>
+      </w:r>
+      <w:proofErr w:type="spellStart"/>
+      <w:r>
+        <w:rPr>
+          <w:szCs w:val="14"/>
+        </w:rPr>
+        <w:t>balamiq</w:t>
+      </w:r>
+      <w:proofErr w:type="spellEnd"/>
+      <w:r>
+        <w:rPr>
+          <w:szCs w:val="14"/>
+        </w:rPr>
+        <w:t xml:space="preserve">. Le fichier </w:t>
+      </w:r>
+      <w:proofErr w:type="spellStart"/>
+      <w:r>
+        <w:rPr>
+          <w:szCs w:val="14"/>
+        </w:rPr>
+        <w:t>Website.bmpr</w:t>
+      </w:r>
+      <w:proofErr w:type="spellEnd"/>
+      <w:r>
+        <w:rPr>
+          <w:szCs w:val="14"/>
+        </w:rPr>
+        <w:t xml:space="preserve"> contient toutes les maquettes dans un seul fichier.</w:t>
+      </w:r>
+    </w:p>
+    <w:p>
+      <w:pPr>
+        <w:ind w:left="426"/>
+        <w:rPr>
+          <w:szCs w:val="14"/>
+        </w:rPr>
+      </w:pPr>
+    </w:p>
+    <w:p>
+      <w:pPr>
+        <w:ind w:left="426"/>
+        <w:rPr>
+          <w:szCs w:val="14"/>
+        </w:rPr>
+      </w:pPr>
+      <w:r>
+        <w:rPr>
+          <w:szCs w:val="14"/>
+        </w:rPr>
+        <w:t xml:space="preserve">Pour finir le dossier MCD-MLD contient les MCD et MLD. Il s’y trouve aussi les </w:t>
+      </w:r>
+      <w:r>
+        <w:rPr>
+          <w:szCs w:val="14"/>
+        </w:rPr>
+        <w:t xml:space="preserve">code de </w:t>
+      </w:r>
+      <w:r>
+        <w:rPr>
+          <w:szCs w:val="14"/>
+        </w:rPr>
+        <w:t>génération SQL</w:t>
+      </w:r>
+      <w:r>
+        <w:rPr>
+          <w:szCs w:val="14"/>
+        </w:rPr>
+        <w:t xml:space="preserve"> pour la table ainsi que l’utilisateur</w:t>
+      </w:r>
+      <w:r>
+        <w:rPr>
+          <w:szCs w:val="14"/>
+        </w:rPr>
+        <w:t xml:space="preserve"> si besoin.</w:t>
+      </w:r>
+    </w:p>
     <w:p>
       <w:pPr>
         <w:pStyle w:val="Retraitnormal1"/>
@@ -14002,10 +17897,211 @@
           <w:ilvl w:val="0"/>
           <w:numId w:val="0"/>
         </w:numPr>
-        <w:ind w:left="567"/>
-        <w:rPr>
-          <w:sz w:val="20"/>
-        </w:rPr>
+      </w:pPr>
+      <w:r>
+        <w:br w:type="page"/>
+      </w:r>
+    </w:p>
+    <w:p>
+      <w:pPr>
+        <w:pStyle w:val="Titre1"/>
+        <w:tabs>
+          <w:tab w:val="num" w:pos="360"/>
+        </w:tabs>
+      </w:pPr>
+      <w:bookmarkStart w:id="49" w:name="_Toc71691027"/>
+      <w:bookmarkStart w:id="50" w:name="_Toc476150047"/>
+      <w:r>
+        <w:lastRenderedPageBreak/>
+        <w:t>M</w:t>
+      </w:r>
+      <w:r>
+        <w:t>ise en service</w:t>
+      </w:r>
+      <w:bookmarkEnd w:id="49"/>
+      <w:bookmarkEnd w:id="50"/>
+    </w:p>
+    <w:p>
+      <w:pPr>
+        <w:pStyle w:val="Titre2"/>
+        <w:rPr>
+          <w:i/>
+          <w:iCs/>
+        </w:rPr>
+      </w:pPr>
+      <w:bookmarkStart w:id="51" w:name="_Toc25553325"/>
+      <w:bookmarkStart w:id="52" w:name="_Toc71691028"/>
+      <w:bookmarkStart w:id="53" w:name="_Toc476150048"/>
+      <w:r>
+        <w:rPr>
+          <w:i/>
+          <w:iCs/>
+        </w:rPr>
+        <w:t xml:space="preserve">Rapport de </w:t>
+      </w:r>
+      <w:bookmarkEnd w:id="51"/>
+      <w:r>
+        <w:rPr>
+          <w:i/>
+          <w:iCs/>
+        </w:rPr>
+        <w:t>mise en service</w:t>
+      </w:r>
+      <w:bookmarkEnd w:id="52"/>
+      <w:bookmarkEnd w:id="53"/>
+    </w:p>
+    <w:p/>
+    <w:p>
+      <w:pPr>
+        <w:ind w:left="708"/>
+      </w:pPr>
+      <w:r>
+        <w:t>L</w:t>
+      </w:r>
+      <w:r>
+        <w:t xml:space="preserve">e site est hébergé sur la plateforme </w:t>
+      </w:r>
+      <w:proofErr w:type="spellStart"/>
+      <w:r>
+        <w:t>Swisscenter</w:t>
+      </w:r>
+      <w:proofErr w:type="spellEnd"/>
+      <w:r>
+        <w:t xml:space="preserve">. Il n’y a donc rien besoin d’installer pour y accéder. </w:t>
+      </w:r>
+    </w:p>
+    <w:p>
+      <w:pPr>
+        <w:ind w:left="708"/>
+      </w:pPr>
+      <w:r>
+        <w:t>Les tests effectuer sont les mêmes que ceux fait en local depuis ma machine de test et donc sont les mêmes s’il en reste.</w:t>
+      </w:r>
+    </w:p>
+    <w:p>
+      <w:pPr>
+        <w:pStyle w:val="En-tte"/>
+        <w:rPr>
+          <w:rFonts w:cs="Arial"/>
+          <w:iCs/>
+        </w:rPr>
+      </w:pPr>
+    </w:p>
+    <w:p>
+      <w:pPr>
+        <w:pStyle w:val="Titre2"/>
+        <w:rPr>
+          <w:i/>
+          <w:iCs/>
+        </w:rPr>
+      </w:pPr>
+      <w:bookmarkStart w:id="54" w:name="_Toc25553326"/>
+      <w:bookmarkStart w:id="55" w:name="_Toc71691029"/>
+      <w:bookmarkStart w:id="56" w:name="_Toc476150049"/>
+      <w:r>
+        <w:rPr>
+          <w:i/>
+          <w:iCs/>
+        </w:rPr>
+        <w:t>Liste des documents</w:t>
+      </w:r>
+      <w:bookmarkEnd w:id="54"/>
+      <w:r>
+        <w:rPr>
+          <w:i/>
+          <w:iCs/>
+        </w:rPr>
+        <w:t xml:space="preserve"> fournis</w:t>
+      </w:r>
+      <w:bookmarkEnd w:id="55"/>
+      <w:bookmarkEnd w:id="56"/>
+    </w:p>
+    <w:p>
+      <w:pPr>
+        <w:ind w:left="426"/>
+        <w:rPr>
+          <w:rFonts w:cs="Arial"/>
+          <w:iCs/>
+        </w:rPr>
+      </w:pPr>
+    </w:p>
+    <w:p>
+      <w:pPr>
+        <w:ind w:left="708"/>
+      </w:pPr>
+      <w:r>
+        <w:t>L</w:t>
+      </w:r>
+      <w:r>
+        <w:t>e rapport de projet</w:t>
+      </w:r>
+      <w:r>
+        <w:t xml:space="preserve"> et </w:t>
+      </w:r>
+      <w:r>
+        <w:t>le manuel d'utilisation</w:t>
+      </w:r>
+      <w:r>
+        <w:t xml:space="preserve"> </w:t>
+      </w:r>
+      <w:r>
+        <w:t xml:space="preserve">sont en annexes dans le </w:t>
+      </w:r>
+      <w:r>
+        <w:t>même</w:t>
+      </w:r>
+      <w:r>
+        <w:t xml:space="preserve"> dossier que ce fichier</w:t>
+      </w:r>
+      <w:r>
+        <w:t>,</w:t>
+      </w:r>
+      <w:r>
+        <w:t xml:space="preserve"> </w:t>
+      </w:r>
+      <w:r>
+        <w:t>c’est</w:t>
+      </w:r>
+      <w:r>
+        <w:t xml:space="preserve"> </w:t>
+      </w:r>
+      <w:r>
+        <w:t>à</w:t>
+      </w:r>
+      <w:r>
+        <w:t xml:space="preserve"> dire</w:t>
+      </w:r>
+      <w:r>
+        <w:t xml:space="preserve"> le dossier</w:t>
+      </w:r>
+      <w:r>
+        <w:t xml:space="preserve"> « Documentation ».</w:t>
+      </w:r>
+    </w:p>
+    <w:p>
+      <w:pPr>
+        <w:pStyle w:val="Titre1"/>
+        <w:tabs>
+          <w:tab w:val="num" w:pos="360"/>
+        </w:tabs>
+      </w:pPr>
+      <w:bookmarkStart w:id="57" w:name="_Toc25553328"/>
+      <w:bookmarkStart w:id="58" w:name="_Toc71703263"/>
+      <w:bookmarkStart w:id="59" w:name="_Toc476150050"/>
+      <w:r>
+        <w:t>C</w:t>
+      </w:r>
+      <w:bookmarkEnd w:id="57"/>
+      <w:bookmarkEnd w:id="58"/>
+      <w:r>
+        <w:t>onclusions</w:t>
+      </w:r>
+      <w:bookmarkEnd w:id="59"/>
+    </w:p>
+    <w:p>
+      <w:pPr>
+        <w:pStyle w:val="En-tte"/>
+        <w:ind w:left="357"/>
       </w:pPr>
     </w:p>
     <w:p>
@@ -14028,481 +18124,6 @@
           <w:i/>
           <w:sz w:val="24"/>
         </w:rPr>
-        <w:t>Décrire de manière détaillée le</w:t>
-      </w:r>
-      <w:r>
-        <w:rPr>
-          <w:rFonts w:ascii="Arial" w:hAnsi="Arial" w:cs="Arial"/>
-          <w:i/>
-          <w:sz w:val="24"/>
-        </w:rPr>
-        <w:t>s archives du proj</w:t>
-      </w:r>
-      <w:r>
-        <w:rPr>
-          <w:rFonts w:ascii="Arial" w:hAnsi="Arial" w:cs="Arial"/>
-          <w:i/>
-          <w:sz w:val="24"/>
-        </w:rPr>
-        <w:t>et.</w:t>
-      </w:r>
-    </w:p>
-    <w:p>
-      <w:pPr>
-        <w:pStyle w:val="Retraitnormal1"/>
-        <w:numPr>
-          <w:ilvl w:val="0"/>
-          <w:numId w:val="0"/>
-        </w:numPr>
-        <w:ind w:left="709"/>
-        <w:rPr>
-          <w:rFonts w:ascii="Arial" w:hAnsi="Arial" w:cs="Arial"/>
-          <w:i/>
-          <w:sz w:val="24"/>
-        </w:rPr>
-      </w:pPr>
-    </w:p>
-    <w:p>
-      <w:pPr>
-        <w:pStyle w:val="Retraitnormal1"/>
-        <w:numPr>
-          <w:ilvl w:val="0"/>
-          <w:numId w:val="0"/>
-        </w:numPr>
-        <w:ind w:left="709"/>
-        <w:rPr>
-          <w:rFonts w:ascii="Arial" w:hAnsi="Arial" w:cs="Arial"/>
-          <w:b/>
-          <w:bCs/>
-          <w:i/>
-          <w:sz w:val="24"/>
-        </w:rPr>
-      </w:pPr>
-      <w:proofErr w:type="gramStart"/>
-      <w:r>
-        <w:rPr>
-          <w:rFonts w:ascii="Arial" w:hAnsi="Arial" w:cs="Arial"/>
-          <w:b/>
-          <w:bCs/>
-          <w:i/>
-          <w:sz w:val="24"/>
-          <w:u w:val="single"/>
-        </w:rPr>
-        <w:t>Attention</w:t>
-      </w:r>
-      <w:r>
-        <w:rPr>
-          <w:rFonts w:ascii="Arial" w:hAnsi="Arial" w:cs="Arial"/>
-          <w:b/>
-          <w:bCs/>
-          <w:i/>
-          <w:sz w:val="24"/>
-        </w:rPr>
-        <w:t>:</w:t>
-      </w:r>
-      <w:proofErr w:type="gramEnd"/>
-      <w:r>
-        <w:rPr>
-          <w:rFonts w:ascii="Arial" w:hAnsi="Arial" w:cs="Arial"/>
-          <w:b/>
-          <w:bCs/>
-          <w:i/>
-          <w:sz w:val="24"/>
-        </w:rPr>
-        <w:t xml:space="preserve"> les documents de réalisation doivent permettre à une autre personne de maintenir et modifier votre projet sans votre aide !</w:t>
-      </w:r>
-    </w:p>
-    <w:p>
-      <w:pPr>
-        <w:pStyle w:val="Retraitnormal1"/>
-        <w:numPr>
-          <w:ilvl w:val="0"/>
-          <w:numId w:val="0"/>
-        </w:numPr>
-      </w:pPr>
-      <w:r>
-        <w:br w:type="page"/>
-      </w:r>
-    </w:p>
-    <w:p>
-      <w:pPr>
-        <w:pStyle w:val="Titre1"/>
-        <w:tabs>
-          <w:tab w:val="num" w:pos="360"/>
-        </w:tabs>
-      </w:pPr>
-      <w:bookmarkStart w:id="48" w:name="_Toc71691027"/>
-      <w:bookmarkStart w:id="49" w:name="_Toc476150047"/>
-      <w:r>
-        <w:lastRenderedPageBreak/>
-        <w:t>M</w:t>
-      </w:r>
-      <w:r>
-        <w:t>ise en service</w:t>
-      </w:r>
-      <w:bookmarkEnd w:id="48"/>
-      <w:bookmarkEnd w:id="49"/>
-    </w:p>
-    <w:p>
-      <w:pPr>
-        <w:pStyle w:val="Titre2"/>
-        <w:rPr>
-          <w:i/>
-          <w:iCs/>
-        </w:rPr>
-      </w:pPr>
-      <w:bookmarkStart w:id="50" w:name="_Toc25553325"/>
-      <w:bookmarkStart w:id="51" w:name="_Toc71691028"/>
-      <w:bookmarkStart w:id="52" w:name="_Toc476150048"/>
-      <w:r>
-        <w:rPr>
-          <w:i/>
-          <w:iCs/>
-        </w:rPr>
-        <w:t xml:space="preserve">Rapport de </w:t>
-      </w:r>
-      <w:bookmarkEnd w:id="50"/>
-      <w:r>
-        <w:rPr>
-          <w:i/>
-          <w:iCs/>
-        </w:rPr>
-        <w:t>mise en service</w:t>
-      </w:r>
-      <w:bookmarkEnd w:id="51"/>
-      <w:bookmarkEnd w:id="52"/>
-    </w:p>
-    <w:p>
-      <w:pPr>
-        <w:pStyle w:val="En-tte"/>
-        <w:ind w:firstLine="360"/>
-        <w:rPr>
-          <w:rFonts w:cs="Arial"/>
-          <w:iCs/>
-        </w:rPr>
-      </w:pPr>
-    </w:p>
-    <w:p>
-      <w:pPr>
-        <w:pStyle w:val="En-tte"/>
-        <w:ind w:left="709" w:firstLine="360"/>
-        <w:rPr>
-          <w:rFonts w:cs="Arial"/>
-          <w:i/>
-        </w:rPr>
-      </w:pPr>
-      <w:r>
-        <w:rPr>
-          <w:rFonts w:cs="Arial"/>
-          <w:i/>
-        </w:rPr>
-        <w:t xml:space="preserve">Fournir une </w:t>
-      </w:r>
-      <w:proofErr w:type="gramStart"/>
-      <w:r>
-        <w:rPr>
-          <w:rFonts w:cs="Arial"/>
-          <w:i/>
-        </w:rPr>
-        <w:t>description:</w:t>
-      </w:r>
-      <w:proofErr w:type="gramEnd"/>
-    </w:p>
-    <w:p>
-      <w:pPr>
-        <w:pStyle w:val="En-tte"/>
-        <w:ind w:firstLine="360"/>
-        <w:rPr>
-          <w:rFonts w:cs="Arial"/>
-          <w:i/>
-        </w:rPr>
-      </w:pPr>
-    </w:p>
-    <w:p>
-      <w:pPr>
-        <w:numPr>
-          <w:ilvl w:val="0"/>
-          <w:numId w:val="3"/>
-        </w:numPr>
-        <w:rPr>
-          <w:rFonts w:cs="Arial"/>
-          <w:i/>
-        </w:rPr>
-      </w:pPr>
-      <w:proofErr w:type="gramStart"/>
-      <w:r>
-        <w:rPr>
-          <w:rFonts w:cs="Arial"/>
-          <w:i/>
-        </w:rPr>
-        <w:t>de</w:t>
-      </w:r>
-      <w:proofErr w:type="gramEnd"/>
-      <w:r>
-        <w:rPr>
-          <w:rFonts w:cs="Arial"/>
-          <w:i/>
-        </w:rPr>
-        <w:t xml:space="preserve"> la publication</w:t>
-      </w:r>
-      <w:r>
-        <w:rPr>
-          <w:rFonts w:cs="Arial"/>
-          <w:i/>
-        </w:rPr>
-        <w:t xml:space="preserve"> </w:t>
-      </w:r>
-      <w:r>
-        <w:rPr>
-          <w:rFonts w:cs="Arial"/>
-          <w:i/>
-        </w:rPr>
-        <w:t xml:space="preserve">chez </w:t>
-      </w:r>
-      <w:r>
-        <w:rPr>
-          <w:rFonts w:cs="Arial"/>
-          <w:i/>
-        </w:rPr>
-        <w:t>l’hébergeur</w:t>
-      </w:r>
-    </w:p>
-    <w:p>
-      <w:pPr>
-        <w:numPr>
-          <w:ilvl w:val="0"/>
-          <w:numId w:val="3"/>
-        </w:numPr>
-        <w:rPr>
-          <w:rFonts w:cs="Arial"/>
-          <w:i/>
-        </w:rPr>
-      </w:pPr>
-      <w:proofErr w:type="gramStart"/>
-      <w:r>
-        <w:rPr>
-          <w:rFonts w:cs="Arial"/>
-          <w:i/>
-        </w:rPr>
-        <w:t>de</w:t>
-      </w:r>
-      <w:proofErr w:type="gramEnd"/>
-      <w:r>
-        <w:rPr>
-          <w:rFonts w:cs="Arial"/>
-          <w:i/>
-        </w:rPr>
-        <w:t xml:space="preserve"> l'installation </w:t>
-      </w:r>
-      <w:r>
-        <w:rPr>
-          <w:rFonts w:cs="Arial"/>
-          <w:i/>
-        </w:rPr>
-        <w:t>du projet chez le client</w:t>
-      </w:r>
-    </w:p>
-    <w:p>
-      <w:pPr>
-        <w:numPr>
-          <w:ilvl w:val="0"/>
-          <w:numId w:val="3"/>
-        </w:numPr>
-        <w:rPr>
-          <w:rFonts w:cs="Arial"/>
-          <w:i/>
-        </w:rPr>
-      </w:pPr>
-      <w:proofErr w:type="gramStart"/>
-      <w:r>
-        <w:rPr>
-          <w:rFonts w:cs="Arial"/>
-          <w:i/>
-        </w:rPr>
-        <w:t>des</w:t>
-      </w:r>
-      <w:proofErr w:type="gramEnd"/>
-      <w:r>
-        <w:rPr>
-          <w:rFonts w:cs="Arial"/>
-          <w:i/>
-        </w:rPr>
-        <w:t xml:space="preserve"> </w:t>
-      </w:r>
-      <w:r>
-        <w:rPr>
-          <w:rFonts w:cs="Arial"/>
-          <w:i/>
-        </w:rPr>
-        <w:t>tests</w:t>
-      </w:r>
-      <w:r>
-        <w:rPr>
-          <w:rFonts w:cs="Arial"/>
-          <w:i/>
-        </w:rPr>
-        <w:t xml:space="preserve"> officiels effectués chez le client et/ou par le client.</w:t>
-      </w:r>
-    </w:p>
-    <w:p>
-      <w:pPr>
-        <w:numPr>
-          <w:ilvl w:val="0"/>
-          <w:numId w:val="3"/>
-        </w:numPr>
-        <w:rPr>
-          <w:rFonts w:cs="Arial"/>
-          <w:i/>
-        </w:rPr>
-      </w:pPr>
-      <w:r>
-        <w:rPr>
-          <w:rFonts w:cs="Arial"/>
-          <w:i/>
-        </w:rPr>
-        <w:t xml:space="preserve">des erreurs répertoriées </w:t>
-      </w:r>
-      <w:r>
-        <w:rPr>
-          <w:rFonts w:cs="Arial"/>
-          <w:i/>
-        </w:rPr>
-        <w:br/>
-        <w:t xml:space="preserve">- description détaillée </w:t>
-      </w:r>
-      <w:r>
-        <w:rPr>
-          <w:rFonts w:cs="Arial"/>
-          <w:i/>
-        </w:rPr>
-        <w:br/>
-        <w:t>- conséquences pour le client</w:t>
-      </w:r>
-      <w:r>
-        <w:rPr>
-          <w:rFonts w:cs="Arial"/>
-          <w:i/>
-        </w:rPr>
-        <w:br/>
-        <w:t>- actions envisagées.</w:t>
-      </w:r>
-    </w:p>
-    <w:p>
-      <w:pPr>
-        <w:pStyle w:val="En-tte"/>
-        <w:rPr>
-          <w:rFonts w:cs="Arial"/>
-          <w:iCs/>
-        </w:rPr>
-      </w:pPr>
-    </w:p>
-    <w:p>
-      <w:pPr>
-        <w:pStyle w:val="Titre2"/>
-        <w:rPr>
-          <w:i/>
-          <w:iCs/>
-        </w:rPr>
-      </w:pPr>
-      <w:bookmarkStart w:id="53" w:name="_Toc25553326"/>
-      <w:bookmarkStart w:id="54" w:name="_Toc71691029"/>
-      <w:bookmarkStart w:id="55" w:name="_Toc476150049"/>
-      <w:r>
-        <w:rPr>
-          <w:i/>
-          <w:iCs/>
-        </w:rPr>
-        <w:t>Liste des documents</w:t>
-      </w:r>
-      <w:bookmarkEnd w:id="53"/>
-      <w:r>
-        <w:rPr>
-          <w:i/>
-          <w:iCs/>
-        </w:rPr>
-        <w:t xml:space="preserve"> fournis</w:t>
-      </w:r>
-      <w:bookmarkEnd w:id="54"/>
-      <w:bookmarkEnd w:id="55"/>
-    </w:p>
-    <w:p>
-      <w:pPr>
-        <w:ind w:left="426"/>
-        <w:rPr>
-          <w:rFonts w:cs="Arial"/>
-          <w:iCs/>
-        </w:rPr>
-      </w:pPr>
-    </w:p>
-    <w:p>
-      <w:pPr>
-        <w:ind w:left="708"/>
-      </w:pPr>
-      <w:r>
-        <w:t>L</w:t>
-      </w:r>
-      <w:r>
-        <w:t>e rapport de projet</w:t>
-      </w:r>
-      <w:r>
-        <w:t xml:space="preserve"> et </w:t>
-      </w:r>
-      <w:r>
-        <w:t>le manuel d'utilisation</w:t>
-      </w:r>
-      <w:r>
-        <w:t xml:space="preserve"> </w:t>
-      </w:r>
-      <w:r>
-        <w:t xml:space="preserve">sont en annexes. </w:t>
-      </w:r>
-    </w:p>
-    <w:p>
-      <w:pPr>
-        <w:pStyle w:val="Titre1"/>
-        <w:tabs>
-          <w:tab w:val="num" w:pos="360"/>
-        </w:tabs>
-      </w:pPr>
-      <w:bookmarkStart w:id="56" w:name="_Toc25553328"/>
-      <w:bookmarkStart w:id="57" w:name="_Toc71703263"/>
-      <w:bookmarkStart w:id="58" w:name="_Toc476150050"/>
-      <w:r>
-        <w:t>C</w:t>
-      </w:r>
-      <w:bookmarkEnd w:id="56"/>
-      <w:bookmarkEnd w:id="57"/>
-      <w:r>
-        <w:t>onclusions</w:t>
-      </w:r>
-      <w:bookmarkEnd w:id="58"/>
-    </w:p>
-    <w:p>
-      <w:pPr>
-        <w:pStyle w:val="En-tte"/>
-        <w:ind w:left="357"/>
-      </w:pPr>
-    </w:p>
-    <w:p>
-      <w:pPr>
-        <w:pStyle w:val="Retraitnormal1"/>
-        <w:numPr>
-          <w:ilvl w:val="0"/>
-          <w:numId w:val="0"/>
-        </w:numPr>
-        <w:ind w:left="709"/>
-        <w:rPr>
-          <w:rFonts w:ascii="Arial" w:hAnsi="Arial" w:cs="Arial"/>
-          <w:i/>
-          <w:sz w:val="24"/>
-        </w:rPr>
-      </w:pPr>
-      <w:r>
-        <w:rPr>
-          <w:rFonts w:ascii="Arial" w:hAnsi="Arial" w:cs="Arial"/>
-          <w:i/>
-          <w:sz w:val="24"/>
-        </w:rPr>
         <w:t xml:space="preserve">Développez en tous cas les points </w:t>
       </w:r>
       <w:r>
@@ -14607,11 +18228,17 @@
     </w:p>
     <w:p>
       <w:pPr>
-        <w:ind w:left="786"/>
-        <w:rPr>
-          <w:szCs w:val="14"/>
-        </w:rPr>
-      </w:pPr>
+        <w:ind w:left="708"/>
+        <w:rPr>
+          <w:szCs w:val="14"/>
+        </w:rPr>
+      </w:pPr>
+      <w:r>
+        <w:rPr>
+          <w:szCs w:val="14"/>
+        </w:rPr>
+        <w:t xml:space="preserve">Dans les 7 objectifs principaux seulement 1 n’as pas été fait. </w:t>
+      </w:r>
       <w:r>
         <w:rPr>
           <w:szCs w:val="14"/>
@@ -14766,21 +18393,6 @@
       <w:pPr>
         <w:pStyle w:val="Default"/>
         <w:ind w:left="708"/>
-        <w:rPr>
-          <w:color w:val="00B050"/>
-          <w:sz w:val="22"/>
-          <w:szCs w:val="22"/>
-        </w:rPr>
-      </w:pPr>
-      <w:r>
-        <w:rPr>
-          <w:color w:val="00B050"/>
-          <w:sz w:val="22"/>
-          <w:szCs w:val="22"/>
-        </w:rPr>
-        <w:t xml:space="preserve">7. </w:t>
-      </w:r>
-      <w:r>
         <w:rPr>
           <w:i/>
           <w:iCs/>
@@ -14788,11 +18400,58 @@
           <w:sz w:val="22"/>
           <w:szCs w:val="22"/>
         </w:rPr>
+      </w:pPr>
+      <w:r>
+        <w:rPr>
+          <w:color w:val="00B050"/>
+          <w:sz w:val="22"/>
+          <w:szCs w:val="22"/>
+        </w:rPr>
+        <w:t xml:space="preserve">7. </w:t>
+      </w:r>
+      <w:r>
+        <w:rPr>
+          <w:i/>
+          <w:iCs/>
+          <w:color w:val="00B050"/>
+          <w:sz w:val="22"/>
+          <w:szCs w:val="22"/>
+        </w:rPr>
         <w:t xml:space="preserve">Possibilité d’intégrer une récurrence à un événement sur une durée définie </w:t>
       </w:r>
     </w:p>
     <w:p>
       <w:pPr>
+        <w:pStyle w:val="Default"/>
+        <w:ind w:left="708"/>
+        <w:rPr>
+          <w:color w:val="00B050"/>
+          <w:sz w:val="22"/>
+          <w:szCs w:val="22"/>
+        </w:rPr>
+      </w:pPr>
+    </w:p>
+    <w:p>
+      <w:pPr>
+        <w:ind w:left="705"/>
+      </w:pPr>
+      <w:r>
+        <w:t>Si on regarde dans le cahier des charge</w:t>
+      </w:r>
+      <w:r>
+        <w:t xml:space="preserve">s, un point parle de la couleur du type. Actuellement, nous ne pouvons pas assigner une couleur a un type. Cela pourrait être une amélioration possible. </w:t>
+      </w:r>
+    </w:p>
+    <w:p>
+      <w:pPr>
+        <w:ind w:left="705"/>
+      </w:pPr>
+      <w:r>
+        <w:t>Une autre possibilité pourrait de choisir quand le rappel vient ? Exemple 15 min ou 2 min avant, voir même ne pas en avoir du tout.</w:t>
+      </w:r>
+    </w:p>
+    <w:p>
+      <w:pPr>
         <w:ind w:left="786"/>
         <w:rPr>
           <w:szCs w:val="14"/>
@@ -14810,6 +18469,7 @@
         <w:rPr>
           <w:szCs w:val="14"/>
         </w:rPr>
+        <w:lastRenderedPageBreak/>
         <w:t>L’affichage du calendrier de plusieurs manières m’avait déjà fait peur au tout début du projet. Et ça s’est confirmer à la dernière semaine du sprint 3 que je n’avais clairement pas le temps de finir cette partie.</w:t>
       </w:r>
     </w:p>
@@ -14824,16 +18484,7 @@
         <w:rPr>
           <w:szCs w:val="14"/>
         </w:rPr>
-        <w:lastRenderedPageBreak/>
-        <w:t>Les points positifs et négatifs de chaque sprint ont été mis sur le git à</w:t>
-      </w:r>
-      <w:bookmarkStart w:id="59" w:name="_GoBack"/>
-      <w:bookmarkEnd w:id="59"/>
-      <w:r>
-        <w:rPr>
-          <w:szCs w:val="14"/>
-        </w:rPr>
-        <w:t xml:space="preserve"> cet adresse : </w:t>
+        <w:t xml:space="preserve">Les points positifs et négatifs de chaque sprint ont été mis sur le git à cet adresse : </w:t>
       </w:r>
       <w:hyperlink r:id="rId28" w:history="1">
         <w:r>
@@ -14849,6 +18500,20 @@
           <w:szCs w:val="14"/>
         </w:rPr>
         <w:t xml:space="preserve"> </w:t>
+      </w:r>
+    </w:p>
+    <w:p>
+      <w:pPr>
+        <w:ind w:left="705"/>
+        <w:rPr>
+          <w:szCs w:val="14"/>
+        </w:rPr>
+      </w:pPr>
+      <w:r>
+        <w:rPr>
+          <w:szCs w:val="14"/>
+        </w:rPr>
+        <w:t>En amélioration possible, Il y a plusieurs points auxquelles j’ai pensé.</w:t>
       </w:r>
     </w:p>
     <w:p>
@@ -15257,6 +18922,7 @@
         </w:rPr>
       </w:pPr>
     </w:p>
+    <w:p/>
     <w:p>
       <w:pPr>
         <w:pStyle w:val="Titre2"/>
@@ -15272,6 +18938,7 @@
           <w:i/>
           <w:iCs/>
         </w:rPr>
+        <w:lastRenderedPageBreak/>
         <w:t>Manuel d'Installation</w:t>
       </w:r>
       <w:bookmarkEnd w:id="67"/>
@@ -15308,8 +18975,29 @@
       <w:r>
         <w:t xml:space="preserve"> : </w:t>
       </w:r>
-      <w:r>
-        <w:t>http://tpi21calenmieux.mycpnv.ch/</w:t>
+      <w:hyperlink r:id="rId33" w:history="1">
+        <w:r>
+          <w:rPr>
+            <w:rStyle w:val="Lienhypertexte"/>
+          </w:rPr>
+          <w:t>http://tpi21calenmieux.mycpnv.ch/</w:t>
+        </w:r>
+      </w:hyperlink>
+    </w:p>
+    <w:p>
+      <w:pPr>
+        <w:ind w:left="576"/>
+      </w:pPr>
+      <w:r>
+        <w:t xml:space="preserve">Il existe tout de même un fichier en annexe pour la gestion du site en FTP sur </w:t>
+      </w:r>
+      <w:proofErr w:type="spellStart"/>
+      <w:r>
+        <w:t>Swisscenter</w:t>
+      </w:r>
+      <w:proofErr w:type="spellEnd"/>
+      <w:r>
+        <w:t xml:space="preserve"> si besoin.</w:t>
       </w:r>
     </w:p>
     <w:p>
@@ -15327,7 +19015,6 @@
           <w:i/>
           <w:iCs/>
         </w:rPr>
-        <w:lastRenderedPageBreak/>
         <w:t xml:space="preserve"> </w:t>
       </w:r>
       <w:bookmarkStart w:id="72" w:name="_Toc476150055"/>
@@ -15443,8 +19130,8 @@
       </w:r>
     </w:p>
     <w:sectPr>
-      <w:headerReference w:type="default" r:id="rId33"/>
-      <w:footerReference w:type="default" r:id="rId34"/>
+      <w:headerReference w:type="default" r:id="rId34"/>
+      <w:footerReference w:type="default" r:id="rId35"/>
       <w:pgSz w:w="11906" w:h="16838" w:code="9"/>
       <w:pgMar w:top="1418" w:right="1418" w:bottom="1418" w:left="1418" w:header="720" w:footer="720" w:gutter="0"/>
       <w:pgNumType w:start="0"/>
@@ -15544,7 +19231,7 @@
         <w:noProof/>
         <w:sz w:val="20"/>
       </w:rPr>
-      <w:t>24</w:t>
+      <w:t>25</w:t>
     </w:r>
     <w:r>
       <w:rPr>
@@ -15593,7 +19280,7 @@
         <w:noProof/>
         <w:sz w:val="20"/>
       </w:rPr>
-      <w:t>25</w:t>
+      <w:t>26</w:t>
     </w:r>
     <w:r>
       <w:rPr>
@@ -15661,7 +19348,7 @@
         <w:noProof/>
         <w:sz w:val="20"/>
       </w:rPr>
-      <w:t>31.05.2021</w:t>
+      <w:t>01.06.2021</w:t>
     </w:r>
     <w:r>
       <w:rPr>
@@ -19055,7 +22742,7 @@
   <w:style w:type="paragraph" w:default="1" w:styleId="Normal">
     <w:name w:val="Normal"/>
     <w:qFormat/>
-    <w:rsid w:val="002516C4"/>
+    <w:rsid w:val="00BB2A1E"/>
   </w:style>
   <w:style w:type="paragraph" w:styleId="Titre1">
     <w:name w:val="heading 1"/>
@@ -20365,7 +24052,7 @@
 </file>
 
 <file path=customXml/itemProps2.xml><?xml version="1.0" encoding="utf-8"?>
-<ds:datastoreItem xmlns:ds="http://schemas.openxmlformats.org/officeDocument/2006/customXml" ds:itemID="{8B818FA0-40F0-44FC-A52D-C858EAA7D648}">
+<ds:datastoreItem xmlns:ds="http://schemas.openxmlformats.org/officeDocument/2006/customXml" ds:itemID="{36B0147A-C9FA-4FD8-9828-A4D673CB58A1}">
   <ds:schemaRefs>
     <ds:schemaRef ds:uri="http://schemas.openxmlformats.org/officeDocument/2006/bibliography"/>
   </ds:schemaRefs>

--- a/Documentation/Documentation TPI.docx
+++ b/Documentation/Documentation TPI.docx
@@ -3693,7 +3693,7 @@
           <w:rPr>
             <w:webHidden/>
           </w:rPr>
-          <w:t>23</w:t>
+          <w:t>24</w:t>
         </w:r>
         <w:r>
           <w:rPr>
@@ -3779,7 +3779,7 @@
             <w:noProof/>
             <w:webHidden/>
           </w:rPr>
-          <w:t>23</w:t>
+          <w:t>24</w:t>
         </w:r>
         <w:r>
           <w:rPr>
@@ -3866,7 +3866,7 @@
             <w:noProof/>
             <w:webHidden/>
           </w:rPr>
-          <w:t>23</w:t>
+          <w:t>24</w:t>
         </w:r>
         <w:r>
           <w:rPr>
@@ -3941,7 +3941,7 @@
           <w:rPr>
             <w:webHidden/>
           </w:rPr>
-          <w:t>23</w:t>
+          <w:t>24</w:t>
         </w:r>
         <w:r>
           <w:rPr>
@@ -4015,7 +4015,7 @@
           <w:rPr>
             <w:webHidden/>
           </w:rPr>
-          <w:t>24</w:t>
+          <w:t>25</w:t>
         </w:r>
         <w:r>
           <w:rPr>
@@ -4101,7 +4101,7 @@
             <w:noProof/>
             <w:webHidden/>
           </w:rPr>
-          <w:t>24</w:t>
+          <w:t>25</w:t>
         </w:r>
         <w:r>
           <w:rPr>
@@ -4188,7 +4188,7 @@
             <w:noProof/>
             <w:webHidden/>
           </w:rPr>
-          <w:t>24</w:t>
+          <w:t>25</w:t>
         </w:r>
         <w:r>
           <w:rPr>
@@ -4291,7 +4291,7 @@
             <w:noProof/>
             <w:webHidden/>
           </w:rPr>
-          <w:t>24</w:t>
+          <w:t>26</w:t>
         </w:r>
         <w:r>
           <w:rPr>
@@ -4378,7 +4378,7 @@
             <w:noProof/>
             <w:webHidden/>
           </w:rPr>
-          <w:t>24</w:t>
+          <w:t>26</w:t>
         </w:r>
         <w:r>
           <w:rPr>
@@ -4465,7 +4465,7 @@
             <w:noProof/>
             <w:webHidden/>
           </w:rPr>
-          <w:t>25</w:t>
+          <w:t>26</w:t>
         </w:r>
         <w:r>
           <w:rPr>
@@ -19231,7 +19231,7 @@
         <w:noProof/>
         <w:sz w:val="20"/>
       </w:rPr>
-      <w:t>25</w:t>
+      <w:t>17</w:t>
     </w:r>
     <w:r>
       <w:rPr>
@@ -24052,7 +24052,7 @@
 </file>
 
 <file path=customXml/itemProps2.xml><?xml version="1.0" encoding="utf-8"?>
-<ds:datastoreItem xmlns:ds="http://schemas.openxmlformats.org/officeDocument/2006/customXml" ds:itemID="{36B0147A-C9FA-4FD8-9828-A4D673CB58A1}">
+<ds:datastoreItem xmlns:ds="http://schemas.openxmlformats.org/officeDocument/2006/customXml" ds:itemID="{5E86077F-1018-4ED2-A27F-85F7C53D6AF6}">
   <ds:schemaRefs>
     <ds:schemaRef ds:uri="http://schemas.openxmlformats.org/officeDocument/2006/bibliography"/>
   </ds:schemaRefs>

--- a/Documentation/Documentation TPI.docx
+++ b/Documentation/Documentation TPI.docx
@@ -2,6 +2,8 @@
 <file path=word/document.xml><?xml version="1.0" encoding="utf-8"?>
 <w:document xmlns:wpc="http://schemas.microsoft.com/office/word/2010/wordprocessingCanvas" xmlns:cx="http://schemas.microsoft.com/office/drawing/2014/chartex" xmlns:cx1="http://schemas.microsoft.com/office/drawing/2015/9/8/chartex" xmlns:mc="http://schemas.openxmlformats.org/markup-compatibility/2006" xmlns:o="urn:schemas-microsoft-com:office:office" xmlns:r="http://schemas.openxmlformats.org/officeDocument/2006/relationships" xmlns:m="http://schemas.openxmlformats.org/officeDocument/2006/math" xmlns:v="urn:schemas-microsoft-com:vml" xmlns:wp14="http://schemas.microsoft.com/office/word/2010/wordprocessingDrawing" xmlns:wp="http://schemas.openxmlformats.org/drawingml/2006/wordprocessingDrawing" xmlns:w10="urn:schemas-microsoft-com:office:word" xmlns:w="http://schemas.openxmlformats.org/wordprocessingml/2006/main" xmlns:w14="http://schemas.microsoft.com/office/word/2010/wordml" xmlns:w15="http://schemas.microsoft.com/office/word/2012/wordml" xmlns:w16se="http://schemas.microsoft.com/office/word/2015/wordml/symex" xmlns:wpg="http://schemas.microsoft.com/office/word/2010/wordprocessingGroup" xmlns:wpi="http://schemas.microsoft.com/office/word/2010/wordprocessingInk" xmlns:wne="http://schemas.microsoft.com/office/word/2006/wordml" xmlns:wps="http://schemas.microsoft.com/office/word/2010/wordprocessingShape" mc:Ignorable="w14 w15 w16se wp14">
   <w:body>
+    <w:bookmarkStart w:id="0" w:name="_GoBack" w:displacedByCustomXml="next"/>
+    <w:bookmarkEnd w:id="0" w:displacedByCustomXml="next"/>
     <w:sdt>
       <w:sdtPr>
         <w:id w:val="-282041651"/>
@@ -445,6 +447,7 @@
                                   <w:dataBinding w:prefixMappings="xmlns:ns0='http://purl.org/dc/elements/1.1/' xmlns:ns1='http://schemas.openxmlformats.org/package/2006/metadata/core-properties' " w:xpath="/ns1:coreProperties[1]/ns0:subject[1]" w:storeItemID="{6C3C8BC8-F283-45AE-878A-BAB7291924A1}"/>
                                   <w:text/>
                                 </w:sdtPr>
+                                <w:sdtEndPr/>
                                 <w:sdtContent>
                                   <w:p>
                                     <w:pPr>
@@ -483,6 +486,7 @@
                                   <w:dataBinding w:prefixMappings="xmlns:ns0='http://purl.org/dc/elements/1.1/' xmlns:ns1='http://schemas.openxmlformats.org/package/2006/metadata/core-properties' " w:xpath="/ns1:coreProperties[1]/ns0:creator[1]" w:storeItemID="{6C3C8BC8-F283-45AE-878A-BAB7291924A1}"/>
                                   <w:text/>
                                 </w:sdtPr>
+                                <w:sdtEndPr/>
                                 <w:sdtContent>
                                   <w:p>
                                     <w:pPr>
@@ -705,6 +709,7 @@
                                     <w:calendar w:val="gregorian"/>
                                   </w:date>
                                 </w:sdtPr>
+                                <w:sdtEndPr/>
                                 <w:sdtContent>
                                   <w:p>
                                     <w:pPr>
@@ -906,6 +911,7 @@
                                 <w:dataBinding w:prefixMappings="xmlns:ns0='http://schemas.microsoft.com/office/2006/coverPageProps' " w:xpath="/ns0:CoverPageProperties[1]/ns0:CompanyAddress[1]" w:storeItemID="{55AF091B-3C7A-41E3-B477-F2FDAA23CFDA}"/>
                                 <w:text/>
                               </w:sdtPr>
+                              <w:sdtEndPr/>
                               <w:sdtContent>
                                 <w:r>
                                   <w:rPr>
@@ -1022,7 +1028,7 @@
       <w:r>
         <w:fldChar w:fldCharType="separate"/>
       </w:r>
-      <w:hyperlink w:anchor="_Toc73619818" w:history="1">
+      <w:hyperlink w:anchor="_Toc73688070" w:history="1">
         <w:r>
           <w:rPr>
             <w:rStyle w:val="Lienhypertexte"/>
@@ -1058,7 +1064,7 @@
           <w:rPr>
             <w:webHidden/>
           </w:rPr>
-          <w:instrText xml:space="preserve"> PAGEREF _Toc73619818 \h </w:instrText>
+          <w:instrText xml:space="preserve"> PAGEREF _Toc73688070 \h </w:instrText>
         </w:r>
         <w:r>
           <w:rPr>
@@ -1075,7 +1081,7 @@
           <w:rPr>
             <w:webHidden/>
           </w:rPr>
-          <w:t>3</w:t>
+          <w:t>2</w:t>
         </w:r>
         <w:r>
           <w:rPr>
@@ -1094,7 +1100,7 @@
           <w:szCs w:val="22"/>
         </w:rPr>
       </w:pPr>
-      <w:hyperlink w:anchor="_Toc73619819" w:history="1">
+      <w:hyperlink w:anchor="_Toc73688071" w:history="1">
         <w:r>
           <w:rPr>
             <w:rStyle w:val="Lienhypertexte"/>
@@ -1140,7 +1146,7 @@
             <w:noProof/>
             <w:webHidden/>
           </w:rPr>
-          <w:instrText xml:space="preserve"> PAGEREF _Toc73619819 \h </w:instrText>
+          <w:instrText xml:space="preserve"> PAGEREF _Toc73688071 \h </w:instrText>
         </w:r>
         <w:r>
           <w:rPr>
@@ -1160,7 +1166,7 @@
             <w:noProof/>
             <w:webHidden/>
           </w:rPr>
-          <w:t>3</w:t>
+          <w:t>2</w:t>
         </w:r>
         <w:r>
           <w:rPr>
@@ -1180,7 +1186,7 @@
           <w:szCs w:val="22"/>
         </w:rPr>
       </w:pPr>
-      <w:hyperlink w:anchor="_Toc73619820" w:history="1">
+      <w:hyperlink w:anchor="_Toc73688072" w:history="1">
         <w:r>
           <w:rPr>
             <w:rStyle w:val="Lienhypertexte"/>
@@ -1226,7 +1232,7 @@
             <w:noProof/>
             <w:webHidden/>
           </w:rPr>
-          <w:instrText xml:space="preserve"> PAGEREF _Toc73619820 \h </w:instrText>
+          <w:instrText xml:space="preserve"> PAGEREF _Toc73688072 \h </w:instrText>
         </w:r>
         <w:r>
           <w:rPr>
@@ -1246,7 +1252,7 @@
             <w:noProof/>
             <w:webHidden/>
           </w:rPr>
-          <w:t>3</w:t>
+          <w:t>2</w:t>
         </w:r>
         <w:r>
           <w:rPr>
@@ -1266,7 +1272,7 @@
           <w:szCs w:val="22"/>
         </w:rPr>
       </w:pPr>
-      <w:hyperlink w:anchor="_Toc73619821" w:history="1">
+      <w:hyperlink w:anchor="_Toc73688073" w:history="1">
         <w:r>
           <w:rPr>
             <w:rStyle w:val="Lienhypertexte"/>
@@ -1312,7 +1318,7 @@
             <w:noProof/>
             <w:webHidden/>
           </w:rPr>
-          <w:instrText xml:space="preserve"> PAGEREF _Toc73619821 \h </w:instrText>
+          <w:instrText xml:space="preserve"> PAGEREF _Toc73688073 \h </w:instrText>
         </w:r>
         <w:r>
           <w:rPr>
@@ -1332,7 +1338,7 @@
             <w:noProof/>
             <w:webHidden/>
           </w:rPr>
-          <w:t>3</w:t>
+          <w:t>2</w:t>
         </w:r>
         <w:r>
           <w:rPr>
@@ -1352,7 +1358,7 @@
           <w:szCs w:val="22"/>
         </w:rPr>
       </w:pPr>
-      <w:hyperlink w:anchor="_Toc73619822" w:history="1">
+      <w:hyperlink w:anchor="_Toc73688074" w:history="1">
         <w:r>
           <w:rPr>
             <w:rStyle w:val="Lienhypertexte"/>
@@ -1394,7 +1400,7 @@
             <w:noProof/>
             <w:webHidden/>
           </w:rPr>
-          <w:instrText xml:space="preserve"> PAGEREF _Toc73619822 \h </w:instrText>
+          <w:instrText xml:space="preserve"> PAGEREF _Toc73688074 \h </w:instrText>
         </w:r>
         <w:r>
           <w:rPr>
@@ -1414,7 +1420,7 @@
             <w:noProof/>
             <w:webHidden/>
           </w:rPr>
-          <w:t>3</w:t>
+          <w:t>2</w:t>
         </w:r>
         <w:r>
           <w:rPr>
@@ -1433,7 +1439,7 @@
           <w:szCs w:val="22"/>
         </w:rPr>
       </w:pPr>
-      <w:hyperlink w:anchor="_Toc73619823" w:history="1">
+      <w:hyperlink w:anchor="_Toc73688075" w:history="1">
         <w:r>
           <w:rPr>
             <w:rStyle w:val="Lienhypertexte"/>
@@ -1469,7 +1475,7 @@
           <w:rPr>
             <w:webHidden/>
           </w:rPr>
-          <w:instrText xml:space="preserve"> PAGEREF _Toc73619823 \h </w:instrText>
+          <w:instrText xml:space="preserve"> PAGEREF _Toc73688075 \h </w:instrText>
         </w:r>
         <w:r>
           <w:rPr>
@@ -1486,7 +1492,7 @@
           <w:rPr>
             <w:webHidden/>
           </w:rPr>
-          <w:t>5</w:t>
+          <w:t>4</w:t>
         </w:r>
         <w:r>
           <w:rPr>
@@ -1505,7 +1511,7 @@
           <w:szCs w:val="22"/>
         </w:rPr>
       </w:pPr>
-      <w:hyperlink w:anchor="_Toc73619824" w:history="1">
+      <w:hyperlink w:anchor="_Toc73688076" w:history="1">
         <w:r>
           <w:rPr>
             <w:rStyle w:val="Lienhypertexte"/>
@@ -1551,7 +1557,7 @@
             <w:noProof/>
             <w:webHidden/>
           </w:rPr>
-          <w:instrText xml:space="preserve"> PAGEREF _Toc73619824 \h </w:instrText>
+          <w:instrText xml:space="preserve"> PAGEREF _Toc73688076 \h </w:instrText>
         </w:r>
         <w:r>
           <w:rPr>
@@ -1571,7 +1577,7 @@
             <w:noProof/>
             <w:webHidden/>
           </w:rPr>
-          <w:t>5</w:t>
+          <w:t>4</w:t>
         </w:r>
         <w:r>
           <w:rPr>
@@ -1591,7 +1597,7 @@
           <w:szCs w:val="22"/>
         </w:rPr>
       </w:pPr>
-      <w:hyperlink w:anchor="_Toc73619825" w:history="1">
+      <w:hyperlink w:anchor="_Toc73688077" w:history="1">
         <w:r>
           <w:rPr>
             <w:rStyle w:val="Lienhypertexte"/>
@@ -1635,7 +1641,7 @@
             <w:noProof/>
             <w:webHidden/>
           </w:rPr>
-          <w:instrText xml:space="preserve"> PAGEREF _Toc73619825 \h </w:instrText>
+          <w:instrText xml:space="preserve"> PAGEREF _Toc73688077 \h </w:instrText>
         </w:r>
         <w:r>
           <w:rPr>
@@ -1655,7 +1661,7 @@
             <w:noProof/>
             <w:webHidden/>
           </w:rPr>
-          <w:t>6</w:t>
+          <w:t>5</w:t>
         </w:r>
         <w:r>
           <w:rPr>
@@ -1675,7 +1681,7 @@
           <w:szCs w:val="22"/>
         </w:rPr>
       </w:pPr>
-      <w:hyperlink w:anchor="_Toc73619826" w:history="1">
+      <w:hyperlink w:anchor="_Toc73688078" w:history="1">
         <w:r>
           <w:rPr>
             <w:rStyle w:val="Lienhypertexte"/>
@@ -1717,7 +1723,7 @@
             <w:noProof/>
             <w:webHidden/>
           </w:rPr>
-          <w:instrText xml:space="preserve"> PAGEREF _Toc73619826 \h </w:instrText>
+          <w:instrText xml:space="preserve"> PAGEREF _Toc73688078 \h </w:instrText>
         </w:r>
         <w:r>
           <w:rPr>
@@ -1737,7 +1743,7 @@
             <w:noProof/>
             <w:webHidden/>
           </w:rPr>
-          <w:t>6</w:t>
+          <w:t>5</w:t>
         </w:r>
         <w:r>
           <w:rPr>
@@ -1757,7 +1763,7 @@
           <w:szCs w:val="22"/>
         </w:rPr>
       </w:pPr>
-      <w:hyperlink w:anchor="_Toc73619827" w:history="1">
+      <w:hyperlink w:anchor="_Toc73688079" w:history="1">
         <w:r>
           <w:rPr>
             <w:rStyle w:val="Lienhypertexte"/>
@@ -1799,7 +1805,7 @@
             <w:noProof/>
             <w:webHidden/>
           </w:rPr>
-          <w:instrText xml:space="preserve"> PAGEREF _Toc73619827 \h </w:instrText>
+          <w:instrText xml:space="preserve"> PAGEREF _Toc73688079 \h </w:instrText>
         </w:r>
         <w:r>
           <w:rPr>
@@ -1819,7 +1825,7 @@
             <w:noProof/>
             <w:webHidden/>
           </w:rPr>
-          <w:t>6</w:t>
+          <w:t>5</w:t>
         </w:r>
         <w:r>
           <w:rPr>
@@ -1839,7 +1845,7 @@
           <w:szCs w:val="22"/>
         </w:rPr>
       </w:pPr>
-      <w:hyperlink w:anchor="_Toc73619828" w:history="1">
+      <w:hyperlink w:anchor="_Toc73688080" w:history="1">
         <w:r>
           <w:rPr>
             <w:rStyle w:val="Lienhypertexte"/>
@@ -1881,7 +1887,7 @@
             <w:noProof/>
             <w:webHidden/>
           </w:rPr>
-          <w:instrText xml:space="preserve"> PAGEREF _Toc73619828 \h </w:instrText>
+          <w:instrText xml:space="preserve"> PAGEREF _Toc73688080 \h </w:instrText>
         </w:r>
         <w:r>
           <w:rPr>
@@ -1901,7 +1907,7 @@
             <w:noProof/>
             <w:webHidden/>
           </w:rPr>
-          <w:t>9</w:t>
+          <w:t>8</w:t>
         </w:r>
         <w:r>
           <w:rPr>
@@ -1921,7 +1927,7 @@
           <w:szCs w:val="22"/>
         </w:rPr>
       </w:pPr>
-      <w:hyperlink w:anchor="_Toc73619829" w:history="1">
+      <w:hyperlink w:anchor="_Toc73688081" w:history="1">
         <w:r>
           <w:rPr>
             <w:rStyle w:val="Lienhypertexte"/>
@@ -1963,7 +1969,7 @@
             <w:noProof/>
             <w:webHidden/>
           </w:rPr>
-          <w:instrText xml:space="preserve"> PAGEREF _Toc73619829 \h </w:instrText>
+          <w:instrText xml:space="preserve"> PAGEREF _Toc73688081 \h </w:instrText>
         </w:r>
         <w:r>
           <w:rPr>
@@ -1983,7 +1989,7 @@
             <w:noProof/>
             <w:webHidden/>
           </w:rPr>
-          <w:t>9</w:t>
+          <w:t>8</w:t>
         </w:r>
         <w:r>
           <w:rPr>
@@ -2003,7 +2009,7 @@
           <w:szCs w:val="22"/>
         </w:rPr>
       </w:pPr>
-      <w:hyperlink w:anchor="_Toc73619830" w:history="1">
+      <w:hyperlink w:anchor="_Toc73688082" w:history="1">
         <w:r>
           <w:rPr>
             <w:rStyle w:val="Lienhypertexte"/>
@@ -2045,7 +2051,7 @@
             <w:noProof/>
             <w:webHidden/>
           </w:rPr>
-          <w:instrText xml:space="preserve"> PAGEREF _Toc73619830 \h </w:instrText>
+          <w:instrText xml:space="preserve"> PAGEREF _Toc73688082 \h </w:instrText>
         </w:r>
         <w:r>
           <w:rPr>
@@ -2065,7 +2071,7 @@
             <w:noProof/>
             <w:webHidden/>
           </w:rPr>
-          <w:t>10</w:t>
+          <w:t>9</w:t>
         </w:r>
         <w:r>
           <w:rPr>
@@ -2085,7 +2091,7 @@
           <w:szCs w:val="22"/>
         </w:rPr>
       </w:pPr>
-      <w:hyperlink w:anchor="_Toc73619831" w:history="1">
+      <w:hyperlink w:anchor="_Toc73688083" w:history="1">
         <w:r>
           <w:rPr>
             <w:rStyle w:val="Lienhypertexte"/>
@@ -2131,7 +2137,7 @@
             <w:noProof/>
             <w:webHidden/>
           </w:rPr>
-          <w:instrText xml:space="preserve"> PAGEREF _Toc73619831 \h </w:instrText>
+          <w:instrText xml:space="preserve"> PAGEREF _Toc73688083 \h </w:instrText>
         </w:r>
         <w:r>
           <w:rPr>
@@ -2151,7 +2157,7 @@
             <w:noProof/>
             <w:webHidden/>
           </w:rPr>
-          <w:t>10</w:t>
+          <w:t>9</w:t>
         </w:r>
         <w:r>
           <w:rPr>
@@ -2171,7 +2177,7 @@
           <w:szCs w:val="22"/>
         </w:rPr>
       </w:pPr>
-      <w:hyperlink w:anchor="_Toc73619832" w:history="1">
+      <w:hyperlink w:anchor="_Toc73688084" w:history="1">
         <w:r>
           <w:rPr>
             <w:rStyle w:val="Lienhypertexte"/>
@@ -2217,7 +2223,7 @@
             <w:noProof/>
             <w:webHidden/>
           </w:rPr>
-          <w:instrText xml:space="preserve"> PAGEREF _Toc73619832 \h </w:instrText>
+          <w:instrText xml:space="preserve"> PAGEREF _Toc73688084 \h </w:instrText>
         </w:r>
         <w:r>
           <w:rPr>
@@ -2237,7 +2243,7 @@
             <w:noProof/>
             <w:webHidden/>
           </w:rPr>
-          <w:t>13</w:t>
+          <w:t>12</w:t>
         </w:r>
         <w:r>
           <w:rPr>
@@ -2257,7 +2263,7 @@
           <w:szCs w:val="22"/>
         </w:rPr>
       </w:pPr>
-      <w:hyperlink w:anchor="_Toc73619833" w:history="1">
+      <w:hyperlink w:anchor="_Toc73688085" w:history="1">
         <w:r>
           <w:rPr>
             <w:rStyle w:val="Lienhypertexte"/>
@@ -2303,7 +2309,7 @@
             <w:noProof/>
             <w:webHidden/>
           </w:rPr>
-          <w:instrText xml:space="preserve"> PAGEREF _Toc73619833 \h </w:instrText>
+          <w:instrText xml:space="preserve"> PAGEREF _Toc73688085 \h </w:instrText>
         </w:r>
         <w:r>
           <w:rPr>
@@ -2323,7 +2329,7 @@
             <w:noProof/>
             <w:webHidden/>
           </w:rPr>
-          <w:t>14</w:t>
+          <w:t>13</w:t>
         </w:r>
         <w:r>
           <w:rPr>
@@ -2343,7 +2349,7 @@
           <w:szCs w:val="22"/>
         </w:rPr>
       </w:pPr>
-      <w:hyperlink w:anchor="_Toc73619834" w:history="1">
+      <w:hyperlink w:anchor="_Toc73688086" w:history="1">
         <w:r>
           <w:rPr>
             <w:rStyle w:val="Lienhypertexte"/>
@@ -2389,7 +2395,7 @@
             <w:noProof/>
             <w:webHidden/>
           </w:rPr>
-          <w:instrText xml:space="preserve"> PAGEREF _Toc73619834 \h </w:instrText>
+          <w:instrText xml:space="preserve"> PAGEREF _Toc73688086 \h </w:instrText>
         </w:r>
         <w:r>
           <w:rPr>
@@ -2409,7 +2415,7 @@
             <w:noProof/>
             <w:webHidden/>
           </w:rPr>
-          <w:t>14</w:t>
+          <w:t>13</w:t>
         </w:r>
         <w:r>
           <w:rPr>
@@ -2428,7 +2434,7 @@
           <w:szCs w:val="22"/>
         </w:rPr>
       </w:pPr>
-      <w:hyperlink w:anchor="_Toc73619835" w:history="1">
+      <w:hyperlink w:anchor="_Toc73688087" w:history="1">
         <w:r>
           <w:rPr>
             <w:rStyle w:val="Lienhypertexte"/>
@@ -2464,7 +2470,7 @@
           <w:rPr>
             <w:webHidden/>
           </w:rPr>
-          <w:instrText xml:space="preserve"> PAGEREF _Toc73619835 \h </w:instrText>
+          <w:instrText xml:space="preserve"> PAGEREF _Toc73688087 \h </w:instrText>
         </w:r>
         <w:r>
           <w:rPr>
@@ -2481,7 +2487,7 @@
           <w:rPr>
             <w:webHidden/>
           </w:rPr>
-          <w:t>15</w:t>
+          <w:t>14</w:t>
         </w:r>
         <w:r>
           <w:rPr>
@@ -2500,7 +2506,7 @@
           <w:szCs w:val="22"/>
         </w:rPr>
       </w:pPr>
-      <w:hyperlink w:anchor="_Toc73619836" w:history="1">
+      <w:hyperlink w:anchor="_Toc73688088" w:history="1">
         <w:r>
           <w:rPr>
             <w:rStyle w:val="Lienhypertexte"/>
@@ -2542,7 +2548,7 @@
             <w:noProof/>
             <w:webHidden/>
           </w:rPr>
-          <w:instrText xml:space="preserve"> PAGEREF _Toc73619836 \h </w:instrText>
+          <w:instrText xml:space="preserve"> PAGEREF _Toc73688088 \h </w:instrText>
         </w:r>
         <w:r>
           <w:rPr>
@@ -2562,7 +2568,7 @@
             <w:noProof/>
             <w:webHidden/>
           </w:rPr>
-          <w:t>15</w:t>
+          <w:t>14</w:t>
         </w:r>
         <w:r>
           <w:rPr>
@@ -2582,7 +2588,7 @@
           <w:szCs w:val="22"/>
         </w:rPr>
       </w:pPr>
-      <w:hyperlink w:anchor="_Toc73619837" w:history="1">
+      <w:hyperlink w:anchor="_Toc73688089" w:history="1">
         <w:r>
           <w:rPr>
             <w:rStyle w:val="Lienhypertexte"/>
@@ -2624,7 +2630,7 @@
             <w:noProof/>
             <w:webHidden/>
           </w:rPr>
-          <w:instrText xml:space="preserve"> PAGEREF _Toc73619837 \h </w:instrText>
+          <w:instrText xml:space="preserve"> PAGEREF _Toc73688089 \h </w:instrText>
         </w:r>
         <w:r>
           <w:rPr>
@@ -2644,7 +2650,7 @@
             <w:noProof/>
             <w:webHidden/>
           </w:rPr>
-          <w:t>16</w:t>
+          <w:t>15</w:t>
         </w:r>
         <w:r>
           <w:rPr>
@@ -2664,7 +2670,7 @@
           <w:szCs w:val="22"/>
         </w:rPr>
       </w:pPr>
-      <w:hyperlink w:anchor="_Toc73619838" w:history="1">
+      <w:hyperlink w:anchor="_Toc73688090" w:history="1">
         <w:r>
           <w:rPr>
             <w:rStyle w:val="Lienhypertexte"/>
@@ -2706,7 +2712,7 @@
             <w:noProof/>
             <w:webHidden/>
           </w:rPr>
-          <w:instrText xml:space="preserve"> PAGEREF _Toc73619838 \h </w:instrText>
+          <w:instrText xml:space="preserve"> PAGEREF _Toc73688090 \h </w:instrText>
         </w:r>
         <w:r>
           <w:rPr>
@@ -2726,7 +2732,7 @@
             <w:noProof/>
             <w:webHidden/>
           </w:rPr>
-          <w:t>16</w:t>
+          <w:t>15</w:t>
         </w:r>
         <w:r>
           <w:rPr>
@@ -2746,7 +2752,7 @@
           <w:szCs w:val="22"/>
         </w:rPr>
       </w:pPr>
-      <w:hyperlink w:anchor="_Toc73619839" w:history="1">
+      <w:hyperlink w:anchor="_Toc73688091" w:history="1">
         <w:r>
           <w:rPr>
             <w:rStyle w:val="Lienhypertexte"/>
@@ -2788,7 +2794,7 @@
             <w:noProof/>
             <w:webHidden/>
           </w:rPr>
-          <w:instrText xml:space="preserve"> PAGEREF _Toc73619839 \h </w:instrText>
+          <w:instrText xml:space="preserve"> PAGEREF _Toc73688091 \h </w:instrText>
         </w:r>
         <w:r>
           <w:rPr>
@@ -2808,7 +2814,7 @@
             <w:noProof/>
             <w:webHidden/>
           </w:rPr>
-          <w:t>17</w:t>
+          <w:t>16</w:t>
         </w:r>
         <w:r>
           <w:rPr>
@@ -2828,7 +2834,7 @@
           <w:szCs w:val="22"/>
         </w:rPr>
       </w:pPr>
-      <w:hyperlink w:anchor="_Toc73619840" w:history="1">
+      <w:hyperlink w:anchor="_Toc73688092" w:history="1">
         <w:r>
           <w:rPr>
             <w:rStyle w:val="Lienhypertexte"/>
@@ -2870,7 +2876,7 @@
             <w:noProof/>
             <w:webHidden/>
           </w:rPr>
-          <w:instrText xml:space="preserve"> PAGEREF _Toc73619840 \h </w:instrText>
+          <w:instrText xml:space="preserve"> PAGEREF _Toc73688092 \h </w:instrText>
         </w:r>
         <w:r>
           <w:rPr>
@@ -2890,7 +2896,7 @@
             <w:noProof/>
             <w:webHidden/>
           </w:rPr>
-          <w:t>22</w:t>
+          <w:t>21</w:t>
         </w:r>
         <w:r>
           <w:rPr>
@@ -2910,7 +2916,7 @@
           <w:szCs w:val="22"/>
         </w:rPr>
       </w:pPr>
-      <w:hyperlink w:anchor="_Toc73619841" w:history="1">
+      <w:hyperlink w:anchor="_Toc73688093" w:history="1">
         <w:r>
           <w:rPr>
             <w:rStyle w:val="Lienhypertexte"/>
@@ -2952,7 +2958,7 @@
             <w:noProof/>
             <w:webHidden/>
           </w:rPr>
-          <w:instrText xml:space="preserve"> PAGEREF _Toc73619841 \h </w:instrText>
+          <w:instrText xml:space="preserve"> PAGEREF _Toc73688093 \h </w:instrText>
         </w:r>
         <w:r>
           <w:rPr>
@@ -2972,7 +2978,7 @@
             <w:noProof/>
             <w:webHidden/>
           </w:rPr>
-          <w:t>23</w:t>
+          <w:t>22</w:t>
         </w:r>
         <w:r>
           <w:rPr>
@@ -2992,7 +2998,7 @@
           <w:szCs w:val="22"/>
         </w:rPr>
       </w:pPr>
-      <w:hyperlink w:anchor="_Toc73619842" w:history="1">
+      <w:hyperlink w:anchor="_Toc73688094" w:history="1">
         <w:r>
           <w:rPr>
             <w:rStyle w:val="Lienhypertexte"/>
@@ -3034,7 +3040,7 @@
             <w:noProof/>
             <w:webHidden/>
           </w:rPr>
-          <w:instrText xml:space="preserve"> PAGEREF _Toc73619842 \h </w:instrText>
+          <w:instrText xml:space="preserve"> PAGEREF _Toc73688094 \h </w:instrText>
         </w:r>
         <w:r>
           <w:rPr>
@@ -3054,7 +3060,7 @@
             <w:noProof/>
             <w:webHidden/>
           </w:rPr>
-          <w:t>25</w:t>
+          <w:t>24</w:t>
         </w:r>
         <w:r>
           <w:rPr>
@@ -3074,7 +3080,7 @@
           <w:szCs w:val="22"/>
         </w:rPr>
       </w:pPr>
-      <w:hyperlink w:anchor="_Toc73619843" w:history="1">
+      <w:hyperlink w:anchor="_Toc73688095" w:history="1">
         <w:r>
           <w:rPr>
             <w:rStyle w:val="Lienhypertexte"/>
@@ -3116,7 +3122,7 @@
             <w:noProof/>
             <w:webHidden/>
           </w:rPr>
-          <w:instrText xml:space="preserve"> PAGEREF _Toc73619843 \h </w:instrText>
+          <w:instrText xml:space="preserve"> PAGEREF _Toc73688095 \h </w:instrText>
         </w:r>
         <w:r>
           <w:rPr>
@@ -3136,7 +3142,7 @@
             <w:noProof/>
             <w:webHidden/>
           </w:rPr>
-          <w:t>25</w:t>
+          <w:t>24</w:t>
         </w:r>
         <w:r>
           <w:rPr>
@@ -3155,7 +3161,7 @@
           <w:szCs w:val="22"/>
         </w:rPr>
       </w:pPr>
-      <w:hyperlink w:anchor="_Toc73619844" w:history="1">
+      <w:hyperlink w:anchor="_Toc73688096" w:history="1">
         <w:r>
           <w:rPr>
             <w:rStyle w:val="Lienhypertexte"/>
@@ -3191,7 +3197,7 @@
           <w:rPr>
             <w:webHidden/>
           </w:rPr>
-          <w:instrText xml:space="preserve"> PAGEREF _Toc73619844 \h </w:instrText>
+          <w:instrText xml:space="preserve"> PAGEREF _Toc73688096 \h </w:instrText>
         </w:r>
         <w:r>
           <w:rPr>
@@ -3208,7 +3214,7 @@
           <w:rPr>
             <w:webHidden/>
           </w:rPr>
-          <w:t>26</w:t>
+          <w:t>25</w:t>
         </w:r>
         <w:r>
           <w:rPr>
@@ -3227,7 +3233,7 @@
           <w:szCs w:val="22"/>
         </w:rPr>
       </w:pPr>
-      <w:hyperlink w:anchor="_Toc73619845" w:history="1">
+      <w:hyperlink w:anchor="_Toc73688097" w:history="1">
         <w:r>
           <w:rPr>
             <w:rStyle w:val="Lienhypertexte"/>
@@ -3273,7 +3279,7 @@
             <w:noProof/>
             <w:webHidden/>
           </w:rPr>
-          <w:instrText xml:space="preserve"> PAGEREF _Toc73619845 \h </w:instrText>
+          <w:instrText xml:space="preserve"> PAGEREF _Toc73688097 \h </w:instrText>
         </w:r>
         <w:r>
           <w:rPr>
@@ -3293,7 +3299,7 @@
             <w:noProof/>
             <w:webHidden/>
           </w:rPr>
-          <w:t>26</w:t>
+          <w:t>25</w:t>
         </w:r>
         <w:r>
           <w:rPr>
@@ -3313,7 +3319,7 @@
           <w:szCs w:val="22"/>
         </w:rPr>
       </w:pPr>
-      <w:hyperlink w:anchor="_Toc73619846" w:history="1">
+      <w:hyperlink w:anchor="_Toc73688098" w:history="1">
         <w:r>
           <w:rPr>
             <w:rStyle w:val="Lienhypertexte"/>
@@ -3359,7 +3365,7 @@
             <w:noProof/>
             <w:webHidden/>
           </w:rPr>
-          <w:instrText xml:space="preserve"> PAGEREF _Toc73619846 \h </w:instrText>
+          <w:instrText xml:space="preserve"> PAGEREF _Toc73688098 \h </w:instrText>
         </w:r>
         <w:r>
           <w:rPr>
@@ -3379,7 +3385,7 @@
             <w:noProof/>
             <w:webHidden/>
           </w:rPr>
-          <w:t>26</w:t>
+          <w:t>25</w:t>
         </w:r>
         <w:r>
           <w:rPr>
@@ -3399,7 +3405,7 @@
           <w:szCs w:val="22"/>
         </w:rPr>
       </w:pPr>
-      <w:hyperlink w:anchor="_Toc73619847" w:history="1">
+      <w:hyperlink w:anchor="_Toc73688099" w:history="1">
         <w:r>
           <w:rPr>
             <w:rStyle w:val="Lienhypertexte"/>
@@ -3445,7 +3451,7 @@
             <w:noProof/>
             <w:webHidden/>
           </w:rPr>
-          <w:instrText xml:space="preserve"> PAGEREF _Toc73619847 \h </w:instrText>
+          <w:instrText xml:space="preserve"> PAGEREF _Toc73688099 \h </w:instrText>
         </w:r>
         <w:r>
           <w:rPr>
@@ -3465,7 +3471,7 @@
             <w:noProof/>
             <w:webHidden/>
           </w:rPr>
-          <w:t>26</w:t>
+          <w:t>25</w:t>
         </w:r>
         <w:r>
           <w:rPr>
@@ -3484,7 +3490,7 @@
           <w:szCs w:val="22"/>
         </w:rPr>
       </w:pPr>
-      <w:hyperlink w:anchor="_Toc73619848" w:history="1">
+      <w:hyperlink w:anchor="_Toc73688100" w:history="1">
         <w:r>
           <w:rPr>
             <w:rStyle w:val="Lienhypertexte"/>
@@ -3520,7 +3526,7 @@
           <w:rPr>
             <w:webHidden/>
           </w:rPr>
-          <w:instrText xml:space="preserve"> PAGEREF _Toc73619848 \h </w:instrText>
+          <w:instrText xml:space="preserve"> PAGEREF _Toc73688100 \h </w:instrText>
         </w:r>
         <w:r>
           <w:rPr>
@@ -3537,7 +3543,7 @@
           <w:rPr>
             <w:webHidden/>
           </w:rPr>
-          <w:t>29</w:t>
+          <w:t>28</w:t>
         </w:r>
         <w:r>
           <w:rPr>
@@ -3556,7 +3562,7 @@
           <w:szCs w:val="22"/>
         </w:rPr>
       </w:pPr>
-      <w:hyperlink w:anchor="_Toc73619849" w:history="1">
+      <w:hyperlink w:anchor="_Toc73688101" w:history="1">
         <w:r>
           <w:rPr>
             <w:rStyle w:val="Lienhypertexte"/>
@@ -3602,7 +3608,7 @@
             <w:noProof/>
             <w:webHidden/>
           </w:rPr>
-          <w:instrText xml:space="preserve"> PAGEREF _Toc73619849 \h </w:instrText>
+          <w:instrText xml:space="preserve"> PAGEREF _Toc73688101 \h </w:instrText>
         </w:r>
         <w:r>
           <w:rPr>
@@ -3622,7 +3628,7 @@
             <w:noProof/>
             <w:webHidden/>
           </w:rPr>
-          <w:t>29</w:t>
+          <w:t>28</w:t>
         </w:r>
         <w:r>
           <w:rPr>
@@ -3642,7 +3648,7 @@
           <w:szCs w:val="22"/>
         </w:rPr>
       </w:pPr>
-      <w:hyperlink w:anchor="_Toc73619850" w:history="1">
+      <w:hyperlink w:anchor="_Toc73688102" w:history="1">
         <w:r>
           <w:rPr>
             <w:rStyle w:val="Lienhypertexte"/>
@@ -3688,7 +3694,7 @@
             <w:noProof/>
             <w:webHidden/>
           </w:rPr>
-          <w:instrText xml:space="preserve"> PAGEREF _Toc73619850 \h </w:instrText>
+          <w:instrText xml:space="preserve"> PAGEREF _Toc73688102 \h </w:instrText>
         </w:r>
         <w:r>
           <w:rPr>
@@ -3708,7 +3714,7 @@
             <w:noProof/>
             <w:webHidden/>
           </w:rPr>
-          <w:t>29</w:t>
+          <w:t>28</w:t>
         </w:r>
         <w:r>
           <w:rPr>
@@ -3727,7 +3733,7 @@
           <w:szCs w:val="22"/>
         </w:rPr>
       </w:pPr>
-      <w:hyperlink w:anchor="_Toc73619851" w:history="1">
+      <w:hyperlink w:anchor="_Toc73688103" w:history="1">
         <w:r>
           <w:rPr>
             <w:rStyle w:val="Lienhypertexte"/>
@@ -3763,7 +3769,7 @@
           <w:rPr>
             <w:webHidden/>
           </w:rPr>
-          <w:instrText xml:space="preserve"> PAGEREF _Toc73619851 \h </w:instrText>
+          <w:instrText xml:space="preserve"> PAGEREF _Toc73688103 \h </w:instrText>
         </w:r>
         <w:r>
           <w:rPr>
@@ -3780,7 +3786,7 @@
           <w:rPr>
             <w:webHidden/>
           </w:rPr>
-          <w:t>29</w:t>
+          <w:t>28</w:t>
         </w:r>
         <w:r>
           <w:rPr>
@@ -3798,7 +3804,7 @@
           <w:szCs w:val="22"/>
         </w:rPr>
       </w:pPr>
-      <w:hyperlink w:anchor="_Toc73619852" w:history="1">
+      <w:hyperlink w:anchor="_Toc73688104" w:history="1">
         <w:r>
           <w:rPr>
             <w:rStyle w:val="Lienhypertexte"/>
@@ -3834,7 +3840,7 @@
           <w:rPr>
             <w:webHidden/>
           </w:rPr>
-          <w:instrText xml:space="preserve"> PAGEREF _Toc73619852 \h </w:instrText>
+          <w:instrText xml:space="preserve"> PAGEREF _Toc73688104 \h </w:instrText>
         </w:r>
         <w:r>
           <w:rPr>
@@ -3851,7 +3857,7 @@
           <w:rPr>
             <w:webHidden/>
           </w:rPr>
-          <w:t>30</w:t>
+          <w:t>29</w:t>
         </w:r>
         <w:r>
           <w:rPr>
@@ -3870,7 +3876,7 @@
           <w:szCs w:val="22"/>
         </w:rPr>
       </w:pPr>
-      <w:hyperlink w:anchor="_Toc73619853" w:history="1">
+      <w:hyperlink w:anchor="_Toc73688105" w:history="1">
         <w:r>
           <w:rPr>
             <w:rStyle w:val="Lienhypertexte"/>
@@ -3916,7 +3922,7 @@
             <w:noProof/>
             <w:webHidden/>
           </w:rPr>
-          <w:instrText xml:space="preserve"> PAGEREF _Toc73619853 \h </w:instrText>
+          <w:instrText xml:space="preserve"> PAGEREF _Toc73688105 \h </w:instrText>
         </w:r>
         <w:r>
           <w:rPr>
@@ -3936,7 +3942,7 @@
             <w:noProof/>
             <w:webHidden/>
           </w:rPr>
-          <w:t>30</w:t>
+          <w:t>29</w:t>
         </w:r>
         <w:r>
           <w:rPr>
@@ -3956,7 +3962,7 @@
           <w:szCs w:val="22"/>
         </w:rPr>
       </w:pPr>
-      <w:hyperlink w:anchor="_Toc73619854" w:history="1">
+      <w:hyperlink w:anchor="_Toc73688106" w:history="1">
         <w:r>
           <w:rPr>
             <w:rStyle w:val="Lienhypertexte"/>
@@ -4002,7 +4008,7 @@
             <w:noProof/>
             <w:webHidden/>
           </w:rPr>
-          <w:instrText xml:space="preserve"> PAGEREF _Toc73619854 \h </w:instrText>
+          <w:instrText xml:space="preserve"> PAGEREF _Toc73688106 \h </w:instrText>
         </w:r>
         <w:r>
           <w:rPr>
@@ -4022,7 +4028,7 @@
             <w:noProof/>
             <w:webHidden/>
           </w:rPr>
-          <w:t>30</w:t>
+          <w:t>29</w:t>
         </w:r>
         <w:r>
           <w:rPr>
@@ -4042,7 +4048,7 @@
           <w:szCs w:val="22"/>
         </w:rPr>
       </w:pPr>
-      <w:hyperlink w:anchor="_Toc73619855" w:history="1">
+      <w:hyperlink w:anchor="_Toc73688107" w:history="1">
         <w:r>
           <w:rPr>
             <w:rStyle w:val="Lienhypertexte"/>
@@ -4088,7 +4094,7 @@
             <w:noProof/>
             <w:webHidden/>
           </w:rPr>
-          <w:instrText xml:space="preserve"> PAGEREF _Toc73619855 \h </w:instrText>
+          <w:instrText xml:space="preserve"> PAGEREF _Toc73688107 \h </w:instrText>
         </w:r>
         <w:r>
           <w:rPr>
@@ -4108,7 +4114,7 @@
             <w:noProof/>
             <w:webHidden/>
           </w:rPr>
-          <w:t>30</w:t>
+          <w:t>29</w:t>
         </w:r>
         <w:r>
           <w:rPr>
@@ -4128,7 +4134,7 @@
           <w:szCs w:val="22"/>
         </w:rPr>
       </w:pPr>
-      <w:hyperlink w:anchor="_Toc73619856" w:history="1">
+      <w:hyperlink w:anchor="_Toc73688108" w:history="1">
         <w:r>
           <w:rPr>
             <w:rStyle w:val="Lienhypertexte"/>
@@ -4174,7 +4180,7 @@
             <w:noProof/>
             <w:webHidden/>
           </w:rPr>
-          <w:instrText xml:space="preserve"> PAGEREF _Toc73619856 \h </w:instrText>
+          <w:instrText xml:space="preserve"> PAGEREF _Toc73688108 \h </w:instrText>
         </w:r>
         <w:r>
           <w:rPr>
@@ -4194,7 +4200,7 @@
             <w:noProof/>
             <w:webHidden/>
           </w:rPr>
-          <w:t>31</w:t>
+          <w:t>29</w:t>
         </w:r>
         <w:r>
           <w:rPr>
@@ -4214,7 +4220,7 @@
           <w:szCs w:val="22"/>
         </w:rPr>
       </w:pPr>
-      <w:hyperlink w:anchor="_Toc73619857" w:history="1">
+      <w:hyperlink w:anchor="_Toc73688109" w:history="1">
         <w:r>
           <w:rPr>
             <w:rStyle w:val="Lienhypertexte"/>
@@ -4260,7 +4266,7 @@
             <w:noProof/>
             <w:webHidden/>
           </w:rPr>
-          <w:instrText xml:space="preserve"> PAGEREF _Toc73619857 \h </w:instrText>
+          <w:instrText xml:space="preserve"> PAGEREF _Toc73688109 \h </w:instrText>
         </w:r>
         <w:r>
           <w:rPr>
@@ -4280,7 +4286,7 @@
             <w:noProof/>
             <w:webHidden/>
           </w:rPr>
-          <w:t>31</w:t>
+          <w:t>30</w:t>
         </w:r>
         <w:r>
           <w:rPr>
@@ -4309,7 +4315,7 @@
       <w:pPr>
         <w:pStyle w:val="Titre1"/>
       </w:pPr>
-      <w:bookmarkStart w:id="0" w:name="_Toc73619818"/>
+      <w:bookmarkStart w:id="1" w:name="_Toc73688070"/>
       <w:r>
         <w:lastRenderedPageBreak/>
         <w:t>Analyse prél</w:t>
@@ -4320,7 +4326,7 @@
       <w:r>
         <w:t>minaire</w:t>
       </w:r>
-      <w:bookmarkEnd w:id="0"/>
+      <w:bookmarkEnd w:id="1"/>
     </w:p>
     <w:p>
       <w:pPr>
@@ -4330,7 +4336,7 @@
           <w:iCs/>
         </w:rPr>
       </w:pPr>
-      <w:bookmarkStart w:id="1" w:name="_Toc73619819"/>
+      <w:bookmarkStart w:id="2" w:name="_Toc73688071"/>
       <w:r>
         <w:rPr>
           <w:i/>
@@ -4338,7 +4344,7 @@
         </w:rPr>
         <w:t>Introduction</w:t>
       </w:r>
-      <w:bookmarkEnd w:id="1"/>
+      <w:bookmarkEnd w:id="2"/>
       <w:r>
         <w:rPr>
           <w:i/>
@@ -4363,25 +4369,89 @@
           <w:iCs/>
           <w:szCs w:val="14"/>
         </w:rPr>
-        <w:t>Ce projet a été fait dans le cadre de mon Travail Personnel Individuel, plus connu sous le nom de TPI. J’ai choisi ce sujet de projet parce que je trouve qu’il a l’air plus simple qu’il en a l’air. La gestion de l’interface et la facilité d’utilisation est un point clé et c’est ça qui m’a plus.</w:t>
-      </w:r>
-    </w:p>
-    <w:p>
-      <w:pPr>
-        <w:ind w:left="708"/>
+        <w:t xml:space="preserve">Ce projet a été fait dans le cadre de mon Travail Personnel Individuel, plus connu sous le nom de TPI. J’ai choisi ce sujet de projet parce que je trouve qu’il a l’air plus simple qu’il en a l’air. La gestion de l’interface </w:t>
+      </w:r>
+      <w:r>
         <w:rPr>
           <w:rFonts w:ascii="Arial" w:hAnsi="Arial" w:cs="Arial"/>
           <w:iCs/>
           <w:szCs w:val="14"/>
         </w:rPr>
-      </w:pPr>
+        <w:t xml:space="preserve">et la facilité d’utilisation sont des points </w:t>
+      </w:r>
       <w:r>
         <w:rPr>
           <w:rFonts w:ascii="Arial" w:hAnsi="Arial" w:cs="Arial"/>
           <w:iCs/>
           <w:szCs w:val="14"/>
         </w:rPr>
-        <w:t>Si vous souhaitez un résumé un peu plus détaillez, veuillez-vous referez au résumé de projet disponible en annexe.</w:t>
+        <w:t>clé</w:t>
+      </w:r>
+      <w:r>
+        <w:rPr>
+          <w:rFonts w:ascii="Arial" w:hAnsi="Arial" w:cs="Arial"/>
+          <w:iCs/>
+          <w:szCs w:val="14"/>
+        </w:rPr>
+        <w:t>s et c’est ça qui m’a plu</w:t>
+      </w:r>
+      <w:r>
+        <w:rPr>
+          <w:rFonts w:ascii="Arial" w:hAnsi="Arial" w:cs="Arial"/>
+          <w:iCs/>
+          <w:szCs w:val="14"/>
+        </w:rPr>
+        <w:t>.</w:t>
+      </w:r>
+    </w:p>
+    <w:p>
+      <w:pPr>
+        <w:ind w:left="708"/>
+        <w:rPr>
+          <w:rFonts w:ascii="Arial" w:hAnsi="Arial" w:cs="Arial"/>
+          <w:iCs/>
+          <w:szCs w:val="14"/>
+        </w:rPr>
+      </w:pPr>
+      <w:r>
+        <w:rPr>
+          <w:rFonts w:ascii="Arial" w:hAnsi="Arial" w:cs="Arial"/>
+          <w:iCs/>
+          <w:szCs w:val="14"/>
+        </w:rPr>
+        <w:t xml:space="preserve">Si vous souhaitez un résumé un peu plus </w:t>
+      </w:r>
+      <w:r>
+        <w:rPr>
+          <w:rFonts w:ascii="Arial" w:hAnsi="Arial" w:cs="Arial"/>
+          <w:iCs/>
+          <w:szCs w:val="14"/>
+        </w:rPr>
+        <w:t>détaillé</w:t>
+      </w:r>
+      <w:r>
+        <w:rPr>
+          <w:rFonts w:ascii="Arial" w:hAnsi="Arial" w:cs="Arial"/>
+          <w:iCs/>
+          <w:szCs w:val="14"/>
+        </w:rPr>
+        <w:t xml:space="preserve">, veuillez-vous </w:t>
+      </w:r>
+      <w:r>
+        <w:rPr>
+          <w:rFonts w:ascii="Arial" w:hAnsi="Arial" w:cs="Arial"/>
+          <w:iCs/>
+          <w:szCs w:val="14"/>
+        </w:rPr>
+        <w:t>référer</w:t>
+      </w:r>
+      <w:r>
+        <w:rPr>
+          <w:rFonts w:ascii="Arial" w:hAnsi="Arial" w:cs="Arial"/>
+          <w:iCs/>
+          <w:szCs w:val="14"/>
+        </w:rPr>
+        <w:t xml:space="preserve"> au résumé de projet disponible en annexe.</w:t>
       </w:r>
     </w:p>
     <w:p>
@@ -4392,7 +4462,7 @@
           <w:iCs/>
         </w:rPr>
       </w:pPr>
-      <w:bookmarkStart w:id="2" w:name="_Toc73619820"/>
+      <w:bookmarkStart w:id="3" w:name="_Toc73688072"/>
       <w:r>
         <w:rPr>
           <w:i/>
@@ -4400,7 +4470,7 @@
         </w:rPr>
         <w:t>Organisation</w:t>
       </w:r>
-      <w:bookmarkEnd w:id="2"/>
+      <w:bookmarkEnd w:id="3"/>
     </w:p>
     <w:p>
       <w:pPr>
@@ -4434,7 +4504,18 @@
           <w:szCs w:val="14"/>
         </w:rPr>
         <w:tab/>
-        <w:t xml:space="preserve">Trosset Keanu </w:t>
+      </w:r>
+      <w:r>
+        <w:rPr>
+          <w:szCs w:val="14"/>
+        </w:rPr>
+        <w:t xml:space="preserve">TROSSET </w:t>
+      </w:r>
+      <w:r>
+        <w:rPr>
+          <w:szCs w:val="14"/>
+        </w:rPr>
+        <w:t xml:space="preserve">Keanu </w:t>
       </w:r>
       <w:r>
         <w:rPr>
@@ -4686,7 +4767,7 @@
           <w:iCs/>
         </w:rPr>
       </w:pPr>
-      <w:bookmarkStart w:id="3" w:name="_Toc73619821"/>
+      <w:bookmarkStart w:id="4" w:name="_Toc73688073"/>
       <w:r>
         <w:rPr>
           <w:i/>
@@ -4694,7 +4775,7 @@
         </w:rPr>
         <w:t>Objectifs</w:t>
       </w:r>
-      <w:bookmarkEnd w:id="3"/>
+      <w:bookmarkEnd w:id="4"/>
     </w:p>
     <w:p>
       <w:pPr>
@@ -4715,7 +4796,7 @@
           <w:szCs w:val="14"/>
         </w:rPr>
       </w:pPr>
-      <w:bookmarkStart w:id="4" w:name="_Toc351897013"/>
+      <w:bookmarkStart w:id="5" w:name="_Toc351897013"/>
       <w:r>
         <w:rPr>
           <w:iCs/>
@@ -4864,23 +4945,23 @@
       <w:pPr>
         <w:pStyle w:val="Titre2"/>
       </w:pPr>
-      <w:bookmarkStart w:id="5" w:name="_Toc73619822"/>
+      <w:bookmarkStart w:id="6" w:name="_Toc73688074"/>
       <w:r>
         <w:t>Planification initiale</w:t>
       </w:r>
-      <w:bookmarkEnd w:id="4"/>
       <w:bookmarkEnd w:id="5"/>
-    </w:p>
-    <w:p>
-      <w:pPr>
-        <w:rPr>
-          <w:szCs w:val="14"/>
-        </w:rPr>
-      </w:pPr>
-    </w:p>
-    <w:p>
-      <w:pPr>
-        <w:ind w:left="1416" w:hanging="708"/>
+      <w:bookmarkEnd w:id="6"/>
+    </w:p>
+    <w:p>
+      <w:pPr>
+        <w:rPr>
+          <w:szCs w:val="14"/>
+        </w:rPr>
+      </w:pPr>
+    </w:p>
+    <w:p>
+      <w:pPr>
+        <w:ind w:left="708"/>
         <w:rPr>
           <w:szCs w:val="14"/>
         </w:rPr>
@@ -4901,7 +4982,19 @@
         <w:rPr>
           <w:szCs w:val="14"/>
         </w:rPr>
-        <w:t xml:space="preserve">Ce n’est pas un Gant comme d’habitude puisque je trouvais cela peu pertinent de faire une planification initiale en </w:t>
+        <w:t>Ce n’est pas un Gant</w:t>
+      </w:r>
+      <w:r>
+        <w:rPr>
+          <w:szCs w:val="14"/>
+        </w:rPr>
+        <w:t>t</w:t>
+      </w:r>
+      <w:r>
+        <w:rPr>
+          <w:szCs w:val="14"/>
+        </w:rPr>
+        <w:t xml:space="preserve"> comme d’habitude puisque je trouvais cela peu pertinent de faire une planification initiale en </w:t>
       </w:r>
       <w:proofErr w:type="spellStart"/>
       <w:r>
@@ -4915,7 +5008,31 @@
         <w:rPr>
           <w:szCs w:val="14"/>
         </w:rPr>
-        <w:t xml:space="preserve"> sachant que je travaille en agile. Après quelque recherche sur le net sur le sujet j’ai pris la décision de prendre un </w:t>
+        <w:t xml:space="preserve"> sachant que je travaille en agile. Après quelque</w:t>
+      </w:r>
+      <w:r>
+        <w:rPr>
+          <w:szCs w:val="14"/>
+        </w:rPr>
+        <w:t>s</w:t>
+      </w:r>
+      <w:r>
+        <w:rPr>
+          <w:szCs w:val="14"/>
+        </w:rPr>
+        <w:t xml:space="preserve"> recherche</w:t>
+      </w:r>
+      <w:r>
+        <w:rPr>
+          <w:szCs w:val="14"/>
+        </w:rPr>
+        <w:t>s</w:t>
+      </w:r>
+      <w:r>
+        <w:rPr>
+          <w:szCs w:val="14"/>
+        </w:rPr>
+        <w:t xml:space="preserve"> sur le net sur le sujet j’ai pris la décision de prendre un </w:t>
       </w:r>
       <w:proofErr w:type="spellStart"/>
       <w:r>
@@ -5824,7 +5941,21 @@
                 <w:sz w:val="24"/>
                 <w:szCs w:val="24"/>
               </w:rPr>
-              <w:t>03.0.2021</w:t>
+              <w:t>03.0</w:t>
+            </w:r>
+            <w:r>
+              <w:rPr>
+                <w:sz w:val="24"/>
+                <w:szCs w:val="24"/>
+              </w:rPr>
+              <w:t>6</w:t>
+            </w:r>
+            <w:r>
+              <w:rPr>
+                <w:sz w:val="24"/>
+                <w:szCs w:val="24"/>
+              </w:rPr>
+              <w:t>.2021</w:t>
             </w:r>
           </w:p>
         </w:tc>
@@ -5889,37 +6020,53 @@
       </w:r>
     </w:p>
     <w:p>
-      <w:r>
-        <w:t xml:space="preserve">Les sprints rétrospectifs ont été faites à </w:t>
+      <w:proofErr w:type="gramStart"/>
+      <w:r>
+        <w:t>Les sprints rét</w:t>
+      </w:r>
+      <w:r>
+        <w:t>rospective</w:t>
+      </w:r>
+      <w:r>
+        <w:t>s</w:t>
+      </w:r>
+      <w:proofErr w:type="gramEnd"/>
+      <w:r>
+        <w:t xml:space="preserve"> ont été faites à </w:t>
       </w:r>
       <w:r>
         <w:t>chaque</w:t>
       </w:r>
       <w:r>
-        <w:t xml:space="preserve"> sprint</w:t>
+        <w:t xml:space="preserve"> sprint et sont disponible</w:t>
       </w:r>
       <w:r>
         <w:t>s</w:t>
       </w:r>
       <w:r>
-        <w:t xml:space="preserve"> et sont disponible à cette adresse : </w:t>
-      </w:r>
-    </w:p>
-    <w:p>
-      <w:r>
-        <w:t>https://github.com/keanutrosset/CalendarEnMieux/wiki</w:t>
-      </w:r>
+        <w:t xml:space="preserve"> à cette adresse : </w:t>
+      </w:r>
+    </w:p>
+    <w:p>
+      <w:hyperlink r:id="rId15" w:history="1">
+        <w:r>
+          <w:rPr>
+            <w:rStyle w:val="Lienhypertexte"/>
+          </w:rPr>
+          <w:t>https://github.com/keanutrosset/CalendarEnMieux/wiki</w:t>
+        </w:r>
+      </w:hyperlink>
     </w:p>
     <w:p>
       <w:pPr>
         <w:pStyle w:val="Titre1"/>
       </w:pPr>
-      <w:bookmarkStart w:id="6" w:name="_Toc73619823"/>
+      <w:bookmarkStart w:id="7" w:name="_Toc73688075"/>
       <w:r>
         <w:lastRenderedPageBreak/>
         <w:t>Analyse</w:t>
       </w:r>
-      <w:bookmarkEnd w:id="6"/>
+      <w:bookmarkEnd w:id="7"/>
     </w:p>
     <w:p>
       <w:pPr>
@@ -5929,9 +6076,9 @@
           <w:iCs/>
         </w:rPr>
       </w:pPr>
-      <w:bookmarkStart w:id="7" w:name="_Toc25553307"/>
-      <w:bookmarkStart w:id="8" w:name="_Toc71691011"/>
-      <w:bookmarkStart w:id="9" w:name="_Toc73619824"/>
+      <w:bookmarkStart w:id="8" w:name="_Toc25553307"/>
+      <w:bookmarkStart w:id="9" w:name="_Toc71691011"/>
+      <w:bookmarkStart w:id="10" w:name="_Toc73688076"/>
       <w:r>
         <w:rPr>
           <w:i/>
@@ -5939,7 +6086,7 @@
         </w:rPr>
         <w:t>Cahier des charges</w:t>
       </w:r>
-      <w:bookmarkEnd w:id="7"/>
+      <w:bookmarkEnd w:id="8"/>
       <w:r>
         <w:rPr>
           <w:i/>
@@ -5947,8 +6094,8 @@
         </w:rPr>
         <w:t xml:space="preserve"> détaillé</w:t>
       </w:r>
-      <w:bookmarkEnd w:id="8"/>
       <w:bookmarkEnd w:id="9"/>
+      <w:bookmarkEnd w:id="10"/>
     </w:p>
     <w:p>
       <w:pPr>
@@ -5960,7 +6107,13 @@
         <w:ind w:left="708"/>
       </w:pPr>
       <w:r>
-        <w:t>Le cahier des charges est disponible à la racine du dossier. Voici tout de même la principale :</w:t>
+        <w:t xml:space="preserve">Le cahier des charges est disponible à la racine du dossier. Voici tout de même </w:t>
+      </w:r>
+      <w:r>
+        <w:t>le plus important</w:t>
+      </w:r>
+      <w:r>
+        <w:t> :</w:t>
       </w:r>
     </w:p>
     <w:p>
@@ -6045,7 +6198,21 @@
           <w:sz w:val="22"/>
           <w:szCs w:val="22"/>
         </w:rPr>
-        <w:t xml:space="preserve">L’utilisateur pourra voir un bref descriptif du site sur la page d’accueil et aura accès à une page de connexion (et d’inscription. Les éléments nécessaires pour l’inscription au site sont : </w:t>
+        <w:t>L’utilisateur pourra voir un bref descriptif du site sur la page d’accueil et aura accès à une page de connexion (et d’inscription</w:t>
+      </w:r>
+      <w:r>
+        <w:rPr>
+          <w:sz w:val="22"/>
+          <w:szCs w:val="22"/>
+        </w:rPr>
+        <w:t>)</w:t>
+      </w:r>
+      <w:r>
+        <w:rPr>
+          <w:sz w:val="22"/>
+          <w:szCs w:val="22"/>
+        </w:rPr>
+        <w:t xml:space="preserve">. Les éléments nécessaires pour l’inscription au site sont : </w:t>
       </w:r>
     </w:p>
     <w:p>
@@ -6319,137 +6486,127 @@
     <w:p>
       <w:pPr>
         <w:pStyle w:val="Default"/>
+        <w:numPr>
+          <w:ilvl w:val="1"/>
+          <w:numId w:val="27"/>
+        </w:numPr>
         <w:spacing w:after="14"/>
-        <w:ind w:left="1416"/>
         <w:rPr>
           <w:sz w:val="22"/>
           <w:szCs w:val="22"/>
         </w:rPr>
       </w:pPr>
-      <w:proofErr w:type="gramStart"/>
       <w:r>
         <w:rPr>
           <w:sz w:val="22"/>
           <w:szCs w:val="22"/>
         </w:rPr>
-        <w:t>o</w:t>
-      </w:r>
-      <w:proofErr w:type="gramEnd"/>
+        <w:t>L</w:t>
+      </w:r>
       <w:r>
         <w:rPr>
           <w:sz w:val="22"/>
           <w:szCs w:val="22"/>
         </w:rPr>
-        <w:t xml:space="preserve"> le sujet ou nom de l’événement </w:t>
+        <w:t xml:space="preserve">e sujet ou nom de l’événement </w:t>
       </w:r>
     </w:p>
     <w:p>
       <w:pPr>
         <w:pStyle w:val="Default"/>
+        <w:numPr>
+          <w:ilvl w:val="1"/>
+          <w:numId w:val="27"/>
+        </w:numPr>
         <w:spacing w:after="14"/>
-        <w:ind w:left="1416"/>
         <w:rPr>
           <w:sz w:val="22"/>
           <w:szCs w:val="22"/>
         </w:rPr>
       </w:pPr>
-      <w:proofErr w:type="gramStart"/>
       <w:r>
         <w:rPr>
           <w:sz w:val="22"/>
           <w:szCs w:val="22"/>
         </w:rPr>
-        <w:t>o</w:t>
-      </w:r>
-      <w:proofErr w:type="gramEnd"/>
+        <w:t>L</w:t>
+      </w:r>
       <w:r>
         <w:rPr>
           <w:sz w:val="22"/>
           <w:szCs w:val="22"/>
         </w:rPr>
-        <w:t xml:space="preserve"> le lieu </w:t>
+        <w:t xml:space="preserve">e lieu </w:t>
       </w:r>
     </w:p>
     <w:p>
       <w:pPr>
         <w:pStyle w:val="Default"/>
+        <w:numPr>
+          <w:ilvl w:val="1"/>
+          <w:numId w:val="27"/>
+        </w:numPr>
         <w:spacing w:after="14"/>
-        <w:ind w:left="1416"/>
         <w:rPr>
           <w:sz w:val="22"/>
           <w:szCs w:val="22"/>
         </w:rPr>
       </w:pPr>
-      <w:proofErr w:type="gramStart"/>
       <w:r>
         <w:rPr>
           <w:sz w:val="22"/>
           <w:szCs w:val="22"/>
         </w:rPr>
-        <w:t>o</w:t>
-      </w:r>
-      <w:proofErr w:type="gramEnd"/>
+        <w:t>L</w:t>
+      </w:r>
       <w:r>
         <w:rPr>
           <w:sz w:val="22"/>
           <w:szCs w:val="22"/>
         </w:rPr>
-        <w:t xml:space="preserve"> la date et l’heure de début et de fin avec une gestion d’erreur </w:t>
+        <w:t xml:space="preserve">a date et l’heure de début et de fin avec une gestion d’erreur </w:t>
       </w:r>
     </w:p>
     <w:p>
       <w:pPr>
         <w:pStyle w:val="Default"/>
+        <w:numPr>
+          <w:ilvl w:val="1"/>
+          <w:numId w:val="27"/>
+        </w:numPr>
         <w:spacing w:after="14"/>
-        <w:ind w:left="1416"/>
         <w:rPr>
           <w:sz w:val="22"/>
           <w:szCs w:val="22"/>
         </w:rPr>
       </w:pPr>
-      <w:proofErr w:type="gramStart"/>
       <w:r>
         <w:rPr>
           <w:sz w:val="22"/>
           <w:szCs w:val="22"/>
         </w:rPr>
-        <w:t>o</w:t>
-      </w:r>
-      <w:proofErr w:type="gramEnd"/>
+        <w:t>L</w:t>
+      </w:r>
       <w:r>
         <w:rPr>
           <w:sz w:val="22"/>
           <w:szCs w:val="22"/>
         </w:rPr>
-        <w:t xml:space="preserve"> le type (professionnel, privé, etc.) avec la couleur associée </w:t>
+        <w:t xml:space="preserve">e type (professionnel, privé, etc.) avec la couleur associée </w:t>
       </w:r>
     </w:p>
     <w:p>
       <w:pPr>
         <w:pStyle w:val="Default"/>
-        <w:ind w:left="1416"/>
+        <w:numPr>
+          <w:ilvl w:val="1"/>
+          <w:numId w:val="27"/>
+        </w:numPr>
         <w:rPr>
           <w:sz w:val="22"/>
           <w:szCs w:val="22"/>
         </w:rPr>
       </w:pPr>
-      <w:proofErr w:type="gramStart"/>
-      <w:r>
-        <w:rPr>
-          <w:sz w:val="22"/>
-          <w:szCs w:val="22"/>
-        </w:rPr>
-        <w:t>o</w:t>
-      </w:r>
-      <w:proofErr w:type="gramEnd"/>
-      <w:r>
-        <w:rPr>
-          <w:rFonts w:ascii="Courier New" w:hAnsi="Courier New" w:cs="Courier New"/>
-          <w:sz w:val="22"/>
-          <w:szCs w:val="22"/>
-        </w:rPr>
-        <w:t xml:space="preserve"> </w:t>
-      </w:r>
       <w:r>
         <w:rPr>
           <w:sz w:val="22"/>
@@ -6507,84 +6664,79 @@
     <w:p>
       <w:pPr>
         <w:pStyle w:val="Default"/>
+        <w:numPr>
+          <w:ilvl w:val="1"/>
+          <w:numId w:val="27"/>
+        </w:numPr>
         <w:spacing w:after="17"/>
-        <w:ind w:left="1416"/>
         <w:rPr>
           <w:sz w:val="22"/>
           <w:szCs w:val="22"/>
         </w:rPr>
       </w:pPr>
-      <w:proofErr w:type="gramStart"/>
       <w:r>
         <w:rPr>
           <w:sz w:val="22"/>
           <w:szCs w:val="22"/>
         </w:rPr>
-        <w:t>o</w:t>
-      </w:r>
-      <w:proofErr w:type="gramEnd"/>
+        <w:t>S</w:t>
+      </w:r>
       <w:r>
         <w:rPr>
           <w:sz w:val="22"/>
           <w:szCs w:val="22"/>
         </w:rPr>
-        <w:t xml:space="preserve"> supprimer seulement l’événement sélectionné </w:t>
+        <w:t xml:space="preserve">upprimer seulement l’événement sélectionné </w:t>
       </w:r>
     </w:p>
     <w:p>
       <w:pPr>
         <w:pStyle w:val="Default"/>
+        <w:numPr>
+          <w:ilvl w:val="1"/>
+          <w:numId w:val="27"/>
+        </w:numPr>
         <w:spacing w:after="17"/>
-        <w:ind w:left="1416"/>
         <w:rPr>
           <w:sz w:val="22"/>
           <w:szCs w:val="22"/>
         </w:rPr>
       </w:pPr>
-      <w:proofErr w:type="gramStart"/>
       <w:r>
         <w:rPr>
           <w:sz w:val="22"/>
           <w:szCs w:val="22"/>
         </w:rPr>
-        <w:t>o</w:t>
-      </w:r>
-      <w:proofErr w:type="gramEnd"/>
+        <w:t>S</w:t>
+      </w:r>
       <w:r>
         <w:rPr>
           <w:sz w:val="22"/>
           <w:szCs w:val="22"/>
         </w:rPr>
-        <w:t xml:space="preserve"> supprimer l’occurrence sélectionnée et les suivantes </w:t>
+        <w:t xml:space="preserve">upprimer l’occurrence sélectionnée et les suivantes </w:t>
       </w:r>
     </w:p>
     <w:p>
       <w:pPr>
         <w:pStyle w:val="Default"/>
-        <w:ind w:left="1416"/>
+        <w:numPr>
+          <w:ilvl w:val="1"/>
+          <w:numId w:val="27"/>
+        </w:numPr>
         <w:rPr>
           <w:color w:val="auto"/>
           <w:sz w:val="22"/>
           <w:szCs w:val="22"/>
         </w:rPr>
       </w:pPr>
-      <w:proofErr w:type="gramStart"/>
-      <w:r>
-        <w:rPr>
-          <w:sz w:val="22"/>
-          <w:szCs w:val="22"/>
-        </w:rPr>
-        <w:t>o</w:t>
-      </w:r>
-      <w:proofErr w:type="gramEnd"/>
-      <w:r>
-        <w:rPr>
-          <w:rFonts w:ascii="Courier New" w:hAnsi="Courier New" w:cs="Courier New"/>
+      <w:r>
+        <w:rPr>
           <w:color w:val="auto"/>
           <w:sz w:val="22"/>
           <w:szCs w:val="22"/>
         </w:rPr>
-        <w:t xml:space="preserve"> </w:t>
+        <w:t>S</w:t>
       </w:r>
       <w:r>
         <w:rPr>
@@ -6592,7 +6744,7 @@
           <w:sz w:val="22"/>
           <w:szCs w:val="22"/>
         </w:rPr>
-        <w:t xml:space="preserve">supprimer toutes les occurrences liées à l’événement choisi </w:t>
+        <w:t xml:space="preserve">upprimer toutes les occurrences liées à l’événement choisi </w:t>
       </w:r>
     </w:p>
     <w:p>
@@ -6649,7 +6801,7 @@
           <w:i/>
         </w:rPr>
       </w:pPr>
-      <w:bookmarkStart w:id="10" w:name="_Toc73619825"/>
+      <w:bookmarkStart w:id="11" w:name="_Toc73688077"/>
       <w:r>
         <w:rPr>
           <w:i/>
@@ -6657,7 +6809,7 @@
         <w:lastRenderedPageBreak/>
         <w:t>Définition de l’audience</w:t>
       </w:r>
-      <w:bookmarkEnd w:id="10"/>
+      <w:bookmarkEnd w:id="11"/>
     </w:p>
     <w:p/>
     <w:p>
@@ -6689,11 +6841,11 @@
       <w:pPr>
         <w:pStyle w:val="Titre2"/>
       </w:pPr>
-      <w:bookmarkStart w:id="11" w:name="_Toc73619826"/>
+      <w:bookmarkStart w:id="12" w:name="_Toc73688078"/>
       <w:r>
         <w:t>Analyse concurrentielle</w:t>
       </w:r>
-      <w:bookmarkEnd w:id="11"/>
+      <w:bookmarkEnd w:id="12"/>
     </w:p>
     <w:p/>
     <w:p>
@@ -6704,7 +6856,10 @@
         <w:t>La fonction calendrier de Outlook est un excellent exemple</w:t>
       </w:r>
       <w:r>
-        <w:t xml:space="preserve"> d’outils similaire</w:t>
+        <w:t xml:space="preserve"> d’outil</w:t>
+      </w:r>
+      <w:r>
+        <w:t xml:space="preserve"> similaire</w:t>
       </w:r>
       <w:r>
         <w:t>. Il est complet et marche super bien.</w:t>
@@ -6725,11 +6880,9 @@
       <w:r>
         <w:t xml:space="preserve">En point négatif de </w:t>
       </w:r>
-      <w:proofErr w:type="spellStart"/>
-      <w:r>
-        <w:t>outlook</w:t>
-      </w:r>
-      <w:proofErr w:type="spellEnd"/>
+      <w:r>
+        <w:t>Outlook</w:t>
+      </w:r>
       <w:r>
         <w:t xml:space="preserve"> que je ne voudrai pas reproduire</w:t>
       </w:r>
@@ -6747,13 +6900,34 @@
     </w:p>
     <w:p>
       <w:pPr>
+        <w:ind w:left="709"/>
+      </w:pPr>
+      <w:r>
+        <w:t xml:space="preserve">Mon application vise les personnes qui ont un accès à internet et donc un moyen de se connecter au site via un appareil électronique comme un téléphone ou un ordinateur. </w:t>
+      </w:r>
+    </w:p>
+    <w:p>
+      <w:pPr>
+        <w:ind w:left="709"/>
+      </w:pPr>
+      <w:r>
+        <w:t>On pourrait même dire que toute personne qui serait apte à utiliser Outlook peuvent utiliser mon application.</w:t>
+      </w:r>
+    </w:p>
+    <w:p>
+      <w:pPr>
+        <w:ind w:left="709"/>
+      </w:pPr>
+    </w:p>
+    <w:p>
+      <w:pPr>
         <w:pStyle w:val="Titre2"/>
       </w:pPr>
-      <w:bookmarkStart w:id="12" w:name="_Toc73619827"/>
+      <w:bookmarkStart w:id="13" w:name="_Toc73688079"/>
       <w:r>
         <w:t>Cas d’utilisation</w:t>
       </w:r>
-      <w:bookmarkEnd w:id="12"/>
+      <w:bookmarkEnd w:id="13"/>
     </w:p>
     <w:p>
       <w:pPr>
@@ -7071,7 +7245,10 @@
               <w:t xml:space="preserve">Affiche la page </w:t>
             </w:r>
             <w:r>
-              <w:t>du calendrier personnel s’ouvre si l’utilisateur est connecté</w:t>
+              <w:t>du calendrier personnel</w:t>
+            </w:r>
+            <w:r>
+              <w:t xml:space="preserve"> si l’utilisateur est connecté</w:t>
             </w:r>
             <w:r>
               <w:t>.</w:t>
@@ -7102,6 +7279,9 @@
           <w:p>
             <w:r>
               <w:t>Si la personne n’est pas logué</w:t>
+            </w:r>
+            <w:r>
+              <w:t>e</w:t>
             </w:r>
             <w:r>
               <w:t>.</w:t>
@@ -7140,6 +7320,7 @@
           </w:tcPr>
           <w:p>
             <w:r>
+              <w:lastRenderedPageBreak/>
               <w:t>Cliquer sur « Profil »</w:t>
             </w:r>
             <w:r>
@@ -7163,6 +7344,9 @@
               <w:t>Si la personne est logué</w:t>
             </w:r>
             <w:r>
+              <w:t>e</w:t>
+            </w:r>
+            <w:r>
               <w:t>.</w:t>
             </w:r>
           </w:p>
@@ -7180,7 +7364,10 @@
           </w:tcPr>
           <w:p>
             <w:r>
-              <w:t>Affiche la page de profil et change le bouton en login si la personne se déconnecté</w:t>
+              <w:t>Affiche la page de profil et change le bouton en login si la personne se déconnect</w:t>
+            </w:r>
+            <w:r>
+              <w:t>e</w:t>
             </w:r>
             <w:r>
               <w:t>.</w:t>
@@ -7379,7 +7566,7 @@
               <w:t>Naviguer sur le site</w:t>
             </w:r>
             <w:r>
-              <w:t xml:space="preserve"> sans être connecter</w:t>
+              <w:t xml:space="preserve"> sans être connecté</w:t>
             </w:r>
           </w:p>
         </w:tc>
@@ -7861,7 +8048,13 @@
               <w:t xml:space="preserve">Je rentre les </w:t>
             </w:r>
             <w:r>
-              <w:t>informations pour crée mon évènement</w:t>
+              <w:t>informations pour crée</w:t>
+            </w:r>
+            <w:r>
+              <w:t>r</w:t>
+            </w:r>
+            <w:r>
+              <w:t xml:space="preserve"> mon évènement</w:t>
             </w:r>
             <w:r>
               <w:t>.</w:t>
@@ -7894,7 +8087,10 @@
               </w:tabs>
             </w:pPr>
             <w:r>
-              <w:t>L’évènement est créé et afficher sur le calendrier</w:t>
+              <w:t>L’évènement est créé et affiche</w:t>
+            </w:r>
+            <w:r>
+              <w:t xml:space="preserve"> sur le calendrier</w:t>
             </w:r>
             <w:r>
               <w:t>.</w:t>
@@ -8125,7 +8321,13 @@
           </w:tcPr>
           <w:p>
             <w:r>
-              <w:t>Je clique « Mon Calendrier ».</w:t>
+              <w:t xml:space="preserve">Je clique </w:t>
+            </w:r>
+            <w:r>
+              <w:t xml:space="preserve">sur </w:t>
+            </w:r>
+            <w:r>
+              <w:t>« Mon Calendrier ».</w:t>
             </w:r>
           </w:p>
         </w:tc>
@@ -8168,8 +8370,13 @@
           </w:tcPr>
           <w:p>
             <w:r>
-              <w:lastRenderedPageBreak/>
-              <w:t>Je clique « Mon Calendrier ».</w:t>
+              <w:t>Je clique</w:t>
+            </w:r>
+            <w:r>
+              <w:t xml:space="preserve"> sur</w:t>
+            </w:r>
+            <w:r>
+              <w:t xml:space="preserve"> « Mon Calendrier ».</w:t>
             </w:r>
           </w:p>
         </w:tc>
@@ -8218,7 +8425,13 @@
           </w:tcPr>
           <w:p>
             <w:r>
-              <w:t>Je clique « Mon Calendrier ».</w:t>
+              <w:t xml:space="preserve">Je clique </w:t>
+            </w:r>
+            <w:r>
+              <w:t xml:space="preserve">sur </w:t>
+            </w:r>
+            <w:r>
+              <w:t>« Mon Calendrier ».</w:t>
             </w:r>
           </w:p>
         </w:tc>
@@ -8377,7 +8590,13 @@
           </w:tcPr>
           <w:p>
             <w:r>
-              <w:t>Voir de différentes manière mon calendrier</w:t>
+              <w:t>Voir de différentes manière</w:t>
+            </w:r>
+            <w:r>
+              <w:t>s</w:t>
+            </w:r>
+            <w:r>
+              <w:t xml:space="preserve"> mon calendrier</w:t>
             </w:r>
           </w:p>
         </w:tc>
@@ -8739,7 +8958,13 @@
           </w:tcPr>
           <w:p>
             <w:r>
-              <w:t>Crée un évènement récurrent</w:t>
+              <w:t>Crée</w:t>
+            </w:r>
+            <w:r>
+              <w:t>r</w:t>
+            </w:r>
+            <w:r>
+              <w:t xml:space="preserve"> un évènement récurrent</w:t>
             </w:r>
           </w:p>
         </w:tc>
@@ -8763,7 +8988,19 @@
           </w:tcPr>
           <w:p>
             <w:r>
-              <w:t>Ne pas devoir crée plusieurs évènement pour la même chose</w:t>
+              <w:t>Ne pas devoir crée</w:t>
+            </w:r>
+            <w:r>
+              <w:t>r</w:t>
+            </w:r>
+            <w:r>
+              <w:t xml:space="preserve"> plusieurs évènement</w:t>
+            </w:r>
+            <w:r>
+              <w:t>s</w:t>
+            </w:r>
+            <w:r>
+              <w:t xml:space="preserve"> pour la même chose</w:t>
             </w:r>
           </w:p>
         </w:tc>
@@ -8824,6 +9061,7 @@
           </w:tcPr>
           <w:p>
             <w:r>
+              <w:lastRenderedPageBreak/>
               <w:t>Action</w:t>
             </w:r>
           </w:p>
@@ -8888,7 +9126,13 @@
               <w:t xml:space="preserve">La page « Mon Calendrier » s’affiche </w:t>
             </w:r>
             <w:r>
-              <w:t>et les évènements ont été créé.</w:t>
+              <w:t>et les évènements ont été créé</w:t>
+            </w:r>
+            <w:r>
+              <w:t>s</w:t>
+            </w:r>
+            <w:r>
+              <w:t>.</w:t>
             </w:r>
           </w:p>
         </w:tc>
@@ -8904,7 +9148,6 @@
           </w:tcPr>
           <w:p>
             <w:r>
-              <w:lastRenderedPageBreak/>
               <w:t>Je crée un évènement avec une récurrence de 20 mois.</w:t>
             </w:r>
           </w:p>
@@ -8928,7 +9171,13 @@
               </w:tabs>
             </w:pPr>
             <w:r>
-              <w:t>La page « Mon Calendrier » s’affiche et les évènements ont été créé.</w:t>
+              <w:t>La page « Mon Calendrier » s’affiche et les évènements ont été créé</w:t>
+            </w:r>
+            <w:r>
+              <w:t>s</w:t>
+            </w:r>
+            <w:r>
+              <w:t>.</w:t>
             </w:r>
           </w:p>
         </w:tc>
@@ -8944,7 +9193,13 @@
           </w:tcPr>
           <w:p>
             <w:r>
-              <w:t>Je crée un évènement avec une récurrence de 20 année.</w:t>
+              <w:t>Je crée un évènement avec une récurrence de 20 année</w:t>
+            </w:r>
+            <w:r>
+              <w:t>s</w:t>
+            </w:r>
+            <w:r>
+              <w:t>.</w:t>
             </w:r>
           </w:p>
         </w:tc>
@@ -8967,7 +9222,13 @@
               </w:tabs>
             </w:pPr>
             <w:r>
-              <w:t>La page « Mon Calendrier » s’affiche et les évènements ont été créé.</w:t>
+              <w:t>La page « Mon Calendrier » s’affiche et les évènements ont été créé</w:t>
+            </w:r>
+            <w:r>
+              <w:t>s</w:t>
+            </w:r>
+            <w:r>
+              <w:t>.</w:t>
             </w:r>
           </w:p>
         </w:tc>
@@ -8992,14 +9253,14 @@
       <w:pPr>
         <w:pStyle w:val="Titre2"/>
       </w:pPr>
-      <w:bookmarkStart w:id="13" w:name="_Toc73619828"/>
+      <w:bookmarkStart w:id="14" w:name="_Toc73688080"/>
       <w:r>
         <w:t>Étude</w:t>
       </w:r>
       <w:r>
         <w:t xml:space="preserve"> de faisabilité</w:t>
       </w:r>
-      <w:bookmarkEnd w:id="13"/>
+      <w:bookmarkEnd w:id="14"/>
     </w:p>
     <w:p>
       <w:pPr>
@@ -9025,7 +9286,13 @@
       </w:r>
       <w:proofErr w:type="spellEnd"/>
       <w:r>
-        <w:t xml:space="preserve"> qui permet de crée des pages HTML juste en déplaçant et en ajoutant ce qu’il appelle des « blocs ». Il y a ensuite la possibilité d’exporter le tout en HTML-CSS.</w:t>
+        <w:t xml:space="preserve"> qui permet de crée</w:t>
+      </w:r>
+      <w:r>
+        <w:t>r</w:t>
+      </w:r>
+      <w:r>
+        <w:t xml:space="preserve"> des pages HTML juste en déplaçant et en ajoutant ce qu’il appelle des « blocs ». Il y a ensuite la possibilité d’exporter le tout en HTML-CSS.</w:t>
       </w:r>
     </w:p>
     <w:p>
@@ -9049,7 +9316,7 @@
       <w:r>
         <w:t xml:space="preserve"> ce site : </w:t>
       </w:r>
-      <w:hyperlink r:id="rId15" w:history="1">
+      <w:hyperlink r:id="rId16" w:history="1">
         <w:r>
           <w:rPr>
             <w:rStyle w:val="Lienhypertexte"/>
@@ -9068,14 +9335,14 @@
       <w:pPr>
         <w:pStyle w:val="Titre2"/>
       </w:pPr>
-      <w:bookmarkStart w:id="14" w:name="_Toc73619829"/>
+      <w:bookmarkStart w:id="15" w:name="_Toc73688081"/>
       <w:r>
         <w:t>MCD</w:t>
       </w:r>
       <w:r>
         <w:t xml:space="preserve"> / MLD</w:t>
       </w:r>
-      <w:bookmarkEnd w:id="14"/>
+      <w:bookmarkEnd w:id="15"/>
     </w:p>
     <w:p>
       <w:pPr>
@@ -9118,8 +9385,8 @@
       </w:pPr>
       <w:r>
         <w:pict>
-          <v:shape id="_x0000_i1046" type="#_x0000_t75" style="width:420.75pt;height:192pt">
-            <v:imagedata r:id="rId16" o:title="MCD"/>
+          <v:shape id="_x0000_i1026" type="#_x0000_t75" style="width:420.75pt;height:192pt">
+            <v:imagedata r:id="rId17" o:title="MCD"/>
           </v:shape>
         </w:pict>
       </w:r>
@@ -9212,6 +9479,7 @@
                 <w:iCs/>
                 <w:szCs w:val="14"/>
               </w:rPr>
+              <w:lastRenderedPageBreak/>
               <w:t>events</w:t>
             </w:r>
             <w:proofErr w:type="spellEnd"/>
@@ -9238,7 +9506,21 @@
                 <w:iCs/>
                 <w:szCs w:val="14"/>
               </w:rPr>
-              <w:t>Contient les évènements. Un évènement est créé par un utilisateur. Un évènement est détenu par un seul utilisateur. Un évènement contient zéro ou plusieurs récurrence.</w:t>
+              <w:t>Contient les évènements. Un évènement est créé par un utilisateur. Un évènement est détenu par un seul utilisateur. Un évènement contient zéro ou plusieurs récurrence</w:t>
+            </w:r>
+            <w:r>
+              <w:rPr>
+                <w:iCs/>
+                <w:szCs w:val="14"/>
+              </w:rPr>
+              <w:t>s</w:t>
+            </w:r>
+            <w:r>
+              <w:rPr>
+                <w:iCs/>
+                <w:szCs w:val="14"/>
+              </w:rPr>
+              <w:t>.</w:t>
             </w:r>
           </w:p>
         </w:tc>
@@ -9302,12 +9584,11 @@
       <w:pPr>
         <w:pStyle w:val="Titre2"/>
       </w:pPr>
-      <w:bookmarkStart w:id="15" w:name="_Toc73619830"/>
-      <w:r>
-        <w:lastRenderedPageBreak/>
+      <w:bookmarkStart w:id="16" w:name="_Toc73688082"/>
+      <w:r>
         <w:t>Nom du site et du domaine</w:t>
       </w:r>
-      <w:bookmarkEnd w:id="15"/>
+      <w:bookmarkEnd w:id="16"/>
     </w:p>
     <w:p>
       <w:pPr>
@@ -9355,7 +9636,25 @@
         <w:ind w:left="709"/>
       </w:pPr>
       <w:r>
-        <w:t>Les noms d’utilisateur et mot de passe sont en annexe par mail.</w:t>
+        <w:t>Les noms d’utilisateur</w:t>
+      </w:r>
+      <w:r>
+        <w:t>s</w:t>
+      </w:r>
+      <w:r>
+        <w:t xml:space="preserve"> et mot</w:t>
+      </w:r>
+      <w:r>
+        <w:t>s</w:t>
+      </w:r>
+      <w:r>
+        <w:t xml:space="preserve"> de passe sont en annexe</w:t>
+      </w:r>
+      <w:r>
+        <w:t>s</w:t>
+      </w:r>
+      <w:r>
+        <w:t xml:space="preserve"> par mail.</w:t>
       </w:r>
     </w:p>
     <w:p>
@@ -9371,8 +9670,8 @@
           <w:iCs/>
         </w:rPr>
       </w:pPr>
-      <w:bookmarkStart w:id="16" w:name="_Toc71691012"/>
-      <w:bookmarkStart w:id="17" w:name="_Toc73619831"/>
+      <w:bookmarkStart w:id="17" w:name="_Toc71691012"/>
+      <w:bookmarkStart w:id="18" w:name="_Toc73688083"/>
       <w:r>
         <w:rPr>
           <w:i/>
@@ -9380,8 +9679,8 @@
         </w:rPr>
         <w:t>Stratégie de test</w:t>
       </w:r>
-      <w:bookmarkEnd w:id="16"/>
       <w:bookmarkEnd w:id="17"/>
+      <w:bookmarkEnd w:id="18"/>
     </w:p>
     <w:p/>
     <w:tbl>
@@ -9468,7 +9767,13 @@
           </w:tcPr>
           <w:p>
             <w:r>
-              <w:t>Crée un évènement</w:t>
+              <w:t>Crée</w:t>
+            </w:r>
+            <w:r>
+              <w:t>r</w:t>
+            </w:r>
+            <w:r>
+              <w:t xml:space="preserve"> un évènement</w:t>
             </w:r>
           </w:p>
         </w:tc>
@@ -9609,7 +9914,13 @@
           </w:tcPr>
           <w:p>
             <w:r>
-              <w:t>Je clique « Mon Calendrier ».</w:t>
+              <w:t>Je clique</w:t>
+            </w:r>
+            <w:r>
+              <w:t xml:space="preserve"> sur</w:t>
+            </w:r>
+            <w:r>
+              <w:t xml:space="preserve"> « Mon Calendrier ».</w:t>
             </w:r>
           </w:p>
         </w:tc>
@@ -9847,7 +10158,13 @@
           </w:tcPr>
           <w:p>
             <w:r>
-              <w:t>Je rentre les informations pour crée mon évènement.</w:t>
+              <w:t>Je rentre les informations pour crée</w:t>
+            </w:r>
+            <w:r>
+              <w:t>r</w:t>
+            </w:r>
+            <w:r>
+              <w:t xml:space="preserve"> mon évènement.</w:t>
             </w:r>
           </w:p>
         </w:tc>
@@ -9864,7 +10181,19 @@
           </w:tcPr>
           <w:p>
             <w:r>
-              <w:t>Pas toute mes informations sont correcte.</w:t>
+              <w:t>Pas toute</w:t>
+            </w:r>
+            <w:r>
+              <w:t>s l</w:t>
+            </w:r>
+            <w:r>
+              <w:t>es informations sont correcte</w:t>
+            </w:r>
+            <w:r>
+              <w:t>s</w:t>
+            </w:r>
+            <w:r>
+              <w:t>.</w:t>
             </w:r>
           </w:p>
         </w:tc>
@@ -9929,7 +10258,13 @@
           </w:tcPr>
           <w:p>
             <w:r>
-              <w:t>Je rentre les informations pour crée mon évènement.</w:t>
+              <w:t>Je rentre les informations pour crée</w:t>
+            </w:r>
+            <w:r>
+              <w:t>r</w:t>
+            </w:r>
+            <w:r>
+              <w:t xml:space="preserve"> mon évènement.</w:t>
             </w:r>
           </w:p>
         </w:tc>
@@ -9946,7 +10281,10 @@
           </w:tcPr>
           <w:p>
             <w:r>
-              <w:t>Il manque une informations.</w:t>
+              <w:t>Il manque une information</w:t>
+            </w:r>
+            <w:r>
+              <w:t>.</w:t>
             </w:r>
           </w:p>
         </w:tc>
@@ -10092,7 +10430,13 @@
           </w:tcPr>
           <w:p>
             <w:r>
-              <w:t>Gérer mes évènement sur une date</w:t>
+              <w:t>Gérer mes évènement</w:t>
+            </w:r>
+            <w:r>
+              <w:t>s</w:t>
+            </w:r>
+            <w:r>
+              <w:t xml:space="preserve"> sur une date</w:t>
             </w:r>
           </w:p>
         </w:tc>
@@ -10105,6 +10449,7 @@
           </w:tcPr>
           <w:p>
             <w:r>
+              <w:lastRenderedPageBreak/>
               <w:t>Pour</w:t>
             </w:r>
           </w:p>
@@ -10178,7 +10523,6 @@
           </w:tcPr>
           <w:p>
             <w:r>
-              <w:lastRenderedPageBreak/>
               <w:t>Action</w:t>
             </w:r>
           </w:p>
@@ -10234,7 +10578,13 @@
           </w:tcPr>
           <w:p>
             <w:r>
-              <w:t>Je rentre les informations pour crée mon évènement.</w:t>
+              <w:t>Je rentre les informations pour crée</w:t>
+            </w:r>
+            <w:r>
+              <w:t>r</w:t>
+            </w:r>
+            <w:r>
+              <w:t xml:space="preserve"> mon évènement.</w:t>
             </w:r>
           </w:p>
         </w:tc>
@@ -10273,7 +10623,10 @@
               </w:tabs>
             </w:pPr>
             <w:r>
-              <w:t>L’évènement est crée</w:t>
+              <w:t>L’évènement est cré</w:t>
+            </w:r>
+            <w:r>
+              <w:t>é</w:t>
             </w:r>
           </w:p>
         </w:tc>
@@ -10316,7 +10669,13 @@
           </w:tcPr>
           <w:p>
             <w:r>
-              <w:t>Je change les informations d’un évènement déjà crée.</w:t>
+              <w:t>Je change les informations d’un évènement déjà cré</w:t>
+            </w:r>
+            <w:r>
+              <w:t>é</w:t>
+            </w:r>
+            <w:r>
+              <w:t>.</w:t>
             </w:r>
           </w:p>
         </w:tc>
@@ -10335,6 +10694,9 @@
             <w:r>
               <w:t>Toutes mes informations sont correcte</w:t>
             </w:r>
+            <w:r>
+              <w:t>s</w:t>
+            </w:r>
           </w:p>
         </w:tc>
         <w:tc>
@@ -10355,7 +10717,7 @@
               </w:tabs>
             </w:pPr>
             <w:r>
-              <w:t>L’évènement est modifier</w:t>
+              <w:t>L’évènement est modifié</w:t>
             </w:r>
           </w:p>
         </w:tc>
@@ -10398,7 +10760,13 @@
           </w:tcPr>
           <w:p>
             <w:r>
-              <w:t>Je change les informations ainsi que ses récurrences d’un évènement déjà crée.</w:t>
+              <w:t>Je change les informations ainsi que ses récu</w:t>
+            </w:r>
+            <w:r>
+              <w:t>rrences d’un évènement déjà créé</w:t>
+            </w:r>
+            <w:r>
+              <w:t>.</w:t>
             </w:r>
           </w:p>
         </w:tc>
@@ -10417,6 +10785,9 @@
             <w:r>
               <w:t>Toutes mes informations sont correcte</w:t>
             </w:r>
+            <w:r>
+              <w:t>s</w:t>
+            </w:r>
           </w:p>
         </w:tc>
         <w:tc>
@@ -10437,7 +10808,22 @@
               </w:tabs>
             </w:pPr>
             <w:r>
-              <w:t>L’évènement est modifier et toutes ses récurrences sont supprimer et les nouvelles sont ajouter à sa place.</w:t>
+              <w:t>L’évènement est modifié</w:t>
+            </w:r>
+            <w:r>
+              <w:t xml:space="preserve"> et toute</w:t>
+            </w:r>
+            <w:r>
+              <w:t>s ses récurrences sont supprimées</w:t>
+            </w:r>
+            <w:r>
+              <w:t xml:space="preserve"> et </w:t>
+            </w:r>
+            <w:r>
+              <w:t>les nouvelles sont ajoutées</w:t>
+            </w:r>
+            <w:r>
+              <w:t xml:space="preserve"> à sa place.</w:t>
             </w:r>
           </w:p>
         </w:tc>
@@ -10515,7 +10901,13 @@
               </w:tabs>
             </w:pPr>
             <w:r>
-              <w:t xml:space="preserve">L’évènement ainsi que toutes ses récurrences sont supprimer </w:t>
+              <w:t>L’évènement ainsi que toute</w:t>
+            </w:r>
+            <w:r>
+              <w:t>s ses récurrences sont supprimés</w:t>
+            </w:r>
+            <w:r>
+              <w:t>.</w:t>
             </w:r>
           </w:p>
         </w:tc>
@@ -10593,7 +10985,7 @@
               </w:tabs>
             </w:pPr>
             <w:r>
-              <w:t>La page affiche que une information est incorrecte.</w:t>
+              <w:t>L’évènement ainsi que toutes ses récurrences suivantes sont supprimés.</w:t>
             </w:r>
           </w:p>
         </w:tc>
@@ -10671,7 +11063,7 @@
               </w:tabs>
             </w:pPr>
             <w:r>
-              <w:t>L’évènement est supprimer</w:t>
+              <w:t>L’évènement est supprimé</w:t>
             </w:r>
           </w:p>
         </w:tc>
@@ -10714,7 +11106,16 @@
           </w:tcPr>
           <w:p>
             <w:r>
-              <w:t>Je souhaite supprimer un évènement et clique sur le bouton pour supprimer juste l’évènement qui se trouve être l’évènement principales de ses récurrence</w:t>
+              <w:t>Je souhaite supprimer un évènement et clique sur le bouton pour supprimer juste l’évènement qui se tro</w:t>
+            </w:r>
+            <w:r>
+              <w:t>uve être l’évènement principale</w:t>
+            </w:r>
+            <w:r>
+              <w:t xml:space="preserve"> de ses récurrence</w:t>
+            </w:r>
+            <w:r>
+              <w:t>s</w:t>
             </w:r>
           </w:p>
         </w:tc>
@@ -10749,7 +11150,7 @@
               </w:tabs>
             </w:pPr>
             <w:r>
-              <w:t>L’évènement est supprimer</w:t>
+              <w:t>L’évènement est supprimé</w:t>
             </w:r>
           </w:p>
         </w:tc>
@@ -10770,7 +11171,31 @@
               </w:tabs>
             </w:pPr>
             <w:r>
-              <w:t>EN PARTI, l’évènement est supprimer mais comme c’est les récurrences pointes sur cet évènement, les récurrences seront vide.</w:t>
+              <w:t>EN PARTI</w:t>
+            </w:r>
+            <w:r>
+              <w:t>E</w:t>
+            </w:r>
+            <w:r>
+              <w:t>, l’évènement est suppr</w:t>
+            </w:r>
+            <w:r>
+              <w:t>imé</w:t>
+            </w:r>
+            <w:r>
+              <w:t xml:space="preserve"> mais comme </w:t>
+            </w:r>
+            <w:r>
+              <w:t>les récurrences pointent</w:t>
+            </w:r>
+            <w:r>
+              <w:t xml:space="preserve"> sur cet évènement, les récurrences seront vide</w:t>
+            </w:r>
+            <w:r>
+              <w:t>s</w:t>
+            </w:r>
+            <w:r>
+              <w:t>.</w:t>
             </w:r>
           </w:p>
         </w:tc>
@@ -10792,6 +11217,7 @@
           </w:tcPr>
           <w:p>
             <w:r>
+              <w:lastRenderedPageBreak/>
               <w:t xml:space="preserve">Je souhaite supprimer un évènement et clique sur le bouton pour supprimer juste l’évènement sans </w:t>
             </w:r>
             <w:r>
@@ -10830,7 +11256,7 @@
               </w:tabs>
             </w:pPr>
             <w:r>
-              <w:t>L’évènement est supprimer</w:t>
+              <w:t>L’évènement est supprimé</w:t>
             </w:r>
           </w:p>
         </w:tc>
@@ -10895,7 +11321,6 @@
           </w:tcPr>
           <w:p>
             <w:r>
-              <w:lastRenderedPageBreak/>
               <w:t>Identifiant</w:t>
             </w:r>
           </w:p>
@@ -11090,7 +11515,13 @@
           </w:tcPr>
           <w:p>
             <w:r>
-              <w:t>Je clique « Mon Calendrier ».</w:t>
+              <w:t xml:space="preserve">Je clique </w:t>
+            </w:r>
+            <w:r>
+              <w:t xml:space="preserve">sur </w:t>
+            </w:r>
+            <w:r>
+              <w:t>« Mon Calendrier ».</w:t>
             </w:r>
           </w:p>
         </w:tc>
@@ -11148,7 +11579,13 @@
           </w:tcPr>
           <w:p>
             <w:r>
-              <w:t>Je clique « Mon Calendrier ».</w:t>
+              <w:t xml:space="preserve">Je clique </w:t>
+            </w:r>
+            <w:r>
+              <w:t xml:space="preserve">sur </w:t>
+            </w:r>
+            <w:r>
+              <w:t>« Mon Calendrier ».</w:t>
             </w:r>
           </w:p>
         </w:tc>
@@ -11206,7 +11643,13 @@
           </w:tcPr>
           <w:p>
             <w:r>
-              <w:t>Je clique « Mon Calendrier ».</w:t>
+              <w:t xml:space="preserve">Je clique </w:t>
+            </w:r>
+            <w:r>
+              <w:t xml:space="preserve">sur </w:t>
+            </w:r>
+            <w:r>
+              <w:t>« Mon Calendrier ».</w:t>
             </w:r>
           </w:p>
         </w:tc>
@@ -11264,7 +11707,13 @@
           </w:tcPr>
           <w:p>
             <w:r>
-              <w:t>Je clique « Mon Calendrier ».</w:t>
+              <w:t xml:space="preserve">Je clique </w:t>
+            </w:r>
+            <w:r>
+              <w:t xml:space="preserve">sur </w:t>
+            </w:r>
+            <w:r>
+              <w:t>« Mon Calendrier ».</w:t>
             </w:r>
           </w:p>
         </w:tc>
@@ -11291,7 +11740,25 @@
               </w:tabs>
             </w:pPr>
             <w:r>
-              <w:t>La page « Mon Calendrier » s’affiche et deux pop-up s’affiche l’un après l’autre indiquant que un évènement est en cours ainsi que le nom de ceux-ci.</w:t>
+              <w:t>La page « Mon Calendrier » s’affiche et deux pop-up s’affiche</w:t>
+            </w:r>
+            <w:r>
+              <w:t>nt</w:t>
+            </w:r>
+            <w:r>
+              <w:t xml:space="preserve"> l</w:t>
+            </w:r>
+            <w:r>
+              <w:t>’un après l’autre indiquant qu’</w:t>
+            </w:r>
+            <w:r>
+              <w:t xml:space="preserve">un évènement est en </w:t>
+            </w:r>
+            <w:r>
+              <w:t>cours ainsi que le nom de celui-c</w:t>
+            </w:r>
+            <w:r>
+              <w:t>i.</w:t>
             </w:r>
           </w:p>
         </w:tc>
@@ -11322,7 +11789,14 @@
           </w:tcPr>
           <w:p>
             <w:r>
-              <w:t>Je clique « Mon Calendrier ».</w:t>
+              <w:lastRenderedPageBreak/>
+              <w:t xml:space="preserve">Je clique </w:t>
+            </w:r>
+            <w:r>
+              <w:t xml:space="preserve">sur </w:t>
+            </w:r>
+            <w:r>
+              <w:t>« Mon Calendrier ».</w:t>
             </w:r>
           </w:p>
         </w:tc>
@@ -11333,7 +11807,13 @@
           </w:tcPr>
           <w:p>
             <w:r>
-              <w:t>Deux évènements arrive dans 15 minutes.</w:t>
+              <w:t>Deux évènements arrive</w:t>
+            </w:r>
+            <w:r>
+              <w:t>nt</w:t>
+            </w:r>
+            <w:r>
+              <w:t xml:space="preserve"> dans 15 minutes.</w:t>
             </w:r>
           </w:p>
         </w:tc>
@@ -11349,7 +11829,19 @@
               </w:tabs>
             </w:pPr>
             <w:r>
-              <w:t>La page « Mon Calendrier » s’affiche et deux pop-up s’affiche l’un après l’autre indiquant que un évènement est en cours ainsi que le nom de ceux-ci.</w:t>
+              <w:t>La page « Mon Calendrier » s’affiche et deux pop-up s’affiche</w:t>
+            </w:r>
+            <w:r>
+              <w:t>nt</w:t>
+            </w:r>
+            <w:r>
+              <w:t xml:space="preserve"> </w:t>
+            </w:r>
+            <w:r>
+              <w:t>l’un après l’autre indiquant qu’u</w:t>
+            </w:r>
+            <w:r>
+              <w:t>n évènement est en cours ainsi que le nom de ceux-ci.</w:t>
             </w:r>
           </w:p>
         </w:tc>
@@ -11380,7 +11872,6 @@
           </w:tcPr>
           <w:p>
             <w:r>
-              <w:lastRenderedPageBreak/>
               <w:t>Je clique « Mon Calendrier ».</w:t>
             </w:r>
           </w:p>
@@ -11408,7 +11899,13 @@
               </w:tabs>
             </w:pPr>
             <w:r>
-              <w:t>La page « Mon Calendrier » s’affiche et deux pop-up s’affiche l’un après l’autre indiquant pour l’un que un évènement est en cours ainsi que le nom de celui-ci et un autre pop-up indiquant le temps restant ainsi que le nom de l’évènement</w:t>
+              <w:t>La page « Mon Calendrier » s’affiche et deux pop-up s’affiche</w:t>
+            </w:r>
+            <w:r>
+              <w:t>nt</w:t>
+            </w:r>
+            <w:r>
+              <w:t xml:space="preserve"> l’un après l’autre indiquant pour l’un que un évènement est en cours ainsi que le nom de celui-ci et un autre pop-up indiquant le temps restant ainsi que le nom de l’évènement</w:t>
             </w:r>
             <w:r>
               <w:t>.</w:t>
@@ -11453,9 +11950,9 @@
           <w:iCs/>
         </w:rPr>
       </w:pPr>
-      <w:bookmarkStart w:id="18" w:name="_Toc25553309"/>
-      <w:bookmarkStart w:id="19" w:name="_Toc71691014"/>
-      <w:bookmarkStart w:id="20" w:name="_Toc73619832"/>
+      <w:bookmarkStart w:id="19" w:name="_Toc25553309"/>
+      <w:bookmarkStart w:id="20" w:name="_Toc71691014"/>
+      <w:bookmarkStart w:id="21" w:name="_Toc73688084"/>
       <w:r>
         <w:rPr>
           <w:i/>
@@ -11463,9 +11960,9 @@
         </w:rPr>
         <w:t>Budget initial</w:t>
       </w:r>
-      <w:bookmarkEnd w:id="18"/>
       <w:bookmarkEnd w:id="19"/>
       <w:bookmarkEnd w:id="20"/>
+      <w:bookmarkEnd w:id="21"/>
     </w:p>
     <w:p>
       <w:pPr>
@@ -11551,7 +12048,14 @@
           <w:iCs/>
           <w:szCs w:val="14"/>
         </w:rPr>
-        <w:t xml:space="preserve"> et payer par le CPNV</w:t>
+        <w:t xml:space="preserve"> et payé </w:t>
+      </w:r>
+      <w:r>
+        <w:rPr>
+          <w:iCs/>
+          <w:szCs w:val="14"/>
+        </w:rPr>
+        <w:t>par le CPNV</w:t>
       </w:r>
       <w:r>
         <w:rPr>
@@ -11614,7 +12118,21 @@
           <w:iCs/>
           <w:szCs w:val="14"/>
         </w:rPr>
-        <w:t xml:space="preserve">L’accès a </w:t>
+        <w:t xml:space="preserve">L’accès </w:t>
+      </w:r>
+      <w:r>
+        <w:rPr>
+          <w:iCs/>
+          <w:szCs w:val="14"/>
+        </w:rPr>
+        <w:t>à</w:t>
+      </w:r>
+      <w:r>
+        <w:rPr>
+          <w:iCs/>
+          <w:szCs w:val="14"/>
+        </w:rPr>
+        <w:t xml:space="preserve"> </w:t>
       </w:r>
       <w:proofErr w:type="spellStart"/>
       <w:r>
@@ -11679,23 +12197,30 @@
           <w:iCs/>
         </w:rPr>
       </w:pPr>
-      <w:bookmarkStart w:id="21" w:name="_Toc73619833"/>
       <w:r>
         <w:rPr>
           <w:i/>
           <w:iCs/>
         </w:rPr>
         <w:lastRenderedPageBreak/>
-        <w:t>Planification</w:t>
-      </w:r>
+        <w:t xml:space="preserve"> </w:t>
+      </w:r>
+      <w:bookmarkStart w:id="22" w:name="_Toc73688085"/>
       <w:r>
         <w:rPr>
           <w:i/>
           <w:iCs/>
         </w:rPr>
+        <w:t>Planification</w:t>
+      </w:r>
+      <w:r>
+        <w:rPr>
+          <w:i/>
+          <w:iCs/>
+        </w:rPr>
         <w:t xml:space="preserve"> détaillée</w:t>
       </w:r>
-      <w:bookmarkEnd w:id="21"/>
+      <w:bookmarkEnd w:id="22"/>
     </w:p>
     <w:p/>
     <w:p>
@@ -11739,7 +12264,7 @@
                     </pic:cNvPicPr>
                   </pic:nvPicPr>
                   <pic:blipFill>
-                    <a:blip r:embed="rId17">
+                    <a:blip r:embed="rId18">
                       <a:extLst>
                         <a:ext uri="{28A0092B-C50C-407E-A947-70E740481C1C}">
                           <a14:useLocalDpi xmlns:a14="http://schemas.microsoft.com/office/drawing/2010/main" val="0"/>
@@ -11814,7 +12339,23 @@
           <w:sz w:val="21"/>
           <w:szCs w:val="21"/>
         </w:rPr>
-        <w:t>Le plus gros changement a été le rajout de « Récurrence à crée » et « </w:t>
+        <w:t>Le plus gros changement a été le rajout de « Récurrence à crée</w:t>
+      </w:r>
+      <w:r>
+        <w:rPr>
+          <w:rFonts w:asciiTheme="minorHAnsi" w:hAnsiTheme="minorHAnsi" w:cs="Arial"/>
+          <w:sz w:val="21"/>
+          <w:szCs w:val="21"/>
+        </w:rPr>
+        <w:t>r</w:t>
+      </w:r>
+      <w:r>
+        <w:rPr>
+          <w:rFonts w:asciiTheme="minorHAnsi" w:hAnsiTheme="minorHAnsi" w:cs="Arial"/>
+          <w:sz w:val="21"/>
+          <w:szCs w:val="21"/>
+        </w:rPr>
+        <w:t> » et « </w:t>
       </w:r>
       <w:proofErr w:type="spellStart"/>
       <w:r>
@@ -11902,7 +12443,7 @@
           <w:iCs/>
         </w:rPr>
       </w:pPr>
-      <w:bookmarkStart w:id="22" w:name="_Toc73619834"/>
+      <w:bookmarkStart w:id="23" w:name="_Toc73688086"/>
       <w:r>
         <w:rPr>
           <w:i/>
@@ -11910,7 +12451,7 @@
         </w:rPr>
         <w:t>Historique</w:t>
       </w:r>
-      <w:bookmarkEnd w:id="22"/>
+      <w:bookmarkEnd w:id="23"/>
     </w:p>
     <w:p>
       <w:pPr>
@@ -11979,22 +12520,22 @@
       <w:r>
         <w:br w:type="page"/>
       </w:r>
-      <w:bookmarkStart w:id="23" w:name="_Toc73619835"/>
+      <w:bookmarkStart w:id="24" w:name="_Toc73688087"/>
       <w:r>
         <w:lastRenderedPageBreak/>
         <w:t>Conception</w:t>
       </w:r>
-      <w:bookmarkEnd w:id="23"/>
+      <w:bookmarkEnd w:id="24"/>
     </w:p>
     <w:p>
       <w:pPr>
         <w:pStyle w:val="Titre2"/>
       </w:pPr>
-      <w:bookmarkStart w:id="24" w:name="_Toc73619836"/>
+      <w:bookmarkStart w:id="25" w:name="_Toc73688088"/>
       <w:r>
         <w:t>Analyse de l’environnement</w:t>
       </w:r>
-      <w:bookmarkEnd w:id="24"/>
+      <w:bookmarkEnd w:id="25"/>
     </w:p>
     <w:p>
       <w:pPr>
@@ -12040,12 +12581,24 @@
         <w:rPr>
           <w:rFonts w:cs="Arial"/>
         </w:rPr>
-        <w:t xml:space="preserve"> qui permet de crée son </w:t>
+        <w:t xml:space="preserve"> qui permet de crée</w:t>
       </w:r>
       <w:r>
         <w:rPr>
           <w:rFonts w:cs="Arial"/>
         </w:rPr>
+        <w:t>r</w:t>
+      </w:r>
+      <w:r>
+        <w:rPr>
+          <w:rFonts w:cs="Arial"/>
+        </w:rPr>
+        <w:t xml:space="preserve"> son </w:t>
+      </w:r>
+      <w:r>
+        <w:rPr>
+          <w:rFonts w:cs="Arial"/>
+        </w:rPr>
         <w:t>Template</w:t>
       </w:r>
       <w:r>
@@ -12084,7 +12637,31 @@
         <w:rPr>
           <w:rFonts w:cs="Arial"/>
         </w:rPr>
-        <w:t xml:space="preserve"> Pour certain test j’ai tout de même utilisé </w:t>
+        <w:t xml:space="preserve"> Pour certain</w:t>
+      </w:r>
+      <w:r>
+        <w:rPr>
+          <w:rFonts w:cs="Arial"/>
+        </w:rPr>
+        <w:t>s</w:t>
+      </w:r>
+      <w:r>
+        <w:rPr>
+          <w:rFonts w:cs="Arial"/>
+        </w:rPr>
+        <w:t xml:space="preserve"> test</w:t>
+      </w:r>
+      <w:r>
+        <w:rPr>
+          <w:rFonts w:cs="Arial"/>
+        </w:rPr>
+        <w:t>s</w:t>
+      </w:r>
+      <w:r>
+        <w:rPr>
+          <w:rFonts w:cs="Arial"/>
+        </w:rPr>
+        <w:t xml:space="preserve"> j’ai tout de même utilisé </w:t>
       </w:r>
       <w:proofErr w:type="spellStart"/>
       <w:r>
@@ -12415,7 +12992,13 @@
         <w:rPr>
           <w:rFonts w:cs="Arial"/>
         </w:rPr>
-        <w:t>Pour la lecture et l’envoie de PDF, j’ai utilisé l’application Acrobat Reader.</w:t>
+        <w:t>Pour la lecture de PDF</w:t>
+      </w:r>
+      <w:r>
+        <w:rPr>
+          <w:rFonts w:cs="Arial"/>
+        </w:rPr>
+        <w:t>, j’ai utilisé l’application Acrobat Reader.</w:t>
       </w:r>
     </w:p>
     <w:p>
@@ -12542,12 +13125,12 @@
       <w:pPr>
         <w:pStyle w:val="Titre2"/>
       </w:pPr>
-      <w:bookmarkStart w:id="25" w:name="_Toc73619837"/>
+      <w:bookmarkStart w:id="26" w:name="_Toc73688089"/>
       <w:r>
         <w:lastRenderedPageBreak/>
         <w:t>Détermination de l’arborescence du site et des rubriques</w:t>
       </w:r>
-      <w:bookmarkEnd w:id="25"/>
+      <w:bookmarkEnd w:id="26"/>
     </w:p>
     <w:p>
       <w:pPr>
@@ -12593,7 +13176,7 @@
                     </pic:cNvPicPr>
                   </pic:nvPicPr>
                   <pic:blipFill>
-                    <a:blip r:embed="rId18">
+                    <a:blip r:embed="rId19">
                       <a:extLst>
                         <a:ext uri="{28A0092B-C50C-407E-A947-70E740481C1C}">
                           <a14:useLocalDpi xmlns:a14="http://schemas.microsoft.com/office/drawing/2010/main" val="0"/>
@@ -12630,18 +13213,30 @@
         <w:ind w:left="708"/>
       </w:pPr>
       <w:r>
-        <w:t>Voici mon arborescence de site. A noté que les liens entre accueil et les pages principales ne sont pas dessiner mais bel et bien présente.</w:t>
+        <w:t xml:space="preserve">Voici </w:t>
+      </w:r>
+      <w:r>
+        <w:t>mon arborescence de site. A noter</w:t>
+      </w:r>
+      <w:r>
+        <w:t xml:space="preserve"> que les liens entre accueil et les pages </w:t>
+      </w:r>
+      <w:r>
+        <w:t>principales ne sont pas dessinés mais bels et bien présents</w:t>
+      </w:r>
+      <w:r>
+        <w:t>.</w:t>
       </w:r>
     </w:p>
     <w:p>
       <w:pPr>
         <w:pStyle w:val="Titre2"/>
       </w:pPr>
-      <w:bookmarkStart w:id="26" w:name="_Toc73619838"/>
+      <w:bookmarkStart w:id="27" w:name="_Toc73688090"/>
       <w:r>
         <w:t>Définition de la charte graphique</w:t>
       </w:r>
-      <w:bookmarkEnd w:id="26"/>
+      <w:bookmarkEnd w:id="27"/>
     </w:p>
     <w:p>
       <w:pPr>
@@ -12673,7 +13268,19 @@
         <w:rPr>
           <w:rFonts w:cs="Arial"/>
         </w:rPr>
-        <w:t>. J’ai choisi cet agencement de page parce que je voulais une page d’accueil qui montre que l’outil est pro. Sachant en plus que pour voir le calendrier il faut être loger.</w:t>
+        <w:t>. J’ai choisi cet agencement de page parce que je voulais une page d’accueil qui montre que l’outil est pro. Sachant en plus que pour voir le calendrier il faut être log</w:t>
+      </w:r>
+      <w:r>
+        <w:rPr>
+          <w:rFonts w:cs="Arial"/>
+        </w:rPr>
+        <w:t>ué</w:t>
+      </w:r>
+      <w:r>
+        <w:rPr>
+          <w:rFonts w:cs="Arial"/>
+        </w:rPr>
+        <w:t>.</w:t>
       </w:r>
     </w:p>
     <w:p>
@@ -12701,7 +13308,61 @@
         <w:rPr>
           <w:rFonts w:cs="Arial"/>
         </w:rPr>
-        <w:t>La couleur bleu et rouge/jaune est assez présente dans ce projet.</w:t>
+        <w:t>Les</w:t>
+      </w:r>
+      <w:r>
+        <w:rPr>
+          <w:rFonts w:cs="Arial"/>
+        </w:rPr>
+        <w:t xml:space="preserve"> couleur</w:t>
+      </w:r>
+      <w:r>
+        <w:rPr>
+          <w:rFonts w:cs="Arial"/>
+        </w:rPr>
+        <w:t>s</w:t>
+      </w:r>
+      <w:r>
+        <w:rPr>
+          <w:rFonts w:cs="Arial"/>
+        </w:rPr>
+        <w:t xml:space="preserve"> bleu</w:t>
+      </w:r>
+      <w:r>
+        <w:rPr>
+          <w:rFonts w:cs="Arial"/>
+        </w:rPr>
+        <w:t>e</w:t>
+      </w:r>
+      <w:r>
+        <w:rPr>
+          <w:rFonts w:cs="Arial"/>
+        </w:rPr>
+        <w:t xml:space="preserve"> et rouge/jaune </w:t>
+      </w:r>
+      <w:r>
+        <w:rPr>
+          <w:rFonts w:cs="Arial"/>
+        </w:rPr>
+        <w:t>sont</w:t>
+      </w:r>
+      <w:r>
+        <w:rPr>
+          <w:rFonts w:cs="Arial"/>
+        </w:rPr>
+        <w:t xml:space="preserve"> assez présente</w:t>
+      </w:r>
+      <w:r>
+        <w:rPr>
+          <w:rFonts w:cs="Arial"/>
+        </w:rPr>
+        <w:t>s</w:t>
+      </w:r>
+      <w:r>
+        <w:rPr>
+          <w:rFonts w:cs="Arial"/>
+        </w:rPr>
+        <w:t xml:space="preserve"> dans ce projet.</w:t>
       </w:r>
     </w:p>
     <w:p>
@@ -13077,12 +13738,30 @@
         <w:rPr>
           <w:rFonts w:cs="Arial"/>
         </w:rPr>
-        <w:t>s fonts, Il y en a 2 principaux</w:t>
+        <w:t xml:space="preserve">s </w:t>
       </w:r>
       <w:r>
         <w:rPr>
           <w:rFonts w:cs="Arial"/>
         </w:rPr>
+        <w:t>polices de texte</w:t>
+      </w:r>
+      <w:r>
+        <w:rPr>
+          <w:rFonts w:cs="Arial"/>
+        </w:rPr>
+        <w:t>, Il y en a 2 princ</w:t>
+      </w:r>
+      <w:r>
+        <w:rPr>
+          <w:rFonts w:cs="Arial"/>
+        </w:rPr>
+        <w:t>ipales</w:t>
+      </w:r>
+      <w:r>
+        <w:rPr>
+          <w:rFonts w:cs="Arial"/>
+        </w:rPr>
         <w:t xml:space="preserve">. </w:t>
       </w:r>
       <w:proofErr w:type="spellStart"/>
@@ -13156,12 +13835,12 @@
       <w:pPr>
         <w:pStyle w:val="Titre2"/>
       </w:pPr>
-      <w:bookmarkStart w:id="27" w:name="_Toc73619839"/>
+      <w:bookmarkStart w:id="28" w:name="_Toc73688091"/>
       <w:r>
         <w:lastRenderedPageBreak/>
         <w:t>Maquette graphique</w:t>
       </w:r>
-      <w:bookmarkEnd w:id="27"/>
+      <w:bookmarkEnd w:id="28"/>
     </w:p>
     <w:p>
       <w:pPr>
@@ -13182,24 +13861,72 @@
         <w:rPr>
           <w:rFonts w:cs="Arial"/>
         </w:rPr>
-        <w:t xml:space="preserve">Voici la page accueil. Quand nous arrivons sur le site nous avons un petit texte expliquant ce qu’est le site avec un bouton voir plus qui nous fait juste aller plus bas sur la page vers la prochaine section. Celle-ci invite l’utilisateur à se connecter </w:t>
+        <w:t xml:space="preserve">Voici la page </w:t>
       </w:r>
       <w:r>
         <w:rPr>
           <w:rFonts w:cs="Arial"/>
         </w:rPr>
-        <w:t>où</w:t>
+        <w:t>d’</w:t>
       </w:r>
       <w:r>
         <w:rPr>
           <w:rFonts w:cs="Arial"/>
         </w:rPr>
-        <w:t xml:space="preserve"> se crée un compte pour commencer </w:t>
+        <w:t xml:space="preserve">accueil. Quand nous arrivons sur le site nous avons un petit texte expliquant ce qu’est le site avec un bouton </w:t>
       </w:r>
       <w:r>
         <w:rPr>
           <w:rFonts w:cs="Arial"/>
         </w:rPr>
+        <w:t>« </w:t>
+      </w:r>
+      <w:r>
+        <w:rPr>
+          <w:rFonts w:cs="Arial"/>
+        </w:rPr>
+        <w:t>voir plus</w:t>
+      </w:r>
+      <w:r>
+        <w:rPr>
+          <w:rFonts w:cs="Arial"/>
+        </w:rPr>
+        <w:t> »</w:t>
+      </w:r>
+      <w:r>
+        <w:rPr>
+          <w:rFonts w:cs="Arial"/>
+        </w:rPr>
+        <w:t xml:space="preserve"> qui nous fait juste aller plus bas sur la page vers la prochaine section. Celle-ci invite l’utilisateur à se connecter </w:t>
+      </w:r>
+      <w:r>
+        <w:rPr>
+          <w:rFonts w:cs="Arial"/>
+        </w:rPr>
+        <w:t>ou</w:t>
+      </w:r>
+      <w:r>
+        <w:rPr>
+          <w:rFonts w:cs="Arial"/>
+        </w:rPr>
+        <w:t xml:space="preserve"> se crée</w:t>
+      </w:r>
+      <w:r>
+        <w:rPr>
+          <w:rFonts w:cs="Arial"/>
+        </w:rPr>
+        <w:t>r</w:t>
+      </w:r>
+      <w:r>
+        <w:rPr>
+          <w:rFonts w:cs="Arial"/>
+        </w:rPr>
+        <w:t xml:space="preserve"> un compte pour commencer </w:t>
+      </w:r>
+      <w:r>
+        <w:rPr>
+          <w:rFonts w:cs="Arial"/>
+        </w:rPr>
         <w:t>à</w:t>
       </w:r>
       <w:r>
@@ -13212,7 +13939,31 @@
         <w:rPr>
           <w:rFonts w:cs="Arial"/>
         </w:rPr>
-        <w:t xml:space="preserve"> À noter que l’adresse du site des maquettes était temporaire est n’est donc pas la vrai.</w:t>
+        <w:t xml:space="preserve"> À noter que l’adresse du site des maquettes était temporaire </w:t>
+      </w:r>
+      <w:r>
+        <w:rPr>
+          <w:rFonts w:cs="Arial"/>
+        </w:rPr>
+        <w:t>et</w:t>
+      </w:r>
+      <w:r>
+        <w:rPr>
+          <w:rFonts w:cs="Arial"/>
+        </w:rPr>
+        <w:t xml:space="preserve"> n’est donc pas la vrai</w:t>
+      </w:r>
+      <w:r>
+        <w:rPr>
+          <w:rFonts w:cs="Arial"/>
+        </w:rPr>
+        <w:t>e</w:t>
+      </w:r>
+      <w:r>
+        <w:rPr>
+          <w:rFonts w:cs="Arial"/>
+        </w:rPr>
+        <w:t>.</w:t>
       </w:r>
     </w:p>
     <w:p>
@@ -13263,7 +14014,7 @@
                     </pic:cNvPicPr>
                   </pic:nvPicPr>
                   <pic:blipFill>
-                    <a:blip r:embed="rId19">
+                    <a:blip r:embed="rId20">
                       <a:extLst>
                         <a:ext uri="{28A0092B-C50C-407E-A947-70E740481C1C}">
                           <a14:useLocalDpi xmlns:a14="http://schemas.microsoft.com/office/drawing/2010/main" val="0"/>
@@ -13341,7 +14092,7 @@
                     </pic:cNvPicPr>
                   </pic:nvPicPr>
                   <pic:blipFill>
-                    <a:blip r:embed="rId20">
+                    <a:blip r:embed="rId21">
                       <a:extLst>
                         <a:ext uri="{28A0092B-C50C-407E-A947-70E740481C1C}">
                           <a14:useLocalDpi xmlns:a14="http://schemas.microsoft.com/office/drawing/2010/main" val="0"/>
@@ -13492,7 +14243,13 @@
         <w:rPr>
           <w:szCs w:val="14"/>
         </w:rPr>
-        <w:t>avec la vue semaines.</w:t>
+        <w:t>avec la vue semaine</w:t>
+      </w:r>
+      <w:r>
+        <w:rPr>
+          <w:szCs w:val="14"/>
+        </w:rPr>
+        <w:t>.</w:t>
       </w:r>
     </w:p>
     <w:p>
@@ -13525,19 +14282,19 @@
         <w:rPr>
           <w:rFonts w:cs="Arial"/>
         </w:rPr>
-        <w:t>supprimer</w:t>
+        <w:t xml:space="preserve">supprimer un évènement se fait au moment </w:t>
       </w:r>
       <w:r>
         <w:rPr>
           <w:rFonts w:cs="Arial"/>
         </w:rPr>
-        <w:t xml:space="preserve"> un évènement se fait au moment </w:t>
+        <w:t>d’un cli</w:t>
       </w:r>
       <w:r>
         <w:rPr>
           <w:rFonts w:cs="Arial"/>
         </w:rPr>
-        <w:t>d’un clique</w:t>
+        <w:t>c</w:t>
       </w:r>
       <w:r>
         <w:rPr>
@@ -13570,20 +14327,42 @@
           <w:rFonts w:cs="Arial"/>
         </w:rPr>
         <w:lastRenderedPageBreak/>
-        <w:t xml:space="preserve">Voici la page profil. Elle est ici un peu optionnellement puisque ce n’est pas demander dans le cahier des charges. La plus grande utilité est surtout au niveau du bouton « Se </w:t>
-      </w:r>
-      <w:proofErr w:type="spellStart"/>
+        <w:t>Voici la page profil</w:t>
+      </w:r>
       <w:r>
         <w:rPr>
           <w:rFonts w:cs="Arial"/>
         </w:rPr>
-        <w:t>deconnecter</w:t>
-      </w:r>
-      <w:proofErr w:type="spellEnd"/>
+        <w:t>. Elle est ici un peu optionnelle</w:t>
+      </w:r>
       <w:r>
         <w:rPr>
           <w:rFonts w:cs="Arial"/>
         </w:rPr>
+        <w:t xml:space="preserve"> puisque ce n’est pas deman</w:t>
+      </w:r>
+      <w:r>
+        <w:rPr>
+          <w:rFonts w:cs="Arial"/>
+        </w:rPr>
+        <w:t>dé</w:t>
+      </w:r>
+      <w:r>
+        <w:rPr>
+          <w:rFonts w:cs="Arial"/>
+        </w:rPr>
+        <w:t xml:space="preserve"> dans le cahier des charges. La plus grande utilité est surtout au niveau du bouton « Se </w:t>
+      </w:r>
+      <w:r>
+        <w:rPr>
+          <w:rFonts w:cs="Arial"/>
+        </w:rPr>
+        <w:t>déconnecter</w:t>
+      </w:r>
+      <w:r>
+        <w:rPr>
+          <w:rFonts w:cs="Arial"/>
+        </w:rPr>
         <w:t> ».</w:t>
       </w:r>
       <w:r>
@@ -13603,7 +14382,19 @@
         <w:rPr>
           <w:rFonts w:cs="Arial"/>
         </w:rPr>
-        <w:t xml:space="preserve">Le bouton du profil est vu à chaque maquette mais sera bien évidemment visible qu’un fois connecté. Il remplacera d’ailleurs le « Login / </w:t>
+        <w:t>Le bouton du profil est vu à chaque maquette mais sera bien évidemment visible qu’un</w:t>
+      </w:r>
+      <w:r>
+        <w:rPr>
+          <w:rFonts w:cs="Arial"/>
+        </w:rPr>
+        <w:t>e</w:t>
+      </w:r>
+      <w:r>
+        <w:rPr>
+          <w:rFonts w:cs="Arial"/>
+        </w:rPr>
+        <w:t xml:space="preserve"> fois connecté. Il remplacera d’ailleurs le « Login / </w:t>
       </w:r>
       <w:proofErr w:type="spellStart"/>
       <w:r>
@@ -13659,7 +14450,7 @@
                     </pic:cNvPicPr>
                   </pic:nvPicPr>
                   <pic:blipFill>
-                    <a:blip r:embed="rId21">
+                    <a:blip r:embed="rId22">
                       <a:extLst>
                         <a:ext uri="{28A0092B-C50C-407E-A947-70E740481C1C}">
                           <a14:useLocalDpi xmlns:a14="http://schemas.microsoft.com/office/drawing/2010/main" val="0"/>
@@ -13759,7 +14550,7 @@
                     </pic:cNvPicPr>
                   </pic:nvPicPr>
                   <pic:blipFill>
-                    <a:blip r:embed="rId22">
+                    <a:blip r:embed="rId23">
                       <a:extLst>
                         <a:ext uri="{28A0092B-C50C-407E-A947-70E740481C1C}">
                           <a14:useLocalDpi xmlns:a14="http://schemas.microsoft.com/office/drawing/2010/main" val="0"/>
@@ -13829,7 +14620,7 @@
                     </pic:cNvPicPr>
                   </pic:nvPicPr>
                   <pic:blipFill>
-                    <a:blip r:embed="rId23">
+                    <a:blip r:embed="rId24">
                       <a:extLst>
                         <a:ext uri="{28A0092B-C50C-407E-A947-70E740481C1C}">
                           <a14:useLocalDpi xmlns:a14="http://schemas.microsoft.com/office/drawing/2010/main" val="0"/>
@@ -13890,7 +14681,7 @@
         <w:rPr>
           <w:rFonts w:cs="Arial"/>
         </w:rPr>
-        <w:t>à</w:t>
+        <w:t>par rapport à</w:t>
       </w:r>
       <w:r>
         <w:rPr>
@@ -13946,7 +14737,7 @@
                     </pic:cNvPicPr>
                   </pic:nvPicPr>
                   <pic:blipFill>
-                    <a:blip r:embed="rId24" cstate="print">
+                    <a:blip r:embed="rId25" cstate="print">
                       <a:extLst>
                         <a:ext uri="{28A0092B-C50C-407E-A947-70E740481C1C}">
                           <a14:useLocalDpi xmlns:a14="http://schemas.microsoft.com/office/drawing/2010/main" val="0"/>
@@ -14046,7 +14837,19 @@
         <w:rPr>
           <w:rFonts w:cs="Arial"/>
         </w:rPr>
-        <w:t>. Premièrement ce n’est pas 2 pages différentes mais tout sur une seule page. Je trouvais cela plus pratique.</w:t>
+        <w:t xml:space="preserve">. Premièrement ce n’est pas 2 pages différentes mais </w:t>
+      </w:r>
+      <w:r>
+        <w:rPr>
+          <w:rFonts w:cs="Arial"/>
+        </w:rPr>
+        <w:t>qu’</w:t>
+      </w:r>
+      <w:r>
+        <w:rPr>
+          <w:rFonts w:cs="Arial"/>
+        </w:rPr>
+        <w:t>une seule page. Je trouvais cela plus pratique.</w:t>
       </w:r>
     </w:p>
     <w:p>
@@ -14074,12 +14877,12 @@
       <w:pPr>
         <w:pStyle w:val="Titre2"/>
       </w:pPr>
-      <w:bookmarkStart w:id="28" w:name="_Toc73619840"/>
+      <w:bookmarkStart w:id="29" w:name="_Toc73688092"/>
       <w:r>
         <w:lastRenderedPageBreak/>
         <w:t>Conception de la Base de données</w:t>
       </w:r>
-      <w:bookmarkEnd w:id="28"/>
+      <w:bookmarkEnd w:id="29"/>
     </w:p>
     <w:p/>
     <w:p>
@@ -14125,7 +14928,7 @@
                     </pic:cNvPicPr>
                   </pic:nvPicPr>
                   <pic:blipFill>
-                    <a:blip r:embed="rId25">
+                    <a:blip r:embed="rId26">
                       <a:extLst>
                         <a:ext uri="{28A0092B-C50C-407E-A947-70E740481C1C}">
                           <a14:useLocalDpi xmlns:a14="http://schemas.microsoft.com/office/drawing/2010/main" val="0"/>
@@ -14171,7 +14974,21 @@
           <w:iCs/>
           <w:szCs w:val="14"/>
         </w:rPr>
-        <w:t xml:space="preserve"> Aucun champ accepte la valeur NULL.</w:t>
+        <w:t xml:space="preserve"> Aucun champ </w:t>
+      </w:r>
+      <w:r>
+        <w:rPr>
+          <w:iCs/>
+          <w:szCs w:val="14"/>
+        </w:rPr>
+        <w:t>n’</w:t>
+      </w:r>
+      <w:r>
+        <w:rPr>
+          <w:iCs/>
+          <w:szCs w:val="14"/>
+        </w:rPr>
+        <w:t>accepte la valeur NULL.</w:t>
       </w:r>
     </w:p>
     <w:p>
@@ -14466,7 +15283,14 @@
                 <w:iCs/>
                 <w:szCs w:val="14"/>
               </w:rPr>
-              <w:t xml:space="preserve"> étant en rapport avec le protocole du champ </w:t>
+              <w:t xml:space="preserve"> étant en rapport avec l’option </w:t>
+            </w:r>
+            <w:r>
+              <w:rPr>
+                <w:iCs/>
+                <w:szCs w:val="14"/>
+              </w:rPr>
+              <w:t xml:space="preserve">du champ </w:t>
             </w:r>
             <w:r>
               <w:rPr>
@@ -15304,26 +16128,39 @@
                 <w:iCs/>
                 <w:szCs w:val="14"/>
               </w:rPr>
-              <w:t>Contient l’ID de l’évènement auxquelles il est rattacher.</w:t>
+              <w:t xml:space="preserve">Contient l’ID de l’évènement auxquelles </w:t>
+            </w:r>
+            <w:r>
+              <w:rPr>
+                <w:iCs/>
+                <w:szCs w:val="14"/>
+              </w:rPr>
+              <w:t>il est rattaché</w:t>
+            </w:r>
+            <w:r>
+              <w:rPr>
+                <w:iCs/>
+                <w:szCs w:val="14"/>
+              </w:rPr>
+              <w:t>.</w:t>
             </w:r>
           </w:p>
         </w:tc>
       </w:tr>
     </w:tbl>
-    <w:p>
-      <w:bookmarkStart w:id="29" w:name="_Toc73619841"/>
-    </w:p>
+    <w:p/>
     <w:p>
       <w:pPr>
         <w:pStyle w:val="Titre2"/>
       </w:pPr>
+      <w:bookmarkStart w:id="30" w:name="_Toc73688093"/>
       <w:r>
         <w:t xml:space="preserve">Conception </w:t>
       </w:r>
       <w:r>
         <w:t>du Code</w:t>
       </w:r>
-      <w:bookmarkEnd w:id="29"/>
+      <w:bookmarkEnd w:id="30"/>
     </w:p>
     <w:p/>
     <w:p>
@@ -15370,7 +16207,7 @@
                     <pic:cNvPicPr/>
                   </pic:nvPicPr>
                   <pic:blipFill>
-                    <a:blip r:embed="rId26">
+                    <a:blip r:embed="rId27">
                       <a:extLst>
                         <a:ext uri="{28A0092B-C50C-407E-A947-70E740481C1C}">
                           <a14:useLocalDpi xmlns:a14="http://schemas.microsoft.com/office/drawing/2010/main" val="0"/>
@@ -15418,7 +16255,19 @@
         <w:rPr>
           <w:rFonts w:cs="Arial"/>
         </w:rPr>
-        <w:t xml:space="preserve"> du </w:t>
+        <w:t xml:space="preserve"> du</w:t>
+      </w:r>
+      <w:r>
+        <w:rPr>
+          <w:rFonts w:cs="Arial"/>
+        </w:rPr>
+        <w:t xml:space="preserve"> site.</w:t>
+      </w:r>
+      <w:r>
+        <w:rPr>
+          <w:rFonts w:cs="Arial"/>
+        </w:rPr>
+        <w:t xml:space="preserve"> </w:t>
       </w:r>
     </w:p>
     <w:p>
@@ -15467,7 +16316,7 @@
                     <pic:cNvPicPr/>
                   </pic:nvPicPr>
                   <pic:blipFill>
-                    <a:blip r:embed="rId27">
+                    <a:blip r:embed="rId28">
                       <a:extLst>
                         <a:ext uri="{28A0092B-C50C-407E-A947-70E740481C1C}">
                           <a14:useLocalDpi xmlns:a14="http://schemas.microsoft.com/office/drawing/2010/main" val="0"/>
@@ -15537,7 +16386,7 @@
                     <pic:cNvPicPr/>
                   </pic:nvPicPr>
                   <pic:blipFill>
-                    <a:blip r:embed="rId28">
+                    <a:blip r:embed="rId29">
                       <a:extLst>
                         <a:ext uri="{28A0092B-C50C-407E-A947-70E740481C1C}">
                           <a14:useLocalDpi xmlns:a14="http://schemas.microsoft.com/office/drawing/2010/main" val="0"/>
@@ -15574,7 +16423,7 @@
       <w:pPr>
         <w:pStyle w:val="Titre2"/>
       </w:pPr>
-      <w:bookmarkStart w:id="30" w:name="_Toc73619842"/>
+      <w:bookmarkStart w:id="31" w:name="_Toc73688094"/>
       <w:r>
         <w:lastRenderedPageBreak/>
         <w:t>Plugin</w:t>
@@ -15582,7 +16431,7 @@
       <w:r>
         <w:t>s et librairies</w:t>
       </w:r>
-      <w:bookmarkEnd w:id="30"/>
+      <w:bookmarkEnd w:id="31"/>
     </w:p>
     <w:p>
       <w:pPr>
@@ -15609,11 +16458,11 @@
       <w:pPr>
         <w:pStyle w:val="Titre2"/>
       </w:pPr>
-      <w:bookmarkStart w:id="31" w:name="_Toc73619843"/>
+      <w:bookmarkStart w:id="32" w:name="_Toc73688095"/>
       <w:r>
         <w:t>Choix de la formule d’hébergement</w:t>
       </w:r>
-      <w:bookmarkEnd w:id="31"/>
+      <w:bookmarkEnd w:id="32"/>
     </w:p>
     <w:p>
       <w:pPr>
@@ -15626,7 +16475,7 @@
       <w:pPr>
         <w:ind w:left="709"/>
       </w:pPr>
-      <w:bookmarkStart w:id="32" w:name="_Toc71703259"/>
+      <w:bookmarkStart w:id="33" w:name="_Toc71703259"/>
       <w:r>
         <w:t>Comme déjà dis plus haut, j’ai choisi d’héberger</w:t>
       </w:r>
@@ -15668,7 +16517,16 @@
         <w:t>à</w:t>
       </w:r>
       <w:r>
-        <w:t xml:space="preserve"> certain camarade</w:t>
+        <w:t xml:space="preserve"> certain</w:t>
+      </w:r>
+      <w:r>
+        <w:t>s</w:t>
+      </w:r>
+      <w:r>
+        <w:t xml:space="preserve"> camarade</w:t>
+      </w:r>
+      <w:r>
+        <w:t>s</w:t>
       </w:r>
       <w:r>
         <w:t>,</w:t>
@@ -15689,6 +16547,9 @@
         <w:t xml:space="preserve"> une fois configuré</w:t>
       </w:r>
       <w:r>
+        <w:t>e</w:t>
+      </w:r>
+      <w:r>
         <w:t>,</w:t>
       </w:r>
       <w:r>
@@ -15707,7 +16568,19 @@
         <w:t>utiliser</w:t>
       </w:r>
       <w:r>
-        <w:t xml:space="preserve"> et ne fais pas perdre beaucoup de temps pour un simple envoie de fichier sur le serveur.</w:t>
+        <w:t xml:space="preserve"> et ne fais pas perdre beaucou</w:t>
+      </w:r>
+      <w:r>
+        <w:t>p de temps pour un simple envoi</w:t>
+      </w:r>
+      <w:r>
+        <w:t xml:space="preserve"> de fichier</w:t>
+      </w:r>
+      <w:r>
+        <w:t>s</w:t>
+      </w:r>
+      <w:r>
+        <w:t xml:space="preserve"> sur le serveur.</w:t>
       </w:r>
     </w:p>
     <w:p>
@@ -15752,16 +16625,16 @@
       <w:r>
         <w:br w:type="page"/>
       </w:r>
-      <w:bookmarkStart w:id="33" w:name="_Toc73619844"/>
+      <w:bookmarkStart w:id="34" w:name="_Toc73688096"/>
       <w:r>
         <w:lastRenderedPageBreak/>
         <w:t>R</w:t>
       </w:r>
-      <w:bookmarkEnd w:id="32"/>
+      <w:bookmarkEnd w:id="33"/>
       <w:r>
         <w:t>éalisation</w:t>
       </w:r>
-      <w:bookmarkEnd w:id="33"/>
+      <w:bookmarkEnd w:id="34"/>
     </w:p>
     <w:p>
       <w:pPr>
@@ -15771,9 +16644,9 @@
           <w:iCs/>
         </w:rPr>
       </w:pPr>
-      <w:bookmarkStart w:id="34" w:name="_Toc25553317"/>
-      <w:bookmarkStart w:id="35" w:name="_Toc71691022"/>
-      <w:bookmarkStart w:id="36" w:name="_Toc73619845"/>
+      <w:bookmarkStart w:id="35" w:name="_Toc25553317"/>
+      <w:bookmarkStart w:id="36" w:name="_Toc71691022"/>
+      <w:bookmarkStart w:id="37" w:name="_Toc73688097"/>
       <w:r>
         <w:rPr>
           <w:i/>
@@ -15781,12 +16654,12 @@
         </w:rPr>
         <w:t>Dossier de réalisation</w:t>
       </w:r>
-      <w:bookmarkStart w:id="37" w:name="_Toc25553318"/>
-      <w:bookmarkEnd w:id="34"/>
+      <w:bookmarkStart w:id="38" w:name="_Toc25553318"/>
       <w:bookmarkEnd w:id="35"/>
       <w:bookmarkEnd w:id="36"/>
-    </w:p>
-    <w:bookmarkEnd w:id="37"/>
+      <w:bookmarkEnd w:id="37"/>
+    </w:p>
+    <w:bookmarkEnd w:id="38"/>
     <w:p>
       <w:pPr>
         <w:ind w:firstLine="360"/>
@@ -15803,8 +16676,8 @@
           <w:iCs/>
         </w:rPr>
       </w:pPr>
-      <w:bookmarkStart w:id="38" w:name="_Toc25553321"/>
-      <w:bookmarkStart w:id="39" w:name="_Toc71691025"/>
+      <w:bookmarkStart w:id="39" w:name="_Toc25553321"/>
+      <w:bookmarkStart w:id="40" w:name="_Toc71691025"/>
       <w:r>
         <w:rPr>
           <w:iCs/>
@@ -15992,8 +16865,8 @@
         <w:t xml:space="preserve"> à la racine du dossier de base se trouve un document PDF qui est le cahier des charges initial.</w:t>
       </w:r>
     </w:p>
-    <w:bookmarkEnd w:id="38"/>
     <w:bookmarkEnd w:id="39"/>
+    <w:bookmarkEnd w:id="40"/>
     <w:p>
       <w:pPr>
         <w:ind w:left="1077"/>
@@ -16010,9 +16883,9 @@
           <w:iCs/>
         </w:rPr>
       </w:pPr>
-      <w:bookmarkStart w:id="40" w:name="_Toc25553322"/>
-      <w:bookmarkStart w:id="41" w:name="_Toc71691026"/>
-      <w:bookmarkStart w:id="42" w:name="_Toc73619846"/>
+      <w:bookmarkStart w:id="41" w:name="_Toc25553322"/>
+      <w:bookmarkStart w:id="42" w:name="_Toc71691026"/>
+      <w:bookmarkStart w:id="43" w:name="_Toc73688098"/>
       <w:r>
         <w:rPr>
           <w:i/>
@@ -16020,7 +16893,7 @@
         </w:rPr>
         <w:t xml:space="preserve">Erreurs </w:t>
       </w:r>
-      <w:bookmarkEnd w:id="40"/>
+      <w:bookmarkEnd w:id="41"/>
       <w:r>
         <w:rPr>
           <w:i/>
@@ -16028,8 +16901,8 @@
         </w:rPr>
         <w:t>restantes</w:t>
       </w:r>
-      <w:bookmarkEnd w:id="41"/>
       <w:bookmarkEnd w:id="42"/>
+      <w:bookmarkEnd w:id="43"/>
       <w:r>
         <w:rPr>
           <w:i/>
@@ -16045,9 +16918,9 @@
           <w:i/>
         </w:rPr>
       </w:pPr>
-      <w:bookmarkStart w:id="43" w:name="_Toc25553323"/>
-    </w:p>
-    <w:bookmarkEnd w:id="43"/>
+      <w:bookmarkStart w:id="44" w:name="_Toc25553323"/>
+    </w:p>
+    <w:bookmarkEnd w:id="44"/>
     <w:p>
       <w:pPr>
         <w:ind w:left="786"/>
@@ -16070,7 +16943,19 @@
       </w:r>
       <w:proofErr w:type="spellEnd"/>
       <w:r>
-        <w:t xml:space="preserve"> » pointe sur un évènement existant, si on efface l’évènement concerner, ils ne pointeront plus dessus et seront donc inutile. </w:t>
+        <w:t> » pointe sur un évènement existant, si</w:t>
+      </w:r>
+      <w:r>
+        <w:t xml:space="preserve"> on efface l’évènement concerné</w:t>
+      </w:r>
+      <w:r>
+        <w:t>, ils ne pointeront plus dessus et seront donc inutile</w:t>
+      </w:r>
+      <w:r>
+        <w:t>s</w:t>
+      </w:r>
+      <w:r>
+        <w:t xml:space="preserve">. </w:t>
       </w:r>
     </w:p>
     <w:p>
@@ -16103,9 +16988,9 @@
           <w:iCs/>
         </w:rPr>
       </w:pPr>
-      <w:bookmarkStart w:id="44" w:name="_Toc25553319"/>
-      <w:bookmarkStart w:id="45" w:name="_Toc71691023"/>
-      <w:bookmarkStart w:id="46" w:name="_Toc73619847"/>
+      <w:bookmarkStart w:id="45" w:name="_Toc25553319"/>
+      <w:bookmarkStart w:id="46" w:name="_Toc71691023"/>
+      <w:bookmarkStart w:id="47" w:name="_Toc73688099"/>
       <w:r>
         <w:rPr>
           <w:i/>
@@ -16113,9 +16998,9 @@
         </w:rPr>
         <w:t>Dossier d'archivage</w:t>
       </w:r>
-      <w:bookmarkEnd w:id="44"/>
       <w:bookmarkEnd w:id="45"/>
       <w:bookmarkEnd w:id="46"/>
+      <w:bookmarkEnd w:id="47"/>
     </w:p>
     <w:p/>
     <w:p>
@@ -16546,11 +17431,6 @@
           <w:szCs w:val="14"/>
         </w:rPr>
         <w:tab/>
-      </w:r>
-      <w:r>
-        <w:rPr>
-          <w:szCs w:val="14"/>
-        </w:rPr>
         <w:t>|---</w:t>
       </w:r>
       <w:r>
@@ -16558,11 +17438,6 @@
           <w:szCs w:val="14"/>
         </w:rPr>
         <w:tab/>
-      </w:r>
-      <w:r>
-        <w:rPr>
-          <w:szCs w:val="14"/>
-        </w:rPr>
         <w:t>Content (</w:t>
       </w:r>
       <w:proofErr w:type="spellStart"/>
@@ -16586,6 +17461,7 @@
         <w:ind w:left="1133" w:firstLine="283"/>
         <w:rPr>
           <w:szCs w:val="14"/>
+          <w:lang w:val="en-US"/>
         </w:rPr>
       </w:pPr>
       <w:r>
@@ -16598,40 +17474,31 @@
       <w:r>
         <w:rPr>
           <w:szCs w:val="14"/>
+          <w:lang w:val="en-US"/>
         </w:rPr>
         <w:t>|---</w:t>
       </w:r>
       <w:r>
         <w:rPr>
           <w:szCs w:val="14"/>
+          <w:lang w:val="en-US"/>
         </w:rPr>
         <w:tab/>
+        <w:t>search (</w:t>
       </w:r>
       <w:proofErr w:type="spellStart"/>
       <w:r>
         <w:rPr>
           <w:szCs w:val="14"/>
-        </w:rPr>
-        <w:t>search</w:t>
+          <w:lang w:val="en-US"/>
+        </w:rPr>
+        <w:t>dir</w:t>
       </w:r>
       <w:proofErr w:type="spellEnd"/>
       <w:r>
         <w:rPr>
           <w:szCs w:val="14"/>
-        </w:rPr>
-        <w:t xml:space="preserve"> (</w:t>
-      </w:r>
-      <w:proofErr w:type="spellStart"/>
-      <w:r>
-        <w:rPr>
-          <w:szCs w:val="14"/>
-        </w:rPr>
-        <w:t>dir</w:t>
-      </w:r>
-      <w:proofErr w:type="spellEnd"/>
-      <w:r>
-        <w:rPr>
-          <w:szCs w:val="14"/>
+          <w:lang w:val="en-US"/>
         </w:rPr>
         <w:t>)</w:t>
       </w:r>
@@ -16642,24 +17509,22 @@
         <w:ind w:left="1841" w:firstLine="283"/>
         <w:rPr>
           <w:szCs w:val="14"/>
-        </w:rPr>
-      </w:pPr>
-      <w:r>
-        <w:rPr>
-          <w:szCs w:val="14"/>
+          <w:lang w:val="en-US"/>
+        </w:rPr>
+      </w:pPr>
+      <w:r>
+        <w:rPr>
+          <w:szCs w:val="14"/>
+          <w:lang w:val="en-US"/>
         </w:rPr>
         <w:t>|---</w:t>
       </w:r>
       <w:r>
         <w:rPr>
           <w:szCs w:val="14"/>
+          <w:lang w:val="en-US"/>
         </w:rPr>
         <w:tab/>
-      </w:r>
-      <w:r>
-        <w:rPr>
-          <w:szCs w:val="14"/>
-        </w:rPr>
         <w:t>index.html</w:t>
       </w:r>
     </w:p>
@@ -16669,24 +17534,22 @@
         <w:ind w:left="1558" w:firstLine="566"/>
         <w:rPr>
           <w:szCs w:val="14"/>
-        </w:rPr>
-      </w:pPr>
-      <w:r>
-        <w:rPr>
-          <w:szCs w:val="14"/>
+          <w:lang w:val="en-US"/>
+        </w:rPr>
+      </w:pPr>
+      <w:r>
+        <w:rPr>
+          <w:szCs w:val="14"/>
+          <w:lang w:val="en-US"/>
         </w:rPr>
         <w:t>|---</w:t>
       </w:r>
       <w:r>
         <w:rPr>
           <w:szCs w:val="14"/>
+          <w:lang w:val="en-US"/>
         </w:rPr>
         <w:tab/>
-      </w:r>
-      <w:r>
-        <w:rPr>
-          <w:szCs w:val="14"/>
-        </w:rPr>
         <w:t>README.txt</w:t>
       </w:r>
     </w:p>
@@ -16696,17 +17559,20 @@
         <w:ind w:left="1133" w:firstLine="283"/>
         <w:rPr>
           <w:szCs w:val="14"/>
-        </w:rPr>
-      </w:pPr>
-      <w:r>
-        <w:rPr>
-          <w:szCs w:val="14"/>
+          <w:lang w:val="en-US"/>
+        </w:rPr>
+      </w:pPr>
+      <w:r>
+        <w:rPr>
+          <w:szCs w:val="14"/>
+          <w:lang w:val="en-US"/>
         </w:rPr>
         <w:t>|---</w:t>
       </w:r>
       <w:r>
         <w:rPr>
           <w:szCs w:val="14"/>
+          <w:lang w:val="en-US"/>
         </w:rPr>
         <w:tab/>
       </w:r>
@@ -16714,12 +17580,14 @@
       <w:r>
         <w:rPr>
           <w:szCs w:val="14"/>
+          <w:lang w:val="en-US"/>
         </w:rPr>
         <w:t>IceS</w:t>
       </w:r>
       <w:r>
         <w:rPr>
           <w:szCs w:val="14"/>
+          <w:lang w:val="en-US"/>
         </w:rPr>
         <w:t>crum</w:t>
       </w:r>
@@ -16731,17 +17599,20 @@
         <w:ind w:left="1558" w:firstLine="566"/>
         <w:rPr>
           <w:szCs w:val="14"/>
-        </w:rPr>
-      </w:pPr>
-      <w:r>
-        <w:rPr>
-          <w:szCs w:val="14"/>
+          <w:lang w:val="en-US"/>
+        </w:rPr>
+      </w:pPr>
+      <w:r>
+        <w:rPr>
+          <w:szCs w:val="14"/>
+          <w:lang w:val="en-US"/>
         </w:rPr>
         <w:t>|---</w:t>
       </w:r>
       <w:r>
         <w:rPr>
           <w:szCs w:val="14"/>
+          <w:lang w:val="en-US"/>
         </w:rPr>
         <w:tab/>
         <w:t>_icescrum_api.js</w:t>
@@ -16753,17 +17624,20 @@
         <w:ind w:left="1558" w:firstLine="566"/>
         <w:rPr>
           <w:szCs w:val="14"/>
-        </w:rPr>
-      </w:pPr>
-      <w:r>
-        <w:rPr>
-          <w:szCs w:val="14"/>
+          <w:lang w:val="en-US"/>
+        </w:rPr>
+      </w:pPr>
+      <w:r>
+        <w:rPr>
+          <w:szCs w:val="14"/>
+          <w:lang w:val="en-US"/>
         </w:rPr>
         <w:t>|---</w:t>
       </w:r>
       <w:r>
         <w:rPr>
           <w:szCs w:val="14"/>
+          <w:lang w:val="en-US"/>
         </w:rPr>
         <w:tab/>
         <w:t>Testsheet.html</w:t>
@@ -19845,7 +20719,13 @@
         <w:rPr>
           <w:szCs w:val="14"/>
         </w:rPr>
-        <w:t xml:space="preserve"> Vous pourrez aussi y retrouvez la documentation </w:t>
+        <w:t xml:space="preserve"> Vous pourrez aussi y retrouver</w:t>
+      </w:r>
+      <w:r>
+        <w:rPr>
+          <w:szCs w:val="14"/>
+        </w:rPr>
+        <w:t xml:space="preserve"> la documentation </w:t>
       </w:r>
       <w:proofErr w:type="spellStart"/>
       <w:r>
@@ -20025,7 +20905,19 @@
         <w:rPr>
           <w:szCs w:val="14"/>
         </w:rPr>
-        <w:t xml:space="preserve">code de </w:t>
+        <w:t>code</w:t>
+      </w:r>
+      <w:r>
+        <w:rPr>
+          <w:szCs w:val="14"/>
+        </w:rPr>
+        <w:t>s</w:t>
+      </w:r>
+      <w:r>
+        <w:rPr>
+          <w:szCs w:val="14"/>
+        </w:rPr>
+        <w:t xml:space="preserve"> de </w:t>
       </w:r>
       <w:r>
         <w:rPr>
@@ -20065,8 +20957,8 @@
           <w:tab w:val="num" w:pos="360"/>
         </w:tabs>
       </w:pPr>
-      <w:bookmarkStart w:id="47" w:name="_Toc71691027"/>
-      <w:bookmarkStart w:id="48" w:name="_Toc73619848"/>
+      <w:bookmarkStart w:id="48" w:name="_Toc71691027"/>
+      <w:bookmarkStart w:id="49" w:name="_Toc73688100"/>
       <w:r>
         <w:lastRenderedPageBreak/>
         <w:t>M</w:t>
@@ -20074,8 +20966,8 @@
       <w:r>
         <w:t>ise en service</w:t>
       </w:r>
-      <w:bookmarkEnd w:id="47"/>
       <w:bookmarkEnd w:id="48"/>
+      <w:bookmarkEnd w:id="49"/>
     </w:p>
     <w:p>
       <w:pPr>
@@ -20085,9 +20977,9 @@
           <w:iCs/>
         </w:rPr>
       </w:pPr>
-      <w:bookmarkStart w:id="49" w:name="_Toc25553325"/>
-      <w:bookmarkStart w:id="50" w:name="_Toc71691028"/>
-      <w:bookmarkStart w:id="51" w:name="_Toc73619849"/>
+      <w:bookmarkStart w:id="50" w:name="_Toc25553325"/>
+      <w:bookmarkStart w:id="51" w:name="_Toc71691028"/>
+      <w:bookmarkStart w:id="52" w:name="_Toc73688101"/>
       <w:r>
         <w:rPr>
           <w:i/>
@@ -20095,7 +20987,7 @@
         </w:rPr>
         <w:t xml:space="preserve">Rapport de </w:t>
       </w:r>
-      <w:bookmarkEnd w:id="49"/>
+      <w:bookmarkEnd w:id="50"/>
       <w:r>
         <w:rPr>
           <w:i/>
@@ -20103,8 +20995,8 @@
         </w:rPr>
         <w:t>mise en service</w:t>
       </w:r>
-      <w:bookmarkEnd w:id="50"/>
       <w:bookmarkEnd w:id="51"/>
+      <w:bookmarkEnd w:id="52"/>
     </w:p>
     <w:p/>
     <w:p>
@@ -20128,7 +21020,16 @@
         <w:ind w:left="708"/>
       </w:pPr>
       <w:r>
-        <w:t>Les tests effectuer sont les mêmes que ceux fait en local depuis ma machine de test et donc sont les mêmes s’il en reste.</w:t>
+        <w:t>Les tests effectués</w:t>
+      </w:r>
+      <w:r>
+        <w:t xml:space="preserve"> sont les mêmes que ceux fait</w:t>
+      </w:r>
+      <w:r>
+        <w:t>s</w:t>
+      </w:r>
+      <w:r>
+        <w:t xml:space="preserve"> en local depuis ma machine de test et donc sont les mêmes s’il en reste.</w:t>
       </w:r>
     </w:p>
     <w:p>
@@ -20148,9 +21049,9 @@
           <w:iCs/>
         </w:rPr>
       </w:pPr>
-      <w:bookmarkStart w:id="52" w:name="_Toc25553326"/>
-      <w:bookmarkStart w:id="53" w:name="_Toc71691029"/>
-      <w:bookmarkStart w:id="54" w:name="_Toc73619850"/>
+      <w:bookmarkStart w:id="53" w:name="_Toc25553326"/>
+      <w:bookmarkStart w:id="54" w:name="_Toc71691029"/>
+      <w:bookmarkStart w:id="55" w:name="_Toc73688102"/>
       <w:r>
         <w:rPr>
           <w:i/>
@@ -20158,7 +21059,7 @@
         </w:rPr>
         <w:t>Liste des documents</w:t>
       </w:r>
-      <w:bookmarkEnd w:id="52"/>
+      <w:bookmarkEnd w:id="53"/>
       <w:r>
         <w:rPr>
           <w:i/>
@@ -20166,8 +21067,8 @@
         </w:rPr>
         <w:t xml:space="preserve"> fournis</w:t>
       </w:r>
-      <w:bookmarkEnd w:id="53"/>
       <w:bookmarkEnd w:id="54"/>
+      <w:bookmarkEnd w:id="55"/>
     </w:p>
     <w:p>
       <w:pPr>
@@ -20303,18 +21204,18 @@
           <w:tab w:val="num" w:pos="360"/>
         </w:tabs>
       </w:pPr>
-      <w:bookmarkStart w:id="55" w:name="_Toc25553328"/>
-      <w:bookmarkStart w:id="56" w:name="_Toc71703263"/>
-      <w:bookmarkStart w:id="57" w:name="_Toc73619851"/>
+      <w:bookmarkStart w:id="56" w:name="_Toc25553328"/>
+      <w:bookmarkStart w:id="57" w:name="_Toc71703263"/>
+      <w:bookmarkStart w:id="58" w:name="_Toc73688103"/>
       <w:r>
         <w:t>C</w:t>
       </w:r>
-      <w:bookmarkEnd w:id="55"/>
       <w:bookmarkEnd w:id="56"/>
+      <w:bookmarkEnd w:id="57"/>
       <w:r>
         <w:t>onclusions</w:t>
       </w:r>
-      <w:bookmarkEnd w:id="57"/>
+      <w:bookmarkEnd w:id="58"/>
     </w:p>
     <w:p>
       <w:pPr>
@@ -20333,7 +21234,7 @@
         <w:rPr>
           <w:szCs w:val="14"/>
         </w:rPr>
-        <w:t xml:space="preserve">Dans les 7 objectifs principaux seulement 1 n’as pas été fait. </w:t>
+        <w:t xml:space="preserve">Dans les 7 objectifs principaux seulement 1 n’a pas été fait. </w:t>
       </w:r>
       <w:r>
         <w:rPr>
@@ -20535,7 +21436,13 @@
         <w:t>Si on regarde dans le cahier des charge</w:t>
       </w:r>
       <w:r>
-        <w:t xml:space="preserve">s, un point parle de la couleur du type. Actuellement, nous ne pouvons pas assigner une couleur a un type. Cela pourrait être une amélioration possible. </w:t>
+        <w:t>s, un point parle de la couleur du type. Actuellement, nous ne po</w:t>
+      </w:r>
+      <w:r>
+        <w:t>uvons pas assigner une couleur à</w:t>
+      </w:r>
+      <w:r>
+        <w:t xml:space="preserve"> un type. Cela pourrait être une amélioration possible. </w:t>
       </w:r>
     </w:p>
     <w:p>
@@ -20543,7 +21450,19 @@
         <w:ind w:left="705"/>
       </w:pPr>
       <w:r>
-        <w:t>Une autre possibilité pourrait de choisir quand le rappel vient ? Exemple 15 min ou 2 min avant, voir même ne pas en avoir du tout.</w:t>
+        <w:t xml:space="preserve">Une autre possibilité </w:t>
+      </w:r>
+      <w:r>
+        <w:t>serait</w:t>
+      </w:r>
+      <w:r>
+        <w:t xml:space="preserve"> de </w:t>
+      </w:r>
+      <w:r>
+        <w:t xml:space="preserve">pouvoir </w:t>
+      </w:r>
+      <w:r>
+        <w:t>choisir quand le rappel vient ? Exemple 15 min ou 2 min avant, voir même ne pas en avoir du tout.</w:t>
       </w:r>
     </w:p>
     <w:p>
@@ -20575,13 +21494,51 @@
         <w:rPr>
           <w:szCs w:val="14"/>
         </w:rPr>
-        <w:t xml:space="preserve"> m’avait déjà fait peur au tout début du projet. Et ça s’est confirmer à la dernière semaine du sprint 3 que je n’avais clairement pas le temps de finir cette partie.</w:t>
-      </w:r>
-      <w:r>
-        <w:rPr>
-          <w:szCs w:val="14"/>
-        </w:rPr>
-        <w:t xml:space="preserve"> J’ai malheureusement eu une mauvaise surprise au moment de la relecture du CDC en milieu de sprint et j’ai remarqué que j’avais oublié de faire la gestion de la récurrence et les pop-ups. Donc j’ai du décalera un peu tout.</w:t>
+        <w:t xml:space="preserve"> m’avait déjà fait peur au tout début </w:t>
+      </w:r>
+      <w:r>
+        <w:rPr>
+          <w:szCs w:val="14"/>
+        </w:rPr>
+        <w:t>du projet. Et ça s’est confirmé</w:t>
+      </w:r>
+      <w:r>
+        <w:rPr>
+          <w:szCs w:val="14"/>
+        </w:rPr>
+        <w:t xml:space="preserve"> à la dernière semaine du sprint 3 que je n’avais clairement pas le temps de finir cette partie.</w:t>
+      </w:r>
+      <w:r>
+        <w:rPr>
+          <w:szCs w:val="14"/>
+        </w:rPr>
+        <w:t xml:space="preserve"> J’ai malheureusement eu une mauvaise surprise au moment de la relecture du CDC en milieu de sprint et j’ai remarqué que j’avais oublié de faire la gestion de la récurrence et les pop-ups. Donc j’ai </w:t>
+      </w:r>
+      <w:r>
+        <w:rPr>
+          <w:szCs w:val="14"/>
+        </w:rPr>
+        <w:t xml:space="preserve">donc </w:t>
+      </w:r>
+      <w:proofErr w:type="gramStart"/>
+      <w:r>
+        <w:rPr>
+          <w:szCs w:val="14"/>
+        </w:rPr>
+        <w:t>du</w:t>
+      </w:r>
+      <w:proofErr w:type="gramEnd"/>
+      <w:r>
+        <w:rPr>
+          <w:szCs w:val="14"/>
+        </w:rPr>
+        <w:t xml:space="preserve"> décaler</w:t>
+      </w:r>
+      <w:r>
+        <w:rPr>
+          <w:szCs w:val="14"/>
+        </w:rPr>
+        <w:t xml:space="preserve"> un peu tout.</w:t>
       </w:r>
     </w:p>
     <w:p>
@@ -20597,7 +21554,7 @@
         </w:rPr>
         <w:t xml:space="preserve">Les points positifs et négatifs de chaque sprint ont été mis sur le git à cet adresse : </w:t>
       </w:r>
-      <w:hyperlink r:id="rId29" w:history="1">
+      <w:hyperlink r:id="rId30" w:history="1">
         <w:r>
           <w:rPr>
             <w:rStyle w:val="Lienhypertexte"/>
@@ -20634,17 +21591,17 @@
           <w:tab w:val="num" w:pos="360"/>
         </w:tabs>
       </w:pPr>
-      <w:bookmarkStart w:id="58" w:name="_Toc71703264"/>
-      <w:bookmarkStart w:id="59" w:name="_Toc73619852"/>
+      <w:bookmarkStart w:id="59" w:name="_Toc71703264"/>
+      <w:bookmarkStart w:id="60" w:name="_Toc73688104"/>
       <w:r>
         <w:lastRenderedPageBreak/>
         <w:t>A</w:t>
       </w:r>
-      <w:bookmarkEnd w:id="58"/>
+      <w:bookmarkEnd w:id="59"/>
       <w:r>
         <w:t>nnexes</w:t>
       </w:r>
-      <w:bookmarkEnd w:id="59"/>
+      <w:bookmarkEnd w:id="60"/>
     </w:p>
     <w:p/>
     <w:p>
@@ -20655,8 +21612,8 @@
           <w:iCs/>
         </w:rPr>
       </w:pPr>
-      <w:bookmarkStart w:id="60" w:name="_Toc71703265"/>
-      <w:bookmarkStart w:id="61" w:name="_Toc73619853"/>
+      <w:bookmarkStart w:id="61" w:name="_Toc71703265"/>
+      <w:bookmarkStart w:id="62" w:name="_Toc73688105"/>
       <w:r>
         <w:rPr>
           <w:i/>
@@ -20664,8 +21621,8 @@
         </w:rPr>
         <w:t>Sources – Bibliographie</w:t>
       </w:r>
-      <w:bookmarkEnd w:id="60"/>
       <w:bookmarkEnd w:id="61"/>
+      <w:bookmarkEnd w:id="62"/>
     </w:p>
     <w:p>
       <w:pPr>
@@ -20682,7 +21639,7 @@
           <w:rStyle w:val="Lienhypertexte"/>
         </w:rPr>
       </w:pPr>
-      <w:hyperlink r:id="rId30" w:history="1">
+      <w:hyperlink r:id="rId31" w:history="1">
         <w:r>
           <w:rPr>
             <w:rStyle w:val="Lienhypertexte"/>
@@ -20705,7 +21662,7 @@
           <w:rStyle w:val="Lienhypertexte"/>
         </w:rPr>
       </w:pPr>
-      <w:hyperlink r:id="rId31" w:history="1">
+      <w:hyperlink r:id="rId32" w:history="1">
         <w:r>
           <w:rPr>
             <w:rStyle w:val="Lienhypertexte"/>
@@ -20761,7 +21718,7 @@
           <w:rStyle w:val="Lienhypertexte"/>
         </w:rPr>
       </w:pPr>
-      <w:hyperlink r:id="rId32" w:history="1">
+      <w:hyperlink r:id="rId33" w:history="1">
         <w:r>
           <w:rPr>
             <w:rStyle w:val="Lienhypertexte"/>
@@ -20792,7 +21749,71 @@
           <w:color w:val="auto"/>
           <w:u w:val="none"/>
         </w:rPr>
-        <w:t xml:space="preserve"> Cela m’a aidé à régler certain bug que j’avais en commun avec certain utilisateur.</w:t>
+        <w:t xml:space="preserve"> Cela m’a aidé à régler certain</w:t>
+      </w:r>
+      <w:r>
+        <w:rPr>
+          <w:rStyle w:val="Lienhypertexte"/>
+          <w:color w:val="auto"/>
+          <w:u w:val="none"/>
+        </w:rPr>
+        <w:t>s</w:t>
+      </w:r>
+      <w:r>
+        <w:rPr>
+          <w:rStyle w:val="Lienhypertexte"/>
+          <w:color w:val="auto"/>
+          <w:u w:val="none"/>
+        </w:rPr>
+        <w:t xml:space="preserve"> bug</w:t>
+      </w:r>
+      <w:r>
+        <w:rPr>
+          <w:rStyle w:val="Lienhypertexte"/>
+          <w:color w:val="auto"/>
+          <w:u w:val="none"/>
+        </w:rPr>
+        <w:t>s</w:t>
+      </w:r>
+      <w:r>
+        <w:rPr>
+          <w:rStyle w:val="Lienhypertexte"/>
+          <w:color w:val="auto"/>
+          <w:u w:val="none"/>
+        </w:rPr>
+        <w:t xml:space="preserve"> que j’avais en commun avec certain</w:t>
+      </w:r>
+      <w:r>
+        <w:rPr>
+          <w:rStyle w:val="Lienhypertexte"/>
+          <w:color w:val="auto"/>
+          <w:u w:val="none"/>
+        </w:rPr>
+        <w:t>s</w:t>
+      </w:r>
+      <w:r>
+        <w:rPr>
+          <w:rStyle w:val="Lienhypertexte"/>
+          <w:color w:val="auto"/>
+          <w:u w:val="none"/>
+        </w:rPr>
+        <w:t xml:space="preserve"> utilisateur</w:t>
+      </w:r>
+      <w:r>
+        <w:rPr>
+          <w:rStyle w:val="Lienhypertexte"/>
+          <w:color w:val="auto"/>
+          <w:u w:val="none"/>
+        </w:rPr>
+        <w:t>s</w:t>
+      </w:r>
+      <w:r>
+        <w:rPr>
+          <w:rStyle w:val="Lienhypertexte"/>
+          <w:color w:val="auto"/>
+          <w:u w:val="none"/>
+        </w:rPr>
+        <w:t>.</w:t>
       </w:r>
     </w:p>
     <w:p>
@@ -20807,7 +21828,7 @@
       <w:pPr>
         <w:ind w:left="786"/>
       </w:pPr>
-      <w:hyperlink r:id="rId33" w:history="1">
+      <w:hyperlink r:id="rId34" w:history="1">
         <w:r>
           <w:rPr>
             <w:rStyle w:val="Lienhypertexte"/>
@@ -20824,7 +21845,25 @@
         <w:ind w:left="786"/>
       </w:pPr>
       <w:r>
-        <w:t>Utilisé comme base de code pour le calendrier. Il a été changer tant dans les couleurs que dans la manières de passer les arguments. J’avais besoin que de la structure.</w:t>
+        <w:t>Utilisé comme base de code pour</w:t>
+      </w:r>
+      <w:r>
+        <w:t xml:space="preserve"> le calendrier. Il a été changé</w:t>
+      </w:r>
+      <w:r>
+        <w:t xml:space="preserve"> tant dans l</w:t>
+      </w:r>
+      <w:r>
+        <w:t>es couleurs que dans la manière</w:t>
+      </w:r>
+      <w:r>
+        <w:t xml:space="preserve"> de passer les arguments. J</w:t>
+      </w:r>
+      <w:r>
+        <w:t>e n</w:t>
+      </w:r>
+      <w:r>
+        <w:t>’avais besoin que de la structure.</w:t>
       </w:r>
     </w:p>
     <w:p>
@@ -20840,14 +21879,17 @@
         <w:t xml:space="preserve">Un grand merci à </w:t>
       </w:r>
       <w:r>
+        <w:rPr>
+          <w:sz w:val="22"/>
+        </w:rPr>
         <w:t xml:space="preserve">Jérôme </w:t>
       </w:r>
       <w:proofErr w:type="spellStart"/>
       <w:r>
-        <w:t>J</w:t>
-      </w:r>
-      <w:r>
-        <w:t>aquemet</w:t>
+        <w:rPr>
+          <w:sz w:val="22"/>
+        </w:rPr>
+        <w:t>Jaquemet</w:t>
       </w:r>
       <w:proofErr w:type="spellEnd"/>
       <w:r>
@@ -20862,7 +21904,25 @@
         <w:ind w:left="786"/>
       </w:pPr>
       <w:r>
-        <w:t>Il a été présent pour répondre à certaine question rapide concernant le code et pour la correction des emails envoyés.</w:t>
+        <w:t>Il a été présent pour répondre à certaine</w:t>
+      </w:r>
+      <w:r>
+        <w:t>s</w:t>
+      </w:r>
+      <w:r>
+        <w:t xml:space="preserve"> question</w:t>
+      </w:r>
+      <w:r>
+        <w:t>s</w:t>
+      </w:r>
+      <w:r>
+        <w:t xml:space="preserve"> rapide</w:t>
+      </w:r>
+      <w:r>
+        <w:t>s</w:t>
+      </w:r>
+      <w:r>
+        <w:t xml:space="preserve"> concernant le code et pour la correction des emails envoyés.</w:t>
       </w:r>
     </w:p>
     <w:p>
@@ -20881,9 +21941,9 @@
           <w:iCs/>
         </w:rPr>
       </w:pPr>
-      <w:bookmarkStart w:id="62" w:name="_Toc25553330"/>
-      <w:bookmarkStart w:id="63" w:name="_Toc71703266"/>
-      <w:bookmarkStart w:id="64" w:name="_Toc73619854"/>
+      <w:bookmarkStart w:id="63" w:name="_Toc25553330"/>
+      <w:bookmarkStart w:id="64" w:name="_Toc71703266"/>
+      <w:bookmarkStart w:id="65" w:name="_Toc73688106"/>
       <w:r>
         <w:rPr>
           <w:i/>
@@ -20891,12 +21951,12 @@
         </w:rPr>
         <w:t>Journal de bord</w:t>
       </w:r>
-      <w:bookmarkEnd w:id="62"/>
       <w:bookmarkEnd w:id="63"/>
       <w:bookmarkEnd w:id="64"/>
-    </w:p>
-    <w:p>
-      <w:bookmarkStart w:id="65" w:name="_Toc25553331"/>
+      <w:bookmarkEnd w:id="65"/>
+    </w:p>
+    <w:p>
+      <w:bookmarkStart w:id="66" w:name="_Toc25553331"/>
     </w:p>
     <w:p>
       <w:pPr>
@@ -20920,8 +21980,8 @@
           <w:iCs/>
         </w:rPr>
       </w:pPr>
-      <w:bookmarkStart w:id="66" w:name="_Toc71703267"/>
-      <w:bookmarkStart w:id="67" w:name="_Toc73619855"/>
+      <w:bookmarkStart w:id="67" w:name="_Toc71703267"/>
+      <w:bookmarkStart w:id="68" w:name="_Toc73688107"/>
       <w:r>
         <w:rPr>
           <w:i/>
@@ -20929,9 +21989,9 @@
         </w:rPr>
         <w:t>Manuel d'Installation</w:t>
       </w:r>
-      <w:bookmarkEnd w:id="65"/>
       <w:bookmarkEnd w:id="66"/>
       <w:bookmarkEnd w:id="67"/>
+      <w:bookmarkEnd w:id="68"/>
     </w:p>
     <w:p>
       <w:pPr>
@@ -20963,7 +22023,7 @@
       <w:r>
         <w:t xml:space="preserve"> : </w:t>
       </w:r>
-      <w:hyperlink r:id="rId34" w:history="1">
+      <w:hyperlink r:id="rId35" w:history="1">
         <w:r>
           <w:rPr>
             <w:rStyle w:val="Lienhypertexte"/>
@@ -20996,8 +22056,8 @@
           <w:iCs/>
         </w:rPr>
       </w:pPr>
-      <w:bookmarkStart w:id="68" w:name="_Toc25553332"/>
-      <w:bookmarkStart w:id="69" w:name="_Toc71703268"/>
+      <w:bookmarkStart w:id="69" w:name="_Toc25553332"/>
+      <w:bookmarkStart w:id="70" w:name="_Toc71703268"/>
       <w:r>
         <w:rPr>
           <w:i/>
@@ -21005,7 +22065,7 @@
         </w:rPr>
         <w:t xml:space="preserve"> </w:t>
       </w:r>
-      <w:bookmarkStart w:id="70" w:name="_Toc73619856"/>
+      <w:bookmarkStart w:id="71" w:name="_Toc73688108"/>
       <w:r>
         <w:rPr>
           <w:i/>
@@ -21013,9 +22073,9 @@
         </w:rPr>
         <w:t>Manuel d'Utilisation</w:t>
       </w:r>
-      <w:bookmarkEnd w:id="68"/>
       <w:bookmarkEnd w:id="69"/>
       <w:bookmarkEnd w:id="70"/>
+      <w:bookmarkEnd w:id="71"/>
     </w:p>
     <w:p/>
     <w:p>
@@ -21037,9 +22097,9 @@
           <w:iCs/>
         </w:rPr>
       </w:pPr>
-      <w:bookmarkStart w:id="71" w:name="_Toc71703270"/>
-      <w:bookmarkStart w:id="72" w:name="_Toc25553334"/>
-      <w:bookmarkStart w:id="73" w:name="_Toc73619857"/>
+      <w:bookmarkStart w:id="72" w:name="_Toc71703270"/>
+      <w:bookmarkStart w:id="73" w:name="_Toc73688109"/>
+      <w:bookmarkStart w:id="74" w:name="_Toc25553334"/>
       <w:r>
         <w:rPr>
           <w:i/>
@@ -21055,7 +22115,7 @@
         </w:rPr>
         <w:t>rchives du projet</w:t>
       </w:r>
-      <w:bookmarkEnd w:id="71"/>
+      <w:bookmarkEnd w:id="72"/>
       <w:bookmarkEnd w:id="73"/>
       <w:r>
         <w:rPr>
@@ -21064,7 +22124,7 @@
         </w:rPr>
         <w:t xml:space="preserve"> </w:t>
       </w:r>
-      <w:bookmarkEnd w:id="72"/>
+      <w:bookmarkEnd w:id="74"/>
     </w:p>
     <w:p/>
     <w:p>
@@ -21077,15 +22137,13 @@
       <w:r>
         <w:t xml:space="preserve"> le 04.06.2021</w:t>
       </w:r>
-      <w:bookmarkStart w:id="74" w:name="_GoBack"/>
-      <w:bookmarkEnd w:id="74"/>
       <w:r>
         <w:t>.</w:t>
       </w:r>
     </w:p>
     <w:sectPr>
-      <w:headerReference w:type="default" r:id="rId35"/>
-      <w:footerReference w:type="default" r:id="rId36"/>
+      <w:headerReference w:type="default" r:id="rId36"/>
+      <w:footerReference w:type="default" r:id="rId37"/>
       <w:pgSz w:w="11906" w:h="16838" w:code="9"/>
       <w:pgMar w:top="1418" w:right="1418" w:bottom="1418" w:left="1418" w:header="720" w:footer="720" w:gutter="0"/>
       <w:pgNumType w:start="0"/>
@@ -21185,7 +22243,7 @@
         <w:noProof/>
         <w:sz w:val="20"/>
       </w:rPr>
-      <w:t>30</w:t>
+      <w:t>25</w:t>
     </w:r>
     <w:r>
       <w:rPr>
@@ -21302,7 +22360,7 @@
         <w:noProof/>
         <w:sz w:val="20"/>
       </w:rPr>
-      <w:t>03.06.2021</w:t>
+      <w:t>04.06.2021</w:t>
     </w:r>
     <w:r>
       <w:rPr>
@@ -21466,7 +22524,7 @@
         <v:path o:extrusionok="f" gradientshapeok="t" o:connecttype="rect"/>
         <o:lock v:ext="edit" aspectratio="t"/>
       </v:shapetype>
-      <v:shape id="_x0000_i1045" type="#_x0000_t75" style="width:11.25pt;height:11.25pt" o:bullet="t">
+      <v:shape id="_x0000_i1026" type="#_x0000_t75" style="width:11.25pt;height:11.25pt" o:bullet="t">
         <v:imagedata r:id="rId1" o:title="BD14753_"/>
       </v:shape>
     </w:pict>
@@ -22965,6 +24023,119 @@
     </w:lvl>
   </w:abstractNum>
   <w:abstractNum w:abstractNumId="12" w15:restartNumberingAfterBreak="0">
+    <w:nsid w:val="513C2669"/>
+    <w:multiLevelType w:val="hybridMultilevel"/>
+    <w:tmpl w:val="9E72E736"/>
+    <w:lvl w:ilvl="0" w:tplc="100C0001">
+      <w:start w:val="1"/>
+      <w:numFmt w:val="bullet"/>
+      <w:lvlText w:val=""/>
+      <w:lvlJc w:val="left"/>
+      <w:pPr>
+        <w:ind w:left="2136" w:hanging="360"/>
+      </w:pPr>
+      <w:rPr>
+        <w:rFonts w:ascii="Symbol" w:hAnsi="Symbol" w:hint="default"/>
+      </w:rPr>
+    </w:lvl>
+    <w:lvl w:ilvl="1" w:tplc="100C0003" w:tentative="1">
+      <w:start w:val="1"/>
+      <w:numFmt w:val="bullet"/>
+      <w:lvlText w:val="o"/>
+      <w:lvlJc w:val="left"/>
+      <w:pPr>
+        <w:ind w:left="2856" w:hanging="360"/>
+      </w:pPr>
+      <w:rPr>
+        <w:rFonts w:ascii="Courier New" w:hAnsi="Courier New" w:cs="Courier New" w:hint="default"/>
+      </w:rPr>
+    </w:lvl>
+    <w:lvl w:ilvl="2" w:tplc="100C0005" w:tentative="1">
+      <w:start w:val="1"/>
+      <w:numFmt w:val="bullet"/>
+      <w:lvlText w:val=""/>
+      <w:lvlJc w:val="left"/>
+      <w:pPr>
+        <w:ind w:left="3576" w:hanging="360"/>
+      </w:pPr>
+      <w:rPr>
+        <w:rFonts w:ascii="Wingdings" w:hAnsi="Wingdings" w:hint="default"/>
+      </w:rPr>
+    </w:lvl>
+    <w:lvl w:ilvl="3" w:tplc="100C0001" w:tentative="1">
+      <w:start w:val="1"/>
+      <w:numFmt w:val="bullet"/>
+      <w:lvlText w:val=""/>
+      <w:lvlJc w:val="left"/>
+      <w:pPr>
+        <w:ind w:left="4296" w:hanging="360"/>
+      </w:pPr>
+      <w:rPr>
+        <w:rFonts w:ascii="Symbol" w:hAnsi="Symbol" w:hint="default"/>
+      </w:rPr>
+    </w:lvl>
+    <w:lvl w:ilvl="4" w:tplc="100C0003" w:tentative="1">
+      <w:start w:val="1"/>
+      <w:numFmt w:val="bullet"/>
+      <w:lvlText w:val="o"/>
+      <w:lvlJc w:val="left"/>
+      <w:pPr>
+        <w:ind w:left="5016" w:hanging="360"/>
+      </w:pPr>
+      <w:rPr>
+        <w:rFonts w:ascii="Courier New" w:hAnsi="Courier New" w:cs="Courier New" w:hint="default"/>
+      </w:rPr>
+    </w:lvl>
+    <w:lvl w:ilvl="5" w:tplc="100C0005" w:tentative="1">
+      <w:start w:val="1"/>
+      <w:numFmt w:val="bullet"/>
+      <w:lvlText w:val=""/>
+      <w:lvlJc w:val="left"/>
+      <w:pPr>
+        <w:ind w:left="5736" w:hanging="360"/>
+      </w:pPr>
+      <w:rPr>
+        <w:rFonts w:ascii="Wingdings" w:hAnsi="Wingdings" w:hint="default"/>
+      </w:rPr>
+    </w:lvl>
+    <w:lvl w:ilvl="6" w:tplc="100C0001" w:tentative="1">
+      <w:start w:val="1"/>
+      <w:numFmt w:val="bullet"/>
+      <w:lvlText w:val=""/>
+      <w:lvlJc w:val="left"/>
+      <w:pPr>
+        <w:ind w:left="6456" w:hanging="360"/>
+      </w:pPr>
+      <w:rPr>
+        <w:rFonts w:ascii="Symbol" w:hAnsi="Symbol" w:hint="default"/>
+      </w:rPr>
+    </w:lvl>
+    <w:lvl w:ilvl="7" w:tplc="100C0003" w:tentative="1">
+      <w:start w:val="1"/>
+      <w:numFmt w:val="bullet"/>
+      <w:lvlText w:val="o"/>
+      <w:lvlJc w:val="left"/>
+      <w:pPr>
+        <w:ind w:left="7176" w:hanging="360"/>
+      </w:pPr>
+      <w:rPr>
+        <w:rFonts w:ascii="Courier New" w:hAnsi="Courier New" w:cs="Courier New" w:hint="default"/>
+      </w:rPr>
+    </w:lvl>
+    <w:lvl w:ilvl="8" w:tplc="100C0005" w:tentative="1">
+      <w:start w:val="1"/>
+      <w:numFmt w:val="bullet"/>
+      <w:lvlText w:val=""/>
+      <w:lvlJc w:val="left"/>
+      <w:pPr>
+        <w:ind w:left="7896" w:hanging="360"/>
+      </w:pPr>
+      <w:rPr>
+        <w:rFonts w:ascii="Wingdings" w:hAnsi="Wingdings" w:hint="default"/>
+      </w:rPr>
+    </w:lvl>
+  </w:abstractNum>
+  <w:abstractNum w:abstractNumId="13" w15:restartNumberingAfterBreak="0">
     <w:nsid w:val="52B247CA"/>
     <w:multiLevelType w:val="hybridMultilevel"/>
     <w:tmpl w:val="B7D4D45A"/>
@@ -23104,7 +24275,7 @@
       </w:rPr>
     </w:lvl>
   </w:abstractNum>
-  <w:abstractNum w:abstractNumId="13" w15:restartNumberingAfterBreak="0">
+  <w:abstractNum w:abstractNumId="14" w15:restartNumberingAfterBreak="0">
     <w:nsid w:val="594C1361"/>
     <w:multiLevelType w:val="hybridMultilevel"/>
     <w:tmpl w:val="5C243628"/>
@@ -23244,7 +24415,7 @@
       </w:rPr>
     </w:lvl>
   </w:abstractNum>
-  <w:abstractNum w:abstractNumId="14" w15:restartNumberingAfterBreak="0">
+  <w:abstractNum w:abstractNumId="15" w15:restartNumberingAfterBreak="0">
     <w:nsid w:val="64B71DA0"/>
     <w:multiLevelType w:val="hybridMultilevel"/>
     <w:tmpl w:val="678029DA"/>
@@ -23385,7 +24556,7 @@
       </w:rPr>
     </w:lvl>
   </w:abstractNum>
-  <w:abstractNum w:abstractNumId="15" w15:restartNumberingAfterBreak="0">
+  <w:abstractNum w:abstractNumId="16" w15:restartNumberingAfterBreak="0">
     <w:nsid w:val="6D360E78"/>
     <w:multiLevelType w:val="hybridMultilevel"/>
     <w:tmpl w:val="807EF6A2"/>
@@ -23498,7 +24669,120 @@
       </w:rPr>
     </w:lvl>
   </w:abstractNum>
-  <w:abstractNum w:abstractNumId="16" w15:restartNumberingAfterBreak="0">
+  <w:abstractNum w:abstractNumId="17" w15:restartNumberingAfterBreak="0">
+    <w:nsid w:val="6E2C684A"/>
+    <w:multiLevelType w:val="hybridMultilevel"/>
+    <w:tmpl w:val="58E6F610"/>
+    <w:lvl w:ilvl="0" w:tplc="100C0001">
+      <w:start w:val="1"/>
+      <w:numFmt w:val="bullet"/>
+      <w:lvlText w:val=""/>
+      <w:lvlJc w:val="left"/>
+      <w:pPr>
+        <w:ind w:left="2136" w:hanging="360"/>
+      </w:pPr>
+      <w:rPr>
+        <w:rFonts w:ascii="Symbol" w:hAnsi="Symbol" w:hint="default"/>
+      </w:rPr>
+    </w:lvl>
+    <w:lvl w:ilvl="1" w:tplc="100C0003" w:tentative="1">
+      <w:start w:val="1"/>
+      <w:numFmt w:val="bullet"/>
+      <w:lvlText w:val="o"/>
+      <w:lvlJc w:val="left"/>
+      <w:pPr>
+        <w:ind w:left="2856" w:hanging="360"/>
+      </w:pPr>
+      <w:rPr>
+        <w:rFonts w:ascii="Courier New" w:hAnsi="Courier New" w:cs="Courier New" w:hint="default"/>
+      </w:rPr>
+    </w:lvl>
+    <w:lvl w:ilvl="2" w:tplc="100C0005" w:tentative="1">
+      <w:start w:val="1"/>
+      <w:numFmt w:val="bullet"/>
+      <w:lvlText w:val=""/>
+      <w:lvlJc w:val="left"/>
+      <w:pPr>
+        <w:ind w:left="3576" w:hanging="360"/>
+      </w:pPr>
+      <w:rPr>
+        <w:rFonts w:ascii="Wingdings" w:hAnsi="Wingdings" w:hint="default"/>
+      </w:rPr>
+    </w:lvl>
+    <w:lvl w:ilvl="3" w:tplc="100C0001" w:tentative="1">
+      <w:start w:val="1"/>
+      <w:numFmt w:val="bullet"/>
+      <w:lvlText w:val=""/>
+      <w:lvlJc w:val="left"/>
+      <w:pPr>
+        <w:ind w:left="4296" w:hanging="360"/>
+      </w:pPr>
+      <w:rPr>
+        <w:rFonts w:ascii="Symbol" w:hAnsi="Symbol" w:hint="default"/>
+      </w:rPr>
+    </w:lvl>
+    <w:lvl w:ilvl="4" w:tplc="100C0003" w:tentative="1">
+      <w:start w:val="1"/>
+      <w:numFmt w:val="bullet"/>
+      <w:lvlText w:val="o"/>
+      <w:lvlJc w:val="left"/>
+      <w:pPr>
+        <w:ind w:left="5016" w:hanging="360"/>
+      </w:pPr>
+      <w:rPr>
+        <w:rFonts w:ascii="Courier New" w:hAnsi="Courier New" w:cs="Courier New" w:hint="default"/>
+      </w:rPr>
+    </w:lvl>
+    <w:lvl w:ilvl="5" w:tplc="100C0005" w:tentative="1">
+      <w:start w:val="1"/>
+      <w:numFmt w:val="bullet"/>
+      <w:lvlText w:val=""/>
+      <w:lvlJc w:val="left"/>
+      <w:pPr>
+        <w:ind w:left="5736" w:hanging="360"/>
+      </w:pPr>
+      <w:rPr>
+        <w:rFonts w:ascii="Wingdings" w:hAnsi="Wingdings" w:hint="default"/>
+      </w:rPr>
+    </w:lvl>
+    <w:lvl w:ilvl="6" w:tplc="100C0001" w:tentative="1">
+      <w:start w:val="1"/>
+      <w:numFmt w:val="bullet"/>
+      <w:lvlText w:val=""/>
+      <w:lvlJc w:val="left"/>
+      <w:pPr>
+        <w:ind w:left="6456" w:hanging="360"/>
+      </w:pPr>
+      <w:rPr>
+        <w:rFonts w:ascii="Symbol" w:hAnsi="Symbol" w:hint="default"/>
+      </w:rPr>
+    </w:lvl>
+    <w:lvl w:ilvl="7" w:tplc="100C0003" w:tentative="1">
+      <w:start w:val="1"/>
+      <w:numFmt w:val="bullet"/>
+      <w:lvlText w:val="o"/>
+      <w:lvlJc w:val="left"/>
+      <w:pPr>
+        <w:ind w:left="7176" w:hanging="360"/>
+      </w:pPr>
+      <w:rPr>
+        <w:rFonts w:ascii="Courier New" w:hAnsi="Courier New" w:cs="Courier New" w:hint="default"/>
+      </w:rPr>
+    </w:lvl>
+    <w:lvl w:ilvl="8" w:tplc="100C0005" w:tentative="1">
+      <w:start w:val="1"/>
+      <w:numFmt w:val="bullet"/>
+      <w:lvlText w:val=""/>
+      <w:lvlJc w:val="left"/>
+      <w:pPr>
+        <w:ind w:left="7896" w:hanging="360"/>
+      </w:pPr>
+      <w:rPr>
+        <w:rFonts w:ascii="Wingdings" w:hAnsi="Wingdings" w:hint="default"/>
+      </w:rPr>
+    </w:lvl>
+  </w:abstractNum>
+  <w:abstractNum w:abstractNumId="18" w15:restartNumberingAfterBreak="0">
     <w:nsid w:val="6EA03D99"/>
     <w:multiLevelType w:val="singleLevel"/>
     <w:tmpl w:val="040C0005"/>
@@ -23518,7 +24802,7 @@
       </w:rPr>
     </w:lvl>
   </w:abstractNum>
-  <w:abstractNum w:abstractNumId="17" w15:restartNumberingAfterBreak="0">
+  <w:abstractNum w:abstractNumId="19" w15:restartNumberingAfterBreak="0">
     <w:nsid w:val="6F1839A0"/>
     <w:multiLevelType w:val="hybridMultilevel"/>
     <w:tmpl w:val="CCB4AA70"/>
@@ -23660,7 +24944,7 @@
       </w:rPr>
     </w:lvl>
   </w:abstractNum>
-  <w:abstractNum w:abstractNumId="18" w15:restartNumberingAfterBreak="0">
+  <w:abstractNum w:abstractNumId="20" w15:restartNumberingAfterBreak="0">
     <w:nsid w:val="71E06583"/>
     <w:multiLevelType w:val="hybridMultilevel"/>
     <w:tmpl w:val="26C81FCE"/>
@@ -23800,10 +25084,10 @@
       </w:rPr>
     </w:lvl>
   </w:abstractNum>
-  <w:abstractNum w:abstractNumId="19" w15:restartNumberingAfterBreak="0">
+  <w:abstractNum w:abstractNumId="21" w15:restartNumberingAfterBreak="0">
     <w:nsid w:val="75242825"/>
     <w:multiLevelType w:val="hybridMultilevel"/>
-    <w:tmpl w:val="184C6352"/>
+    <w:tmpl w:val="A5C03B0C"/>
     <w:lvl w:ilvl="0" w:tplc="3A843C1A">
       <w:start w:val="1"/>
       <w:numFmt w:val="decimal"/>
@@ -23816,14 +25100,16 @@
         <w:rFonts w:hint="default"/>
       </w:rPr>
     </w:lvl>
-    <w:lvl w:ilvl="1" w:tplc="100C0019" w:tentative="1">
-      <w:start w:val="1"/>
-      <w:numFmt w:val="lowerLetter"/>
-      <w:lvlText w:val="%2."/>
+    <w:lvl w:ilvl="1" w:tplc="A084831A">
+      <w:numFmt w:val="bullet"/>
+      <w:lvlText w:val=""/>
       <w:lvlJc w:val="left"/>
       <w:pPr>
         <w:ind w:left="1789" w:hanging="360"/>
       </w:pPr>
+      <w:rPr>
+        <w:rFonts w:ascii="Symbol" w:eastAsiaTheme="minorEastAsia" w:hAnsi="Symbol" w:cs="Arial" w:hint="default"/>
+      </w:rPr>
     </w:lvl>
     <w:lvl w:ilvl="2" w:tplc="100C001B" w:tentative="1">
       <w:start w:val="1"/>
@@ -23889,7 +25175,7 @@
       </w:pPr>
     </w:lvl>
   </w:abstractNum>
-  <w:abstractNum w:abstractNumId="20" w15:restartNumberingAfterBreak="0">
+  <w:abstractNum w:abstractNumId="22" w15:restartNumberingAfterBreak="0">
     <w:nsid w:val="75A3529B"/>
     <w:multiLevelType w:val="hybridMultilevel"/>
     <w:tmpl w:val="819EEA64"/>
@@ -24029,7 +25315,7 @@
       </w:rPr>
     </w:lvl>
   </w:abstractNum>
-  <w:abstractNum w:abstractNumId="21" w15:restartNumberingAfterBreak="0">
+  <w:abstractNum w:abstractNumId="23" w15:restartNumberingAfterBreak="0">
     <w:nsid w:val="7B193736"/>
     <w:multiLevelType w:val="multilevel"/>
     <w:tmpl w:val="CBC4AA6E"/>
@@ -24142,7 +25428,7 @@
       </w:pPr>
     </w:lvl>
   </w:abstractNum>
-  <w:abstractNum w:abstractNumId="22" w15:restartNumberingAfterBreak="0">
+  <w:abstractNum w:abstractNumId="24" w15:restartNumberingAfterBreak="0">
     <w:nsid w:val="7DD245F2"/>
     <w:multiLevelType w:val="hybridMultilevel"/>
     <w:tmpl w:val="3100450C"/>
@@ -24283,7 +25569,7 @@
     </w:lvl>
   </w:abstractNum>
   <w:num w:numId="1">
-    <w:abstractNumId w:val="21"/>
+    <w:abstractNumId w:val="23"/>
   </w:num>
   <w:num w:numId="2">
     <w:abstractNumId w:val="1"/>
@@ -24292,16 +25578,16 @@
     <w:abstractNumId w:val="3"/>
   </w:num>
   <w:num w:numId="4">
-    <w:abstractNumId w:val="12"/>
+    <w:abstractNumId w:val="13"/>
   </w:num>
   <w:num w:numId="5">
     <w:abstractNumId w:val="5"/>
   </w:num>
   <w:num w:numId="6">
-    <w:abstractNumId w:val="13"/>
+    <w:abstractNumId w:val="14"/>
   </w:num>
   <w:num w:numId="7">
-    <w:abstractNumId w:val="22"/>
+    <w:abstractNumId w:val="24"/>
   </w:num>
   <w:num w:numId="8">
     <w:abstractNumId w:val="8"/>
@@ -24313,13 +25599,13 @@
     <w:abstractNumId w:val="9"/>
   </w:num>
   <w:num w:numId="11">
-    <w:abstractNumId w:val="18"/>
+    <w:abstractNumId w:val="20"/>
   </w:num>
   <w:num w:numId="12">
     <w:abstractNumId w:val="6"/>
   </w:num>
   <w:num w:numId="13">
-    <w:abstractNumId w:val="21"/>
+    <w:abstractNumId w:val="23"/>
     <w:lvlOverride w:ilvl="0">
       <w:startOverride w:val="1"/>
     </w:lvlOverride>
@@ -24349,25 +25635,25 @@
     </w:lvlOverride>
   </w:num>
   <w:num w:numId="14">
-    <w:abstractNumId w:val="21"/>
+    <w:abstractNumId w:val="23"/>
   </w:num>
   <w:num w:numId="15">
-    <w:abstractNumId w:val="21"/>
+    <w:abstractNumId w:val="23"/>
   </w:num>
   <w:num w:numId="16">
-    <w:abstractNumId w:val="20"/>
+    <w:abstractNumId w:val="22"/>
   </w:num>
   <w:num w:numId="17">
-    <w:abstractNumId w:val="16"/>
+    <w:abstractNumId w:val="18"/>
   </w:num>
   <w:num w:numId="18">
-    <w:abstractNumId w:val="17"/>
+    <w:abstractNumId w:val="19"/>
   </w:num>
   <w:num w:numId="19">
     <w:abstractNumId w:val="7"/>
   </w:num>
   <w:num w:numId="20">
-    <w:abstractNumId w:val="14"/>
+    <w:abstractNumId w:val="15"/>
   </w:num>
   <w:num w:numId="21">
     <w:abstractNumId w:val="4"/>
@@ -24376,10 +25662,10 @@
     <w:abstractNumId w:val="10"/>
   </w:num>
   <w:num w:numId="23">
-    <w:abstractNumId w:val="21"/>
+    <w:abstractNumId w:val="23"/>
   </w:num>
   <w:num w:numId="24">
-    <w:abstractNumId w:val="21"/>
+    <w:abstractNumId w:val="23"/>
   </w:num>
   <w:num w:numId="25">
     <w:abstractNumId w:val="0"/>
@@ -24388,10 +25674,16 @@
     <w:abstractNumId w:val="2"/>
   </w:num>
   <w:num w:numId="27">
-    <w:abstractNumId w:val="19"/>
+    <w:abstractNumId w:val="21"/>
   </w:num>
   <w:num w:numId="28">
-    <w:abstractNumId w:val="15"/>
+    <w:abstractNumId w:val="16"/>
+  </w:num>
+  <w:num w:numId="29">
+    <w:abstractNumId w:val="12"/>
+  </w:num>
+  <w:num w:numId="30">
+    <w:abstractNumId w:val="17"/>
   </w:num>
   <w:numIdMacAtCleanup w:val="12"/>
 </w:numbering>
@@ -26007,7 +27299,7 @@
 </file>
 
 <file path=customXml/itemProps2.xml><?xml version="1.0" encoding="utf-8"?>
-<ds:datastoreItem xmlns:ds="http://schemas.openxmlformats.org/officeDocument/2006/customXml" ds:itemID="{917B5271-A8E8-478A-A4B3-F5E664B11176}">
+<ds:datastoreItem xmlns:ds="http://schemas.openxmlformats.org/officeDocument/2006/customXml" ds:itemID="{152B22DF-097A-403C-9238-69ACCFF2D88D}">
   <ds:schemaRefs>
     <ds:schemaRef ds:uri="http://schemas.openxmlformats.org/officeDocument/2006/bibliography"/>
   </ds:schemaRefs>
